--- a/FAST API MANANA.docx
+++ b/FAST API MANANA.docx
@@ -234,6 +234,7204 @@
           <w:lang w:val="es-ES_tradnl"/>
         </w:rPr>
       </w:pPr>
+      <w:r>
+        <w:rPr>
+          <w:rFonts w:ascii="Verdana" w:hAnsi="Verdana"/>
+          <w:sz w:val="20"/>
+          <w:szCs w:val="20"/>
+          <w:lang w:val="es-ES_tradnl"/>
+        </w:rPr>
+        <w:t>Python es un lenguaje de programación Back que contiene POO.  Tiene definición de clases, creación de objetos y librerías.</w:t>
+      </w:r>
+    </w:p>
+    <w:p>
+      <w:pPr>
+        <w:spacing w:after="0" w:line="240" w:lineRule="auto"/>
+        <w:rPr>
+          <w:rFonts w:ascii="Verdana" w:hAnsi="Verdana"/>
+          <w:sz w:val="20"/>
+          <w:szCs w:val="20"/>
+          <w:lang w:val="es-ES_tradnl"/>
+        </w:rPr>
+      </w:pPr>
+    </w:p>
+    <w:p>
+      <w:pPr>
+        <w:spacing w:after="0" w:line="240" w:lineRule="auto"/>
+        <w:rPr>
+          <w:rFonts w:ascii="Verdana" w:hAnsi="Verdana"/>
+          <w:sz w:val="20"/>
+          <w:szCs w:val="20"/>
+          <w:lang w:val="es-ES_tradnl"/>
+        </w:rPr>
+      </w:pPr>
+      <w:r>
+        <w:rPr>
+          <w:rFonts w:ascii="Verdana" w:hAnsi="Verdana"/>
+          <w:sz w:val="20"/>
+          <w:szCs w:val="20"/>
+          <w:lang w:val="es-ES_tradnl"/>
+        </w:rPr>
+        <w:t>La gran demanda de Python es gracias a dos tecnologías:  Big Data, Hacking</w:t>
+      </w:r>
+    </w:p>
+    <w:p>
+      <w:pPr>
+        <w:spacing w:after="0" w:line="240" w:lineRule="auto"/>
+        <w:rPr>
+          <w:rFonts w:ascii="Verdana" w:hAnsi="Verdana"/>
+          <w:sz w:val="20"/>
+          <w:szCs w:val="20"/>
+          <w:lang w:val="es-ES_tradnl"/>
+        </w:rPr>
+      </w:pPr>
+    </w:p>
+    <w:p>
+      <w:pPr>
+        <w:spacing w:after="0" w:line="240" w:lineRule="auto"/>
+        <w:rPr>
+          <w:rFonts w:ascii="Verdana" w:hAnsi="Verdana"/>
+          <w:sz w:val="20"/>
+          <w:szCs w:val="20"/>
+          <w:lang w:val="es-ES_tradnl"/>
+        </w:rPr>
+      </w:pPr>
+      <w:r>
+        <w:rPr>
+          <w:rFonts w:ascii="Verdana" w:hAnsi="Verdana"/>
+          <w:sz w:val="20"/>
+          <w:szCs w:val="20"/>
+          <w:lang w:val="es-ES_tradnl"/>
+        </w:rPr>
+        <w:t>Las tecnologías/Frameworks actuales que podemos utilizar con Python:</w:t>
+      </w:r>
+    </w:p>
+    <w:p>
+      <w:pPr>
+        <w:spacing w:after="0" w:line="240" w:lineRule="auto"/>
+        <w:rPr>
+          <w:rFonts w:ascii="Verdana" w:hAnsi="Verdana"/>
+          <w:sz w:val="20"/>
+          <w:szCs w:val="20"/>
+          <w:lang w:val="es-ES_tradnl"/>
+        </w:rPr>
+      </w:pPr>
+    </w:p>
+    <w:p>
+      <w:pPr>
+        <w:pStyle w:val="Prrafodelista"/>
+        <w:numPr>
+          <w:ilvl w:val="0"/>
+          <w:numId w:val="2"/>
+        </w:numPr>
+        <w:spacing w:after="0" w:line="240" w:lineRule="auto"/>
+        <w:rPr>
+          <w:rFonts w:ascii="Verdana" w:hAnsi="Verdana"/>
+          <w:sz w:val="20"/>
+          <w:szCs w:val="20"/>
+          <w:lang w:val="es-ES_tradnl"/>
+        </w:rPr>
+      </w:pPr>
+      <w:r>
+        <w:rPr>
+          <w:rFonts w:ascii="Verdana" w:hAnsi="Verdana"/>
+          <w:sz w:val="20"/>
+          <w:szCs w:val="20"/>
+          <w:lang w:val="es-ES_tradnl"/>
+        </w:rPr>
+        <w:t>Hacking: Código abierto y que puede atacar a cualquier cosa</w:t>
+      </w:r>
+    </w:p>
+    <w:p>
+      <w:pPr>
+        <w:pStyle w:val="Prrafodelista"/>
+        <w:numPr>
+          <w:ilvl w:val="0"/>
+          <w:numId w:val="2"/>
+        </w:numPr>
+        <w:spacing w:after="0" w:line="240" w:lineRule="auto"/>
+        <w:rPr>
+          <w:rFonts w:ascii="Verdana" w:hAnsi="Verdana"/>
+          <w:sz w:val="20"/>
+          <w:szCs w:val="20"/>
+          <w:lang w:val="es-ES_tradnl"/>
+        </w:rPr>
+      </w:pPr>
+      <w:r>
+        <w:rPr>
+          <w:rFonts w:ascii="Verdana" w:hAnsi="Verdana"/>
+          <w:sz w:val="20"/>
+          <w:szCs w:val="20"/>
+          <w:lang w:val="es-ES_tradnl"/>
+        </w:rPr>
+        <w:t>Big Data: Análisis y gráficos masivos de datos</w:t>
+      </w:r>
+    </w:p>
+    <w:p>
+      <w:pPr>
+        <w:pStyle w:val="Prrafodelista"/>
+        <w:numPr>
+          <w:ilvl w:val="0"/>
+          <w:numId w:val="2"/>
+        </w:numPr>
+        <w:spacing w:after="0" w:line="240" w:lineRule="auto"/>
+        <w:rPr>
+          <w:rFonts w:ascii="Verdana" w:hAnsi="Verdana"/>
+          <w:sz w:val="20"/>
+          <w:szCs w:val="20"/>
+          <w:lang w:val="es-ES_tradnl"/>
+        </w:rPr>
+      </w:pPr>
+      <w:proofErr w:type="spellStart"/>
+      <w:r>
+        <w:rPr>
+          <w:rFonts w:ascii="Verdana" w:hAnsi="Verdana"/>
+          <w:sz w:val="20"/>
+          <w:szCs w:val="20"/>
+          <w:lang w:val="es-ES_tradnl"/>
+        </w:rPr>
+        <w:t>Jupyter</w:t>
+      </w:r>
+      <w:proofErr w:type="spellEnd"/>
+      <w:r>
+        <w:rPr>
+          <w:rFonts w:ascii="Verdana" w:hAnsi="Verdana"/>
+          <w:sz w:val="20"/>
+          <w:szCs w:val="20"/>
+          <w:lang w:val="es-ES_tradnl"/>
+        </w:rPr>
+        <w:t>: Permite analizar cantidades gigantes de datos de forma sencilla</w:t>
+      </w:r>
+    </w:p>
+    <w:p>
+      <w:pPr>
+        <w:pStyle w:val="Prrafodelista"/>
+        <w:numPr>
+          <w:ilvl w:val="0"/>
+          <w:numId w:val="2"/>
+        </w:numPr>
+        <w:spacing w:after="0" w:line="240" w:lineRule="auto"/>
+        <w:rPr>
+          <w:rFonts w:ascii="Verdana" w:hAnsi="Verdana"/>
+          <w:sz w:val="20"/>
+          <w:szCs w:val="20"/>
+          <w:lang w:val="es-ES_tradnl"/>
+        </w:rPr>
+      </w:pPr>
+      <w:r>
+        <w:rPr>
+          <w:rFonts w:ascii="Verdana" w:hAnsi="Verdana"/>
+          <w:sz w:val="20"/>
+          <w:szCs w:val="20"/>
+          <w:lang w:val="es-ES_tradnl"/>
+        </w:rPr>
+        <w:t>Django: Crear página Web MVC dentro del lenguaje Python</w:t>
+      </w:r>
+    </w:p>
+    <w:p>
+      <w:pPr>
+        <w:pStyle w:val="Prrafodelista"/>
+        <w:numPr>
+          <w:ilvl w:val="0"/>
+          <w:numId w:val="2"/>
+        </w:numPr>
+        <w:spacing w:after="0" w:line="240" w:lineRule="auto"/>
+        <w:rPr>
+          <w:rFonts w:ascii="Verdana" w:hAnsi="Verdana"/>
+          <w:sz w:val="20"/>
+          <w:szCs w:val="20"/>
+          <w:lang w:val="es-ES_tradnl"/>
+        </w:rPr>
+      </w:pPr>
+      <w:proofErr w:type="spellStart"/>
+      <w:r>
+        <w:rPr>
+          <w:rFonts w:ascii="Verdana" w:hAnsi="Verdana"/>
+          <w:sz w:val="20"/>
+          <w:szCs w:val="20"/>
+          <w:lang w:val="es-ES_tradnl"/>
+        </w:rPr>
+        <w:t>Fast</w:t>
+      </w:r>
+      <w:proofErr w:type="spellEnd"/>
+      <w:r>
+        <w:rPr>
+          <w:rFonts w:ascii="Verdana" w:hAnsi="Verdana"/>
+          <w:sz w:val="20"/>
+          <w:szCs w:val="20"/>
+          <w:lang w:val="es-ES_tradnl"/>
+        </w:rPr>
+        <w:t xml:space="preserve"> Api: Creación de Apis con lenguaje Python</w:t>
+      </w:r>
+    </w:p>
+    <w:p>
+      <w:pPr>
+        <w:pStyle w:val="Prrafodelista"/>
+        <w:numPr>
+          <w:ilvl w:val="0"/>
+          <w:numId w:val="2"/>
+        </w:numPr>
+        <w:spacing w:after="0" w:line="240" w:lineRule="auto"/>
+        <w:rPr>
+          <w:rFonts w:ascii="Verdana" w:hAnsi="Verdana"/>
+          <w:sz w:val="20"/>
+          <w:szCs w:val="20"/>
+          <w:lang w:val="es-ES_tradnl"/>
+        </w:rPr>
+      </w:pPr>
+      <w:r>
+        <w:rPr>
+          <w:rFonts w:ascii="Verdana" w:hAnsi="Verdana"/>
+          <w:sz w:val="20"/>
+          <w:szCs w:val="20"/>
+          <w:lang w:val="es-ES_tradnl"/>
+        </w:rPr>
+        <w:t>IA: Necesitamos un entorno para entrenar a los modelos/agentes.</w:t>
+      </w:r>
+    </w:p>
+    <w:p>
+      <w:pPr>
+        <w:spacing w:after="0" w:line="240" w:lineRule="auto"/>
+        <w:rPr>
+          <w:rFonts w:ascii="Verdana" w:hAnsi="Verdana"/>
+          <w:sz w:val="20"/>
+          <w:szCs w:val="20"/>
+          <w:lang w:val="es-ES_tradnl"/>
+        </w:rPr>
+      </w:pPr>
+    </w:p>
+    <w:p>
+      <w:pPr>
+        <w:spacing w:after="0" w:line="240" w:lineRule="auto"/>
+        <w:rPr>
+          <w:rFonts w:ascii="Verdana" w:hAnsi="Verdana"/>
+          <w:sz w:val="20"/>
+          <w:szCs w:val="20"/>
+          <w:lang w:val="es-ES_tradnl"/>
+        </w:rPr>
+      </w:pPr>
+      <w:r>
+        <w:rPr>
+          <w:rFonts w:ascii="Verdana" w:hAnsi="Verdana"/>
+          <w:sz w:val="20"/>
+          <w:szCs w:val="20"/>
+          <w:lang w:val="es-ES_tradnl"/>
+        </w:rPr>
+        <w:t>A todos estos elementos se les llama Framework.  Un Framework es una arquitectura basada en un lenguaje.</w:t>
+      </w:r>
+    </w:p>
+    <w:p>
+      <w:pPr>
+        <w:spacing w:after="0" w:line="240" w:lineRule="auto"/>
+        <w:rPr>
+          <w:rFonts w:ascii="Verdana" w:hAnsi="Verdana"/>
+          <w:sz w:val="20"/>
+          <w:szCs w:val="20"/>
+          <w:lang w:val="es-ES_tradnl"/>
+        </w:rPr>
+      </w:pPr>
+    </w:p>
+    <w:p>
+      <w:pPr>
+        <w:spacing w:after="0" w:line="240" w:lineRule="auto"/>
+        <w:rPr>
+          <w:rFonts w:ascii="Verdana" w:hAnsi="Verdana"/>
+          <w:sz w:val="20"/>
+          <w:szCs w:val="20"/>
+          <w:lang w:val="es-ES_tradnl"/>
+        </w:rPr>
+      </w:pPr>
+      <w:proofErr w:type="spellStart"/>
+      <w:r>
+        <w:rPr>
+          <w:rFonts w:ascii="Verdana" w:hAnsi="Verdana"/>
+          <w:sz w:val="20"/>
+          <w:szCs w:val="20"/>
+          <w:lang w:val="es-ES_tradnl"/>
+        </w:rPr>
+        <w:t>Fast</w:t>
+      </w:r>
+      <w:proofErr w:type="spellEnd"/>
+      <w:r>
+        <w:rPr>
+          <w:rFonts w:ascii="Verdana" w:hAnsi="Verdana"/>
+          <w:sz w:val="20"/>
+          <w:szCs w:val="20"/>
+          <w:lang w:val="es-ES_tradnl"/>
+        </w:rPr>
+        <w:t xml:space="preserve"> Api es un servicio que permite representar datos o consumir datos desde un origen.  Nos permite modificar, leer o insertar datos a través de peticiones HTTP.</w:t>
+      </w:r>
+    </w:p>
+    <w:p>
+      <w:pPr>
+        <w:spacing w:after="0" w:line="240" w:lineRule="auto"/>
+        <w:rPr>
+          <w:rFonts w:ascii="Verdana" w:hAnsi="Verdana"/>
+          <w:sz w:val="20"/>
+          <w:szCs w:val="20"/>
+          <w:lang w:val="es-ES_tradnl"/>
+        </w:rPr>
+      </w:pPr>
+    </w:p>
+    <w:p>
+      <w:pPr>
+        <w:spacing w:after="0" w:line="240" w:lineRule="auto"/>
+        <w:rPr>
+          <w:rFonts w:ascii="Verdana" w:hAnsi="Verdana"/>
+          <w:sz w:val="20"/>
+          <w:szCs w:val="20"/>
+          <w:lang w:val="es-ES_tradnl"/>
+        </w:rPr>
+      </w:pPr>
+      <w:r>
+        <w:rPr>
+          <w:rFonts w:ascii="Verdana" w:hAnsi="Verdana"/>
+          <w:sz w:val="20"/>
+          <w:szCs w:val="20"/>
+          <w:lang w:val="es-ES_tradnl"/>
+        </w:rPr>
+        <w:t>Un Servicio Api es tan popular porque representa los datos en su mínima expresión, es decir, devuelve los datos Serializados con un formato reconocible como JSON/XML.  Devuelve texto.</w:t>
+      </w:r>
+    </w:p>
+    <w:p>
+      <w:pPr>
+        <w:spacing w:after="0" w:line="240" w:lineRule="auto"/>
+        <w:rPr>
+          <w:rFonts w:ascii="Verdana" w:hAnsi="Verdana"/>
+          <w:sz w:val="20"/>
+          <w:szCs w:val="20"/>
+          <w:lang w:val="es-ES_tradnl"/>
+        </w:rPr>
+      </w:pPr>
+    </w:p>
+    <w:p>
+      <w:pPr>
+        <w:spacing w:after="0" w:line="240" w:lineRule="auto"/>
+        <w:rPr>
+          <w:rFonts w:ascii="Verdana" w:hAnsi="Verdana"/>
+          <w:sz w:val="20"/>
+          <w:szCs w:val="20"/>
+          <w:lang w:val="es-ES_tradnl"/>
+        </w:rPr>
+      </w:pPr>
+      <w:r>
+        <w:rPr>
+          <w:rFonts w:ascii="Verdana" w:hAnsi="Verdana"/>
+          <w:sz w:val="20"/>
+          <w:szCs w:val="20"/>
+          <w:lang w:val="es-ES_tradnl"/>
+        </w:rPr>
+        <w:t>La serialización implica almacenar un objeto en un punto determinado con un formato.</w:t>
+      </w:r>
+    </w:p>
+    <w:p>
+      <w:pPr>
+        <w:spacing w:after="0" w:line="240" w:lineRule="auto"/>
+        <w:rPr>
+          <w:rFonts w:ascii="Verdana" w:hAnsi="Verdana"/>
+          <w:sz w:val="20"/>
+          <w:szCs w:val="20"/>
+          <w:lang w:val="es-ES_tradnl"/>
+        </w:rPr>
+      </w:pPr>
+      <w:r>
+        <w:rPr>
+          <w:rFonts w:ascii="Verdana" w:hAnsi="Verdana"/>
+          <w:sz w:val="20"/>
+          <w:szCs w:val="20"/>
+          <w:lang w:val="es-ES_tradnl"/>
+        </w:rPr>
+        <w:t>La deserialización implica recuperar un objeto desde otro punto con la misma forma.</w:t>
+      </w:r>
+    </w:p>
+    <w:p>
+      <w:pPr>
+        <w:spacing w:after="0" w:line="240" w:lineRule="auto"/>
+        <w:rPr>
+          <w:rFonts w:ascii="Verdana" w:hAnsi="Verdana"/>
+          <w:sz w:val="20"/>
+          <w:szCs w:val="20"/>
+          <w:lang w:val="es-ES_tradnl"/>
+        </w:rPr>
+      </w:pPr>
+    </w:p>
+    <w:p>
+      <w:pPr>
+        <w:spacing w:after="0" w:line="240" w:lineRule="auto"/>
+        <w:rPr>
+          <w:rFonts w:ascii="Verdana" w:hAnsi="Verdana"/>
+          <w:sz w:val="20"/>
+          <w:szCs w:val="20"/>
+          <w:lang w:val="es-ES_tradnl"/>
+        </w:rPr>
+      </w:pPr>
+      <w:r>
+        <w:rPr>
+          <w:rFonts w:ascii="Verdana" w:hAnsi="Verdana"/>
+          <w:sz w:val="20"/>
+          <w:szCs w:val="20"/>
+          <w:lang w:val="es-ES_tradnl"/>
+        </w:rPr>
+        <w:t>JSON es una representación textual de datos en formato Key/Value (más popular)</w:t>
+      </w:r>
+    </w:p>
+    <w:p>
+      <w:pPr>
+        <w:spacing w:after="0" w:line="240" w:lineRule="auto"/>
+        <w:rPr>
+          <w:rFonts w:ascii="Verdana" w:hAnsi="Verdana"/>
+          <w:sz w:val="20"/>
+          <w:szCs w:val="20"/>
+          <w:lang w:val="es-ES_tradnl"/>
+        </w:rPr>
+      </w:pPr>
+      <w:r>
+        <w:rPr>
+          <w:rFonts w:ascii="Verdana" w:hAnsi="Verdana"/>
+          <w:sz w:val="20"/>
+          <w:szCs w:val="20"/>
+          <w:lang w:val="es-ES_tradnl"/>
+        </w:rPr>
+        <w:t>XML es una representación textual en formatos etiquetas/tags</w:t>
+      </w:r>
+    </w:p>
+    <w:p>
+      <w:pPr>
+        <w:spacing w:after="0" w:line="240" w:lineRule="auto"/>
+        <w:rPr>
+          <w:rFonts w:ascii="Verdana" w:hAnsi="Verdana"/>
+          <w:sz w:val="20"/>
+          <w:szCs w:val="20"/>
+          <w:lang w:val="es-ES_tradnl"/>
+        </w:rPr>
+      </w:pPr>
+    </w:p>
+    <w:p>
+      <w:pPr>
+        <w:spacing w:after="0" w:line="240" w:lineRule="auto"/>
+        <w:rPr>
+          <w:rFonts w:ascii="Verdana" w:hAnsi="Verdana"/>
+          <w:sz w:val="20"/>
+          <w:szCs w:val="20"/>
+          <w:lang w:val="es-ES_tradnl"/>
+        </w:rPr>
+      </w:pPr>
+      <w:r>
+        <w:rPr>
+          <w:rFonts w:ascii="Verdana" w:hAnsi="Verdana"/>
+          <w:sz w:val="20"/>
+          <w:szCs w:val="20"/>
+          <w:lang w:val="es-ES_tradnl"/>
+        </w:rPr>
+        <w:t>Un servicio Api está por la siguiente arquitectura:</w:t>
+      </w:r>
+    </w:p>
+    <w:p>
+      <w:pPr>
+        <w:spacing w:after="0" w:line="240" w:lineRule="auto"/>
+        <w:rPr>
+          <w:rFonts w:ascii="Verdana" w:hAnsi="Verdana"/>
+          <w:sz w:val="20"/>
+          <w:szCs w:val="20"/>
+          <w:lang w:val="es-ES_tradnl"/>
+        </w:rPr>
+      </w:pPr>
+    </w:p>
+    <w:p>
+      <w:pPr>
+        <w:pStyle w:val="Prrafodelista"/>
+        <w:numPr>
+          <w:ilvl w:val="0"/>
+          <w:numId w:val="2"/>
+        </w:numPr>
+        <w:spacing w:after="0" w:line="240" w:lineRule="auto"/>
+        <w:rPr>
+          <w:rFonts w:ascii="Verdana" w:hAnsi="Verdana"/>
+          <w:sz w:val="20"/>
+          <w:szCs w:val="20"/>
+          <w:lang w:val="es-ES_tradnl"/>
+        </w:rPr>
+      </w:pPr>
+      <w:r>
+        <w:rPr>
+          <w:rFonts w:ascii="Verdana" w:hAnsi="Verdana"/>
+          <w:b/>
+          <w:bCs/>
+          <w:sz w:val="20"/>
+          <w:szCs w:val="20"/>
+          <w:lang w:val="es-ES_tradnl"/>
+        </w:rPr>
+        <w:t>Controllers:</w:t>
+      </w:r>
+      <w:r>
+        <w:rPr>
+          <w:rFonts w:ascii="Verdana" w:hAnsi="Verdana"/>
+          <w:sz w:val="20"/>
+          <w:szCs w:val="20"/>
+          <w:lang w:val="es-ES_tradnl"/>
+        </w:rPr>
+        <w:t xml:space="preserve"> Un controlador es una clase/router que se encarga de manejar en su interior todas las peticiones HTTP que se realicen al servicio.</w:t>
+      </w:r>
+    </w:p>
+    <w:p>
+      <w:pPr>
+        <w:pStyle w:val="Prrafodelista"/>
+        <w:numPr>
+          <w:ilvl w:val="0"/>
+          <w:numId w:val="2"/>
+        </w:numPr>
+        <w:spacing w:after="0" w:line="240" w:lineRule="auto"/>
+        <w:rPr>
+          <w:rFonts w:ascii="Verdana" w:hAnsi="Verdana"/>
+          <w:sz w:val="20"/>
+          <w:szCs w:val="20"/>
+          <w:lang w:val="es-ES_tradnl"/>
+        </w:rPr>
+      </w:pPr>
+      <w:r>
+        <w:rPr>
+          <w:rFonts w:ascii="Verdana" w:hAnsi="Verdana"/>
+          <w:b/>
+          <w:bCs/>
+          <w:sz w:val="20"/>
+          <w:szCs w:val="20"/>
+          <w:lang w:val="es-ES_tradnl"/>
+        </w:rPr>
+        <w:t>EndPoint:</w:t>
+      </w:r>
+      <w:r>
+        <w:rPr>
+          <w:rFonts w:ascii="Verdana" w:hAnsi="Verdana"/>
+          <w:sz w:val="20"/>
+          <w:szCs w:val="20"/>
+          <w:lang w:val="es-ES_tradnl"/>
+        </w:rPr>
+        <w:t xml:space="preserve"> Es el punto de acceso para las peticiones HTTP, podemos tener múltiples EndPoints con diferentes métodos.</w:t>
+      </w:r>
+    </w:p>
+    <w:p>
+      <w:pPr>
+        <w:pStyle w:val="Prrafodelista"/>
+        <w:numPr>
+          <w:ilvl w:val="0"/>
+          <w:numId w:val="2"/>
+        </w:numPr>
+        <w:spacing w:after="0" w:line="240" w:lineRule="auto"/>
+        <w:rPr>
+          <w:rFonts w:ascii="Verdana" w:hAnsi="Verdana"/>
+          <w:sz w:val="20"/>
+          <w:szCs w:val="20"/>
+          <w:lang w:val="es-ES_tradnl"/>
+        </w:rPr>
+      </w:pPr>
+      <w:r>
+        <w:rPr>
+          <w:rFonts w:ascii="Verdana" w:hAnsi="Verdana"/>
+          <w:b/>
+          <w:bCs/>
+          <w:sz w:val="20"/>
+          <w:szCs w:val="20"/>
+          <w:lang w:val="es-ES_tradnl"/>
+        </w:rPr>
+        <w:t>Models:</w:t>
+      </w:r>
+      <w:r>
+        <w:rPr>
+          <w:rFonts w:ascii="Verdana" w:hAnsi="Verdana"/>
+          <w:sz w:val="20"/>
+          <w:szCs w:val="20"/>
+          <w:lang w:val="es-ES_tradnl"/>
+        </w:rPr>
+        <w:t xml:space="preserve"> Son las clases que se utilizan para recibir/enviar datos a nuestro Servicio Api.</w:t>
+      </w:r>
+    </w:p>
+    <w:p>
+      <w:pPr>
+        <w:pStyle w:val="Prrafodelista"/>
+        <w:numPr>
+          <w:ilvl w:val="0"/>
+          <w:numId w:val="2"/>
+        </w:numPr>
+        <w:spacing w:after="0" w:line="240" w:lineRule="auto"/>
+        <w:rPr>
+          <w:rFonts w:ascii="Verdana" w:hAnsi="Verdana"/>
+          <w:sz w:val="20"/>
+          <w:szCs w:val="20"/>
+          <w:lang w:val="es-ES_tradnl"/>
+        </w:rPr>
+      </w:pPr>
+      <w:r>
+        <w:rPr>
+          <w:rFonts w:ascii="Verdana" w:hAnsi="Verdana"/>
+          <w:b/>
+          <w:bCs/>
+          <w:sz w:val="20"/>
+          <w:szCs w:val="20"/>
+          <w:lang w:val="es-ES_tradnl"/>
+        </w:rPr>
+        <w:t>Responses:</w:t>
+      </w:r>
+      <w:r>
+        <w:rPr>
+          <w:rFonts w:ascii="Verdana" w:hAnsi="Verdana"/>
+          <w:sz w:val="20"/>
+          <w:szCs w:val="20"/>
+          <w:lang w:val="es-ES_tradnl"/>
+        </w:rPr>
+        <w:t xml:space="preserve"> Son las respuestas que podemos devolver desde un Api, pueden ser simples o crear alguna respuesta compleja para el Servicio.</w:t>
+      </w:r>
+    </w:p>
+    <w:p>
+      <w:pPr>
+        <w:pStyle w:val="Prrafodelista"/>
+        <w:numPr>
+          <w:ilvl w:val="0"/>
+          <w:numId w:val="2"/>
+        </w:numPr>
+        <w:spacing w:after="0" w:line="240" w:lineRule="auto"/>
+        <w:rPr>
+          <w:rFonts w:ascii="Verdana" w:hAnsi="Verdana"/>
+          <w:sz w:val="20"/>
+          <w:szCs w:val="20"/>
+          <w:lang w:val="es-ES_tradnl"/>
+        </w:rPr>
+      </w:pPr>
+      <w:r>
+        <w:rPr>
+          <w:rFonts w:ascii="Verdana" w:hAnsi="Verdana"/>
+          <w:b/>
+          <w:bCs/>
+          <w:sz w:val="20"/>
+          <w:szCs w:val="20"/>
+          <w:lang w:val="es-ES_tradnl"/>
+        </w:rPr>
+        <w:lastRenderedPageBreak/>
+        <w:t xml:space="preserve">Services: </w:t>
+      </w:r>
+      <w:r>
+        <w:rPr>
+          <w:rFonts w:ascii="Verdana" w:hAnsi="Verdana"/>
+          <w:sz w:val="20"/>
+          <w:szCs w:val="20"/>
+          <w:lang w:val="es-ES_tradnl"/>
+        </w:rPr>
+        <w:t>Un servicio es una clase que proporciona datos a nuestro Api, se puede utilizar un Servicio de BBDD para leer registros hacia nuestro Api.</w:t>
+      </w:r>
+    </w:p>
+    <w:p>
+      <w:pPr>
+        <w:spacing w:after="0" w:line="240" w:lineRule="auto"/>
+        <w:rPr>
+          <w:rFonts w:ascii="Verdana" w:hAnsi="Verdana"/>
+          <w:sz w:val="20"/>
+          <w:szCs w:val="20"/>
+          <w:lang w:val="es-ES_tradnl"/>
+        </w:rPr>
+      </w:pPr>
+      <w:r>
+        <w:rPr>
+          <w:rFonts w:ascii="Verdana" w:hAnsi="Verdana"/>
+          <w:sz w:val="20"/>
+          <w:szCs w:val="20"/>
+          <w:lang w:val="es-ES_tradnl"/>
+        </w:rPr>
+        <w:t>Cada controlador (opcional) puede tener una serie de métodos:</w:t>
+      </w:r>
+    </w:p>
+    <w:p>
+      <w:pPr>
+        <w:spacing w:after="0" w:line="240" w:lineRule="auto"/>
+        <w:rPr>
+          <w:rFonts w:ascii="Verdana" w:hAnsi="Verdana"/>
+          <w:sz w:val="20"/>
+          <w:szCs w:val="20"/>
+          <w:lang w:val="es-ES_tradnl"/>
+        </w:rPr>
+      </w:pPr>
+    </w:p>
+    <w:p>
+      <w:pPr>
+        <w:pStyle w:val="Prrafodelista"/>
+        <w:numPr>
+          <w:ilvl w:val="0"/>
+          <w:numId w:val="2"/>
+        </w:numPr>
+        <w:spacing w:after="0" w:line="240" w:lineRule="auto"/>
+        <w:rPr>
+          <w:rFonts w:ascii="Verdana" w:hAnsi="Verdana"/>
+          <w:sz w:val="20"/>
+          <w:szCs w:val="20"/>
+          <w:lang w:val="es-ES_tradnl"/>
+        </w:rPr>
+      </w:pPr>
+      <w:r>
+        <w:rPr>
+          <w:rFonts w:ascii="Verdana" w:hAnsi="Verdana"/>
+          <w:sz w:val="20"/>
+          <w:szCs w:val="20"/>
+          <w:lang w:val="es-ES_tradnl"/>
+        </w:rPr>
+        <w:t>GET: Se utiliza para recuperar datos de un servicio Api.</w:t>
+      </w:r>
+    </w:p>
+    <w:p>
+      <w:pPr>
+        <w:pStyle w:val="Prrafodelista"/>
+        <w:numPr>
+          <w:ilvl w:val="0"/>
+          <w:numId w:val="2"/>
+        </w:numPr>
+        <w:spacing w:after="0" w:line="240" w:lineRule="auto"/>
+        <w:rPr>
+          <w:rFonts w:ascii="Verdana" w:hAnsi="Verdana"/>
+          <w:sz w:val="20"/>
+          <w:szCs w:val="20"/>
+          <w:lang w:val="es-ES_tradnl"/>
+        </w:rPr>
+      </w:pPr>
+      <w:r>
+        <w:rPr>
+          <w:rFonts w:ascii="Verdana" w:hAnsi="Verdana"/>
+          <w:sz w:val="20"/>
+          <w:szCs w:val="20"/>
+          <w:lang w:val="es-ES_tradnl"/>
+        </w:rPr>
+        <w:t>PUT: Este método se utiliza para modificar datos de un Servicio Api</w:t>
+      </w:r>
+    </w:p>
+    <w:p>
+      <w:pPr>
+        <w:pStyle w:val="Prrafodelista"/>
+        <w:numPr>
+          <w:ilvl w:val="0"/>
+          <w:numId w:val="2"/>
+        </w:numPr>
+        <w:spacing w:after="0" w:line="240" w:lineRule="auto"/>
+        <w:rPr>
+          <w:rFonts w:ascii="Verdana" w:hAnsi="Verdana"/>
+          <w:sz w:val="20"/>
+          <w:szCs w:val="20"/>
+          <w:lang w:val="es-ES_tradnl"/>
+        </w:rPr>
+      </w:pPr>
+      <w:r>
+        <w:rPr>
+          <w:rFonts w:ascii="Verdana" w:hAnsi="Verdana"/>
+          <w:sz w:val="20"/>
+          <w:szCs w:val="20"/>
+          <w:lang w:val="es-ES_tradnl"/>
+        </w:rPr>
+        <w:t>DELETE: Este método se utiliza para eliminar datos de un Servicio Api.</w:t>
+      </w:r>
+    </w:p>
+    <w:p>
+      <w:pPr>
+        <w:pStyle w:val="Prrafodelista"/>
+        <w:numPr>
+          <w:ilvl w:val="0"/>
+          <w:numId w:val="2"/>
+        </w:numPr>
+        <w:spacing w:after="0" w:line="240" w:lineRule="auto"/>
+        <w:rPr>
+          <w:rFonts w:ascii="Verdana" w:hAnsi="Verdana"/>
+          <w:sz w:val="20"/>
+          <w:szCs w:val="20"/>
+          <w:lang w:val="es-ES_tradnl"/>
+        </w:rPr>
+      </w:pPr>
+      <w:r>
+        <w:rPr>
+          <w:rFonts w:ascii="Verdana" w:hAnsi="Verdana"/>
+          <w:sz w:val="20"/>
+          <w:szCs w:val="20"/>
+          <w:lang w:val="es-ES_tradnl"/>
+        </w:rPr>
+        <w:t>POST</w:t>
+      </w:r>
+      <w:r>
+        <w:rPr>
+          <w:rFonts w:ascii="Verdana" w:hAnsi="Verdana"/>
+          <w:sz w:val="20"/>
+          <w:szCs w:val="20"/>
+          <w:lang w:val="es-ES_tradnl"/>
+        </w:rPr>
+        <w:t>: Este método tiene dos variantes:</w:t>
+      </w:r>
+    </w:p>
+    <w:p>
+      <w:pPr>
+        <w:pStyle w:val="Prrafodelista"/>
+        <w:numPr>
+          <w:ilvl w:val="1"/>
+          <w:numId w:val="2"/>
+        </w:numPr>
+        <w:spacing w:after="0" w:line="240" w:lineRule="auto"/>
+        <w:rPr>
+          <w:rFonts w:ascii="Verdana" w:hAnsi="Verdana"/>
+          <w:sz w:val="20"/>
+          <w:szCs w:val="20"/>
+          <w:lang w:val="es-ES_tradnl"/>
+        </w:rPr>
+      </w:pPr>
+      <w:r>
+        <w:rPr>
+          <w:rFonts w:ascii="Verdana" w:hAnsi="Verdana"/>
+          <w:sz w:val="20"/>
+          <w:szCs w:val="20"/>
+          <w:lang w:val="es-ES_tradnl"/>
+        </w:rPr>
+        <w:t>Insertar información en el Api</w:t>
+      </w:r>
+    </w:p>
+    <w:p>
+      <w:pPr>
+        <w:pStyle w:val="Prrafodelista"/>
+        <w:numPr>
+          <w:ilvl w:val="1"/>
+          <w:numId w:val="2"/>
+        </w:numPr>
+        <w:spacing w:after="0" w:line="240" w:lineRule="auto"/>
+        <w:rPr>
+          <w:rFonts w:ascii="Verdana" w:hAnsi="Verdana"/>
+          <w:sz w:val="20"/>
+          <w:szCs w:val="20"/>
+          <w:lang w:val="es-ES_tradnl"/>
+        </w:rPr>
+      </w:pPr>
+      <w:r>
+        <w:rPr>
+          <w:rFonts w:ascii="Verdana" w:hAnsi="Verdana"/>
+          <w:sz w:val="20"/>
+          <w:szCs w:val="20"/>
+          <w:lang w:val="es-ES_tradnl"/>
+        </w:rPr>
+        <w:t>Enviar objetos cifrados y utilizar dichos objetos para otras peticiones.  Ejemplo: Seguridad</w:t>
+      </w:r>
+    </w:p>
+    <w:p>
+      <w:pPr>
+        <w:spacing w:after="0" w:line="240" w:lineRule="auto"/>
+        <w:rPr>
+          <w:rFonts w:ascii="Verdana" w:hAnsi="Verdana"/>
+          <w:sz w:val="20"/>
+          <w:szCs w:val="20"/>
+          <w:lang w:val="es-ES_tradnl"/>
+        </w:rPr>
+      </w:pPr>
+    </w:p>
+    <w:p>
+      <w:pPr>
+        <w:spacing w:after="0" w:line="240" w:lineRule="auto"/>
+        <w:rPr>
+          <w:rFonts w:ascii="Verdana" w:hAnsi="Verdana"/>
+          <w:sz w:val="20"/>
+          <w:szCs w:val="20"/>
+          <w:lang w:val="es-ES_tradnl"/>
+        </w:rPr>
+      </w:pPr>
+      <w:r>
+        <w:rPr>
+          <w:rFonts w:ascii="Verdana" w:hAnsi="Verdana"/>
+          <w:sz w:val="20"/>
+          <w:szCs w:val="20"/>
+          <w:lang w:val="es-ES_tradnl"/>
+        </w:rPr>
+        <w:t>Aquí tenemos un ejemplo de un Servicio Api</w:t>
+      </w:r>
+    </w:p>
+    <w:p>
+      <w:pPr>
+        <w:spacing w:after="0" w:line="240" w:lineRule="auto"/>
+        <w:rPr>
+          <w:rFonts w:ascii="Verdana" w:hAnsi="Verdana"/>
+          <w:sz w:val="20"/>
+          <w:szCs w:val="20"/>
+          <w:lang w:val="es-ES_tradnl"/>
+        </w:rPr>
+      </w:pPr>
+    </w:p>
+    <w:p>
+      <w:pPr>
+        <w:spacing w:after="0" w:line="240" w:lineRule="auto"/>
+        <w:rPr>
+          <w:rFonts w:ascii="Verdana" w:hAnsi="Verdana"/>
+          <w:sz w:val="20"/>
+          <w:szCs w:val="20"/>
+          <w:lang w:val="es-ES_tradnl"/>
+        </w:rPr>
+      </w:pPr>
+      <w:hyperlink r:id="rId8" w:history="1">
+        <w:r>
+          <w:rPr>
+            <w:rStyle w:val="Hipervnculo"/>
+            <w:rFonts w:ascii="Verdana" w:hAnsi="Verdana"/>
+            <w:sz w:val="20"/>
+            <w:szCs w:val="20"/>
+            <w:lang w:val="es-ES_tradnl"/>
+          </w:rPr>
+          <w:t>https://apicruddepartamentoscore.azurewebsites.net/index.html</w:t>
+        </w:r>
+      </w:hyperlink>
+    </w:p>
+    <w:p>
+      <w:pPr>
+        <w:spacing w:after="0" w:line="240" w:lineRule="auto"/>
+        <w:rPr>
+          <w:rFonts w:ascii="Verdana" w:hAnsi="Verdana"/>
+          <w:sz w:val="20"/>
+          <w:szCs w:val="20"/>
+          <w:lang w:val="es-ES_tradnl"/>
+        </w:rPr>
+      </w:pPr>
+    </w:p>
+    <w:p>
+      <w:pPr>
+        <w:spacing w:after="0" w:line="240" w:lineRule="auto"/>
+        <w:rPr>
+          <w:rFonts w:ascii="Verdana" w:hAnsi="Verdana"/>
+          <w:sz w:val="20"/>
+          <w:szCs w:val="20"/>
+          <w:lang w:val="es-ES_tradnl"/>
+        </w:rPr>
+      </w:pPr>
+      <w:r>
+        <w:rPr>
+          <w:rFonts w:ascii="Verdana" w:hAnsi="Verdana"/>
+          <w:sz w:val="20"/>
+          <w:szCs w:val="20"/>
+          <w:lang w:val="es-ES_tradnl"/>
+        </w:rPr>
+        <w:t xml:space="preserve">Controller: </w:t>
+      </w:r>
+      <w:r>
+        <w:rPr>
+          <w:rFonts w:ascii="Verdana" w:hAnsi="Verdana"/>
+          <w:b/>
+          <w:bCs/>
+          <w:sz w:val="20"/>
+          <w:szCs w:val="20"/>
+          <w:lang w:val="es-ES_tradnl"/>
+        </w:rPr>
+        <w:t>Departamentos</w:t>
+      </w:r>
+    </w:p>
+    <w:p>
+      <w:pPr>
+        <w:spacing w:after="0" w:line="240" w:lineRule="auto"/>
+        <w:rPr>
+          <w:rFonts w:ascii="Verdana" w:hAnsi="Verdana"/>
+          <w:b/>
+          <w:bCs/>
+          <w:sz w:val="20"/>
+          <w:szCs w:val="20"/>
+          <w:lang w:val="es-ES_tradnl"/>
+        </w:rPr>
+      </w:pPr>
+      <w:r>
+        <w:rPr>
+          <w:rFonts w:ascii="Verdana" w:hAnsi="Verdana"/>
+          <w:sz w:val="20"/>
+          <w:szCs w:val="20"/>
+          <w:lang w:val="es-ES_tradnl"/>
+        </w:rPr>
+        <w:t xml:space="preserve">EndPoint: </w:t>
+      </w:r>
+      <w:r>
+        <w:rPr>
+          <w:rFonts w:ascii="Verdana" w:hAnsi="Verdana"/>
+          <w:b/>
+          <w:bCs/>
+          <w:sz w:val="20"/>
+          <w:szCs w:val="20"/>
+          <w:lang w:val="es-ES_tradnl"/>
+        </w:rPr>
+        <w:t>GET api/departamentos</w:t>
+      </w:r>
+    </w:p>
+    <w:p>
+      <w:pPr>
+        <w:spacing w:after="0" w:line="240" w:lineRule="auto"/>
+        <w:rPr>
+          <w:rFonts w:ascii="Verdana" w:hAnsi="Verdana"/>
+          <w:sz w:val="20"/>
+          <w:szCs w:val="20"/>
+          <w:lang w:val="es-ES_tradnl"/>
+        </w:rPr>
+      </w:pPr>
+    </w:p>
+    <w:p>
+      <w:pPr>
+        <w:spacing w:after="0" w:line="240" w:lineRule="auto"/>
+        <w:rPr>
+          <w:rFonts w:ascii="Verdana" w:hAnsi="Verdana"/>
+          <w:sz w:val="20"/>
+          <w:szCs w:val="20"/>
+          <w:lang w:val="es-ES_tradnl"/>
+        </w:rPr>
+      </w:pPr>
+      <w:r>
+        <w:rPr>
+          <w:rFonts w:ascii="Verdana" w:hAnsi="Verdana"/>
+          <w:sz w:val="20"/>
+          <w:szCs w:val="20"/>
+          <w:lang w:val="es-ES_tradnl"/>
+        </w:rPr>
+        <w:t xml:space="preserve">Lo que estamos viendo en la página Web en su representación visual es la documentación de un Api: </w:t>
+      </w:r>
+      <w:r>
+        <w:rPr>
+          <w:rFonts w:ascii="Verdana" w:hAnsi="Verdana"/>
+          <w:b/>
+          <w:bCs/>
+          <w:sz w:val="20"/>
+          <w:szCs w:val="20"/>
+          <w:lang w:val="es-ES_tradnl"/>
+        </w:rPr>
+        <w:t>Swagger</w:t>
+      </w:r>
+    </w:p>
+    <w:p>
+      <w:pPr>
+        <w:spacing w:after="0" w:line="240" w:lineRule="auto"/>
+        <w:rPr>
+          <w:rFonts w:ascii="Verdana" w:hAnsi="Verdana"/>
+          <w:sz w:val="20"/>
+          <w:szCs w:val="20"/>
+          <w:lang w:val="es-ES_tradnl"/>
+        </w:rPr>
+      </w:pPr>
+    </w:p>
+    <w:p>
+      <w:pPr>
+        <w:spacing w:after="0" w:line="240" w:lineRule="auto"/>
+        <w:rPr>
+          <w:rFonts w:ascii="Verdana" w:hAnsi="Verdana"/>
+          <w:sz w:val="20"/>
+          <w:szCs w:val="20"/>
+          <w:lang w:val="es-ES_tradnl"/>
+        </w:rPr>
+      </w:pPr>
+      <w:r>
+        <w:rPr>
+          <w:noProof/>
+        </w:rPr>
+        <w:drawing>
+          <wp:inline distT="0" distB="0" distL="0" distR="0" wp14:anchorId="5920BCFD" wp14:editId="5C27352E">
+            <wp:extent cx="5400040" cy="2199640"/>
+            <wp:effectExtent l="0" t="0" r="0" b="0"/>
+            <wp:docPr id="1736199829" name="Imagen 1" descr="Interfaz de usuario gráfica, Aplicación&#10;&#10;El contenido generado por IA puede ser incorrecto."/>
+            <wp:cNvGraphicFramePr>
+              <a:graphicFrameLocks xmlns:a="http://schemas.openxmlformats.org/drawingml/2006/main" noChangeAspect="1"/>
+            </wp:cNvGraphicFramePr>
+            <a:graphic xmlns:a="http://schemas.openxmlformats.org/drawingml/2006/main">
+              <a:graphicData uri="http://schemas.openxmlformats.org/drawingml/2006/picture">
+                <pic:pic xmlns:pic="http://schemas.openxmlformats.org/drawingml/2006/picture">
+                  <pic:nvPicPr>
+                    <pic:cNvPr id="1736199829" name="Imagen 1" descr="Interfaz de usuario gráfica, Aplicación&#10;&#10;El contenido generado por IA puede ser incorrecto."/>
+                    <pic:cNvPicPr/>
+                  </pic:nvPicPr>
+                  <pic:blipFill>
+                    <a:blip r:embed="rId9"/>
+                    <a:stretch>
+                      <a:fillRect/>
+                    </a:stretch>
+                  </pic:blipFill>
+                  <pic:spPr>
+                    <a:xfrm>
+                      <a:off x="0" y="0"/>
+                      <a:ext cx="5400040" cy="2199640"/>
+                    </a:xfrm>
+                    <a:prstGeom prst="rect">
+                      <a:avLst/>
+                    </a:prstGeom>
+                  </pic:spPr>
+                </pic:pic>
+              </a:graphicData>
+            </a:graphic>
+          </wp:inline>
+        </w:drawing>
+      </w:r>
+    </w:p>
+    <w:p>
+      <w:pPr>
+        <w:spacing w:after="0" w:line="240" w:lineRule="auto"/>
+        <w:rPr>
+          <w:rFonts w:ascii="Verdana" w:hAnsi="Verdana"/>
+          <w:sz w:val="20"/>
+          <w:szCs w:val="20"/>
+          <w:lang w:val="es-ES_tradnl"/>
+        </w:rPr>
+      </w:pPr>
+    </w:p>
+    <w:p>
+      <w:pPr>
+        <w:spacing w:after="0" w:line="240" w:lineRule="auto"/>
+        <w:rPr>
+          <w:rFonts w:ascii="Verdana" w:hAnsi="Verdana"/>
+          <w:sz w:val="20"/>
+          <w:szCs w:val="20"/>
+          <w:lang w:val="es-ES_tradnl"/>
+        </w:rPr>
+      </w:pPr>
+      <w:r>
+        <w:rPr>
+          <w:rFonts w:ascii="Verdana" w:hAnsi="Verdana"/>
+          <w:sz w:val="20"/>
+          <w:szCs w:val="20"/>
+          <w:lang w:val="es-ES_tradnl"/>
+        </w:rPr>
+        <w:t>Configuración de nuestro entorno de trabajo.</w:t>
+      </w:r>
+    </w:p>
+    <w:p>
+      <w:pPr>
+        <w:spacing w:after="0" w:line="240" w:lineRule="auto"/>
+        <w:rPr>
+          <w:rFonts w:ascii="Verdana" w:hAnsi="Verdana"/>
+          <w:sz w:val="20"/>
+          <w:szCs w:val="20"/>
+          <w:lang w:val="es-ES_tradnl"/>
+        </w:rPr>
+      </w:pPr>
+    </w:p>
+    <w:p>
+      <w:pPr>
+        <w:spacing w:after="0" w:line="240" w:lineRule="auto"/>
+        <w:rPr>
+          <w:rFonts w:ascii="Verdana" w:hAnsi="Verdana"/>
+          <w:sz w:val="20"/>
+          <w:szCs w:val="20"/>
+          <w:lang w:val="es-ES_tradnl"/>
+        </w:rPr>
+      </w:pPr>
+      <w:r>
+        <w:rPr>
+          <w:rFonts w:ascii="Verdana" w:hAnsi="Verdana"/>
+          <w:sz w:val="20"/>
+          <w:szCs w:val="20"/>
+          <w:lang w:val="es-ES_tradnl"/>
+        </w:rPr>
+        <w:t xml:space="preserve">Por ahora, en algún momento crearemos un </w:t>
+      </w:r>
+      <w:proofErr w:type="spellStart"/>
+      <w:r>
+        <w:rPr>
+          <w:rFonts w:ascii="Verdana" w:hAnsi="Verdana"/>
+          <w:sz w:val="20"/>
+          <w:szCs w:val="20"/>
+          <w:lang w:val="es-ES_tradnl"/>
+        </w:rPr>
+        <w:t>Fast</w:t>
+      </w:r>
+      <w:proofErr w:type="spellEnd"/>
+      <w:r>
+        <w:rPr>
+          <w:rFonts w:ascii="Verdana" w:hAnsi="Verdana"/>
+          <w:sz w:val="20"/>
+          <w:szCs w:val="20"/>
+          <w:lang w:val="es-ES_tradnl"/>
+        </w:rPr>
+        <w:t xml:space="preserve"> </w:t>
+      </w:r>
+      <w:proofErr w:type="gramStart"/>
+      <w:r>
+        <w:rPr>
+          <w:rFonts w:ascii="Verdana" w:hAnsi="Verdana"/>
+          <w:sz w:val="20"/>
+          <w:szCs w:val="20"/>
+          <w:lang w:val="es-ES_tradnl"/>
+        </w:rPr>
+        <w:t>Api</w:t>
+      </w:r>
+      <w:proofErr w:type="gramEnd"/>
+      <w:r>
+        <w:rPr>
+          <w:rFonts w:ascii="Verdana" w:hAnsi="Verdana"/>
+          <w:sz w:val="20"/>
+          <w:szCs w:val="20"/>
+          <w:lang w:val="es-ES_tradnl"/>
+        </w:rPr>
+        <w:t xml:space="preserve"> pero, lo primero que vamos a realizar es consumir un Api.</w:t>
+      </w:r>
+    </w:p>
+    <w:p>
+      <w:pPr>
+        <w:spacing w:after="0" w:line="240" w:lineRule="auto"/>
+        <w:rPr>
+          <w:rFonts w:ascii="Verdana" w:hAnsi="Verdana"/>
+          <w:sz w:val="20"/>
+          <w:szCs w:val="20"/>
+          <w:lang w:val="es-ES_tradnl"/>
+        </w:rPr>
+      </w:pPr>
+    </w:p>
+    <w:p>
+      <w:pPr>
+        <w:spacing w:after="0" w:line="240" w:lineRule="auto"/>
+        <w:rPr>
+          <w:rFonts w:ascii="Verdana" w:hAnsi="Verdana"/>
+          <w:sz w:val="20"/>
+          <w:szCs w:val="20"/>
+          <w:lang w:val="es-ES_tradnl"/>
+        </w:rPr>
+      </w:pPr>
+      <w:r>
+        <w:rPr>
+          <w:rFonts w:ascii="Verdana" w:hAnsi="Verdana"/>
+          <w:sz w:val="20"/>
+          <w:szCs w:val="20"/>
+          <w:lang w:val="es-ES_tradnl"/>
+        </w:rPr>
+        <w:t>Depende del tipo de proyecto, será necesario hacer algún paso más.</w:t>
+      </w:r>
+    </w:p>
+    <w:p>
+      <w:pPr>
+        <w:spacing w:after="0" w:line="240" w:lineRule="auto"/>
+        <w:rPr>
+          <w:rFonts w:ascii="Verdana" w:hAnsi="Verdana"/>
+          <w:sz w:val="20"/>
+          <w:szCs w:val="20"/>
+          <w:lang w:val="es-ES_tradnl"/>
+        </w:rPr>
+      </w:pPr>
+    </w:p>
+    <w:p>
+      <w:pPr>
+        <w:spacing w:after="0" w:line="240" w:lineRule="auto"/>
+        <w:rPr>
+          <w:rFonts w:ascii="Verdana" w:hAnsi="Verdana"/>
+          <w:sz w:val="20"/>
+          <w:szCs w:val="20"/>
+          <w:lang w:val="es-ES_tradnl"/>
+        </w:rPr>
+      </w:pPr>
+      <w:r>
+        <w:rPr>
+          <w:rFonts w:ascii="Verdana" w:hAnsi="Verdana"/>
+          <w:sz w:val="20"/>
+          <w:szCs w:val="20"/>
+          <w:lang w:val="es-ES_tradnl"/>
+        </w:rPr>
+        <w:t>Por ejemplo, para ejecutar Frameworks, es necesario tener un entorno Python aislado para ejecutar las características.</w:t>
+      </w:r>
+    </w:p>
+    <w:p>
+      <w:pPr>
+        <w:spacing w:after="0" w:line="240" w:lineRule="auto"/>
+        <w:rPr>
+          <w:rFonts w:ascii="Verdana" w:hAnsi="Verdana"/>
+          <w:sz w:val="20"/>
+          <w:szCs w:val="20"/>
+          <w:lang w:val="es-ES_tradnl"/>
+        </w:rPr>
+      </w:pPr>
+    </w:p>
+    <w:p>
+      <w:pPr>
+        <w:spacing w:after="0" w:line="240" w:lineRule="auto"/>
+        <w:rPr>
+          <w:rFonts w:ascii="Verdana" w:hAnsi="Verdana"/>
+          <w:sz w:val="20"/>
+          <w:szCs w:val="20"/>
+          <w:lang w:val="es-ES_tradnl"/>
+        </w:rPr>
+      </w:pPr>
+      <w:r>
+        <w:rPr>
+          <w:rFonts w:ascii="Verdana" w:hAnsi="Verdana"/>
+          <w:sz w:val="20"/>
+          <w:szCs w:val="20"/>
+          <w:lang w:val="es-ES_tradnl"/>
+        </w:rPr>
+        <w:t>Para ejecutar código simple que muestre un dato o realice bucles, simplemente necesitamos Python.</w:t>
+      </w:r>
+    </w:p>
+    <w:p>
+      <w:pPr>
+        <w:spacing w:after="0" w:line="240" w:lineRule="auto"/>
+        <w:rPr>
+          <w:rFonts w:ascii="Verdana" w:hAnsi="Verdana"/>
+          <w:sz w:val="20"/>
+          <w:szCs w:val="20"/>
+          <w:lang w:val="es-ES_tradnl"/>
+        </w:rPr>
+      </w:pPr>
+    </w:p>
+    <w:p>
+      <w:pPr>
+        <w:spacing w:after="0" w:line="240" w:lineRule="auto"/>
+        <w:rPr>
+          <w:rFonts w:ascii="Verdana" w:hAnsi="Verdana"/>
+          <w:sz w:val="20"/>
+          <w:szCs w:val="20"/>
+          <w:lang w:val="es-ES_tradnl"/>
+        </w:rPr>
+      </w:pPr>
+      <w:r>
+        <w:rPr>
+          <w:rFonts w:ascii="Verdana" w:hAnsi="Verdana"/>
+          <w:sz w:val="20"/>
+          <w:szCs w:val="20"/>
+          <w:lang w:val="es-ES_tradnl"/>
+        </w:rPr>
+        <w:t>Un Environment es un espacio aislado de Python que contiene las librerías y características necesarias para trabajar con un Framework</w:t>
+      </w:r>
+    </w:p>
+    <w:p>
+      <w:pPr>
+        <w:spacing w:after="0" w:line="240" w:lineRule="auto"/>
+        <w:rPr>
+          <w:rFonts w:ascii="Verdana" w:hAnsi="Verdana"/>
+          <w:sz w:val="20"/>
+          <w:szCs w:val="20"/>
+          <w:lang w:val="es-ES_tradnl"/>
+        </w:rPr>
+      </w:pPr>
+    </w:p>
+    <w:p>
+      <w:pPr>
+        <w:spacing w:after="0" w:line="240" w:lineRule="auto"/>
+        <w:rPr>
+          <w:rFonts w:ascii="Verdana" w:hAnsi="Verdana"/>
+          <w:sz w:val="20"/>
+          <w:szCs w:val="20"/>
+          <w:lang w:val="es-ES_tradnl"/>
+        </w:rPr>
+      </w:pPr>
+      <w:r>
+        <w:rPr>
+          <w:rFonts w:ascii="Verdana" w:hAnsi="Verdana"/>
+          <w:sz w:val="20"/>
+          <w:szCs w:val="20"/>
+          <w:lang w:val="es-ES_tradnl"/>
+        </w:rPr>
+        <w:t>Vamos a crear un entorno para un proyecto que utilizaremos para leer diferentes Apis.</w:t>
+      </w:r>
+    </w:p>
+    <w:p>
+      <w:pPr>
+        <w:spacing w:after="0" w:line="240" w:lineRule="auto"/>
+        <w:rPr>
+          <w:rFonts w:ascii="Verdana" w:hAnsi="Verdana"/>
+          <w:sz w:val="20"/>
+          <w:szCs w:val="20"/>
+          <w:lang w:val="es-ES_tradnl"/>
+        </w:rPr>
+      </w:pPr>
+    </w:p>
+    <w:p>
+      <w:pPr>
+        <w:spacing w:after="0" w:line="240" w:lineRule="auto"/>
+        <w:rPr>
+          <w:rFonts w:ascii="Verdana" w:hAnsi="Verdana"/>
+          <w:sz w:val="20"/>
+          <w:szCs w:val="20"/>
+          <w:lang w:val="es-ES_tradnl"/>
+        </w:rPr>
+      </w:pPr>
+      <w:r>
+        <w:rPr>
+          <w:rFonts w:ascii="Verdana" w:hAnsi="Verdana"/>
+          <w:sz w:val="20"/>
+          <w:szCs w:val="20"/>
+          <w:lang w:val="es-ES_tradnl"/>
+        </w:rPr>
+        <w:t>El entorno lo vamos a crear mediante Visual Studio Code.</w:t>
+      </w:r>
+    </w:p>
+    <w:p>
+      <w:pPr>
+        <w:spacing w:after="0" w:line="240" w:lineRule="auto"/>
+        <w:rPr>
+          <w:rFonts w:ascii="Verdana" w:hAnsi="Verdana"/>
+          <w:sz w:val="20"/>
+          <w:szCs w:val="20"/>
+          <w:lang w:val="es-ES_tradnl"/>
+        </w:rPr>
+      </w:pPr>
+      <w:r>
+        <w:rPr>
+          <w:rFonts w:ascii="Verdana" w:hAnsi="Verdana"/>
+          <w:sz w:val="20"/>
+          <w:szCs w:val="20"/>
+          <w:lang w:val="es-ES_tradnl"/>
+        </w:rPr>
+        <w:lastRenderedPageBreak/>
+        <w:t xml:space="preserve">Sobre nuestro equipo, creamos una nueva carpeta de trabajo llamada </w:t>
+      </w:r>
+      <w:r>
+        <w:rPr>
+          <w:rFonts w:ascii="Verdana" w:hAnsi="Verdana"/>
+          <w:b/>
+          <w:bCs/>
+          <w:sz w:val="20"/>
+          <w:szCs w:val="20"/>
+          <w:lang w:val="es-ES_tradnl"/>
+        </w:rPr>
+        <w:t>CONSUMOAPISMANANAS</w:t>
+      </w:r>
+    </w:p>
+    <w:p>
+      <w:pPr>
+        <w:spacing w:after="0" w:line="240" w:lineRule="auto"/>
+        <w:rPr>
+          <w:rFonts w:ascii="Verdana" w:hAnsi="Verdana"/>
+          <w:sz w:val="20"/>
+          <w:szCs w:val="20"/>
+          <w:lang w:val="es-ES_tradnl"/>
+        </w:rPr>
+      </w:pPr>
+      <w:r>
+        <w:rPr>
+          <w:rFonts w:ascii="Verdana" w:hAnsi="Verdana"/>
+          <w:sz w:val="20"/>
+          <w:szCs w:val="20"/>
+          <w:lang w:val="es-ES_tradnl"/>
+        </w:rPr>
+        <w:t>Necesitamos la siguiente extensión dentro de Visual Studio para trabajar con Python:</w:t>
+      </w:r>
+    </w:p>
+    <w:p>
+      <w:pPr>
+        <w:spacing w:after="0" w:line="240" w:lineRule="auto"/>
+        <w:rPr>
+          <w:rFonts w:ascii="Verdana" w:hAnsi="Verdana"/>
+          <w:sz w:val="20"/>
+          <w:szCs w:val="20"/>
+          <w:lang w:val="es-ES_tradnl"/>
+        </w:rPr>
+      </w:pPr>
+    </w:p>
+    <w:p>
+      <w:pPr>
+        <w:spacing w:after="0" w:line="240" w:lineRule="auto"/>
+        <w:rPr>
+          <w:rFonts w:ascii="Verdana" w:hAnsi="Verdana"/>
+          <w:sz w:val="20"/>
+          <w:szCs w:val="20"/>
+          <w:lang w:val="es-ES_tradnl"/>
+        </w:rPr>
+      </w:pPr>
+      <w:r>
+        <w:rPr>
+          <w:noProof/>
+        </w:rPr>
+        <w:drawing>
+          <wp:inline distT="0" distB="0" distL="0" distR="0" wp14:anchorId="0AC9AF0B" wp14:editId="4AFA627F">
+            <wp:extent cx="3486647" cy="933162"/>
+            <wp:effectExtent l="0" t="0" r="0" b="635"/>
+            <wp:docPr id="70069365" name="Imagen 1" descr="Interfaz de usuario gráfica, Texto, Aplicación&#10;&#10;El contenido generado por IA puede ser incorrecto."/>
+            <wp:cNvGraphicFramePr>
+              <a:graphicFrameLocks xmlns:a="http://schemas.openxmlformats.org/drawingml/2006/main" noChangeAspect="1"/>
+            </wp:cNvGraphicFramePr>
+            <a:graphic xmlns:a="http://schemas.openxmlformats.org/drawingml/2006/main">
+              <a:graphicData uri="http://schemas.openxmlformats.org/drawingml/2006/picture">
+                <pic:pic xmlns:pic="http://schemas.openxmlformats.org/drawingml/2006/picture">
+                  <pic:nvPicPr>
+                    <pic:cNvPr id="70069365" name="Imagen 1" descr="Interfaz de usuario gráfica, Texto, Aplicación&#10;&#10;El contenido generado por IA puede ser incorrecto."/>
+                    <pic:cNvPicPr/>
+                  </pic:nvPicPr>
+                  <pic:blipFill>
+                    <a:blip r:embed="rId10"/>
+                    <a:stretch>
+                      <a:fillRect/>
+                    </a:stretch>
+                  </pic:blipFill>
+                  <pic:spPr>
+                    <a:xfrm>
+                      <a:off x="0" y="0"/>
+                      <a:ext cx="3490336" cy="934149"/>
+                    </a:xfrm>
+                    <a:prstGeom prst="rect">
+                      <a:avLst/>
+                    </a:prstGeom>
+                  </pic:spPr>
+                </pic:pic>
+              </a:graphicData>
+            </a:graphic>
+          </wp:inline>
+        </w:drawing>
+      </w:r>
+    </w:p>
+    <w:p>
+      <w:pPr>
+        <w:spacing w:after="0" w:line="240" w:lineRule="auto"/>
+        <w:rPr>
+          <w:rFonts w:ascii="Verdana" w:hAnsi="Verdana"/>
+          <w:sz w:val="20"/>
+          <w:szCs w:val="20"/>
+          <w:lang w:val="es-ES_tradnl"/>
+        </w:rPr>
+      </w:pPr>
+    </w:p>
+    <w:p>
+      <w:pPr>
+        <w:spacing w:after="0" w:line="240" w:lineRule="auto"/>
+        <w:rPr>
+          <w:rFonts w:ascii="Verdana" w:hAnsi="Verdana"/>
+          <w:sz w:val="20"/>
+          <w:szCs w:val="20"/>
+          <w:lang w:val="es-ES_tradnl"/>
+        </w:rPr>
+      </w:pPr>
+      <w:r>
+        <w:rPr>
+          <w:rFonts w:ascii="Verdana" w:hAnsi="Verdana"/>
+          <w:sz w:val="20"/>
+          <w:szCs w:val="20"/>
+          <w:lang w:val="es-ES_tradnl"/>
+        </w:rPr>
+        <w:t xml:space="preserve">Abrimos la carpeta de </w:t>
+      </w:r>
+      <w:proofErr w:type="spellStart"/>
+      <w:r>
+        <w:rPr>
+          <w:rFonts w:ascii="Verdana" w:hAnsi="Verdana"/>
+          <w:b/>
+          <w:bCs/>
+          <w:sz w:val="20"/>
+          <w:szCs w:val="20"/>
+          <w:lang w:val="es-ES_tradnl"/>
+        </w:rPr>
+        <w:t>consumoapis</w:t>
+      </w:r>
+      <w:proofErr w:type="spellEnd"/>
+    </w:p>
+    <w:p>
+      <w:pPr>
+        <w:spacing w:after="0" w:line="240" w:lineRule="auto"/>
+        <w:rPr>
+          <w:rFonts w:ascii="Verdana" w:hAnsi="Verdana"/>
+          <w:sz w:val="20"/>
+          <w:szCs w:val="20"/>
+          <w:lang w:val="es-ES_tradnl"/>
+        </w:rPr>
+      </w:pPr>
+    </w:p>
+    <w:p>
+      <w:pPr>
+        <w:spacing w:after="0" w:line="240" w:lineRule="auto"/>
+        <w:rPr>
+          <w:rFonts w:ascii="Verdana" w:hAnsi="Verdana"/>
+          <w:sz w:val="20"/>
+          <w:szCs w:val="20"/>
+          <w:lang w:val="es-ES_tradnl"/>
+        </w:rPr>
+      </w:pPr>
+      <w:r>
+        <w:rPr>
+          <w:rFonts w:ascii="Verdana" w:hAnsi="Verdana"/>
+          <w:sz w:val="20"/>
+          <w:szCs w:val="20"/>
+          <w:lang w:val="es-ES_tradnl"/>
+        </w:rPr>
+        <w:t>Vamos a crear un entorno/environment dentro de VS code y nuestra carpeta para instalar las librerías de consumo de apis y probar la funcionalidad.</w:t>
+      </w:r>
+    </w:p>
+    <w:p>
+      <w:pPr>
+        <w:spacing w:after="0" w:line="240" w:lineRule="auto"/>
+        <w:rPr>
+          <w:rFonts w:ascii="Verdana" w:hAnsi="Verdana"/>
+          <w:sz w:val="20"/>
+          <w:szCs w:val="20"/>
+          <w:lang w:val="es-ES_tradnl"/>
+        </w:rPr>
+      </w:pPr>
+    </w:p>
+    <w:p>
+      <w:pPr>
+        <w:spacing w:after="0" w:line="240" w:lineRule="auto"/>
+        <w:rPr>
+          <w:rFonts w:ascii="Verdana" w:hAnsi="Verdana"/>
+          <w:b/>
+          <w:bCs/>
+          <w:sz w:val="20"/>
+          <w:szCs w:val="20"/>
+          <w:lang w:val="es-ES_tradnl"/>
+        </w:rPr>
+      </w:pPr>
+      <w:r>
+        <w:rPr>
+          <w:rFonts w:ascii="Verdana" w:hAnsi="Verdana"/>
+          <w:sz w:val="20"/>
+          <w:szCs w:val="20"/>
+          <w:lang w:val="es-ES_tradnl"/>
+        </w:rPr>
+        <w:t xml:space="preserve">En la parte superior de VS Code o con las teclas CONTROL + SHIFT + P y seleccionamos </w:t>
+      </w:r>
+      <w:proofErr w:type="gramStart"/>
+      <w:r>
+        <w:rPr>
+          <w:rFonts w:ascii="Verdana" w:hAnsi="Verdana"/>
+          <w:b/>
+          <w:bCs/>
+          <w:sz w:val="20"/>
+          <w:szCs w:val="20"/>
+          <w:lang w:val="es-ES_tradnl"/>
+        </w:rPr>
+        <w:t>Show</w:t>
+      </w:r>
+      <w:proofErr w:type="gramEnd"/>
+      <w:r>
+        <w:rPr>
+          <w:rFonts w:ascii="Verdana" w:hAnsi="Verdana"/>
+          <w:b/>
+          <w:bCs/>
+          <w:sz w:val="20"/>
+          <w:szCs w:val="20"/>
+          <w:lang w:val="es-ES_tradnl"/>
+        </w:rPr>
+        <w:t xml:space="preserve"> And Run </w:t>
+      </w:r>
+      <w:proofErr w:type="spellStart"/>
+      <w:r>
+        <w:rPr>
+          <w:rFonts w:ascii="Verdana" w:hAnsi="Verdana"/>
+          <w:b/>
+          <w:bCs/>
+          <w:sz w:val="20"/>
+          <w:szCs w:val="20"/>
+          <w:lang w:val="es-ES_tradnl"/>
+        </w:rPr>
+        <w:t>Commands</w:t>
+      </w:r>
+      <w:proofErr w:type="spellEnd"/>
+    </w:p>
+    <w:p>
+      <w:pPr>
+        <w:spacing w:after="0" w:line="240" w:lineRule="auto"/>
+        <w:rPr>
+          <w:rFonts w:ascii="Verdana" w:hAnsi="Verdana"/>
+          <w:sz w:val="20"/>
+          <w:szCs w:val="20"/>
+          <w:lang w:val="es-ES_tradnl"/>
+        </w:rPr>
+      </w:pPr>
+    </w:p>
+    <w:p>
+      <w:pPr>
+        <w:spacing w:after="0" w:line="240" w:lineRule="auto"/>
+        <w:rPr>
+          <w:rFonts w:ascii="Verdana" w:hAnsi="Verdana"/>
+          <w:sz w:val="20"/>
+          <w:szCs w:val="20"/>
+          <w:lang w:val="es-ES_tradnl"/>
+        </w:rPr>
+      </w:pPr>
+      <w:r>
+        <w:rPr>
+          <w:noProof/>
+        </w:rPr>
+        <w:drawing>
+          <wp:inline distT="0" distB="0" distL="0" distR="0" wp14:anchorId="52988E84" wp14:editId="38AFF202">
+            <wp:extent cx="5400040" cy="1296670"/>
+            <wp:effectExtent l="0" t="0" r="0" b="0"/>
+            <wp:docPr id="792547126" name="Imagen 1" descr="Interfaz de usuario gráfica, Texto&#10;&#10;El contenido generado por IA puede ser incorrecto."/>
+            <wp:cNvGraphicFramePr>
+              <a:graphicFrameLocks xmlns:a="http://schemas.openxmlformats.org/drawingml/2006/main" noChangeAspect="1"/>
+            </wp:cNvGraphicFramePr>
+            <a:graphic xmlns:a="http://schemas.openxmlformats.org/drawingml/2006/main">
+              <a:graphicData uri="http://schemas.openxmlformats.org/drawingml/2006/picture">
+                <pic:pic xmlns:pic="http://schemas.openxmlformats.org/drawingml/2006/picture">
+                  <pic:nvPicPr>
+                    <pic:cNvPr id="792547126" name="Imagen 1" descr="Interfaz de usuario gráfica, Texto&#10;&#10;El contenido generado por IA puede ser incorrecto."/>
+                    <pic:cNvPicPr/>
+                  </pic:nvPicPr>
+                  <pic:blipFill>
+                    <a:blip r:embed="rId11"/>
+                    <a:stretch>
+                      <a:fillRect/>
+                    </a:stretch>
+                  </pic:blipFill>
+                  <pic:spPr>
+                    <a:xfrm>
+                      <a:off x="0" y="0"/>
+                      <a:ext cx="5400040" cy="1296670"/>
+                    </a:xfrm>
+                    <a:prstGeom prst="rect">
+                      <a:avLst/>
+                    </a:prstGeom>
+                  </pic:spPr>
+                </pic:pic>
+              </a:graphicData>
+            </a:graphic>
+          </wp:inline>
+        </w:drawing>
+      </w:r>
+    </w:p>
+    <w:p>
+      <w:pPr>
+        <w:spacing w:after="0" w:line="240" w:lineRule="auto"/>
+        <w:rPr>
+          <w:rFonts w:ascii="Verdana" w:hAnsi="Verdana"/>
+          <w:sz w:val="20"/>
+          <w:szCs w:val="20"/>
+          <w:lang w:val="es-ES_tradnl"/>
+        </w:rPr>
+      </w:pPr>
+    </w:p>
+    <w:p>
+      <w:pPr>
+        <w:spacing w:after="0" w:line="240" w:lineRule="auto"/>
+        <w:rPr>
+          <w:rFonts w:ascii="Verdana" w:hAnsi="Verdana"/>
+          <w:b/>
+          <w:bCs/>
+          <w:sz w:val="20"/>
+          <w:szCs w:val="20"/>
+          <w:lang w:val="es-ES_tradnl"/>
+        </w:rPr>
+      </w:pPr>
+      <w:r>
+        <w:rPr>
+          <w:rFonts w:ascii="Verdana" w:hAnsi="Verdana"/>
+          <w:sz w:val="20"/>
+          <w:szCs w:val="20"/>
+          <w:lang w:val="es-ES_tradnl"/>
+        </w:rPr>
+        <w:t xml:space="preserve">Seleccionamos/Escribimos </w:t>
+      </w:r>
+      <w:r>
+        <w:rPr>
+          <w:rFonts w:ascii="Verdana" w:hAnsi="Verdana"/>
+          <w:b/>
+          <w:bCs/>
+          <w:sz w:val="20"/>
+          <w:szCs w:val="20"/>
+          <w:lang w:val="es-ES_tradnl"/>
+        </w:rPr>
+        <w:t xml:space="preserve">Python: Create </w:t>
+      </w:r>
+      <w:proofErr w:type="spellStart"/>
+      <w:r>
+        <w:rPr>
+          <w:rFonts w:ascii="Verdana" w:hAnsi="Verdana"/>
+          <w:b/>
+          <w:bCs/>
+          <w:sz w:val="20"/>
+          <w:szCs w:val="20"/>
+          <w:lang w:val="es-ES_tradnl"/>
+        </w:rPr>
+        <w:t>Evironment</w:t>
+      </w:r>
+      <w:proofErr w:type="spellEnd"/>
+    </w:p>
+    <w:p>
+      <w:pPr>
+        <w:spacing w:after="0" w:line="240" w:lineRule="auto"/>
+        <w:rPr>
+          <w:rFonts w:ascii="Verdana" w:hAnsi="Verdana"/>
+          <w:sz w:val="20"/>
+          <w:szCs w:val="20"/>
+          <w:lang w:val="es-ES_tradnl"/>
+        </w:rPr>
+      </w:pPr>
+    </w:p>
+    <w:p>
+      <w:pPr>
+        <w:spacing w:after="0" w:line="240" w:lineRule="auto"/>
+        <w:rPr>
+          <w:rFonts w:ascii="Verdana" w:hAnsi="Verdana"/>
+          <w:sz w:val="20"/>
+          <w:szCs w:val="20"/>
+          <w:lang w:val="es-ES_tradnl"/>
+        </w:rPr>
+      </w:pPr>
+      <w:r>
+        <w:rPr>
+          <w:noProof/>
+        </w:rPr>
+        <w:drawing>
+          <wp:inline distT="0" distB="0" distL="0" distR="0" wp14:anchorId="4625E3E2" wp14:editId="26EDB784">
+            <wp:extent cx="5400040" cy="1296670"/>
+            <wp:effectExtent l="0" t="0" r="0" b="0"/>
+            <wp:docPr id="1949328693" name="Imagen 1" descr="Interfaz de usuario gráfica, Aplicación&#10;&#10;El contenido generado por IA puede ser incorrecto."/>
+            <wp:cNvGraphicFramePr>
+              <a:graphicFrameLocks xmlns:a="http://schemas.openxmlformats.org/drawingml/2006/main" noChangeAspect="1"/>
+            </wp:cNvGraphicFramePr>
+            <a:graphic xmlns:a="http://schemas.openxmlformats.org/drawingml/2006/main">
+              <a:graphicData uri="http://schemas.openxmlformats.org/drawingml/2006/picture">
+                <pic:pic xmlns:pic="http://schemas.openxmlformats.org/drawingml/2006/picture">
+                  <pic:nvPicPr>
+                    <pic:cNvPr id="1949328693" name="Imagen 1" descr="Interfaz de usuario gráfica, Aplicación&#10;&#10;El contenido generado por IA puede ser incorrecto."/>
+                    <pic:cNvPicPr/>
+                  </pic:nvPicPr>
+                  <pic:blipFill>
+                    <a:blip r:embed="rId12"/>
+                    <a:stretch>
+                      <a:fillRect/>
+                    </a:stretch>
+                  </pic:blipFill>
+                  <pic:spPr>
+                    <a:xfrm>
+                      <a:off x="0" y="0"/>
+                      <a:ext cx="5400040" cy="1296670"/>
+                    </a:xfrm>
+                    <a:prstGeom prst="rect">
+                      <a:avLst/>
+                    </a:prstGeom>
+                  </pic:spPr>
+                </pic:pic>
+              </a:graphicData>
+            </a:graphic>
+          </wp:inline>
+        </w:drawing>
+      </w:r>
+    </w:p>
+    <w:p>
+      <w:pPr>
+        <w:spacing w:after="0" w:line="240" w:lineRule="auto"/>
+        <w:rPr>
+          <w:rFonts w:ascii="Verdana" w:hAnsi="Verdana"/>
+          <w:sz w:val="20"/>
+          <w:szCs w:val="20"/>
+          <w:lang w:val="es-ES_tradnl"/>
+        </w:rPr>
+      </w:pPr>
+    </w:p>
+    <w:p>
+      <w:pPr>
+        <w:spacing w:after="0" w:line="240" w:lineRule="auto"/>
+        <w:rPr>
+          <w:rFonts w:ascii="Verdana" w:hAnsi="Verdana"/>
+          <w:b/>
+          <w:bCs/>
+          <w:sz w:val="20"/>
+          <w:szCs w:val="20"/>
+          <w:lang w:val="es-ES_tradnl"/>
+        </w:rPr>
+      </w:pPr>
+      <w:proofErr w:type="gramStart"/>
+      <w:r>
+        <w:rPr>
+          <w:rFonts w:ascii="Verdana" w:hAnsi="Verdana"/>
+          <w:sz w:val="20"/>
+          <w:szCs w:val="20"/>
+          <w:lang w:val="es-ES_tradnl"/>
+        </w:rPr>
+        <w:t xml:space="preserve">Seleccionamos </w:t>
+      </w:r>
+      <w:r>
+        <w:rPr>
+          <w:rFonts w:ascii="Verdana" w:hAnsi="Verdana"/>
+          <w:b/>
+          <w:bCs/>
+          <w:sz w:val="20"/>
+          <w:szCs w:val="20"/>
+          <w:lang w:val="es-ES_tradnl"/>
+        </w:rPr>
+        <w:t>.</w:t>
+      </w:r>
+      <w:proofErr w:type="spellStart"/>
+      <w:r>
+        <w:rPr>
+          <w:rFonts w:ascii="Verdana" w:hAnsi="Verdana"/>
+          <w:b/>
+          <w:bCs/>
+          <w:sz w:val="20"/>
+          <w:szCs w:val="20"/>
+          <w:lang w:val="es-ES_tradnl"/>
+        </w:rPr>
+        <w:t>venv</w:t>
+      </w:r>
+      <w:proofErr w:type="spellEnd"/>
+      <w:proofErr w:type="gramEnd"/>
+    </w:p>
+    <w:p>
+      <w:pPr>
+        <w:spacing w:after="0" w:line="240" w:lineRule="auto"/>
+        <w:rPr>
+          <w:rFonts w:ascii="Verdana" w:hAnsi="Verdana"/>
+          <w:sz w:val="20"/>
+          <w:szCs w:val="20"/>
+          <w:lang w:val="es-ES_tradnl"/>
+        </w:rPr>
+      </w:pPr>
+    </w:p>
+    <w:p>
+      <w:pPr>
+        <w:spacing w:after="0" w:line="240" w:lineRule="auto"/>
+        <w:rPr>
+          <w:rFonts w:ascii="Verdana" w:hAnsi="Verdana"/>
+          <w:sz w:val="20"/>
+          <w:szCs w:val="20"/>
+          <w:lang w:val="es-ES_tradnl"/>
+        </w:rPr>
+      </w:pPr>
+      <w:r>
+        <w:rPr>
+          <w:noProof/>
+        </w:rPr>
+        <w:drawing>
+          <wp:inline distT="0" distB="0" distL="0" distR="0" wp14:anchorId="5E8B9EE5" wp14:editId="2D98260F">
+            <wp:extent cx="5400040" cy="1296670"/>
+            <wp:effectExtent l="0" t="0" r="0" b="0"/>
+            <wp:docPr id="1709581022" name="Imagen 1" descr="Interfaz de usuario gráfica, Texto, Aplicación, Correo electrónico&#10;&#10;El contenido generado por IA puede ser incorrecto."/>
+            <wp:cNvGraphicFramePr>
+              <a:graphicFrameLocks xmlns:a="http://schemas.openxmlformats.org/drawingml/2006/main" noChangeAspect="1"/>
+            </wp:cNvGraphicFramePr>
+            <a:graphic xmlns:a="http://schemas.openxmlformats.org/drawingml/2006/main">
+              <a:graphicData uri="http://schemas.openxmlformats.org/drawingml/2006/picture">
+                <pic:pic xmlns:pic="http://schemas.openxmlformats.org/drawingml/2006/picture">
+                  <pic:nvPicPr>
+                    <pic:cNvPr id="1709581022" name="Imagen 1" descr="Interfaz de usuario gráfica, Texto, Aplicación, Correo electrónico&#10;&#10;El contenido generado por IA puede ser incorrecto."/>
+                    <pic:cNvPicPr/>
+                  </pic:nvPicPr>
+                  <pic:blipFill>
+                    <a:blip r:embed="rId13"/>
+                    <a:stretch>
+                      <a:fillRect/>
+                    </a:stretch>
+                  </pic:blipFill>
+                  <pic:spPr>
+                    <a:xfrm>
+                      <a:off x="0" y="0"/>
+                      <a:ext cx="5400040" cy="1296670"/>
+                    </a:xfrm>
+                    <a:prstGeom prst="rect">
+                      <a:avLst/>
+                    </a:prstGeom>
+                  </pic:spPr>
+                </pic:pic>
+              </a:graphicData>
+            </a:graphic>
+          </wp:inline>
+        </w:drawing>
+      </w:r>
+    </w:p>
+    <w:p>
+      <w:pPr>
+        <w:spacing w:after="0" w:line="240" w:lineRule="auto"/>
+        <w:rPr>
+          <w:rFonts w:ascii="Verdana" w:hAnsi="Verdana"/>
+          <w:sz w:val="20"/>
+          <w:szCs w:val="20"/>
+          <w:lang w:val="es-ES_tradnl"/>
+        </w:rPr>
+      </w:pPr>
+    </w:p>
+    <w:p>
+      <w:pPr>
+        <w:spacing w:after="0" w:line="240" w:lineRule="auto"/>
+        <w:rPr>
+          <w:rFonts w:ascii="Verdana" w:hAnsi="Verdana"/>
+          <w:sz w:val="20"/>
+          <w:szCs w:val="20"/>
+          <w:lang w:val="es-ES_tradnl"/>
+        </w:rPr>
+      </w:pPr>
+      <w:r>
+        <w:rPr>
+          <w:rFonts w:ascii="Verdana" w:hAnsi="Verdana"/>
+          <w:sz w:val="20"/>
+          <w:szCs w:val="20"/>
+          <w:lang w:val="es-ES_tradnl"/>
+        </w:rPr>
+        <w:t>Seleccionamos una librería y lo tenemos</w:t>
+      </w:r>
+    </w:p>
+    <w:p>
+      <w:pPr>
+        <w:spacing w:after="0" w:line="240" w:lineRule="auto"/>
+        <w:rPr>
+          <w:rFonts w:ascii="Verdana" w:hAnsi="Verdana"/>
+          <w:sz w:val="20"/>
+          <w:szCs w:val="20"/>
+          <w:lang w:val="es-ES_tradnl"/>
+        </w:rPr>
+      </w:pPr>
+    </w:p>
+    <w:p>
+      <w:pPr>
+        <w:spacing w:after="0" w:line="240" w:lineRule="auto"/>
+        <w:rPr>
+          <w:rFonts w:ascii="Verdana" w:hAnsi="Verdana"/>
+          <w:sz w:val="20"/>
+          <w:szCs w:val="20"/>
+          <w:lang w:val="es-ES_tradnl"/>
+        </w:rPr>
+      </w:pPr>
+      <w:r>
+        <w:rPr>
+          <w:noProof/>
+        </w:rPr>
+        <w:lastRenderedPageBreak/>
+        <w:drawing>
+          <wp:inline distT="0" distB="0" distL="0" distR="0" wp14:anchorId="61070731" wp14:editId="6F8187FF">
+            <wp:extent cx="5400040" cy="1296670"/>
+            <wp:effectExtent l="0" t="0" r="0" b="0"/>
+            <wp:docPr id="948894667" name="Imagen 1" descr="Interfaz de usuario gráfica, Texto, Aplicación&#10;&#10;El contenido generado por IA puede ser incorrecto."/>
+            <wp:cNvGraphicFramePr>
+              <a:graphicFrameLocks xmlns:a="http://schemas.openxmlformats.org/drawingml/2006/main" noChangeAspect="1"/>
+            </wp:cNvGraphicFramePr>
+            <a:graphic xmlns:a="http://schemas.openxmlformats.org/drawingml/2006/main">
+              <a:graphicData uri="http://schemas.openxmlformats.org/drawingml/2006/picture">
+                <pic:pic xmlns:pic="http://schemas.openxmlformats.org/drawingml/2006/picture">
+                  <pic:nvPicPr>
+                    <pic:cNvPr id="948894667" name="Imagen 1" descr="Interfaz de usuario gráfica, Texto, Aplicación&#10;&#10;El contenido generado por IA puede ser incorrecto."/>
+                    <pic:cNvPicPr/>
+                  </pic:nvPicPr>
+                  <pic:blipFill>
+                    <a:blip r:embed="rId14"/>
+                    <a:stretch>
+                      <a:fillRect/>
+                    </a:stretch>
+                  </pic:blipFill>
+                  <pic:spPr>
+                    <a:xfrm>
+                      <a:off x="0" y="0"/>
+                      <a:ext cx="5400040" cy="1296670"/>
+                    </a:xfrm>
+                    <a:prstGeom prst="rect">
+                      <a:avLst/>
+                    </a:prstGeom>
+                  </pic:spPr>
+                </pic:pic>
+              </a:graphicData>
+            </a:graphic>
+          </wp:inline>
+        </w:drawing>
+      </w:r>
+    </w:p>
+    <w:p>
+      <w:pPr>
+        <w:spacing w:after="0" w:line="240" w:lineRule="auto"/>
+        <w:rPr>
+          <w:rFonts w:ascii="Verdana" w:hAnsi="Verdana"/>
+          <w:sz w:val="20"/>
+          <w:szCs w:val="20"/>
+          <w:lang w:val="es-ES_tradnl"/>
+        </w:rPr>
+      </w:pPr>
+    </w:p>
+    <w:p>
+      <w:pPr>
+        <w:spacing w:after="0" w:line="240" w:lineRule="auto"/>
+        <w:rPr>
+          <w:rFonts w:ascii="Verdana" w:hAnsi="Verdana"/>
+          <w:sz w:val="20"/>
+          <w:szCs w:val="20"/>
+          <w:lang w:val="es-ES_tradnl"/>
+        </w:rPr>
+      </w:pPr>
+      <w:r>
+        <w:rPr>
+          <w:rFonts w:ascii="Verdana" w:hAnsi="Verdana"/>
+          <w:sz w:val="20"/>
+          <w:szCs w:val="20"/>
+          <w:lang w:val="es-ES_tradnl"/>
+        </w:rPr>
+        <w:t>Tendremos un nuevo entorno creado (opcional) y ya podemos instalar librerías en dicho entorno.</w:t>
+      </w:r>
+    </w:p>
+    <w:p>
+      <w:pPr>
+        <w:spacing w:after="0" w:line="240" w:lineRule="auto"/>
+        <w:rPr>
+          <w:rFonts w:ascii="Verdana" w:hAnsi="Verdana"/>
+          <w:sz w:val="20"/>
+          <w:szCs w:val="20"/>
+          <w:lang w:val="es-ES_tradnl"/>
+        </w:rPr>
+      </w:pPr>
+    </w:p>
+    <w:p>
+      <w:pPr>
+        <w:spacing w:after="0" w:line="240" w:lineRule="auto"/>
+        <w:rPr>
+          <w:rFonts w:ascii="Verdana" w:hAnsi="Verdana"/>
+          <w:sz w:val="20"/>
+          <w:szCs w:val="20"/>
+          <w:lang w:val="es-ES_tradnl"/>
+        </w:rPr>
+      </w:pPr>
+      <w:r>
+        <w:rPr>
+          <w:rFonts w:ascii="Verdana" w:hAnsi="Verdana"/>
+          <w:sz w:val="20"/>
+          <w:szCs w:val="20"/>
+          <w:lang w:val="es-ES_tradnl"/>
+        </w:rPr>
+        <w:t>El siguiente paso es visualizar nuestra ventana de terminal que será dónde escribamos las instrucciones para ejecutar los programas de Python.</w:t>
+      </w:r>
+    </w:p>
+    <w:p>
+      <w:pPr>
+        <w:spacing w:after="0" w:line="240" w:lineRule="auto"/>
+        <w:rPr>
+          <w:rFonts w:ascii="Verdana" w:hAnsi="Verdana"/>
+          <w:sz w:val="20"/>
+          <w:szCs w:val="20"/>
+          <w:lang w:val="es-ES_tradnl"/>
+        </w:rPr>
+      </w:pPr>
+    </w:p>
+    <w:p>
+      <w:pPr>
+        <w:spacing w:after="0" w:line="240" w:lineRule="auto"/>
+        <w:rPr>
+          <w:rFonts w:ascii="Verdana" w:hAnsi="Verdana"/>
+          <w:b/>
+          <w:bCs/>
+          <w:sz w:val="20"/>
+          <w:szCs w:val="20"/>
+          <w:lang w:val="es-ES_tradnl"/>
+        </w:rPr>
+      </w:pPr>
+      <w:r>
+        <w:rPr>
+          <w:rFonts w:ascii="Verdana" w:hAnsi="Verdana"/>
+          <w:sz w:val="20"/>
+          <w:szCs w:val="20"/>
+          <w:lang w:val="es-ES_tradnl"/>
+        </w:rPr>
+        <w:t xml:space="preserve">Abrimos </w:t>
+      </w:r>
+      <w:r>
+        <w:rPr>
+          <w:rFonts w:ascii="Verdana" w:hAnsi="Verdana"/>
+          <w:b/>
+          <w:bCs/>
+          <w:sz w:val="20"/>
+          <w:szCs w:val="20"/>
+          <w:lang w:val="es-ES_tradnl"/>
+        </w:rPr>
+        <w:t>Terminal</w:t>
+      </w:r>
+      <w:r>
+        <w:rPr>
+          <w:rFonts w:ascii="Verdana" w:hAnsi="Verdana"/>
+          <w:sz w:val="20"/>
+          <w:szCs w:val="20"/>
+          <w:lang w:val="es-ES_tradnl"/>
+        </w:rPr>
+        <w:t xml:space="preserve"> y en la parte de la derecha, al lado del Plus, seleccionamos </w:t>
+      </w:r>
+      <w:r>
+        <w:rPr>
+          <w:rFonts w:ascii="Verdana" w:hAnsi="Verdana"/>
+          <w:b/>
+          <w:bCs/>
+          <w:sz w:val="20"/>
+          <w:szCs w:val="20"/>
+          <w:lang w:val="es-ES_tradnl"/>
+        </w:rPr>
+        <w:t xml:space="preserve">Command </w:t>
+      </w:r>
+      <w:proofErr w:type="spellStart"/>
+      <w:r>
+        <w:rPr>
+          <w:rFonts w:ascii="Verdana" w:hAnsi="Verdana"/>
+          <w:b/>
+          <w:bCs/>
+          <w:sz w:val="20"/>
+          <w:szCs w:val="20"/>
+          <w:lang w:val="es-ES_tradnl"/>
+        </w:rPr>
+        <w:t>Prompt</w:t>
+      </w:r>
+      <w:proofErr w:type="spellEnd"/>
+    </w:p>
+    <w:p>
+      <w:pPr>
+        <w:spacing w:after="0" w:line="240" w:lineRule="auto"/>
+        <w:rPr>
+          <w:rFonts w:ascii="Verdana" w:hAnsi="Verdana"/>
+          <w:sz w:val="20"/>
+          <w:szCs w:val="20"/>
+          <w:lang w:val="es-ES_tradnl"/>
+        </w:rPr>
+      </w:pPr>
+    </w:p>
+    <w:p>
+      <w:pPr>
+        <w:spacing w:after="0" w:line="240" w:lineRule="auto"/>
+        <w:rPr>
+          <w:rFonts w:ascii="Verdana" w:hAnsi="Verdana"/>
+          <w:sz w:val="20"/>
+          <w:szCs w:val="20"/>
+          <w:lang w:val="es-ES_tradnl"/>
+        </w:rPr>
+      </w:pPr>
+      <w:r>
+        <w:rPr>
+          <w:noProof/>
+        </w:rPr>
+        <w:drawing>
+          <wp:inline distT="0" distB="0" distL="0" distR="0" wp14:anchorId="7F32A21F" wp14:editId="17C42437">
+            <wp:extent cx="5400040" cy="3681095"/>
+            <wp:effectExtent l="0" t="0" r="0" b="0"/>
+            <wp:docPr id="194009089" name="Imagen 1" descr="Interfaz de usuario gráfica, Aplicación&#10;&#10;El contenido generado por IA puede ser incorrecto."/>
+            <wp:cNvGraphicFramePr>
+              <a:graphicFrameLocks xmlns:a="http://schemas.openxmlformats.org/drawingml/2006/main" noChangeAspect="1"/>
+            </wp:cNvGraphicFramePr>
+            <a:graphic xmlns:a="http://schemas.openxmlformats.org/drawingml/2006/main">
+              <a:graphicData uri="http://schemas.openxmlformats.org/drawingml/2006/picture">
+                <pic:pic xmlns:pic="http://schemas.openxmlformats.org/drawingml/2006/picture">
+                  <pic:nvPicPr>
+                    <pic:cNvPr id="194009089" name="Imagen 1" descr="Interfaz de usuario gráfica, Aplicación&#10;&#10;El contenido generado por IA puede ser incorrecto."/>
+                    <pic:cNvPicPr/>
+                  </pic:nvPicPr>
+                  <pic:blipFill>
+                    <a:blip r:embed="rId15"/>
+                    <a:stretch>
+                      <a:fillRect/>
+                    </a:stretch>
+                  </pic:blipFill>
+                  <pic:spPr>
+                    <a:xfrm>
+                      <a:off x="0" y="0"/>
+                      <a:ext cx="5400040" cy="3681095"/>
+                    </a:xfrm>
+                    <a:prstGeom prst="rect">
+                      <a:avLst/>
+                    </a:prstGeom>
+                  </pic:spPr>
+                </pic:pic>
+              </a:graphicData>
+            </a:graphic>
+          </wp:inline>
+        </w:drawing>
+      </w:r>
+    </w:p>
+    <w:p>
+      <w:pPr>
+        <w:spacing w:after="0" w:line="240" w:lineRule="auto"/>
+        <w:rPr>
+          <w:rFonts w:ascii="Verdana" w:hAnsi="Verdana"/>
+          <w:sz w:val="20"/>
+          <w:szCs w:val="20"/>
+          <w:lang w:val="es-ES_tradnl"/>
+        </w:rPr>
+      </w:pPr>
+    </w:p>
+    <w:p>
+      <w:pPr>
+        <w:spacing w:after="0" w:line="240" w:lineRule="auto"/>
+        <w:rPr>
+          <w:rFonts w:ascii="Verdana" w:hAnsi="Verdana"/>
+          <w:sz w:val="20"/>
+          <w:szCs w:val="20"/>
+          <w:lang w:val="es-ES_tradnl"/>
+        </w:rPr>
+      </w:pPr>
+      <w:r>
+        <w:rPr>
+          <w:rFonts w:ascii="Verdana" w:hAnsi="Verdana"/>
+          <w:sz w:val="20"/>
+          <w:szCs w:val="20"/>
+          <w:lang w:val="es-ES_tradnl"/>
+        </w:rPr>
+        <w:t xml:space="preserve">Podremos comprobar que estamos dentro del Entorno porque tenemos antes de las instrucciones la palabra </w:t>
+      </w:r>
+      <w:r>
+        <w:rPr>
+          <w:rFonts w:ascii="Verdana" w:hAnsi="Verdana"/>
+          <w:b/>
+          <w:bCs/>
+          <w:sz w:val="20"/>
+          <w:szCs w:val="20"/>
+          <w:lang w:val="es-ES_tradnl"/>
+        </w:rPr>
+        <w:t>(.</w:t>
+      </w:r>
+      <w:proofErr w:type="spellStart"/>
+      <w:r>
+        <w:rPr>
+          <w:rFonts w:ascii="Verdana" w:hAnsi="Verdana"/>
+          <w:b/>
+          <w:bCs/>
+          <w:sz w:val="20"/>
+          <w:szCs w:val="20"/>
+          <w:lang w:val="es-ES_tradnl"/>
+        </w:rPr>
+        <w:t>venv</w:t>
+      </w:r>
+      <w:proofErr w:type="spellEnd"/>
+      <w:r>
+        <w:rPr>
+          <w:rFonts w:ascii="Verdana" w:hAnsi="Verdana"/>
+          <w:b/>
+          <w:bCs/>
+          <w:sz w:val="20"/>
+          <w:szCs w:val="20"/>
+          <w:lang w:val="es-ES_tradnl"/>
+        </w:rPr>
+        <w:t>)</w:t>
+      </w:r>
+    </w:p>
+    <w:p>
+      <w:pPr>
+        <w:spacing w:after="0" w:line="240" w:lineRule="auto"/>
+        <w:rPr>
+          <w:rFonts w:ascii="Verdana" w:hAnsi="Verdana"/>
+          <w:sz w:val="20"/>
+          <w:szCs w:val="20"/>
+          <w:lang w:val="es-ES_tradnl"/>
+        </w:rPr>
+      </w:pPr>
+    </w:p>
+    <w:p>
+      <w:pPr>
+        <w:spacing w:after="0" w:line="240" w:lineRule="auto"/>
+        <w:rPr>
+          <w:rFonts w:ascii="Verdana" w:hAnsi="Verdana"/>
+          <w:sz w:val="20"/>
+          <w:szCs w:val="20"/>
+          <w:lang w:val="es-ES_tradnl"/>
+        </w:rPr>
+      </w:pPr>
+    </w:p>
+    <w:p>
+      <w:pPr>
+        <w:spacing w:after="0" w:line="240" w:lineRule="auto"/>
+        <w:rPr>
+          <w:rFonts w:ascii="Verdana" w:hAnsi="Verdana"/>
+          <w:sz w:val="20"/>
+          <w:szCs w:val="20"/>
+          <w:lang w:val="es-ES_tradnl"/>
+        </w:rPr>
+      </w:pPr>
+      <w:r>
+        <w:rPr>
+          <w:noProof/>
+        </w:rPr>
+        <w:lastRenderedPageBreak/>
+        <w:drawing>
+          <wp:inline distT="0" distB="0" distL="0" distR="0" wp14:anchorId="43C5634E" wp14:editId="078E5FF4">
+            <wp:extent cx="5400040" cy="1701800"/>
+            <wp:effectExtent l="0" t="0" r="0" b="0"/>
+            <wp:docPr id="1497261004" name="Imagen 1" descr="Interfaz de usuario gráfica, Texto, Aplicación&#10;&#10;El contenido generado por IA puede ser incorrecto."/>
+            <wp:cNvGraphicFramePr>
+              <a:graphicFrameLocks xmlns:a="http://schemas.openxmlformats.org/drawingml/2006/main" noChangeAspect="1"/>
+            </wp:cNvGraphicFramePr>
+            <a:graphic xmlns:a="http://schemas.openxmlformats.org/drawingml/2006/main">
+              <a:graphicData uri="http://schemas.openxmlformats.org/drawingml/2006/picture">
+                <pic:pic xmlns:pic="http://schemas.openxmlformats.org/drawingml/2006/picture">
+                  <pic:nvPicPr>
+                    <pic:cNvPr id="1497261004" name="Imagen 1" descr="Interfaz de usuario gráfica, Texto, Aplicación&#10;&#10;El contenido generado por IA puede ser incorrecto."/>
+                    <pic:cNvPicPr/>
+                  </pic:nvPicPr>
+                  <pic:blipFill>
+                    <a:blip r:embed="rId16"/>
+                    <a:stretch>
+                      <a:fillRect/>
+                    </a:stretch>
+                  </pic:blipFill>
+                  <pic:spPr>
+                    <a:xfrm>
+                      <a:off x="0" y="0"/>
+                      <a:ext cx="5400040" cy="1701800"/>
+                    </a:xfrm>
+                    <a:prstGeom prst="rect">
+                      <a:avLst/>
+                    </a:prstGeom>
+                  </pic:spPr>
+                </pic:pic>
+              </a:graphicData>
+            </a:graphic>
+          </wp:inline>
+        </w:drawing>
+      </w:r>
+    </w:p>
+    <w:p>
+      <w:pPr>
+        <w:spacing w:after="0" w:line="240" w:lineRule="auto"/>
+        <w:rPr>
+          <w:rFonts w:ascii="Verdana" w:hAnsi="Verdana"/>
+          <w:sz w:val="20"/>
+          <w:szCs w:val="20"/>
+          <w:lang w:val="es-ES_tradnl"/>
+        </w:rPr>
+      </w:pPr>
+    </w:p>
+    <w:p>
+      <w:pPr>
+        <w:spacing w:after="0" w:line="240" w:lineRule="auto"/>
+        <w:rPr>
+          <w:rFonts w:ascii="Verdana" w:hAnsi="Verdana"/>
+          <w:sz w:val="20"/>
+          <w:szCs w:val="20"/>
+          <w:lang w:val="es-ES_tradnl"/>
+        </w:rPr>
+      </w:pPr>
+      <w:r>
+        <w:rPr>
+          <w:rFonts w:ascii="Verdana" w:hAnsi="Verdana"/>
+          <w:sz w:val="20"/>
+          <w:szCs w:val="20"/>
+          <w:lang w:val="es-ES_tradnl"/>
+        </w:rPr>
+        <w:t>También podemos crearlo por comandos el entorno virtual desde el terminal</w:t>
+      </w:r>
+    </w:p>
+    <w:p>
+      <w:pPr>
+        <w:spacing w:after="0" w:line="240" w:lineRule="auto"/>
+        <w:rPr>
+          <w:rFonts w:ascii="Verdana" w:hAnsi="Verdana"/>
+          <w:sz w:val="20"/>
+          <w:szCs w:val="20"/>
+          <w:lang w:val="es-ES_tradnl"/>
+        </w:rPr>
+      </w:pPr>
+    </w:p>
+    <w:p>
+      <w:pPr>
+        <w:spacing w:after="0" w:line="240" w:lineRule="auto"/>
+        <w:rPr>
+          <w:rFonts w:ascii="Verdana" w:hAnsi="Verdana"/>
+          <w:sz w:val="20"/>
+          <w:szCs w:val="20"/>
+          <w:lang w:val="es-ES_tradnl"/>
+        </w:rPr>
+      </w:pPr>
+      <w:r>
+        <w:rPr>
+          <w:rFonts w:ascii="Verdana" w:hAnsi="Verdana"/>
+          <w:sz w:val="20"/>
+          <w:szCs w:val="20"/>
+          <w:lang w:val="es-ES_tradnl"/>
+        </w:rPr>
+        <w:t>Crear un entorno nuevo</w:t>
+      </w:r>
+    </w:p>
+    <w:p>
+      <w:pPr>
+        <w:spacing w:after="0" w:line="240" w:lineRule="auto"/>
+        <w:rPr>
+          <w:rFonts w:ascii="Verdana" w:hAnsi="Verdana"/>
+          <w:sz w:val="20"/>
+          <w:szCs w:val="20"/>
+          <w:lang w:val="es-ES_tradnl"/>
+        </w:rPr>
+      </w:pPr>
+    </w:p>
+    <w:p>
+      <w:pPr>
+        <w:spacing w:after="0" w:line="240" w:lineRule="auto"/>
+        <w:rPr>
+          <w:rFonts w:ascii="Verdana" w:hAnsi="Verdana"/>
+          <w:b/>
+          <w:bCs/>
+          <w:sz w:val="20"/>
+          <w:szCs w:val="20"/>
+          <w:lang w:val="es-ES_tradnl"/>
+        </w:rPr>
+      </w:pPr>
+      <w:proofErr w:type="spellStart"/>
+      <w:r>
+        <w:rPr>
+          <w:rFonts w:ascii="Verdana" w:hAnsi="Verdana"/>
+          <w:b/>
+          <w:bCs/>
+          <w:sz w:val="20"/>
+          <w:szCs w:val="20"/>
+          <w:lang w:val="es-ES_tradnl"/>
+        </w:rPr>
+        <w:t>python</w:t>
+      </w:r>
+      <w:proofErr w:type="spellEnd"/>
+      <w:r>
+        <w:rPr>
+          <w:rFonts w:ascii="Verdana" w:hAnsi="Verdana"/>
+          <w:b/>
+          <w:bCs/>
+          <w:sz w:val="20"/>
+          <w:szCs w:val="20"/>
+          <w:lang w:val="es-ES_tradnl"/>
+        </w:rPr>
+        <w:t xml:space="preserve"> -m </w:t>
+      </w:r>
+      <w:proofErr w:type="spellStart"/>
+      <w:r>
+        <w:rPr>
+          <w:rFonts w:ascii="Verdana" w:hAnsi="Verdana"/>
+          <w:b/>
+          <w:bCs/>
+          <w:sz w:val="20"/>
+          <w:szCs w:val="20"/>
+          <w:lang w:val="es-ES_tradnl"/>
+        </w:rPr>
+        <w:t>venv</w:t>
+      </w:r>
+      <w:proofErr w:type="spellEnd"/>
+      <w:r>
+        <w:rPr>
+          <w:rFonts w:ascii="Verdana" w:hAnsi="Verdana"/>
+          <w:b/>
+          <w:bCs/>
+          <w:sz w:val="20"/>
+          <w:szCs w:val="20"/>
+          <w:lang w:val="es-ES_tradnl"/>
+        </w:rPr>
+        <w:t xml:space="preserve"> </w:t>
+      </w:r>
+      <w:proofErr w:type="spellStart"/>
+      <w:r>
+        <w:rPr>
+          <w:rFonts w:ascii="Verdana" w:hAnsi="Verdana"/>
+          <w:b/>
+          <w:bCs/>
+          <w:sz w:val="20"/>
+          <w:szCs w:val="20"/>
+          <w:lang w:val="es-ES_tradnl"/>
+        </w:rPr>
+        <w:t>env</w:t>
+      </w:r>
+      <w:proofErr w:type="spellEnd"/>
+    </w:p>
+    <w:p>
+      <w:pPr>
+        <w:spacing w:after="0" w:line="240" w:lineRule="auto"/>
+        <w:rPr>
+          <w:rFonts w:ascii="Verdana" w:hAnsi="Verdana"/>
+          <w:sz w:val="20"/>
+          <w:szCs w:val="20"/>
+          <w:lang w:val="es-ES_tradnl"/>
+        </w:rPr>
+      </w:pPr>
+    </w:p>
+    <w:p>
+      <w:pPr>
+        <w:spacing w:after="0" w:line="240" w:lineRule="auto"/>
+        <w:rPr>
+          <w:rFonts w:ascii="Verdana" w:hAnsi="Verdana"/>
+          <w:sz w:val="20"/>
+          <w:szCs w:val="20"/>
+          <w:lang w:val="es-ES_tradnl"/>
+        </w:rPr>
+      </w:pPr>
+      <w:r>
+        <w:rPr>
+          <w:rFonts w:ascii="Verdana" w:hAnsi="Verdana"/>
+          <w:sz w:val="20"/>
+          <w:szCs w:val="20"/>
+          <w:lang w:val="es-ES_tradnl"/>
+        </w:rPr>
+        <w:t>Activar el entorno</w:t>
+      </w:r>
+    </w:p>
+    <w:p>
+      <w:pPr>
+        <w:spacing w:after="0" w:line="240" w:lineRule="auto"/>
+        <w:rPr>
+          <w:rFonts w:ascii="Verdana" w:hAnsi="Verdana"/>
+          <w:sz w:val="20"/>
+          <w:szCs w:val="20"/>
+          <w:lang w:val="es-ES_tradnl"/>
+        </w:rPr>
+      </w:pPr>
+    </w:p>
+    <w:p>
+      <w:pPr>
+        <w:spacing w:after="0" w:line="240" w:lineRule="auto"/>
+        <w:rPr>
+          <w:rFonts w:ascii="Verdana" w:hAnsi="Verdana"/>
+          <w:b/>
+          <w:bCs/>
+          <w:sz w:val="20"/>
+          <w:szCs w:val="20"/>
+          <w:lang w:val="es-ES_tradnl"/>
+        </w:rPr>
+      </w:pPr>
+      <w:r>
+        <w:rPr>
+          <w:rFonts w:ascii="Verdana" w:hAnsi="Verdana"/>
+          <w:b/>
+          <w:bCs/>
+          <w:sz w:val="20"/>
+          <w:szCs w:val="20"/>
+          <w:lang w:val="es-ES_tradnl"/>
+        </w:rPr>
+        <w:t>.</w:t>
+      </w:r>
+      <w:proofErr w:type="spellStart"/>
+      <w:r>
+        <w:rPr>
+          <w:rFonts w:ascii="Verdana" w:hAnsi="Verdana"/>
+          <w:b/>
+          <w:bCs/>
+          <w:sz w:val="20"/>
+          <w:szCs w:val="20"/>
+          <w:lang w:val="es-ES_tradnl"/>
+        </w:rPr>
+        <w:t>venv</w:t>
+      </w:r>
+      <w:proofErr w:type="spellEnd"/>
+      <w:r>
+        <w:rPr>
+          <w:rFonts w:ascii="Verdana" w:hAnsi="Verdana"/>
+          <w:b/>
+          <w:bCs/>
+          <w:sz w:val="20"/>
+          <w:szCs w:val="20"/>
+          <w:lang w:val="es-ES_tradnl"/>
+        </w:rPr>
+        <w:t>\Scripts\activate.bat</w:t>
+      </w:r>
+    </w:p>
+    <w:p>
+      <w:pPr>
+        <w:spacing w:after="0" w:line="240" w:lineRule="auto"/>
+        <w:rPr>
+          <w:rFonts w:ascii="Verdana" w:hAnsi="Verdana"/>
+          <w:sz w:val="20"/>
+          <w:szCs w:val="20"/>
+          <w:lang w:val="es-ES_tradnl"/>
+        </w:rPr>
+      </w:pPr>
+    </w:p>
+    <w:p>
+      <w:pPr>
+        <w:spacing w:after="0" w:line="240" w:lineRule="auto"/>
+        <w:rPr>
+          <w:rFonts w:ascii="Verdana" w:hAnsi="Verdana"/>
+          <w:sz w:val="20"/>
+          <w:szCs w:val="20"/>
+          <w:lang w:val="es-ES_tradnl"/>
+        </w:rPr>
+      </w:pPr>
+      <w:r>
+        <w:rPr>
+          <w:rFonts w:ascii="Verdana" w:hAnsi="Verdana"/>
+          <w:sz w:val="20"/>
+          <w:szCs w:val="20"/>
+          <w:lang w:val="es-ES_tradnl"/>
+        </w:rPr>
+        <w:t>Verificar que tenemos el entorno activado</w:t>
+      </w:r>
+    </w:p>
+    <w:p>
+      <w:pPr>
+        <w:spacing w:after="0" w:line="240" w:lineRule="auto"/>
+        <w:rPr>
+          <w:rFonts w:ascii="Verdana" w:hAnsi="Verdana"/>
+          <w:sz w:val="20"/>
+          <w:szCs w:val="20"/>
+          <w:lang w:val="es-ES_tradnl"/>
+        </w:rPr>
+      </w:pPr>
+    </w:p>
+    <w:p>
+      <w:pPr>
+        <w:spacing w:after="0" w:line="240" w:lineRule="auto"/>
+        <w:rPr>
+          <w:rFonts w:ascii="Verdana" w:hAnsi="Verdana"/>
+          <w:b/>
+          <w:bCs/>
+          <w:sz w:val="20"/>
+          <w:szCs w:val="20"/>
+          <w:lang w:val="es-ES_tradnl"/>
+        </w:rPr>
+      </w:pPr>
+      <w:r>
+        <w:rPr>
+          <w:rFonts w:ascii="Verdana" w:hAnsi="Verdana"/>
+          <w:b/>
+          <w:bCs/>
+          <w:sz w:val="20"/>
+          <w:szCs w:val="20"/>
+          <w:lang w:val="es-ES_tradnl"/>
+        </w:rPr>
+        <w:t>echo $VIRTUAL_ENV</w:t>
+      </w:r>
+    </w:p>
+    <w:p>
+      <w:pPr>
+        <w:spacing w:after="0" w:line="240" w:lineRule="auto"/>
+        <w:rPr>
+          <w:rFonts w:ascii="Verdana" w:hAnsi="Verdana"/>
+          <w:sz w:val="20"/>
+          <w:szCs w:val="20"/>
+          <w:lang w:val="es-ES_tradnl"/>
+        </w:rPr>
+      </w:pPr>
+    </w:p>
+    <w:p>
+      <w:pPr>
+        <w:spacing w:after="0" w:line="240" w:lineRule="auto"/>
+        <w:rPr>
+          <w:rFonts w:ascii="Verdana" w:hAnsi="Verdana"/>
+          <w:sz w:val="20"/>
+          <w:szCs w:val="20"/>
+          <w:lang w:val="es-ES_tradnl"/>
+        </w:rPr>
+      </w:pPr>
+      <w:r>
+        <w:rPr>
+          <w:rFonts w:ascii="Verdana" w:hAnsi="Verdana"/>
+          <w:sz w:val="20"/>
+          <w:szCs w:val="20"/>
+          <w:lang w:val="es-ES_tradnl"/>
+        </w:rPr>
+        <w:t>Un api se puede consumir con cualquier lenguaje:</w:t>
+      </w:r>
+    </w:p>
+    <w:p>
+      <w:pPr>
+        <w:spacing w:after="0" w:line="240" w:lineRule="auto"/>
+        <w:rPr>
+          <w:rFonts w:ascii="Verdana" w:hAnsi="Verdana"/>
+          <w:sz w:val="20"/>
+          <w:szCs w:val="20"/>
+          <w:lang w:val="es-ES_tradnl"/>
+        </w:rPr>
+      </w:pPr>
+    </w:p>
+    <w:p>
+      <w:pPr>
+        <w:pStyle w:val="Prrafodelista"/>
+        <w:numPr>
+          <w:ilvl w:val="0"/>
+          <w:numId w:val="2"/>
+        </w:numPr>
+        <w:spacing w:after="0" w:line="240" w:lineRule="auto"/>
+        <w:rPr>
+          <w:rFonts w:ascii="Verdana" w:hAnsi="Verdana"/>
+          <w:sz w:val="20"/>
+          <w:szCs w:val="20"/>
+          <w:lang w:val="es-ES_tradnl"/>
+        </w:rPr>
+      </w:pPr>
+      <w:r>
+        <w:rPr>
+          <w:rFonts w:ascii="Verdana" w:hAnsi="Verdana"/>
+          <w:sz w:val="20"/>
+          <w:szCs w:val="20"/>
+          <w:lang w:val="es-ES_tradnl"/>
+        </w:rPr>
+        <w:t>React, Angular, JavaScript, Java, C#, Python</w:t>
+      </w:r>
+    </w:p>
+    <w:p>
+      <w:pPr>
+        <w:spacing w:after="0" w:line="240" w:lineRule="auto"/>
+        <w:rPr>
+          <w:rFonts w:ascii="Verdana" w:hAnsi="Verdana"/>
+          <w:sz w:val="20"/>
+          <w:szCs w:val="20"/>
+          <w:lang w:val="es-ES_tradnl"/>
+        </w:rPr>
+      </w:pPr>
+    </w:p>
+    <w:p>
+      <w:pPr>
+        <w:spacing w:after="0" w:line="240" w:lineRule="auto"/>
+        <w:rPr>
+          <w:rFonts w:ascii="Verdana" w:hAnsi="Verdana"/>
+          <w:sz w:val="20"/>
+          <w:szCs w:val="20"/>
+          <w:lang w:val="es-ES_tradnl"/>
+        </w:rPr>
+      </w:pPr>
+      <w:r>
+        <w:rPr>
+          <w:rFonts w:ascii="Verdana" w:hAnsi="Verdana"/>
+          <w:sz w:val="20"/>
+          <w:szCs w:val="20"/>
+          <w:lang w:val="es-ES_tradnl"/>
+        </w:rPr>
+        <w:t xml:space="preserve">Dentro de Python, existen librerías que vienen dentro del propio compilador de Python, por ejemplo: </w:t>
+      </w:r>
+      <w:proofErr w:type="spellStart"/>
+      <w:r>
+        <w:rPr>
+          <w:rFonts w:ascii="Verdana" w:hAnsi="Verdana"/>
+          <w:sz w:val="20"/>
+          <w:szCs w:val="20"/>
+          <w:lang w:val="es-ES_tradnl"/>
+        </w:rPr>
+        <w:t>Math</w:t>
+      </w:r>
+      <w:proofErr w:type="spellEnd"/>
+      <w:r>
+        <w:rPr>
+          <w:rFonts w:ascii="Verdana" w:hAnsi="Verdana"/>
+          <w:sz w:val="20"/>
+          <w:szCs w:val="20"/>
+          <w:lang w:val="es-ES_tradnl"/>
+        </w:rPr>
+        <w:t>, Files…</w:t>
+      </w:r>
+    </w:p>
+    <w:p>
+      <w:pPr>
+        <w:spacing w:after="0" w:line="240" w:lineRule="auto"/>
+        <w:rPr>
+          <w:rFonts w:ascii="Verdana" w:hAnsi="Verdana"/>
+          <w:sz w:val="20"/>
+          <w:szCs w:val="20"/>
+          <w:lang w:val="es-ES_tradnl"/>
+        </w:rPr>
+      </w:pPr>
+    </w:p>
+    <w:p>
+      <w:pPr>
+        <w:spacing w:after="0" w:line="240" w:lineRule="auto"/>
+        <w:rPr>
+          <w:rFonts w:ascii="Verdana" w:hAnsi="Verdana"/>
+          <w:sz w:val="20"/>
+          <w:szCs w:val="20"/>
+          <w:lang w:val="es-ES_tradnl"/>
+        </w:rPr>
+      </w:pPr>
+      <w:r>
+        <w:rPr>
+          <w:rFonts w:ascii="Verdana" w:hAnsi="Verdana"/>
+          <w:sz w:val="20"/>
+          <w:szCs w:val="20"/>
+          <w:lang w:val="es-ES_tradnl"/>
+        </w:rPr>
+        <w:t xml:space="preserve">Tenemos librerías para características externas como, por ejemplo, </w:t>
+      </w:r>
+      <w:proofErr w:type="spellStart"/>
+      <w:r>
+        <w:rPr>
+          <w:rFonts w:ascii="Verdana" w:hAnsi="Verdana"/>
+          <w:sz w:val="20"/>
+          <w:szCs w:val="20"/>
+          <w:lang w:val="es-ES_tradnl"/>
+        </w:rPr>
+        <w:t>Fast</w:t>
+      </w:r>
+      <w:proofErr w:type="spellEnd"/>
+      <w:r>
+        <w:rPr>
+          <w:rFonts w:ascii="Verdana" w:hAnsi="Verdana"/>
+          <w:sz w:val="20"/>
+          <w:szCs w:val="20"/>
+          <w:lang w:val="es-ES_tradnl"/>
+        </w:rPr>
+        <w:t xml:space="preserve"> Api o IA.</w:t>
+      </w:r>
+    </w:p>
+    <w:p>
+      <w:pPr>
+        <w:spacing w:after="0" w:line="240" w:lineRule="auto"/>
+        <w:rPr>
+          <w:rFonts w:ascii="Verdana" w:hAnsi="Verdana"/>
+          <w:sz w:val="20"/>
+          <w:szCs w:val="20"/>
+          <w:lang w:val="es-ES_tradnl"/>
+        </w:rPr>
+      </w:pPr>
+    </w:p>
+    <w:p>
+      <w:pPr>
+        <w:spacing w:after="0" w:line="240" w:lineRule="auto"/>
+        <w:rPr>
+          <w:rFonts w:ascii="Verdana" w:hAnsi="Verdana"/>
+          <w:sz w:val="20"/>
+          <w:szCs w:val="20"/>
+          <w:lang w:val="es-ES_tradnl"/>
+        </w:rPr>
+      </w:pPr>
+      <w:r>
+        <w:rPr>
+          <w:rFonts w:ascii="Verdana" w:hAnsi="Verdana"/>
+          <w:sz w:val="20"/>
+          <w:szCs w:val="20"/>
+          <w:lang w:val="es-ES_tradnl"/>
+        </w:rPr>
+        <w:t>Las librerías externas debemos instalarlas dentro de nuestro entorno de trabajo y las utilizaremos ahí.  Dichas librerías están aisladas, lo que quiere decir es que solamente podemos utilizarlas en un proyecto.</w:t>
+      </w:r>
+    </w:p>
+    <w:p>
+      <w:pPr>
+        <w:spacing w:after="0" w:line="240" w:lineRule="auto"/>
+        <w:rPr>
+          <w:rFonts w:ascii="Verdana" w:hAnsi="Verdana"/>
+          <w:sz w:val="20"/>
+          <w:szCs w:val="20"/>
+          <w:lang w:val="es-ES_tradnl"/>
+        </w:rPr>
+      </w:pPr>
+    </w:p>
+    <w:p>
+      <w:pPr>
+        <w:spacing w:after="0" w:line="240" w:lineRule="auto"/>
+        <w:rPr>
+          <w:rFonts w:ascii="Verdana" w:hAnsi="Verdana"/>
+          <w:sz w:val="20"/>
+          <w:szCs w:val="20"/>
+          <w:lang w:val="es-ES_tradnl"/>
+        </w:rPr>
+      </w:pPr>
+      <w:r>
+        <w:rPr>
+          <w:rFonts w:ascii="Verdana" w:hAnsi="Verdana"/>
+          <w:sz w:val="20"/>
+          <w:szCs w:val="20"/>
+          <w:lang w:val="es-ES_tradnl"/>
+        </w:rPr>
+        <w:t xml:space="preserve">Para poder instalar librerías se utiliza el comando </w:t>
+      </w:r>
+      <w:proofErr w:type="spellStart"/>
+      <w:r>
+        <w:rPr>
+          <w:rFonts w:ascii="Verdana" w:hAnsi="Verdana"/>
+          <w:b/>
+          <w:bCs/>
+          <w:sz w:val="20"/>
+          <w:szCs w:val="20"/>
+          <w:lang w:val="es-ES_tradnl"/>
+        </w:rPr>
+        <w:t>pip</w:t>
+      </w:r>
+      <w:proofErr w:type="spellEnd"/>
+      <w:r>
+        <w:rPr>
+          <w:rFonts w:ascii="Verdana" w:hAnsi="Verdana"/>
+          <w:sz w:val="20"/>
+          <w:szCs w:val="20"/>
+          <w:lang w:val="es-ES_tradnl"/>
+        </w:rPr>
+        <w:t xml:space="preserve">.  </w:t>
+      </w:r>
+      <w:proofErr w:type="spellStart"/>
+      <w:r>
+        <w:rPr>
+          <w:rFonts w:ascii="Verdana" w:hAnsi="Verdana"/>
+          <w:sz w:val="20"/>
+          <w:szCs w:val="20"/>
+          <w:lang w:val="es-ES_tradnl"/>
+        </w:rPr>
+        <w:t>Pip</w:t>
+      </w:r>
+      <w:proofErr w:type="spellEnd"/>
+      <w:r>
+        <w:rPr>
+          <w:rFonts w:ascii="Verdana" w:hAnsi="Verdana"/>
+          <w:sz w:val="20"/>
+          <w:szCs w:val="20"/>
+          <w:lang w:val="es-ES_tradnl"/>
+        </w:rPr>
+        <w:t xml:space="preserve"> es un repositorio global de librerías, dicho repositorio pertenece a la comunidad y los desarrolladores van subiendo sus implementaciones/versiones a ese lugar.</w:t>
+      </w:r>
+    </w:p>
+    <w:p>
+      <w:pPr>
+        <w:spacing w:after="0" w:line="240" w:lineRule="auto"/>
+        <w:rPr>
+          <w:rFonts w:ascii="Verdana" w:hAnsi="Verdana"/>
+          <w:sz w:val="20"/>
+          <w:szCs w:val="20"/>
+          <w:lang w:val="es-ES_tradnl"/>
+        </w:rPr>
+      </w:pPr>
+    </w:p>
+    <w:p>
+      <w:pPr>
+        <w:spacing w:after="0" w:line="240" w:lineRule="auto"/>
+        <w:rPr>
+          <w:rFonts w:ascii="Verdana" w:hAnsi="Verdana"/>
+          <w:sz w:val="20"/>
+          <w:szCs w:val="20"/>
+          <w:lang w:val="es-ES_tradnl"/>
+        </w:rPr>
+      </w:pPr>
+      <w:r>
+        <w:rPr>
+          <w:rFonts w:ascii="Verdana" w:hAnsi="Verdana"/>
+          <w:sz w:val="20"/>
+          <w:szCs w:val="20"/>
+          <w:lang w:val="es-ES_tradnl"/>
+        </w:rPr>
+        <w:t xml:space="preserve">Para consumir Apis tenemos una librería llamada </w:t>
+      </w:r>
+      <w:proofErr w:type="spellStart"/>
+      <w:r>
+        <w:rPr>
+          <w:rFonts w:ascii="Verdana" w:hAnsi="Verdana"/>
+          <w:b/>
+          <w:bCs/>
+          <w:sz w:val="20"/>
+          <w:szCs w:val="20"/>
+          <w:lang w:val="es-ES_tradnl"/>
+        </w:rPr>
+        <w:t>requests</w:t>
+      </w:r>
+      <w:proofErr w:type="spellEnd"/>
+      <w:r>
+        <w:rPr>
+          <w:rFonts w:ascii="Verdana" w:hAnsi="Verdana"/>
+          <w:b/>
+          <w:bCs/>
+          <w:sz w:val="20"/>
+          <w:szCs w:val="20"/>
+          <w:lang w:val="es-ES_tradnl"/>
+        </w:rPr>
+        <w:t>.</w:t>
+      </w:r>
+      <w:r>
+        <w:rPr>
+          <w:rFonts w:ascii="Verdana" w:hAnsi="Verdana"/>
+          <w:sz w:val="20"/>
+          <w:szCs w:val="20"/>
+          <w:lang w:val="es-ES_tradnl"/>
+        </w:rPr>
+        <w:t xml:space="preserve">  Dicha librería debemos instalarla en nuestro entorno.</w:t>
+      </w:r>
+    </w:p>
+    <w:p>
+      <w:pPr>
+        <w:spacing w:after="0" w:line="240" w:lineRule="auto"/>
+        <w:rPr>
+          <w:rFonts w:ascii="Verdana" w:hAnsi="Verdana"/>
+          <w:sz w:val="20"/>
+          <w:szCs w:val="20"/>
+          <w:lang w:val="es-ES_tradnl"/>
+        </w:rPr>
+      </w:pPr>
+    </w:p>
+    <w:p>
+      <w:pPr>
+        <w:spacing w:after="0" w:line="240" w:lineRule="auto"/>
+        <w:rPr>
+          <w:rFonts w:ascii="Verdana" w:hAnsi="Verdana"/>
+          <w:sz w:val="20"/>
+          <w:szCs w:val="20"/>
+          <w:lang w:val="es-ES_tradnl"/>
+        </w:rPr>
+      </w:pPr>
+      <w:r>
+        <w:rPr>
+          <w:rFonts w:ascii="Verdana" w:hAnsi="Verdana"/>
+          <w:sz w:val="20"/>
+          <w:szCs w:val="20"/>
+          <w:lang w:val="es-ES_tradnl"/>
+        </w:rPr>
+        <w:t>Escribimos lo siguiente dentro de nuestra línea de comandos en Terminal:</w:t>
+      </w:r>
+    </w:p>
+    <w:p>
+      <w:pPr>
+        <w:spacing w:after="0" w:line="240" w:lineRule="auto"/>
+        <w:rPr>
+          <w:rFonts w:ascii="Verdana" w:hAnsi="Verdana"/>
+          <w:sz w:val="20"/>
+          <w:szCs w:val="20"/>
+          <w:lang w:val="es-ES_tradnl"/>
+        </w:rPr>
+      </w:pPr>
+    </w:p>
+    <w:p>
+      <w:pPr>
+        <w:spacing w:after="0" w:line="240" w:lineRule="auto"/>
+        <w:rPr>
+          <w:rFonts w:ascii="Verdana" w:hAnsi="Verdana"/>
+          <w:sz w:val="20"/>
+          <w:szCs w:val="20"/>
+          <w:lang w:val="es-ES_tradnl"/>
+        </w:rPr>
+      </w:pPr>
+      <w:proofErr w:type="spellStart"/>
+      <w:r>
+        <w:rPr>
+          <w:rFonts w:ascii="Verdana" w:hAnsi="Verdana"/>
+          <w:b/>
+          <w:bCs/>
+          <w:sz w:val="20"/>
+          <w:szCs w:val="20"/>
+          <w:lang w:val="es-ES_tradnl"/>
+        </w:rPr>
+        <w:t>pip</w:t>
+      </w:r>
+      <w:proofErr w:type="spellEnd"/>
+      <w:r>
+        <w:rPr>
+          <w:rFonts w:ascii="Verdana" w:hAnsi="Verdana"/>
+          <w:b/>
+          <w:bCs/>
+          <w:sz w:val="20"/>
+          <w:szCs w:val="20"/>
+          <w:lang w:val="es-ES_tradnl"/>
+        </w:rPr>
+        <w:t xml:space="preserve"> install </w:t>
+      </w:r>
+      <w:proofErr w:type="spellStart"/>
+      <w:r>
+        <w:rPr>
+          <w:rFonts w:ascii="Verdana" w:hAnsi="Verdana"/>
+          <w:b/>
+          <w:bCs/>
+          <w:sz w:val="20"/>
+          <w:szCs w:val="20"/>
+          <w:lang w:val="es-ES_tradnl"/>
+        </w:rPr>
+        <w:t>requests</w:t>
+      </w:r>
+      <w:proofErr w:type="spellEnd"/>
+    </w:p>
+    <w:p>
+      <w:pPr>
+        <w:spacing w:after="0" w:line="240" w:lineRule="auto"/>
+        <w:rPr>
+          <w:rFonts w:ascii="Verdana" w:hAnsi="Verdana"/>
+          <w:sz w:val="20"/>
+          <w:szCs w:val="20"/>
+          <w:lang w:val="es-ES_tradnl"/>
+        </w:rPr>
+      </w:pPr>
+    </w:p>
+    <w:p>
+      <w:pPr>
+        <w:spacing w:after="0" w:line="240" w:lineRule="auto"/>
+        <w:rPr>
+          <w:rFonts w:ascii="Verdana" w:hAnsi="Verdana"/>
+          <w:sz w:val="20"/>
+          <w:szCs w:val="20"/>
+          <w:lang w:val="es-ES_tradnl"/>
+        </w:rPr>
+      </w:pPr>
+      <w:r>
+        <w:rPr>
+          <w:noProof/>
+        </w:rPr>
+        <w:drawing>
+          <wp:inline distT="0" distB="0" distL="0" distR="0" wp14:anchorId="62B54D43" wp14:editId="5AA38336">
+            <wp:extent cx="5400040" cy="1033780"/>
+            <wp:effectExtent l="0" t="0" r="0" b="0"/>
+            <wp:docPr id="1713901667" name="Imagen 1" descr="Texto&#10;&#10;El contenido generado por IA puede ser incorrecto."/>
+            <wp:cNvGraphicFramePr>
+              <a:graphicFrameLocks xmlns:a="http://schemas.openxmlformats.org/drawingml/2006/main" noChangeAspect="1"/>
+            </wp:cNvGraphicFramePr>
+            <a:graphic xmlns:a="http://schemas.openxmlformats.org/drawingml/2006/main">
+              <a:graphicData uri="http://schemas.openxmlformats.org/drawingml/2006/picture">
+                <pic:pic xmlns:pic="http://schemas.openxmlformats.org/drawingml/2006/picture">
+                  <pic:nvPicPr>
+                    <pic:cNvPr id="1713901667" name="Imagen 1" descr="Texto&#10;&#10;El contenido generado por IA puede ser incorrecto."/>
+                    <pic:cNvPicPr/>
+                  </pic:nvPicPr>
+                  <pic:blipFill>
+                    <a:blip r:embed="rId17"/>
+                    <a:stretch>
+                      <a:fillRect/>
+                    </a:stretch>
+                  </pic:blipFill>
+                  <pic:spPr>
+                    <a:xfrm>
+                      <a:off x="0" y="0"/>
+                      <a:ext cx="5400040" cy="1033780"/>
+                    </a:xfrm>
+                    <a:prstGeom prst="rect">
+                      <a:avLst/>
+                    </a:prstGeom>
+                  </pic:spPr>
+                </pic:pic>
+              </a:graphicData>
+            </a:graphic>
+          </wp:inline>
+        </w:drawing>
+      </w:r>
+    </w:p>
+    <w:p>
+      <w:pPr>
+        <w:spacing w:after="0" w:line="240" w:lineRule="auto"/>
+        <w:rPr>
+          <w:rFonts w:ascii="Verdana" w:hAnsi="Verdana"/>
+          <w:sz w:val="20"/>
+          <w:szCs w:val="20"/>
+          <w:lang w:val="es-ES_tradnl"/>
+        </w:rPr>
+      </w:pPr>
+      <w:r>
+        <w:rPr>
+          <w:rFonts w:ascii="Verdana" w:hAnsi="Verdana"/>
+          <w:sz w:val="20"/>
+          <w:szCs w:val="20"/>
+          <w:lang w:val="es-ES_tradnl"/>
+        </w:rPr>
+        <w:lastRenderedPageBreak/>
+        <w:t xml:space="preserve">Vamos a consumir un Empleado </w:t>
+      </w:r>
+      <w:proofErr w:type="spellStart"/>
+      <w:r>
+        <w:rPr>
+          <w:rFonts w:ascii="Verdana" w:hAnsi="Verdana"/>
+          <w:sz w:val="20"/>
+          <w:szCs w:val="20"/>
+          <w:lang w:val="es-ES_tradnl"/>
+        </w:rPr>
+        <w:t>de el</w:t>
+      </w:r>
+      <w:proofErr w:type="spellEnd"/>
+      <w:r>
+        <w:rPr>
+          <w:rFonts w:ascii="Verdana" w:hAnsi="Verdana"/>
+          <w:sz w:val="20"/>
+          <w:szCs w:val="20"/>
+          <w:lang w:val="es-ES_tradnl"/>
+        </w:rPr>
+        <w:t xml:space="preserve"> siguiente Api.</w:t>
+      </w:r>
+    </w:p>
+    <w:p>
+      <w:pPr>
+        <w:spacing w:after="0" w:line="240" w:lineRule="auto"/>
+        <w:rPr>
+          <w:rFonts w:ascii="Verdana" w:hAnsi="Verdana"/>
+          <w:sz w:val="20"/>
+          <w:szCs w:val="20"/>
+          <w:lang w:val="es-ES_tradnl"/>
+        </w:rPr>
+      </w:pPr>
+    </w:p>
+    <w:p>
+      <w:pPr>
+        <w:spacing w:after="0" w:line="240" w:lineRule="auto"/>
+        <w:rPr>
+          <w:rFonts w:ascii="Verdana" w:hAnsi="Verdana"/>
+          <w:sz w:val="20"/>
+          <w:szCs w:val="20"/>
+          <w:lang w:val="es-ES_tradnl"/>
+        </w:rPr>
+      </w:pPr>
+      <w:hyperlink r:id="rId18" w:history="1">
+        <w:r>
+          <w:rPr>
+            <w:rStyle w:val="Hipervnculo"/>
+            <w:rFonts w:ascii="Verdana" w:hAnsi="Verdana"/>
+            <w:sz w:val="20"/>
+            <w:szCs w:val="20"/>
+            <w:lang w:val="es-ES_tradnl"/>
+          </w:rPr>
+          <w:t>https://apiejemplos.azurewebsites.net/index.html</w:t>
+        </w:r>
+      </w:hyperlink>
+    </w:p>
+    <w:p>
+      <w:pPr>
+        <w:spacing w:after="0" w:line="240" w:lineRule="auto"/>
+        <w:rPr>
+          <w:rFonts w:ascii="Verdana" w:hAnsi="Verdana"/>
+          <w:sz w:val="20"/>
+          <w:szCs w:val="20"/>
+          <w:lang w:val="es-ES_tradnl"/>
+        </w:rPr>
+      </w:pPr>
+    </w:p>
+    <w:p>
+      <w:pPr>
+        <w:spacing w:after="0" w:line="240" w:lineRule="auto"/>
+        <w:rPr>
+          <w:rFonts w:ascii="Verdana" w:hAnsi="Verdana"/>
+          <w:sz w:val="20"/>
+          <w:szCs w:val="20"/>
+          <w:lang w:val="es-ES_tradnl"/>
+        </w:rPr>
+      </w:pPr>
+      <w:r>
+        <w:rPr>
+          <w:rFonts w:ascii="Verdana" w:hAnsi="Verdana"/>
+          <w:sz w:val="20"/>
+          <w:szCs w:val="20"/>
+          <w:lang w:val="es-ES_tradnl"/>
+        </w:rPr>
+        <w:t>Necesitamos dos características:</w:t>
+      </w:r>
+    </w:p>
+    <w:p>
+      <w:pPr>
+        <w:spacing w:after="0" w:line="240" w:lineRule="auto"/>
+        <w:rPr>
+          <w:rFonts w:ascii="Verdana" w:hAnsi="Verdana"/>
+          <w:sz w:val="20"/>
+          <w:szCs w:val="20"/>
+          <w:lang w:val="es-ES_tradnl"/>
+        </w:rPr>
+      </w:pPr>
+    </w:p>
+    <w:p>
+      <w:pPr>
+        <w:pStyle w:val="Prrafodelista"/>
+        <w:numPr>
+          <w:ilvl w:val="0"/>
+          <w:numId w:val="3"/>
+        </w:numPr>
+        <w:spacing w:after="0" w:line="240" w:lineRule="auto"/>
+        <w:rPr>
+          <w:rFonts w:ascii="Verdana" w:hAnsi="Verdana"/>
+          <w:sz w:val="20"/>
+          <w:szCs w:val="20"/>
+          <w:lang w:val="es-ES_tradnl"/>
+        </w:rPr>
+      </w:pPr>
+      <w:r>
+        <w:rPr>
+          <w:rFonts w:ascii="Verdana" w:hAnsi="Verdana"/>
+          <w:sz w:val="20"/>
+          <w:szCs w:val="20"/>
+          <w:lang w:val="es-ES_tradnl"/>
+        </w:rPr>
+        <w:t>URL: El lugar dónde está nuestra Api alojada</w:t>
+      </w:r>
+    </w:p>
+    <w:p>
+      <w:pPr>
+        <w:pStyle w:val="Prrafodelista"/>
+        <w:numPr>
+          <w:ilvl w:val="0"/>
+          <w:numId w:val="3"/>
+        </w:numPr>
+        <w:spacing w:after="0" w:line="240" w:lineRule="auto"/>
+        <w:rPr>
+          <w:rFonts w:ascii="Verdana" w:hAnsi="Verdana"/>
+          <w:sz w:val="20"/>
+          <w:szCs w:val="20"/>
+          <w:lang w:val="es-ES_tradnl"/>
+        </w:rPr>
+      </w:pPr>
+      <w:r>
+        <w:rPr>
+          <w:rFonts w:ascii="Verdana" w:hAnsi="Verdana"/>
+          <w:sz w:val="20"/>
+          <w:szCs w:val="20"/>
+          <w:lang w:val="es-ES_tradnl"/>
+        </w:rPr>
+        <w:t>EndPoint: El punto de acceso para nuestra petición</w:t>
+      </w:r>
+    </w:p>
+    <w:p>
+      <w:pPr>
+        <w:spacing w:after="0" w:line="240" w:lineRule="auto"/>
+        <w:rPr>
+          <w:rFonts w:ascii="Verdana" w:hAnsi="Verdana"/>
+          <w:sz w:val="20"/>
+          <w:szCs w:val="20"/>
+          <w:lang w:val="es-ES_tradnl"/>
+        </w:rPr>
+      </w:pPr>
+    </w:p>
+    <w:p>
+      <w:pPr>
+        <w:spacing w:after="0" w:line="240" w:lineRule="auto"/>
+        <w:rPr>
+          <w:rFonts w:ascii="Verdana" w:hAnsi="Verdana"/>
+          <w:sz w:val="20"/>
+          <w:szCs w:val="20"/>
+          <w:lang w:val="es-ES_tradnl"/>
+        </w:rPr>
+      </w:pPr>
+      <w:r>
+        <w:rPr>
+          <w:noProof/>
+        </w:rPr>
+        <w:drawing>
+          <wp:inline distT="0" distB="0" distL="0" distR="0" wp14:anchorId="64DA791C" wp14:editId="65E260BB">
+            <wp:extent cx="5400040" cy="2222500"/>
+            <wp:effectExtent l="0" t="0" r="0" b="6350"/>
+            <wp:docPr id="900262837" name="Imagen 1" descr="Interfaz de usuario gráfica, Texto, Aplicación, Correo electrónico&#10;&#10;El contenido generado por IA puede ser incorrecto."/>
+            <wp:cNvGraphicFramePr>
+              <a:graphicFrameLocks xmlns:a="http://schemas.openxmlformats.org/drawingml/2006/main" noChangeAspect="1"/>
+            </wp:cNvGraphicFramePr>
+            <a:graphic xmlns:a="http://schemas.openxmlformats.org/drawingml/2006/main">
+              <a:graphicData uri="http://schemas.openxmlformats.org/drawingml/2006/picture">
+                <pic:pic xmlns:pic="http://schemas.openxmlformats.org/drawingml/2006/picture">
+                  <pic:nvPicPr>
+                    <pic:cNvPr id="900262837" name="Imagen 1" descr="Interfaz de usuario gráfica, Texto, Aplicación, Correo electrónico&#10;&#10;El contenido generado por IA puede ser incorrecto."/>
+                    <pic:cNvPicPr/>
+                  </pic:nvPicPr>
+                  <pic:blipFill>
+                    <a:blip r:embed="rId19"/>
+                    <a:stretch>
+                      <a:fillRect/>
+                    </a:stretch>
+                  </pic:blipFill>
+                  <pic:spPr>
+                    <a:xfrm>
+                      <a:off x="0" y="0"/>
+                      <a:ext cx="5400040" cy="2222500"/>
+                    </a:xfrm>
+                    <a:prstGeom prst="rect">
+                      <a:avLst/>
+                    </a:prstGeom>
+                  </pic:spPr>
+                </pic:pic>
+              </a:graphicData>
+            </a:graphic>
+          </wp:inline>
+        </w:drawing>
+      </w:r>
+    </w:p>
+    <w:p>
+      <w:pPr>
+        <w:spacing w:after="0" w:line="240" w:lineRule="auto"/>
+        <w:rPr>
+          <w:rFonts w:ascii="Verdana" w:hAnsi="Verdana"/>
+          <w:sz w:val="20"/>
+          <w:szCs w:val="20"/>
+          <w:lang w:val="es-ES_tradnl"/>
+        </w:rPr>
+      </w:pPr>
+    </w:p>
+    <w:p>
+      <w:pPr>
+        <w:spacing w:after="0" w:line="240" w:lineRule="auto"/>
+        <w:rPr>
+          <w:rFonts w:ascii="Verdana" w:hAnsi="Verdana"/>
+          <w:sz w:val="20"/>
+          <w:szCs w:val="20"/>
+          <w:lang w:val="es-ES_tradnl"/>
+        </w:rPr>
+      </w:pPr>
+      <w:r>
+        <w:rPr>
+          <w:noProof/>
+        </w:rPr>
+        <w:drawing>
+          <wp:inline distT="0" distB="0" distL="0" distR="0" wp14:anchorId="091F668A" wp14:editId="0E186381">
+            <wp:extent cx="5400040" cy="2190750"/>
+            <wp:effectExtent l="0" t="0" r="0" b="0"/>
+            <wp:docPr id="1008716142" name="Imagen 1" descr="Texto&#10;&#10;El contenido generado por IA puede ser incorrecto."/>
+            <wp:cNvGraphicFramePr>
+              <a:graphicFrameLocks xmlns:a="http://schemas.openxmlformats.org/drawingml/2006/main" noChangeAspect="1"/>
+            </wp:cNvGraphicFramePr>
+            <a:graphic xmlns:a="http://schemas.openxmlformats.org/drawingml/2006/main">
+              <a:graphicData uri="http://schemas.openxmlformats.org/drawingml/2006/picture">
+                <pic:pic xmlns:pic="http://schemas.openxmlformats.org/drawingml/2006/picture">
+                  <pic:nvPicPr>
+                    <pic:cNvPr id="1008716142" name="Imagen 1" descr="Texto&#10;&#10;El contenido generado por IA puede ser incorrecto."/>
+                    <pic:cNvPicPr/>
+                  </pic:nvPicPr>
+                  <pic:blipFill>
+                    <a:blip r:embed="rId20"/>
+                    <a:stretch>
+                      <a:fillRect/>
+                    </a:stretch>
+                  </pic:blipFill>
+                  <pic:spPr>
+                    <a:xfrm>
+                      <a:off x="0" y="0"/>
+                      <a:ext cx="5400040" cy="2190750"/>
+                    </a:xfrm>
+                    <a:prstGeom prst="rect">
+                      <a:avLst/>
+                    </a:prstGeom>
+                  </pic:spPr>
+                </pic:pic>
+              </a:graphicData>
+            </a:graphic>
+          </wp:inline>
+        </w:drawing>
+      </w:r>
+    </w:p>
+    <w:p>
+      <w:pPr>
+        <w:spacing w:after="0" w:line="240" w:lineRule="auto"/>
+        <w:rPr>
+          <w:rFonts w:ascii="Verdana" w:hAnsi="Verdana"/>
+          <w:sz w:val="20"/>
+          <w:szCs w:val="20"/>
+          <w:lang w:val="es-ES_tradnl"/>
+        </w:rPr>
+      </w:pPr>
+    </w:p>
+    <w:p>
+      <w:pPr>
+        <w:spacing w:after="0" w:line="240" w:lineRule="auto"/>
+        <w:rPr>
+          <w:rFonts w:ascii="Verdana" w:hAnsi="Verdana"/>
+          <w:sz w:val="20"/>
+          <w:szCs w:val="20"/>
+          <w:lang w:val="es-ES_tradnl"/>
+        </w:rPr>
+      </w:pPr>
+      <w:r>
+        <w:rPr>
+          <w:rFonts w:ascii="Verdana" w:hAnsi="Verdana"/>
+          <w:sz w:val="20"/>
+          <w:szCs w:val="20"/>
+          <w:lang w:val="es-ES_tradnl"/>
+        </w:rPr>
+        <w:t>Necesitamos el Request de acceso</w:t>
+      </w:r>
+    </w:p>
+    <w:p>
+      <w:pPr>
+        <w:spacing w:after="0" w:line="240" w:lineRule="auto"/>
+        <w:rPr>
+          <w:rFonts w:ascii="Verdana" w:hAnsi="Verdana"/>
+          <w:sz w:val="20"/>
+          <w:szCs w:val="20"/>
+          <w:lang w:val="es-ES_tradnl"/>
+        </w:rPr>
+      </w:pPr>
+    </w:p>
+    <w:p>
+      <w:pPr>
+        <w:spacing w:after="0" w:line="240" w:lineRule="auto"/>
+        <w:rPr>
+          <w:rFonts w:ascii="Verdana" w:hAnsi="Verdana"/>
+          <w:sz w:val="20"/>
+          <w:szCs w:val="20"/>
+          <w:lang w:val="es-ES_tradnl"/>
+        </w:rPr>
+      </w:pPr>
+      <w:r>
+        <w:rPr>
+          <w:noProof/>
+        </w:rPr>
+        <w:drawing>
+          <wp:inline distT="0" distB="0" distL="0" distR="0" wp14:anchorId="547EED33" wp14:editId="3A89F650">
+            <wp:extent cx="5400040" cy="982980"/>
+            <wp:effectExtent l="0" t="0" r="0" b="7620"/>
+            <wp:docPr id="1230122580" name="Imagen 1" descr="Interfaz de usuario gráfica, Texto&#10;&#10;El contenido generado por IA puede ser incorrecto."/>
+            <wp:cNvGraphicFramePr>
+              <a:graphicFrameLocks xmlns:a="http://schemas.openxmlformats.org/drawingml/2006/main" noChangeAspect="1"/>
+            </wp:cNvGraphicFramePr>
+            <a:graphic xmlns:a="http://schemas.openxmlformats.org/drawingml/2006/main">
+              <a:graphicData uri="http://schemas.openxmlformats.org/drawingml/2006/picture">
+                <pic:pic xmlns:pic="http://schemas.openxmlformats.org/drawingml/2006/picture">
+                  <pic:nvPicPr>
+                    <pic:cNvPr id="1230122580" name="Imagen 1" descr="Interfaz de usuario gráfica, Texto&#10;&#10;El contenido generado por IA puede ser incorrecto."/>
+                    <pic:cNvPicPr/>
+                  </pic:nvPicPr>
+                  <pic:blipFill>
+                    <a:blip r:embed="rId21"/>
+                    <a:stretch>
+                      <a:fillRect/>
+                    </a:stretch>
+                  </pic:blipFill>
+                  <pic:spPr>
+                    <a:xfrm>
+                      <a:off x="0" y="0"/>
+                      <a:ext cx="5400040" cy="982980"/>
+                    </a:xfrm>
+                    <a:prstGeom prst="rect">
+                      <a:avLst/>
+                    </a:prstGeom>
+                  </pic:spPr>
+                </pic:pic>
+              </a:graphicData>
+            </a:graphic>
+          </wp:inline>
+        </w:drawing>
+      </w:r>
+    </w:p>
+    <w:p>
+      <w:pPr>
+        <w:spacing w:after="0" w:line="240" w:lineRule="auto"/>
+        <w:rPr>
+          <w:rFonts w:ascii="Verdana" w:hAnsi="Verdana"/>
+          <w:sz w:val="20"/>
+          <w:szCs w:val="20"/>
+          <w:lang w:val="es-ES_tradnl"/>
+        </w:rPr>
+      </w:pPr>
+    </w:p>
+    <w:p>
+      <w:pPr>
+        <w:spacing w:after="0" w:line="240" w:lineRule="auto"/>
+        <w:rPr>
+          <w:rFonts w:ascii="Verdana" w:hAnsi="Verdana"/>
+          <w:b/>
+          <w:bCs/>
+          <w:sz w:val="20"/>
+          <w:szCs w:val="20"/>
+          <w:lang w:val="es-ES_tradnl"/>
+        </w:rPr>
+      </w:pPr>
+      <w:r>
+        <w:rPr>
+          <w:rFonts w:ascii="Verdana" w:hAnsi="Verdana"/>
+          <w:sz w:val="20"/>
+          <w:szCs w:val="20"/>
+          <w:lang w:val="es-ES_tradnl"/>
+        </w:rPr>
+        <w:t xml:space="preserve">Para organizarnos, vamos a escribir los nombres de programa secuenciales, es decir, los llamaremos </w:t>
+      </w:r>
+      <w:r>
+        <w:rPr>
+          <w:rFonts w:ascii="Verdana" w:hAnsi="Verdana"/>
+          <w:b/>
+          <w:bCs/>
+          <w:sz w:val="20"/>
+          <w:szCs w:val="20"/>
+          <w:lang w:val="es-ES_tradnl"/>
+        </w:rPr>
+        <w:t>pythonXXdescripcion.py</w:t>
+      </w:r>
+    </w:p>
+    <w:p>
+      <w:pPr>
+        <w:spacing w:after="0" w:line="240" w:lineRule="auto"/>
+        <w:rPr>
+          <w:rFonts w:ascii="Verdana" w:hAnsi="Verdana"/>
+          <w:sz w:val="20"/>
+          <w:szCs w:val="20"/>
+          <w:lang w:val="es-ES_tradnl"/>
+        </w:rPr>
+      </w:pPr>
+    </w:p>
+    <w:p>
+      <w:pPr>
+        <w:spacing w:after="0" w:line="240" w:lineRule="auto"/>
+        <w:rPr>
+          <w:rFonts w:ascii="Verdana" w:hAnsi="Verdana"/>
+          <w:b/>
+          <w:bCs/>
+          <w:sz w:val="20"/>
+          <w:szCs w:val="20"/>
+          <w:lang w:val="es-ES_tradnl"/>
+        </w:rPr>
+      </w:pPr>
+      <w:r>
+        <w:rPr>
+          <w:rFonts w:ascii="Verdana" w:hAnsi="Verdana"/>
+          <w:sz w:val="20"/>
+          <w:szCs w:val="20"/>
+          <w:lang w:val="es-ES_tradnl"/>
+        </w:rPr>
+        <w:t xml:space="preserve">Creamos un nuevo programa llamado </w:t>
+      </w:r>
+      <w:r>
+        <w:rPr>
+          <w:rFonts w:ascii="Verdana" w:hAnsi="Verdana"/>
+          <w:b/>
+          <w:bCs/>
+          <w:sz w:val="20"/>
+          <w:szCs w:val="20"/>
+          <w:lang w:val="es-ES_tradnl"/>
+        </w:rPr>
+        <w:t>python01getempleado.py</w:t>
+      </w:r>
+    </w:p>
+    <w:p>
+      <w:pPr>
+        <w:spacing w:after="0" w:line="240" w:lineRule="auto"/>
+        <w:rPr>
+          <w:rFonts w:ascii="Verdana" w:hAnsi="Verdana"/>
+          <w:sz w:val="20"/>
+          <w:szCs w:val="20"/>
+          <w:lang w:val="es-ES_tradnl"/>
+        </w:rPr>
+      </w:pPr>
+    </w:p>
+    <w:p>
+      <w:pPr>
+        <w:spacing w:after="0" w:line="240" w:lineRule="auto"/>
+        <w:rPr>
+          <w:rFonts w:ascii="Verdana" w:hAnsi="Verdana"/>
+          <w:sz w:val="20"/>
+          <w:szCs w:val="20"/>
+          <w:lang w:val="es-ES_tradnl"/>
+        </w:rPr>
+      </w:pPr>
+      <w:r>
+        <w:rPr>
+          <w:noProof/>
+        </w:rPr>
+        <w:lastRenderedPageBreak/>
+        <w:drawing>
+          <wp:inline distT="0" distB="0" distL="0" distR="0" wp14:anchorId="44679EDF" wp14:editId="366B7AC0">
+            <wp:extent cx="5400040" cy="2753995"/>
+            <wp:effectExtent l="0" t="0" r="0" b="8255"/>
+            <wp:docPr id="102632872" name="Imagen 1" descr="Interfaz de usuario gráfica, Texto, Aplicación, Correo electrónico&#10;&#10;El contenido generado por IA puede ser incorrecto."/>
+            <wp:cNvGraphicFramePr>
+              <a:graphicFrameLocks xmlns:a="http://schemas.openxmlformats.org/drawingml/2006/main" noChangeAspect="1"/>
+            </wp:cNvGraphicFramePr>
+            <a:graphic xmlns:a="http://schemas.openxmlformats.org/drawingml/2006/main">
+              <a:graphicData uri="http://schemas.openxmlformats.org/drawingml/2006/picture">
+                <pic:pic xmlns:pic="http://schemas.openxmlformats.org/drawingml/2006/picture">
+                  <pic:nvPicPr>
+                    <pic:cNvPr id="102632872" name="Imagen 1" descr="Interfaz de usuario gráfica, Texto, Aplicación, Correo electrónico&#10;&#10;El contenido generado por IA puede ser incorrecto."/>
+                    <pic:cNvPicPr/>
+                  </pic:nvPicPr>
+                  <pic:blipFill>
+                    <a:blip r:embed="rId22"/>
+                    <a:stretch>
+                      <a:fillRect/>
+                    </a:stretch>
+                  </pic:blipFill>
+                  <pic:spPr>
+                    <a:xfrm>
+                      <a:off x="0" y="0"/>
+                      <a:ext cx="5400040" cy="2753995"/>
+                    </a:xfrm>
+                    <a:prstGeom prst="rect">
+                      <a:avLst/>
+                    </a:prstGeom>
+                  </pic:spPr>
+                </pic:pic>
+              </a:graphicData>
+            </a:graphic>
+          </wp:inline>
+        </w:drawing>
+      </w:r>
+    </w:p>
+    <w:p>
+      <w:pPr>
+        <w:spacing w:after="0" w:line="240" w:lineRule="auto"/>
+        <w:rPr>
+          <w:rFonts w:ascii="Verdana" w:hAnsi="Verdana"/>
+          <w:sz w:val="20"/>
+          <w:szCs w:val="20"/>
+          <w:lang w:val="es-ES_tradnl"/>
+        </w:rPr>
+      </w:pPr>
+    </w:p>
+    <w:p>
+      <w:pPr>
+        <w:spacing w:after="0" w:line="240" w:lineRule="auto"/>
+        <w:rPr>
+          <w:rFonts w:ascii="Verdana" w:hAnsi="Verdana"/>
+          <w:sz w:val="20"/>
+          <w:szCs w:val="20"/>
+          <w:lang w:val="es-ES_tradnl"/>
+        </w:rPr>
+      </w:pPr>
+      <w:r>
+        <w:rPr>
+          <w:noProof/>
+        </w:rPr>
+        <w:drawing>
+          <wp:inline distT="0" distB="0" distL="0" distR="0" wp14:anchorId="0D8BC2C4" wp14:editId="5B044FF9">
+            <wp:extent cx="5400040" cy="826770"/>
+            <wp:effectExtent l="0" t="0" r="0" b="0"/>
+            <wp:docPr id="61543112" name="Imagen 1" descr="Texto&#10;&#10;El contenido generado por IA puede ser incorrecto."/>
+            <wp:cNvGraphicFramePr>
+              <a:graphicFrameLocks xmlns:a="http://schemas.openxmlformats.org/drawingml/2006/main" noChangeAspect="1"/>
+            </wp:cNvGraphicFramePr>
+            <a:graphic xmlns:a="http://schemas.openxmlformats.org/drawingml/2006/main">
+              <a:graphicData uri="http://schemas.openxmlformats.org/drawingml/2006/picture">
+                <pic:pic xmlns:pic="http://schemas.openxmlformats.org/drawingml/2006/picture">
+                  <pic:nvPicPr>
+                    <pic:cNvPr id="61543112" name="Imagen 1" descr="Texto&#10;&#10;El contenido generado por IA puede ser incorrecto."/>
+                    <pic:cNvPicPr/>
+                  </pic:nvPicPr>
+                  <pic:blipFill>
+                    <a:blip r:embed="rId23"/>
+                    <a:stretch>
+                      <a:fillRect/>
+                    </a:stretch>
+                  </pic:blipFill>
+                  <pic:spPr>
+                    <a:xfrm>
+                      <a:off x="0" y="0"/>
+                      <a:ext cx="5400040" cy="826770"/>
+                    </a:xfrm>
+                    <a:prstGeom prst="rect">
+                      <a:avLst/>
+                    </a:prstGeom>
+                  </pic:spPr>
+                </pic:pic>
+              </a:graphicData>
+            </a:graphic>
+          </wp:inline>
+        </w:drawing>
+      </w:r>
+    </w:p>
+    <w:p>
+      <w:pPr>
+        <w:spacing w:after="0" w:line="240" w:lineRule="auto"/>
+        <w:rPr>
+          <w:rFonts w:ascii="Verdana" w:hAnsi="Verdana"/>
+          <w:sz w:val="20"/>
+          <w:szCs w:val="20"/>
+          <w:lang w:val="es-ES_tradnl"/>
+        </w:rPr>
+      </w:pPr>
+    </w:p>
+    <w:p>
+      <w:pPr>
+        <w:spacing w:after="0" w:line="240" w:lineRule="auto"/>
+        <w:rPr>
+          <w:rFonts w:ascii="Verdana" w:hAnsi="Verdana"/>
+          <w:b/>
+          <w:bCs/>
+          <w:sz w:val="20"/>
+          <w:szCs w:val="20"/>
+          <w:lang w:val="es-ES_tradnl"/>
+        </w:rPr>
+      </w:pPr>
+      <w:r>
+        <w:rPr>
+          <w:rFonts w:ascii="Verdana" w:hAnsi="Verdana"/>
+          <w:b/>
+          <w:bCs/>
+          <w:sz w:val="20"/>
+          <w:szCs w:val="20"/>
+          <w:lang w:val="es-ES_tradnl"/>
+        </w:rPr>
+        <w:t>PYTHON01GETEMPLEADO.PY</w:t>
+      </w:r>
+    </w:p>
+    <w:p>
+      <w:pPr>
+        <w:spacing w:after="0" w:line="240" w:lineRule="auto"/>
+        <w:rPr>
+          <w:rFonts w:ascii="Verdana" w:hAnsi="Verdana"/>
+          <w:sz w:val="20"/>
+          <w:szCs w:val="20"/>
+          <w:lang w:val="es-ES_tradnl"/>
+        </w:rPr>
+      </w:pPr>
+    </w:p>
+    <w:p>
+      <w:pPr>
+        <w:shd w:val="clear" w:color="auto" w:fill="FFFFFF"/>
+        <w:spacing w:after="0" w:line="240" w:lineRule="auto"/>
+        <w:rPr>
+          <w:rFonts w:ascii="Consolas" w:eastAsia="Times New Roman" w:hAnsi="Consolas" w:cs="Times New Roman"/>
+          <w:b/>
+          <w:bCs/>
+          <w:color w:val="000000"/>
+          <w:kern w:val="0"/>
+          <w:sz w:val="20"/>
+          <w:szCs w:val="20"/>
+          <w:lang w:eastAsia="es-ES"/>
+          <w14:ligatures w14:val="none"/>
+        </w:rPr>
+      </w:pPr>
+      <w:r>
+        <w:rPr>
+          <w:rFonts w:ascii="Consolas" w:eastAsia="Times New Roman" w:hAnsi="Consolas" w:cs="Times New Roman"/>
+          <w:b/>
+          <w:bCs/>
+          <w:color w:val="9F9F8F"/>
+          <w:kern w:val="0"/>
+          <w:sz w:val="20"/>
+          <w:szCs w:val="20"/>
+          <w:lang w:eastAsia="es-ES"/>
+          <w14:ligatures w14:val="none"/>
+        </w:rPr>
+        <w:t>#Python delimita todo por su tabulación</w:t>
+      </w:r>
+    </w:p>
+    <w:p>
+      <w:pPr>
+        <w:shd w:val="clear" w:color="auto" w:fill="FFFFFF"/>
+        <w:spacing w:after="0" w:line="240" w:lineRule="auto"/>
+        <w:rPr>
+          <w:rFonts w:ascii="Consolas" w:eastAsia="Times New Roman" w:hAnsi="Consolas" w:cs="Times New Roman"/>
+          <w:b/>
+          <w:bCs/>
+          <w:color w:val="000000"/>
+          <w:kern w:val="0"/>
+          <w:sz w:val="20"/>
+          <w:szCs w:val="20"/>
+          <w:lang w:eastAsia="es-ES"/>
+          <w14:ligatures w14:val="none"/>
+        </w:rPr>
+      </w:pPr>
+      <w:r>
+        <w:rPr>
+          <w:rFonts w:ascii="Consolas" w:eastAsia="Times New Roman" w:hAnsi="Consolas" w:cs="Times New Roman"/>
+          <w:b/>
+          <w:bCs/>
+          <w:color w:val="9F9F8F"/>
+          <w:kern w:val="0"/>
+          <w:sz w:val="20"/>
+          <w:szCs w:val="20"/>
+          <w:lang w:eastAsia="es-ES"/>
+          <w14:ligatures w14:val="none"/>
+        </w:rPr>
+        <w:t>#Debemos escribir seguido hasta que hagamos "algo": if, for...</w:t>
+      </w:r>
+    </w:p>
+    <w:p>
+      <w:pPr>
+        <w:shd w:val="clear" w:color="auto" w:fill="FFFFFF"/>
+        <w:spacing w:after="0" w:line="240" w:lineRule="auto"/>
+        <w:rPr>
+          <w:rFonts w:ascii="Consolas" w:eastAsia="Times New Roman" w:hAnsi="Consolas" w:cs="Times New Roman"/>
+          <w:b/>
+          <w:bCs/>
+          <w:color w:val="000000"/>
+          <w:kern w:val="0"/>
+          <w:sz w:val="20"/>
+          <w:szCs w:val="20"/>
+          <w:lang w:eastAsia="es-ES"/>
+          <w14:ligatures w14:val="none"/>
+        </w:rPr>
+      </w:pPr>
+      <w:r>
+        <w:rPr>
+          <w:rFonts w:ascii="Consolas" w:eastAsia="Times New Roman" w:hAnsi="Consolas" w:cs="Times New Roman"/>
+          <w:b/>
+          <w:bCs/>
+          <w:color w:val="9F9F8F"/>
+          <w:kern w:val="0"/>
+          <w:sz w:val="20"/>
+          <w:szCs w:val="20"/>
+          <w:lang w:eastAsia="es-ES"/>
+          <w14:ligatures w14:val="none"/>
+        </w:rPr>
+        <w:t>#Guardar: Control + S</w:t>
+      </w:r>
+    </w:p>
+    <w:p>
+      <w:pPr>
+        <w:shd w:val="clear" w:color="auto" w:fill="FFFFFF"/>
+        <w:spacing w:after="0" w:line="240" w:lineRule="auto"/>
+        <w:rPr>
+          <w:rFonts w:ascii="Consolas" w:eastAsia="Times New Roman" w:hAnsi="Consolas" w:cs="Times New Roman"/>
+          <w:b/>
+          <w:bCs/>
+          <w:color w:val="000000"/>
+          <w:kern w:val="0"/>
+          <w:sz w:val="20"/>
+          <w:szCs w:val="20"/>
+          <w:lang w:eastAsia="es-ES"/>
+          <w14:ligatures w14:val="none"/>
+        </w:rPr>
+      </w:pPr>
+      <w:r>
+        <w:rPr>
+          <w:rFonts w:ascii="Consolas" w:eastAsia="Times New Roman" w:hAnsi="Consolas" w:cs="Times New Roman"/>
+          <w:b/>
+          <w:bCs/>
+          <w:color w:val="9F9F8F"/>
+          <w:kern w:val="0"/>
+          <w:sz w:val="20"/>
+          <w:szCs w:val="20"/>
+          <w:lang w:eastAsia="es-ES"/>
+          <w14:ligatures w14:val="none"/>
+        </w:rPr>
+        <w:t xml:space="preserve">#Ejecutar Command line: </w:t>
+      </w:r>
+      <w:proofErr w:type="spellStart"/>
+      <w:r>
+        <w:rPr>
+          <w:rFonts w:ascii="Consolas" w:eastAsia="Times New Roman" w:hAnsi="Consolas" w:cs="Times New Roman"/>
+          <w:b/>
+          <w:bCs/>
+          <w:color w:val="9F9F8F"/>
+          <w:kern w:val="0"/>
+          <w:sz w:val="20"/>
+          <w:szCs w:val="20"/>
+          <w:lang w:eastAsia="es-ES"/>
+          <w14:ligatures w14:val="none"/>
+        </w:rPr>
+        <w:t>python</w:t>
+      </w:r>
+      <w:proofErr w:type="spellEnd"/>
+      <w:r>
+        <w:rPr>
+          <w:rFonts w:ascii="Consolas" w:eastAsia="Times New Roman" w:hAnsi="Consolas" w:cs="Times New Roman"/>
+          <w:b/>
+          <w:bCs/>
+          <w:color w:val="9F9F8F"/>
+          <w:kern w:val="0"/>
+          <w:sz w:val="20"/>
+          <w:szCs w:val="20"/>
+          <w:lang w:eastAsia="es-ES"/>
+          <w14:ligatures w14:val="none"/>
+        </w:rPr>
+        <w:t xml:space="preserve"> NOMBREPROGRAMA.PY</w:t>
+      </w:r>
+    </w:p>
+    <w:p>
+      <w:pPr>
+        <w:shd w:val="clear" w:color="auto" w:fill="FFFFFF"/>
+        <w:spacing w:after="0" w:line="240" w:lineRule="auto"/>
+        <w:rPr>
+          <w:rFonts w:ascii="Consolas" w:eastAsia="Times New Roman" w:hAnsi="Consolas" w:cs="Times New Roman"/>
+          <w:b/>
+          <w:bCs/>
+          <w:color w:val="000000"/>
+          <w:kern w:val="0"/>
+          <w:sz w:val="20"/>
+          <w:szCs w:val="20"/>
+          <w:lang w:eastAsia="es-ES"/>
+          <w14:ligatures w14:val="none"/>
+        </w:rPr>
+      </w:pPr>
+      <w:r>
+        <w:rPr>
+          <w:rFonts w:ascii="Consolas" w:eastAsia="Times New Roman" w:hAnsi="Consolas" w:cs="Times New Roman"/>
+          <w:b/>
+          <w:bCs/>
+          <w:color w:val="9F9F8F"/>
+          <w:kern w:val="0"/>
+          <w:sz w:val="20"/>
+          <w:szCs w:val="20"/>
+          <w:lang w:eastAsia="es-ES"/>
+          <w14:ligatures w14:val="none"/>
+        </w:rPr>
+        <w:t>#NECESITAMOS LA LIBRERIA REQUESTS</w:t>
+      </w:r>
+    </w:p>
+    <w:p>
+      <w:pPr>
+        <w:shd w:val="clear" w:color="auto" w:fill="FFFFFF"/>
+        <w:spacing w:after="0" w:line="240" w:lineRule="auto"/>
+        <w:rPr>
+          <w:rFonts w:ascii="Consolas" w:eastAsia="Times New Roman" w:hAnsi="Consolas" w:cs="Times New Roman"/>
+          <w:b/>
+          <w:bCs/>
+          <w:color w:val="000000"/>
+          <w:kern w:val="0"/>
+          <w:sz w:val="20"/>
+          <w:szCs w:val="20"/>
+          <w:lang w:eastAsia="es-ES"/>
+          <w14:ligatures w14:val="none"/>
+        </w:rPr>
+      </w:pPr>
+      <w:r>
+        <w:rPr>
+          <w:rFonts w:ascii="Consolas" w:eastAsia="Times New Roman" w:hAnsi="Consolas" w:cs="Times New Roman"/>
+          <w:b/>
+          <w:bCs/>
+          <w:color w:val="F92672"/>
+          <w:kern w:val="0"/>
+          <w:sz w:val="20"/>
+          <w:szCs w:val="20"/>
+          <w:lang w:eastAsia="es-ES"/>
+          <w14:ligatures w14:val="none"/>
+        </w:rPr>
+        <w:t>import</w:t>
+      </w:r>
+      <w:r>
+        <w:rPr>
+          <w:rFonts w:ascii="Consolas" w:eastAsia="Times New Roman" w:hAnsi="Consolas" w:cs="Times New Roman"/>
+          <w:b/>
+          <w:bCs/>
+          <w:color w:val="000000"/>
+          <w:kern w:val="0"/>
+          <w:sz w:val="20"/>
+          <w:szCs w:val="20"/>
+          <w:lang w:eastAsia="es-ES"/>
+          <w14:ligatures w14:val="none"/>
+        </w:rPr>
+        <w:t xml:space="preserve"> </w:t>
+      </w:r>
+      <w:proofErr w:type="spellStart"/>
+      <w:r>
+        <w:rPr>
+          <w:rFonts w:ascii="Consolas" w:eastAsia="Times New Roman" w:hAnsi="Consolas" w:cs="Times New Roman"/>
+          <w:b/>
+          <w:bCs/>
+          <w:color w:val="000000"/>
+          <w:kern w:val="0"/>
+          <w:sz w:val="20"/>
+          <w:szCs w:val="20"/>
+          <w:lang w:eastAsia="es-ES"/>
+          <w14:ligatures w14:val="none"/>
+        </w:rPr>
+        <w:t>requests</w:t>
+      </w:r>
+      <w:proofErr w:type="spellEnd"/>
+    </w:p>
+    <w:p>
+      <w:pPr>
+        <w:shd w:val="clear" w:color="auto" w:fill="FFFFFF"/>
+        <w:spacing w:after="0" w:line="240" w:lineRule="auto"/>
+        <w:rPr>
+          <w:rFonts w:ascii="Consolas" w:eastAsia="Times New Roman" w:hAnsi="Consolas" w:cs="Times New Roman"/>
+          <w:b/>
+          <w:bCs/>
+          <w:color w:val="000000"/>
+          <w:kern w:val="0"/>
+          <w:sz w:val="20"/>
+          <w:szCs w:val="20"/>
+          <w:lang w:eastAsia="es-ES"/>
+          <w14:ligatures w14:val="none"/>
+        </w:rPr>
+      </w:pPr>
+      <w:proofErr w:type="gramStart"/>
+      <w:r>
+        <w:rPr>
+          <w:rFonts w:ascii="Consolas" w:eastAsia="Times New Roman" w:hAnsi="Consolas" w:cs="Times New Roman"/>
+          <w:b/>
+          <w:bCs/>
+          <w:color w:val="28C6E4"/>
+          <w:kern w:val="0"/>
+          <w:sz w:val="20"/>
+          <w:szCs w:val="20"/>
+          <w:lang w:eastAsia="es-ES"/>
+          <w14:ligatures w14:val="none"/>
+        </w:rPr>
+        <w:t>print</w:t>
+      </w:r>
+      <w:r>
+        <w:rPr>
+          <w:rFonts w:ascii="Consolas" w:eastAsia="Times New Roman" w:hAnsi="Consolas" w:cs="Times New Roman"/>
+          <w:b/>
+          <w:bCs/>
+          <w:color w:val="000000"/>
+          <w:kern w:val="0"/>
+          <w:sz w:val="20"/>
+          <w:szCs w:val="20"/>
+          <w:lang w:eastAsia="es-ES"/>
+          <w14:ligatures w14:val="none"/>
+        </w:rPr>
+        <w:t>(</w:t>
+      </w:r>
+      <w:proofErr w:type="gramEnd"/>
+      <w:r>
+        <w:rPr>
+          <w:rFonts w:ascii="Consolas" w:eastAsia="Times New Roman" w:hAnsi="Consolas" w:cs="Times New Roman"/>
+          <w:b/>
+          <w:bCs/>
+          <w:color w:val="F25A00"/>
+          <w:kern w:val="0"/>
+          <w:sz w:val="20"/>
+          <w:szCs w:val="20"/>
+          <w:lang w:eastAsia="es-ES"/>
+          <w14:ligatures w14:val="none"/>
+        </w:rPr>
+        <w:t>"Ejemplo consumo api empleados id"</w:t>
+      </w:r>
+      <w:r>
+        <w:rPr>
+          <w:rFonts w:ascii="Consolas" w:eastAsia="Times New Roman" w:hAnsi="Consolas" w:cs="Times New Roman"/>
+          <w:b/>
+          <w:bCs/>
+          <w:color w:val="000000"/>
+          <w:kern w:val="0"/>
+          <w:sz w:val="20"/>
+          <w:szCs w:val="20"/>
+          <w:lang w:eastAsia="es-ES"/>
+          <w14:ligatures w14:val="none"/>
+        </w:rPr>
+        <w:t>)</w:t>
+      </w:r>
+    </w:p>
+    <w:p>
+      <w:pPr>
+        <w:shd w:val="clear" w:color="auto" w:fill="FFFFFF"/>
+        <w:spacing w:after="0" w:line="240" w:lineRule="auto"/>
+        <w:rPr>
+          <w:rFonts w:ascii="Consolas" w:eastAsia="Times New Roman" w:hAnsi="Consolas" w:cs="Times New Roman"/>
+          <w:b/>
+          <w:bCs/>
+          <w:color w:val="000000"/>
+          <w:kern w:val="0"/>
+          <w:sz w:val="20"/>
+          <w:szCs w:val="20"/>
+          <w:lang w:eastAsia="es-ES"/>
+          <w14:ligatures w14:val="none"/>
+        </w:rPr>
+      </w:pPr>
+      <w:r>
+        <w:rPr>
+          <w:rFonts w:ascii="Consolas" w:eastAsia="Times New Roman" w:hAnsi="Consolas" w:cs="Times New Roman"/>
+          <w:b/>
+          <w:bCs/>
+          <w:color w:val="9F9F8F"/>
+          <w:kern w:val="0"/>
+          <w:sz w:val="20"/>
+          <w:szCs w:val="20"/>
+          <w:lang w:eastAsia="es-ES"/>
+          <w14:ligatures w14:val="none"/>
+        </w:rPr>
+        <w:t>#PYTHON NO UTILIZA TIPADOS POR DEFECTO, AUNQUE PODEMOS HACERLO</w:t>
+      </w:r>
+    </w:p>
+    <w:p>
+      <w:pPr>
+        <w:shd w:val="clear" w:color="auto" w:fill="FFFFFF"/>
+        <w:spacing w:after="0" w:line="240" w:lineRule="auto"/>
+        <w:rPr>
+          <w:rFonts w:ascii="Consolas" w:eastAsia="Times New Roman" w:hAnsi="Consolas" w:cs="Times New Roman"/>
+          <w:b/>
+          <w:bCs/>
+          <w:color w:val="000000"/>
+          <w:kern w:val="0"/>
+          <w:sz w:val="20"/>
+          <w:szCs w:val="20"/>
+          <w:lang w:eastAsia="es-ES"/>
+          <w14:ligatures w14:val="none"/>
+        </w:rPr>
+      </w:pPr>
+      <w:proofErr w:type="spellStart"/>
+      <w:r>
+        <w:rPr>
+          <w:rFonts w:ascii="Consolas" w:eastAsia="Times New Roman" w:hAnsi="Consolas" w:cs="Times New Roman"/>
+          <w:b/>
+          <w:bCs/>
+          <w:color w:val="000000"/>
+          <w:kern w:val="0"/>
+          <w:sz w:val="20"/>
+          <w:szCs w:val="20"/>
+          <w:lang w:eastAsia="es-ES"/>
+          <w14:ligatures w14:val="none"/>
+        </w:rPr>
+        <w:t>apiUrl</w:t>
+      </w:r>
+      <w:proofErr w:type="spellEnd"/>
+      <w:r>
+        <w:rPr>
+          <w:rFonts w:ascii="Consolas" w:eastAsia="Times New Roman" w:hAnsi="Consolas" w:cs="Times New Roman"/>
+          <w:b/>
+          <w:bCs/>
+          <w:color w:val="000000"/>
+          <w:kern w:val="0"/>
+          <w:sz w:val="20"/>
+          <w:szCs w:val="20"/>
+          <w:lang w:eastAsia="es-ES"/>
+          <w14:ligatures w14:val="none"/>
+        </w:rPr>
+        <w:t xml:space="preserve"> </w:t>
+      </w:r>
+      <w:r>
+        <w:rPr>
+          <w:rFonts w:ascii="Consolas" w:eastAsia="Times New Roman" w:hAnsi="Consolas" w:cs="Times New Roman"/>
+          <w:b/>
+          <w:bCs/>
+          <w:color w:val="F92672"/>
+          <w:kern w:val="0"/>
+          <w:sz w:val="20"/>
+          <w:szCs w:val="20"/>
+          <w:lang w:eastAsia="es-ES"/>
+          <w14:ligatures w14:val="none"/>
+        </w:rPr>
+        <w:t>=</w:t>
+      </w:r>
+      <w:r>
+        <w:rPr>
+          <w:rFonts w:ascii="Consolas" w:eastAsia="Times New Roman" w:hAnsi="Consolas" w:cs="Times New Roman"/>
+          <w:b/>
+          <w:bCs/>
+          <w:color w:val="000000"/>
+          <w:kern w:val="0"/>
+          <w:sz w:val="20"/>
+          <w:szCs w:val="20"/>
+          <w:lang w:eastAsia="es-ES"/>
+          <w14:ligatures w14:val="none"/>
+        </w:rPr>
+        <w:t xml:space="preserve"> </w:t>
+      </w:r>
+      <w:r>
+        <w:rPr>
+          <w:rFonts w:ascii="Consolas" w:eastAsia="Times New Roman" w:hAnsi="Consolas" w:cs="Times New Roman"/>
+          <w:b/>
+          <w:bCs/>
+          <w:color w:val="F25A00"/>
+          <w:kern w:val="0"/>
+          <w:sz w:val="20"/>
+          <w:szCs w:val="20"/>
+          <w:lang w:eastAsia="es-ES"/>
+          <w14:ligatures w14:val="none"/>
+        </w:rPr>
+        <w:t>"https://apiejemplos.azurewebsites.net/api/Empleados/7839"</w:t>
+      </w:r>
+    </w:p>
+    <w:p>
+      <w:pPr>
+        <w:shd w:val="clear" w:color="auto" w:fill="FFFFFF"/>
+        <w:spacing w:after="0" w:line="240" w:lineRule="auto"/>
+        <w:rPr>
+          <w:rFonts w:ascii="Consolas" w:eastAsia="Times New Roman" w:hAnsi="Consolas" w:cs="Times New Roman"/>
+          <w:b/>
+          <w:bCs/>
+          <w:color w:val="000000"/>
+          <w:kern w:val="0"/>
+          <w:sz w:val="20"/>
+          <w:szCs w:val="20"/>
+          <w:lang w:eastAsia="es-ES"/>
+          <w14:ligatures w14:val="none"/>
+        </w:rPr>
+      </w:pPr>
+      <w:r>
+        <w:rPr>
+          <w:rFonts w:ascii="Consolas" w:eastAsia="Times New Roman" w:hAnsi="Consolas" w:cs="Times New Roman"/>
+          <w:b/>
+          <w:bCs/>
+          <w:color w:val="9F9F8F"/>
+          <w:kern w:val="0"/>
+          <w:sz w:val="20"/>
+          <w:szCs w:val="20"/>
+          <w:lang w:eastAsia="es-ES"/>
+          <w14:ligatures w14:val="none"/>
+        </w:rPr>
+        <w:t>#CUALQUIER PETICION API NOS DEVUELVE UNA RESPUESTA</w:t>
+      </w:r>
+    </w:p>
+    <w:p>
+      <w:pPr>
+        <w:shd w:val="clear" w:color="auto" w:fill="FFFFFF"/>
+        <w:spacing w:after="0" w:line="240" w:lineRule="auto"/>
+        <w:rPr>
+          <w:rFonts w:ascii="Consolas" w:eastAsia="Times New Roman" w:hAnsi="Consolas" w:cs="Times New Roman"/>
+          <w:b/>
+          <w:bCs/>
+          <w:color w:val="000000"/>
+          <w:kern w:val="0"/>
+          <w:sz w:val="20"/>
+          <w:szCs w:val="20"/>
+          <w:lang w:eastAsia="es-ES"/>
+          <w14:ligatures w14:val="none"/>
+        </w:rPr>
+      </w:pPr>
+      <w:r>
+        <w:rPr>
+          <w:rFonts w:ascii="Consolas" w:eastAsia="Times New Roman" w:hAnsi="Consolas" w:cs="Times New Roman"/>
+          <w:b/>
+          <w:bCs/>
+          <w:color w:val="000000"/>
+          <w:kern w:val="0"/>
+          <w:sz w:val="20"/>
+          <w:szCs w:val="20"/>
+          <w:lang w:eastAsia="es-ES"/>
+          <w14:ligatures w14:val="none"/>
+        </w:rPr>
+        <w:t xml:space="preserve">response </w:t>
+      </w:r>
+      <w:r>
+        <w:rPr>
+          <w:rFonts w:ascii="Consolas" w:eastAsia="Times New Roman" w:hAnsi="Consolas" w:cs="Times New Roman"/>
+          <w:b/>
+          <w:bCs/>
+          <w:color w:val="F92672"/>
+          <w:kern w:val="0"/>
+          <w:sz w:val="20"/>
+          <w:szCs w:val="20"/>
+          <w:lang w:eastAsia="es-ES"/>
+          <w14:ligatures w14:val="none"/>
+        </w:rPr>
+        <w:t>=</w:t>
+      </w:r>
+      <w:r>
+        <w:rPr>
+          <w:rFonts w:ascii="Consolas" w:eastAsia="Times New Roman" w:hAnsi="Consolas" w:cs="Times New Roman"/>
+          <w:b/>
+          <w:bCs/>
+          <w:color w:val="000000"/>
+          <w:kern w:val="0"/>
+          <w:sz w:val="20"/>
+          <w:szCs w:val="20"/>
+          <w:lang w:eastAsia="es-ES"/>
+          <w14:ligatures w14:val="none"/>
+        </w:rPr>
+        <w:t xml:space="preserve"> </w:t>
+      </w:r>
+      <w:proofErr w:type="spellStart"/>
+      <w:r>
+        <w:rPr>
+          <w:rFonts w:ascii="Consolas" w:eastAsia="Times New Roman" w:hAnsi="Consolas" w:cs="Times New Roman"/>
+          <w:b/>
+          <w:bCs/>
+          <w:color w:val="000000"/>
+          <w:kern w:val="0"/>
+          <w:sz w:val="20"/>
+          <w:szCs w:val="20"/>
+          <w:lang w:eastAsia="es-ES"/>
+          <w14:ligatures w14:val="none"/>
+        </w:rPr>
+        <w:t>requests.get</w:t>
+      </w:r>
+      <w:proofErr w:type="spellEnd"/>
+      <w:r>
+        <w:rPr>
+          <w:rFonts w:ascii="Consolas" w:eastAsia="Times New Roman" w:hAnsi="Consolas" w:cs="Times New Roman"/>
+          <w:b/>
+          <w:bCs/>
+          <w:color w:val="000000"/>
+          <w:kern w:val="0"/>
+          <w:sz w:val="20"/>
+          <w:szCs w:val="20"/>
+          <w:lang w:eastAsia="es-ES"/>
+          <w14:ligatures w14:val="none"/>
+        </w:rPr>
+        <w:t>(</w:t>
+      </w:r>
+      <w:proofErr w:type="spellStart"/>
+      <w:r>
+        <w:rPr>
+          <w:rFonts w:ascii="Consolas" w:eastAsia="Times New Roman" w:hAnsi="Consolas" w:cs="Times New Roman"/>
+          <w:b/>
+          <w:bCs/>
+          <w:color w:val="000000"/>
+          <w:kern w:val="0"/>
+          <w:sz w:val="20"/>
+          <w:szCs w:val="20"/>
+          <w:lang w:eastAsia="es-ES"/>
+          <w14:ligatures w14:val="none"/>
+        </w:rPr>
+        <w:t>apiUrl</w:t>
+      </w:r>
+      <w:proofErr w:type="spellEnd"/>
+      <w:r>
+        <w:rPr>
+          <w:rFonts w:ascii="Consolas" w:eastAsia="Times New Roman" w:hAnsi="Consolas" w:cs="Times New Roman"/>
+          <w:b/>
+          <w:bCs/>
+          <w:color w:val="000000"/>
+          <w:kern w:val="0"/>
+          <w:sz w:val="20"/>
+          <w:szCs w:val="20"/>
+          <w:lang w:eastAsia="es-ES"/>
+          <w14:ligatures w14:val="none"/>
+        </w:rPr>
+        <w:t>)</w:t>
+      </w:r>
+    </w:p>
+    <w:p>
+      <w:pPr>
+        <w:shd w:val="clear" w:color="auto" w:fill="FFFFFF"/>
+        <w:spacing w:after="0" w:line="240" w:lineRule="auto"/>
+        <w:rPr>
+          <w:rFonts w:ascii="Consolas" w:eastAsia="Times New Roman" w:hAnsi="Consolas" w:cs="Times New Roman"/>
+          <w:b/>
+          <w:bCs/>
+          <w:color w:val="000000"/>
+          <w:kern w:val="0"/>
+          <w:sz w:val="20"/>
+          <w:szCs w:val="20"/>
+          <w:lang w:eastAsia="es-ES"/>
+          <w14:ligatures w14:val="none"/>
+        </w:rPr>
+      </w:pPr>
+      <w:r>
+        <w:rPr>
+          <w:rFonts w:ascii="Consolas" w:eastAsia="Times New Roman" w:hAnsi="Consolas" w:cs="Times New Roman"/>
+          <w:b/>
+          <w:bCs/>
+          <w:color w:val="9F9F8F"/>
+          <w:kern w:val="0"/>
+          <w:sz w:val="20"/>
+          <w:szCs w:val="20"/>
+          <w:lang w:eastAsia="es-ES"/>
+          <w14:ligatures w14:val="none"/>
+        </w:rPr>
+        <w:t>#LA RESPUESTA YA DEPENDE DEL FORMATO DEL SERVICIO API (XML/JSON)</w:t>
+      </w:r>
+    </w:p>
+    <w:p>
+      <w:pPr>
+        <w:shd w:val="clear" w:color="auto" w:fill="FFFFFF"/>
+        <w:spacing w:after="0" w:line="240" w:lineRule="auto"/>
+        <w:rPr>
+          <w:rFonts w:ascii="Consolas" w:eastAsia="Times New Roman" w:hAnsi="Consolas" w:cs="Times New Roman"/>
+          <w:b/>
+          <w:bCs/>
+          <w:color w:val="000000"/>
+          <w:kern w:val="0"/>
+          <w:sz w:val="20"/>
+          <w:szCs w:val="20"/>
+          <w:lang w:eastAsia="es-ES"/>
+          <w14:ligatures w14:val="none"/>
+        </w:rPr>
+      </w:pPr>
+      <w:r>
+        <w:rPr>
+          <w:rFonts w:ascii="Consolas" w:eastAsia="Times New Roman" w:hAnsi="Consolas" w:cs="Times New Roman"/>
+          <w:b/>
+          <w:bCs/>
+          <w:color w:val="9F9F8F"/>
+          <w:kern w:val="0"/>
+          <w:sz w:val="20"/>
+          <w:szCs w:val="20"/>
+          <w:lang w:eastAsia="es-ES"/>
+          <w14:ligatures w14:val="none"/>
+        </w:rPr>
+        <w:t>#RECUPERAMOS EL OBJETO JSON SERIALIZADO</w:t>
+      </w:r>
+    </w:p>
+    <w:p>
+      <w:pPr>
+        <w:shd w:val="clear" w:color="auto" w:fill="FFFFFF"/>
+        <w:spacing w:after="0" w:line="240" w:lineRule="auto"/>
+        <w:rPr>
+          <w:rFonts w:ascii="Consolas" w:eastAsia="Times New Roman" w:hAnsi="Consolas" w:cs="Times New Roman"/>
+          <w:b/>
+          <w:bCs/>
+          <w:color w:val="000000"/>
+          <w:kern w:val="0"/>
+          <w:sz w:val="20"/>
+          <w:szCs w:val="20"/>
+          <w:lang w:eastAsia="es-ES"/>
+          <w14:ligatures w14:val="none"/>
+        </w:rPr>
+      </w:pPr>
+      <w:proofErr w:type="spellStart"/>
+      <w:r>
+        <w:rPr>
+          <w:rFonts w:ascii="Consolas" w:eastAsia="Times New Roman" w:hAnsi="Consolas" w:cs="Times New Roman"/>
+          <w:b/>
+          <w:bCs/>
+          <w:color w:val="000000"/>
+          <w:kern w:val="0"/>
+          <w:sz w:val="20"/>
+          <w:szCs w:val="20"/>
+          <w:lang w:eastAsia="es-ES"/>
+          <w14:ligatures w14:val="none"/>
+        </w:rPr>
+        <w:t>jsonObject</w:t>
+      </w:r>
+      <w:proofErr w:type="spellEnd"/>
+      <w:r>
+        <w:rPr>
+          <w:rFonts w:ascii="Consolas" w:eastAsia="Times New Roman" w:hAnsi="Consolas" w:cs="Times New Roman"/>
+          <w:b/>
+          <w:bCs/>
+          <w:color w:val="000000"/>
+          <w:kern w:val="0"/>
+          <w:sz w:val="20"/>
+          <w:szCs w:val="20"/>
+          <w:lang w:eastAsia="es-ES"/>
+          <w14:ligatures w14:val="none"/>
+        </w:rPr>
+        <w:t xml:space="preserve"> </w:t>
+      </w:r>
+      <w:r>
+        <w:rPr>
+          <w:rFonts w:ascii="Consolas" w:eastAsia="Times New Roman" w:hAnsi="Consolas" w:cs="Times New Roman"/>
+          <w:b/>
+          <w:bCs/>
+          <w:color w:val="F92672"/>
+          <w:kern w:val="0"/>
+          <w:sz w:val="20"/>
+          <w:szCs w:val="20"/>
+          <w:lang w:eastAsia="es-ES"/>
+          <w14:ligatures w14:val="none"/>
+        </w:rPr>
+        <w:t>=</w:t>
+      </w:r>
+      <w:r>
+        <w:rPr>
+          <w:rFonts w:ascii="Consolas" w:eastAsia="Times New Roman" w:hAnsi="Consolas" w:cs="Times New Roman"/>
+          <w:b/>
+          <w:bCs/>
+          <w:color w:val="000000"/>
+          <w:kern w:val="0"/>
+          <w:sz w:val="20"/>
+          <w:szCs w:val="20"/>
+          <w:lang w:eastAsia="es-ES"/>
+          <w14:ligatures w14:val="none"/>
+        </w:rPr>
+        <w:t xml:space="preserve"> </w:t>
+      </w:r>
+      <w:proofErr w:type="spellStart"/>
+      <w:proofErr w:type="gramStart"/>
+      <w:r>
+        <w:rPr>
+          <w:rFonts w:ascii="Consolas" w:eastAsia="Times New Roman" w:hAnsi="Consolas" w:cs="Times New Roman"/>
+          <w:b/>
+          <w:bCs/>
+          <w:color w:val="000000"/>
+          <w:kern w:val="0"/>
+          <w:sz w:val="20"/>
+          <w:szCs w:val="20"/>
+          <w:lang w:eastAsia="es-ES"/>
+          <w14:ligatures w14:val="none"/>
+        </w:rPr>
+        <w:t>response.json</w:t>
+      </w:r>
+      <w:proofErr w:type="spellEnd"/>
+      <w:proofErr w:type="gramEnd"/>
+      <w:r>
+        <w:rPr>
+          <w:rFonts w:ascii="Consolas" w:eastAsia="Times New Roman" w:hAnsi="Consolas" w:cs="Times New Roman"/>
+          <w:b/>
+          <w:bCs/>
+          <w:color w:val="000000"/>
+          <w:kern w:val="0"/>
+          <w:sz w:val="20"/>
+          <w:szCs w:val="20"/>
+          <w:lang w:eastAsia="es-ES"/>
+          <w14:ligatures w14:val="none"/>
+        </w:rPr>
+        <w:t>()</w:t>
+      </w:r>
+    </w:p>
+    <w:p>
+      <w:pPr>
+        <w:shd w:val="clear" w:color="auto" w:fill="FFFFFF"/>
+        <w:spacing w:after="0" w:line="240" w:lineRule="auto"/>
+        <w:rPr>
+          <w:rFonts w:ascii="Consolas" w:eastAsia="Times New Roman" w:hAnsi="Consolas" w:cs="Times New Roman"/>
+          <w:b/>
+          <w:bCs/>
+          <w:color w:val="000000"/>
+          <w:kern w:val="0"/>
+          <w:sz w:val="20"/>
+          <w:szCs w:val="20"/>
+          <w:lang w:eastAsia="es-ES"/>
+          <w14:ligatures w14:val="none"/>
+        </w:rPr>
+      </w:pPr>
+      <w:r>
+        <w:rPr>
+          <w:rFonts w:ascii="Consolas" w:eastAsia="Times New Roman" w:hAnsi="Consolas" w:cs="Times New Roman"/>
+          <w:b/>
+          <w:bCs/>
+          <w:color w:val="9F9F8F"/>
+          <w:kern w:val="0"/>
+          <w:sz w:val="20"/>
+          <w:szCs w:val="20"/>
+          <w:lang w:eastAsia="es-ES"/>
+          <w14:ligatures w14:val="none"/>
+        </w:rPr>
+        <w:t>#Recuperamos el apellido</w:t>
+      </w:r>
+    </w:p>
+    <w:p>
+      <w:pPr>
+        <w:shd w:val="clear" w:color="auto" w:fill="FFFFFF"/>
+        <w:spacing w:after="0" w:line="240" w:lineRule="auto"/>
+        <w:rPr>
+          <w:rFonts w:ascii="Consolas" w:eastAsia="Times New Roman" w:hAnsi="Consolas" w:cs="Times New Roman"/>
+          <w:b/>
+          <w:bCs/>
+          <w:color w:val="000000"/>
+          <w:kern w:val="0"/>
+          <w:sz w:val="20"/>
+          <w:szCs w:val="20"/>
+          <w:lang w:eastAsia="es-ES"/>
+          <w14:ligatures w14:val="none"/>
+        </w:rPr>
+      </w:pPr>
+      <w:r>
+        <w:rPr>
+          <w:rFonts w:ascii="Consolas" w:eastAsia="Times New Roman" w:hAnsi="Consolas" w:cs="Times New Roman"/>
+          <w:b/>
+          <w:bCs/>
+          <w:color w:val="000000"/>
+          <w:kern w:val="0"/>
+          <w:sz w:val="20"/>
+          <w:szCs w:val="20"/>
+          <w:lang w:eastAsia="es-ES"/>
+          <w14:ligatures w14:val="none"/>
+        </w:rPr>
+        <w:t xml:space="preserve">apellido </w:t>
+      </w:r>
+      <w:r>
+        <w:rPr>
+          <w:rFonts w:ascii="Consolas" w:eastAsia="Times New Roman" w:hAnsi="Consolas" w:cs="Times New Roman"/>
+          <w:b/>
+          <w:bCs/>
+          <w:color w:val="F92672"/>
+          <w:kern w:val="0"/>
+          <w:sz w:val="20"/>
+          <w:szCs w:val="20"/>
+          <w:lang w:eastAsia="es-ES"/>
+          <w14:ligatures w14:val="none"/>
+        </w:rPr>
+        <w:t>=</w:t>
+      </w:r>
+      <w:r>
+        <w:rPr>
+          <w:rFonts w:ascii="Consolas" w:eastAsia="Times New Roman" w:hAnsi="Consolas" w:cs="Times New Roman"/>
+          <w:b/>
+          <w:bCs/>
+          <w:color w:val="000000"/>
+          <w:kern w:val="0"/>
+          <w:sz w:val="20"/>
+          <w:szCs w:val="20"/>
+          <w:lang w:eastAsia="es-ES"/>
+          <w14:ligatures w14:val="none"/>
+        </w:rPr>
+        <w:t xml:space="preserve"> </w:t>
+      </w:r>
+      <w:proofErr w:type="spellStart"/>
+      <w:r>
+        <w:rPr>
+          <w:rFonts w:ascii="Consolas" w:eastAsia="Times New Roman" w:hAnsi="Consolas" w:cs="Times New Roman"/>
+          <w:b/>
+          <w:bCs/>
+          <w:color w:val="000000"/>
+          <w:kern w:val="0"/>
+          <w:sz w:val="20"/>
+          <w:szCs w:val="20"/>
+          <w:lang w:eastAsia="es-ES"/>
+          <w14:ligatures w14:val="none"/>
+        </w:rPr>
+        <w:t>jsonObject</w:t>
+      </w:r>
+      <w:proofErr w:type="spellEnd"/>
+      <w:r>
+        <w:rPr>
+          <w:rFonts w:ascii="Consolas" w:eastAsia="Times New Roman" w:hAnsi="Consolas" w:cs="Times New Roman"/>
+          <w:b/>
+          <w:bCs/>
+          <w:color w:val="000000"/>
+          <w:kern w:val="0"/>
+          <w:sz w:val="20"/>
+          <w:szCs w:val="20"/>
+          <w:lang w:eastAsia="es-ES"/>
+          <w14:ligatures w14:val="none"/>
+        </w:rPr>
+        <w:t>[</w:t>
+      </w:r>
+      <w:r>
+        <w:rPr>
+          <w:rFonts w:ascii="Consolas" w:eastAsia="Times New Roman" w:hAnsi="Consolas" w:cs="Times New Roman"/>
+          <w:b/>
+          <w:bCs/>
+          <w:color w:val="F25A00"/>
+          <w:kern w:val="0"/>
+          <w:sz w:val="20"/>
+          <w:szCs w:val="20"/>
+          <w:lang w:eastAsia="es-ES"/>
+          <w14:ligatures w14:val="none"/>
+        </w:rPr>
+        <w:t>"apellido"</w:t>
+      </w:r>
+      <w:r>
+        <w:rPr>
+          <w:rFonts w:ascii="Consolas" w:eastAsia="Times New Roman" w:hAnsi="Consolas" w:cs="Times New Roman"/>
+          <w:b/>
+          <w:bCs/>
+          <w:color w:val="000000"/>
+          <w:kern w:val="0"/>
+          <w:sz w:val="20"/>
+          <w:szCs w:val="20"/>
+          <w:lang w:eastAsia="es-ES"/>
+          <w14:ligatures w14:val="none"/>
+        </w:rPr>
+        <w:t>]</w:t>
+      </w:r>
+    </w:p>
+    <w:p>
+      <w:pPr>
+        <w:shd w:val="clear" w:color="auto" w:fill="FFFFFF"/>
+        <w:spacing w:after="0" w:line="240" w:lineRule="auto"/>
+        <w:rPr>
+          <w:rFonts w:ascii="Consolas" w:eastAsia="Times New Roman" w:hAnsi="Consolas" w:cs="Times New Roman"/>
+          <w:b/>
+          <w:bCs/>
+          <w:color w:val="000000"/>
+          <w:kern w:val="0"/>
+          <w:sz w:val="20"/>
+          <w:szCs w:val="20"/>
+          <w:lang w:eastAsia="es-ES"/>
+          <w14:ligatures w14:val="none"/>
+        </w:rPr>
+      </w:pPr>
+      <w:r>
+        <w:rPr>
+          <w:rFonts w:ascii="Consolas" w:eastAsia="Times New Roman" w:hAnsi="Consolas" w:cs="Times New Roman"/>
+          <w:b/>
+          <w:bCs/>
+          <w:color w:val="9F9F8F"/>
+          <w:kern w:val="0"/>
+          <w:sz w:val="20"/>
+          <w:szCs w:val="20"/>
+          <w:lang w:eastAsia="es-ES"/>
+          <w14:ligatures w14:val="none"/>
+        </w:rPr>
+        <w:t>#EN PYTHON PODEMOS CREAR OBJETOS CON FORMATO JSON NATIVOS (KEY, VALUE)</w:t>
+      </w:r>
+    </w:p>
+    <w:p>
+      <w:pPr>
+        <w:shd w:val="clear" w:color="auto" w:fill="FFFFFF"/>
+        <w:spacing w:after="0" w:line="240" w:lineRule="auto"/>
+        <w:rPr>
+          <w:rFonts w:ascii="Consolas" w:eastAsia="Times New Roman" w:hAnsi="Consolas" w:cs="Times New Roman"/>
+          <w:b/>
+          <w:bCs/>
+          <w:color w:val="000000"/>
+          <w:kern w:val="0"/>
+          <w:sz w:val="20"/>
+          <w:szCs w:val="20"/>
+          <w:lang w:eastAsia="es-ES"/>
+          <w14:ligatures w14:val="none"/>
+        </w:rPr>
+      </w:pPr>
+      <w:r>
+        <w:rPr>
+          <w:rFonts w:ascii="Consolas" w:eastAsia="Times New Roman" w:hAnsi="Consolas" w:cs="Times New Roman"/>
+          <w:b/>
+          <w:bCs/>
+          <w:color w:val="9F9F8F"/>
+          <w:kern w:val="0"/>
+          <w:sz w:val="20"/>
+          <w:szCs w:val="20"/>
+          <w:lang w:eastAsia="es-ES"/>
+          <w14:ligatures w14:val="none"/>
+        </w:rPr>
+        <w:t>#LLAMADOS DICCIONARIOS</w:t>
+      </w:r>
+    </w:p>
+    <w:p>
+      <w:pPr>
+        <w:shd w:val="clear" w:color="auto" w:fill="FFFFFF"/>
+        <w:spacing w:after="0" w:line="240" w:lineRule="auto"/>
+        <w:rPr>
+          <w:rFonts w:ascii="Consolas" w:eastAsia="Times New Roman" w:hAnsi="Consolas" w:cs="Times New Roman"/>
+          <w:b/>
+          <w:bCs/>
+          <w:color w:val="000000"/>
+          <w:kern w:val="0"/>
+          <w:sz w:val="20"/>
+          <w:szCs w:val="20"/>
+          <w:lang w:eastAsia="es-ES"/>
+          <w14:ligatures w14:val="none"/>
+        </w:rPr>
+      </w:pPr>
+      <w:proofErr w:type="gramStart"/>
+      <w:r>
+        <w:rPr>
+          <w:rFonts w:ascii="Consolas" w:eastAsia="Times New Roman" w:hAnsi="Consolas" w:cs="Times New Roman"/>
+          <w:b/>
+          <w:bCs/>
+          <w:color w:val="28C6E4"/>
+          <w:kern w:val="0"/>
+          <w:sz w:val="20"/>
+          <w:szCs w:val="20"/>
+          <w:lang w:eastAsia="es-ES"/>
+          <w14:ligatures w14:val="none"/>
+        </w:rPr>
+        <w:t>print</w:t>
+      </w:r>
+      <w:r>
+        <w:rPr>
+          <w:rFonts w:ascii="Consolas" w:eastAsia="Times New Roman" w:hAnsi="Consolas" w:cs="Times New Roman"/>
+          <w:b/>
+          <w:bCs/>
+          <w:color w:val="000000"/>
+          <w:kern w:val="0"/>
+          <w:sz w:val="20"/>
+          <w:szCs w:val="20"/>
+          <w:lang w:eastAsia="es-ES"/>
+          <w14:ligatures w14:val="none"/>
+        </w:rPr>
+        <w:t>(</w:t>
+      </w:r>
+      <w:proofErr w:type="spellStart"/>
+      <w:proofErr w:type="gramEnd"/>
+      <w:r>
+        <w:rPr>
+          <w:rFonts w:ascii="Consolas" w:eastAsia="Times New Roman" w:hAnsi="Consolas" w:cs="Times New Roman"/>
+          <w:b/>
+          <w:bCs/>
+          <w:i/>
+          <w:iCs/>
+          <w:color w:val="28C6E4"/>
+          <w:kern w:val="0"/>
+          <w:sz w:val="20"/>
+          <w:szCs w:val="20"/>
+          <w:lang w:eastAsia="es-ES"/>
+          <w14:ligatures w14:val="none"/>
+        </w:rPr>
+        <w:t>f</w:t>
+      </w:r>
+      <w:r>
+        <w:rPr>
+          <w:rFonts w:ascii="Consolas" w:eastAsia="Times New Roman" w:hAnsi="Consolas" w:cs="Times New Roman"/>
+          <w:b/>
+          <w:bCs/>
+          <w:color w:val="F25A00"/>
+          <w:kern w:val="0"/>
+          <w:sz w:val="20"/>
+          <w:szCs w:val="20"/>
+          <w:lang w:eastAsia="es-ES"/>
+          <w14:ligatures w14:val="none"/>
+        </w:rPr>
+        <w:t>"Apellido</w:t>
+      </w:r>
+      <w:proofErr w:type="spellEnd"/>
+      <w:r>
+        <w:rPr>
+          <w:rFonts w:ascii="Consolas" w:eastAsia="Times New Roman" w:hAnsi="Consolas" w:cs="Times New Roman"/>
+          <w:b/>
+          <w:bCs/>
+          <w:color w:val="F25A00"/>
+          <w:kern w:val="0"/>
+          <w:sz w:val="20"/>
+          <w:szCs w:val="20"/>
+          <w:lang w:eastAsia="es-ES"/>
+          <w14:ligatures w14:val="none"/>
+        </w:rPr>
+        <w:t xml:space="preserve">: </w:t>
+      </w:r>
+      <w:r>
+        <w:rPr>
+          <w:rFonts w:ascii="Consolas" w:eastAsia="Times New Roman" w:hAnsi="Consolas" w:cs="Times New Roman"/>
+          <w:b/>
+          <w:bCs/>
+          <w:color w:val="AE81FF"/>
+          <w:kern w:val="0"/>
+          <w:sz w:val="20"/>
+          <w:szCs w:val="20"/>
+          <w:lang w:eastAsia="es-ES"/>
+          <w14:ligatures w14:val="none"/>
+        </w:rPr>
+        <w:t>{</w:t>
+      </w:r>
+      <w:r>
+        <w:rPr>
+          <w:rFonts w:ascii="Consolas" w:eastAsia="Times New Roman" w:hAnsi="Consolas" w:cs="Times New Roman"/>
+          <w:b/>
+          <w:bCs/>
+          <w:color w:val="000000"/>
+          <w:kern w:val="0"/>
+          <w:sz w:val="20"/>
+          <w:szCs w:val="20"/>
+          <w:lang w:eastAsia="es-ES"/>
+          <w14:ligatures w14:val="none"/>
+        </w:rPr>
+        <w:t>apellido</w:t>
+      </w:r>
+      <w:r>
+        <w:rPr>
+          <w:rFonts w:ascii="Consolas" w:eastAsia="Times New Roman" w:hAnsi="Consolas" w:cs="Times New Roman"/>
+          <w:b/>
+          <w:bCs/>
+          <w:color w:val="AE81FF"/>
+          <w:kern w:val="0"/>
+          <w:sz w:val="20"/>
+          <w:szCs w:val="20"/>
+          <w:lang w:eastAsia="es-ES"/>
+          <w14:ligatures w14:val="none"/>
+        </w:rPr>
+        <w:t>}</w:t>
+      </w:r>
+      <w:r>
+        <w:rPr>
+          <w:rFonts w:ascii="Consolas" w:eastAsia="Times New Roman" w:hAnsi="Consolas" w:cs="Times New Roman"/>
+          <w:b/>
+          <w:bCs/>
+          <w:color w:val="F25A00"/>
+          <w:kern w:val="0"/>
+          <w:sz w:val="20"/>
+          <w:szCs w:val="20"/>
+          <w:lang w:eastAsia="es-ES"/>
+          <w14:ligatures w14:val="none"/>
+        </w:rPr>
+        <w:t>"</w:t>
+      </w:r>
+      <w:r>
+        <w:rPr>
+          <w:rFonts w:ascii="Consolas" w:eastAsia="Times New Roman" w:hAnsi="Consolas" w:cs="Times New Roman"/>
+          <w:b/>
+          <w:bCs/>
+          <w:color w:val="000000"/>
+          <w:kern w:val="0"/>
+          <w:sz w:val="20"/>
+          <w:szCs w:val="20"/>
+          <w:lang w:eastAsia="es-ES"/>
+          <w14:ligatures w14:val="none"/>
+        </w:rPr>
+        <w:t>)</w:t>
+      </w:r>
+    </w:p>
+    <w:p>
+      <w:pPr>
+        <w:shd w:val="clear" w:color="auto" w:fill="FFFFFF"/>
+        <w:spacing w:after="0" w:line="240" w:lineRule="auto"/>
+        <w:rPr>
+          <w:rFonts w:ascii="Consolas" w:eastAsia="Times New Roman" w:hAnsi="Consolas" w:cs="Times New Roman"/>
+          <w:b/>
+          <w:bCs/>
+          <w:color w:val="000000"/>
+          <w:kern w:val="0"/>
+          <w:sz w:val="20"/>
+          <w:szCs w:val="20"/>
+          <w:lang w:eastAsia="es-ES"/>
+          <w14:ligatures w14:val="none"/>
+        </w:rPr>
+      </w:pPr>
+      <w:proofErr w:type="gramStart"/>
+      <w:r>
+        <w:rPr>
+          <w:rFonts w:ascii="Consolas" w:eastAsia="Times New Roman" w:hAnsi="Consolas" w:cs="Times New Roman"/>
+          <w:b/>
+          <w:bCs/>
+          <w:color w:val="28C6E4"/>
+          <w:kern w:val="0"/>
+          <w:sz w:val="20"/>
+          <w:szCs w:val="20"/>
+          <w:lang w:eastAsia="es-ES"/>
+          <w14:ligatures w14:val="none"/>
+        </w:rPr>
+        <w:t>print</w:t>
+      </w:r>
+      <w:r>
+        <w:rPr>
+          <w:rFonts w:ascii="Consolas" w:eastAsia="Times New Roman" w:hAnsi="Consolas" w:cs="Times New Roman"/>
+          <w:b/>
+          <w:bCs/>
+          <w:color w:val="000000"/>
+          <w:kern w:val="0"/>
+          <w:sz w:val="20"/>
+          <w:szCs w:val="20"/>
+          <w:lang w:eastAsia="es-ES"/>
+          <w14:ligatures w14:val="none"/>
+        </w:rPr>
+        <w:t>(</w:t>
+      </w:r>
+      <w:proofErr w:type="gramEnd"/>
+      <w:r>
+        <w:rPr>
+          <w:rFonts w:ascii="Consolas" w:eastAsia="Times New Roman" w:hAnsi="Consolas" w:cs="Times New Roman"/>
+          <w:b/>
+          <w:bCs/>
+          <w:color w:val="F25A00"/>
+          <w:kern w:val="0"/>
+          <w:sz w:val="20"/>
+          <w:szCs w:val="20"/>
+          <w:lang w:eastAsia="es-ES"/>
+          <w14:ligatures w14:val="none"/>
+        </w:rPr>
+        <w:t>"Fin de programa"</w:t>
+      </w:r>
+      <w:r>
+        <w:rPr>
+          <w:rFonts w:ascii="Consolas" w:eastAsia="Times New Roman" w:hAnsi="Consolas" w:cs="Times New Roman"/>
+          <w:b/>
+          <w:bCs/>
+          <w:color w:val="000000"/>
+          <w:kern w:val="0"/>
+          <w:sz w:val="20"/>
+          <w:szCs w:val="20"/>
+          <w:lang w:eastAsia="es-ES"/>
+          <w14:ligatures w14:val="none"/>
+        </w:rPr>
+        <w:t>)</w:t>
+      </w:r>
+    </w:p>
+    <w:p>
+      <w:pPr>
+        <w:spacing w:after="0" w:line="240" w:lineRule="auto"/>
+        <w:rPr>
+          <w:rFonts w:ascii="Verdana" w:hAnsi="Verdana"/>
+          <w:sz w:val="20"/>
+          <w:szCs w:val="20"/>
+          <w:lang w:val="es-ES_tradnl"/>
+        </w:rPr>
+      </w:pPr>
+    </w:p>
+    <w:p>
+      <w:pPr>
+        <w:spacing w:after="0" w:line="240" w:lineRule="auto"/>
+        <w:rPr>
+          <w:rFonts w:ascii="Verdana" w:hAnsi="Verdana"/>
+          <w:sz w:val="20"/>
+          <w:szCs w:val="20"/>
+          <w:lang w:val="es-ES_tradnl"/>
+        </w:rPr>
+      </w:pPr>
+      <w:r>
+        <w:rPr>
+          <w:rFonts w:ascii="Verdana" w:hAnsi="Verdana"/>
+          <w:sz w:val="20"/>
+          <w:szCs w:val="20"/>
+          <w:lang w:val="es-ES_tradnl"/>
+        </w:rPr>
+        <w:t>El siguiente ejemplo vamos a consumir múltiples datos.</w:t>
+      </w:r>
+    </w:p>
+    <w:p>
+      <w:pPr>
+        <w:spacing w:after="0" w:line="240" w:lineRule="auto"/>
+        <w:rPr>
+          <w:rFonts w:ascii="Verdana" w:hAnsi="Verdana"/>
+          <w:sz w:val="20"/>
+          <w:szCs w:val="20"/>
+          <w:lang w:val="es-ES_tradnl"/>
+        </w:rPr>
+      </w:pPr>
+    </w:p>
+    <w:p>
+      <w:pPr>
+        <w:spacing w:after="0" w:line="240" w:lineRule="auto"/>
+        <w:rPr>
+          <w:rFonts w:ascii="Verdana" w:hAnsi="Verdana"/>
+          <w:sz w:val="20"/>
+          <w:szCs w:val="20"/>
+          <w:lang w:val="es-ES_tradnl"/>
+        </w:rPr>
+      </w:pPr>
+      <w:r>
+        <w:rPr>
+          <w:rFonts w:ascii="Verdana" w:hAnsi="Verdana"/>
+          <w:sz w:val="20"/>
+          <w:szCs w:val="20"/>
+          <w:lang w:val="es-ES_tradnl"/>
+        </w:rPr>
+        <w:t>En realidad, cada dato será un objeto diccionario dentro de Python.</w:t>
+      </w:r>
+    </w:p>
+    <w:p>
+      <w:pPr>
+        <w:spacing w:after="0" w:line="240" w:lineRule="auto"/>
+        <w:rPr>
+          <w:rFonts w:ascii="Verdana" w:hAnsi="Verdana"/>
+          <w:sz w:val="20"/>
+          <w:szCs w:val="20"/>
+          <w:lang w:val="es-ES_tradnl"/>
+        </w:rPr>
+      </w:pPr>
+    </w:p>
+    <w:p>
+      <w:pPr>
+        <w:spacing w:after="0" w:line="240" w:lineRule="auto"/>
+        <w:rPr>
+          <w:rFonts w:ascii="Verdana" w:hAnsi="Verdana"/>
+          <w:sz w:val="20"/>
+          <w:szCs w:val="20"/>
+          <w:lang w:val="es-ES_tradnl"/>
+        </w:rPr>
+      </w:pPr>
+      <w:r>
+        <w:rPr>
+          <w:rFonts w:ascii="Verdana" w:hAnsi="Verdana"/>
+          <w:sz w:val="20"/>
+          <w:szCs w:val="20"/>
+          <w:lang w:val="es-ES_tradnl"/>
+        </w:rPr>
+        <w:t>Lo que nos devolverá será un conjunto de objetos en una colección/lista de Python.</w:t>
+      </w:r>
+    </w:p>
+    <w:p>
+      <w:pPr>
+        <w:spacing w:after="0" w:line="240" w:lineRule="auto"/>
+        <w:rPr>
+          <w:rFonts w:ascii="Verdana" w:hAnsi="Verdana"/>
+          <w:sz w:val="20"/>
+          <w:szCs w:val="20"/>
+          <w:lang w:val="es-ES_tradnl"/>
+        </w:rPr>
+      </w:pPr>
+    </w:p>
+    <w:p>
+      <w:pPr>
+        <w:spacing w:after="0" w:line="240" w:lineRule="auto"/>
+        <w:rPr>
+          <w:rFonts w:ascii="Verdana" w:hAnsi="Verdana"/>
+          <w:b/>
+          <w:bCs/>
+          <w:sz w:val="20"/>
+          <w:szCs w:val="20"/>
+          <w:lang w:val="es-ES_tradnl"/>
+        </w:rPr>
+      </w:pPr>
+      <w:r>
+        <w:rPr>
+          <w:rFonts w:ascii="Verdana" w:hAnsi="Verdana"/>
+          <w:sz w:val="20"/>
+          <w:szCs w:val="20"/>
+          <w:lang w:val="es-ES_tradnl"/>
+        </w:rPr>
+        <w:t xml:space="preserve">Una lista en Python se representa con los corchetes: </w:t>
+      </w:r>
+      <w:r>
+        <w:rPr>
+          <w:rFonts w:ascii="Verdana" w:hAnsi="Verdana"/>
+          <w:b/>
+          <w:bCs/>
+          <w:sz w:val="20"/>
+          <w:szCs w:val="20"/>
+          <w:lang w:val="es-ES_tradnl"/>
+        </w:rPr>
+        <w:t>[]</w:t>
+      </w:r>
+    </w:p>
+    <w:p>
+      <w:pPr>
+        <w:spacing w:after="0" w:line="240" w:lineRule="auto"/>
+        <w:rPr>
+          <w:rFonts w:ascii="Verdana" w:hAnsi="Verdana"/>
+          <w:sz w:val="20"/>
+          <w:szCs w:val="20"/>
+          <w:lang w:val="es-ES_tradnl"/>
+        </w:rPr>
+      </w:pPr>
+    </w:p>
+    <w:p>
+      <w:pPr>
+        <w:spacing w:after="0" w:line="240" w:lineRule="auto"/>
+        <w:rPr>
+          <w:rFonts w:ascii="Verdana" w:hAnsi="Verdana"/>
+          <w:sz w:val="20"/>
+          <w:szCs w:val="20"/>
+          <w:lang w:val="es-ES_tradnl"/>
+        </w:rPr>
+      </w:pPr>
+      <w:proofErr w:type="gramStart"/>
+      <w:r>
+        <w:rPr>
+          <w:rFonts w:ascii="Verdana" w:hAnsi="Verdana"/>
+          <w:sz w:val="20"/>
+          <w:szCs w:val="20"/>
+          <w:lang w:val="es-ES_tradnl"/>
+        </w:rPr>
+        <w:t>lista  =</w:t>
+      </w:r>
+      <w:proofErr w:type="gramEnd"/>
+      <w:r>
+        <w:rPr>
+          <w:rFonts w:ascii="Verdana" w:hAnsi="Verdana"/>
+          <w:sz w:val="20"/>
+          <w:szCs w:val="20"/>
+          <w:lang w:val="es-ES_tradnl"/>
+        </w:rPr>
+        <w:t xml:space="preserve"> [3,4,5,6,7]</w:t>
+      </w:r>
+    </w:p>
+    <w:p>
+      <w:pPr>
+        <w:spacing w:after="0" w:line="240" w:lineRule="auto"/>
+        <w:rPr>
+          <w:rFonts w:ascii="Verdana" w:hAnsi="Verdana"/>
+          <w:sz w:val="20"/>
+          <w:szCs w:val="20"/>
+          <w:lang w:val="es-ES_tradnl"/>
+        </w:rPr>
+      </w:pPr>
+    </w:p>
+    <w:p>
+      <w:pPr>
+        <w:spacing w:after="0" w:line="240" w:lineRule="auto"/>
+        <w:rPr>
+          <w:rFonts w:ascii="Verdana" w:hAnsi="Verdana"/>
+          <w:sz w:val="20"/>
+          <w:szCs w:val="20"/>
+          <w:lang w:val="es-ES_tradnl"/>
+        </w:rPr>
+      </w:pPr>
+      <w:r>
+        <w:rPr>
+          <w:rFonts w:ascii="Verdana" w:hAnsi="Verdana"/>
+          <w:sz w:val="20"/>
+          <w:szCs w:val="20"/>
+          <w:lang w:val="es-ES_tradnl"/>
+        </w:rPr>
+        <w:lastRenderedPageBreak/>
+        <w:t>Vamos a consumir un conjunto de Departamentos</w:t>
+      </w:r>
+    </w:p>
+    <w:p>
+      <w:pPr>
+        <w:spacing w:after="0" w:line="240" w:lineRule="auto"/>
+        <w:rPr>
+          <w:rFonts w:ascii="Verdana" w:hAnsi="Verdana"/>
+          <w:sz w:val="20"/>
+          <w:szCs w:val="20"/>
+          <w:lang w:val="es-ES_tradnl"/>
+        </w:rPr>
+      </w:pPr>
+    </w:p>
+    <w:p>
+      <w:pPr>
+        <w:spacing w:after="0" w:line="240" w:lineRule="auto"/>
+        <w:rPr>
+          <w:rFonts w:ascii="Verdana" w:hAnsi="Verdana"/>
+          <w:sz w:val="20"/>
+          <w:szCs w:val="20"/>
+          <w:lang w:val="es-ES_tradnl"/>
+        </w:rPr>
+      </w:pPr>
+      <w:r>
+        <w:rPr>
+          <w:noProof/>
+        </w:rPr>
+        <w:drawing>
+          <wp:inline distT="0" distB="0" distL="0" distR="0" wp14:anchorId="4A627267" wp14:editId="04AD8874">
+            <wp:extent cx="5400040" cy="1310640"/>
+            <wp:effectExtent l="0" t="0" r="0" b="3810"/>
+            <wp:docPr id="1873107468" name="Imagen 1" descr="Interfaz de usuario gráfica, Texto, Aplicación, Correo electrónico&#10;&#10;El contenido generado por IA puede ser incorrecto."/>
+            <wp:cNvGraphicFramePr>
+              <a:graphicFrameLocks xmlns:a="http://schemas.openxmlformats.org/drawingml/2006/main" noChangeAspect="1"/>
+            </wp:cNvGraphicFramePr>
+            <a:graphic xmlns:a="http://schemas.openxmlformats.org/drawingml/2006/main">
+              <a:graphicData uri="http://schemas.openxmlformats.org/drawingml/2006/picture">
+                <pic:pic xmlns:pic="http://schemas.openxmlformats.org/drawingml/2006/picture">
+                  <pic:nvPicPr>
+                    <pic:cNvPr id="1873107468" name="Imagen 1" descr="Interfaz de usuario gráfica, Texto, Aplicación, Correo electrónico&#10;&#10;El contenido generado por IA puede ser incorrecto."/>
+                    <pic:cNvPicPr/>
+                  </pic:nvPicPr>
+                  <pic:blipFill>
+                    <a:blip r:embed="rId24"/>
+                    <a:stretch>
+                      <a:fillRect/>
+                    </a:stretch>
+                  </pic:blipFill>
+                  <pic:spPr>
+                    <a:xfrm>
+                      <a:off x="0" y="0"/>
+                      <a:ext cx="5400040" cy="1310640"/>
+                    </a:xfrm>
+                    <a:prstGeom prst="rect">
+                      <a:avLst/>
+                    </a:prstGeom>
+                  </pic:spPr>
+                </pic:pic>
+              </a:graphicData>
+            </a:graphic>
+          </wp:inline>
+        </w:drawing>
+      </w:r>
+    </w:p>
+    <w:p>
+      <w:pPr>
+        <w:spacing w:after="0" w:line="240" w:lineRule="auto"/>
+        <w:rPr>
+          <w:rFonts w:ascii="Verdana" w:hAnsi="Verdana"/>
+          <w:sz w:val="20"/>
+          <w:szCs w:val="20"/>
+          <w:lang w:val="es-ES_tradnl"/>
+        </w:rPr>
+      </w:pPr>
+    </w:p>
+    <w:p>
+      <w:pPr>
+        <w:spacing w:after="0" w:line="240" w:lineRule="auto"/>
+        <w:rPr>
+          <w:rFonts w:ascii="Verdana" w:hAnsi="Verdana"/>
+          <w:b/>
+          <w:bCs/>
+          <w:sz w:val="20"/>
+          <w:szCs w:val="20"/>
+          <w:lang w:val="es-ES_tradnl"/>
+        </w:rPr>
+      </w:pPr>
+      <w:r>
+        <w:rPr>
+          <w:rFonts w:ascii="Verdana" w:hAnsi="Verdana"/>
+          <w:sz w:val="20"/>
+          <w:szCs w:val="20"/>
+          <w:lang w:val="es-ES_tradnl"/>
+        </w:rPr>
+        <w:t xml:space="preserve">Creamos un nuevo programa llamado </w:t>
+      </w:r>
+      <w:r>
+        <w:rPr>
+          <w:rFonts w:ascii="Verdana" w:hAnsi="Verdana"/>
+          <w:b/>
+          <w:bCs/>
+          <w:sz w:val="20"/>
+          <w:szCs w:val="20"/>
+          <w:lang w:val="es-ES_tradnl"/>
+        </w:rPr>
+        <w:t>python02alldepartamentos.py</w:t>
+      </w:r>
+    </w:p>
+    <w:p>
+      <w:pPr>
+        <w:spacing w:after="0" w:line="240" w:lineRule="auto"/>
+        <w:rPr>
+          <w:rFonts w:ascii="Verdana" w:hAnsi="Verdana"/>
+          <w:sz w:val="20"/>
+          <w:szCs w:val="20"/>
+          <w:lang w:val="es-ES_tradnl"/>
+        </w:rPr>
+      </w:pPr>
+    </w:p>
+    <w:p>
+      <w:pPr>
+        <w:spacing w:after="0" w:line="240" w:lineRule="auto"/>
+        <w:rPr>
+          <w:rFonts w:ascii="Verdana" w:hAnsi="Verdana"/>
+          <w:sz w:val="20"/>
+          <w:szCs w:val="20"/>
+          <w:lang w:val="es-ES_tradnl"/>
+        </w:rPr>
+      </w:pPr>
+      <w:r>
+        <w:rPr>
+          <w:noProof/>
+        </w:rPr>
+        <w:drawing>
+          <wp:inline distT="0" distB="0" distL="0" distR="0" wp14:anchorId="026DDF20" wp14:editId="10048175">
+            <wp:extent cx="5400040" cy="1149985"/>
+            <wp:effectExtent l="0" t="0" r="0" b="0"/>
+            <wp:docPr id="642409409" name="Imagen 1" descr="Interfaz de usuario gráfica, Texto, Aplicación&#10;&#10;El contenido generado por IA puede ser incorrecto."/>
+            <wp:cNvGraphicFramePr>
+              <a:graphicFrameLocks xmlns:a="http://schemas.openxmlformats.org/drawingml/2006/main" noChangeAspect="1"/>
+            </wp:cNvGraphicFramePr>
+            <a:graphic xmlns:a="http://schemas.openxmlformats.org/drawingml/2006/main">
+              <a:graphicData uri="http://schemas.openxmlformats.org/drawingml/2006/picture">
+                <pic:pic xmlns:pic="http://schemas.openxmlformats.org/drawingml/2006/picture">
+                  <pic:nvPicPr>
+                    <pic:cNvPr id="642409409" name="Imagen 1" descr="Interfaz de usuario gráfica, Texto, Aplicación&#10;&#10;El contenido generado por IA puede ser incorrecto."/>
+                    <pic:cNvPicPr/>
+                  </pic:nvPicPr>
+                  <pic:blipFill>
+                    <a:blip r:embed="rId25"/>
+                    <a:stretch>
+                      <a:fillRect/>
+                    </a:stretch>
+                  </pic:blipFill>
+                  <pic:spPr>
+                    <a:xfrm>
+                      <a:off x="0" y="0"/>
+                      <a:ext cx="5400040" cy="1149985"/>
+                    </a:xfrm>
+                    <a:prstGeom prst="rect">
+                      <a:avLst/>
+                    </a:prstGeom>
+                  </pic:spPr>
+                </pic:pic>
+              </a:graphicData>
+            </a:graphic>
+          </wp:inline>
+        </w:drawing>
+      </w:r>
+    </w:p>
+    <w:p>
+      <w:pPr>
+        <w:spacing w:after="0" w:line="240" w:lineRule="auto"/>
+        <w:rPr>
+          <w:rFonts w:ascii="Verdana" w:hAnsi="Verdana"/>
+          <w:sz w:val="20"/>
+          <w:szCs w:val="20"/>
+          <w:lang w:val="es-ES_tradnl"/>
+        </w:rPr>
+      </w:pPr>
+    </w:p>
+    <w:p>
+      <w:pPr>
+        <w:spacing w:after="0" w:line="240" w:lineRule="auto"/>
+        <w:rPr>
+          <w:rFonts w:ascii="Verdana" w:hAnsi="Verdana"/>
+          <w:b/>
+          <w:bCs/>
+          <w:sz w:val="20"/>
+          <w:szCs w:val="20"/>
+          <w:lang w:val="es-ES_tradnl"/>
+        </w:rPr>
+      </w:pPr>
+      <w:r>
+        <w:rPr>
+          <w:rFonts w:ascii="Verdana" w:hAnsi="Verdana"/>
+          <w:b/>
+          <w:bCs/>
+          <w:sz w:val="20"/>
+          <w:szCs w:val="20"/>
+          <w:lang w:val="es-ES_tradnl"/>
+        </w:rPr>
+        <w:t>PYTHON02ALLDEPARTAMENTOS.PY</w:t>
+      </w:r>
+    </w:p>
+    <w:p>
+      <w:pPr>
+        <w:spacing w:after="0" w:line="240" w:lineRule="auto"/>
+        <w:rPr>
+          <w:rFonts w:ascii="Verdana" w:hAnsi="Verdana"/>
+          <w:sz w:val="20"/>
+          <w:szCs w:val="20"/>
+          <w:lang w:val="es-ES_tradnl"/>
+        </w:rPr>
+      </w:pPr>
+    </w:p>
+    <w:p>
+      <w:pPr>
+        <w:shd w:val="clear" w:color="auto" w:fill="FFFFFF"/>
+        <w:spacing w:after="0" w:line="240" w:lineRule="auto"/>
+        <w:rPr>
+          <w:rFonts w:ascii="Consolas" w:eastAsia="Times New Roman" w:hAnsi="Consolas" w:cs="Times New Roman"/>
+          <w:b/>
+          <w:bCs/>
+          <w:color w:val="000000"/>
+          <w:kern w:val="0"/>
+          <w:sz w:val="20"/>
+          <w:szCs w:val="20"/>
+          <w:lang w:eastAsia="es-ES"/>
+          <w14:ligatures w14:val="none"/>
+        </w:rPr>
+      </w:pPr>
+      <w:r>
+        <w:rPr>
+          <w:rFonts w:ascii="Consolas" w:eastAsia="Times New Roman" w:hAnsi="Consolas" w:cs="Times New Roman"/>
+          <w:b/>
+          <w:bCs/>
+          <w:color w:val="F92672"/>
+          <w:kern w:val="0"/>
+          <w:sz w:val="20"/>
+          <w:szCs w:val="20"/>
+          <w:lang w:eastAsia="es-ES"/>
+          <w14:ligatures w14:val="none"/>
+        </w:rPr>
+        <w:t>import</w:t>
+      </w:r>
+      <w:r>
+        <w:rPr>
+          <w:rFonts w:ascii="Consolas" w:eastAsia="Times New Roman" w:hAnsi="Consolas" w:cs="Times New Roman"/>
+          <w:b/>
+          <w:bCs/>
+          <w:color w:val="000000"/>
+          <w:kern w:val="0"/>
+          <w:sz w:val="20"/>
+          <w:szCs w:val="20"/>
+          <w:lang w:eastAsia="es-ES"/>
+          <w14:ligatures w14:val="none"/>
+        </w:rPr>
+        <w:t xml:space="preserve"> </w:t>
+      </w:r>
+      <w:proofErr w:type="spellStart"/>
+      <w:r>
+        <w:rPr>
+          <w:rFonts w:ascii="Consolas" w:eastAsia="Times New Roman" w:hAnsi="Consolas" w:cs="Times New Roman"/>
+          <w:b/>
+          <w:bCs/>
+          <w:color w:val="000000"/>
+          <w:kern w:val="0"/>
+          <w:sz w:val="20"/>
+          <w:szCs w:val="20"/>
+          <w:lang w:eastAsia="es-ES"/>
+          <w14:ligatures w14:val="none"/>
+        </w:rPr>
+        <w:t>requests</w:t>
+      </w:r>
+      <w:proofErr w:type="spellEnd"/>
+    </w:p>
+    <w:p>
+      <w:pPr>
+        <w:shd w:val="clear" w:color="auto" w:fill="FFFFFF"/>
+        <w:spacing w:after="0" w:line="240" w:lineRule="auto"/>
+        <w:rPr>
+          <w:rFonts w:ascii="Consolas" w:eastAsia="Times New Roman" w:hAnsi="Consolas" w:cs="Times New Roman"/>
+          <w:b/>
+          <w:bCs/>
+          <w:color w:val="000000"/>
+          <w:kern w:val="0"/>
+          <w:sz w:val="20"/>
+          <w:szCs w:val="20"/>
+          <w:lang w:eastAsia="es-ES"/>
+          <w14:ligatures w14:val="none"/>
+        </w:rPr>
+      </w:pPr>
+      <w:proofErr w:type="gramStart"/>
+      <w:r>
+        <w:rPr>
+          <w:rFonts w:ascii="Consolas" w:eastAsia="Times New Roman" w:hAnsi="Consolas" w:cs="Times New Roman"/>
+          <w:b/>
+          <w:bCs/>
+          <w:color w:val="28C6E4"/>
+          <w:kern w:val="0"/>
+          <w:sz w:val="20"/>
+          <w:szCs w:val="20"/>
+          <w:lang w:eastAsia="es-ES"/>
+          <w14:ligatures w14:val="none"/>
+        </w:rPr>
+        <w:t>print</w:t>
+      </w:r>
+      <w:r>
+        <w:rPr>
+          <w:rFonts w:ascii="Consolas" w:eastAsia="Times New Roman" w:hAnsi="Consolas" w:cs="Times New Roman"/>
+          <w:b/>
+          <w:bCs/>
+          <w:color w:val="000000"/>
+          <w:kern w:val="0"/>
+          <w:sz w:val="20"/>
+          <w:szCs w:val="20"/>
+          <w:lang w:eastAsia="es-ES"/>
+          <w14:ligatures w14:val="none"/>
+        </w:rPr>
+        <w:t>(</w:t>
+      </w:r>
+      <w:proofErr w:type="gramEnd"/>
+      <w:r>
+        <w:rPr>
+          <w:rFonts w:ascii="Consolas" w:eastAsia="Times New Roman" w:hAnsi="Consolas" w:cs="Times New Roman"/>
+          <w:b/>
+          <w:bCs/>
+          <w:color w:val="F25A00"/>
+          <w:kern w:val="0"/>
+          <w:sz w:val="20"/>
+          <w:szCs w:val="20"/>
+          <w:lang w:eastAsia="es-ES"/>
+          <w14:ligatures w14:val="none"/>
+        </w:rPr>
+        <w:t xml:space="preserve">"Leyendo </w:t>
+      </w:r>
+      <w:proofErr w:type="spellStart"/>
+      <w:r>
+        <w:rPr>
+          <w:rFonts w:ascii="Consolas" w:eastAsia="Times New Roman" w:hAnsi="Consolas" w:cs="Times New Roman"/>
+          <w:b/>
+          <w:bCs/>
+          <w:color w:val="F25A00"/>
+          <w:kern w:val="0"/>
+          <w:sz w:val="20"/>
+          <w:szCs w:val="20"/>
+          <w:lang w:eastAsia="es-ES"/>
+          <w14:ligatures w14:val="none"/>
+        </w:rPr>
+        <w:t>coleccion</w:t>
+      </w:r>
+      <w:proofErr w:type="spellEnd"/>
+      <w:r>
+        <w:rPr>
+          <w:rFonts w:ascii="Consolas" w:eastAsia="Times New Roman" w:hAnsi="Consolas" w:cs="Times New Roman"/>
+          <w:b/>
+          <w:bCs/>
+          <w:color w:val="F25A00"/>
+          <w:kern w:val="0"/>
+          <w:sz w:val="20"/>
+          <w:szCs w:val="20"/>
+          <w:lang w:eastAsia="es-ES"/>
+          <w14:ligatures w14:val="none"/>
+        </w:rPr>
+        <w:t xml:space="preserve"> departamentos"</w:t>
+      </w:r>
+      <w:r>
+        <w:rPr>
+          <w:rFonts w:ascii="Consolas" w:eastAsia="Times New Roman" w:hAnsi="Consolas" w:cs="Times New Roman"/>
+          <w:b/>
+          <w:bCs/>
+          <w:color w:val="000000"/>
+          <w:kern w:val="0"/>
+          <w:sz w:val="20"/>
+          <w:szCs w:val="20"/>
+          <w:lang w:eastAsia="es-ES"/>
+          <w14:ligatures w14:val="none"/>
+        </w:rPr>
+        <w:t>)</w:t>
+      </w:r>
+    </w:p>
+    <w:p>
+      <w:pPr>
+        <w:shd w:val="clear" w:color="auto" w:fill="FFFFFF"/>
+        <w:spacing w:after="0" w:line="240" w:lineRule="auto"/>
+        <w:rPr>
+          <w:rFonts w:ascii="Consolas" w:eastAsia="Times New Roman" w:hAnsi="Consolas" w:cs="Times New Roman"/>
+          <w:b/>
+          <w:bCs/>
+          <w:color w:val="000000"/>
+          <w:kern w:val="0"/>
+          <w:sz w:val="20"/>
+          <w:szCs w:val="20"/>
+          <w:lang w:eastAsia="es-ES"/>
+          <w14:ligatures w14:val="none"/>
+        </w:rPr>
+      </w:pPr>
+      <w:proofErr w:type="spellStart"/>
+      <w:r>
+        <w:rPr>
+          <w:rFonts w:ascii="Consolas" w:eastAsia="Times New Roman" w:hAnsi="Consolas" w:cs="Times New Roman"/>
+          <w:b/>
+          <w:bCs/>
+          <w:color w:val="000000"/>
+          <w:kern w:val="0"/>
+          <w:sz w:val="20"/>
+          <w:szCs w:val="20"/>
+          <w:lang w:eastAsia="es-ES"/>
+          <w14:ligatures w14:val="none"/>
+        </w:rPr>
+        <w:t>apiUrl</w:t>
+      </w:r>
+      <w:proofErr w:type="spellEnd"/>
+      <w:r>
+        <w:rPr>
+          <w:rFonts w:ascii="Consolas" w:eastAsia="Times New Roman" w:hAnsi="Consolas" w:cs="Times New Roman"/>
+          <w:b/>
+          <w:bCs/>
+          <w:color w:val="000000"/>
+          <w:kern w:val="0"/>
+          <w:sz w:val="20"/>
+          <w:szCs w:val="20"/>
+          <w:lang w:eastAsia="es-ES"/>
+          <w14:ligatures w14:val="none"/>
+        </w:rPr>
+        <w:t xml:space="preserve"> </w:t>
+      </w:r>
+      <w:r>
+        <w:rPr>
+          <w:rFonts w:ascii="Consolas" w:eastAsia="Times New Roman" w:hAnsi="Consolas" w:cs="Times New Roman"/>
+          <w:b/>
+          <w:bCs/>
+          <w:color w:val="F92672"/>
+          <w:kern w:val="0"/>
+          <w:sz w:val="20"/>
+          <w:szCs w:val="20"/>
+          <w:lang w:eastAsia="es-ES"/>
+          <w14:ligatures w14:val="none"/>
+        </w:rPr>
+        <w:t>=</w:t>
+      </w:r>
+      <w:r>
+        <w:rPr>
+          <w:rFonts w:ascii="Consolas" w:eastAsia="Times New Roman" w:hAnsi="Consolas" w:cs="Times New Roman"/>
+          <w:b/>
+          <w:bCs/>
+          <w:color w:val="000000"/>
+          <w:kern w:val="0"/>
+          <w:sz w:val="20"/>
+          <w:szCs w:val="20"/>
+          <w:lang w:eastAsia="es-ES"/>
+          <w14:ligatures w14:val="none"/>
+        </w:rPr>
+        <w:t xml:space="preserve"> </w:t>
+      </w:r>
+      <w:r>
+        <w:rPr>
+          <w:rFonts w:ascii="Consolas" w:eastAsia="Times New Roman" w:hAnsi="Consolas" w:cs="Times New Roman"/>
+          <w:b/>
+          <w:bCs/>
+          <w:color w:val="F25A00"/>
+          <w:kern w:val="0"/>
+          <w:sz w:val="20"/>
+          <w:szCs w:val="20"/>
+          <w:lang w:eastAsia="es-ES"/>
+          <w14:ligatures w14:val="none"/>
+        </w:rPr>
+        <w:t>"https://apiejemplos.azurewebsites.net/api/Departamentos"</w:t>
+      </w:r>
+    </w:p>
+    <w:p>
+      <w:pPr>
+        <w:shd w:val="clear" w:color="auto" w:fill="FFFFFF"/>
+        <w:spacing w:after="0" w:line="240" w:lineRule="auto"/>
+        <w:rPr>
+          <w:rFonts w:ascii="Consolas" w:eastAsia="Times New Roman" w:hAnsi="Consolas" w:cs="Times New Roman"/>
+          <w:b/>
+          <w:bCs/>
+          <w:color w:val="000000"/>
+          <w:kern w:val="0"/>
+          <w:sz w:val="20"/>
+          <w:szCs w:val="20"/>
+          <w:lang w:eastAsia="es-ES"/>
+          <w14:ligatures w14:val="none"/>
+        </w:rPr>
+      </w:pPr>
+      <w:r>
+        <w:rPr>
+          <w:rFonts w:ascii="Consolas" w:eastAsia="Times New Roman" w:hAnsi="Consolas" w:cs="Times New Roman"/>
+          <w:b/>
+          <w:bCs/>
+          <w:color w:val="000000"/>
+          <w:kern w:val="0"/>
+          <w:sz w:val="20"/>
+          <w:szCs w:val="20"/>
+          <w:lang w:eastAsia="es-ES"/>
+          <w14:ligatures w14:val="none"/>
+        </w:rPr>
+        <w:t xml:space="preserve">response </w:t>
+      </w:r>
+      <w:r>
+        <w:rPr>
+          <w:rFonts w:ascii="Consolas" w:eastAsia="Times New Roman" w:hAnsi="Consolas" w:cs="Times New Roman"/>
+          <w:b/>
+          <w:bCs/>
+          <w:color w:val="F92672"/>
+          <w:kern w:val="0"/>
+          <w:sz w:val="20"/>
+          <w:szCs w:val="20"/>
+          <w:lang w:eastAsia="es-ES"/>
+          <w14:ligatures w14:val="none"/>
+        </w:rPr>
+        <w:t>=</w:t>
+      </w:r>
+      <w:r>
+        <w:rPr>
+          <w:rFonts w:ascii="Consolas" w:eastAsia="Times New Roman" w:hAnsi="Consolas" w:cs="Times New Roman"/>
+          <w:b/>
+          <w:bCs/>
+          <w:color w:val="000000"/>
+          <w:kern w:val="0"/>
+          <w:sz w:val="20"/>
+          <w:szCs w:val="20"/>
+          <w:lang w:eastAsia="es-ES"/>
+          <w14:ligatures w14:val="none"/>
+        </w:rPr>
+        <w:t xml:space="preserve"> </w:t>
+      </w:r>
+      <w:proofErr w:type="spellStart"/>
+      <w:r>
+        <w:rPr>
+          <w:rFonts w:ascii="Consolas" w:eastAsia="Times New Roman" w:hAnsi="Consolas" w:cs="Times New Roman"/>
+          <w:b/>
+          <w:bCs/>
+          <w:color w:val="000000"/>
+          <w:kern w:val="0"/>
+          <w:sz w:val="20"/>
+          <w:szCs w:val="20"/>
+          <w:lang w:eastAsia="es-ES"/>
+          <w14:ligatures w14:val="none"/>
+        </w:rPr>
+        <w:t>requests.get</w:t>
+      </w:r>
+      <w:proofErr w:type="spellEnd"/>
+      <w:r>
+        <w:rPr>
+          <w:rFonts w:ascii="Consolas" w:eastAsia="Times New Roman" w:hAnsi="Consolas" w:cs="Times New Roman"/>
+          <w:b/>
+          <w:bCs/>
+          <w:color w:val="000000"/>
+          <w:kern w:val="0"/>
+          <w:sz w:val="20"/>
+          <w:szCs w:val="20"/>
+          <w:lang w:eastAsia="es-ES"/>
+          <w14:ligatures w14:val="none"/>
+        </w:rPr>
+        <w:t>(</w:t>
+      </w:r>
+      <w:proofErr w:type="spellStart"/>
+      <w:r>
+        <w:rPr>
+          <w:rFonts w:ascii="Consolas" w:eastAsia="Times New Roman" w:hAnsi="Consolas" w:cs="Times New Roman"/>
+          <w:b/>
+          <w:bCs/>
+          <w:color w:val="000000"/>
+          <w:kern w:val="0"/>
+          <w:sz w:val="20"/>
+          <w:szCs w:val="20"/>
+          <w:lang w:eastAsia="es-ES"/>
+          <w14:ligatures w14:val="none"/>
+        </w:rPr>
+        <w:t>apiUrl</w:t>
+      </w:r>
+      <w:proofErr w:type="spellEnd"/>
+      <w:r>
+        <w:rPr>
+          <w:rFonts w:ascii="Consolas" w:eastAsia="Times New Roman" w:hAnsi="Consolas" w:cs="Times New Roman"/>
+          <w:b/>
+          <w:bCs/>
+          <w:color w:val="000000"/>
+          <w:kern w:val="0"/>
+          <w:sz w:val="20"/>
+          <w:szCs w:val="20"/>
+          <w:lang w:eastAsia="es-ES"/>
+          <w14:ligatures w14:val="none"/>
+        </w:rPr>
+        <w:t>)</w:t>
+      </w:r>
+    </w:p>
+    <w:p>
+      <w:pPr>
+        <w:shd w:val="clear" w:color="auto" w:fill="FFFFFF"/>
+        <w:spacing w:after="0" w:line="240" w:lineRule="auto"/>
+        <w:rPr>
+          <w:rFonts w:ascii="Consolas" w:eastAsia="Times New Roman" w:hAnsi="Consolas" w:cs="Times New Roman"/>
+          <w:b/>
+          <w:bCs/>
+          <w:color w:val="000000"/>
+          <w:kern w:val="0"/>
+          <w:sz w:val="20"/>
+          <w:szCs w:val="20"/>
+          <w:lang w:eastAsia="es-ES"/>
+          <w14:ligatures w14:val="none"/>
+        </w:rPr>
+      </w:pPr>
+      <w:r>
+        <w:rPr>
+          <w:rFonts w:ascii="Consolas" w:eastAsia="Times New Roman" w:hAnsi="Consolas" w:cs="Times New Roman"/>
+          <w:b/>
+          <w:bCs/>
+          <w:color w:val="000000"/>
+          <w:kern w:val="0"/>
+          <w:sz w:val="20"/>
+          <w:szCs w:val="20"/>
+          <w:lang w:eastAsia="es-ES"/>
+          <w14:ligatures w14:val="none"/>
+        </w:rPr>
+        <w:t xml:space="preserve">departamentos </w:t>
+      </w:r>
+      <w:r>
+        <w:rPr>
+          <w:rFonts w:ascii="Consolas" w:eastAsia="Times New Roman" w:hAnsi="Consolas" w:cs="Times New Roman"/>
+          <w:b/>
+          <w:bCs/>
+          <w:color w:val="F92672"/>
+          <w:kern w:val="0"/>
+          <w:sz w:val="20"/>
+          <w:szCs w:val="20"/>
+          <w:lang w:eastAsia="es-ES"/>
+          <w14:ligatures w14:val="none"/>
+        </w:rPr>
+        <w:t>=</w:t>
+      </w:r>
+      <w:r>
+        <w:rPr>
+          <w:rFonts w:ascii="Consolas" w:eastAsia="Times New Roman" w:hAnsi="Consolas" w:cs="Times New Roman"/>
+          <w:b/>
+          <w:bCs/>
+          <w:color w:val="000000"/>
+          <w:kern w:val="0"/>
+          <w:sz w:val="20"/>
+          <w:szCs w:val="20"/>
+          <w:lang w:eastAsia="es-ES"/>
+          <w14:ligatures w14:val="none"/>
+        </w:rPr>
+        <w:t xml:space="preserve"> </w:t>
+      </w:r>
+      <w:proofErr w:type="spellStart"/>
+      <w:proofErr w:type="gramStart"/>
+      <w:r>
+        <w:rPr>
+          <w:rFonts w:ascii="Consolas" w:eastAsia="Times New Roman" w:hAnsi="Consolas" w:cs="Times New Roman"/>
+          <w:b/>
+          <w:bCs/>
+          <w:color w:val="000000"/>
+          <w:kern w:val="0"/>
+          <w:sz w:val="20"/>
+          <w:szCs w:val="20"/>
+          <w:lang w:eastAsia="es-ES"/>
+          <w14:ligatures w14:val="none"/>
+        </w:rPr>
+        <w:t>response.json</w:t>
+      </w:r>
+      <w:proofErr w:type="spellEnd"/>
+      <w:proofErr w:type="gramEnd"/>
+      <w:r>
+        <w:rPr>
+          <w:rFonts w:ascii="Consolas" w:eastAsia="Times New Roman" w:hAnsi="Consolas" w:cs="Times New Roman"/>
+          <w:b/>
+          <w:bCs/>
+          <w:color w:val="000000"/>
+          <w:kern w:val="0"/>
+          <w:sz w:val="20"/>
+          <w:szCs w:val="20"/>
+          <w:lang w:eastAsia="es-ES"/>
+          <w14:ligatures w14:val="none"/>
+        </w:rPr>
+        <w:t>()</w:t>
+      </w:r>
+    </w:p>
+    <w:p>
+      <w:pPr>
+        <w:shd w:val="clear" w:color="auto" w:fill="FFFFFF"/>
+        <w:spacing w:after="0" w:line="240" w:lineRule="auto"/>
+        <w:rPr>
+          <w:rFonts w:ascii="Consolas" w:eastAsia="Times New Roman" w:hAnsi="Consolas" w:cs="Times New Roman"/>
+          <w:b/>
+          <w:bCs/>
+          <w:color w:val="000000"/>
+          <w:kern w:val="0"/>
+          <w:sz w:val="20"/>
+          <w:szCs w:val="20"/>
+          <w:lang w:eastAsia="es-ES"/>
+          <w14:ligatures w14:val="none"/>
+        </w:rPr>
+      </w:pPr>
+      <w:r>
+        <w:rPr>
+          <w:rFonts w:ascii="Consolas" w:eastAsia="Times New Roman" w:hAnsi="Consolas" w:cs="Times New Roman"/>
+          <w:b/>
+          <w:bCs/>
+          <w:color w:val="9F9F8F"/>
+          <w:kern w:val="0"/>
+          <w:sz w:val="20"/>
+          <w:szCs w:val="20"/>
+          <w:lang w:eastAsia="es-ES"/>
+          <w14:ligatures w14:val="none"/>
+        </w:rPr>
+        <w:t>#COMENTAR EN BLOQUE</w:t>
+      </w:r>
+    </w:p>
+    <w:p>
+      <w:pPr>
+        <w:shd w:val="clear" w:color="auto" w:fill="FFFFFF"/>
+        <w:spacing w:after="0" w:line="240" w:lineRule="auto"/>
+        <w:rPr>
+          <w:rFonts w:ascii="Consolas" w:eastAsia="Times New Roman" w:hAnsi="Consolas" w:cs="Times New Roman"/>
+          <w:b/>
+          <w:bCs/>
+          <w:color w:val="000000"/>
+          <w:kern w:val="0"/>
+          <w:sz w:val="20"/>
+          <w:szCs w:val="20"/>
+          <w:lang w:eastAsia="es-ES"/>
+          <w14:ligatures w14:val="none"/>
+        </w:rPr>
+      </w:pPr>
+      <w:r>
+        <w:rPr>
+          <w:rFonts w:ascii="Consolas" w:eastAsia="Times New Roman" w:hAnsi="Consolas" w:cs="Times New Roman"/>
+          <w:b/>
+          <w:bCs/>
+          <w:color w:val="9F9F8F"/>
+          <w:kern w:val="0"/>
+          <w:sz w:val="20"/>
+          <w:szCs w:val="20"/>
+          <w:lang w:eastAsia="es-ES"/>
+          <w14:ligatures w14:val="none"/>
+        </w:rPr>
+        <w:t>#COMENTAR: CONTROL + K + C</w:t>
+      </w:r>
+    </w:p>
+    <w:p>
+      <w:pPr>
+        <w:shd w:val="clear" w:color="auto" w:fill="FFFFFF"/>
+        <w:spacing w:after="0" w:line="240" w:lineRule="auto"/>
+        <w:rPr>
+          <w:rFonts w:ascii="Consolas" w:eastAsia="Times New Roman" w:hAnsi="Consolas" w:cs="Times New Roman"/>
+          <w:b/>
+          <w:bCs/>
+          <w:color w:val="000000"/>
+          <w:kern w:val="0"/>
+          <w:sz w:val="20"/>
+          <w:szCs w:val="20"/>
+          <w:lang w:eastAsia="es-ES"/>
+          <w14:ligatures w14:val="none"/>
+        </w:rPr>
+      </w:pPr>
+      <w:r>
+        <w:rPr>
+          <w:rFonts w:ascii="Consolas" w:eastAsia="Times New Roman" w:hAnsi="Consolas" w:cs="Times New Roman"/>
+          <w:b/>
+          <w:bCs/>
+          <w:color w:val="9F9F8F"/>
+          <w:kern w:val="0"/>
+          <w:sz w:val="20"/>
+          <w:szCs w:val="20"/>
+          <w:lang w:eastAsia="es-ES"/>
+          <w14:ligatures w14:val="none"/>
+        </w:rPr>
+        <w:t>#DESCOMENTAR: CONTROL + K + U</w:t>
+      </w:r>
+    </w:p>
+    <w:p>
+      <w:pPr>
+        <w:shd w:val="clear" w:color="auto" w:fill="FFFFFF"/>
+        <w:spacing w:after="0" w:line="240" w:lineRule="auto"/>
+        <w:rPr>
+          <w:rFonts w:ascii="Consolas" w:eastAsia="Times New Roman" w:hAnsi="Consolas" w:cs="Times New Roman"/>
+          <w:b/>
+          <w:bCs/>
+          <w:color w:val="000000"/>
+          <w:kern w:val="0"/>
+          <w:sz w:val="20"/>
+          <w:szCs w:val="20"/>
+          <w:lang w:eastAsia="es-ES"/>
+          <w14:ligatures w14:val="none"/>
+        </w:rPr>
+      </w:pPr>
+      <w:r>
+        <w:rPr>
+          <w:rFonts w:ascii="Consolas" w:eastAsia="Times New Roman" w:hAnsi="Consolas" w:cs="Times New Roman"/>
+          <w:b/>
+          <w:bCs/>
+          <w:color w:val="9F9F8F"/>
+          <w:kern w:val="0"/>
+          <w:sz w:val="20"/>
+          <w:szCs w:val="20"/>
+          <w:lang w:eastAsia="es-ES"/>
+          <w14:ligatures w14:val="none"/>
+        </w:rPr>
+        <w:t>#PARA RECORRER LOS OBJETOS PODEMOS UTILIZAR UN BUCLE CONTADOR</w:t>
+      </w:r>
+    </w:p>
+    <w:p>
+      <w:pPr>
+        <w:shd w:val="clear" w:color="auto" w:fill="FFFFFF"/>
+        <w:spacing w:after="0" w:line="240" w:lineRule="auto"/>
+        <w:rPr>
+          <w:rFonts w:ascii="Consolas" w:eastAsia="Times New Roman" w:hAnsi="Consolas" w:cs="Times New Roman"/>
+          <w:b/>
+          <w:bCs/>
+          <w:color w:val="000000"/>
+          <w:kern w:val="0"/>
+          <w:sz w:val="20"/>
+          <w:szCs w:val="20"/>
+          <w:lang w:eastAsia="es-ES"/>
+          <w14:ligatures w14:val="none"/>
+        </w:rPr>
+      </w:pPr>
+      <w:r>
+        <w:rPr>
+          <w:rFonts w:ascii="Consolas" w:eastAsia="Times New Roman" w:hAnsi="Consolas" w:cs="Times New Roman"/>
+          <w:b/>
+          <w:bCs/>
+          <w:color w:val="9F9F8F"/>
+          <w:kern w:val="0"/>
+          <w:sz w:val="20"/>
+          <w:szCs w:val="20"/>
+          <w:lang w:eastAsia="es-ES"/>
+          <w14:ligatures w14:val="none"/>
+        </w:rPr>
+        <w:t xml:space="preserve"># for i in </w:t>
+      </w:r>
+      <w:proofErr w:type="spellStart"/>
+      <w:r>
+        <w:rPr>
+          <w:rFonts w:ascii="Consolas" w:eastAsia="Times New Roman" w:hAnsi="Consolas" w:cs="Times New Roman"/>
+          <w:b/>
+          <w:bCs/>
+          <w:color w:val="9F9F8F"/>
+          <w:kern w:val="0"/>
+          <w:sz w:val="20"/>
+          <w:szCs w:val="20"/>
+          <w:lang w:eastAsia="es-ES"/>
+          <w14:ligatures w14:val="none"/>
+        </w:rPr>
+        <w:t>range</w:t>
+      </w:r>
+      <w:proofErr w:type="spellEnd"/>
+      <w:r>
+        <w:rPr>
+          <w:rFonts w:ascii="Consolas" w:eastAsia="Times New Roman" w:hAnsi="Consolas" w:cs="Times New Roman"/>
+          <w:b/>
+          <w:bCs/>
+          <w:color w:val="9F9F8F"/>
+          <w:kern w:val="0"/>
+          <w:sz w:val="20"/>
+          <w:szCs w:val="20"/>
+          <w:lang w:eastAsia="es-ES"/>
+          <w14:ligatures w14:val="none"/>
+        </w:rPr>
+        <w:t>(</w:t>
+      </w:r>
+      <w:proofErr w:type="spellStart"/>
+      <w:r>
+        <w:rPr>
+          <w:rFonts w:ascii="Consolas" w:eastAsia="Times New Roman" w:hAnsi="Consolas" w:cs="Times New Roman"/>
+          <w:b/>
+          <w:bCs/>
+          <w:color w:val="9F9F8F"/>
+          <w:kern w:val="0"/>
+          <w:sz w:val="20"/>
+          <w:szCs w:val="20"/>
+          <w:lang w:eastAsia="es-ES"/>
+          <w14:ligatures w14:val="none"/>
+        </w:rPr>
+        <w:t>len</w:t>
+      </w:r>
+      <w:proofErr w:type="spellEnd"/>
+      <w:r>
+        <w:rPr>
+          <w:rFonts w:ascii="Consolas" w:eastAsia="Times New Roman" w:hAnsi="Consolas" w:cs="Times New Roman"/>
+          <w:b/>
+          <w:bCs/>
+          <w:color w:val="9F9F8F"/>
+          <w:kern w:val="0"/>
+          <w:sz w:val="20"/>
+          <w:szCs w:val="20"/>
+          <w:lang w:eastAsia="es-ES"/>
+          <w14:ligatures w14:val="none"/>
+        </w:rPr>
+        <w:t>(departamentos)):</w:t>
+      </w:r>
+    </w:p>
+    <w:p>
+      <w:pPr>
+        <w:shd w:val="clear" w:color="auto" w:fill="FFFFFF"/>
+        <w:spacing w:after="0" w:line="240" w:lineRule="auto"/>
+        <w:rPr>
+          <w:rFonts w:ascii="Consolas" w:eastAsia="Times New Roman" w:hAnsi="Consolas" w:cs="Times New Roman"/>
+          <w:b/>
+          <w:bCs/>
+          <w:color w:val="000000"/>
+          <w:kern w:val="0"/>
+          <w:sz w:val="20"/>
+          <w:szCs w:val="20"/>
+          <w:lang w:eastAsia="es-ES"/>
+          <w14:ligatures w14:val="none"/>
+        </w:rPr>
+      </w:pPr>
+      <w:r>
+        <w:rPr>
+          <w:rFonts w:ascii="Consolas" w:eastAsia="Times New Roman" w:hAnsi="Consolas" w:cs="Times New Roman"/>
+          <w:b/>
+          <w:bCs/>
+          <w:color w:val="9F9F8F"/>
+          <w:kern w:val="0"/>
+          <w:sz w:val="20"/>
+          <w:szCs w:val="20"/>
+          <w:lang w:eastAsia="es-ES"/>
+          <w14:ligatures w14:val="none"/>
+        </w:rPr>
+        <w:t>#     #capturamos cada objeto departamento</w:t>
+      </w:r>
+    </w:p>
+    <w:p>
+      <w:pPr>
+        <w:shd w:val="clear" w:color="auto" w:fill="FFFFFF"/>
+        <w:spacing w:after="0" w:line="240" w:lineRule="auto"/>
+        <w:rPr>
+          <w:rFonts w:ascii="Consolas" w:eastAsia="Times New Roman" w:hAnsi="Consolas" w:cs="Times New Roman"/>
+          <w:b/>
+          <w:bCs/>
+          <w:color w:val="000000"/>
+          <w:kern w:val="0"/>
+          <w:sz w:val="20"/>
+          <w:szCs w:val="20"/>
+          <w:lang w:eastAsia="es-ES"/>
+          <w14:ligatures w14:val="none"/>
+        </w:rPr>
+      </w:pPr>
+      <w:r>
+        <w:rPr>
+          <w:rFonts w:ascii="Consolas" w:eastAsia="Times New Roman" w:hAnsi="Consolas" w:cs="Times New Roman"/>
+          <w:b/>
+          <w:bCs/>
+          <w:color w:val="9F9F8F"/>
+          <w:kern w:val="0"/>
+          <w:sz w:val="20"/>
+          <w:szCs w:val="20"/>
+          <w:lang w:eastAsia="es-ES"/>
+          <w14:ligatures w14:val="none"/>
+        </w:rPr>
+        <w:t>#     row = departamentos[i]</w:t>
+      </w:r>
+    </w:p>
+    <w:p>
+      <w:pPr>
+        <w:shd w:val="clear" w:color="auto" w:fill="FFFFFF"/>
+        <w:spacing w:after="0" w:line="240" w:lineRule="auto"/>
+        <w:rPr>
+          <w:rFonts w:ascii="Consolas" w:eastAsia="Times New Roman" w:hAnsi="Consolas" w:cs="Times New Roman"/>
+          <w:b/>
+          <w:bCs/>
+          <w:color w:val="000000"/>
+          <w:kern w:val="0"/>
+          <w:sz w:val="20"/>
+          <w:szCs w:val="20"/>
+          <w:lang w:eastAsia="es-ES"/>
+          <w14:ligatures w14:val="none"/>
+        </w:rPr>
+      </w:pPr>
+      <w:r>
+        <w:rPr>
+          <w:rFonts w:ascii="Consolas" w:eastAsia="Times New Roman" w:hAnsi="Consolas" w:cs="Times New Roman"/>
+          <w:b/>
+          <w:bCs/>
+          <w:color w:val="9F9F8F"/>
+          <w:kern w:val="0"/>
+          <w:sz w:val="20"/>
+          <w:szCs w:val="20"/>
+          <w:lang w:eastAsia="es-ES"/>
+          <w14:ligatures w14:val="none"/>
+        </w:rPr>
+        <w:t>#     print(row["nombre"])</w:t>
+      </w:r>
+    </w:p>
+    <w:p>
+      <w:pPr>
+        <w:shd w:val="clear" w:color="auto" w:fill="FFFFFF"/>
+        <w:spacing w:after="0" w:line="240" w:lineRule="auto"/>
+        <w:rPr>
+          <w:rFonts w:ascii="Consolas" w:eastAsia="Times New Roman" w:hAnsi="Consolas" w:cs="Times New Roman"/>
+          <w:b/>
+          <w:bCs/>
+          <w:color w:val="000000"/>
+          <w:kern w:val="0"/>
+          <w:sz w:val="20"/>
+          <w:szCs w:val="20"/>
+          <w:lang w:eastAsia="es-ES"/>
+          <w14:ligatures w14:val="none"/>
+        </w:rPr>
+      </w:pPr>
+      <w:r>
+        <w:rPr>
+          <w:rFonts w:ascii="Consolas" w:eastAsia="Times New Roman" w:hAnsi="Consolas" w:cs="Times New Roman"/>
+          <w:b/>
+          <w:bCs/>
+          <w:color w:val="9F9F8F"/>
+          <w:kern w:val="0"/>
+          <w:sz w:val="20"/>
+          <w:szCs w:val="20"/>
+          <w:lang w:eastAsia="es-ES"/>
+          <w14:ligatures w14:val="none"/>
+        </w:rPr>
+        <w:t>#UTILIZANDO UN BUCLE DE REFERENCIA, QUE RECORRE OBJETOS EN LUGAR</w:t>
+      </w:r>
+    </w:p>
+    <w:p>
+      <w:pPr>
+        <w:shd w:val="clear" w:color="auto" w:fill="FFFFFF"/>
+        <w:spacing w:after="0" w:line="240" w:lineRule="auto"/>
+        <w:rPr>
+          <w:rFonts w:ascii="Consolas" w:eastAsia="Times New Roman" w:hAnsi="Consolas" w:cs="Times New Roman"/>
+          <w:b/>
+          <w:bCs/>
+          <w:color w:val="000000"/>
+          <w:kern w:val="0"/>
+          <w:sz w:val="20"/>
+          <w:szCs w:val="20"/>
+          <w:lang w:eastAsia="es-ES"/>
+          <w14:ligatures w14:val="none"/>
+        </w:rPr>
+      </w:pPr>
+      <w:r>
+        <w:rPr>
+          <w:rFonts w:ascii="Consolas" w:eastAsia="Times New Roman" w:hAnsi="Consolas" w:cs="Times New Roman"/>
+          <w:b/>
+          <w:bCs/>
+          <w:color w:val="9F9F8F"/>
+          <w:kern w:val="0"/>
+          <w:sz w:val="20"/>
+          <w:szCs w:val="20"/>
+          <w:lang w:eastAsia="es-ES"/>
+          <w14:ligatures w14:val="none"/>
+        </w:rPr>
+        <w:t>#DE CONTADORES</w:t>
+      </w:r>
+    </w:p>
+    <w:p>
+      <w:pPr>
+        <w:shd w:val="clear" w:color="auto" w:fill="FFFFFF"/>
+        <w:spacing w:after="0" w:line="240" w:lineRule="auto"/>
+        <w:rPr>
+          <w:rFonts w:ascii="Consolas" w:eastAsia="Times New Roman" w:hAnsi="Consolas" w:cs="Times New Roman"/>
+          <w:b/>
+          <w:bCs/>
+          <w:color w:val="000000"/>
+          <w:kern w:val="0"/>
+          <w:sz w:val="20"/>
+          <w:szCs w:val="20"/>
+          <w:lang w:eastAsia="es-ES"/>
+          <w14:ligatures w14:val="none"/>
+        </w:rPr>
+      </w:pPr>
+      <w:r>
+        <w:rPr>
+          <w:rFonts w:ascii="Consolas" w:eastAsia="Times New Roman" w:hAnsi="Consolas" w:cs="Times New Roman"/>
+          <w:b/>
+          <w:bCs/>
+          <w:color w:val="F92672"/>
+          <w:kern w:val="0"/>
+          <w:sz w:val="20"/>
+          <w:szCs w:val="20"/>
+          <w:lang w:eastAsia="es-ES"/>
+          <w14:ligatures w14:val="none"/>
+        </w:rPr>
+        <w:t>for</w:t>
+      </w:r>
+      <w:r>
+        <w:rPr>
+          <w:rFonts w:ascii="Consolas" w:eastAsia="Times New Roman" w:hAnsi="Consolas" w:cs="Times New Roman"/>
+          <w:b/>
+          <w:bCs/>
+          <w:color w:val="000000"/>
+          <w:kern w:val="0"/>
+          <w:sz w:val="20"/>
+          <w:szCs w:val="20"/>
+          <w:lang w:eastAsia="es-ES"/>
+          <w14:ligatures w14:val="none"/>
+        </w:rPr>
+        <w:t xml:space="preserve"> row </w:t>
+      </w:r>
+      <w:r>
+        <w:rPr>
+          <w:rFonts w:ascii="Consolas" w:eastAsia="Times New Roman" w:hAnsi="Consolas" w:cs="Times New Roman"/>
+          <w:b/>
+          <w:bCs/>
+          <w:color w:val="F92672"/>
+          <w:kern w:val="0"/>
+          <w:sz w:val="20"/>
+          <w:szCs w:val="20"/>
+          <w:lang w:eastAsia="es-ES"/>
+          <w14:ligatures w14:val="none"/>
+        </w:rPr>
+        <w:t>in</w:t>
+      </w:r>
+      <w:r>
+        <w:rPr>
+          <w:rFonts w:ascii="Consolas" w:eastAsia="Times New Roman" w:hAnsi="Consolas" w:cs="Times New Roman"/>
+          <w:b/>
+          <w:bCs/>
+          <w:color w:val="000000"/>
+          <w:kern w:val="0"/>
+          <w:sz w:val="20"/>
+          <w:szCs w:val="20"/>
+          <w:lang w:eastAsia="es-ES"/>
+          <w14:ligatures w14:val="none"/>
+        </w:rPr>
+        <w:t xml:space="preserve"> departamentos:</w:t>
+      </w:r>
+    </w:p>
+    <w:p>
+      <w:pPr>
+        <w:shd w:val="clear" w:color="auto" w:fill="FFFFFF"/>
+        <w:spacing w:after="0" w:line="240" w:lineRule="auto"/>
+        <w:rPr>
+          <w:rFonts w:ascii="Consolas" w:eastAsia="Times New Roman" w:hAnsi="Consolas" w:cs="Times New Roman"/>
+          <w:b/>
+          <w:bCs/>
+          <w:color w:val="000000"/>
+          <w:kern w:val="0"/>
+          <w:sz w:val="20"/>
+          <w:szCs w:val="20"/>
+          <w:lang w:eastAsia="es-ES"/>
+          <w14:ligatures w14:val="none"/>
+        </w:rPr>
+      </w:pPr>
+      <w:r>
+        <w:rPr>
+          <w:rFonts w:ascii="Consolas" w:eastAsia="Times New Roman" w:hAnsi="Consolas" w:cs="Times New Roman"/>
+          <w:b/>
+          <w:bCs/>
+          <w:color w:val="000000"/>
+          <w:kern w:val="0"/>
+          <w:sz w:val="20"/>
+          <w:szCs w:val="20"/>
+          <w:lang w:eastAsia="es-ES"/>
+          <w14:ligatures w14:val="none"/>
+        </w:rPr>
+        <w:t xml:space="preserve">    numero </w:t>
+      </w:r>
+      <w:r>
+        <w:rPr>
+          <w:rFonts w:ascii="Consolas" w:eastAsia="Times New Roman" w:hAnsi="Consolas" w:cs="Times New Roman"/>
+          <w:b/>
+          <w:bCs/>
+          <w:color w:val="F92672"/>
+          <w:kern w:val="0"/>
+          <w:sz w:val="20"/>
+          <w:szCs w:val="20"/>
+          <w:lang w:eastAsia="es-ES"/>
+          <w14:ligatures w14:val="none"/>
+        </w:rPr>
+        <w:t>=</w:t>
+      </w:r>
+      <w:r>
+        <w:rPr>
+          <w:rFonts w:ascii="Consolas" w:eastAsia="Times New Roman" w:hAnsi="Consolas" w:cs="Times New Roman"/>
+          <w:b/>
+          <w:bCs/>
+          <w:color w:val="000000"/>
+          <w:kern w:val="0"/>
+          <w:sz w:val="20"/>
+          <w:szCs w:val="20"/>
+          <w:lang w:eastAsia="es-ES"/>
+          <w14:ligatures w14:val="none"/>
+        </w:rPr>
+        <w:t xml:space="preserve"> row[</w:t>
+      </w:r>
+      <w:r>
+        <w:rPr>
+          <w:rFonts w:ascii="Consolas" w:eastAsia="Times New Roman" w:hAnsi="Consolas" w:cs="Times New Roman"/>
+          <w:b/>
+          <w:bCs/>
+          <w:color w:val="F25A00"/>
+          <w:kern w:val="0"/>
+          <w:sz w:val="20"/>
+          <w:szCs w:val="20"/>
+          <w:lang w:eastAsia="es-ES"/>
+          <w14:ligatures w14:val="none"/>
+        </w:rPr>
+        <w:t>"idDepartamento"</w:t>
+      </w:r>
+      <w:r>
+        <w:rPr>
+          <w:rFonts w:ascii="Consolas" w:eastAsia="Times New Roman" w:hAnsi="Consolas" w:cs="Times New Roman"/>
+          <w:b/>
+          <w:bCs/>
+          <w:color w:val="000000"/>
+          <w:kern w:val="0"/>
+          <w:sz w:val="20"/>
+          <w:szCs w:val="20"/>
+          <w:lang w:eastAsia="es-ES"/>
+          <w14:ligatures w14:val="none"/>
+        </w:rPr>
+        <w:t>]</w:t>
+      </w:r>
+    </w:p>
+    <w:p>
+      <w:pPr>
+        <w:shd w:val="clear" w:color="auto" w:fill="FFFFFF"/>
+        <w:spacing w:after="0" w:line="240" w:lineRule="auto"/>
+        <w:rPr>
+          <w:rFonts w:ascii="Consolas" w:eastAsia="Times New Roman" w:hAnsi="Consolas" w:cs="Times New Roman"/>
+          <w:b/>
+          <w:bCs/>
+          <w:color w:val="000000"/>
+          <w:kern w:val="0"/>
+          <w:sz w:val="20"/>
+          <w:szCs w:val="20"/>
+          <w:lang w:eastAsia="es-ES"/>
+          <w14:ligatures w14:val="none"/>
+        </w:rPr>
+      </w:pPr>
+      <w:r>
+        <w:rPr>
+          <w:rFonts w:ascii="Consolas" w:eastAsia="Times New Roman" w:hAnsi="Consolas" w:cs="Times New Roman"/>
+          <w:b/>
+          <w:bCs/>
+          <w:color w:val="000000"/>
+          <w:kern w:val="0"/>
+          <w:sz w:val="20"/>
+          <w:szCs w:val="20"/>
+          <w:lang w:eastAsia="es-ES"/>
+          <w14:ligatures w14:val="none"/>
+        </w:rPr>
+        <w:t xml:space="preserve">    nombre </w:t>
+      </w:r>
+      <w:r>
+        <w:rPr>
+          <w:rFonts w:ascii="Consolas" w:eastAsia="Times New Roman" w:hAnsi="Consolas" w:cs="Times New Roman"/>
+          <w:b/>
+          <w:bCs/>
+          <w:color w:val="F92672"/>
+          <w:kern w:val="0"/>
+          <w:sz w:val="20"/>
+          <w:szCs w:val="20"/>
+          <w:lang w:eastAsia="es-ES"/>
+          <w14:ligatures w14:val="none"/>
+        </w:rPr>
+        <w:t>=</w:t>
+      </w:r>
+      <w:r>
+        <w:rPr>
+          <w:rFonts w:ascii="Consolas" w:eastAsia="Times New Roman" w:hAnsi="Consolas" w:cs="Times New Roman"/>
+          <w:b/>
+          <w:bCs/>
+          <w:color w:val="000000"/>
+          <w:kern w:val="0"/>
+          <w:sz w:val="20"/>
+          <w:szCs w:val="20"/>
+          <w:lang w:eastAsia="es-ES"/>
+          <w14:ligatures w14:val="none"/>
+        </w:rPr>
+        <w:t xml:space="preserve"> row[</w:t>
+      </w:r>
+      <w:r>
+        <w:rPr>
+          <w:rFonts w:ascii="Consolas" w:eastAsia="Times New Roman" w:hAnsi="Consolas" w:cs="Times New Roman"/>
+          <w:b/>
+          <w:bCs/>
+          <w:color w:val="F25A00"/>
+          <w:kern w:val="0"/>
+          <w:sz w:val="20"/>
+          <w:szCs w:val="20"/>
+          <w:lang w:eastAsia="es-ES"/>
+          <w14:ligatures w14:val="none"/>
+        </w:rPr>
+        <w:t>"nombre"</w:t>
+      </w:r>
+      <w:r>
+        <w:rPr>
+          <w:rFonts w:ascii="Consolas" w:eastAsia="Times New Roman" w:hAnsi="Consolas" w:cs="Times New Roman"/>
+          <w:b/>
+          <w:bCs/>
+          <w:color w:val="000000"/>
+          <w:kern w:val="0"/>
+          <w:sz w:val="20"/>
+          <w:szCs w:val="20"/>
+          <w:lang w:eastAsia="es-ES"/>
+          <w14:ligatures w14:val="none"/>
+        </w:rPr>
+        <w:t>]</w:t>
+      </w:r>
+    </w:p>
+    <w:p>
+      <w:pPr>
+        <w:shd w:val="clear" w:color="auto" w:fill="FFFFFF"/>
+        <w:spacing w:after="0" w:line="240" w:lineRule="auto"/>
+        <w:rPr>
+          <w:rFonts w:ascii="Consolas" w:eastAsia="Times New Roman" w:hAnsi="Consolas" w:cs="Times New Roman"/>
+          <w:b/>
+          <w:bCs/>
+          <w:color w:val="000000"/>
+          <w:kern w:val="0"/>
+          <w:sz w:val="20"/>
+          <w:szCs w:val="20"/>
+          <w:lang w:eastAsia="es-ES"/>
+          <w14:ligatures w14:val="none"/>
+        </w:rPr>
+      </w:pPr>
+      <w:r>
+        <w:rPr>
+          <w:rFonts w:ascii="Consolas" w:eastAsia="Times New Roman" w:hAnsi="Consolas" w:cs="Times New Roman"/>
+          <w:b/>
+          <w:bCs/>
+          <w:color w:val="000000"/>
+          <w:kern w:val="0"/>
+          <w:sz w:val="20"/>
+          <w:szCs w:val="20"/>
+          <w:lang w:eastAsia="es-ES"/>
+          <w14:ligatures w14:val="none"/>
+        </w:rPr>
+        <w:t xml:space="preserve">    localidad </w:t>
+      </w:r>
+      <w:r>
+        <w:rPr>
+          <w:rFonts w:ascii="Consolas" w:eastAsia="Times New Roman" w:hAnsi="Consolas" w:cs="Times New Roman"/>
+          <w:b/>
+          <w:bCs/>
+          <w:color w:val="F92672"/>
+          <w:kern w:val="0"/>
+          <w:sz w:val="20"/>
+          <w:szCs w:val="20"/>
+          <w:lang w:eastAsia="es-ES"/>
+          <w14:ligatures w14:val="none"/>
+        </w:rPr>
+        <w:t>=</w:t>
+      </w:r>
+      <w:r>
+        <w:rPr>
+          <w:rFonts w:ascii="Consolas" w:eastAsia="Times New Roman" w:hAnsi="Consolas" w:cs="Times New Roman"/>
+          <w:b/>
+          <w:bCs/>
+          <w:color w:val="000000"/>
+          <w:kern w:val="0"/>
+          <w:sz w:val="20"/>
+          <w:szCs w:val="20"/>
+          <w:lang w:eastAsia="es-ES"/>
+          <w14:ligatures w14:val="none"/>
+        </w:rPr>
+        <w:t xml:space="preserve"> row[</w:t>
+      </w:r>
+      <w:r>
+        <w:rPr>
+          <w:rFonts w:ascii="Consolas" w:eastAsia="Times New Roman" w:hAnsi="Consolas" w:cs="Times New Roman"/>
+          <w:b/>
+          <w:bCs/>
+          <w:color w:val="F25A00"/>
+          <w:kern w:val="0"/>
+          <w:sz w:val="20"/>
+          <w:szCs w:val="20"/>
+          <w:lang w:eastAsia="es-ES"/>
+          <w14:ligatures w14:val="none"/>
+        </w:rPr>
+        <w:t>"localidad"</w:t>
+      </w:r>
+      <w:r>
+        <w:rPr>
+          <w:rFonts w:ascii="Consolas" w:eastAsia="Times New Roman" w:hAnsi="Consolas" w:cs="Times New Roman"/>
+          <w:b/>
+          <w:bCs/>
+          <w:color w:val="000000"/>
+          <w:kern w:val="0"/>
+          <w:sz w:val="20"/>
+          <w:szCs w:val="20"/>
+          <w:lang w:eastAsia="es-ES"/>
+          <w14:ligatures w14:val="none"/>
+        </w:rPr>
+        <w:t>]</w:t>
+      </w:r>
+    </w:p>
+    <w:p>
+      <w:pPr>
+        <w:shd w:val="clear" w:color="auto" w:fill="FFFFFF"/>
+        <w:spacing w:after="0" w:line="240" w:lineRule="auto"/>
+        <w:rPr>
+          <w:rFonts w:ascii="Consolas" w:eastAsia="Times New Roman" w:hAnsi="Consolas" w:cs="Times New Roman"/>
+          <w:b/>
+          <w:bCs/>
+          <w:color w:val="000000"/>
+          <w:kern w:val="0"/>
+          <w:sz w:val="20"/>
+          <w:szCs w:val="20"/>
+          <w:lang w:eastAsia="es-ES"/>
+          <w14:ligatures w14:val="none"/>
+        </w:rPr>
+      </w:pPr>
+      <w:r>
+        <w:rPr>
+          <w:rFonts w:ascii="Consolas" w:eastAsia="Times New Roman" w:hAnsi="Consolas" w:cs="Times New Roman"/>
+          <w:b/>
+          <w:bCs/>
+          <w:color w:val="000000"/>
+          <w:kern w:val="0"/>
+          <w:sz w:val="20"/>
+          <w:szCs w:val="20"/>
+          <w:lang w:eastAsia="es-ES"/>
+          <w14:ligatures w14:val="none"/>
+        </w:rPr>
+        <w:t xml:space="preserve">    </w:t>
+      </w:r>
+      <w:proofErr w:type="gramStart"/>
+      <w:r>
+        <w:rPr>
+          <w:rFonts w:ascii="Consolas" w:eastAsia="Times New Roman" w:hAnsi="Consolas" w:cs="Times New Roman"/>
+          <w:b/>
+          <w:bCs/>
+          <w:color w:val="28C6E4"/>
+          <w:kern w:val="0"/>
+          <w:sz w:val="20"/>
+          <w:szCs w:val="20"/>
+          <w:lang w:eastAsia="es-ES"/>
+          <w14:ligatures w14:val="none"/>
+        </w:rPr>
+        <w:t>print</w:t>
+      </w:r>
+      <w:r>
+        <w:rPr>
+          <w:rFonts w:ascii="Consolas" w:eastAsia="Times New Roman" w:hAnsi="Consolas" w:cs="Times New Roman"/>
+          <w:b/>
+          <w:bCs/>
+          <w:color w:val="000000"/>
+          <w:kern w:val="0"/>
+          <w:sz w:val="20"/>
+          <w:szCs w:val="20"/>
+          <w:lang w:eastAsia="es-ES"/>
+          <w14:ligatures w14:val="none"/>
+        </w:rPr>
+        <w:t>(</w:t>
+      </w:r>
+      <w:proofErr w:type="spellStart"/>
+      <w:proofErr w:type="gramEnd"/>
+      <w:r>
+        <w:rPr>
+          <w:rFonts w:ascii="Consolas" w:eastAsia="Times New Roman" w:hAnsi="Consolas" w:cs="Times New Roman"/>
+          <w:b/>
+          <w:bCs/>
+          <w:i/>
+          <w:iCs/>
+          <w:color w:val="28C6E4"/>
+          <w:kern w:val="0"/>
+          <w:sz w:val="20"/>
+          <w:szCs w:val="20"/>
+          <w:lang w:eastAsia="es-ES"/>
+          <w14:ligatures w14:val="none"/>
+        </w:rPr>
+        <w:t>f</w:t>
+      </w:r>
+      <w:r>
+        <w:rPr>
+          <w:rFonts w:ascii="Consolas" w:eastAsia="Times New Roman" w:hAnsi="Consolas" w:cs="Times New Roman"/>
+          <w:b/>
+          <w:bCs/>
+          <w:color w:val="F25A00"/>
+          <w:kern w:val="0"/>
+          <w:sz w:val="20"/>
+          <w:szCs w:val="20"/>
+          <w:lang w:eastAsia="es-ES"/>
+          <w14:ligatures w14:val="none"/>
+        </w:rPr>
+        <w:t>"Id</w:t>
+      </w:r>
+      <w:proofErr w:type="spellEnd"/>
+      <w:r>
+        <w:rPr>
+          <w:rFonts w:ascii="Consolas" w:eastAsia="Times New Roman" w:hAnsi="Consolas" w:cs="Times New Roman"/>
+          <w:b/>
+          <w:bCs/>
+          <w:color w:val="F25A00"/>
+          <w:kern w:val="0"/>
+          <w:sz w:val="20"/>
+          <w:szCs w:val="20"/>
+          <w:lang w:eastAsia="es-ES"/>
+          <w14:ligatures w14:val="none"/>
+        </w:rPr>
+        <w:t xml:space="preserve">: </w:t>
+      </w:r>
+      <w:r>
+        <w:rPr>
+          <w:rFonts w:ascii="Consolas" w:eastAsia="Times New Roman" w:hAnsi="Consolas" w:cs="Times New Roman"/>
+          <w:b/>
+          <w:bCs/>
+          <w:color w:val="AE81FF"/>
+          <w:kern w:val="0"/>
+          <w:sz w:val="20"/>
+          <w:szCs w:val="20"/>
+          <w:lang w:eastAsia="es-ES"/>
+          <w14:ligatures w14:val="none"/>
+        </w:rPr>
+        <w:t>{</w:t>
+      </w:r>
+      <w:r>
+        <w:rPr>
+          <w:rFonts w:ascii="Consolas" w:eastAsia="Times New Roman" w:hAnsi="Consolas" w:cs="Times New Roman"/>
+          <w:b/>
+          <w:bCs/>
+          <w:color w:val="000000"/>
+          <w:kern w:val="0"/>
+          <w:sz w:val="20"/>
+          <w:szCs w:val="20"/>
+          <w:lang w:eastAsia="es-ES"/>
+          <w14:ligatures w14:val="none"/>
+        </w:rPr>
+        <w:t>numero</w:t>
+      </w:r>
+      <w:r>
+        <w:rPr>
+          <w:rFonts w:ascii="Consolas" w:eastAsia="Times New Roman" w:hAnsi="Consolas" w:cs="Times New Roman"/>
+          <w:b/>
+          <w:bCs/>
+          <w:color w:val="AE81FF"/>
+          <w:kern w:val="0"/>
+          <w:sz w:val="20"/>
+          <w:szCs w:val="20"/>
+          <w:lang w:eastAsia="es-ES"/>
+          <w14:ligatures w14:val="none"/>
+        </w:rPr>
+        <w:t>}</w:t>
+      </w:r>
+      <w:r>
+        <w:rPr>
+          <w:rFonts w:ascii="Consolas" w:eastAsia="Times New Roman" w:hAnsi="Consolas" w:cs="Times New Roman"/>
+          <w:b/>
+          <w:bCs/>
+          <w:color w:val="F25A00"/>
+          <w:kern w:val="0"/>
+          <w:sz w:val="20"/>
+          <w:szCs w:val="20"/>
+          <w:lang w:eastAsia="es-ES"/>
+          <w14:ligatures w14:val="none"/>
+        </w:rPr>
+        <w:t xml:space="preserve">, Nombre: </w:t>
+      </w:r>
+      <w:r>
+        <w:rPr>
+          <w:rFonts w:ascii="Consolas" w:eastAsia="Times New Roman" w:hAnsi="Consolas" w:cs="Times New Roman"/>
+          <w:b/>
+          <w:bCs/>
+          <w:color w:val="AE81FF"/>
+          <w:kern w:val="0"/>
+          <w:sz w:val="20"/>
+          <w:szCs w:val="20"/>
+          <w:lang w:eastAsia="es-ES"/>
+          <w14:ligatures w14:val="none"/>
+        </w:rPr>
+        <w:t>{</w:t>
+      </w:r>
+      <w:r>
+        <w:rPr>
+          <w:rFonts w:ascii="Consolas" w:eastAsia="Times New Roman" w:hAnsi="Consolas" w:cs="Times New Roman"/>
+          <w:b/>
+          <w:bCs/>
+          <w:color w:val="000000"/>
+          <w:kern w:val="0"/>
+          <w:sz w:val="20"/>
+          <w:szCs w:val="20"/>
+          <w:lang w:eastAsia="es-ES"/>
+          <w14:ligatures w14:val="none"/>
+        </w:rPr>
+        <w:t>nombre</w:t>
+      </w:r>
+      <w:r>
+        <w:rPr>
+          <w:rFonts w:ascii="Consolas" w:eastAsia="Times New Roman" w:hAnsi="Consolas" w:cs="Times New Roman"/>
+          <w:b/>
+          <w:bCs/>
+          <w:color w:val="AE81FF"/>
+          <w:kern w:val="0"/>
+          <w:sz w:val="20"/>
+          <w:szCs w:val="20"/>
+          <w:lang w:eastAsia="es-ES"/>
+          <w14:ligatures w14:val="none"/>
+        </w:rPr>
+        <w:t>}</w:t>
+      </w:r>
+      <w:r>
+        <w:rPr>
+          <w:rFonts w:ascii="Consolas" w:eastAsia="Times New Roman" w:hAnsi="Consolas" w:cs="Times New Roman"/>
+          <w:b/>
+          <w:bCs/>
+          <w:color w:val="F25A00"/>
+          <w:kern w:val="0"/>
+          <w:sz w:val="20"/>
+          <w:szCs w:val="20"/>
+          <w:lang w:eastAsia="es-ES"/>
+          <w14:ligatures w14:val="none"/>
+        </w:rPr>
+        <w:t xml:space="preserve">, Localidad: </w:t>
+      </w:r>
+      <w:r>
+        <w:rPr>
+          <w:rFonts w:ascii="Consolas" w:eastAsia="Times New Roman" w:hAnsi="Consolas" w:cs="Times New Roman"/>
+          <w:b/>
+          <w:bCs/>
+          <w:color w:val="AE81FF"/>
+          <w:kern w:val="0"/>
+          <w:sz w:val="20"/>
+          <w:szCs w:val="20"/>
+          <w:lang w:eastAsia="es-ES"/>
+          <w14:ligatures w14:val="none"/>
+        </w:rPr>
+        <w:t>{</w:t>
+      </w:r>
+      <w:r>
+        <w:rPr>
+          <w:rFonts w:ascii="Consolas" w:eastAsia="Times New Roman" w:hAnsi="Consolas" w:cs="Times New Roman"/>
+          <w:b/>
+          <w:bCs/>
+          <w:color w:val="000000"/>
+          <w:kern w:val="0"/>
+          <w:sz w:val="20"/>
+          <w:szCs w:val="20"/>
+          <w:lang w:eastAsia="es-ES"/>
+          <w14:ligatures w14:val="none"/>
+        </w:rPr>
+        <w:t>localidad</w:t>
+      </w:r>
+      <w:r>
+        <w:rPr>
+          <w:rFonts w:ascii="Consolas" w:eastAsia="Times New Roman" w:hAnsi="Consolas" w:cs="Times New Roman"/>
+          <w:b/>
+          <w:bCs/>
+          <w:color w:val="AE81FF"/>
+          <w:kern w:val="0"/>
+          <w:sz w:val="20"/>
+          <w:szCs w:val="20"/>
+          <w:lang w:eastAsia="es-ES"/>
+          <w14:ligatures w14:val="none"/>
+        </w:rPr>
+        <w:t>}</w:t>
+      </w:r>
+      <w:r>
+        <w:rPr>
+          <w:rFonts w:ascii="Consolas" w:eastAsia="Times New Roman" w:hAnsi="Consolas" w:cs="Times New Roman"/>
+          <w:b/>
+          <w:bCs/>
+          <w:color w:val="F25A00"/>
+          <w:kern w:val="0"/>
+          <w:sz w:val="20"/>
+          <w:szCs w:val="20"/>
+          <w:lang w:eastAsia="es-ES"/>
+          <w14:ligatures w14:val="none"/>
+        </w:rPr>
+        <w:t>"</w:t>
+      </w:r>
+      <w:r>
+        <w:rPr>
+          <w:rFonts w:ascii="Consolas" w:eastAsia="Times New Roman" w:hAnsi="Consolas" w:cs="Times New Roman"/>
+          <w:b/>
+          <w:bCs/>
+          <w:color w:val="000000"/>
+          <w:kern w:val="0"/>
+          <w:sz w:val="20"/>
+          <w:szCs w:val="20"/>
+          <w:lang w:eastAsia="es-ES"/>
+          <w14:ligatures w14:val="none"/>
+        </w:rPr>
+        <w:t>)</w:t>
+      </w:r>
+    </w:p>
+    <w:p>
+      <w:pPr>
+        <w:shd w:val="clear" w:color="auto" w:fill="FFFFFF"/>
+        <w:spacing w:after="0" w:line="240" w:lineRule="auto"/>
+        <w:rPr>
+          <w:rFonts w:ascii="Consolas" w:eastAsia="Times New Roman" w:hAnsi="Consolas" w:cs="Times New Roman"/>
+          <w:b/>
+          <w:bCs/>
+          <w:color w:val="000000"/>
+          <w:kern w:val="0"/>
+          <w:sz w:val="20"/>
+          <w:szCs w:val="20"/>
+          <w:lang w:eastAsia="es-ES"/>
+          <w14:ligatures w14:val="none"/>
+        </w:rPr>
+      </w:pPr>
+      <w:proofErr w:type="gramStart"/>
+      <w:r>
+        <w:rPr>
+          <w:rFonts w:ascii="Consolas" w:eastAsia="Times New Roman" w:hAnsi="Consolas" w:cs="Times New Roman"/>
+          <w:b/>
+          <w:bCs/>
+          <w:color w:val="28C6E4"/>
+          <w:kern w:val="0"/>
+          <w:sz w:val="20"/>
+          <w:szCs w:val="20"/>
+          <w:lang w:eastAsia="es-ES"/>
+          <w14:ligatures w14:val="none"/>
+        </w:rPr>
+        <w:t>print</w:t>
+      </w:r>
+      <w:r>
+        <w:rPr>
+          <w:rFonts w:ascii="Consolas" w:eastAsia="Times New Roman" w:hAnsi="Consolas" w:cs="Times New Roman"/>
+          <w:b/>
+          <w:bCs/>
+          <w:color w:val="000000"/>
+          <w:kern w:val="0"/>
+          <w:sz w:val="20"/>
+          <w:szCs w:val="20"/>
+          <w:lang w:eastAsia="es-ES"/>
+          <w14:ligatures w14:val="none"/>
+        </w:rPr>
+        <w:t>(</w:t>
+      </w:r>
+      <w:proofErr w:type="gramEnd"/>
+      <w:r>
+        <w:rPr>
+          <w:rFonts w:ascii="Consolas" w:eastAsia="Times New Roman" w:hAnsi="Consolas" w:cs="Times New Roman"/>
+          <w:b/>
+          <w:bCs/>
+          <w:color w:val="F25A00"/>
+          <w:kern w:val="0"/>
+          <w:sz w:val="20"/>
+          <w:szCs w:val="20"/>
+          <w:lang w:eastAsia="es-ES"/>
+          <w14:ligatures w14:val="none"/>
+        </w:rPr>
+        <w:t>"Fin de programa"</w:t>
+      </w:r>
+      <w:r>
+        <w:rPr>
+          <w:rFonts w:ascii="Consolas" w:eastAsia="Times New Roman" w:hAnsi="Consolas" w:cs="Times New Roman"/>
+          <w:b/>
+          <w:bCs/>
+          <w:color w:val="000000"/>
+          <w:kern w:val="0"/>
+          <w:sz w:val="20"/>
+          <w:szCs w:val="20"/>
+          <w:lang w:eastAsia="es-ES"/>
+          <w14:ligatures w14:val="none"/>
+        </w:rPr>
+        <w:t>)</w:t>
+      </w:r>
+    </w:p>
+    <w:p>
+      <w:pPr>
+        <w:spacing w:after="0" w:line="240" w:lineRule="auto"/>
+        <w:rPr>
+          <w:rFonts w:ascii="Verdana" w:hAnsi="Verdana"/>
+          <w:sz w:val="20"/>
+          <w:szCs w:val="20"/>
+          <w:lang w:val="es-ES_tradnl"/>
+        </w:rPr>
+      </w:pPr>
+    </w:p>
+    <w:p>
+      <w:pPr>
+        <w:spacing w:after="0" w:line="240" w:lineRule="auto"/>
+        <w:rPr>
+          <w:rFonts w:ascii="Verdana" w:hAnsi="Verdana"/>
+          <w:sz w:val="20"/>
+          <w:szCs w:val="20"/>
+          <w:lang w:val="es-ES_tradnl"/>
+        </w:rPr>
+      </w:pPr>
+      <w:r>
+        <w:rPr>
+          <w:rFonts w:ascii="Verdana" w:hAnsi="Verdana"/>
+          <w:sz w:val="20"/>
+          <w:szCs w:val="20"/>
+          <w:lang w:val="es-ES_tradnl"/>
+        </w:rPr>
+        <w:t xml:space="preserve">El siguiente paso es crearnos nuestras propias Apis, es decir, centrarnos en </w:t>
+      </w:r>
+      <w:proofErr w:type="spellStart"/>
+      <w:r>
+        <w:rPr>
+          <w:rFonts w:ascii="Verdana" w:hAnsi="Verdana"/>
+          <w:sz w:val="20"/>
+          <w:szCs w:val="20"/>
+          <w:lang w:val="es-ES_tradnl"/>
+        </w:rPr>
+        <w:t>FastApi</w:t>
+      </w:r>
+      <w:proofErr w:type="spellEnd"/>
+    </w:p>
+    <w:p>
+      <w:pPr>
+        <w:spacing w:after="0" w:line="240" w:lineRule="auto"/>
+        <w:rPr>
+          <w:rFonts w:ascii="Verdana" w:hAnsi="Verdana"/>
+          <w:sz w:val="20"/>
+          <w:szCs w:val="20"/>
+          <w:lang w:val="es-ES_tradnl"/>
+        </w:rPr>
+      </w:pPr>
+    </w:p>
+    <w:p>
+      <w:pPr>
+        <w:spacing w:after="0" w:line="240" w:lineRule="auto"/>
+        <w:rPr>
+          <w:rFonts w:ascii="Verdana" w:hAnsi="Verdana"/>
+          <w:sz w:val="20"/>
+          <w:szCs w:val="20"/>
+          <w:lang w:val="es-ES_tradnl"/>
+        </w:rPr>
+      </w:pPr>
+    </w:p>
+    <w:p>
+      <w:pPr>
+        <w:spacing w:after="0" w:line="240" w:lineRule="auto"/>
+        <w:rPr>
+          <w:rFonts w:ascii="Verdana" w:hAnsi="Verdana"/>
+          <w:sz w:val="20"/>
+          <w:szCs w:val="20"/>
+          <w:lang w:val="es-ES_tradnl"/>
+        </w:rPr>
+      </w:pPr>
+    </w:p>
+    <w:p>
+      <w:pPr>
+        <w:spacing w:after="0" w:line="240" w:lineRule="auto"/>
+        <w:rPr>
+          <w:rFonts w:ascii="Verdana" w:hAnsi="Verdana"/>
+          <w:sz w:val="20"/>
+          <w:szCs w:val="20"/>
+          <w:lang w:val="es-ES_tradnl"/>
+        </w:rPr>
+      </w:pPr>
+    </w:p>
+    <w:p>
+      <w:pPr>
+        <w:spacing w:after="0" w:line="240" w:lineRule="auto"/>
+        <w:rPr>
+          <w:rFonts w:ascii="Verdana" w:hAnsi="Verdana"/>
+          <w:sz w:val="20"/>
+          <w:szCs w:val="20"/>
+          <w:lang w:val="es-ES_tradnl"/>
+        </w:rPr>
+      </w:pPr>
+    </w:p>
+    <w:p>
+      <w:pPr>
+        <w:spacing w:after="0" w:line="240" w:lineRule="auto"/>
+        <w:rPr>
+          <w:rFonts w:ascii="Verdana" w:hAnsi="Verdana"/>
+          <w:sz w:val="20"/>
+          <w:szCs w:val="20"/>
+          <w:lang w:val="es-ES_tradnl"/>
+        </w:rPr>
+      </w:pPr>
+    </w:p>
+    <w:p>
+      <w:pPr>
+        <w:spacing w:after="0" w:line="240" w:lineRule="auto"/>
+        <w:rPr>
+          <w:rFonts w:ascii="Verdana" w:hAnsi="Verdana"/>
+          <w:sz w:val="20"/>
+          <w:szCs w:val="20"/>
+          <w:lang w:val="es-ES_tradnl"/>
+        </w:rPr>
+      </w:pPr>
+    </w:p>
+    <w:p>
+      <w:pPr>
+        <w:spacing w:after="0" w:line="240" w:lineRule="auto"/>
+        <w:rPr>
+          <w:rFonts w:ascii="Verdana" w:hAnsi="Verdana"/>
+          <w:sz w:val="20"/>
+          <w:szCs w:val="20"/>
+          <w:lang w:val="es-ES_tradnl"/>
+        </w:rPr>
+      </w:pPr>
+    </w:p>
+    <w:p>
+      <w:pPr>
+        <w:spacing w:after="0" w:line="240" w:lineRule="auto"/>
+        <w:rPr>
+          <w:rFonts w:ascii="Verdana" w:hAnsi="Verdana"/>
+          <w:sz w:val="20"/>
+          <w:szCs w:val="20"/>
+          <w:lang w:val="es-ES_tradnl"/>
+        </w:rPr>
+      </w:pPr>
+    </w:p>
+    <w:p>
+      <w:pPr>
+        <w:spacing w:after="0" w:line="240" w:lineRule="auto"/>
+        <w:rPr>
+          <w:rFonts w:ascii="Verdana" w:hAnsi="Verdana"/>
+          <w:sz w:val="20"/>
+          <w:szCs w:val="20"/>
+          <w:lang w:val="es-ES_tradnl"/>
+        </w:rPr>
+      </w:pPr>
+    </w:p>
+    <w:p>
+      <w:pPr>
+        <w:spacing w:after="0" w:line="240" w:lineRule="auto"/>
+        <w:rPr>
+          <w:rFonts w:ascii="Verdana" w:hAnsi="Verdana"/>
+          <w:sz w:val="20"/>
+          <w:szCs w:val="20"/>
+          <w:lang w:val="es-ES_tradnl"/>
+        </w:rPr>
+      </w:pPr>
+    </w:p>
+    <w:p>
+      <w:pPr>
+        <w:spacing w:after="0" w:line="240" w:lineRule="auto"/>
+        <w:rPr>
+          <w:rFonts w:ascii="Verdana" w:hAnsi="Verdana"/>
+          <w:sz w:val="20"/>
+          <w:szCs w:val="20"/>
+          <w:lang w:val="es-ES_tradnl"/>
+        </w:rPr>
+      </w:pPr>
+    </w:p>
+    <w:p>
+      <w:pPr>
+        <w:spacing w:after="0" w:line="240" w:lineRule="auto"/>
+        <w:rPr>
+          <w:rFonts w:ascii="Verdana" w:hAnsi="Verdana"/>
+          <w:sz w:val="20"/>
+          <w:szCs w:val="20"/>
+          <w:lang w:val="es-ES_tradnl"/>
+        </w:rPr>
+      </w:pPr>
+    </w:p>
+    <w:p>
+      <w:pPr>
+        <w:spacing w:after="0" w:line="240" w:lineRule="auto"/>
+        <w:rPr>
+          <w:rFonts w:ascii="Verdana" w:hAnsi="Verdana"/>
+          <w:sz w:val="20"/>
+          <w:szCs w:val="20"/>
+          <w:lang w:val="es-ES_tradnl"/>
+        </w:rPr>
+      </w:pPr>
     </w:p>
     <w:p>
       <w:pPr>
@@ -247,9 +7445,9 @@
       </w:pPr>
     </w:p>
     <w:sectPr>
-      <w:headerReference w:type="default" r:id="rId8"/>
-      <w:footerReference w:type="even" r:id="rId9"/>
-      <w:footerReference w:type="default" r:id="rId10"/>
+      <w:headerReference w:type="default" r:id="rId26"/>
+      <w:footerReference w:type="even" r:id="rId27"/>
+      <w:footerReference w:type="default" r:id="rId28"/>
       <w:pgSz w:w="11906" w:h="16838"/>
       <w:pgMar w:top="1417" w:right="1701" w:bottom="1417" w:left="1701" w:header="708" w:footer="708" w:gutter="0"/>
       <w:cols w:space="708"/>
@@ -519,7 +7717,7 @@
         <w:rFonts w:ascii="Symbol" w:eastAsiaTheme="minorHAnsi" w:hAnsi="Symbol" w:cstheme="minorBidi" w:hint="default"/>
       </w:rPr>
     </w:lvl>
-    <w:lvl w:ilvl="1" w:tplc="0C0A0003" w:tentative="1">
+    <w:lvl w:ilvl="1" w:tplc="0C0A0003">
       <w:start w:val="1"/>
       <w:numFmt w:val="bullet"/>
       <w:lvlText w:val="o"/>
@@ -617,6 +7815,95 @@
     </w:lvl>
   </w:abstractNum>
   <w:abstractNum w:abstractNumId="1" w15:restartNumberingAfterBreak="0">
+    <w:nsid w:val="3195541C"/>
+    <w:multiLevelType w:val="hybridMultilevel"/>
+    <w:tmpl w:val="A86E1274"/>
+    <w:lvl w:ilvl="0" w:tplc="0C0A0011">
+      <w:start w:val="1"/>
+      <w:numFmt w:val="decimal"/>
+      <w:lvlText w:val="%1)"/>
+      <w:lvlJc w:val="left"/>
+      <w:pPr>
+        <w:ind w:left="720" w:hanging="360"/>
+      </w:pPr>
+      <w:rPr>
+        <w:rFonts w:hint="default"/>
+      </w:rPr>
+    </w:lvl>
+    <w:lvl w:ilvl="1" w:tplc="0C0A0019" w:tentative="1">
+      <w:start w:val="1"/>
+      <w:numFmt w:val="lowerLetter"/>
+      <w:lvlText w:val="%2."/>
+      <w:lvlJc w:val="left"/>
+      <w:pPr>
+        <w:ind w:left="1440" w:hanging="360"/>
+      </w:pPr>
+    </w:lvl>
+    <w:lvl w:ilvl="2" w:tplc="0C0A001B" w:tentative="1">
+      <w:start w:val="1"/>
+      <w:numFmt w:val="lowerRoman"/>
+      <w:lvlText w:val="%3."/>
+      <w:lvlJc w:val="right"/>
+      <w:pPr>
+        <w:ind w:left="2160" w:hanging="180"/>
+      </w:pPr>
+    </w:lvl>
+    <w:lvl w:ilvl="3" w:tplc="0C0A000F" w:tentative="1">
+      <w:start w:val="1"/>
+      <w:numFmt w:val="decimal"/>
+      <w:lvlText w:val="%4."/>
+      <w:lvlJc w:val="left"/>
+      <w:pPr>
+        <w:ind w:left="2880" w:hanging="360"/>
+      </w:pPr>
+    </w:lvl>
+    <w:lvl w:ilvl="4" w:tplc="0C0A0019" w:tentative="1">
+      <w:start w:val="1"/>
+      <w:numFmt w:val="lowerLetter"/>
+      <w:lvlText w:val="%5."/>
+      <w:lvlJc w:val="left"/>
+      <w:pPr>
+        <w:ind w:left="3600" w:hanging="360"/>
+      </w:pPr>
+    </w:lvl>
+    <w:lvl w:ilvl="5" w:tplc="0C0A001B" w:tentative="1">
+      <w:start w:val="1"/>
+      <w:numFmt w:val="lowerRoman"/>
+      <w:lvlText w:val="%6."/>
+      <w:lvlJc w:val="right"/>
+      <w:pPr>
+        <w:ind w:left="4320" w:hanging="180"/>
+      </w:pPr>
+    </w:lvl>
+    <w:lvl w:ilvl="6" w:tplc="0C0A000F" w:tentative="1">
+      <w:start w:val="1"/>
+      <w:numFmt w:val="decimal"/>
+      <w:lvlText w:val="%7."/>
+      <w:lvlJc w:val="left"/>
+      <w:pPr>
+        <w:ind w:left="5040" w:hanging="360"/>
+      </w:pPr>
+    </w:lvl>
+    <w:lvl w:ilvl="7" w:tplc="0C0A0019" w:tentative="1">
+      <w:start w:val="1"/>
+      <w:numFmt w:val="lowerLetter"/>
+      <w:lvlText w:val="%8."/>
+      <w:lvlJc w:val="left"/>
+      <w:pPr>
+        <w:ind w:left="5760" w:hanging="360"/>
+      </w:pPr>
+    </w:lvl>
+    <w:lvl w:ilvl="8" w:tplc="0C0A001B" w:tentative="1">
+      <w:start w:val="1"/>
+      <w:numFmt w:val="lowerRoman"/>
+      <w:lvlText w:val="%9."/>
+      <w:lvlJc w:val="right"/>
+      <w:pPr>
+        <w:ind w:left="6480" w:hanging="180"/>
+      </w:pPr>
+    </w:lvl>
+  </w:abstractNum>
+  <w:abstractNum w:abstractNumId="2" w15:restartNumberingAfterBreak="0">
     <w:nsid w:val="5B8368BF"/>
     <w:multiLevelType w:val="hybridMultilevel"/>
     <w:tmpl w:val="2B8AB834"/>
@@ -729,10 +8016,13 @@
     </w:lvl>
   </w:abstractNum>
   <w:num w:numId="1" w16cid:durableId="725614687">
-    <w:abstractNumId w:val="1"/>
+    <w:abstractNumId w:val="2"/>
   </w:num>
   <w:num w:numId="2" w16cid:durableId="73862409">
     <w:abstractNumId w:val="0"/>
+  </w:num>
+  <w:num w:numId="3" w16cid:durableId="1423335679">
+    <w:abstractNumId w:val="1"/>
   </w:num>
 </w:numbering>
 </file>
@@ -1340,7 +8630,6 @@
   <w:style w:type="character" w:default="1" w:styleId="Fuentedeprrafopredeter">
     <w:name w:val="Default Paragraph Font"/>
     <w:uiPriority w:val="1"/>
-    <w:semiHidden/>
     <w:unhideWhenUsed/>
   </w:style>
   <w:style w:type="table" w:default="1" w:styleId="Tablanormal">

--- a/FAST API MANANA.docx
+++ b/FAST API MANANA.docx
@@ -7300,6 +7300,942 @@
           <w:lang w:val="es-ES_tradnl"/>
         </w:rPr>
       </w:pPr>
+      <w:r>
+        <w:rPr>
+          <w:rFonts w:ascii="Verdana" w:hAnsi="Verdana"/>
+          <w:sz w:val="20"/>
+          <w:szCs w:val="20"/>
+          <w:lang w:val="es-ES_tradnl"/>
+        </w:rPr>
+        <w:t>Requisitos necesarios:</w:t>
+      </w:r>
+    </w:p>
+    <w:p>
+      <w:pPr>
+        <w:spacing w:after="0" w:line="240" w:lineRule="auto"/>
+        <w:rPr>
+          <w:rFonts w:ascii="Verdana" w:hAnsi="Verdana"/>
+          <w:sz w:val="20"/>
+          <w:szCs w:val="20"/>
+          <w:lang w:val="es-ES_tradnl"/>
+        </w:rPr>
+      </w:pPr>
+    </w:p>
+    <w:p>
+      <w:pPr>
+        <w:pStyle w:val="Prrafodelista"/>
+        <w:numPr>
+          <w:ilvl w:val="0"/>
+          <w:numId w:val="2"/>
+        </w:numPr>
+        <w:spacing w:after="0" w:line="240" w:lineRule="auto"/>
+        <w:rPr>
+          <w:rFonts w:ascii="Verdana" w:hAnsi="Verdana"/>
+          <w:sz w:val="20"/>
+          <w:szCs w:val="20"/>
+          <w:lang w:val="es-ES_tradnl"/>
+        </w:rPr>
+      </w:pPr>
+      <w:r>
+        <w:rPr>
+          <w:rFonts w:ascii="Verdana" w:hAnsi="Verdana"/>
+          <w:sz w:val="20"/>
+          <w:szCs w:val="20"/>
+          <w:lang w:val="es-ES_tradnl"/>
+        </w:rPr>
+        <w:t xml:space="preserve">Proyecto de </w:t>
+      </w:r>
+      <w:proofErr w:type="spellStart"/>
+      <w:r>
+        <w:rPr>
+          <w:rFonts w:ascii="Verdana" w:hAnsi="Verdana"/>
+          <w:sz w:val="20"/>
+          <w:szCs w:val="20"/>
+          <w:lang w:val="es-ES_tradnl"/>
+        </w:rPr>
+        <w:t>Fast</w:t>
+      </w:r>
+      <w:proofErr w:type="spellEnd"/>
+      <w:r>
+        <w:rPr>
+          <w:rFonts w:ascii="Verdana" w:hAnsi="Verdana"/>
+          <w:sz w:val="20"/>
+          <w:szCs w:val="20"/>
+          <w:lang w:val="es-ES_tradnl"/>
+        </w:rPr>
+        <w:t xml:space="preserve"> Api (Carpeta distinta)</w:t>
+      </w:r>
+    </w:p>
+    <w:p>
+      <w:pPr>
+        <w:pStyle w:val="Prrafodelista"/>
+        <w:numPr>
+          <w:ilvl w:val="0"/>
+          <w:numId w:val="2"/>
+        </w:numPr>
+        <w:spacing w:after="0" w:line="240" w:lineRule="auto"/>
+        <w:rPr>
+          <w:rFonts w:ascii="Verdana" w:hAnsi="Verdana"/>
+          <w:sz w:val="20"/>
+          <w:szCs w:val="20"/>
+          <w:lang w:val="es-ES_tradnl"/>
+        </w:rPr>
+      </w:pPr>
+      <w:r>
+        <w:rPr>
+          <w:rFonts w:ascii="Verdana" w:hAnsi="Verdana"/>
+          <w:sz w:val="20"/>
+          <w:szCs w:val="20"/>
+          <w:lang w:val="es-ES_tradnl"/>
+        </w:rPr>
+        <w:t>Environment</w:t>
+      </w:r>
+    </w:p>
+    <w:p>
+      <w:pPr>
+        <w:pStyle w:val="Prrafodelista"/>
+        <w:numPr>
+          <w:ilvl w:val="0"/>
+          <w:numId w:val="2"/>
+        </w:numPr>
+        <w:spacing w:after="0" w:line="240" w:lineRule="auto"/>
+        <w:rPr>
+          <w:rFonts w:ascii="Verdana" w:hAnsi="Verdana"/>
+          <w:sz w:val="20"/>
+          <w:szCs w:val="20"/>
+          <w:lang w:val="es-ES_tradnl"/>
+        </w:rPr>
+      </w:pPr>
+      <w:r>
+        <w:rPr>
+          <w:rFonts w:ascii="Verdana" w:hAnsi="Verdana"/>
+          <w:sz w:val="20"/>
+          <w:szCs w:val="20"/>
+          <w:lang w:val="es-ES_tradnl"/>
+        </w:rPr>
+        <w:t>Instalar un servidor Web para desplegar el Api (</w:t>
+      </w:r>
+      <w:proofErr w:type="spellStart"/>
+      <w:r>
+        <w:rPr>
+          <w:rFonts w:ascii="Verdana" w:hAnsi="Verdana"/>
+          <w:sz w:val="20"/>
+          <w:szCs w:val="20"/>
+          <w:lang w:val="es-ES_tradnl"/>
+        </w:rPr>
+        <w:t>Uvicorn</w:t>
+      </w:r>
+      <w:proofErr w:type="spellEnd"/>
+      <w:r>
+        <w:rPr>
+          <w:rFonts w:ascii="Verdana" w:hAnsi="Verdana"/>
+          <w:sz w:val="20"/>
+          <w:szCs w:val="20"/>
+          <w:lang w:val="es-ES_tradnl"/>
+        </w:rPr>
+        <w:t>)</w:t>
+      </w:r>
+    </w:p>
+    <w:p>
+      <w:pPr>
+        <w:pStyle w:val="Prrafodelista"/>
+        <w:numPr>
+          <w:ilvl w:val="0"/>
+          <w:numId w:val="2"/>
+        </w:numPr>
+        <w:spacing w:after="0" w:line="240" w:lineRule="auto"/>
+        <w:rPr>
+          <w:rFonts w:ascii="Verdana" w:hAnsi="Verdana"/>
+          <w:sz w:val="20"/>
+          <w:szCs w:val="20"/>
+          <w:lang w:val="es-ES_tradnl"/>
+        </w:rPr>
+      </w:pPr>
+      <w:proofErr w:type="spellStart"/>
+      <w:r>
+        <w:rPr>
+          <w:rFonts w:ascii="Verdana" w:hAnsi="Verdana"/>
+          <w:sz w:val="20"/>
+          <w:szCs w:val="20"/>
+          <w:lang w:val="es-ES_tradnl"/>
+        </w:rPr>
+        <w:t>Pip</w:t>
+      </w:r>
+      <w:proofErr w:type="spellEnd"/>
+      <w:r>
+        <w:rPr>
+          <w:rFonts w:ascii="Verdana" w:hAnsi="Verdana"/>
+          <w:sz w:val="20"/>
+          <w:szCs w:val="20"/>
+          <w:lang w:val="es-ES_tradnl"/>
+        </w:rPr>
+        <w:t>: Instalador de aplicaciones de Python</w:t>
+      </w:r>
+    </w:p>
+    <w:p>
+      <w:pPr>
+        <w:spacing w:after="0" w:line="240" w:lineRule="auto"/>
+        <w:rPr>
+          <w:rFonts w:ascii="Verdana" w:hAnsi="Verdana"/>
+          <w:sz w:val="20"/>
+          <w:szCs w:val="20"/>
+          <w:lang w:val="es-ES_tradnl"/>
+        </w:rPr>
+      </w:pPr>
+    </w:p>
+    <w:p>
+      <w:pPr>
+        <w:spacing w:after="0" w:line="240" w:lineRule="auto"/>
+        <w:rPr>
+          <w:rFonts w:ascii="Verdana" w:hAnsi="Verdana"/>
+          <w:sz w:val="20"/>
+          <w:szCs w:val="20"/>
+          <w:lang w:val="es-ES_tradnl"/>
+        </w:rPr>
+      </w:pPr>
+      <w:r>
+        <w:rPr>
+          <w:rFonts w:ascii="Verdana" w:hAnsi="Verdana"/>
+          <w:b/>
+          <w:bCs/>
+          <w:sz w:val="20"/>
+          <w:szCs w:val="20"/>
+          <w:lang w:val="es-ES_tradnl"/>
+        </w:rPr>
+        <w:t>Nota:</w:t>
+      </w:r>
+      <w:r>
+        <w:rPr>
+          <w:rFonts w:ascii="Verdana" w:hAnsi="Verdana"/>
+          <w:sz w:val="20"/>
+          <w:szCs w:val="20"/>
+          <w:lang w:val="es-ES_tradnl"/>
+        </w:rPr>
+        <w:t xml:space="preserve"> Por defecto, </w:t>
+      </w:r>
+      <w:proofErr w:type="spellStart"/>
+      <w:r>
+        <w:rPr>
+          <w:rFonts w:ascii="Verdana" w:hAnsi="Verdana"/>
+          <w:sz w:val="20"/>
+          <w:szCs w:val="20"/>
+          <w:lang w:val="es-ES_tradnl"/>
+        </w:rPr>
+        <w:t>FastApi</w:t>
+      </w:r>
+      <w:proofErr w:type="spellEnd"/>
+      <w:r>
+        <w:rPr>
+          <w:rFonts w:ascii="Verdana" w:hAnsi="Verdana"/>
+          <w:sz w:val="20"/>
+          <w:szCs w:val="20"/>
+          <w:lang w:val="es-ES_tradnl"/>
+        </w:rPr>
+        <w:t xml:space="preserve"> utiliza </w:t>
+      </w:r>
+      <w:proofErr w:type="spellStart"/>
+      <w:r>
+        <w:rPr>
+          <w:rFonts w:ascii="Verdana" w:hAnsi="Verdana"/>
+          <w:sz w:val="20"/>
+          <w:szCs w:val="20"/>
+          <w:lang w:val="es-ES_tradnl"/>
+        </w:rPr>
+        <w:t>uvicorn</w:t>
+      </w:r>
+      <w:proofErr w:type="spellEnd"/>
+      <w:r>
+        <w:rPr>
+          <w:rFonts w:ascii="Verdana" w:hAnsi="Verdana"/>
+          <w:sz w:val="20"/>
+          <w:szCs w:val="20"/>
+          <w:lang w:val="es-ES_tradnl"/>
+        </w:rPr>
+        <w:t xml:space="preserve"> si lo instalamos como standard.</w:t>
+      </w:r>
+    </w:p>
+    <w:p>
+      <w:pPr>
+        <w:spacing w:after="0" w:line="240" w:lineRule="auto"/>
+        <w:rPr>
+          <w:rFonts w:ascii="Verdana" w:hAnsi="Verdana"/>
+          <w:sz w:val="20"/>
+          <w:szCs w:val="20"/>
+          <w:lang w:val="es-ES_tradnl"/>
+        </w:rPr>
+      </w:pPr>
+    </w:p>
+    <w:p>
+      <w:pPr>
+        <w:spacing w:after="0" w:line="240" w:lineRule="auto"/>
+        <w:rPr>
+          <w:rFonts w:ascii="Verdana" w:hAnsi="Verdana"/>
+          <w:sz w:val="20"/>
+          <w:szCs w:val="20"/>
+          <w:lang w:val="es-ES_tradnl"/>
+        </w:rPr>
+      </w:pPr>
+      <w:r>
+        <w:rPr>
+          <w:rFonts w:ascii="Verdana" w:hAnsi="Verdana"/>
+          <w:sz w:val="20"/>
+          <w:szCs w:val="20"/>
+          <w:lang w:val="es-ES_tradnl"/>
+        </w:rPr>
+        <w:t xml:space="preserve">Características de un proyecto </w:t>
+      </w:r>
+      <w:proofErr w:type="spellStart"/>
+      <w:r>
+        <w:rPr>
+          <w:rFonts w:ascii="Verdana" w:hAnsi="Verdana"/>
+          <w:sz w:val="20"/>
+          <w:szCs w:val="20"/>
+          <w:lang w:val="es-ES_tradnl"/>
+        </w:rPr>
+        <w:t>FastApi</w:t>
+      </w:r>
+      <w:proofErr w:type="spellEnd"/>
+      <w:r>
+        <w:rPr>
+          <w:rFonts w:ascii="Verdana" w:hAnsi="Verdana"/>
+          <w:sz w:val="20"/>
+          <w:szCs w:val="20"/>
+          <w:lang w:val="es-ES_tradnl"/>
+        </w:rPr>
+        <w:t>:</w:t>
+      </w:r>
+    </w:p>
+    <w:p>
+      <w:pPr>
+        <w:pStyle w:val="Prrafodelista"/>
+        <w:numPr>
+          <w:ilvl w:val="0"/>
+          <w:numId w:val="2"/>
+        </w:numPr>
+        <w:spacing w:after="0" w:line="240" w:lineRule="auto"/>
+        <w:rPr>
+          <w:rFonts w:ascii="Verdana" w:hAnsi="Verdana"/>
+          <w:sz w:val="20"/>
+          <w:szCs w:val="20"/>
+          <w:lang w:val="es-ES_tradnl"/>
+        </w:rPr>
+      </w:pPr>
+      <w:r>
+        <w:rPr>
+          <w:rFonts w:ascii="Verdana" w:hAnsi="Verdana"/>
+          <w:b/>
+          <w:bCs/>
+          <w:sz w:val="20"/>
+          <w:szCs w:val="20"/>
+          <w:lang w:val="es-ES_tradnl"/>
+        </w:rPr>
+        <w:lastRenderedPageBreak/>
+        <w:t>Tipado de datos:</w:t>
+      </w:r>
+      <w:r>
+        <w:rPr>
+          <w:rFonts w:ascii="Verdana" w:hAnsi="Verdana"/>
+          <w:sz w:val="20"/>
+          <w:szCs w:val="20"/>
+          <w:lang w:val="es-ES_tradnl"/>
+        </w:rPr>
+        <w:t xml:space="preserve"> Los datos dentro de los métodos de los controladores deben ser tipados.</w:t>
+      </w:r>
+    </w:p>
+    <w:p>
+      <w:pPr>
+        <w:pStyle w:val="Prrafodelista"/>
+        <w:numPr>
+          <w:ilvl w:val="0"/>
+          <w:numId w:val="2"/>
+        </w:numPr>
+        <w:spacing w:after="0" w:line="240" w:lineRule="auto"/>
+        <w:rPr>
+          <w:rFonts w:ascii="Verdana" w:hAnsi="Verdana"/>
+          <w:sz w:val="20"/>
+          <w:szCs w:val="20"/>
+          <w:lang w:val="es-ES_tradnl"/>
+        </w:rPr>
+      </w:pPr>
+      <w:r>
+        <w:rPr>
+          <w:rFonts w:ascii="Verdana" w:hAnsi="Verdana"/>
+          <w:b/>
+          <w:bCs/>
+          <w:sz w:val="20"/>
+          <w:szCs w:val="20"/>
+          <w:lang w:val="es-ES_tradnl"/>
+        </w:rPr>
+        <w:t xml:space="preserve">Librerías de parámetros: </w:t>
+      </w:r>
+      <w:r>
+        <w:rPr>
+          <w:rFonts w:ascii="Verdana" w:hAnsi="Verdana"/>
+          <w:sz w:val="20"/>
+          <w:szCs w:val="20"/>
+          <w:lang w:val="es-ES_tradnl"/>
+        </w:rPr>
+        <w:t xml:space="preserve">Dentro de </w:t>
+      </w:r>
+      <w:proofErr w:type="spellStart"/>
+      <w:r>
+        <w:rPr>
+          <w:rFonts w:ascii="Verdana" w:hAnsi="Verdana"/>
+          <w:sz w:val="20"/>
+          <w:szCs w:val="20"/>
+          <w:lang w:val="es-ES_tradnl"/>
+        </w:rPr>
+        <w:t>FastApi</w:t>
+      </w:r>
+      <w:proofErr w:type="spellEnd"/>
+      <w:r>
+        <w:rPr>
+          <w:rFonts w:ascii="Verdana" w:hAnsi="Verdana"/>
+          <w:sz w:val="20"/>
+          <w:szCs w:val="20"/>
+          <w:lang w:val="es-ES_tradnl"/>
+        </w:rPr>
+        <w:t>, dependiendo de la lógica, necesitaremos algunas librerías para Modelos o para recibir simples variables en los métodos.</w:t>
+      </w:r>
+    </w:p>
+    <w:p>
+      <w:pPr>
+        <w:pStyle w:val="Prrafodelista"/>
+        <w:numPr>
+          <w:ilvl w:val="0"/>
+          <w:numId w:val="2"/>
+        </w:numPr>
+        <w:spacing w:after="0" w:line="240" w:lineRule="auto"/>
+        <w:rPr>
+          <w:rFonts w:ascii="Verdana" w:hAnsi="Verdana"/>
+          <w:sz w:val="20"/>
+          <w:szCs w:val="20"/>
+          <w:lang w:val="es-ES_tradnl"/>
+        </w:rPr>
+      </w:pPr>
+      <w:r>
+        <w:rPr>
+          <w:rFonts w:ascii="Verdana" w:hAnsi="Verdana"/>
+          <w:b/>
+          <w:bCs/>
+          <w:sz w:val="20"/>
+          <w:szCs w:val="20"/>
+          <w:lang w:val="es-ES_tradnl"/>
+        </w:rPr>
+        <w:t xml:space="preserve">Documentación: </w:t>
+      </w:r>
+      <w:r>
+        <w:rPr>
+          <w:rFonts w:ascii="Verdana" w:hAnsi="Verdana"/>
+          <w:sz w:val="20"/>
+          <w:szCs w:val="20"/>
+          <w:lang w:val="es-ES_tradnl"/>
+        </w:rPr>
+        <w:t xml:space="preserve">Por defecto, ya viene </w:t>
+      </w:r>
+      <w:proofErr w:type="spellStart"/>
+      <w:r>
+        <w:rPr>
+          <w:rFonts w:ascii="Verdana" w:hAnsi="Verdana"/>
+          <w:sz w:val="20"/>
+          <w:szCs w:val="20"/>
+          <w:lang w:val="es-ES_tradnl"/>
+        </w:rPr>
+        <w:t>FastApi</w:t>
+      </w:r>
+      <w:proofErr w:type="spellEnd"/>
+      <w:r>
+        <w:rPr>
+          <w:rFonts w:ascii="Verdana" w:hAnsi="Verdana"/>
+          <w:sz w:val="20"/>
+          <w:szCs w:val="20"/>
+          <w:lang w:val="es-ES_tradnl"/>
+        </w:rPr>
+        <w:t xml:space="preserve"> con documentación </w:t>
+      </w:r>
+      <w:r>
+        <w:rPr>
+          <w:rFonts w:ascii="Verdana" w:hAnsi="Verdana"/>
+          <w:b/>
+          <w:bCs/>
+          <w:sz w:val="20"/>
+          <w:szCs w:val="20"/>
+          <w:lang w:val="es-ES_tradnl"/>
+        </w:rPr>
+        <w:t>swagger</w:t>
+      </w:r>
+      <w:r>
+        <w:rPr>
+          <w:rFonts w:ascii="Verdana" w:hAnsi="Verdana"/>
+          <w:sz w:val="20"/>
+          <w:szCs w:val="20"/>
+          <w:lang w:val="es-ES_tradnl"/>
+        </w:rPr>
+        <w:t xml:space="preserve"> o </w:t>
+      </w:r>
+      <w:proofErr w:type="spellStart"/>
+      <w:r>
+        <w:rPr>
+          <w:rFonts w:ascii="Verdana" w:hAnsi="Verdana"/>
+          <w:b/>
+          <w:bCs/>
+          <w:sz w:val="20"/>
+          <w:szCs w:val="20"/>
+          <w:lang w:val="es-ES_tradnl"/>
+        </w:rPr>
+        <w:t>redoc</w:t>
+      </w:r>
+      <w:proofErr w:type="spellEnd"/>
+    </w:p>
+    <w:p>
+      <w:pPr>
+        <w:spacing w:after="0" w:line="240" w:lineRule="auto"/>
+        <w:rPr>
+          <w:rFonts w:ascii="Verdana" w:hAnsi="Verdana"/>
+          <w:sz w:val="20"/>
+          <w:szCs w:val="20"/>
+          <w:lang w:val="es-ES_tradnl"/>
+        </w:rPr>
+      </w:pPr>
+    </w:p>
+    <w:p>
+      <w:pPr>
+        <w:spacing w:after="0" w:line="240" w:lineRule="auto"/>
+        <w:rPr>
+          <w:rFonts w:ascii="Verdana" w:hAnsi="Verdana"/>
+          <w:b/>
+          <w:bCs/>
+          <w:sz w:val="20"/>
+          <w:szCs w:val="20"/>
+          <w:lang w:val="es-ES_tradnl"/>
+        </w:rPr>
+      </w:pPr>
+      <w:r>
+        <w:rPr>
+          <w:rFonts w:ascii="Verdana" w:hAnsi="Verdana"/>
+          <w:sz w:val="20"/>
+          <w:szCs w:val="20"/>
+          <w:lang w:val="es-ES_tradnl"/>
+        </w:rPr>
+        <w:t xml:space="preserve">Necesitamos una clase principal llamada </w:t>
+      </w:r>
+      <w:r>
+        <w:rPr>
+          <w:rFonts w:ascii="Verdana" w:hAnsi="Verdana"/>
+          <w:b/>
+          <w:bCs/>
+          <w:sz w:val="20"/>
+          <w:szCs w:val="20"/>
+          <w:lang w:val="es-ES_tradnl"/>
+        </w:rPr>
+        <w:t>main.py (Controller)</w:t>
+      </w:r>
+    </w:p>
+    <w:p>
+      <w:pPr>
+        <w:spacing w:after="0" w:line="240" w:lineRule="auto"/>
+        <w:rPr>
+          <w:rFonts w:ascii="Verdana" w:hAnsi="Verdana"/>
+          <w:sz w:val="20"/>
+          <w:szCs w:val="20"/>
+          <w:lang w:val="es-ES_tradnl"/>
+        </w:rPr>
+      </w:pPr>
+      <w:r>
+        <w:rPr>
+          <w:rFonts w:ascii="Verdana" w:hAnsi="Verdana"/>
+          <w:sz w:val="20"/>
+          <w:szCs w:val="20"/>
+          <w:lang w:val="es-ES_tradnl"/>
+        </w:rPr>
+        <w:t xml:space="preserve">Dentro de dicha clase es dónde estarán nuestros </w:t>
+      </w:r>
+      <w:r>
+        <w:rPr>
+          <w:rFonts w:ascii="Verdana" w:hAnsi="Verdana"/>
+          <w:b/>
+          <w:bCs/>
+          <w:sz w:val="20"/>
+          <w:szCs w:val="20"/>
+          <w:lang w:val="es-ES_tradnl"/>
+        </w:rPr>
+        <w:t>EndPoints</w:t>
+      </w:r>
+      <w:r>
+        <w:rPr>
+          <w:rFonts w:ascii="Verdana" w:hAnsi="Verdana"/>
+          <w:sz w:val="20"/>
+          <w:szCs w:val="20"/>
+          <w:lang w:val="es-ES_tradnl"/>
+        </w:rPr>
+        <w:t>.</w:t>
+      </w:r>
+    </w:p>
+    <w:p>
+      <w:pPr>
+        <w:spacing w:after="0" w:line="240" w:lineRule="auto"/>
+        <w:rPr>
+          <w:rFonts w:ascii="Verdana" w:hAnsi="Verdana"/>
+          <w:sz w:val="20"/>
+          <w:szCs w:val="20"/>
+          <w:lang w:val="es-ES_tradnl"/>
+        </w:rPr>
+      </w:pPr>
+    </w:p>
+    <w:p>
+      <w:pPr>
+        <w:spacing w:after="0" w:line="240" w:lineRule="auto"/>
+        <w:rPr>
+          <w:rFonts w:ascii="Verdana" w:hAnsi="Verdana"/>
+          <w:sz w:val="20"/>
+          <w:szCs w:val="20"/>
+          <w:lang w:val="es-ES_tradnl"/>
+        </w:rPr>
+      </w:pPr>
+      <w:r>
+        <w:rPr>
+          <w:rFonts w:ascii="Verdana" w:hAnsi="Verdana"/>
+          <w:sz w:val="20"/>
+          <w:szCs w:val="20"/>
+          <w:lang w:val="es-ES_tradnl"/>
+        </w:rPr>
+        <w:t xml:space="preserve">Creamos otra carpeta distinta para comenzar con nuestro proyecto llamada </w:t>
+      </w:r>
+      <w:proofErr w:type="spellStart"/>
+      <w:r>
+        <w:rPr>
+          <w:rFonts w:ascii="Verdana" w:hAnsi="Verdana"/>
+          <w:b/>
+          <w:bCs/>
+          <w:sz w:val="20"/>
+          <w:szCs w:val="20"/>
+          <w:lang w:val="es-ES_tradnl"/>
+        </w:rPr>
+        <w:t>fastapimananas</w:t>
+      </w:r>
+      <w:proofErr w:type="spellEnd"/>
+      <w:r>
+        <w:rPr>
+          <w:rFonts w:ascii="Verdana" w:hAnsi="Verdana"/>
+          <w:sz w:val="20"/>
+          <w:szCs w:val="20"/>
+          <w:lang w:val="es-ES_tradnl"/>
+        </w:rPr>
+        <w:t xml:space="preserve"> y la abrimos con nuestro VS Code.</w:t>
+      </w:r>
+    </w:p>
+    <w:p>
+      <w:pPr>
+        <w:spacing w:after="0" w:line="240" w:lineRule="auto"/>
+        <w:rPr>
+          <w:rFonts w:ascii="Verdana" w:hAnsi="Verdana"/>
+          <w:sz w:val="20"/>
+          <w:szCs w:val="20"/>
+          <w:lang w:val="es-ES_tradnl"/>
+        </w:rPr>
+      </w:pPr>
+    </w:p>
+    <w:p>
+      <w:pPr>
+        <w:spacing w:after="0" w:line="240" w:lineRule="auto"/>
+        <w:rPr>
+          <w:rFonts w:ascii="Verdana" w:hAnsi="Verdana"/>
+          <w:sz w:val="20"/>
+          <w:szCs w:val="20"/>
+          <w:lang w:val="es-ES_tradnl"/>
+        </w:rPr>
+      </w:pPr>
+      <w:r>
+        <w:rPr>
+          <w:rFonts w:ascii="Verdana" w:hAnsi="Verdana"/>
+          <w:sz w:val="20"/>
+          <w:szCs w:val="20"/>
+          <w:lang w:val="es-ES_tradnl"/>
+        </w:rPr>
+        <w:t>Creamos un nuevo entorno en esta carpeta</w:t>
+      </w:r>
+      <w:r>
+        <w:rPr>
+          <w:rFonts w:ascii="Verdana" w:hAnsi="Verdana"/>
+          <w:sz w:val="20"/>
+          <w:szCs w:val="20"/>
+          <w:lang w:val="es-ES_tradnl"/>
+        </w:rPr>
+        <w:t>.</w:t>
+      </w:r>
+    </w:p>
+    <w:p>
+      <w:pPr>
+        <w:spacing w:after="0" w:line="240" w:lineRule="auto"/>
+        <w:rPr>
+          <w:rFonts w:ascii="Verdana" w:hAnsi="Verdana"/>
+          <w:sz w:val="20"/>
+          <w:szCs w:val="20"/>
+          <w:lang w:val="es-ES_tradnl"/>
+        </w:rPr>
+      </w:pPr>
+    </w:p>
+    <w:p>
+      <w:pPr>
+        <w:spacing w:after="0" w:line="240" w:lineRule="auto"/>
+        <w:rPr>
+          <w:rFonts w:ascii="Verdana" w:hAnsi="Verdana"/>
+          <w:sz w:val="20"/>
+          <w:szCs w:val="20"/>
+          <w:lang w:val="es-ES_tradnl"/>
+        </w:rPr>
+      </w:pPr>
+      <w:r>
+        <w:rPr>
+          <w:rFonts w:ascii="Verdana" w:hAnsi="Verdana"/>
+          <w:sz w:val="20"/>
+          <w:szCs w:val="20"/>
+          <w:lang w:val="es-ES_tradnl"/>
+        </w:rPr>
+        <w:t xml:space="preserve">El siguiente paso es agregar las librerías de </w:t>
+      </w:r>
+      <w:proofErr w:type="spellStart"/>
+      <w:r>
+        <w:rPr>
+          <w:rFonts w:ascii="Verdana" w:hAnsi="Verdana"/>
+          <w:sz w:val="20"/>
+          <w:szCs w:val="20"/>
+          <w:lang w:val="es-ES_tradnl"/>
+        </w:rPr>
+        <w:t>FastApi</w:t>
+      </w:r>
+      <w:proofErr w:type="spellEnd"/>
+      <w:r>
+        <w:rPr>
+          <w:rFonts w:ascii="Verdana" w:hAnsi="Verdana"/>
+          <w:sz w:val="20"/>
+          <w:szCs w:val="20"/>
+          <w:lang w:val="es-ES_tradnl"/>
+        </w:rPr>
+        <w:t>, en el terminal, escribimos la siguiente instrucción:</w:t>
+      </w:r>
+    </w:p>
+    <w:p>
+      <w:pPr>
+        <w:spacing w:after="0" w:line="240" w:lineRule="auto"/>
+        <w:rPr>
+          <w:rFonts w:ascii="Verdana" w:hAnsi="Verdana"/>
+          <w:sz w:val="20"/>
+          <w:szCs w:val="20"/>
+          <w:lang w:val="es-ES_tradnl"/>
+        </w:rPr>
+      </w:pPr>
+    </w:p>
+    <w:p>
+      <w:pPr>
+        <w:spacing w:after="0" w:line="240" w:lineRule="auto"/>
+        <w:rPr>
+          <w:rFonts w:ascii="Verdana" w:hAnsi="Verdana"/>
+          <w:b/>
+          <w:bCs/>
+          <w:sz w:val="20"/>
+          <w:szCs w:val="20"/>
+          <w:lang w:val="es-ES_tradnl"/>
+        </w:rPr>
+      </w:pPr>
+      <w:proofErr w:type="spellStart"/>
+      <w:r>
+        <w:rPr>
+          <w:rFonts w:ascii="Verdana" w:hAnsi="Verdana"/>
+          <w:b/>
+          <w:bCs/>
+          <w:sz w:val="20"/>
+          <w:szCs w:val="20"/>
+          <w:lang w:val="es-ES_tradnl"/>
+        </w:rPr>
+        <w:t>pip</w:t>
+      </w:r>
+      <w:proofErr w:type="spellEnd"/>
+      <w:r>
+        <w:rPr>
+          <w:rFonts w:ascii="Verdana" w:hAnsi="Verdana"/>
+          <w:b/>
+          <w:bCs/>
+          <w:sz w:val="20"/>
+          <w:szCs w:val="20"/>
+          <w:lang w:val="es-ES_tradnl"/>
+        </w:rPr>
+        <w:t xml:space="preserve"> install "</w:t>
+      </w:r>
+      <w:proofErr w:type="spellStart"/>
+      <w:r>
+        <w:rPr>
+          <w:rFonts w:ascii="Verdana" w:hAnsi="Verdana"/>
+          <w:b/>
+          <w:bCs/>
+          <w:sz w:val="20"/>
+          <w:szCs w:val="20"/>
+          <w:lang w:val="es-ES_tradnl"/>
+        </w:rPr>
+        <w:t>fastapi</w:t>
+      </w:r>
+      <w:proofErr w:type="spellEnd"/>
+      <w:r>
+        <w:rPr>
+          <w:rFonts w:ascii="Verdana" w:hAnsi="Verdana"/>
+          <w:b/>
+          <w:bCs/>
+          <w:sz w:val="20"/>
+          <w:szCs w:val="20"/>
+          <w:lang w:val="es-ES_tradnl"/>
+        </w:rPr>
+        <w:t>[standard]"</w:t>
+      </w:r>
+      <w:r>
+        <w:rPr>
+          <w:rFonts w:ascii="Verdana" w:hAnsi="Verdana"/>
+          <w:b/>
+          <w:bCs/>
+          <w:sz w:val="20"/>
+          <w:szCs w:val="20"/>
+          <w:lang w:val="es-ES_tradnl"/>
+        </w:rPr>
+        <w:t xml:space="preserve"> </w:t>
+      </w:r>
+    </w:p>
+    <w:p>
+      <w:pPr>
+        <w:spacing w:after="0" w:line="240" w:lineRule="auto"/>
+        <w:rPr>
+          <w:rFonts w:ascii="Verdana" w:hAnsi="Verdana"/>
+          <w:sz w:val="20"/>
+          <w:szCs w:val="20"/>
+          <w:lang w:val="es-ES_tradnl"/>
+        </w:rPr>
+      </w:pPr>
+    </w:p>
+    <w:p>
+      <w:pPr>
+        <w:spacing w:after="0" w:line="240" w:lineRule="auto"/>
+        <w:rPr>
+          <w:rFonts w:ascii="Verdana" w:hAnsi="Verdana"/>
+          <w:sz w:val="20"/>
+          <w:szCs w:val="20"/>
+          <w:lang w:val="es-ES_tradnl"/>
+        </w:rPr>
+      </w:pPr>
+      <w:r>
+        <w:rPr>
+          <w:noProof/>
+        </w:rPr>
+        <w:drawing>
+          <wp:inline distT="0" distB="0" distL="0" distR="0" wp14:anchorId="001B6055" wp14:editId="1BA53158">
+            <wp:extent cx="5400040" cy="1176020"/>
+            <wp:effectExtent l="0" t="0" r="0" b="5080"/>
+            <wp:docPr id="1942137972" name="Imagen 1" descr="Texto&#10;&#10;El contenido generado por IA puede ser incorrecto."/>
+            <wp:cNvGraphicFramePr>
+              <a:graphicFrameLocks xmlns:a="http://schemas.openxmlformats.org/drawingml/2006/main" noChangeAspect="1"/>
+            </wp:cNvGraphicFramePr>
+            <a:graphic xmlns:a="http://schemas.openxmlformats.org/drawingml/2006/main">
+              <a:graphicData uri="http://schemas.openxmlformats.org/drawingml/2006/picture">
+                <pic:pic xmlns:pic="http://schemas.openxmlformats.org/drawingml/2006/picture">
+                  <pic:nvPicPr>
+                    <pic:cNvPr id="1942137972" name="Imagen 1" descr="Texto&#10;&#10;El contenido generado por IA puede ser incorrecto."/>
+                    <pic:cNvPicPr/>
+                  </pic:nvPicPr>
+                  <pic:blipFill>
+                    <a:blip r:embed="rId26"/>
+                    <a:stretch>
+                      <a:fillRect/>
+                    </a:stretch>
+                  </pic:blipFill>
+                  <pic:spPr>
+                    <a:xfrm>
+                      <a:off x="0" y="0"/>
+                      <a:ext cx="5400040" cy="1176020"/>
+                    </a:xfrm>
+                    <a:prstGeom prst="rect">
+                      <a:avLst/>
+                    </a:prstGeom>
+                  </pic:spPr>
+                </pic:pic>
+              </a:graphicData>
+            </a:graphic>
+          </wp:inline>
+        </w:drawing>
+      </w:r>
+    </w:p>
+    <w:p>
+      <w:pPr>
+        <w:spacing w:after="0" w:line="240" w:lineRule="auto"/>
+        <w:rPr>
+          <w:rFonts w:ascii="Verdana" w:hAnsi="Verdana"/>
+          <w:sz w:val="20"/>
+          <w:szCs w:val="20"/>
+          <w:lang w:val="es-ES_tradnl"/>
+        </w:rPr>
+      </w:pPr>
+    </w:p>
+    <w:p>
+      <w:pPr>
+        <w:spacing w:after="0" w:line="240" w:lineRule="auto"/>
+        <w:rPr>
+          <w:rFonts w:ascii="Verdana" w:hAnsi="Verdana"/>
+          <w:sz w:val="20"/>
+          <w:szCs w:val="20"/>
+          <w:lang w:val="es-ES_tradnl"/>
+        </w:rPr>
+      </w:pPr>
+    </w:p>
+    <w:p>
+      <w:pPr>
+        <w:spacing w:after="0" w:line="240" w:lineRule="auto"/>
+        <w:rPr>
+          <w:rFonts w:ascii="Verdana" w:hAnsi="Verdana"/>
+          <w:sz w:val="20"/>
+          <w:szCs w:val="20"/>
+          <w:lang w:val="es-ES_tradnl"/>
+        </w:rPr>
+      </w:pPr>
+    </w:p>
+    <w:p>
+      <w:pPr>
+        <w:spacing w:after="0" w:line="240" w:lineRule="auto"/>
+        <w:rPr>
+          <w:rFonts w:ascii="Verdana" w:hAnsi="Verdana"/>
+          <w:sz w:val="20"/>
+          <w:szCs w:val="20"/>
+          <w:lang w:val="es-ES_tradnl"/>
+        </w:rPr>
+      </w:pPr>
+    </w:p>
+    <w:p>
+      <w:pPr>
+        <w:spacing w:after="0" w:line="240" w:lineRule="auto"/>
+        <w:rPr>
+          <w:rFonts w:ascii="Verdana" w:hAnsi="Verdana"/>
+          <w:sz w:val="20"/>
+          <w:szCs w:val="20"/>
+          <w:lang w:val="es-ES_tradnl"/>
+        </w:rPr>
+      </w:pPr>
+    </w:p>
+    <w:p>
+      <w:pPr>
+        <w:spacing w:after="0" w:line="240" w:lineRule="auto"/>
+        <w:rPr>
+          <w:rFonts w:ascii="Verdana" w:hAnsi="Verdana"/>
+          <w:sz w:val="20"/>
+          <w:szCs w:val="20"/>
+          <w:lang w:val="es-ES_tradnl"/>
+        </w:rPr>
+      </w:pPr>
+    </w:p>
+    <w:p>
+      <w:pPr>
+        <w:spacing w:after="0" w:line="240" w:lineRule="auto"/>
+        <w:rPr>
+          <w:rFonts w:ascii="Verdana" w:hAnsi="Verdana"/>
+          <w:sz w:val="20"/>
+          <w:szCs w:val="20"/>
+          <w:lang w:val="es-ES_tradnl"/>
+        </w:rPr>
+      </w:pPr>
     </w:p>
     <w:p>
       <w:pPr>
@@ -7445,9 +8381,9 @@
       </w:pPr>
     </w:p>
     <w:sectPr>
-      <w:headerReference w:type="default" r:id="rId26"/>
-      <w:footerReference w:type="even" r:id="rId27"/>
-      <w:footerReference w:type="default" r:id="rId28"/>
+      <w:headerReference w:type="default" r:id="rId27"/>
+      <w:footerReference w:type="even" r:id="rId28"/>
+      <w:footerReference w:type="default" r:id="rId29"/>
       <w:pgSz w:w="11906" w:h="16838"/>
       <w:pgMar w:top="1417" w:right="1701" w:bottom="1417" w:left="1701" w:header="708" w:footer="708" w:gutter="0"/>
       <w:cols w:space="708"/>

--- a/FAST API MANANA.docx
+++ b/FAST API MANANA.docx
@@ -8181,28 +8181,1408 @@
           <w:lang w:val="es-ES_tradnl"/>
         </w:rPr>
       </w:pPr>
-    </w:p>
-    <w:p>
-      <w:pPr>
-        <w:spacing w:after="0" w:line="240" w:lineRule="auto"/>
-        <w:rPr>
-          <w:rFonts w:ascii="Verdana" w:hAnsi="Verdana"/>
-          <w:sz w:val="20"/>
-          <w:szCs w:val="20"/>
-          <w:lang w:val="es-ES_tradnl"/>
-        </w:rPr>
-      </w:pPr>
-    </w:p>
-    <w:p>
-      <w:pPr>
-        <w:spacing w:after="0" w:line="240" w:lineRule="auto"/>
-        <w:rPr>
-          <w:rFonts w:ascii="Verdana" w:hAnsi="Verdana"/>
-          <w:sz w:val="20"/>
-          <w:szCs w:val="20"/>
-          <w:lang w:val="es-ES_tradnl"/>
-        </w:rPr>
-      </w:pPr>
+      <w:r>
+        <w:rPr>
+          <w:rFonts w:ascii="Verdana" w:hAnsi="Verdana"/>
+          <w:sz w:val="20"/>
+          <w:szCs w:val="20"/>
+          <w:lang w:val="es-ES_tradnl"/>
+        </w:rPr>
+        <w:t xml:space="preserve">Necesitamos </w:t>
+      </w:r>
+      <w:proofErr w:type="gramStart"/>
+      <w:r>
+        <w:rPr>
+          <w:rFonts w:ascii="Verdana" w:hAnsi="Verdana"/>
+          <w:sz w:val="20"/>
+          <w:szCs w:val="20"/>
+          <w:lang w:val="es-ES_tradnl"/>
+        </w:rPr>
+        <w:t>un clase</w:t>
+      </w:r>
+      <w:proofErr w:type="gramEnd"/>
+      <w:r>
+        <w:rPr>
+          <w:rFonts w:ascii="Verdana" w:hAnsi="Verdana"/>
+          <w:sz w:val="20"/>
+          <w:szCs w:val="20"/>
+          <w:lang w:val="es-ES_tradnl"/>
+        </w:rPr>
+        <w:t xml:space="preserve"> de inicio que será nuestro Controlador principal.</w:t>
+      </w:r>
+    </w:p>
+    <w:p>
+      <w:pPr>
+        <w:spacing w:after="0" w:line="240" w:lineRule="auto"/>
+        <w:rPr>
+          <w:rFonts w:ascii="Verdana" w:hAnsi="Verdana"/>
+          <w:sz w:val="20"/>
+          <w:szCs w:val="20"/>
+          <w:lang w:val="es-ES_tradnl"/>
+        </w:rPr>
+      </w:pPr>
+      <w:r>
+        <w:rPr>
+          <w:rFonts w:ascii="Verdana" w:hAnsi="Verdana"/>
+          <w:sz w:val="20"/>
+          <w:szCs w:val="20"/>
+          <w:lang w:val="es-ES_tradnl"/>
+        </w:rPr>
+        <w:t xml:space="preserve">Posteriormente tendremos múltiples </w:t>
+      </w:r>
+      <w:proofErr w:type="gramStart"/>
+      <w:r>
+        <w:rPr>
+          <w:rFonts w:ascii="Verdana" w:hAnsi="Verdana"/>
+          <w:sz w:val="20"/>
+          <w:szCs w:val="20"/>
+          <w:lang w:val="es-ES_tradnl"/>
+        </w:rPr>
+        <w:t>controladores</w:t>
+      </w:r>
+      <w:proofErr w:type="gramEnd"/>
+      <w:r>
+        <w:rPr>
+          <w:rFonts w:ascii="Verdana" w:hAnsi="Verdana"/>
+          <w:sz w:val="20"/>
+          <w:szCs w:val="20"/>
+          <w:lang w:val="es-ES_tradnl"/>
+        </w:rPr>
+        <w:t xml:space="preserve"> pero, por ahora, solo un Controller y múltiples Endpoints.</w:t>
+      </w:r>
+    </w:p>
+    <w:p>
+      <w:pPr>
+        <w:spacing w:after="0" w:line="240" w:lineRule="auto"/>
+        <w:rPr>
+          <w:rFonts w:ascii="Verdana" w:hAnsi="Verdana"/>
+          <w:sz w:val="20"/>
+          <w:szCs w:val="20"/>
+          <w:lang w:val="es-ES_tradnl"/>
+        </w:rPr>
+      </w:pPr>
+    </w:p>
+    <w:p>
+      <w:pPr>
+        <w:spacing w:after="0" w:line="240" w:lineRule="auto"/>
+        <w:rPr>
+          <w:rFonts w:ascii="Verdana" w:hAnsi="Verdana"/>
+          <w:b/>
+          <w:bCs/>
+          <w:sz w:val="20"/>
+          <w:szCs w:val="20"/>
+          <w:lang w:val="es-ES_tradnl"/>
+        </w:rPr>
+      </w:pPr>
+      <w:r>
+        <w:rPr>
+          <w:rFonts w:ascii="Verdana" w:hAnsi="Verdana"/>
+          <w:sz w:val="20"/>
+          <w:szCs w:val="20"/>
+          <w:lang w:val="es-ES_tradnl"/>
+        </w:rPr>
+        <w:t xml:space="preserve">La clase principal la podemos llamar como deseemos, pero se suele llamar </w:t>
+      </w:r>
+      <w:r>
+        <w:rPr>
+          <w:rFonts w:ascii="Verdana" w:hAnsi="Verdana"/>
+          <w:b/>
+          <w:bCs/>
+          <w:sz w:val="20"/>
+          <w:szCs w:val="20"/>
+          <w:lang w:val="es-ES_tradnl"/>
+        </w:rPr>
+        <w:t>main.py</w:t>
+      </w:r>
+    </w:p>
+    <w:p>
+      <w:pPr>
+        <w:spacing w:after="0" w:line="240" w:lineRule="auto"/>
+        <w:rPr>
+          <w:rFonts w:ascii="Verdana" w:hAnsi="Verdana"/>
+          <w:sz w:val="20"/>
+          <w:szCs w:val="20"/>
+          <w:lang w:val="es-ES_tradnl"/>
+        </w:rPr>
+      </w:pPr>
+    </w:p>
+    <w:p>
+      <w:pPr>
+        <w:spacing w:after="0" w:line="240" w:lineRule="auto"/>
+        <w:rPr>
+          <w:rFonts w:ascii="Verdana" w:hAnsi="Verdana"/>
+          <w:sz w:val="20"/>
+          <w:szCs w:val="20"/>
+          <w:lang w:val="es-ES_tradnl"/>
+        </w:rPr>
+      </w:pPr>
+      <w:r>
+        <w:rPr>
+          <w:noProof/>
+        </w:rPr>
+        <w:drawing>
+          <wp:inline distT="0" distB="0" distL="0" distR="0" wp14:anchorId="1DF459E8" wp14:editId="0622CCE5">
+            <wp:extent cx="5400040" cy="1018540"/>
+            <wp:effectExtent l="0" t="0" r="0" b="0"/>
+            <wp:docPr id="798215835" name="Imagen 1" descr="Interfaz de usuario gráfica, Texto, Aplicación&#10;&#10;El contenido generado por IA puede ser incorrecto."/>
+            <wp:cNvGraphicFramePr>
+              <a:graphicFrameLocks xmlns:a="http://schemas.openxmlformats.org/drawingml/2006/main" noChangeAspect="1"/>
+            </wp:cNvGraphicFramePr>
+            <a:graphic xmlns:a="http://schemas.openxmlformats.org/drawingml/2006/main">
+              <a:graphicData uri="http://schemas.openxmlformats.org/drawingml/2006/picture">
+                <pic:pic xmlns:pic="http://schemas.openxmlformats.org/drawingml/2006/picture">
+                  <pic:nvPicPr>
+                    <pic:cNvPr id="798215835" name="Imagen 1" descr="Interfaz de usuario gráfica, Texto, Aplicación&#10;&#10;El contenido generado por IA puede ser incorrecto."/>
+                    <pic:cNvPicPr/>
+                  </pic:nvPicPr>
+                  <pic:blipFill>
+                    <a:blip r:embed="rId27"/>
+                    <a:stretch>
+                      <a:fillRect/>
+                    </a:stretch>
+                  </pic:blipFill>
+                  <pic:spPr>
+                    <a:xfrm>
+                      <a:off x="0" y="0"/>
+                      <a:ext cx="5400040" cy="1018540"/>
+                    </a:xfrm>
+                    <a:prstGeom prst="rect">
+                      <a:avLst/>
+                    </a:prstGeom>
+                  </pic:spPr>
+                </pic:pic>
+              </a:graphicData>
+            </a:graphic>
+          </wp:inline>
+        </w:drawing>
+      </w:r>
+    </w:p>
+    <w:p>
+      <w:pPr>
+        <w:spacing w:after="0" w:line="240" w:lineRule="auto"/>
+        <w:rPr>
+          <w:rFonts w:ascii="Verdana" w:hAnsi="Verdana"/>
+          <w:sz w:val="20"/>
+          <w:szCs w:val="20"/>
+          <w:lang w:val="es-ES_tradnl"/>
+        </w:rPr>
+      </w:pPr>
+    </w:p>
+    <w:p>
+      <w:pPr>
+        <w:spacing w:after="0" w:line="240" w:lineRule="auto"/>
+        <w:rPr>
+          <w:rFonts w:ascii="Verdana" w:hAnsi="Verdana"/>
+          <w:sz w:val="20"/>
+          <w:szCs w:val="20"/>
+          <w:lang w:val="es-ES_tradnl"/>
+        </w:rPr>
+      </w:pPr>
+      <w:r>
+        <w:rPr>
+          <w:rFonts w:ascii="Verdana" w:hAnsi="Verdana"/>
+          <w:sz w:val="20"/>
+          <w:szCs w:val="20"/>
+          <w:lang w:val="es-ES_tradnl"/>
+        </w:rPr>
+        <w:t xml:space="preserve">Cada EndPoint dentro de </w:t>
+      </w:r>
+      <w:proofErr w:type="spellStart"/>
+      <w:r>
+        <w:rPr>
+          <w:rFonts w:ascii="Verdana" w:hAnsi="Verdana"/>
+          <w:sz w:val="20"/>
+          <w:szCs w:val="20"/>
+          <w:lang w:val="es-ES_tradnl"/>
+        </w:rPr>
+        <w:t>FastApi</w:t>
+      </w:r>
+      <w:proofErr w:type="spellEnd"/>
+      <w:r>
+        <w:rPr>
+          <w:rFonts w:ascii="Verdana" w:hAnsi="Verdana"/>
+          <w:sz w:val="20"/>
+          <w:szCs w:val="20"/>
+          <w:lang w:val="es-ES_tradnl"/>
+        </w:rPr>
+        <w:t xml:space="preserve"> es un método </w:t>
+      </w:r>
+      <w:proofErr w:type="spellStart"/>
+      <w:r>
+        <w:rPr>
+          <w:rFonts w:ascii="Verdana" w:hAnsi="Verdana"/>
+          <w:b/>
+          <w:bCs/>
+          <w:sz w:val="20"/>
+          <w:szCs w:val="20"/>
+          <w:lang w:val="es-ES_tradnl"/>
+        </w:rPr>
+        <w:t>def</w:t>
+      </w:r>
+      <w:proofErr w:type="spellEnd"/>
+      <w:r>
+        <w:rPr>
+          <w:rFonts w:ascii="Verdana" w:hAnsi="Verdana"/>
+          <w:sz w:val="20"/>
+          <w:szCs w:val="20"/>
+          <w:lang w:val="es-ES_tradnl"/>
+        </w:rPr>
+        <w:t>.  Es la palabra clave para crear métodos dentro de Python</w:t>
+      </w:r>
+    </w:p>
+    <w:p>
+      <w:pPr>
+        <w:spacing w:after="0" w:line="240" w:lineRule="auto"/>
+        <w:rPr>
+          <w:rFonts w:ascii="Verdana" w:hAnsi="Verdana"/>
+          <w:sz w:val="20"/>
+          <w:szCs w:val="20"/>
+          <w:lang w:val="es-ES_tradnl"/>
+        </w:rPr>
+      </w:pPr>
+    </w:p>
+    <w:p>
+      <w:pPr>
+        <w:spacing w:after="0" w:line="240" w:lineRule="auto"/>
+        <w:rPr>
+          <w:rFonts w:ascii="Verdana" w:hAnsi="Verdana"/>
+          <w:sz w:val="20"/>
+          <w:szCs w:val="20"/>
+          <w:lang w:val="es-ES_tradnl"/>
+        </w:rPr>
+      </w:pPr>
+      <w:r>
+        <w:rPr>
+          <w:rFonts w:ascii="Verdana" w:hAnsi="Verdana"/>
+          <w:sz w:val="20"/>
+          <w:szCs w:val="20"/>
+          <w:lang w:val="es-ES_tradnl"/>
+        </w:rPr>
+        <w:t>Podemos crear métodos que NO sean del Api y métodos que SI deseamos que pertenezcan al Api.</w:t>
+      </w:r>
+    </w:p>
+    <w:p>
+      <w:pPr>
+        <w:spacing w:after="0" w:line="240" w:lineRule="auto"/>
+        <w:rPr>
+          <w:rFonts w:ascii="Verdana" w:hAnsi="Verdana"/>
+          <w:sz w:val="20"/>
+          <w:szCs w:val="20"/>
+          <w:lang w:val="es-ES_tradnl"/>
+        </w:rPr>
+      </w:pPr>
+    </w:p>
+    <w:p>
+      <w:pPr>
+        <w:spacing w:after="0" w:line="240" w:lineRule="auto"/>
+        <w:rPr>
+          <w:rFonts w:ascii="Verdana" w:hAnsi="Verdana"/>
+          <w:sz w:val="20"/>
+          <w:szCs w:val="20"/>
+          <w:lang w:val="es-ES_tradnl"/>
+        </w:rPr>
+      </w:pPr>
+      <w:r>
+        <w:rPr>
+          <w:rFonts w:ascii="Verdana" w:hAnsi="Verdana"/>
+          <w:sz w:val="20"/>
+          <w:szCs w:val="20"/>
+          <w:lang w:val="es-ES_tradnl"/>
+        </w:rPr>
+        <w:t xml:space="preserve">Los métodos del Api los representa </w:t>
+      </w:r>
+      <w:proofErr w:type="gramStart"/>
+      <w:r>
+        <w:rPr>
+          <w:rFonts w:ascii="Verdana" w:hAnsi="Verdana"/>
+          <w:sz w:val="20"/>
+          <w:szCs w:val="20"/>
+          <w:lang w:val="es-ES_tradnl"/>
+        </w:rPr>
+        <w:t>al aplicación</w:t>
+      </w:r>
+      <w:proofErr w:type="gramEnd"/>
+      <w:r>
+        <w:rPr>
+          <w:rFonts w:ascii="Verdana" w:hAnsi="Verdana"/>
+          <w:sz w:val="20"/>
+          <w:szCs w:val="20"/>
+          <w:lang w:val="es-ES_tradnl"/>
+        </w:rPr>
+        <w:t xml:space="preserve"> (</w:t>
+      </w:r>
+      <w:proofErr w:type="gramStart"/>
+      <w:r>
+        <w:rPr>
+          <w:rFonts w:ascii="Verdana" w:hAnsi="Verdana"/>
+          <w:b/>
+          <w:bCs/>
+          <w:sz w:val="20"/>
+          <w:szCs w:val="20"/>
+          <w:lang w:val="es-ES_tradnl"/>
+        </w:rPr>
+        <w:t>app</w:t>
+      </w:r>
+      <w:proofErr w:type="gramEnd"/>
+      <w:r>
+        <w:rPr>
+          <w:rFonts w:ascii="Verdana" w:hAnsi="Verdana"/>
+          <w:sz w:val="20"/>
+          <w:szCs w:val="20"/>
+          <w:lang w:val="es-ES_tradnl"/>
+        </w:rPr>
+        <w:t>) y debemos indicar el tipo de método:</w:t>
+      </w:r>
+    </w:p>
+    <w:p>
+      <w:pPr>
+        <w:spacing w:after="0" w:line="240" w:lineRule="auto"/>
+        <w:rPr>
+          <w:rFonts w:ascii="Verdana" w:hAnsi="Verdana"/>
+          <w:sz w:val="20"/>
+          <w:szCs w:val="20"/>
+          <w:lang w:val="es-ES_tradnl"/>
+        </w:rPr>
+      </w:pPr>
+    </w:p>
+    <w:p>
+      <w:pPr>
+        <w:spacing w:after="0" w:line="240" w:lineRule="auto"/>
+        <w:rPr>
+          <w:rFonts w:ascii="Verdana" w:hAnsi="Verdana"/>
+          <w:b/>
+          <w:bCs/>
+          <w:sz w:val="20"/>
+          <w:szCs w:val="20"/>
+          <w:lang w:val="es-ES_tradnl"/>
+        </w:rPr>
+      </w:pPr>
+      <w:r>
+        <w:rPr>
+          <w:rFonts w:ascii="Verdana" w:hAnsi="Verdana"/>
+          <w:b/>
+          <w:bCs/>
+          <w:sz w:val="20"/>
+          <w:szCs w:val="20"/>
+          <w:lang w:val="es-ES_tradnl"/>
+        </w:rPr>
+        <w:t>@app.get</w:t>
+      </w:r>
+    </w:p>
+    <w:p>
+      <w:pPr>
+        <w:spacing w:after="0" w:line="240" w:lineRule="auto"/>
+        <w:rPr>
+          <w:rFonts w:ascii="Verdana" w:hAnsi="Verdana"/>
+          <w:b/>
+          <w:bCs/>
+          <w:sz w:val="20"/>
+          <w:szCs w:val="20"/>
+          <w:lang w:val="es-ES_tradnl"/>
+        </w:rPr>
+      </w:pPr>
+      <w:r>
+        <w:rPr>
+          <w:rFonts w:ascii="Verdana" w:hAnsi="Verdana"/>
+          <w:b/>
+          <w:bCs/>
+          <w:sz w:val="20"/>
+          <w:szCs w:val="20"/>
+          <w:lang w:val="es-ES_tradnl"/>
+        </w:rPr>
+        <w:t>@app.post</w:t>
+      </w:r>
+    </w:p>
+    <w:p>
+      <w:pPr>
+        <w:spacing w:after="0" w:line="240" w:lineRule="auto"/>
+        <w:rPr>
+          <w:rFonts w:ascii="Verdana" w:hAnsi="Verdana"/>
+          <w:b/>
+          <w:bCs/>
+          <w:sz w:val="20"/>
+          <w:szCs w:val="20"/>
+          <w:lang w:val="es-ES_tradnl"/>
+        </w:rPr>
+      </w:pPr>
+      <w:r>
+        <w:rPr>
+          <w:rFonts w:ascii="Verdana" w:hAnsi="Verdana"/>
+          <w:b/>
+          <w:bCs/>
+          <w:sz w:val="20"/>
+          <w:szCs w:val="20"/>
+          <w:lang w:val="es-ES_tradnl"/>
+        </w:rPr>
+        <w:t>@app.put</w:t>
+      </w:r>
+    </w:p>
+    <w:p>
+      <w:pPr>
+        <w:spacing w:after="0" w:line="240" w:lineRule="auto"/>
+        <w:rPr>
+          <w:rFonts w:ascii="Verdana" w:hAnsi="Verdana"/>
+          <w:b/>
+          <w:bCs/>
+          <w:sz w:val="20"/>
+          <w:szCs w:val="20"/>
+          <w:lang w:val="es-ES_tradnl"/>
+        </w:rPr>
+      </w:pPr>
+      <w:r>
+        <w:rPr>
+          <w:rFonts w:ascii="Verdana" w:hAnsi="Verdana"/>
+          <w:b/>
+          <w:bCs/>
+          <w:sz w:val="20"/>
+          <w:szCs w:val="20"/>
+          <w:lang w:val="es-ES_tradnl"/>
+        </w:rPr>
+        <w:t>@</w:t>
+      </w:r>
+      <w:proofErr w:type="gramStart"/>
+      <w:r>
+        <w:rPr>
+          <w:rFonts w:ascii="Verdana" w:hAnsi="Verdana"/>
+          <w:b/>
+          <w:bCs/>
+          <w:sz w:val="20"/>
+          <w:szCs w:val="20"/>
+          <w:lang w:val="es-ES_tradnl"/>
+        </w:rPr>
+        <w:t>app.delete</w:t>
+      </w:r>
+      <w:proofErr w:type="gramEnd"/>
+    </w:p>
+    <w:p>
+      <w:pPr>
+        <w:spacing w:after="0" w:line="240" w:lineRule="auto"/>
+        <w:rPr>
+          <w:rFonts w:ascii="Verdana" w:hAnsi="Verdana"/>
+          <w:sz w:val="20"/>
+          <w:szCs w:val="20"/>
+          <w:lang w:val="es-ES_tradnl"/>
+        </w:rPr>
+      </w:pPr>
+    </w:p>
+    <w:p>
+      <w:pPr>
+        <w:spacing w:after="0" w:line="240" w:lineRule="auto"/>
+        <w:rPr>
+          <w:rFonts w:ascii="Verdana" w:hAnsi="Verdana"/>
+          <w:sz w:val="20"/>
+          <w:szCs w:val="20"/>
+          <w:lang w:val="es-ES_tradnl"/>
+        </w:rPr>
+      </w:pPr>
+      <w:r>
+        <w:rPr>
+          <w:noProof/>
+        </w:rPr>
+        <w:lastRenderedPageBreak/>
+        <w:drawing>
+          <wp:inline distT="0" distB="0" distL="0" distR="0" wp14:anchorId="66123917" wp14:editId="3CB564E3">
+            <wp:extent cx="5400040" cy="1444625"/>
+            <wp:effectExtent l="0" t="0" r="0" b="3175"/>
+            <wp:docPr id="110426786" name="Imagen 1" descr="Interfaz de usuario gráfica, Texto, Aplicación&#10;&#10;El contenido generado por IA puede ser incorrecto."/>
+            <wp:cNvGraphicFramePr>
+              <a:graphicFrameLocks xmlns:a="http://schemas.openxmlformats.org/drawingml/2006/main" noChangeAspect="1"/>
+            </wp:cNvGraphicFramePr>
+            <a:graphic xmlns:a="http://schemas.openxmlformats.org/drawingml/2006/main">
+              <a:graphicData uri="http://schemas.openxmlformats.org/drawingml/2006/picture">
+                <pic:pic xmlns:pic="http://schemas.openxmlformats.org/drawingml/2006/picture">
+                  <pic:nvPicPr>
+                    <pic:cNvPr id="110426786" name="Imagen 1" descr="Interfaz de usuario gráfica, Texto, Aplicación&#10;&#10;El contenido generado por IA puede ser incorrecto."/>
+                    <pic:cNvPicPr/>
+                  </pic:nvPicPr>
+                  <pic:blipFill>
+                    <a:blip r:embed="rId28"/>
+                    <a:stretch>
+                      <a:fillRect/>
+                    </a:stretch>
+                  </pic:blipFill>
+                  <pic:spPr>
+                    <a:xfrm>
+                      <a:off x="0" y="0"/>
+                      <a:ext cx="5400040" cy="1444625"/>
+                    </a:xfrm>
+                    <a:prstGeom prst="rect">
+                      <a:avLst/>
+                    </a:prstGeom>
+                  </pic:spPr>
+                </pic:pic>
+              </a:graphicData>
+            </a:graphic>
+          </wp:inline>
+        </w:drawing>
+      </w:r>
+    </w:p>
+    <w:p>
+      <w:pPr>
+        <w:spacing w:after="0" w:line="240" w:lineRule="auto"/>
+        <w:rPr>
+          <w:rFonts w:ascii="Verdana" w:hAnsi="Verdana"/>
+          <w:sz w:val="20"/>
+          <w:szCs w:val="20"/>
+          <w:lang w:val="es-ES_tradnl"/>
+        </w:rPr>
+      </w:pPr>
+    </w:p>
+    <w:p>
+      <w:pPr>
+        <w:spacing w:after="0" w:line="240" w:lineRule="auto"/>
+        <w:rPr>
+          <w:rFonts w:ascii="Verdana" w:hAnsi="Verdana"/>
+          <w:sz w:val="20"/>
+          <w:szCs w:val="20"/>
+          <w:lang w:val="es-ES_tradnl"/>
+        </w:rPr>
+      </w:pPr>
+      <w:r>
+        <w:rPr>
+          <w:rFonts w:ascii="Verdana" w:hAnsi="Verdana"/>
+          <w:sz w:val="20"/>
+          <w:szCs w:val="20"/>
+          <w:lang w:val="es-ES_tradnl"/>
+        </w:rPr>
+        <w:t>Una vez que tenemos métodos EndPoint es el momento de lanzar nuestro servidor.</w:t>
+      </w:r>
+    </w:p>
+    <w:p>
+      <w:pPr>
+        <w:spacing w:after="0" w:line="240" w:lineRule="auto"/>
+        <w:rPr>
+          <w:rFonts w:ascii="Verdana" w:hAnsi="Verdana"/>
+          <w:sz w:val="20"/>
+          <w:szCs w:val="20"/>
+          <w:lang w:val="es-ES_tradnl"/>
+        </w:rPr>
+      </w:pPr>
+    </w:p>
+    <w:p>
+      <w:pPr>
+        <w:spacing w:after="0" w:line="240" w:lineRule="auto"/>
+        <w:rPr>
+          <w:rFonts w:ascii="Verdana" w:hAnsi="Verdana"/>
+          <w:sz w:val="20"/>
+          <w:szCs w:val="20"/>
+          <w:lang w:val="es-ES_tradnl"/>
+        </w:rPr>
+      </w:pPr>
+      <w:r>
+        <w:rPr>
+          <w:rFonts w:ascii="Verdana" w:hAnsi="Verdana"/>
+          <w:sz w:val="20"/>
+          <w:szCs w:val="20"/>
+          <w:lang w:val="es-ES_tradnl"/>
+        </w:rPr>
+        <w:t>Tenemos múltiples formas:</w:t>
+      </w:r>
+    </w:p>
+    <w:p>
+      <w:pPr>
+        <w:spacing w:after="0" w:line="240" w:lineRule="auto"/>
+        <w:rPr>
+          <w:rFonts w:ascii="Verdana" w:hAnsi="Verdana"/>
+          <w:sz w:val="20"/>
+          <w:szCs w:val="20"/>
+          <w:lang w:val="es-ES_tradnl"/>
+        </w:rPr>
+      </w:pPr>
+    </w:p>
+    <w:p>
+      <w:pPr>
+        <w:pStyle w:val="Prrafodelista"/>
+        <w:numPr>
+          <w:ilvl w:val="0"/>
+          <w:numId w:val="5"/>
+        </w:numPr>
+        <w:spacing w:after="0" w:line="240" w:lineRule="auto"/>
+        <w:rPr>
+          <w:rFonts w:ascii="Verdana" w:hAnsi="Verdana"/>
+          <w:sz w:val="20"/>
+          <w:szCs w:val="20"/>
+          <w:lang w:val="es-ES_tradnl"/>
+        </w:rPr>
+      </w:pPr>
+      <w:proofErr w:type="spellStart"/>
+      <w:r>
+        <w:rPr>
+          <w:rFonts w:ascii="Verdana" w:hAnsi="Verdana"/>
+          <w:b/>
+          <w:bCs/>
+          <w:sz w:val="20"/>
+          <w:szCs w:val="20"/>
+          <w:lang w:val="es-ES_tradnl"/>
+        </w:rPr>
+        <w:t>Uvicorn</w:t>
+      </w:r>
+      <w:proofErr w:type="spellEnd"/>
+      <w:r>
+        <w:rPr>
+          <w:rFonts w:ascii="Verdana" w:hAnsi="Verdana"/>
+          <w:b/>
+          <w:bCs/>
+          <w:sz w:val="20"/>
+          <w:szCs w:val="20"/>
+          <w:lang w:val="es-ES_tradnl"/>
+        </w:rPr>
+        <w:t>:</w:t>
+      </w:r>
+    </w:p>
+    <w:p>
+      <w:pPr>
+        <w:spacing w:after="0" w:line="240" w:lineRule="auto"/>
+        <w:rPr>
+          <w:rFonts w:ascii="Verdana" w:hAnsi="Verdana"/>
+          <w:sz w:val="20"/>
+          <w:szCs w:val="20"/>
+          <w:lang w:val="es-ES_tradnl"/>
+        </w:rPr>
+      </w:pPr>
+    </w:p>
+    <w:p>
+      <w:pPr>
+        <w:spacing w:after="0" w:line="240" w:lineRule="auto"/>
+        <w:rPr>
+          <w:rFonts w:ascii="Verdana" w:hAnsi="Verdana"/>
+          <w:b/>
+          <w:bCs/>
+          <w:sz w:val="20"/>
+          <w:szCs w:val="20"/>
+          <w:lang w:val="es-ES_tradnl"/>
+        </w:rPr>
+      </w:pPr>
+      <w:proofErr w:type="spellStart"/>
+      <w:r>
+        <w:rPr>
+          <w:rFonts w:ascii="Verdana" w:hAnsi="Verdana"/>
+          <w:b/>
+          <w:bCs/>
+          <w:sz w:val="20"/>
+          <w:szCs w:val="20"/>
+          <w:lang w:val="es-ES_tradnl"/>
+        </w:rPr>
+        <w:t>uvicorn</w:t>
+      </w:r>
+      <w:proofErr w:type="spellEnd"/>
+      <w:r>
+        <w:rPr>
+          <w:rFonts w:ascii="Verdana" w:hAnsi="Verdana"/>
+          <w:b/>
+          <w:bCs/>
+          <w:sz w:val="20"/>
+          <w:szCs w:val="20"/>
+          <w:lang w:val="es-ES_tradnl"/>
+        </w:rPr>
+        <w:t xml:space="preserve"> </w:t>
+      </w:r>
+      <w:proofErr w:type="spellStart"/>
+      <w:r>
+        <w:rPr>
+          <w:rFonts w:ascii="Verdana" w:hAnsi="Verdana"/>
+          <w:b/>
+          <w:bCs/>
+          <w:sz w:val="20"/>
+          <w:szCs w:val="20"/>
+          <w:lang w:val="es-ES_tradnl"/>
+        </w:rPr>
+        <w:t>main:</w:t>
+      </w:r>
+      <w:proofErr w:type="gramStart"/>
+      <w:r>
+        <w:rPr>
+          <w:rFonts w:ascii="Verdana" w:hAnsi="Verdana"/>
+          <w:b/>
+          <w:bCs/>
+          <w:sz w:val="20"/>
+          <w:szCs w:val="20"/>
+          <w:lang w:val="es-ES_tradnl"/>
+        </w:rPr>
+        <w:t>app</w:t>
+      </w:r>
+      <w:proofErr w:type="spellEnd"/>
+      <w:proofErr w:type="gramEnd"/>
+    </w:p>
+    <w:p>
+      <w:pPr>
+        <w:spacing w:after="0" w:line="240" w:lineRule="auto"/>
+        <w:rPr>
+          <w:rFonts w:ascii="Verdana" w:hAnsi="Verdana"/>
+          <w:sz w:val="20"/>
+          <w:szCs w:val="20"/>
+          <w:lang w:val="es-ES_tradnl"/>
+        </w:rPr>
+      </w:pPr>
+    </w:p>
+    <w:p>
+      <w:pPr>
+        <w:pStyle w:val="Prrafodelista"/>
+        <w:numPr>
+          <w:ilvl w:val="0"/>
+          <w:numId w:val="5"/>
+        </w:numPr>
+        <w:spacing w:after="0" w:line="240" w:lineRule="auto"/>
+        <w:rPr>
+          <w:rFonts w:ascii="Verdana" w:hAnsi="Verdana"/>
+          <w:sz w:val="20"/>
+          <w:szCs w:val="20"/>
+          <w:lang w:val="es-ES_tradnl"/>
+        </w:rPr>
+      </w:pPr>
+      <w:proofErr w:type="spellStart"/>
+      <w:r>
+        <w:rPr>
+          <w:rFonts w:ascii="Verdana" w:hAnsi="Verdana"/>
+          <w:sz w:val="20"/>
+          <w:szCs w:val="20"/>
+          <w:lang w:val="es-ES_tradnl"/>
+        </w:rPr>
+        <w:t>Fast</w:t>
+      </w:r>
+      <w:proofErr w:type="spellEnd"/>
+      <w:r>
+        <w:rPr>
+          <w:rFonts w:ascii="Verdana" w:hAnsi="Verdana"/>
+          <w:sz w:val="20"/>
+          <w:szCs w:val="20"/>
+          <w:lang w:val="es-ES_tradnl"/>
+        </w:rPr>
+        <w:t xml:space="preserve"> Api Server: indicamos el servidor a ejecutar</w:t>
+      </w:r>
+    </w:p>
+    <w:p>
+      <w:pPr>
+        <w:spacing w:after="0" w:line="240" w:lineRule="auto"/>
+        <w:rPr>
+          <w:rFonts w:ascii="Verdana" w:hAnsi="Verdana"/>
+          <w:sz w:val="20"/>
+          <w:szCs w:val="20"/>
+          <w:lang w:val="es-ES_tradnl"/>
+        </w:rPr>
+      </w:pPr>
+    </w:p>
+    <w:p>
+      <w:pPr>
+        <w:spacing w:after="0" w:line="240" w:lineRule="auto"/>
+        <w:rPr>
+          <w:rFonts w:ascii="Verdana" w:hAnsi="Verdana"/>
+          <w:b/>
+          <w:bCs/>
+          <w:sz w:val="20"/>
+          <w:szCs w:val="20"/>
+          <w:lang w:val="es-ES_tradnl"/>
+        </w:rPr>
+      </w:pPr>
+      <w:proofErr w:type="spellStart"/>
+      <w:r>
+        <w:rPr>
+          <w:rFonts w:ascii="Verdana" w:hAnsi="Verdana"/>
+          <w:b/>
+          <w:bCs/>
+          <w:sz w:val="20"/>
+          <w:szCs w:val="20"/>
+          <w:lang w:val="es-ES_tradnl"/>
+        </w:rPr>
+        <w:t>fastapi</w:t>
+      </w:r>
+      <w:proofErr w:type="spellEnd"/>
+      <w:r>
+        <w:rPr>
+          <w:rFonts w:ascii="Verdana" w:hAnsi="Verdana"/>
+          <w:b/>
+          <w:bCs/>
+          <w:sz w:val="20"/>
+          <w:szCs w:val="20"/>
+          <w:lang w:val="es-ES_tradnl"/>
+        </w:rPr>
+        <w:t xml:space="preserve"> run </w:t>
+      </w:r>
+      <w:proofErr w:type="gramStart"/>
+      <w:r>
+        <w:rPr>
+          <w:rFonts w:ascii="Verdana" w:hAnsi="Verdana"/>
+          <w:b/>
+          <w:bCs/>
+          <w:sz w:val="20"/>
+          <w:szCs w:val="20"/>
+          <w:lang w:val="es-ES_tradnl"/>
+        </w:rPr>
+        <w:t>server</w:t>
+      </w:r>
+      <w:proofErr w:type="gramEnd"/>
+      <w:r>
+        <w:rPr>
+          <w:rFonts w:ascii="Verdana" w:hAnsi="Verdana"/>
+          <w:b/>
+          <w:bCs/>
+          <w:sz w:val="20"/>
+          <w:szCs w:val="20"/>
+          <w:lang w:val="es-ES_tradnl"/>
+        </w:rPr>
+        <w:t xml:space="preserve"> main.py</w:t>
+      </w:r>
+    </w:p>
+    <w:p>
+      <w:pPr>
+        <w:spacing w:after="0" w:line="240" w:lineRule="auto"/>
+        <w:rPr>
+          <w:rFonts w:ascii="Verdana" w:hAnsi="Verdana"/>
+          <w:sz w:val="20"/>
+          <w:szCs w:val="20"/>
+          <w:lang w:val="es-ES_tradnl"/>
+        </w:rPr>
+      </w:pPr>
+    </w:p>
+    <w:p>
+      <w:pPr>
+        <w:pStyle w:val="Prrafodelista"/>
+        <w:numPr>
+          <w:ilvl w:val="0"/>
+          <w:numId w:val="5"/>
+        </w:numPr>
+        <w:spacing w:after="0" w:line="240" w:lineRule="auto"/>
+        <w:rPr>
+          <w:rFonts w:ascii="Verdana" w:hAnsi="Verdana"/>
+          <w:sz w:val="20"/>
+          <w:szCs w:val="20"/>
+          <w:lang w:val="es-ES_tradnl"/>
+        </w:rPr>
+      </w:pPr>
+      <w:proofErr w:type="spellStart"/>
+      <w:r>
+        <w:rPr>
+          <w:rFonts w:ascii="Verdana" w:hAnsi="Verdana"/>
+          <w:sz w:val="20"/>
+          <w:szCs w:val="20"/>
+          <w:lang w:val="es-ES_tradnl"/>
+        </w:rPr>
+        <w:t>Fast</w:t>
+      </w:r>
+      <w:proofErr w:type="spellEnd"/>
+      <w:r>
+        <w:rPr>
+          <w:rFonts w:ascii="Verdana" w:hAnsi="Verdana"/>
+          <w:sz w:val="20"/>
+          <w:szCs w:val="20"/>
+          <w:lang w:val="es-ES_tradnl"/>
+        </w:rPr>
+        <w:t xml:space="preserve"> Api Production: Sirve para ejecutar </w:t>
+      </w:r>
+      <w:proofErr w:type="spellStart"/>
+      <w:r>
+        <w:rPr>
+          <w:rFonts w:ascii="Verdana" w:hAnsi="Verdana"/>
+          <w:sz w:val="20"/>
+          <w:szCs w:val="20"/>
+          <w:lang w:val="es-ES_tradnl"/>
+        </w:rPr>
+        <w:t>Fast</w:t>
+      </w:r>
+      <w:proofErr w:type="spellEnd"/>
+      <w:r>
+        <w:rPr>
+          <w:rFonts w:ascii="Verdana" w:hAnsi="Verdana"/>
+          <w:sz w:val="20"/>
+          <w:szCs w:val="20"/>
+          <w:lang w:val="es-ES_tradnl"/>
+        </w:rPr>
+        <w:t xml:space="preserve"> Api una vez que estemos en producción, es lo mismo, pero no tiene Debug y no hace los cambios al vuelo</w:t>
+      </w:r>
+    </w:p>
+    <w:p>
+      <w:pPr>
+        <w:spacing w:after="0" w:line="240" w:lineRule="auto"/>
+        <w:rPr>
+          <w:rFonts w:ascii="Verdana" w:hAnsi="Verdana"/>
+          <w:sz w:val="20"/>
+          <w:szCs w:val="20"/>
+          <w:lang w:val="es-ES_tradnl"/>
+        </w:rPr>
+      </w:pPr>
+    </w:p>
+    <w:p>
+      <w:pPr>
+        <w:spacing w:after="0" w:line="240" w:lineRule="auto"/>
+        <w:rPr>
+          <w:rFonts w:ascii="Verdana" w:hAnsi="Verdana"/>
+          <w:b/>
+          <w:bCs/>
+          <w:sz w:val="20"/>
+          <w:szCs w:val="20"/>
+          <w:lang w:val="es-ES_tradnl"/>
+        </w:rPr>
+      </w:pPr>
+      <w:proofErr w:type="spellStart"/>
+      <w:r>
+        <w:rPr>
+          <w:rFonts w:ascii="Verdana" w:hAnsi="Verdana"/>
+          <w:b/>
+          <w:bCs/>
+          <w:sz w:val="20"/>
+          <w:szCs w:val="20"/>
+          <w:lang w:val="es-ES_tradnl"/>
+        </w:rPr>
+        <w:t>fastapi</w:t>
+      </w:r>
+      <w:proofErr w:type="spellEnd"/>
+      <w:r>
+        <w:rPr>
+          <w:rFonts w:ascii="Verdana" w:hAnsi="Verdana"/>
+          <w:b/>
+          <w:bCs/>
+          <w:sz w:val="20"/>
+          <w:szCs w:val="20"/>
+          <w:lang w:val="es-ES_tradnl"/>
+        </w:rPr>
+        <w:t xml:space="preserve"> run main.py</w:t>
+      </w:r>
+    </w:p>
+    <w:p>
+      <w:pPr>
+        <w:spacing w:after="0" w:line="240" w:lineRule="auto"/>
+        <w:rPr>
+          <w:rFonts w:ascii="Verdana" w:hAnsi="Verdana"/>
+          <w:sz w:val="20"/>
+          <w:szCs w:val="20"/>
+          <w:lang w:val="es-ES_tradnl"/>
+        </w:rPr>
+      </w:pPr>
+    </w:p>
+    <w:p>
+      <w:pPr>
+        <w:pStyle w:val="Prrafodelista"/>
+        <w:numPr>
+          <w:ilvl w:val="0"/>
+          <w:numId w:val="5"/>
+        </w:numPr>
+        <w:spacing w:after="0" w:line="240" w:lineRule="auto"/>
+        <w:rPr>
+          <w:rFonts w:ascii="Verdana" w:hAnsi="Verdana"/>
+          <w:sz w:val="20"/>
+          <w:szCs w:val="20"/>
+          <w:lang w:val="es-ES_tradnl"/>
+        </w:rPr>
+      </w:pPr>
+      <w:r>
+        <w:rPr>
+          <w:rFonts w:ascii="Verdana" w:hAnsi="Verdana"/>
+          <w:sz w:val="20"/>
+          <w:szCs w:val="20"/>
+          <w:lang w:val="es-ES_tradnl"/>
+        </w:rPr>
+        <w:t xml:space="preserve">Lanzar la aplicación con </w:t>
+      </w:r>
+      <w:proofErr w:type="spellStart"/>
+      <w:r>
+        <w:rPr>
+          <w:rFonts w:ascii="Verdana" w:hAnsi="Verdana"/>
+          <w:sz w:val="20"/>
+          <w:szCs w:val="20"/>
+          <w:lang w:val="es-ES_tradnl"/>
+        </w:rPr>
+        <w:t>Uvicorn</w:t>
+      </w:r>
+      <w:proofErr w:type="spellEnd"/>
+      <w:r>
+        <w:rPr>
+          <w:rFonts w:ascii="Verdana" w:hAnsi="Verdana"/>
+          <w:sz w:val="20"/>
+          <w:szCs w:val="20"/>
+          <w:lang w:val="es-ES_tradnl"/>
+        </w:rPr>
+        <w:t xml:space="preserve"> y depuración y cambios al vuelo</w:t>
+      </w:r>
+    </w:p>
+    <w:p>
+      <w:pPr>
+        <w:spacing w:after="0" w:line="240" w:lineRule="auto"/>
+        <w:rPr>
+          <w:rFonts w:ascii="Verdana" w:hAnsi="Verdana"/>
+          <w:sz w:val="20"/>
+          <w:szCs w:val="20"/>
+          <w:lang w:val="es-ES_tradnl"/>
+        </w:rPr>
+      </w:pPr>
+    </w:p>
+    <w:p>
+      <w:pPr>
+        <w:spacing w:after="0" w:line="240" w:lineRule="auto"/>
+        <w:rPr>
+          <w:rFonts w:ascii="Verdana" w:hAnsi="Verdana"/>
+          <w:b/>
+          <w:bCs/>
+          <w:sz w:val="20"/>
+          <w:szCs w:val="20"/>
+          <w:lang w:val="es-ES_tradnl"/>
+        </w:rPr>
+      </w:pPr>
+      <w:proofErr w:type="spellStart"/>
+      <w:r>
+        <w:rPr>
+          <w:rFonts w:ascii="Verdana" w:hAnsi="Verdana"/>
+          <w:b/>
+          <w:bCs/>
+          <w:sz w:val="20"/>
+          <w:szCs w:val="20"/>
+          <w:lang w:val="es-ES_tradnl"/>
+        </w:rPr>
+        <w:t>fastapi</w:t>
+      </w:r>
+      <w:proofErr w:type="spellEnd"/>
+      <w:r>
+        <w:rPr>
+          <w:rFonts w:ascii="Verdana" w:hAnsi="Verdana"/>
+          <w:b/>
+          <w:bCs/>
+          <w:sz w:val="20"/>
+          <w:szCs w:val="20"/>
+          <w:lang w:val="es-ES_tradnl"/>
+        </w:rPr>
+        <w:t xml:space="preserve"> dev main.py</w:t>
+      </w:r>
+    </w:p>
+    <w:p>
+      <w:pPr>
+        <w:spacing w:after="0" w:line="240" w:lineRule="auto"/>
+        <w:rPr>
+          <w:rFonts w:ascii="Verdana" w:hAnsi="Verdana"/>
+          <w:sz w:val="20"/>
+          <w:szCs w:val="20"/>
+          <w:lang w:val="es-ES_tradnl"/>
+        </w:rPr>
+      </w:pPr>
+    </w:p>
+    <w:p>
+      <w:pPr>
+        <w:spacing w:after="0" w:line="240" w:lineRule="auto"/>
+        <w:rPr>
+          <w:rFonts w:ascii="Verdana" w:hAnsi="Verdana"/>
+          <w:sz w:val="20"/>
+          <w:szCs w:val="20"/>
+          <w:lang w:val="es-ES_tradnl"/>
+        </w:rPr>
+      </w:pPr>
+      <w:r>
+        <w:rPr>
+          <w:noProof/>
+        </w:rPr>
+        <w:drawing>
+          <wp:inline distT="0" distB="0" distL="0" distR="0" wp14:anchorId="692B506B" wp14:editId="63AEB2DC">
+            <wp:extent cx="5400040" cy="1054100"/>
+            <wp:effectExtent l="0" t="0" r="0" b="0"/>
+            <wp:docPr id="295536726" name="Imagen 1" descr="Texto&#10;&#10;El contenido generado por IA puede ser incorrecto."/>
+            <wp:cNvGraphicFramePr>
+              <a:graphicFrameLocks xmlns:a="http://schemas.openxmlformats.org/drawingml/2006/main" noChangeAspect="1"/>
+            </wp:cNvGraphicFramePr>
+            <a:graphic xmlns:a="http://schemas.openxmlformats.org/drawingml/2006/main">
+              <a:graphicData uri="http://schemas.openxmlformats.org/drawingml/2006/picture">
+                <pic:pic xmlns:pic="http://schemas.openxmlformats.org/drawingml/2006/picture">
+                  <pic:nvPicPr>
+                    <pic:cNvPr id="295536726" name="Imagen 1" descr="Texto&#10;&#10;El contenido generado por IA puede ser incorrecto."/>
+                    <pic:cNvPicPr/>
+                  </pic:nvPicPr>
+                  <pic:blipFill>
+                    <a:blip r:embed="rId29"/>
+                    <a:stretch>
+                      <a:fillRect/>
+                    </a:stretch>
+                  </pic:blipFill>
+                  <pic:spPr>
+                    <a:xfrm>
+                      <a:off x="0" y="0"/>
+                      <a:ext cx="5400040" cy="1054100"/>
+                    </a:xfrm>
+                    <a:prstGeom prst="rect">
+                      <a:avLst/>
+                    </a:prstGeom>
+                  </pic:spPr>
+                </pic:pic>
+              </a:graphicData>
+            </a:graphic>
+          </wp:inline>
+        </w:drawing>
+      </w:r>
+    </w:p>
+    <w:p>
+      <w:pPr>
+        <w:spacing w:after="0" w:line="240" w:lineRule="auto"/>
+        <w:rPr>
+          <w:rFonts w:ascii="Verdana" w:hAnsi="Verdana"/>
+          <w:sz w:val="20"/>
+          <w:szCs w:val="20"/>
+          <w:lang w:val="es-ES_tradnl"/>
+        </w:rPr>
+      </w:pPr>
+    </w:p>
+    <w:p>
+      <w:pPr>
+        <w:spacing w:after="0" w:line="240" w:lineRule="auto"/>
+        <w:rPr>
+          <w:rFonts w:ascii="Verdana" w:hAnsi="Verdana"/>
+          <w:sz w:val="20"/>
+          <w:szCs w:val="20"/>
+          <w:lang w:val="es-ES_tradnl"/>
+        </w:rPr>
+      </w:pPr>
+      <w:r>
+        <w:rPr>
+          <w:rFonts w:ascii="Verdana" w:hAnsi="Verdana"/>
+          <w:sz w:val="20"/>
+          <w:szCs w:val="20"/>
+          <w:lang w:val="es-ES_tradnl"/>
+        </w:rPr>
+        <w:t>Tendremos una URL de acceso:</w:t>
+      </w:r>
+    </w:p>
+    <w:p>
+      <w:pPr>
+        <w:spacing w:after="0" w:line="240" w:lineRule="auto"/>
+        <w:rPr>
+          <w:rFonts w:ascii="Verdana" w:hAnsi="Verdana"/>
+          <w:sz w:val="20"/>
+          <w:szCs w:val="20"/>
+          <w:lang w:val="es-ES_tradnl"/>
+        </w:rPr>
+      </w:pPr>
+    </w:p>
+    <w:p>
+      <w:pPr>
+        <w:spacing w:after="0" w:line="240" w:lineRule="auto"/>
+        <w:rPr>
+          <w:rFonts w:ascii="Verdana" w:hAnsi="Verdana"/>
+          <w:sz w:val="20"/>
+          <w:szCs w:val="20"/>
+          <w:lang w:val="es-ES_tradnl"/>
+        </w:rPr>
+      </w:pPr>
+      <w:r>
+        <w:rPr>
+          <w:noProof/>
+        </w:rPr>
+        <w:drawing>
+          <wp:inline distT="0" distB="0" distL="0" distR="0" wp14:anchorId="0B065F3D" wp14:editId="50D4E70F">
+            <wp:extent cx="4800600" cy="1933575"/>
+            <wp:effectExtent l="0" t="0" r="0" b="9525"/>
+            <wp:docPr id="51728399" name="Imagen 1" descr="Interfaz de usuario gráfica, Texto, Aplicación, Chat o mensaje de texto&#10;&#10;El contenido generado por IA puede ser incorrecto."/>
+            <wp:cNvGraphicFramePr>
+              <a:graphicFrameLocks xmlns:a="http://schemas.openxmlformats.org/drawingml/2006/main" noChangeAspect="1"/>
+            </wp:cNvGraphicFramePr>
+            <a:graphic xmlns:a="http://schemas.openxmlformats.org/drawingml/2006/main">
+              <a:graphicData uri="http://schemas.openxmlformats.org/drawingml/2006/picture">
+                <pic:pic xmlns:pic="http://schemas.openxmlformats.org/drawingml/2006/picture">
+                  <pic:nvPicPr>
+                    <pic:cNvPr id="51728399" name="Imagen 1" descr="Interfaz de usuario gráfica, Texto, Aplicación, Chat o mensaje de texto&#10;&#10;El contenido generado por IA puede ser incorrecto."/>
+                    <pic:cNvPicPr/>
+                  </pic:nvPicPr>
+                  <pic:blipFill>
+                    <a:blip r:embed="rId30"/>
+                    <a:stretch>
+                      <a:fillRect/>
+                    </a:stretch>
+                  </pic:blipFill>
+                  <pic:spPr>
+                    <a:xfrm>
+                      <a:off x="0" y="0"/>
+                      <a:ext cx="4800600" cy="1933575"/>
+                    </a:xfrm>
+                    <a:prstGeom prst="rect">
+                      <a:avLst/>
+                    </a:prstGeom>
+                  </pic:spPr>
+                </pic:pic>
+              </a:graphicData>
+            </a:graphic>
+          </wp:inline>
+        </w:drawing>
+      </w:r>
+    </w:p>
+    <w:p>
+      <w:pPr>
+        <w:spacing w:after="0" w:line="240" w:lineRule="auto"/>
+        <w:rPr>
+          <w:rFonts w:ascii="Verdana" w:hAnsi="Verdana"/>
+          <w:sz w:val="20"/>
+          <w:szCs w:val="20"/>
+          <w:lang w:val="es-ES_tradnl"/>
+        </w:rPr>
+      </w:pPr>
+    </w:p>
+    <w:p>
+      <w:pPr>
+        <w:spacing w:after="0" w:line="240" w:lineRule="auto"/>
+        <w:rPr>
+          <w:rFonts w:ascii="Verdana" w:hAnsi="Verdana"/>
+          <w:sz w:val="20"/>
+          <w:szCs w:val="20"/>
+          <w:lang w:val="es-ES_tradnl"/>
+        </w:rPr>
+      </w:pPr>
+      <w:r>
+        <w:rPr>
+          <w:rFonts w:ascii="Verdana" w:hAnsi="Verdana"/>
+          <w:sz w:val="20"/>
+          <w:szCs w:val="20"/>
+          <w:lang w:val="es-ES_tradnl"/>
+        </w:rPr>
+        <w:lastRenderedPageBreak/>
+        <w:t>Por último, lo que hemos realizado está bien, pero está mal, es decir, estamos devolviendo en un Api un triste texto.</w:t>
+      </w:r>
+    </w:p>
+    <w:p>
+      <w:pPr>
+        <w:spacing w:after="0" w:line="240" w:lineRule="auto"/>
+        <w:rPr>
+          <w:rFonts w:ascii="Verdana" w:hAnsi="Verdana"/>
+          <w:sz w:val="20"/>
+          <w:szCs w:val="20"/>
+          <w:lang w:val="es-ES_tradnl"/>
+        </w:rPr>
+      </w:pPr>
+    </w:p>
+    <w:p>
+      <w:pPr>
+        <w:spacing w:after="0" w:line="240" w:lineRule="auto"/>
+        <w:rPr>
+          <w:rFonts w:ascii="Verdana" w:hAnsi="Verdana"/>
+          <w:sz w:val="20"/>
+          <w:szCs w:val="20"/>
+          <w:lang w:val="es-ES_tradnl"/>
+        </w:rPr>
+      </w:pPr>
+      <w:r>
+        <w:rPr>
+          <w:rFonts w:ascii="Verdana" w:hAnsi="Verdana"/>
+          <w:sz w:val="20"/>
+          <w:szCs w:val="20"/>
+          <w:lang w:val="es-ES_tradnl"/>
+        </w:rPr>
+        <w:t>Lo que siempre debemos devolver dentro de un Api es formato JSON.</w:t>
+      </w:r>
+    </w:p>
+    <w:p>
+      <w:pPr>
+        <w:spacing w:after="0" w:line="240" w:lineRule="auto"/>
+        <w:rPr>
+          <w:rFonts w:ascii="Verdana" w:hAnsi="Verdana"/>
+          <w:sz w:val="20"/>
+          <w:szCs w:val="20"/>
+          <w:lang w:val="es-ES_tradnl"/>
+        </w:rPr>
+      </w:pPr>
+    </w:p>
+    <w:p>
+      <w:pPr>
+        <w:spacing w:after="0" w:line="240" w:lineRule="auto"/>
+        <w:rPr>
+          <w:rFonts w:ascii="Verdana" w:hAnsi="Verdana"/>
+          <w:sz w:val="20"/>
+          <w:szCs w:val="20"/>
+          <w:lang w:val="es-ES_tradnl"/>
+        </w:rPr>
+      </w:pPr>
+      <w:r>
+        <w:rPr>
+          <w:noProof/>
+        </w:rPr>
+        <w:drawing>
+          <wp:inline distT="0" distB="0" distL="0" distR="0" wp14:anchorId="09C9162C" wp14:editId="342BB102">
+            <wp:extent cx="5400040" cy="1263015"/>
+            <wp:effectExtent l="0" t="0" r="0" b="0"/>
+            <wp:docPr id="1806617844" name="Imagen 1" descr="Interfaz de usuario gráfica, Texto, Aplicación&#10;&#10;El contenido generado por IA puede ser incorrecto."/>
+            <wp:cNvGraphicFramePr>
+              <a:graphicFrameLocks xmlns:a="http://schemas.openxmlformats.org/drawingml/2006/main" noChangeAspect="1"/>
+            </wp:cNvGraphicFramePr>
+            <a:graphic xmlns:a="http://schemas.openxmlformats.org/drawingml/2006/main">
+              <a:graphicData uri="http://schemas.openxmlformats.org/drawingml/2006/picture">
+                <pic:pic xmlns:pic="http://schemas.openxmlformats.org/drawingml/2006/picture">
+                  <pic:nvPicPr>
+                    <pic:cNvPr id="1806617844" name="Imagen 1" descr="Interfaz de usuario gráfica, Texto, Aplicación&#10;&#10;El contenido generado por IA puede ser incorrecto."/>
+                    <pic:cNvPicPr/>
+                  </pic:nvPicPr>
+                  <pic:blipFill>
+                    <a:blip r:embed="rId31"/>
+                    <a:stretch>
+                      <a:fillRect/>
+                    </a:stretch>
+                  </pic:blipFill>
+                  <pic:spPr>
+                    <a:xfrm>
+                      <a:off x="0" y="0"/>
+                      <a:ext cx="5400040" cy="1263015"/>
+                    </a:xfrm>
+                    <a:prstGeom prst="rect">
+                      <a:avLst/>
+                    </a:prstGeom>
+                  </pic:spPr>
+                </pic:pic>
+              </a:graphicData>
+            </a:graphic>
+          </wp:inline>
+        </w:drawing>
+      </w:r>
+    </w:p>
+    <w:p>
+      <w:pPr>
+        <w:spacing w:after="0" w:line="240" w:lineRule="auto"/>
+        <w:rPr>
+          <w:rFonts w:ascii="Verdana" w:hAnsi="Verdana"/>
+          <w:sz w:val="20"/>
+          <w:szCs w:val="20"/>
+          <w:lang w:val="es-ES_tradnl"/>
+        </w:rPr>
+      </w:pPr>
+    </w:p>
+    <w:p>
+      <w:pPr>
+        <w:spacing w:after="0" w:line="240" w:lineRule="auto"/>
+        <w:rPr>
+          <w:rFonts w:ascii="Verdana" w:hAnsi="Verdana"/>
+          <w:sz w:val="20"/>
+          <w:szCs w:val="20"/>
+          <w:lang w:val="es-ES_tradnl"/>
+        </w:rPr>
+      </w:pPr>
+      <w:r>
+        <w:rPr>
+          <w:noProof/>
+        </w:rPr>
+        <w:drawing>
+          <wp:inline distT="0" distB="0" distL="0" distR="0" wp14:anchorId="61759656" wp14:editId="08D5B9BB">
+            <wp:extent cx="5400040" cy="1814195"/>
+            <wp:effectExtent l="0" t="0" r="0" b="0"/>
+            <wp:docPr id="1786770295" name="Imagen 1" descr="Interfaz de usuario gráfica, Texto, Aplicación&#10;&#10;El contenido generado por IA puede ser incorrecto."/>
+            <wp:cNvGraphicFramePr>
+              <a:graphicFrameLocks xmlns:a="http://schemas.openxmlformats.org/drawingml/2006/main" noChangeAspect="1"/>
+            </wp:cNvGraphicFramePr>
+            <a:graphic xmlns:a="http://schemas.openxmlformats.org/drawingml/2006/main">
+              <a:graphicData uri="http://schemas.openxmlformats.org/drawingml/2006/picture">
+                <pic:pic xmlns:pic="http://schemas.openxmlformats.org/drawingml/2006/picture">
+                  <pic:nvPicPr>
+                    <pic:cNvPr id="1786770295" name="Imagen 1" descr="Interfaz de usuario gráfica, Texto, Aplicación&#10;&#10;El contenido generado por IA puede ser incorrecto."/>
+                    <pic:cNvPicPr/>
+                  </pic:nvPicPr>
+                  <pic:blipFill>
+                    <a:blip r:embed="rId32"/>
+                    <a:stretch>
+                      <a:fillRect/>
+                    </a:stretch>
+                  </pic:blipFill>
+                  <pic:spPr>
+                    <a:xfrm>
+                      <a:off x="0" y="0"/>
+                      <a:ext cx="5400040" cy="1814195"/>
+                    </a:xfrm>
+                    <a:prstGeom prst="rect">
+                      <a:avLst/>
+                    </a:prstGeom>
+                  </pic:spPr>
+                </pic:pic>
+              </a:graphicData>
+            </a:graphic>
+          </wp:inline>
+        </w:drawing>
+      </w:r>
     </w:p>
     <w:p>
       <w:pPr>
@@ -8381,9 +9761,9 @@
       </w:pPr>
     </w:p>
     <w:sectPr>
-      <w:headerReference w:type="default" r:id="rId27"/>
-      <w:footerReference w:type="even" r:id="rId28"/>
-      <w:footerReference w:type="default" r:id="rId29"/>
+      <w:headerReference w:type="default" r:id="rId33"/>
+      <w:footerReference w:type="even" r:id="rId34"/>
+      <w:footerReference w:type="default" r:id="rId35"/>
       <w:pgSz w:w="11906" w:h="16838"/>
       <w:pgMar w:top="1417" w:right="1701" w:bottom="1417" w:left="1701" w:header="708" w:footer="708" w:gutter="0"/>
       <w:cols w:space="708"/>
@@ -8951,6 +10331,184 @@
       </w:rPr>
     </w:lvl>
   </w:abstractNum>
+  <w:abstractNum w:abstractNumId="3" w15:restartNumberingAfterBreak="0">
+    <w:nsid w:val="61816EB2"/>
+    <w:multiLevelType w:val="hybridMultilevel"/>
+    <w:tmpl w:val="E5102A24"/>
+    <w:lvl w:ilvl="0" w:tplc="0C0A0011">
+      <w:start w:val="1"/>
+      <w:numFmt w:val="decimal"/>
+      <w:lvlText w:val="%1)"/>
+      <w:lvlJc w:val="left"/>
+      <w:pPr>
+        <w:ind w:left="720" w:hanging="360"/>
+      </w:pPr>
+      <w:rPr>
+        <w:rFonts w:hint="default"/>
+      </w:rPr>
+    </w:lvl>
+    <w:lvl w:ilvl="1" w:tplc="0C0A0019" w:tentative="1">
+      <w:start w:val="1"/>
+      <w:numFmt w:val="lowerLetter"/>
+      <w:lvlText w:val="%2."/>
+      <w:lvlJc w:val="left"/>
+      <w:pPr>
+        <w:ind w:left="1440" w:hanging="360"/>
+      </w:pPr>
+    </w:lvl>
+    <w:lvl w:ilvl="2" w:tplc="0C0A001B" w:tentative="1">
+      <w:start w:val="1"/>
+      <w:numFmt w:val="lowerRoman"/>
+      <w:lvlText w:val="%3."/>
+      <w:lvlJc w:val="right"/>
+      <w:pPr>
+        <w:ind w:left="2160" w:hanging="180"/>
+      </w:pPr>
+    </w:lvl>
+    <w:lvl w:ilvl="3" w:tplc="0C0A000F" w:tentative="1">
+      <w:start w:val="1"/>
+      <w:numFmt w:val="decimal"/>
+      <w:lvlText w:val="%4."/>
+      <w:lvlJc w:val="left"/>
+      <w:pPr>
+        <w:ind w:left="2880" w:hanging="360"/>
+      </w:pPr>
+    </w:lvl>
+    <w:lvl w:ilvl="4" w:tplc="0C0A0019" w:tentative="1">
+      <w:start w:val="1"/>
+      <w:numFmt w:val="lowerLetter"/>
+      <w:lvlText w:val="%5."/>
+      <w:lvlJc w:val="left"/>
+      <w:pPr>
+        <w:ind w:left="3600" w:hanging="360"/>
+      </w:pPr>
+    </w:lvl>
+    <w:lvl w:ilvl="5" w:tplc="0C0A001B" w:tentative="1">
+      <w:start w:val="1"/>
+      <w:numFmt w:val="lowerRoman"/>
+      <w:lvlText w:val="%6."/>
+      <w:lvlJc w:val="right"/>
+      <w:pPr>
+        <w:ind w:left="4320" w:hanging="180"/>
+      </w:pPr>
+    </w:lvl>
+    <w:lvl w:ilvl="6" w:tplc="0C0A000F" w:tentative="1">
+      <w:start w:val="1"/>
+      <w:numFmt w:val="decimal"/>
+      <w:lvlText w:val="%7."/>
+      <w:lvlJc w:val="left"/>
+      <w:pPr>
+        <w:ind w:left="5040" w:hanging="360"/>
+      </w:pPr>
+    </w:lvl>
+    <w:lvl w:ilvl="7" w:tplc="0C0A0019" w:tentative="1">
+      <w:start w:val="1"/>
+      <w:numFmt w:val="lowerLetter"/>
+      <w:lvlText w:val="%8."/>
+      <w:lvlJc w:val="left"/>
+      <w:pPr>
+        <w:ind w:left="5760" w:hanging="360"/>
+      </w:pPr>
+    </w:lvl>
+    <w:lvl w:ilvl="8" w:tplc="0C0A001B" w:tentative="1">
+      <w:start w:val="1"/>
+      <w:numFmt w:val="lowerRoman"/>
+      <w:lvlText w:val="%9."/>
+      <w:lvlJc w:val="right"/>
+      <w:pPr>
+        <w:ind w:left="6480" w:hanging="180"/>
+      </w:pPr>
+    </w:lvl>
+  </w:abstractNum>
+  <w:abstractNum w:abstractNumId="4" w15:restartNumberingAfterBreak="0">
+    <w:nsid w:val="656F1775"/>
+    <w:multiLevelType w:val="hybridMultilevel"/>
+    <w:tmpl w:val="3B84ABCA"/>
+    <w:lvl w:ilvl="0" w:tplc="0C0A0011">
+      <w:start w:val="1"/>
+      <w:numFmt w:val="decimal"/>
+      <w:lvlText w:val="%1)"/>
+      <w:lvlJc w:val="left"/>
+      <w:pPr>
+        <w:ind w:left="720" w:hanging="360"/>
+      </w:pPr>
+      <w:rPr>
+        <w:rFonts w:hint="default"/>
+      </w:rPr>
+    </w:lvl>
+    <w:lvl w:ilvl="1" w:tplc="0C0A0019" w:tentative="1">
+      <w:start w:val="1"/>
+      <w:numFmt w:val="lowerLetter"/>
+      <w:lvlText w:val="%2."/>
+      <w:lvlJc w:val="left"/>
+      <w:pPr>
+        <w:ind w:left="1440" w:hanging="360"/>
+      </w:pPr>
+    </w:lvl>
+    <w:lvl w:ilvl="2" w:tplc="0C0A001B" w:tentative="1">
+      <w:start w:val="1"/>
+      <w:numFmt w:val="lowerRoman"/>
+      <w:lvlText w:val="%3."/>
+      <w:lvlJc w:val="right"/>
+      <w:pPr>
+        <w:ind w:left="2160" w:hanging="180"/>
+      </w:pPr>
+    </w:lvl>
+    <w:lvl w:ilvl="3" w:tplc="0C0A000F" w:tentative="1">
+      <w:start w:val="1"/>
+      <w:numFmt w:val="decimal"/>
+      <w:lvlText w:val="%4."/>
+      <w:lvlJc w:val="left"/>
+      <w:pPr>
+        <w:ind w:left="2880" w:hanging="360"/>
+      </w:pPr>
+    </w:lvl>
+    <w:lvl w:ilvl="4" w:tplc="0C0A0019" w:tentative="1">
+      <w:start w:val="1"/>
+      <w:numFmt w:val="lowerLetter"/>
+      <w:lvlText w:val="%5."/>
+      <w:lvlJc w:val="left"/>
+      <w:pPr>
+        <w:ind w:left="3600" w:hanging="360"/>
+      </w:pPr>
+    </w:lvl>
+    <w:lvl w:ilvl="5" w:tplc="0C0A001B" w:tentative="1">
+      <w:start w:val="1"/>
+      <w:numFmt w:val="lowerRoman"/>
+      <w:lvlText w:val="%6."/>
+      <w:lvlJc w:val="right"/>
+      <w:pPr>
+        <w:ind w:left="4320" w:hanging="180"/>
+      </w:pPr>
+    </w:lvl>
+    <w:lvl w:ilvl="6" w:tplc="0C0A000F" w:tentative="1">
+      <w:start w:val="1"/>
+      <w:numFmt w:val="decimal"/>
+      <w:lvlText w:val="%7."/>
+      <w:lvlJc w:val="left"/>
+      <w:pPr>
+        <w:ind w:left="5040" w:hanging="360"/>
+      </w:pPr>
+    </w:lvl>
+    <w:lvl w:ilvl="7" w:tplc="0C0A0019" w:tentative="1">
+      <w:start w:val="1"/>
+      <w:numFmt w:val="lowerLetter"/>
+      <w:lvlText w:val="%8."/>
+      <w:lvlJc w:val="left"/>
+      <w:pPr>
+        <w:ind w:left="5760" w:hanging="360"/>
+      </w:pPr>
+    </w:lvl>
+    <w:lvl w:ilvl="8" w:tplc="0C0A001B" w:tentative="1">
+      <w:start w:val="1"/>
+      <w:numFmt w:val="lowerRoman"/>
+      <w:lvlText w:val="%9."/>
+      <w:lvlJc w:val="right"/>
+      <w:pPr>
+        <w:ind w:left="6480" w:hanging="180"/>
+      </w:pPr>
+    </w:lvl>
+  </w:abstractNum>
   <w:num w:numId="1" w16cid:durableId="725614687">
     <w:abstractNumId w:val="2"/>
   </w:num>
@@ -8959,6 +10517,12 @@
   </w:num>
   <w:num w:numId="3" w16cid:durableId="1423335679">
     <w:abstractNumId w:val="1"/>
+  </w:num>
+  <w:num w:numId="4" w16cid:durableId="966934565">
+    <w:abstractNumId w:val="4"/>
+  </w:num>
+  <w:num w:numId="5" w16cid:durableId="747927155">
+    <w:abstractNumId w:val="3"/>
   </w:num>
 </w:numbering>
 </file>
@@ -9363,6 +10927,7 @@
   <w:style w:type="paragraph" w:default="1" w:styleId="Normal">
     <w:name w:val="Normal"/>
     <w:qFormat/>
+    <w:rsid w:val="006B0ECD"/>
   </w:style>
   <w:style w:type="paragraph" w:styleId="Ttulo1">
     <w:name w:val="heading 1"/>

--- a/FAST API MANANA.docx
+++ b/FAST API MANANA.docx
@@ -1046,16 +1046,7 @@
           <w:szCs w:val="20"/>
           <w:lang w:val="es-ES_tradnl"/>
         </w:rPr>
-        <w:t>POST</w:t>
-      </w:r>
-      <w:r>
-        <w:rPr>
-          <w:rFonts w:ascii="Verdana" w:hAnsi="Verdana"/>
-          <w:sz w:val="20"/>
-          <w:szCs w:val="20"/>
-          <w:lang w:val="es-ES_tradnl"/>
-        </w:rPr>
-        <w:t>: Este método tiene dos variantes:</w:t>
+        <w:t>POST: Este método tiene dos variantes:</w:t>
       </w:r>
     </w:p>
     <w:p>
@@ -9605,127 +9596,2234 @@
           <w:lang w:val="es-ES_tradnl"/>
         </w:rPr>
       </w:pPr>
-    </w:p>
-    <w:p>
-      <w:pPr>
-        <w:spacing w:after="0" w:line="240" w:lineRule="auto"/>
-        <w:rPr>
-          <w:rFonts w:ascii="Verdana" w:hAnsi="Verdana"/>
-          <w:sz w:val="20"/>
-          <w:szCs w:val="20"/>
-          <w:lang w:val="es-ES_tradnl"/>
-        </w:rPr>
-      </w:pPr>
-    </w:p>
-    <w:p>
-      <w:pPr>
-        <w:spacing w:after="0" w:line="240" w:lineRule="auto"/>
-        <w:rPr>
-          <w:rFonts w:ascii="Verdana" w:hAnsi="Verdana"/>
-          <w:sz w:val="20"/>
-          <w:szCs w:val="20"/>
-          <w:lang w:val="es-ES_tradnl"/>
-        </w:rPr>
-      </w:pPr>
-    </w:p>
-    <w:p>
-      <w:pPr>
-        <w:spacing w:after="0" w:line="240" w:lineRule="auto"/>
-        <w:rPr>
-          <w:rFonts w:ascii="Verdana" w:hAnsi="Verdana"/>
-          <w:sz w:val="20"/>
-          <w:szCs w:val="20"/>
-          <w:lang w:val="es-ES_tradnl"/>
-        </w:rPr>
-      </w:pPr>
-    </w:p>
-    <w:p>
-      <w:pPr>
-        <w:spacing w:after="0" w:line="240" w:lineRule="auto"/>
-        <w:rPr>
-          <w:rFonts w:ascii="Verdana" w:hAnsi="Verdana"/>
-          <w:sz w:val="20"/>
-          <w:szCs w:val="20"/>
-          <w:lang w:val="es-ES_tradnl"/>
-        </w:rPr>
-      </w:pPr>
-    </w:p>
-    <w:p>
-      <w:pPr>
-        <w:spacing w:after="0" w:line="240" w:lineRule="auto"/>
-        <w:rPr>
-          <w:rFonts w:ascii="Verdana" w:hAnsi="Verdana"/>
-          <w:sz w:val="20"/>
-          <w:szCs w:val="20"/>
-          <w:lang w:val="es-ES_tradnl"/>
-        </w:rPr>
-      </w:pPr>
-    </w:p>
-    <w:p>
-      <w:pPr>
-        <w:spacing w:after="0" w:line="240" w:lineRule="auto"/>
-        <w:rPr>
-          <w:rFonts w:ascii="Verdana" w:hAnsi="Verdana"/>
-          <w:sz w:val="20"/>
-          <w:szCs w:val="20"/>
-          <w:lang w:val="es-ES_tradnl"/>
-        </w:rPr>
-      </w:pPr>
-    </w:p>
-    <w:p>
-      <w:pPr>
-        <w:spacing w:after="0" w:line="240" w:lineRule="auto"/>
-        <w:rPr>
-          <w:rFonts w:ascii="Verdana" w:hAnsi="Verdana"/>
-          <w:sz w:val="20"/>
-          <w:szCs w:val="20"/>
-          <w:lang w:val="es-ES_tradnl"/>
-        </w:rPr>
-      </w:pPr>
-    </w:p>
-    <w:p>
-      <w:pPr>
-        <w:spacing w:after="0" w:line="240" w:lineRule="auto"/>
-        <w:rPr>
-          <w:rFonts w:ascii="Verdana" w:hAnsi="Verdana"/>
-          <w:sz w:val="20"/>
-          <w:szCs w:val="20"/>
-          <w:lang w:val="es-ES_tradnl"/>
-        </w:rPr>
-      </w:pPr>
-    </w:p>
-    <w:p>
-      <w:pPr>
-        <w:spacing w:after="0" w:line="240" w:lineRule="auto"/>
-        <w:rPr>
-          <w:rFonts w:ascii="Verdana" w:hAnsi="Verdana"/>
-          <w:sz w:val="20"/>
-          <w:szCs w:val="20"/>
-          <w:lang w:val="es-ES_tradnl"/>
-        </w:rPr>
-      </w:pPr>
-    </w:p>
-    <w:p>
-      <w:pPr>
-        <w:spacing w:after="0" w:line="240" w:lineRule="auto"/>
-        <w:rPr>
-          <w:rFonts w:ascii="Verdana" w:hAnsi="Verdana"/>
-          <w:sz w:val="20"/>
-          <w:szCs w:val="20"/>
-          <w:lang w:val="es-ES_tradnl"/>
-        </w:rPr>
-      </w:pPr>
-    </w:p>
-    <w:p>
-      <w:pPr>
-        <w:spacing w:after="0" w:line="240" w:lineRule="auto"/>
-        <w:rPr>
-          <w:rFonts w:ascii="Verdana" w:hAnsi="Verdana"/>
-          <w:sz w:val="20"/>
-          <w:szCs w:val="20"/>
-          <w:lang w:val="es-ES_tradnl"/>
-        </w:rPr>
-      </w:pPr>
+      <w:r>
+        <w:rPr>
+          <w:rFonts w:ascii="Verdana" w:hAnsi="Verdana"/>
+          <w:sz w:val="20"/>
+          <w:szCs w:val="20"/>
+          <w:lang w:val="es-ES_tradnl"/>
+        </w:rPr>
+        <w:t>Lanzamos nuestro servidor</w:t>
+      </w:r>
+    </w:p>
+    <w:p>
+      <w:pPr>
+        <w:spacing w:after="0" w:line="240" w:lineRule="auto"/>
+        <w:rPr>
+          <w:rFonts w:ascii="Verdana" w:hAnsi="Verdana"/>
+          <w:sz w:val="20"/>
+          <w:szCs w:val="20"/>
+          <w:lang w:val="es-ES_tradnl"/>
+        </w:rPr>
+      </w:pPr>
+    </w:p>
+    <w:p>
+      <w:pPr>
+        <w:spacing w:after="0" w:line="240" w:lineRule="auto"/>
+        <w:rPr>
+          <w:rFonts w:ascii="Verdana" w:hAnsi="Verdana"/>
+          <w:b/>
+          <w:bCs/>
+          <w:sz w:val="20"/>
+          <w:szCs w:val="20"/>
+          <w:lang w:val="es-ES_tradnl"/>
+        </w:rPr>
+      </w:pPr>
+      <w:proofErr w:type="spellStart"/>
+      <w:r>
+        <w:rPr>
+          <w:rFonts w:ascii="Verdana" w:hAnsi="Verdana"/>
+          <w:b/>
+          <w:bCs/>
+          <w:sz w:val="20"/>
+          <w:szCs w:val="20"/>
+          <w:highlight w:val="yellow"/>
+          <w:lang w:val="es-ES_tradnl"/>
+        </w:rPr>
+        <w:t>fastapi</w:t>
+      </w:r>
+      <w:proofErr w:type="spellEnd"/>
+      <w:r>
+        <w:rPr>
+          <w:rFonts w:ascii="Verdana" w:hAnsi="Verdana"/>
+          <w:b/>
+          <w:bCs/>
+          <w:sz w:val="20"/>
+          <w:szCs w:val="20"/>
+          <w:highlight w:val="yellow"/>
+          <w:lang w:val="es-ES_tradnl"/>
+        </w:rPr>
+        <w:t xml:space="preserve"> dev main.py</w:t>
+      </w:r>
+    </w:p>
+    <w:p>
+      <w:pPr>
+        <w:spacing w:after="0" w:line="240" w:lineRule="auto"/>
+        <w:rPr>
+          <w:rFonts w:ascii="Verdana" w:hAnsi="Verdana"/>
+          <w:sz w:val="20"/>
+          <w:szCs w:val="20"/>
+          <w:lang w:val="es-ES_tradnl"/>
+        </w:rPr>
+      </w:pPr>
+    </w:p>
+    <w:p>
+      <w:pPr>
+        <w:spacing w:after="0" w:line="240" w:lineRule="auto"/>
+        <w:rPr>
+          <w:rFonts w:ascii="Verdana" w:hAnsi="Verdana"/>
+          <w:sz w:val="20"/>
+          <w:szCs w:val="20"/>
+          <w:lang w:val="es-ES_tradnl"/>
+        </w:rPr>
+      </w:pPr>
+      <w:r>
+        <w:rPr>
+          <w:rFonts w:ascii="Verdana" w:hAnsi="Verdana"/>
+          <w:sz w:val="20"/>
+          <w:szCs w:val="20"/>
+          <w:lang w:val="es-ES_tradnl"/>
+        </w:rPr>
+        <w:t>Si no vemos (</w:t>
+      </w:r>
+      <w:r>
+        <w:rPr>
+          <w:rFonts w:ascii="Verdana" w:hAnsi="Verdana"/>
+          <w:b/>
+          <w:bCs/>
+          <w:sz w:val="20"/>
+          <w:szCs w:val="20"/>
+          <w:lang w:val="es-ES_tradnl"/>
+        </w:rPr>
+        <w:t>.</w:t>
+      </w:r>
+      <w:proofErr w:type="spellStart"/>
+      <w:r>
+        <w:rPr>
+          <w:rFonts w:ascii="Verdana" w:hAnsi="Verdana"/>
+          <w:b/>
+          <w:bCs/>
+          <w:sz w:val="20"/>
+          <w:szCs w:val="20"/>
+          <w:lang w:val="es-ES_tradnl"/>
+        </w:rPr>
+        <w:t>venv</w:t>
+      </w:r>
+      <w:proofErr w:type="spellEnd"/>
+      <w:r>
+        <w:rPr>
+          <w:rFonts w:ascii="Verdana" w:hAnsi="Verdana"/>
+          <w:sz w:val="20"/>
+          <w:szCs w:val="20"/>
+          <w:lang w:val="es-ES_tradnl"/>
+        </w:rPr>
+        <w:t>) en CMD, lo activamos</w:t>
+      </w:r>
+    </w:p>
+    <w:p>
+      <w:pPr>
+        <w:spacing w:after="0" w:line="240" w:lineRule="auto"/>
+        <w:rPr>
+          <w:rFonts w:ascii="Verdana" w:hAnsi="Verdana"/>
+          <w:sz w:val="20"/>
+          <w:szCs w:val="20"/>
+          <w:lang w:val="es-ES_tradnl"/>
+        </w:rPr>
+      </w:pPr>
+    </w:p>
+    <w:p>
+      <w:pPr>
+        <w:spacing w:after="0" w:line="240" w:lineRule="auto"/>
+        <w:rPr>
+          <w:rFonts w:ascii="Verdana" w:hAnsi="Verdana"/>
+          <w:b/>
+          <w:bCs/>
+          <w:sz w:val="20"/>
+          <w:szCs w:val="20"/>
+        </w:rPr>
+      </w:pPr>
+      <w:r>
+        <w:rPr>
+          <w:rFonts w:ascii="Verdana" w:hAnsi="Verdana"/>
+          <w:b/>
+          <w:bCs/>
+          <w:sz w:val="20"/>
+          <w:szCs w:val="20"/>
+        </w:rPr>
+        <w:t>.</w:t>
+      </w:r>
+      <w:proofErr w:type="spellStart"/>
+      <w:r>
+        <w:rPr>
+          <w:rFonts w:ascii="Verdana" w:hAnsi="Verdana"/>
+          <w:b/>
+          <w:bCs/>
+          <w:sz w:val="20"/>
+          <w:szCs w:val="20"/>
+        </w:rPr>
+        <w:t>venv</w:t>
+      </w:r>
+      <w:proofErr w:type="spellEnd"/>
+      <w:r>
+        <w:rPr>
+          <w:rFonts w:ascii="Verdana" w:hAnsi="Verdana"/>
+          <w:b/>
+          <w:bCs/>
+          <w:sz w:val="20"/>
+          <w:szCs w:val="20"/>
+        </w:rPr>
+        <w:t>\Scripts\activate.bat</w:t>
+      </w:r>
+    </w:p>
+    <w:p>
+      <w:pPr>
+        <w:spacing w:after="0" w:line="240" w:lineRule="auto"/>
+        <w:rPr>
+          <w:rFonts w:ascii="Verdana" w:hAnsi="Verdana"/>
+          <w:sz w:val="20"/>
+          <w:szCs w:val="20"/>
+          <w:lang w:val="es-ES_tradnl"/>
+        </w:rPr>
+      </w:pPr>
+    </w:p>
+    <w:p>
+      <w:pPr>
+        <w:spacing w:after="0" w:line="240" w:lineRule="auto"/>
+        <w:rPr>
+          <w:rFonts w:ascii="Verdana" w:hAnsi="Verdana"/>
+          <w:sz w:val="20"/>
+          <w:szCs w:val="20"/>
+          <w:lang w:val="es-ES_tradnl"/>
+        </w:rPr>
+      </w:pPr>
+      <w:r>
+        <w:rPr>
+          <w:rFonts w:ascii="Verdana" w:hAnsi="Verdana"/>
+          <w:sz w:val="20"/>
+          <w:szCs w:val="20"/>
+          <w:lang w:val="es-ES_tradnl"/>
+        </w:rPr>
+        <w:t>O lo creamos de nuevo</w:t>
+      </w:r>
+    </w:p>
+    <w:p>
+      <w:pPr>
+        <w:spacing w:after="0" w:line="240" w:lineRule="auto"/>
+        <w:rPr>
+          <w:rFonts w:ascii="Verdana" w:hAnsi="Verdana"/>
+          <w:sz w:val="20"/>
+          <w:szCs w:val="20"/>
+          <w:lang w:val="es-ES_tradnl"/>
+        </w:rPr>
+      </w:pPr>
+    </w:p>
+    <w:p>
+      <w:pPr>
+        <w:spacing w:after="0" w:line="240" w:lineRule="auto"/>
+        <w:rPr>
+          <w:rFonts w:ascii="Verdana" w:hAnsi="Verdana"/>
+          <w:b/>
+          <w:bCs/>
+          <w:sz w:val="20"/>
+          <w:szCs w:val="20"/>
+        </w:rPr>
+      </w:pPr>
+      <w:proofErr w:type="spellStart"/>
+      <w:r>
+        <w:rPr>
+          <w:rFonts w:ascii="Verdana" w:hAnsi="Verdana"/>
+          <w:b/>
+          <w:bCs/>
+          <w:sz w:val="20"/>
+          <w:szCs w:val="20"/>
+        </w:rPr>
+        <w:t>python</w:t>
+      </w:r>
+      <w:proofErr w:type="spellEnd"/>
+      <w:r>
+        <w:rPr>
+          <w:rFonts w:ascii="Verdana" w:hAnsi="Verdana"/>
+          <w:b/>
+          <w:bCs/>
+          <w:sz w:val="20"/>
+          <w:szCs w:val="20"/>
+        </w:rPr>
+        <w:t xml:space="preserve"> -m venv venv</w:t>
+      </w:r>
+    </w:p>
+    <w:p>
+      <w:pPr>
+        <w:spacing w:after="0" w:line="240" w:lineRule="auto"/>
+        <w:rPr>
+          <w:rFonts w:ascii="Verdana" w:hAnsi="Verdana"/>
+          <w:sz w:val="20"/>
+          <w:szCs w:val="20"/>
+          <w:lang w:val="es-ES_tradnl"/>
+        </w:rPr>
+      </w:pPr>
+    </w:p>
+    <w:p>
+      <w:pPr>
+        <w:spacing w:after="0" w:line="240" w:lineRule="auto"/>
+        <w:rPr>
+          <w:rFonts w:ascii="Verdana" w:hAnsi="Verdana"/>
+          <w:sz w:val="20"/>
+          <w:szCs w:val="20"/>
+          <w:lang w:val="es-ES_tradnl"/>
+        </w:rPr>
+      </w:pPr>
+      <w:r>
+        <w:rPr>
+          <w:rFonts w:ascii="Verdana" w:hAnsi="Verdana"/>
+          <w:sz w:val="20"/>
+          <w:szCs w:val="20"/>
+          <w:lang w:val="es-ES_tradnl"/>
+        </w:rPr>
+        <w:t xml:space="preserve">Podremos tener todos los métodos que deseemos dentro de nuestro </w:t>
+      </w:r>
+      <w:proofErr w:type="spellStart"/>
+      <w:r>
+        <w:rPr>
+          <w:rFonts w:ascii="Verdana" w:hAnsi="Verdana"/>
+          <w:sz w:val="20"/>
+          <w:szCs w:val="20"/>
+          <w:lang w:val="es-ES_tradnl"/>
+        </w:rPr>
+        <w:t>FastApi</w:t>
+      </w:r>
+      <w:proofErr w:type="spellEnd"/>
+      <w:r>
+        <w:rPr>
+          <w:rFonts w:ascii="Verdana" w:hAnsi="Verdana"/>
+          <w:sz w:val="20"/>
+          <w:szCs w:val="20"/>
+          <w:lang w:val="es-ES_tradnl"/>
+        </w:rPr>
+        <w:t>.  Lo único que debemos tener claro es que No se pueden repetir los Endpoints.</w:t>
+      </w:r>
+    </w:p>
+    <w:p>
+      <w:pPr>
+        <w:spacing w:after="0" w:line="240" w:lineRule="auto"/>
+        <w:rPr>
+          <w:rFonts w:ascii="Verdana" w:hAnsi="Verdana"/>
+          <w:sz w:val="20"/>
+          <w:szCs w:val="20"/>
+          <w:lang w:val="es-ES_tradnl"/>
+        </w:rPr>
+      </w:pPr>
+    </w:p>
+    <w:p>
+      <w:pPr>
+        <w:spacing w:after="0" w:line="240" w:lineRule="auto"/>
+        <w:rPr>
+          <w:rFonts w:ascii="Verdana" w:hAnsi="Verdana"/>
+          <w:sz w:val="20"/>
+          <w:szCs w:val="20"/>
+          <w:lang w:val="es-ES_tradnl"/>
+        </w:rPr>
+      </w:pPr>
+      <w:r>
+        <w:rPr>
+          <w:noProof/>
+        </w:rPr>
+        <w:drawing>
+          <wp:inline distT="0" distB="0" distL="0" distR="0" wp14:anchorId="53513FCE" wp14:editId="42F49B55">
+            <wp:extent cx="5400040" cy="998220"/>
+            <wp:effectExtent l="0" t="0" r="0" b="0"/>
+            <wp:docPr id="1223869626" name="Imagen 1" descr="Interfaz de usuario gráfica, Texto, Aplicación&#10;&#10;El contenido generado por IA puede ser incorrecto."/>
+            <wp:cNvGraphicFramePr>
+              <a:graphicFrameLocks xmlns:a="http://schemas.openxmlformats.org/drawingml/2006/main" noChangeAspect="1"/>
+            </wp:cNvGraphicFramePr>
+            <a:graphic xmlns:a="http://schemas.openxmlformats.org/drawingml/2006/main">
+              <a:graphicData uri="http://schemas.openxmlformats.org/drawingml/2006/picture">
+                <pic:pic xmlns:pic="http://schemas.openxmlformats.org/drawingml/2006/picture">
+                  <pic:nvPicPr>
+                    <pic:cNvPr id="1223869626" name="Imagen 1" descr="Interfaz de usuario gráfica, Texto, Aplicación&#10;&#10;El contenido generado por IA puede ser incorrecto."/>
+                    <pic:cNvPicPr/>
+                  </pic:nvPicPr>
+                  <pic:blipFill>
+                    <a:blip r:embed="rId33"/>
+                    <a:stretch>
+                      <a:fillRect/>
+                    </a:stretch>
+                  </pic:blipFill>
+                  <pic:spPr>
+                    <a:xfrm>
+                      <a:off x="0" y="0"/>
+                      <a:ext cx="5400040" cy="998220"/>
+                    </a:xfrm>
+                    <a:prstGeom prst="rect">
+                      <a:avLst/>
+                    </a:prstGeom>
+                  </pic:spPr>
+                </pic:pic>
+              </a:graphicData>
+            </a:graphic>
+          </wp:inline>
+        </w:drawing>
+      </w:r>
+    </w:p>
+    <w:p>
+      <w:pPr>
+        <w:spacing w:after="0" w:line="240" w:lineRule="auto"/>
+        <w:rPr>
+          <w:rFonts w:ascii="Verdana" w:hAnsi="Verdana"/>
+          <w:sz w:val="20"/>
+          <w:szCs w:val="20"/>
+          <w:lang w:val="es-ES_tradnl"/>
+        </w:rPr>
+      </w:pPr>
+      <w:r>
+        <w:rPr>
+          <w:noProof/>
+        </w:rPr>
+        <w:lastRenderedPageBreak/>
+        <w:drawing>
+          <wp:inline distT="0" distB="0" distL="0" distR="0" wp14:anchorId="2461E41C" wp14:editId="09A7838A">
+            <wp:extent cx="5400040" cy="2388870"/>
+            <wp:effectExtent l="0" t="0" r="0" b="0"/>
+            <wp:docPr id="409622706" name="Imagen 1" descr="Interfaz de usuario gráfica, Texto, Aplicación, Chat o mensaje de texto&#10;&#10;El contenido generado por IA puede ser incorrecto."/>
+            <wp:cNvGraphicFramePr>
+              <a:graphicFrameLocks xmlns:a="http://schemas.openxmlformats.org/drawingml/2006/main" noChangeAspect="1"/>
+            </wp:cNvGraphicFramePr>
+            <a:graphic xmlns:a="http://schemas.openxmlformats.org/drawingml/2006/main">
+              <a:graphicData uri="http://schemas.openxmlformats.org/drawingml/2006/picture">
+                <pic:pic xmlns:pic="http://schemas.openxmlformats.org/drawingml/2006/picture">
+                  <pic:nvPicPr>
+                    <pic:cNvPr id="409622706" name="Imagen 1" descr="Interfaz de usuario gráfica, Texto, Aplicación, Chat o mensaje de texto&#10;&#10;El contenido generado por IA puede ser incorrecto."/>
+                    <pic:cNvPicPr/>
+                  </pic:nvPicPr>
+                  <pic:blipFill>
+                    <a:blip r:embed="rId34"/>
+                    <a:stretch>
+                      <a:fillRect/>
+                    </a:stretch>
+                  </pic:blipFill>
+                  <pic:spPr>
+                    <a:xfrm>
+                      <a:off x="0" y="0"/>
+                      <a:ext cx="5400040" cy="2388870"/>
+                    </a:xfrm>
+                    <a:prstGeom prst="rect">
+                      <a:avLst/>
+                    </a:prstGeom>
+                  </pic:spPr>
+                </pic:pic>
+              </a:graphicData>
+            </a:graphic>
+          </wp:inline>
+        </w:drawing>
+      </w:r>
+    </w:p>
+    <w:p>
+      <w:pPr>
+        <w:spacing w:after="0" w:line="240" w:lineRule="auto"/>
+        <w:rPr>
+          <w:rFonts w:ascii="Verdana" w:hAnsi="Verdana"/>
+          <w:sz w:val="20"/>
+          <w:szCs w:val="20"/>
+          <w:lang w:val="es-ES_tradnl"/>
+        </w:rPr>
+      </w:pPr>
+    </w:p>
+    <w:p>
+      <w:pPr>
+        <w:spacing w:after="0" w:line="240" w:lineRule="auto"/>
+        <w:rPr>
+          <w:rFonts w:ascii="Verdana" w:hAnsi="Verdana"/>
+          <w:sz w:val="20"/>
+          <w:szCs w:val="20"/>
+          <w:lang w:val="es-ES_tradnl"/>
+        </w:rPr>
+      </w:pPr>
+      <w:r>
+        <w:rPr>
+          <w:rFonts w:ascii="Verdana" w:hAnsi="Verdana"/>
+          <w:sz w:val="20"/>
+          <w:szCs w:val="20"/>
+          <w:lang w:val="es-ES_tradnl"/>
+        </w:rPr>
+        <w:t>Una gran ventaja radica en que la documentación ya está montada.</w:t>
+      </w:r>
+    </w:p>
+    <w:p>
+      <w:pPr>
+        <w:spacing w:after="0" w:line="240" w:lineRule="auto"/>
+        <w:rPr>
+          <w:rFonts w:ascii="Verdana" w:hAnsi="Verdana"/>
+          <w:sz w:val="20"/>
+          <w:szCs w:val="20"/>
+          <w:lang w:val="es-ES_tradnl"/>
+        </w:rPr>
+      </w:pPr>
+    </w:p>
+    <w:p>
+      <w:pPr>
+        <w:spacing w:after="0" w:line="240" w:lineRule="auto"/>
+        <w:rPr>
+          <w:rFonts w:ascii="Verdana" w:hAnsi="Verdana"/>
+          <w:sz w:val="20"/>
+          <w:szCs w:val="20"/>
+          <w:lang w:val="es-ES_tradnl"/>
+        </w:rPr>
+      </w:pPr>
+      <w:r>
+        <w:rPr>
+          <w:rFonts w:ascii="Verdana" w:hAnsi="Verdana"/>
+          <w:sz w:val="20"/>
+          <w:szCs w:val="20"/>
+          <w:lang w:val="es-ES_tradnl"/>
+        </w:rPr>
+        <w:t xml:space="preserve">Tenemos dos documentaciones, por un </w:t>
+      </w:r>
+      <w:proofErr w:type="gramStart"/>
+      <w:r>
+        <w:rPr>
+          <w:rFonts w:ascii="Verdana" w:hAnsi="Verdana"/>
+          <w:sz w:val="20"/>
+          <w:szCs w:val="20"/>
+          <w:lang w:val="es-ES_tradnl"/>
+        </w:rPr>
+        <w:t>lado</w:t>
+      </w:r>
+      <w:proofErr w:type="gramEnd"/>
+      <w:r>
+        <w:rPr>
+          <w:rFonts w:ascii="Verdana" w:hAnsi="Verdana"/>
+          <w:sz w:val="20"/>
+          <w:szCs w:val="20"/>
+          <w:lang w:val="es-ES_tradnl"/>
+        </w:rPr>
+        <w:t xml:space="preserve"> tenemos:</w:t>
+      </w:r>
+    </w:p>
+    <w:p>
+      <w:pPr>
+        <w:spacing w:after="0" w:line="240" w:lineRule="auto"/>
+        <w:rPr>
+          <w:rFonts w:ascii="Verdana" w:hAnsi="Verdana"/>
+          <w:sz w:val="20"/>
+          <w:szCs w:val="20"/>
+          <w:lang w:val="es-ES_tradnl"/>
+        </w:rPr>
+      </w:pPr>
+    </w:p>
+    <w:p>
+      <w:pPr>
+        <w:pStyle w:val="Prrafodelista"/>
+        <w:numPr>
+          <w:ilvl w:val="0"/>
+          <w:numId w:val="6"/>
+        </w:numPr>
+        <w:spacing w:after="0" w:line="240" w:lineRule="auto"/>
+        <w:rPr>
+          <w:rFonts w:ascii="Verdana" w:hAnsi="Verdana"/>
+          <w:sz w:val="20"/>
+          <w:szCs w:val="20"/>
+          <w:lang w:val="es-ES_tradnl"/>
+        </w:rPr>
+      </w:pPr>
+      <w:r>
+        <w:rPr>
+          <w:rFonts w:ascii="Verdana" w:hAnsi="Verdana"/>
+          <w:b/>
+          <w:bCs/>
+          <w:sz w:val="20"/>
+          <w:szCs w:val="20"/>
+          <w:lang w:val="es-ES_tradnl"/>
+        </w:rPr>
+        <w:t>Swagger:</w:t>
+      </w:r>
+      <w:r>
+        <w:rPr>
+          <w:rFonts w:ascii="Verdana" w:hAnsi="Verdana"/>
+          <w:sz w:val="20"/>
+          <w:szCs w:val="20"/>
+          <w:lang w:val="es-ES_tradnl"/>
+        </w:rPr>
+        <w:t xml:space="preserve"> es un standard de documentación de Apis que utilizan múltiples lenguajes como Java, Net Core 8.0</w:t>
+      </w:r>
+    </w:p>
+    <w:p>
+      <w:pPr>
+        <w:spacing w:after="0" w:line="240" w:lineRule="auto"/>
+        <w:rPr>
+          <w:rFonts w:ascii="Verdana" w:hAnsi="Verdana"/>
+          <w:sz w:val="20"/>
+          <w:szCs w:val="20"/>
+          <w:lang w:val="es-ES_tradnl"/>
+        </w:rPr>
+      </w:pPr>
+    </w:p>
+    <w:p>
+      <w:pPr>
+        <w:spacing w:after="0" w:line="240" w:lineRule="auto"/>
+        <w:rPr>
+          <w:rFonts w:ascii="Verdana" w:hAnsi="Verdana"/>
+          <w:sz w:val="20"/>
+          <w:szCs w:val="20"/>
+          <w:lang w:val="es-ES_tradnl"/>
+        </w:rPr>
+      </w:pPr>
+      <w:hyperlink r:id="rId35" w:history="1">
+        <w:r>
+          <w:rPr>
+            <w:rStyle w:val="Hipervnculo"/>
+            <w:rFonts w:ascii="Verdana" w:hAnsi="Verdana"/>
+            <w:sz w:val="20"/>
+            <w:szCs w:val="20"/>
+            <w:lang w:val="es-ES_tradnl"/>
+          </w:rPr>
+          <w:t>http://127.0.0.1:8000/</w:t>
+        </w:r>
+        <w:r>
+          <w:rPr>
+            <w:rStyle w:val="Hipervnculo"/>
+            <w:rFonts w:ascii="Verdana" w:hAnsi="Verdana"/>
+            <w:sz w:val="20"/>
+            <w:szCs w:val="20"/>
+            <w:lang w:val="es-ES_tradnl"/>
+          </w:rPr>
+          <w:t>docs</w:t>
+        </w:r>
+      </w:hyperlink>
+    </w:p>
+    <w:p>
+      <w:pPr>
+        <w:spacing w:after="0" w:line="240" w:lineRule="auto"/>
+        <w:rPr>
+          <w:rFonts w:ascii="Verdana" w:hAnsi="Verdana"/>
+          <w:sz w:val="20"/>
+          <w:szCs w:val="20"/>
+          <w:lang w:val="es-ES_tradnl"/>
+        </w:rPr>
+      </w:pPr>
+    </w:p>
+    <w:p>
+      <w:pPr>
+        <w:spacing w:after="0" w:line="240" w:lineRule="auto"/>
+        <w:rPr>
+          <w:rFonts w:ascii="Verdana" w:hAnsi="Verdana"/>
+          <w:sz w:val="20"/>
+          <w:szCs w:val="20"/>
+          <w:lang w:val="es-ES_tradnl"/>
+        </w:rPr>
+      </w:pPr>
+      <w:r>
+        <w:rPr>
+          <w:noProof/>
+        </w:rPr>
+        <w:drawing>
+          <wp:inline distT="0" distB="0" distL="0" distR="0" wp14:anchorId="31F50CB2" wp14:editId="23C6284A">
+            <wp:extent cx="3838669" cy="2488093"/>
+            <wp:effectExtent l="0" t="0" r="0" b="7620"/>
+            <wp:docPr id="1269758874" name="Imagen 1" descr="Interfaz de usuario gráfica, Texto, Aplicación&#10;&#10;El contenido generado por IA puede ser incorrecto."/>
+            <wp:cNvGraphicFramePr>
+              <a:graphicFrameLocks xmlns:a="http://schemas.openxmlformats.org/drawingml/2006/main" noChangeAspect="1"/>
+            </wp:cNvGraphicFramePr>
+            <a:graphic xmlns:a="http://schemas.openxmlformats.org/drawingml/2006/main">
+              <a:graphicData uri="http://schemas.openxmlformats.org/drawingml/2006/picture">
+                <pic:pic xmlns:pic="http://schemas.openxmlformats.org/drawingml/2006/picture">
+                  <pic:nvPicPr>
+                    <pic:cNvPr id="1269758874" name="Imagen 1" descr="Interfaz de usuario gráfica, Texto, Aplicación&#10;&#10;El contenido generado por IA puede ser incorrecto."/>
+                    <pic:cNvPicPr/>
+                  </pic:nvPicPr>
+                  <pic:blipFill>
+                    <a:blip r:embed="rId36"/>
+                    <a:stretch>
+                      <a:fillRect/>
+                    </a:stretch>
+                  </pic:blipFill>
+                  <pic:spPr>
+                    <a:xfrm>
+                      <a:off x="0" y="0"/>
+                      <a:ext cx="3840312" cy="2489158"/>
+                    </a:xfrm>
+                    <a:prstGeom prst="rect">
+                      <a:avLst/>
+                    </a:prstGeom>
+                  </pic:spPr>
+                </pic:pic>
+              </a:graphicData>
+            </a:graphic>
+          </wp:inline>
+        </w:drawing>
+      </w:r>
+    </w:p>
+    <w:p>
+      <w:pPr>
+        <w:spacing w:after="0" w:line="240" w:lineRule="auto"/>
+        <w:rPr>
+          <w:rFonts w:ascii="Verdana" w:hAnsi="Verdana"/>
+          <w:sz w:val="20"/>
+          <w:szCs w:val="20"/>
+          <w:lang w:val="es-ES_tradnl"/>
+        </w:rPr>
+      </w:pPr>
+    </w:p>
+    <w:p>
+      <w:pPr>
+        <w:pStyle w:val="Prrafodelista"/>
+        <w:numPr>
+          <w:ilvl w:val="0"/>
+          <w:numId w:val="6"/>
+        </w:numPr>
+        <w:spacing w:after="0" w:line="240" w:lineRule="auto"/>
+        <w:rPr>
+          <w:rFonts w:ascii="Verdana" w:hAnsi="Verdana"/>
+          <w:sz w:val="20"/>
+          <w:szCs w:val="20"/>
+          <w:lang w:val="es-ES_tradnl"/>
+        </w:rPr>
+      </w:pPr>
+      <w:proofErr w:type="spellStart"/>
+      <w:r>
+        <w:rPr>
+          <w:rFonts w:ascii="Verdana" w:hAnsi="Verdana"/>
+          <w:b/>
+          <w:bCs/>
+          <w:sz w:val="20"/>
+          <w:szCs w:val="20"/>
+          <w:lang w:val="es-ES_tradnl"/>
+        </w:rPr>
+        <w:t>Redoc</w:t>
+      </w:r>
+      <w:proofErr w:type="spellEnd"/>
+      <w:r>
+        <w:rPr>
+          <w:rFonts w:ascii="Verdana" w:hAnsi="Verdana"/>
+          <w:b/>
+          <w:bCs/>
+          <w:sz w:val="20"/>
+          <w:szCs w:val="20"/>
+          <w:lang w:val="es-ES_tradnl"/>
+        </w:rPr>
+        <w:t xml:space="preserve">: </w:t>
+      </w:r>
+      <w:r>
+        <w:rPr>
+          <w:rFonts w:ascii="Verdana" w:hAnsi="Verdana"/>
+          <w:sz w:val="20"/>
+          <w:szCs w:val="20"/>
+          <w:lang w:val="es-ES_tradnl"/>
+        </w:rPr>
+        <w:t>Es menos conocido, pero Microsoft se ha ido con ellos, así lo más seguro subirá como la espuma</w:t>
+      </w:r>
+    </w:p>
+    <w:p>
+      <w:pPr>
+        <w:spacing w:after="0" w:line="240" w:lineRule="auto"/>
+        <w:rPr>
+          <w:rFonts w:ascii="Verdana" w:hAnsi="Verdana"/>
+          <w:sz w:val="20"/>
+          <w:szCs w:val="20"/>
+          <w:lang w:val="es-ES_tradnl"/>
+        </w:rPr>
+      </w:pPr>
+    </w:p>
+    <w:p>
+      <w:pPr>
+        <w:spacing w:after="0" w:line="240" w:lineRule="auto"/>
+        <w:rPr>
+          <w:rFonts w:ascii="Verdana" w:hAnsi="Verdana"/>
+          <w:sz w:val="20"/>
+          <w:szCs w:val="20"/>
+          <w:lang w:val="es-ES_tradnl"/>
+        </w:rPr>
+      </w:pPr>
+      <w:hyperlink r:id="rId37" w:history="1">
+        <w:r>
+          <w:rPr>
+            <w:rStyle w:val="Hipervnculo"/>
+            <w:rFonts w:ascii="Verdana" w:hAnsi="Verdana"/>
+            <w:sz w:val="20"/>
+            <w:szCs w:val="20"/>
+            <w:lang w:val="es-ES_tradnl"/>
+          </w:rPr>
+          <w:t>http://127.0.0.1:8000/redoc</w:t>
+        </w:r>
+      </w:hyperlink>
+    </w:p>
+    <w:p>
+      <w:pPr>
+        <w:spacing w:after="0" w:line="240" w:lineRule="auto"/>
+        <w:rPr>
+          <w:rFonts w:ascii="Verdana" w:hAnsi="Verdana"/>
+          <w:sz w:val="20"/>
+          <w:szCs w:val="20"/>
+          <w:lang w:val="es-ES_tradnl"/>
+        </w:rPr>
+      </w:pPr>
+    </w:p>
+    <w:p>
+      <w:pPr>
+        <w:spacing w:after="0" w:line="240" w:lineRule="auto"/>
+        <w:rPr>
+          <w:rFonts w:ascii="Verdana" w:hAnsi="Verdana"/>
+          <w:sz w:val="20"/>
+          <w:szCs w:val="20"/>
+          <w:lang w:val="es-ES_tradnl"/>
+        </w:rPr>
+      </w:pPr>
+      <w:r>
+        <w:rPr>
+          <w:noProof/>
+        </w:rPr>
+        <w:lastRenderedPageBreak/>
+        <w:drawing>
+          <wp:inline distT="0" distB="0" distL="0" distR="0" wp14:anchorId="59668A20" wp14:editId="07FFA5FA">
+            <wp:extent cx="5400040" cy="3500120"/>
+            <wp:effectExtent l="0" t="0" r="0" b="5080"/>
+            <wp:docPr id="1249202030" name="Imagen 1" descr="Interfaz de usuario gráfica, Aplicación&#10;&#10;El contenido generado por IA puede ser incorrecto."/>
+            <wp:cNvGraphicFramePr>
+              <a:graphicFrameLocks xmlns:a="http://schemas.openxmlformats.org/drawingml/2006/main" noChangeAspect="1"/>
+            </wp:cNvGraphicFramePr>
+            <a:graphic xmlns:a="http://schemas.openxmlformats.org/drawingml/2006/main">
+              <a:graphicData uri="http://schemas.openxmlformats.org/drawingml/2006/picture">
+                <pic:pic xmlns:pic="http://schemas.openxmlformats.org/drawingml/2006/picture">
+                  <pic:nvPicPr>
+                    <pic:cNvPr id="1249202030" name="Imagen 1" descr="Interfaz de usuario gráfica, Aplicación&#10;&#10;El contenido generado por IA puede ser incorrecto."/>
+                    <pic:cNvPicPr/>
+                  </pic:nvPicPr>
+                  <pic:blipFill>
+                    <a:blip r:embed="rId38"/>
+                    <a:stretch>
+                      <a:fillRect/>
+                    </a:stretch>
+                  </pic:blipFill>
+                  <pic:spPr>
+                    <a:xfrm>
+                      <a:off x="0" y="0"/>
+                      <a:ext cx="5400040" cy="3500120"/>
+                    </a:xfrm>
+                    <a:prstGeom prst="rect">
+                      <a:avLst/>
+                    </a:prstGeom>
+                  </pic:spPr>
+                </pic:pic>
+              </a:graphicData>
+            </a:graphic>
+          </wp:inline>
+        </w:drawing>
+      </w:r>
+    </w:p>
+    <w:p>
+      <w:pPr>
+        <w:spacing w:after="0" w:line="240" w:lineRule="auto"/>
+        <w:rPr>
+          <w:rFonts w:ascii="Verdana" w:hAnsi="Verdana"/>
+          <w:sz w:val="20"/>
+          <w:szCs w:val="20"/>
+          <w:lang w:val="es-ES_tradnl"/>
+        </w:rPr>
+      </w:pPr>
+    </w:p>
+    <w:p>
+      <w:pPr>
+        <w:spacing w:after="0" w:line="240" w:lineRule="auto"/>
+        <w:rPr>
+          <w:rFonts w:ascii="Verdana" w:hAnsi="Verdana"/>
+          <w:b/>
+          <w:bCs/>
+          <w:sz w:val="20"/>
+          <w:szCs w:val="20"/>
+          <w:lang w:val="es-ES_tradnl"/>
+        </w:rPr>
+      </w:pPr>
+      <w:r>
+        <w:rPr>
+          <w:rFonts w:ascii="Verdana" w:hAnsi="Verdana"/>
+          <w:b/>
+          <w:bCs/>
+          <w:sz w:val="20"/>
+          <w:szCs w:val="20"/>
+          <w:lang w:val="es-ES_tradnl"/>
+        </w:rPr>
+        <w:t>PARAMETROS EN LOS METODOS</w:t>
+      </w:r>
+    </w:p>
+    <w:p>
+      <w:pPr>
+        <w:spacing w:after="0" w:line="240" w:lineRule="auto"/>
+        <w:rPr>
+          <w:rFonts w:ascii="Verdana" w:hAnsi="Verdana"/>
+          <w:sz w:val="20"/>
+          <w:szCs w:val="20"/>
+          <w:lang w:val="es-ES_tradnl"/>
+        </w:rPr>
+      </w:pPr>
+    </w:p>
+    <w:p>
+      <w:pPr>
+        <w:spacing w:after="0" w:line="240" w:lineRule="auto"/>
+        <w:rPr>
+          <w:rFonts w:ascii="Verdana" w:hAnsi="Verdana"/>
+          <w:sz w:val="20"/>
+          <w:szCs w:val="20"/>
+          <w:lang w:val="es-ES_tradnl"/>
+        </w:rPr>
+      </w:pPr>
+      <w:r>
+        <w:rPr>
+          <w:rFonts w:ascii="Verdana" w:hAnsi="Verdana"/>
+          <w:sz w:val="20"/>
+          <w:szCs w:val="20"/>
+          <w:lang w:val="es-ES_tradnl"/>
+        </w:rPr>
+        <w:t>Podemos recibir información en los métodos, no será lo mismo recibir información en un GET que en un POST.</w:t>
+      </w:r>
+    </w:p>
+    <w:p>
+      <w:pPr>
+        <w:spacing w:after="0" w:line="240" w:lineRule="auto"/>
+        <w:rPr>
+          <w:rFonts w:ascii="Verdana" w:hAnsi="Verdana"/>
+          <w:sz w:val="20"/>
+          <w:szCs w:val="20"/>
+          <w:lang w:val="es-ES_tradnl"/>
+        </w:rPr>
+      </w:pPr>
+    </w:p>
+    <w:p>
+      <w:pPr>
+        <w:spacing w:after="0" w:line="240" w:lineRule="auto"/>
+        <w:rPr>
+          <w:rFonts w:ascii="Verdana" w:hAnsi="Verdana"/>
+          <w:sz w:val="20"/>
+          <w:szCs w:val="20"/>
+          <w:lang w:val="es-ES_tradnl"/>
+        </w:rPr>
+      </w:pPr>
+      <w:r>
+        <w:rPr>
+          <w:rFonts w:ascii="Verdana" w:hAnsi="Verdana"/>
+          <w:sz w:val="20"/>
+          <w:szCs w:val="20"/>
+          <w:lang w:val="es-ES_tradnl"/>
+        </w:rPr>
+        <w:t>La información en los métodos GET se debe realizar mediante URL.</w:t>
+      </w:r>
+    </w:p>
+    <w:p>
+      <w:pPr>
+        <w:spacing w:after="0" w:line="240" w:lineRule="auto"/>
+        <w:rPr>
+          <w:rFonts w:ascii="Verdana" w:hAnsi="Verdana"/>
+          <w:sz w:val="20"/>
+          <w:szCs w:val="20"/>
+          <w:lang w:val="es-ES_tradnl"/>
+        </w:rPr>
+      </w:pPr>
+    </w:p>
+    <w:p>
+      <w:pPr>
+        <w:spacing w:after="0" w:line="240" w:lineRule="auto"/>
+        <w:rPr>
+          <w:rFonts w:ascii="Verdana" w:hAnsi="Verdana"/>
+          <w:sz w:val="20"/>
+          <w:szCs w:val="20"/>
+          <w:lang w:val="es-ES_tradnl"/>
+        </w:rPr>
+      </w:pPr>
+      <w:r>
+        <w:rPr>
+          <w:rFonts w:ascii="Verdana" w:hAnsi="Verdana"/>
+          <w:sz w:val="20"/>
+          <w:szCs w:val="20"/>
+          <w:lang w:val="es-ES_tradnl"/>
+        </w:rPr>
+        <w:t>Tenemos dos opciones en el momento de recibir datos:</w:t>
+      </w:r>
+    </w:p>
+    <w:p>
+      <w:pPr>
+        <w:spacing w:after="0" w:line="240" w:lineRule="auto"/>
+        <w:rPr>
+          <w:rFonts w:ascii="Verdana" w:hAnsi="Verdana"/>
+          <w:sz w:val="20"/>
+          <w:szCs w:val="20"/>
+          <w:lang w:val="es-ES_tradnl"/>
+        </w:rPr>
+      </w:pPr>
+    </w:p>
+    <w:p>
+      <w:pPr>
+        <w:pStyle w:val="Prrafodelista"/>
+        <w:numPr>
+          <w:ilvl w:val="0"/>
+          <w:numId w:val="7"/>
+        </w:numPr>
+        <w:spacing w:after="0" w:line="240" w:lineRule="auto"/>
+        <w:rPr>
+          <w:rFonts w:ascii="Verdana" w:hAnsi="Verdana"/>
+          <w:sz w:val="20"/>
+          <w:szCs w:val="20"/>
+          <w:lang w:val="es-ES_tradnl"/>
+        </w:rPr>
+      </w:pPr>
+      <w:r>
+        <w:rPr>
+          <w:rFonts w:ascii="Verdana" w:hAnsi="Verdana"/>
+          <w:b/>
+          <w:bCs/>
+          <w:sz w:val="20"/>
+          <w:szCs w:val="20"/>
+          <w:lang w:val="es-ES_tradnl"/>
+        </w:rPr>
+        <w:t>Mapping/Routing:</w:t>
+      </w:r>
+      <w:r>
+        <w:rPr>
+          <w:rFonts w:ascii="Verdana" w:hAnsi="Verdana"/>
+          <w:sz w:val="20"/>
+          <w:szCs w:val="20"/>
+          <w:lang w:val="es-ES_tradnl"/>
+        </w:rPr>
+        <w:t xml:space="preserve"> Un Mapping significa que recibiremos los parámetros en orden dentro de la URL y no tienen NAME en el momento de llamarlos.  Swagger es capaz de documentar dichos parámetros.</w:t>
+      </w:r>
+    </w:p>
+    <w:p>
+      <w:pPr>
+        <w:spacing w:after="0" w:line="240" w:lineRule="auto"/>
+        <w:rPr>
+          <w:rFonts w:ascii="Verdana" w:hAnsi="Verdana"/>
+          <w:sz w:val="20"/>
+          <w:szCs w:val="20"/>
+          <w:lang w:val="es-ES_tradnl"/>
+        </w:rPr>
+      </w:pPr>
+    </w:p>
+    <w:p>
+      <w:pPr>
+        <w:spacing w:after="0" w:line="240" w:lineRule="auto"/>
+        <w:rPr>
+          <w:rFonts w:ascii="Verdana" w:hAnsi="Verdana"/>
+          <w:sz w:val="20"/>
+          <w:szCs w:val="20"/>
+          <w:lang w:val="es-ES_tradnl"/>
+        </w:rPr>
+      </w:pPr>
+      <w:r>
+        <w:rPr>
+          <w:noProof/>
+        </w:rPr>
+        <w:drawing>
+          <wp:inline distT="0" distB="0" distL="0" distR="0" wp14:anchorId="03FB7EE4" wp14:editId="2425F76F">
+            <wp:extent cx="5400040" cy="490220"/>
+            <wp:effectExtent l="0" t="0" r="0" b="5080"/>
+            <wp:docPr id="1480011436" name="Imagen 1"/>
+            <wp:cNvGraphicFramePr>
+              <a:graphicFrameLocks xmlns:a="http://schemas.openxmlformats.org/drawingml/2006/main" noChangeAspect="1"/>
+            </wp:cNvGraphicFramePr>
+            <a:graphic xmlns:a="http://schemas.openxmlformats.org/drawingml/2006/main">
+              <a:graphicData uri="http://schemas.openxmlformats.org/drawingml/2006/picture">
+                <pic:pic xmlns:pic="http://schemas.openxmlformats.org/drawingml/2006/picture">
+                  <pic:nvPicPr>
+                    <pic:cNvPr id="1480011436" name=""/>
+                    <pic:cNvPicPr/>
+                  </pic:nvPicPr>
+                  <pic:blipFill>
+                    <a:blip r:embed="rId39"/>
+                    <a:stretch>
+                      <a:fillRect/>
+                    </a:stretch>
+                  </pic:blipFill>
+                  <pic:spPr>
+                    <a:xfrm>
+                      <a:off x="0" y="0"/>
+                      <a:ext cx="5400040" cy="490220"/>
+                    </a:xfrm>
+                    <a:prstGeom prst="rect">
+                      <a:avLst/>
+                    </a:prstGeom>
+                  </pic:spPr>
+                </pic:pic>
+              </a:graphicData>
+            </a:graphic>
+          </wp:inline>
+        </w:drawing>
+      </w:r>
+    </w:p>
+    <w:p>
+      <w:pPr>
+        <w:spacing w:after="0" w:line="240" w:lineRule="auto"/>
+        <w:rPr>
+          <w:rFonts w:ascii="Verdana" w:hAnsi="Verdana"/>
+          <w:sz w:val="20"/>
+          <w:szCs w:val="20"/>
+          <w:lang w:val="es-ES_tradnl"/>
+        </w:rPr>
+      </w:pPr>
+    </w:p>
+    <w:p>
+      <w:pPr>
+        <w:pStyle w:val="Prrafodelista"/>
+        <w:numPr>
+          <w:ilvl w:val="0"/>
+          <w:numId w:val="7"/>
+        </w:numPr>
+        <w:spacing w:after="0" w:line="240" w:lineRule="auto"/>
+        <w:rPr>
+          <w:rFonts w:ascii="Verdana" w:hAnsi="Verdana"/>
+          <w:sz w:val="20"/>
+          <w:szCs w:val="20"/>
+          <w:lang w:val="es-ES_tradnl"/>
+        </w:rPr>
+      </w:pPr>
+      <w:proofErr w:type="spellStart"/>
+      <w:r>
+        <w:rPr>
+          <w:rFonts w:ascii="Verdana" w:hAnsi="Verdana"/>
+          <w:b/>
+          <w:bCs/>
+          <w:sz w:val="20"/>
+          <w:szCs w:val="20"/>
+          <w:lang w:val="es-ES_tradnl"/>
+        </w:rPr>
+        <w:t>QueryString</w:t>
+      </w:r>
+      <w:proofErr w:type="spellEnd"/>
+      <w:r>
+        <w:rPr>
+          <w:rFonts w:ascii="Verdana" w:hAnsi="Verdana"/>
+          <w:b/>
+          <w:bCs/>
+          <w:sz w:val="20"/>
+          <w:szCs w:val="20"/>
+          <w:lang w:val="es-ES_tradnl"/>
+        </w:rPr>
+        <w:t>:</w:t>
+      </w:r>
+      <w:r>
+        <w:rPr>
+          <w:rFonts w:ascii="Verdana" w:hAnsi="Verdana"/>
+          <w:sz w:val="20"/>
+          <w:szCs w:val="20"/>
+          <w:lang w:val="es-ES_tradnl"/>
+        </w:rPr>
+        <w:t xml:space="preserve"> Recibe los parámetros mediante URL clásica.  El orden de los parámetros NO importa y debemos indicar el </w:t>
+      </w:r>
+      <w:r>
+        <w:rPr>
+          <w:rFonts w:ascii="Verdana" w:hAnsi="Verdana"/>
+          <w:b/>
+          <w:bCs/>
+          <w:sz w:val="20"/>
+          <w:szCs w:val="20"/>
+          <w:lang w:val="es-ES_tradnl"/>
+        </w:rPr>
+        <w:t>NAME</w:t>
+      </w:r>
+      <w:r>
+        <w:rPr>
+          <w:rFonts w:ascii="Verdana" w:hAnsi="Verdana"/>
+          <w:sz w:val="20"/>
+          <w:szCs w:val="20"/>
+          <w:lang w:val="es-ES_tradnl"/>
+        </w:rPr>
+        <w:t xml:space="preserve"> de cada parámetro.</w:t>
+      </w:r>
+    </w:p>
+    <w:p>
+      <w:pPr>
+        <w:pStyle w:val="Prrafodelista"/>
+        <w:spacing w:after="0" w:line="240" w:lineRule="auto"/>
+        <w:rPr>
+          <w:rFonts w:ascii="Verdana" w:hAnsi="Verdana"/>
+          <w:sz w:val="20"/>
+          <w:szCs w:val="20"/>
+          <w:lang w:val="es-ES_tradnl"/>
+        </w:rPr>
+      </w:pPr>
+      <w:r>
+        <w:rPr>
+          <w:rFonts w:ascii="Verdana" w:hAnsi="Verdana"/>
+          <w:sz w:val="20"/>
+          <w:szCs w:val="20"/>
+          <w:lang w:val="es-ES_tradnl"/>
+        </w:rPr>
+        <w:t>Swagger</w:t>
+      </w:r>
+      <w:r>
+        <w:rPr>
+          <w:rFonts w:ascii="Verdana" w:hAnsi="Verdana"/>
+          <w:sz w:val="20"/>
+          <w:szCs w:val="20"/>
+          <w:lang w:val="es-ES_tradnl"/>
+        </w:rPr>
+        <w:t xml:space="preserve"> no documenta está información</w:t>
+      </w:r>
+    </w:p>
+    <w:p>
+      <w:pPr>
+        <w:spacing w:after="0" w:line="240" w:lineRule="auto"/>
+        <w:rPr>
+          <w:rFonts w:ascii="Verdana" w:hAnsi="Verdana"/>
+          <w:sz w:val="20"/>
+          <w:szCs w:val="20"/>
+          <w:lang w:val="es-ES_tradnl"/>
+        </w:rPr>
+      </w:pPr>
+    </w:p>
+    <w:p>
+      <w:pPr>
+        <w:spacing w:after="0" w:line="240" w:lineRule="auto"/>
+        <w:rPr>
+          <w:rFonts w:ascii="Verdana" w:hAnsi="Verdana"/>
+          <w:sz w:val="20"/>
+          <w:szCs w:val="20"/>
+          <w:lang w:val="es-ES_tradnl"/>
+        </w:rPr>
+      </w:pPr>
+      <w:hyperlink r:id="rId40" w:history="1">
+        <w:r>
+          <w:rPr>
+            <w:rStyle w:val="Hipervnculo"/>
+            <w:rFonts w:ascii="Verdana" w:hAnsi="Verdana"/>
+            <w:sz w:val="20"/>
+            <w:szCs w:val="20"/>
+            <w:lang w:val="es-ES_tradnl"/>
+          </w:rPr>
+          <w:t>https://servicioapi.com?param1=valor1&amp;param2=valor&amp;param3=valor3</w:t>
+        </w:r>
+      </w:hyperlink>
+    </w:p>
+    <w:p>
+      <w:pPr>
+        <w:spacing w:after="0" w:line="240" w:lineRule="auto"/>
+        <w:rPr>
+          <w:rFonts w:ascii="Verdana" w:hAnsi="Verdana"/>
+          <w:sz w:val="20"/>
+          <w:szCs w:val="20"/>
+          <w:lang w:val="es-ES_tradnl"/>
+        </w:rPr>
+      </w:pPr>
+    </w:p>
+    <w:p>
+      <w:pPr>
+        <w:spacing w:after="0" w:line="240" w:lineRule="auto"/>
+        <w:rPr>
+          <w:rFonts w:ascii="Verdana" w:hAnsi="Verdana"/>
+          <w:sz w:val="20"/>
+          <w:szCs w:val="20"/>
+          <w:lang w:val="es-ES_tradnl"/>
+        </w:rPr>
+      </w:pPr>
+      <w:r>
+        <w:rPr>
+          <w:rFonts w:ascii="Verdana" w:hAnsi="Verdana"/>
+          <w:sz w:val="20"/>
+          <w:szCs w:val="20"/>
+          <w:lang w:val="es-ES_tradnl"/>
+        </w:rPr>
+        <w:t>Todos los parámetros sin importar el tipo deben llamarse IGUAL a cómo los recibimos en el método Python</w:t>
+      </w:r>
+    </w:p>
+    <w:p>
+      <w:pPr>
+        <w:spacing w:after="0" w:line="240" w:lineRule="auto"/>
+        <w:rPr>
+          <w:rFonts w:ascii="Verdana" w:hAnsi="Verdana"/>
+          <w:sz w:val="20"/>
+          <w:szCs w:val="20"/>
+          <w:lang w:val="es-ES_tradnl"/>
+        </w:rPr>
+      </w:pPr>
+    </w:p>
+    <w:p>
+      <w:pPr>
+        <w:spacing w:after="0" w:line="240" w:lineRule="auto"/>
+        <w:rPr>
+          <w:rFonts w:ascii="Verdana" w:hAnsi="Verdana"/>
+          <w:b/>
+          <w:bCs/>
+          <w:sz w:val="20"/>
+          <w:szCs w:val="20"/>
+          <w:lang w:val="es-ES_tradnl"/>
+        </w:rPr>
+      </w:pPr>
+      <w:r>
+        <w:rPr>
+          <w:rFonts w:ascii="Verdana" w:hAnsi="Verdana"/>
+          <w:sz w:val="20"/>
+          <w:szCs w:val="20"/>
+          <w:lang w:val="es-ES_tradnl"/>
+        </w:rPr>
+        <w:t xml:space="preserve">Realizamos un nuevo método para devolver el doble de un número mediante </w:t>
+      </w:r>
+      <w:r>
+        <w:rPr>
+          <w:rFonts w:ascii="Verdana" w:hAnsi="Verdana"/>
+          <w:b/>
+          <w:bCs/>
+          <w:sz w:val="20"/>
+          <w:szCs w:val="20"/>
+          <w:lang w:val="es-ES_tradnl"/>
+        </w:rPr>
+        <w:t>Mapping</w:t>
+      </w:r>
+    </w:p>
+    <w:p>
+      <w:pPr>
+        <w:spacing w:after="0" w:line="240" w:lineRule="auto"/>
+        <w:rPr>
+          <w:rFonts w:ascii="Verdana" w:hAnsi="Verdana"/>
+          <w:sz w:val="20"/>
+          <w:szCs w:val="20"/>
+          <w:lang w:val="es-ES_tradnl"/>
+        </w:rPr>
+      </w:pPr>
+    </w:p>
+    <w:p>
+      <w:pPr>
+        <w:spacing w:after="0" w:line="240" w:lineRule="auto"/>
+        <w:rPr>
+          <w:rFonts w:ascii="Verdana" w:hAnsi="Verdana"/>
+          <w:sz w:val="20"/>
+          <w:szCs w:val="20"/>
+          <w:lang w:val="es-ES_tradnl"/>
+        </w:rPr>
+      </w:pPr>
+      <w:r>
+        <w:rPr>
+          <w:noProof/>
+        </w:rPr>
+        <w:lastRenderedPageBreak/>
+        <w:drawing>
+          <wp:inline distT="0" distB="0" distL="0" distR="0" wp14:anchorId="6E73591B" wp14:editId="6111D082">
+            <wp:extent cx="5400040" cy="1715770"/>
+            <wp:effectExtent l="0" t="0" r="0" b="0"/>
+            <wp:docPr id="1892736828" name="Imagen 1" descr="Interfaz de usuario gráfica, Texto, Aplicación&#10;&#10;El contenido generado por IA puede ser incorrecto."/>
+            <wp:cNvGraphicFramePr>
+              <a:graphicFrameLocks xmlns:a="http://schemas.openxmlformats.org/drawingml/2006/main" noChangeAspect="1"/>
+            </wp:cNvGraphicFramePr>
+            <a:graphic xmlns:a="http://schemas.openxmlformats.org/drawingml/2006/main">
+              <a:graphicData uri="http://schemas.openxmlformats.org/drawingml/2006/picture">
+                <pic:pic xmlns:pic="http://schemas.openxmlformats.org/drawingml/2006/picture">
+                  <pic:nvPicPr>
+                    <pic:cNvPr id="1892736828" name="Imagen 1" descr="Interfaz de usuario gráfica, Texto, Aplicación&#10;&#10;El contenido generado por IA puede ser incorrecto."/>
+                    <pic:cNvPicPr/>
+                  </pic:nvPicPr>
+                  <pic:blipFill>
+                    <a:blip r:embed="rId41"/>
+                    <a:stretch>
+                      <a:fillRect/>
+                    </a:stretch>
+                  </pic:blipFill>
+                  <pic:spPr>
+                    <a:xfrm>
+                      <a:off x="0" y="0"/>
+                      <a:ext cx="5400040" cy="1715770"/>
+                    </a:xfrm>
+                    <a:prstGeom prst="rect">
+                      <a:avLst/>
+                    </a:prstGeom>
+                  </pic:spPr>
+                </pic:pic>
+              </a:graphicData>
+            </a:graphic>
+          </wp:inline>
+        </w:drawing>
+      </w:r>
+    </w:p>
+    <w:p>
+      <w:pPr>
+        <w:spacing w:after="0" w:line="240" w:lineRule="auto"/>
+        <w:rPr>
+          <w:rFonts w:ascii="Verdana" w:hAnsi="Verdana"/>
+          <w:sz w:val="20"/>
+          <w:szCs w:val="20"/>
+          <w:lang w:val="es-ES_tradnl"/>
+        </w:rPr>
+      </w:pPr>
+    </w:p>
+    <w:p>
+      <w:pPr>
+        <w:spacing w:after="0" w:line="240" w:lineRule="auto"/>
+        <w:rPr>
+          <w:rFonts w:ascii="Verdana" w:hAnsi="Verdana"/>
+          <w:sz w:val="20"/>
+          <w:szCs w:val="20"/>
+          <w:lang w:val="es-ES_tradnl"/>
+        </w:rPr>
+      </w:pPr>
+      <w:r>
+        <w:rPr>
+          <w:noProof/>
+        </w:rPr>
+        <w:drawing>
+          <wp:inline distT="0" distB="0" distL="0" distR="0" wp14:anchorId="448CB636" wp14:editId="7B6C4144">
+            <wp:extent cx="5124450" cy="2085975"/>
+            <wp:effectExtent l="0" t="0" r="0" b="9525"/>
+            <wp:docPr id="1186716534" name="Imagen 1" descr="Interfaz de usuario gráfica, Texto, Aplicación, Chat o mensaje de texto&#10;&#10;El contenido generado por IA puede ser incorrecto."/>
+            <wp:cNvGraphicFramePr>
+              <a:graphicFrameLocks xmlns:a="http://schemas.openxmlformats.org/drawingml/2006/main" noChangeAspect="1"/>
+            </wp:cNvGraphicFramePr>
+            <a:graphic xmlns:a="http://schemas.openxmlformats.org/drawingml/2006/main">
+              <a:graphicData uri="http://schemas.openxmlformats.org/drawingml/2006/picture">
+                <pic:pic xmlns:pic="http://schemas.openxmlformats.org/drawingml/2006/picture">
+                  <pic:nvPicPr>
+                    <pic:cNvPr id="1186716534" name="Imagen 1" descr="Interfaz de usuario gráfica, Texto, Aplicación, Chat o mensaje de texto&#10;&#10;El contenido generado por IA puede ser incorrecto."/>
+                    <pic:cNvPicPr/>
+                  </pic:nvPicPr>
+                  <pic:blipFill>
+                    <a:blip r:embed="rId42"/>
+                    <a:stretch>
+                      <a:fillRect/>
+                    </a:stretch>
+                  </pic:blipFill>
+                  <pic:spPr>
+                    <a:xfrm>
+                      <a:off x="0" y="0"/>
+                      <a:ext cx="5124450" cy="2085975"/>
+                    </a:xfrm>
+                    <a:prstGeom prst="rect">
+                      <a:avLst/>
+                    </a:prstGeom>
+                  </pic:spPr>
+                </pic:pic>
+              </a:graphicData>
+            </a:graphic>
+          </wp:inline>
+        </w:drawing>
+      </w:r>
+    </w:p>
+    <w:p>
+      <w:pPr>
+        <w:spacing w:after="0" w:line="240" w:lineRule="auto"/>
+        <w:rPr>
+          <w:rFonts w:ascii="Verdana" w:hAnsi="Verdana"/>
+          <w:sz w:val="20"/>
+          <w:szCs w:val="20"/>
+          <w:lang w:val="es-ES_tradnl"/>
+        </w:rPr>
+      </w:pPr>
+    </w:p>
+    <w:p>
+      <w:pPr>
+        <w:spacing w:after="0" w:line="240" w:lineRule="auto"/>
+        <w:rPr>
+          <w:rFonts w:ascii="Verdana" w:hAnsi="Verdana"/>
+          <w:sz w:val="20"/>
+          <w:szCs w:val="20"/>
+          <w:lang w:val="es-ES_tradnl"/>
+        </w:rPr>
+      </w:pPr>
+      <w:r>
+        <w:rPr>
+          <w:rFonts w:ascii="Verdana" w:hAnsi="Verdana"/>
+          <w:sz w:val="20"/>
+          <w:szCs w:val="20"/>
+          <w:lang w:val="es-ES_tradnl"/>
+        </w:rPr>
+        <w:t xml:space="preserve">La siguiente opción es crear un método para utilizar </w:t>
+      </w:r>
+      <w:proofErr w:type="spellStart"/>
+      <w:r>
+        <w:rPr>
+          <w:rFonts w:ascii="Verdana" w:hAnsi="Verdana"/>
+          <w:sz w:val="20"/>
+          <w:szCs w:val="20"/>
+          <w:lang w:val="es-ES_tradnl"/>
+        </w:rPr>
+        <w:t>QueryString</w:t>
+      </w:r>
+      <w:proofErr w:type="spellEnd"/>
+      <w:r>
+        <w:rPr>
+          <w:rFonts w:ascii="Verdana" w:hAnsi="Verdana"/>
+          <w:sz w:val="20"/>
+          <w:szCs w:val="20"/>
+          <w:lang w:val="es-ES_tradnl"/>
+        </w:rPr>
+        <w:t>.</w:t>
+      </w:r>
+    </w:p>
+    <w:p>
+      <w:pPr>
+        <w:spacing w:after="0" w:line="240" w:lineRule="auto"/>
+        <w:rPr>
+          <w:rFonts w:ascii="Verdana" w:hAnsi="Verdana"/>
+          <w:sz w:val="20"/>
+          <w:szCs w:val="20"/>
+          <w:lang w:val="es-ES_tradnl"/>
+        </w:rPr>
+      </w:pPr>
+    </w:p>
+    <w:p>
+      <w:pPr>
+        <w:spacing w:after="0" w:line="240" w:lineRule="auto"/>
+        <w:rPr>
+          <w:rFonts w:ascii="Verdana" w:hAnsi="Verdana"/>
+          <w:sz w:val="20"/>
+          <w:szCs w:val="20"/>
+          <w:lang w:val="es-ES_tradnl"/>
+        </w:rPr>
+      </w:pPr>
+      <w:r>
+        <w:rPr>
+          <w:noProof/>
+        </w:rPr>
+        <w:drawing>
+          <wp:inline distT="0" distB="0" distL="0" distR="0" wp14:anchorId="15BABA52" wp14:editId="22017990">
+            <wp:extent cx="5400040" cy="1032510"/>
+            <wp:effectExtent l="0" t="0" r="0" b="0"/>
+            <wp:docPr id="168116888" name="Imagen 1" descr="Interfaz de usuario gráfica, Texto, Aplicación&#10;&#10;El contenido generado por IA puede ser incorrecto."/>
+            <wp:cNvGraphicFramePr>
+              <a:graphicFrameLocks xmlns:a="http://schemas.openxmlformats.org/drawingml/2006/main" noChangeAspect="1"/>
+            </wp:cNvGraphicFramePr>
+            <a:graphic xmlns:a="http://schemas.openxmlformats.org/drawingml/2006/main">
+              <a:graphicData uri="http://schemas.openxmlformats.org/drawingml/2006/picture">
+                <pic:pic xmlns:pic="http://schemas.openxmlformats.org/drawingml/2006/picture">
+                  <pic:nvPicPr>
+                    <pic:cNvPr id="168116888" name="Imagen 1" descr="Interfaz de usuario gráfica, Texto, Aplicación&#10;&#10;El contenido generado por IA puede ser incorrecto."/>
+                    <pic:cNvPicPr/>
+                  </pic:nvPicPr>
+                  <pic:blipFill>
+                    <a:blip r:embed="rId43"/>
+                    <a:stretch>
+                      <a:fillRect/>
+                    </a:stretch>
+                  </pic:blipFill>
+                  <pic:spPr>
+                    <a:xfrm>
+                      <a:off x="0" y="0"/>
+                      <a:ext cx="5400040" cy="1032510"/>
+                    </a:xfrm>
+                    <a:prstGeom prst="rect">
+                      <a:avLst/>
+                    </a:prstGeom>
+                  </pic:spPr>
+                </pic:pic>
+              </a:graphicData>
+            </a:graphic>
+          </wp:inline>
+        </w:drawing>
+      </w:r>
+    </w:p>
+    <w:p>
+      <w:pPr>
+        <w:spacing w:after="0" w:line="240" w:lineRule="auto"/>
+        <w:rPr>
+          <w:rFonts w:ascii="Verdana" w:hAnsi="Verdana"/>
+          <w:sz w:val="20"/>
+          <w:szCs w:val="20"/>
+          <w:lang w:val="es-ES_tradnl"/>
+        </w:rPr>
+      </w:pPr>
+    </w:p>
+    <w:p>
+      <w:pPr>
+        <w:spacing w:after="0" w:line="240" w:lineRule="auto"/>
+        <w:rPr>
+          <w:rFonts w:ascii="Verdana" w:hAnsi="Verdana"/>
+          <w:sz w:val="20"/>
+          <w:szCs w:val="20"/>
+          <w:lang w:val="es-ES_tradnl"/>
+        </w:rPr>
+      </w:pPr>
+      <w:r>
+        <w:rPr>
+          <w:noProof/>
+        </w:rPr>
+        <w:drawing>
+          <wp:inline distT="0" distB="0" distL="0" distR="0" wp14:anchorId="305FFF9F" wp14:editId="7514EAAA">
+            <wp:extent cx="5400040" cy="1032510"/>
+            <wp:effectExtent l="0" t="0" r="0" b="0"/>
+            <wp:docPr id="2046499948" name="Imagen 1"/>
+            <wp:cNvGraphicFramePr>
+              <a:graphicFrameLocks xmlns:a="http://schemas.openxmlformats.org/drawingml/2006/main" noChangeAspect="1"/>
+            </wp:cNvGraphicFramePr>
+            <a:graphic xmlns:a="http://schemas.openxmlformats.org/drawingml/2006/main">
+              <a:graphicData uri="http://schemas.openxmlformats.org/drawingml/2006/picture">
+                <pic:pic xmlns:pic="http://schemas.openxmlformats.org/drawingml/2006/picture">
+                  <pic:nvPicPr>
+                    <pic:cNvPr id="2046499948" name=""/>
+                    <pic:cNvPicPr/>
+                  </pic:nvPicPr>
+                  <pic:blipFill>
+                    <a:blip r:embed="rId44"/>
+                    <a:stretch>
+                      <a:fillRect/>
+                    </a:stretch>
+                  </pic:blipFill>
+                  <pic:spPr>
+                    <a:xfrm>
+                      <a:off x="0" y="0"/>
+                      <a:ext cx="5400040" cy="1032510"/>
+                    </a:xfrm>
+                    <a:prstGeom prst="rect">
+                      <a:avLst/>
+                    </a:prstGeom>
+                  </pic:spPr>
+                </pic:pic>
+              </a:graphicData>
+            </a:graphic>
+          </wp:inline>
+        </w:drawing>
+      </w:r>
+    </w:p>
+    <w:p>
+      <w:pPr>
+        <w:spacing w:after="0" w:line="240" w:lineRule="auto"/>
+        <w:rPr>
+          <w:rFonts w:ascii="Verdana" w:hAnsi="Verdana"/>
+          <w:sz w:val="20"/>
+          <w:szCs w:val="20"/>
+          <w:lang w:val="es-ES_tradnl"/>
+        </w:rPr>
+      </w:pPr>
+    </w:p>
+    <w:p>
+      <w:pPr>
+        <w:spacing w:after="0" w:line="240" w:lineRule="auto"/>
+        <w:rPr>
+          <w:rFonts w:ascii="Verdana" w:hAnsi="Verdana"/>
+          <w:sz w:val="20"/>
+          <w:szCs w:val="20"/>
+          <w:lang w:val="es-ES_tradnl"/>
+        </w:rPr>
+      </w:pPr>
+      <w:r>
+        <w:rPr>
+          <w:noProof/>
+        </w:rPr>
+        <w:lastRenderedPageBreak/>
+        <w:drawing>
+          <wp:inline distT="0" distB="0" distL="0" distR="0" wp14:anchorId="1817536A" wp14:editId="3D77F3C6">
+            <wp:extent cx="5400040" cy="3281680"/>
+            <wp:effectExtent l="0" t="0" r="0" b="0"/>
+            <wp:docPr id="876693379" name="Imagen 1" descr="Interfaz de usuario gráfica, Texto, Aplicación&#10;&#10;El contenido generado por IA puede ser incorrecto."/>
+            <wp:cNvGraphicFramePr>
+              <a:graphicFrameLocks xmlns:a="http://schemas.openxmlformats.org/drawingml/2006/main" noChangeAspect="1"/>
+            </wp:cNvGraphicFramePr>
+            <a:graphic xmlns:a="http://schemas.openxmlformats.org/drawingml/2006/main">
+              <a:graphicData uri="http://schemas.openxmlformats.org/drawingml/2006/picture">
+                <pic:pic xmlns:pic="http://schemas.openxmlformats.org/drawingml/2006/picture">
+                  <pic:nvPicPr>
+                    <pic:cNvPr id="876693379" name="Imagen 1" descr="Interfaz de usuario gráfica, Texto, Aplicación&#10;&#10;El contenido generado por IA puede ser incorrecto."/>
+                    <pic:cNvPicPr/>
+                  </pic:nvPicPr>
+                  <pic:blipFill>
+                    <a:blip r:embed="rId45"/>
+                    <a:stretch>
+                      <a:fillRect/>
+                    </a:stretch>
+                  </pic:blipFill>
+                  <pic:spPr>
+                    <a:xfrm>
+                      <a:off x="0" y="0"/>
+                      <a:ext cx="5400040" cy="3281680"/>
+                    </a:xfrm>
+                    <a:prstGeom prst="rect">
+                      <a:avLst/>
+                    </a:prstGeom>
+                  </pic:spPr>
+                </pic:pic>
+              </a:graphicData>
+            </a:graphic>
+          </wp:inline>
+        </w:drawing>
+      </w:r>
+    </w:p>
+    <w:p>
+      <w:pPr>
+        <w:spacing w:after="0" w:line="240" w:lineRule="auto"/>
+        <w:rPr>
+          <w:rFonts w:ascii="Verdana" w:hAnsi="Verdana"/>
+          <w:sz w:val="20"/>
+          <w:szCs w:val="20"/>
+          <w:lang w:val="es-ES_tradnl"/>
+        </w:rPr>
+      </w:pPr>
+    </w:p>
+    <w:p>
+      <w:pPr>
+        <w:spacing w:after="0" w:line="240" w:lineRule="auto"/>
+        <w:rPr>
+          <w:rFonts w:ascii="Verdana" w:hAnsi="Verdana"/>
+          <w:sz w:val="20"/>
+          <w:szCs w:val="20"/>
+          <w:lang w:val="es-ES_tradnl"/>
+        </w:rPr>
+      </w:pPr>
+      <w:r>
+        <w:rPr>
+          <w:rFonts w:ascii="Verdana" w:hAnsi="Verdana"/>
+          <w:sz w:val="20"/>
+          <w:szCs w:val="20"/>
+          <w:lang w:val="es-ES_tradnl"/>
+        </w:rPr>
+        <w:t>El parámetro nombre es OBLIGATORIO</w:t>
+      </w:r>
+    </w:p>
+    <w:p>
+      <w:pPr>
+        <w:spacing w:after="0" w:line="240" w:lineRule="auto"/>
+        <w:rPr>
+          <w:rFonts w:ascii="Verdana" w:hAnsi="Verdana"/>
+          <w:sz w:val="20"/>
+          <w:szCs w:val="20"/>
+          <w:lang w:val="es-ES_tradnl"/>
+        </w:rPr>
+      </w:pPr>
+    </w:p>
+    <w:p>
+      <w:pPr>
+        <w:spacing w:after="0" w:line="240" w:lineRule="auto"/>
+        <w:rPr>
+          <w:rFonts w:ascii="Verdana" w:hAnsi="Verdana"/>
+          <w:sz w:val="20"/>
+          <w:szCs w:val="20"/>
+          <w:lang w:val="es-ES_tradnl"/>
+        </w:rPr>
+      </w:pPr>
+      <w:r>
+        <w:rPr>
+          <w:noProof/>
+        </w:rPr>
+        <w:drawing>
+          <wp:inline distT="0" distB="0" distL="0" distR="0" wp14:anchorId="0D235E9D" wp14:editId="47ABA6DE">
+            <wp:extent cx="5400040" cy="3508375"/>
+            <wp:effectExtent l="0" t="0" r="0" b="0"/>
+            <wp:docPr id="1249878121" name="Imagen 1"/>
+            <wp:cNvGraphicFramePr>
+              <a:graphicFrameLocks xmlns:a="http://schemas.openxmlformats.org/drawingml/2006/main" noChangeAspect="1"/>
+            </wp:cNvGraphicFramePr>
+            <a:graphic xmlns:a="http://schemas.openxmlformats.org/drawingml/2006/main">
+              <a:graphicData uri="http://schemas.openxmlformats.org/drawingml/2006/picture">
+                <pic:pic xmlns:pic="http://schemas.openxmlformats.org/drawingml/2006/picture">
+                  <pic:nvPicPr>
+                    <pic:cNvPr id="1249878121" name=""/>
+                    <pic:cNvPicPr/>
+                  </pic:nvPicPr>
+                  <pic:blipFill>
+                    <a:blip r:embed="rId46"/>
+                    <a:stretch>
+                      <a:fillRect/>
+                    </a:stretch>
+                  </pic:blipFill>
+                  <pic:spPr>
+                    <a:xfrm>
+                      <a:off x="0" y="0"/>
+                      <a:ext cx="5400040" cy="3508375"/>
+                    </a:xfrm>
+                    <a:prstGeom prst="rect">
+                      <a:avLst/>
+                    </a:prstGeom>
+                  </pic:spPr>
+                </pic:pic>
+              </a:graphicData>
+            </a:graphic>
+          </wp:inline>
+        </w:drawing>
+      </w:r>
+    </w:p>
+    <w:p>
+      <w:pPr>
+        <w:spacing w:after="0" w:line="240" w:lineRule="auto"/>
+        <w:rPr>
+          <w:rFonts w:ascii="Verdana" w:hAnsi="Verdana"/>
+          <w:sz w:val="20"/>
+          <w:szCs w:val="20"/>
+          <w:lang w:val="es-ES_tradnl"/>
+        </w:rPr>
+      </w:pPr>
+    </w:p>
+    <w:p>
+      <w:pPr>
+        <w:spacing w:after="0" w:line="240" w:lineRule="auto"/>
+        <w:rPr>
+          <w:rFonts w:ascii="Verdana" w:hAnsi="Verdana"/>
+          <w:sz w:val="20"/>
+          <w:szCs w:val="20"/>
+          <w:lang w:val="es-ES_tradnl"/>
+        </w:rPr>
+      </w:pPr>
+      <w:r>
+        <w:rPr>
+          <w:rFonts w:ascii="Verdana" w:hAnsi="Verdana"/>
+          <w:sz w:val="20"/>
+          <w:szCs w:val="20"/>
+          <w:lang w:val="es-ES_tradnl"/>
+        </w:rPr>
+        <w:t>Por supuesto, podemos recibir más de un parámetro</w:t>
+      </w:r>
+    </w:p>
+    <w:p>
+      <w:pPr>
+        <w:spacing w:after="0" w:line="240" w:lineRule="auto"/>
+        <w:rPr>
+          <w:rFonts w:ascii="Verdana" w:hAnsi="Verdana"/>
+          <w:sz w:val="20"/>
+          <w:szCs w:val="20"/>
+          <w:lang w:val="es-ES_tradnl"/>
+        </w:rPr>
+      </w:pPr>
+    </w:p>
+    <w:p>
+      <w:pPr>
+        <w:spacing w:after="0" w:line="240" w:lineRule="auto"/>
+        <w:rPr>
+          <w:rFonts w:ascii="Verdana" w:hAnsi="Verdana"/>
+          <w:sz w:val="20"/>
+          <w:szCs w:val="20"/>
+          <w:lang w:val="es-ES_tradnl"/>
+        </w:rPr>
+      </w:pPr>
+      <w:r>
+        <w:rPr>
+          <w:noProof/>
+        </w:rPr>
+        <w:lastRenderedPageBreak/>
+        <w:drawing>
+          <wp:inline distT="0" distB="0" distL="0" distR="0" wp14:anchorId="7CFBE712" wp14:editId="0178F0DD">
+            <wp:extent cx="5400040" cy="1226185"/>
+            <wp:effectExtent l="0" t="0" r="0" b="0"/>
+            <wp:docPr id="1797917209" name="Imagen 1"/>
+            <wp:cNvGraphicFramePr>
+              <a:graphicFrameLocks xmlns:a="http://schemas.openxmlformats.org/drawingml/2006/main" noChangeAspect="1"/>
+            </wp:cNvGraphicFramePr>
+            <a:graphic xmlns:a="http://schemas.openxmlformats.org/drawingml/2006/main">
+              <a:graphicData uri="http://schemas.openxmlformats.org/drawingml/2006/picture">
+                <pic:pic xmlns:pic="http://schemas.openxmlformats.org/drawingml/2006/picture">
+                  <pic:nvPicPr>
+                    <pic:cNvPr id="1797917209" name=""/>
+                    <pic:cNvPicPr/>
+                  </pic:nvPicPr>
+                  <pic:blipFill>
+                    <a:blip r:embed="rId47"/>
+                    <a:stretch>
+                      <a:fillRect/>
+                    </a:stretch>
+                  </pic:blipFill>
+                  <pic:spPr>
+                    <a:xfrm>
+                      <a:off x="0" y="0"/>
+                      <a:ext cx="5400040" cy="1226185"/>
+                    </a:xfrm>
+                    <a:prstGeom prst="rect">
+                      <a:avLst/>
+                    </a:prstGeom>
+                  </pic:spPr>
+                </pic:pic>
+              </a:graphicData>
+            </a:graphic>
+          </wp:inline>
+        </w:drawing>
+      </w:r>
+    </w:p>
+    <w:p>
+      <w:pPr>
+        <w:spacing w:after="0" w:line="240" w:lineRule="auto"/>
+        <w:rPr>
+          <w:rFonts w:ascii="Verdana" w:hAnsi="Verdana"/>
+          <w:sz w:val="20"/>
+          <w:szCs w:val="20"/>
+          <w:lang w:val="es-ES_tradnl"/>
+        </w:rPr>
+      </w:pPr>
+    </w:p>
+    <w:p>
+      <w:pPr>
+        <w:spacing w:after="0" w:line="240" w:lineRule="auto"/>
+        <w:rPr>
+          <w:rFonts w:ascii="Verdana" w:hAnsi="Verdana"/>
+          <w:sz w:val="20"/>
+          <w:szCs w:val="20"/>
+          <w:lang w:val="es-ES_tradnl"/>
+        </w:rPr>
+      </w:pPr>
+      <w:r>
+        <w:rPr>
+          <w:noProof/>
+        </w:rPr>
+        <w:drawing>
+          <wp:inline distT="0" distB="0" distL="0" distR="0" wp14:anchorId="12ABD7A9" wp14:editId="613498E9">
+            <wp:extent cx="5400040" cy="1699895"/>
+            <wp:effectExtent l="0" t="0" r="0" b="0"/>
+            <wp:docPr id="1944346453" name="Imagen 1" descr="Interfaz de usuario gráfica, Texto, Aplicación, Correo electrónico&#10;&#10;El contenido generado por IA puede ser incorrecto."/>
+            <wp:cNvGraphicFramePr>
+              <a:graphicFrameLocks xmlns:a="http://schemas.openxmlformats.org/drawingml/2006/main" noChangeAspect="1"/>
+            </wp:cNvGraphicFramePr>
+            <a:graphic xmlns:a="http://schemas.openxmlformats.org/drawingml/2006/main">
+              <a:graphicData uri="http://schemas.openxmlformats.org/drawingml/2006/picture">
+                <pic:pic xmlns:pic="http://schemas.openxmlformats.org/drawingml/2006/picture">
+                  <pic:nvPicPr>
+                    <pic:cNvPr id="1944346453" name="Imagen 1" descr="Interfaz de usuario gráfica, Texto, Aplicación, Correo electrónico&#10;&#10;El contenido generado por IA puede ser incorrecto."/>
+                    <pic:cNvPicPr/>
+                  </pic:nvPicPr>
+                  <pic:blipFill>
+                    <a:blip r:embed="rId48"/>
+                    <a:stretch>
+                      <a:fillRect/>
+                    </a:stretch>
+                  </pic:blipFill>
+                  <pic:spPr>
+                    <a:xfrm>
+                      <a:off x="0" y="0"/>
+                      <a:ext cx="5400040" cy="1699895"/>
+                    </a:xfrm>
+                    <a:prstGeom prst="rect">
+                      <a:avLst/>
+                    </a:prstGeom>
+                  </pic:spPr>
+                </pic:pic>
+              </a:graphicData>
+            </a:graphic>
+          </wp:inline>
+        </w:drawing>
+      </w:r>
+    </w:p>
+    <w:p>
+      <w:pPr>
+        <w:spacing w:after="0" w:line="240" w:lineRule="auto"/>
+        <w:rPr>
+          <w:rFonts w:ascii="Verdana" w:hAnsi="Verdana"/>
+          <w:sz w:val="20"/>
+          <w:szCs w:val="20"/>
+          <w:lang w:val="es-ES_tradnl"/>
+        </w:rPr>
+      </w:pPr>
+    </w:p>
+    <w:p>
+      <w:pPr>
+        <w:spacing w:after="0" w:line="240" w:lineRule="auto"/>
+        <w:rPr>
+          <w:rFonts w:ascii="Verdana" w:hAnsi="Verdana"/>
+          <w:sz w:val="20"/>
+          <w:szCs w:val="20"/>
+          <w:lang w:val="es-ES_tradnl"/>
+        </w:rPr>
+      </w:pPr>
+      <w:r>
+        <w:rPr>
+          <w:rFonts w:ascii="Verdana" w:hAnsi="Verdana"/>
+          <w:sz w:val="20"/>
+          <w:szCs w:val="20"/>
+          <w:lang w:val="es-ES_tradnl"/>
+        </w:rPr>
+        <w:t xml:space="preserve">Podemos hacer que los parámetros sean opcionales en </w:t>
+      </w:r>
+      <w:proofErr w:type="spellStart"/>
+      <w:r>
+        <w:rPr>
+          <w:rFonts w:ascii="Verdana" w:hAnsi="Verdana"/>
+          <w:b/>
+          <w:bCs/>
+          <w:sz w:val="20"/>
+          <w:szCs w:val="20"/>
+          <w:lang w:val="es-ES_tradnl"/>
+        </w:rPr>
+        <w:t>QueryString</w:t>
+      </w:r>
+      <w:proofErr w:type="spellEnd"/>
+    </w:p>
+    <w:p>
+      <w:pPr>
+        <w:spacing w:after="0" w:line="240" w:lineRule="auto"/>
+        <w:rPr>
+          <w:rFonts w:ascii="Verdana" w:hAnsi="Verdana"/>
+          <w:sz w:val="20"/>
+          <w:szCs w:val="20"/>
+          <w:lang w:val="es-ES_tradnl"/>
+        </w:rPr>
+      </w:pPr>
+    </w:p>
+    <w:p>
+      <w:pPr>
+        <w:spacing w:after="0" w:line="240" w:lineRule="auto"/>
+        <w:rPr>
+          <w:rFonts w:ascii="Verdana" w:hAnsi="Verdana"/>
+          <w:b/>
+          <w:bCs/>
+          <w:sz w:val="20"/>
+          <w:szCs w:val="20"/>
+          <w:lang w:val="es-ES_tradnl"/>
+        </w:rPr>
+      </w:pPr>
+      <w:r>
+        <w:rPr>
+          <w:rFonts w:ascii="Verdana" w:hAnsi="Verdana"/>
+          <w:sz w:val="20"/>
+          <w:szCs w:val="20"/>
+          <w:lang w:val="es-ES_tradnl"/>
+        </w:rPr>
+        <w:t xml:space="preserve">Para ello, debemos utilizar la librería </w:t>
+      </w:r>
+      <w:proofErr w:type="spellStart"/>
+      <w:r>
+        <w:rPr>
+          <w:rFonts w:ascii="Verdana" w:hAnsi="Verdana"/>
+          <w:b/>
+          <w:bCs/>
+          <w:sz w:val="20"/>
+          <w:szCs w:val="20"/>
+          <w:lang w:val="es-ES_tradnl"/>
+        </w:rPr>
+        <w:t>typing</w:t>
+      </w:r>
+      <w:proofErr w:type="spellEnd"/>
+      <w:r>
+        <w:rPr>
+          <w:rFonts w:ascii="Verdana" w:hAnsi="Verdana"/>
+          <w:sz w:val="20"/>
+          <w:szCs w:val="20"/>
+          <w:lang w:val="es-ES_tradnl"/>
+        </w:rPr>
+        <w:t xml:space="preserve"> y una clase llamada </w:t>
+      </w:r>
+      <w:proofErr w:type="spellStart"/>
+      <w:r>
+        <w:rPr>
+          <w:rFonts w:ascii="Verdana" w:hAnsi="Verdana"/>
+          <w:b/>
+          <w:bCs/>
+          <w:sz w:val="20"/>
+          <w:szCs w:val="20"/>
+          <w:lang w:val="es-ES_tradnl"/>
+        </w:rPr>
+        <w:t>Union</w:t>
+      </w:r>
+      <w:proofErr w:type="spellEnd"/>
+    </w:p>
+    <w:p>
+      <w:pPr>
+        <w:spacing w:after="0" w:line="240" w:lineRule="auto"/>
+        <w:rPr>
+          <w:rFonts w:ascii="Verdana" w:hAnsi="Verdana"/>
+          <w:sz w:val="20"/>
+          <w:szCs w:val="20"/>
+          <w:lang w:val="es-ES_tradnl"/>
+        </w:rPr>
+      </w:pPr>
+    </w:p>
+    <w:p>
+      <w:pPr>
+        <w:spacing w:after="0" w:line="240" w:lineRule="auto"/>
+        <w:rPr>
+          <w:rFonts w:ascii="Verdana" w:hAnsi="Verdana"/>
+          <w:sz w:val="20"/>
+          <w:szCs w:val="20"/>
+          <w:lang w:val="es-ES_tradnl"/>
+        </w:rPr>
+      </w:pPr>
+      <w:r>
+        <w:rPr>
+          <w:rFonts w:ascii="Verdana" w:hAnsi="Verdana"/>
+          <w:sz w:val="20"/>
+          <w:szCs w:val="20"/>
+          <w:lang w:val="es-ES_tradnl"/>
+        </w:rPr>
+        <w:t xml:space="preserve">Modificamos el método de </w:t>
+      </w:r>
+      <w:r>
+        <w:rPr>
+          <w:rFonts w:ascii="Verdana" w:hAnsi="Verdana"/>
+          <w:b/>
+          <w:bCs/>
+          <w:sz w:val="20"/>
+          <w:szCs w:val="20"/>
+          <w:lang w:val="es-ES_tradnl"/>
+        </w:rPr>
+        <w:t>saludito</w:t>
+      </w:r>
+      <w:r>
+        <w:rPr>
+          <w:rFonts w:ascii="Verdana" w:hAnsi="Verdana"/>
+          <w:sz w:val="20"/>
+          <w:szCs w:val="20"/>
+          <w:lang w:val="es-ES_tradnl"/>
+        </w:rPr>
+        <w:t xml:space="preserve"> y hacemos que la afición sea opcional</w:t>
+      </w:r>
+    </w:p>
+    <w:p>
+      <w:pPr>
+        <w:spacing w:after="0" w:line="240" w:lineRule="auto"/>
+        <w:rPr>
+          <w:rFonts w:ascii="Verdana" w:hAnsi="Verdana"/>
+          <w:sz w:val="20"/>
+          <w:szCs w:val="20"/>
+          <w:lang w:val="es-ES_tradnl"/>
+        </w:rPr>
+      </w:pPr>
+    </w:p>
+    <w:p>
+      <w:pPr>
+        <w:spacing w:after="0" w:line="240" w:lineRule="auto"/>
+        <w:rPr>
+          <w:rFonts w:ascii="Verdana" w:hAnsi="Verdana"/>
+          <w:sz w:val="20"/>
+          <w:szCs w:val="20"/>
+          <w:lang w:val="es-ES_tradnl"/>
+        </w:rPr>
+      </w:pPr>
+      <w:r>
+        <w:rPr>
+          <w:noProof/>
+        </w:rPr>
+        <w:drawing>
+          <wp:inline distT="0" distB="0" distL="0" distR="0" wp14:anchorId="73648069" wp14:editId="75B64DC0">
+            <wp:extent cx="5400040" cy="1363345"/>
+            <wp:effectExtent l="0" t="0" r="0" b="8255"/>
+            <wp:docPr id="2048202236" name="Imagen 1" descr="Interfaz de usuario gráfica, Texto, Aplicación&#10;&#10;El contenido generado por IA puede ser incorrecto."/>
+            <wp:cNvGraphicFramePr>
+              <a:graphicFrameLocks xmlns:a="http://schemas.openxmlformats.org/drawingml/2006/main" noChangeAspect="1"/>
+            </wp:cNvGraphicFramePr>
+            <a:graphic xmlns:a="http://schemas.openxmlformats.org/drawingml/2006/main">
+              <a:graphicData uri="http://schemas.openxmlformats.org/drawingml/2006/picture">
+                <pic:pic xmlns:pic="http://schemas.openxmlformats.org/drawingml/2006/picture">
+                  <pic:nvPicPr>
+                    <pic:cNvPr id="2048202236" name="Imagen 1" descr="Interfaz de usuario gráfica, Texto, Aplicación&#10;&#10;El contenido generado por IA puede ser incorrecto."/>
+                    <pic:cNvPicPr/>
+                  </pic:nvPicPr>
+                  <pic:blipFill>
+                    <a:blip r:embed="rId49"/>
+                    <a:stretch>
+                      <a:fillRect/>
+                    </a:stretch>
+                  </pic:blipFill>
+                  <pic:spPr>
+                    <a:xfrm>
+                      <a:off x="0" y="0"/>
+                      <a:ext cx="5400040" cy="1363345"/>
+                    </a:xfrm>
+                    <a:prstGeom prst="rect">
+                      <a:avLst/>
+                    </a:prstGeom>
+                  </pic:spPr>
+                </pic:pic>
+              </a:graphicData>
+            </a:graphic>
+          </wp:inline>
+        </w:drawing>
+      </w:r>
+    </w:p>
+    <w:p>
+      <w:pPr>
+        <w:spacing w:after="0" w:line="240" w:lineRule="auto"/>
+        <w:rPr>
+          <w:rFonts w:ascii="Verdana" w:hAnsi="Verdana"/>
+          <w:sz w:val="20"/>
+          <w:szCs w:val="20"/>
+          <w:lang w:val="es-ES_tradnl"/>
+        </w:rPr>
+      </w:pPr>
+    </w:p>
+    <w:p>
+      <w:pPr>
+        <w:spacing w:after="0" w:line="240" w:lineRule="auto"/>
+        <w:rPr>
+          <w:rFonts w:ascii="Verdana" w:hAnsi="Verdana"/>
+          <w:sz w:val="20"/>
+          <w:szCs w:val="20"/>
+          <w:lang w:val="es-ES_tradnl"/>
+        </w:rPr>
+      </w:pPr>
+      <w:r>
+        <w:rPr>
+          <w:noProof/>
+        </w:rPr>
+        <w:drawing>
+          <wp:inline distT="0" distB="0" distL="0" distR="0" wp14:anchorId="42900B95" wp14:editId="74E5B968">
+            <wp:extent cx="5400040" cy="963295"/>
+            <wp:effectExtent l="0" t="0" r="0" b="8255"/>
+            <wp:docPr id="1415035651" name="Imagen 1" descr="Interfaz de usuario gráfica, Texto, Aplicación&#10;&#10;El contenido generado por IA puede ser incorrecto."/>
+            <wp:cNvGraphicFramePr>
+              <a:graphicFrameLocks xmlns:a="http://schemas.openxmlformats.org/drawingml/2006/main" noChangeAspect="1"/>
+            </wp:cNvGraphicFramePr>
+            <a:graphic xmlns:a="http://schemas.openxmlformats.org/drawingml/2006/main">
+              <a:graphicData uri="http://schemas.openxmlformats.org/drawingml/2006/picture">
+                <pic:pic xmlns:pic="http://schemas.openxmlformats.org/drawingml/2006/picture">
+                  <pic:nvPicPr>
+                    <pic:cNvPr id="1415035651" name="Imagen 1" descr="Interfaz de usuario gráfica, Texto, Aplicación&#10;&#10;El contenido generado por IA puede ser incorrecto."/>
+                    <pic:cNvPicPr/>
+                  </pic:nvPicPr>
+                  <pic:blipFill>
+                    <a:blip r:embed="rId50"/>
+                    <a:stretch>
+                      <a:fillRect/>
+                    </a:stretch>
+                  </pic:blipFill>
+                  <pic:spPr>
+                    <a:xfrm>
+                      <a:off x="0" y="0"/>
+                      <a:ext cx="5400040" cy="963295"/>
+                    </a:xfrm>
+                    <a:prstGeom prst="rect">
+                      <a:avLst/>
+                    </a:prstGeom>
+                  </pic:spPr>
+                </pic:pic>
+              </a:graphicData>
+            </a:graphic>
+          </wp:inline>
+        </w:drawing>
+      </w:r>
+    </w:p>
+    <w:p>
+      <w:pPr>
+        <w:spacing w:after="0" w:line="240" w:lineRule="auto"/>
+        <w:rPr>
+          <w:rFonts w:ascii="Verdana" w:hAnsi="Verdana"/>
+          <w:sz w:val="20"/>
+          <w:szCs w:val="20"/>
+          <w:lang w:val="es-ES_tradnl"/>
+        </w:rPr>
+      </w:pPr>
+    </w:p>
+    <w:p>
+      <w:pPr>
+        <w:spacing w:after="0" w:line="240" w:lineRule="auto"/>
+        <w:rPr>
+          <w:rFonts w:ascii="Verdana" w:hAnsi="Verdana"/>
+          <w:sz w:val="20"/>
+          <w:szCs w:val="20"/>
+          <w:lang w:val="es-ES_tradnl"/>
+        </w:rPr>
+      </w:pPr>
+      <w:r>
+        <w:rPr>
+          <w:noProof/>
+        </w:rPr>
+        <w:drawing>
+          <wp:inline distT="0" distB="0" distL="0" distR="0" wp14:anchorId="69236F7F" wp14:editId="60E59B81">
+            <wp:extent cx="5400040" cy="2034540"/>
+            <wp:effectExtent l="0" t="0" r="0" b="3810"/>
+            <wp:docPr id="819296511" name="Imagen 1" descr="Interfaz de usuario gráfica, Texto, Aplicación&#10;&#10;El contenido generado por IA puede ser incorrecto."/>
+            <wp:cNvGraphicFramePr>
+              <a:graphicFrameLocks xmlns:a="http://schemas.openxmlformats.org/drawingml/2006/main" noChangeAspect="1"/>
+            </wp:cNvGraphicFramePr>
+            <a:graphic xmlns:a="http://schemas.openxmlformats.org/drawingml/2006/main">
+              <a:graphicData uri="http://schemas.openxmlformats.org/drawingml/2006/picture">
+                <pic:pic xmlns:pic="http://schemas.openxmlformats.org/drawingml/2006/picture">
+                  <pic:nvPicPr>
+                    <pic:cNvPr id="819296511" name="Imagen 1" descr="Interfaz de usuario gráfica, Texto, Aplicación&#10;&#10;El contenido generado por IA puede ser incorrecto."/>
+                    <pic:cNvPicPr/>
+                  </pic:nvPicPr>
+                  <pic:blipFill>
+                    <a:blip r:embed="rId51"/>
+                    <a:stretch>
+                      <a:fillRect/>
+                    </a:stretch>
+                  </pic:blipFill>
+                  <pic:spPr>
+                    <a:xfrm>
+                      <a:off x="0" y="0"/>
+                      <a:ext cx="5400040" cy="2034540"/>
+                    </a:xfrm>
+                    <a:prstGeom prst="rect">
+                      <a:avLst/>
+                    </a:prstGeom>
+                  </pic:spPr>
+                </pic:pic>
+              </a:graphicData>
+            </a:graphic>
+          </wp:inline>
+        </w:drawing>
+      </w:r>
     </w:p>
     <w:p>
       <w:pPr>
@@ -9761,9 +11859,9 @@
       </w:pPr>
     </w:p>
     <w:sectPr>
-      <w:headerReference w:type="default" r:id="rId33"/>
-      <w:footerReference w:type="even" r:id="rId34"/>
-      <w:footerReference w:type="default" r:id="rId35"/>
+      <w:headerReference w:type="default" r:id="rId52"/>
+      <w:footerReference w:type="even" r:id="rId53"/>
+      <w:footerReference w:type="default" r:id="rId54"/>
       <w:pgSz w:w="11906" w:h="16838"/>
       <w:pgMar w:top="1417" w:right="1701" w:bottom="1417" w:left="1701" w:header="708" w:footer="708" w:gutter="0"/>
       <w:cols w:space="708"/>
@@ -10019,6 +12117,95 @@
 <file path=word/numbering.xml><?xml version="1.0" encoding="utf-8"?>
 <w:numbering xmlns:wpc="http://schemas.microsoft.com/office/word/2010/wordprocessingCanvas" xmlns:cx="http://schemas.microsoft.com/office/drawing/2014/chartex" xmlns:cx1="http://schemas.microsoft.com/office/drawing/2015/9/8/chartex" xmlns:cx2="http://schemas.microsoft.com/office/drawing/2015/10/21/chartex" xmlns:cx3="http://schemas.microsoft.com/office/drawing/2016/5/9/chartex" xmlns:cx4="http://schemas.microsoft.com/office/drawing/2016/5/10/chartex" xmlns:cx5="http://schemas.microsoft.com/office/drawing/2016/5/11/chartex" xmlns:cx6="http://schemas.microsoft.com/office/drawing/2016/5/12/chartex" xmlns:cx7="http://schemas.microsoft.com/office/drawing/2016/5/13/chartex" xmlns:cx8="http://schemas.microsoft.com/office/drawing/2016/5/14/chartex" xmlns:mc="http://schemas.openxmlformats.org/markup-compatibility/2006" xmlns:aink="http://schemas.microsoft.com/office/drawing/2016/ink" xmlns:am3d="http://schemas.microsoft.com/office/drawing/2017/model3d" xmlns:o="urn:schemas-microsoft-com:office:office" xmlns:oel="http://schemas.microsoft.com/office/2019/extlst" xmlns:r="http://schemas.openxmlformats.org/officeDocument/2006/relationships" xmlns:m="http://schemas.openxmlformats.org/officeDocument/2006/math" xmlns:v="urn:schemas-microsoft-com:vml" xmlns:wp14="http://schemas.microsoft.com/office/word/2010/wordprocessingDrawing" xmlns:wp="http://schemas.openxmlformats.org/drawingml/2006/wordprocessingDrawing" xmlns:w10="urn:schemas-microsoft-com:office:word" xmlns:w="http://schemas.openxmlformats.org/wordprocessingml/2006/main" xmlns:w14="http://schemas.microsoft.com/office/word/2010/wordml" xmlns:w15="http://schemas.microsoft.com/office/word/2012/wordml" xmlns:w16cex="http://schemas.microsoft.com/office/word/2018/wordml/cex" xmlns:w16cid="http://schemas.microsoft.com/office/word/2016/wordml/cid" xmlns:w16="http://schemas.microsoft.com/office/word/2018/wordml" xmlns:w16du="http://schemas.microsoft.com/office/word/2023/wordml/word16du" xmlns:w16sdtdh="http://schemas.microsoft.com/office/word/2020/wordml/sdtdatahash" xmlns:w16sdtfl="http://schemas.microsoft.com/office/word/2024/wordml/sdtformatlock" xmlns:w16se="http://schemas.microsoft.com/office/word/2015/wordml/symex" xmlns:wpg="http://schemas.microsoft.com/office/word/2010/wordprocessingGroup" xmlns:wpi="http://schemas.microsoft.com/office/word/2010/wordprocessingInk" xmlns:wne="http://schemas.microsoft.com/office/word/2006/wordml" xmlns:wps="http://schemas.microsoft.com/office/word/2010/wordprocessingShape" mc:Ignorable="w14 w15 w16se w16cid w16 w16cex w16sdtdh w16sdtfl w16du wp14">
   <w:abstractNum w:abstractNumId="0" w15:restartNumberingAfterBreak="0">
+    <w:nsid w:val="0F560B75"/>
+    <w:multiLevelType w:val="hybridMultilevel"/>
+    <w:tmpl w:val="650CD392"/>
+    <w:lvl w:ilvl="0" w:tplc="0C0A0011">
+      <w:start w:val="1"/>
+      <w:numFmt w:val="decimal"/>
+      <w:lvlText w:val="%1)"/>
+      <w:lvlJc w:val="left"/>
+      <w:pPr>
+        <w:ind w:left="720" w:hanging="360"/>
+      </w:pPr>
+      <w:rPr>
+        <w:rFonts w:hint="default"/>
+      </w:rPr>
+    </w:lvl>
+    <w:lvl w:ilvl="1" w:tplc="0C0A0019" w:tentative="1">
+      <w:start w:val="1"/>
+      <w:numFmt w:val="lowerLetter"/>
+      <w:lvlText w:val="%2."/>
+      <w:lvlJc w:val="left"/>
+      <w:pPr>
+        <w:ind w:left="1440" w:hanging="360"/>
+      </w:pPr>
+    </w:lvl>
+    <w:lvl w:ilvl="2" w:tplc="0C0A001B" w:tentative="1">
+      <w:start w:val="1"/>
+      <w:numFmt w:val="lowerRoman"/>
+      <w:lvlText w:val="%3."/>
+      <w:lvlJc w:val="right"/>
+      <w:pPr>
+        <w:ind w:left="2160" w:hanging="180"/>
+      </w:pPr>
+    </w:lvl>
+    <w:lvl w:ilvl="3" w:tplc="0C0A000F" w:tentative="1">
+      <w:start w:val="1"/>
+      <w:numFmt w:val="decimal"/>
+      <w:lvlText w:val="%4."/>
+      <w:lvlJc w:val="left"/>
+      <w:pPr>
+        <w:ind w:left="2880" w:hanging="360"/>
+      </w:pPr>
+    </w:lvl>
+    <w:lvl w:ilvl="4" w:tplc="0C0A0019" w:tentative="1">
+      <w:start w:val="1"/>
+      <w:numFmt w:val="lowerLetter"/>
+      <w:lvlText w:val="%5."/>
+      <w:lvlJc w:val="left"/>
+      <w:pPr>
+        <w:ind w:left="3600" w:hanging="360"/>
+      </w:pPr>
+    </w:lvl>
+    <w:lvl w:ilvl="5" w:tplc="0C0A001B" w:tentative="1">
+      <w:start w:val="1"/>
+      <w:numFmt w:val="lowerRoman"/>
+      <w:lvlText w:val="%6."/>
+      <w:lvlJc w:val="right"/>
+      <w:pPr>
+        <w:ind w:left="4320" w:hanging="180"/>
+      </w:pPr>
+    </w:lvl>
+    <w:lvl w:ilvl="6" w:tplc="0C0A000F" w:tentative="1">
+      <w:start w:val="1"/>
+      <w:numFmt w:val="decimal"/>
+      <w:lvlText w:val="%7."/>
+      <w:lvlJc w:val="left"/>
+      <w:pPr>
+        <w:ind w:left="5040" w:hanging="360"/>
+      </w:pPr>
+    </w:lvl>
+    <w:lvl w:ilvl="7" w:tplc="0C0A0019" w:tentative="1">
+      <w:start w:val="1"/>
+      <w:numFmt w:val="lowerLetter"/>
+      <w:lvlText w:val="%8."/>
+      <w:lvlJc w:val="left"/>
+      <w:pPr>
+        <w:ind w:left="5760" w:hanging="360"/>
+      </w:pPr>
+    </w:lvl>
+    <w:lvl w:ilvl="8" w:tplc="0C0A001B" w:tentative="1">
+      <w:start w:val="1"/>
+      <w:numFmt w:val="lowerRoman"/>
+      <w:lvlText w:val="%9."/>
+      <w:lvlJc w:val="right"/>
+      <w:pPr>
+        <w:ind w:left="6480" w:hanging="180"/>
+      </w:pPr>
+    </w:lvl>
+  </w:abstractNum>
+  <w:abstractNum w:abstractNumId="1" w15:restartNumberingAfterBreak="0">
     <w:nsid w:val="176001E3"/>
     <w:multiLevelType w:val="hybridMultilevel"/>
     <w:tmpl w:val="29AE6CB8"/>
@@ -10130,7 +12317,7 @@
       </w:rPr>
     </w:lvl>
   </w:abstractNum>
-  <w:abstractNum w:abstractNumId="1" w15:restartNumberingAfterBreak="0">
+  <w:abstractNum w:abstractNumId="2" w15:restartNumberingAfterBreak="0">
     <w:nsid w:val="3195541C"/>
     <w:multiLevelType w:val="hybridMultilevel"/>
     <w:tmpl w:val="A86E1274"/>
@@ -10219,7 +12406,96 @@
       </w:pPr>
     </w:lvl>
   </w:abstractNum>
-  <w:abstractNum w:abstractNumId="2" w15:restartNumberingAfterBreak="0">
+  <w:abstractNum w:abstractNumId="3" w15:restartNumberingAfterBreak="0">
+    <w:nsid w:val="53CE49C1"/>
+    <w:multiLevelType w:val="hybridMultilevel"/>
+    <w:tmpl w:val="D4A8D0D4"/>
+    <w:lvl w:ilvl="0" w:tplc="0C0A0011">
+      <w:start w:val="1"/>
+      <w:numFmt w:val="decimal"/>
+      <w:lvlText w:val="%1)"/>
+      <w:lvlJc w:val="left"/>
+      <w:pPr>
+        <w:ind w:left="720" w:hanging="360"/>
+      </w:pPr>
+      <w:rPr>
+        <w:rFonts w:hint="default"/>
+      </w:rPr>
+    </w:lvl>
+    <w:lvl w:ilvl="1" w:tplc="0C0A0019" w:tentative="1">
+      <w:start w:val="1"/>
+      <w:numFmt w:val="lowerLetter"/>
+      <w:lvlText w:val="%2."/>
+      <w:lvlJc w:val="left"/>
+      <w:pPr>
+        <w:ind w:left="1440" w:hanging="360"/>
+      </w:pPr>
+    </w:lvl>
+    <w:lvl w:ilvl="2" w:tplc="0C0A001B" w:tentative="1">
+      <w:start w:val="1"/>
+      <w:numFmt w:val="lowerRoman"/>
+      <w:lvlText w:val="%3."/>
+      <w:lvlJc w:val="right"/>
+      <w:pPr>
+        <w:ind w:left="2160" w:hanging="180"/>
+      </w:pPr>
+    </w:lvl>
+    <w:lvl w:ilvl="3" w:tplc="0C0A000F" w:tentative="1">
+      <w:start w:val="1"/>
+      <w:numFmt w:val="decimal"/>
+      <w:lvlText w:val="%4."/>
+      <w:lvlJc w:val="left"/>
+      <w:pPr>
+        <w:ind w:left="2880" w:hanging="360"/>
+      </w:pPr>
+    </w:lvl>
+    <w:lvl w:ilvl="4" w:tplc="0C0A0019" w:tentative="1">
+      <w:start w:val="1"/>
+      <w:numFmt w:val="lowerLetter"/>
+      <w:lvlText w:val="%5."/>
+      <w:lvlJc w:val="left"/>
+      <w:pPr>
+        <w:ind w:left="3600" w:hanging="360"/>
+      </w:pPr>
+    </w:lvl>
+    <w:lvl w:ilvl="5" w:tplc="0C0A001B" w:tentative="1">
+      <w:start w:val="1"/>
+      <w:numFmt w:val="lowerRoman"/>
+      <w:lvlText w:val="%6."/>
+      <w:lvlJc w:val="right"/>
+      <w:pPr>
+        <w:ind w:left="4320" w:hanging="180"/>
+      </w:pPr>
+    </w:lvl>
+    <w:lvl w:ilvl="6" w:tplc="0C0A000F" w:tentative="1">
+      <w:start w:val="1"/>
+      <w:numFmt w:val="decimal"/>
+      <w:lvlText w:val="%7."/>
+      <w:lvlJc w:val="left"/>
+      <w:pPr>
+        <w:ind w:left="5040" w:hanging="360"/>
+      </w:pPr>
+    </w:lvl>
+    <w:lvl w:ilvl="7" w:tplc="0C0A0019" w:tentative="1">
+      <w:start w:val="1"/>
+      <w:numFmt w:val="lowerLetter"/>
+      <w:lvlText w:val="%8."/>
+      <w:lvlJc w:val="left"/>
+      <w:pPr>
+        <w:ind w:left="5760" w:hanging="360"/>
+      </w:pPr>
+    </w:lvl>
+    <w:lvl w:ilvl="8" w:tplc="0C0A001B" w:tentative="1">
+      <w:start w:val="1"/>
+      <w:numFmt w:val="lowerRoman"/>
+      <w:lvlText w:val="%9."/>
+      <w:lvlJc w:val="right"/>
+      <w:pPr>
+        <w:ind w:left="6480" w:hanging="180"/>
+      </w:pPr>
+    </w:lvl>
+  </w:abstractNum>
+  <w:abstractNum w:abstractNumId="4" w15:restartNumberingAfterBreak="0">
     <w:nsid w:val="5B8368BF"/>
     <w:multiLevelType w:val="hybridMultilevel"/>
     <w:tmpl w:val="2B8AB834"/>
@@ -10331,7 +12607,7 @@
       </w:rPr>
     </w:lvl>
   </w:abstractNum>
-  <w:abstractNum w:abstractNumId="3" w15:restartNumberingAfterBreak="0">
+  <w:abstractNum w:abstractNumId="5" w15:restartNumberingAfterBreak="0">
     <w:nsid w:val="61816EB2"/>
     <w:multiLevelType w:val="hybridMultilevel"/>
     <w:tmpl w:val="E5102A24"/>
@@ -10420,7 +12696,7 @@
       </w:pPr>
     </w:lvl>
   </w:abstractNum>
-  <w:abstractNum w:abstractNumId="4" w15:restartNumberingAfterBreak="0">
+  <w:abstractNum w:abstractNumId="6" w15:restartNumberingAfterBreak="0">
     <w:nsid w:val="656F1775"/>
     <w:multiLevelType w:val="hybridMultilevel"/>
     <w:tmpl w:val="3B84ABCA"/>
@@ -10510,19 +12786,25 @@
     </w:lvl>
   </w:abstractNum>
   <w:num w:numId="1" w16cid:durableId="725614687">
+    <w:abstractNumId w:val="4"/>
+  </w:num>
+  <w:num w:numId="2" w16cid:durableId="73862409">
+    <w:abstractNumId w:val="1"/>
+  </w:num>
+  <w:num w:numId="3" w16cid:durableId="1423335679">
     <w:abstractNumId w:val="2"/>
   </w:num>
-  <w:num w:numId="2" w16cid:durableId="73862409">
-    <w:abstractNumId w:val="0"/>
-  </w:num>
-  <w:num w:numId="3" w16cid:durableId="1423335679">
-    <w:abstractNumId w:val="1"/>
-  </w:num>
   <w:num w:numId="4" w16cid:durableId="966934565">
-    <w:abstractNumId w:val="4"/>
+    <w:abstractNumId w:val="6"/>
   </w:num>
   <w:num w:numId="5" w16cid:durableId="747927155">
+    <w:abstractNumId w:val="5"/>
+  </w:num>
+  <w:num w:numId="6" w16cid:durableId="91780636">
     <w:abstractNumId w:val="3"/>
+  </w:num>
+  <w:num w:numId="7" w16cid:durableId="52244040">
+    <w:abstractNumId w:val="0"/>
   </w:num>
 </w:numbering>
 </file>

--- a/FAST API MANANA.docx
+++ b/FAST API MANANA.docx
@@ -11835,6 +11835,2873 @@
           <w:lang w:val="es-ES_tradnl"/>
         </w:rPr>
       </w:pPr>
+      <w:r>
+        <w:rPr>
+          <w:rFonts w:ascii="Verdana" w:hAnsi="Verdana"/>
+          <w:sz w:val="20"/>
+          <w:szCs w:val="20"/>
+          <w:lang w:val="es-ES_tradnl"/>
+        </w:rPr>
+        <w:lastRenderedPageBreak/>
+        <w:t xml:space="preserve">Podemos combinar tanto </w:t>
+      </w:r>
+      <w:proofErr w:type="spellStart"/>
+      <w:r>
+        <w:rPr>
+          <w:rFonts w:ascii="Verdana" w:hAnsi="Verdana"/>
+          <w:sz w:val="20"/>
+          <w:szCs w:val="20"/>
+          <w:lang w:val="es-ES_tradnl"/>
+        </w:rPr>
+        <w:t>QueryString</w:t>
+      </w:r>
+      <w:proofErr w:type="spellEnd"/>
+      <w:r>
+        <w:rPr>
+          <w:rFonts w:ascii="Verdana" w:hAnsi="Verdana"/>
+          <w:sz w:val="20"/>
+          <w:szCs w:val="20"/>
+          <w:lang w:val="es-ES_tradnl"/>
+        </w:rPr>
+        <w:t xml:space="preserve"> como Mapping en un mismo método</w:t>
+      </w:r>
+    </w:p>
+    <w:p>
+      <w:pPr>
+        <w:spacing w:after="0" w:line="240" w:lineRule="auto"/>
+        <w:rPr>
+          <w:rFonts w:ascii="Verdana" w:hAnsi="Verdana"/>
+          <w:sz w:val="20"/>
+          <w:szCs w:val="20"/>
+          <w:lang w:val="es-ES_tradnl"/>
+        </w:rPr>
+      </w:pPr>
+    </w:p>
+    <w:p>
+      <w:pPr>
+        <w:spacing w:after="0" w:line="240" w:lineRule="auto"/>
+        <w:rPr>
+          <w:rFonts w:ascii="Verdana" w:hAnsi="Verdana"/>
+          <w:b/>
+          <w:bCs/>
+          <w:sz w:val="20"/>
+          <w:szCs w:val="20"/>
+          <w:lang w:val="es-ES_tradnl"/>
+        </w:rPr>
+      </w:pPr>
+      <w:r>
+        <w:rPr>
+          <w:rFonts w:ascii="Verdana" w:hAnsi="Verdana"/>
+          <w:sz w:val="20"/>
+          <w:szCs w:val="20"/>
+          <w:lang w:val="es-ES_tradnl"/>
+        </w:rPr>
+        <w:t xml:space="preserve">Modificamos el método </w:t>
+      </w:r>
+      <w:r>
+        <w:rPr>
+          <w:rFonts w:ascii="Verdana" w:hAnsi="Verdana"/>
+          <w:b/>
+          <w:bCs/>
+          <w:sz w:val="20"/>
+          <w:szCs w:val="20"/>
+          <w:lang w:val="es-ES_tradnl"/>
+        </w:rPr>
+        <w:t>doble</w:t>
+      </w:r>
+    </w:p>
+    <w:p>
+      <w:pPr>
+        <w:spacing w:after="0" w:line="240" w:lineRule="auto"/>
+        <w:rPr>
+          <w:rFonts w:ascii="Verdana" w:hAnsi="Verdana"/>
+          <w:sz w:val="20"/>
+          <w:szCs w:val="20"/>
+          <w:lang w:val="es-ES_tradnl"/>
+        </w:rPr>
+      </w:pPr>
+    </w:p>
+    <w:p>
+      <w:pPr>
+        <w:spacing w:after="0" w:line="240" w:lineRule="auto"/>
+        <w:rPr>
+          <w:rFonts w:ascii="Verdana" w:hAnsi="Verdana"/>
+          <w:sz w:val="20"/>
+          <w:szCs w:val="20"/>
+          <w:lang w:val="es-ES_tradnl"/>
+        </w:rPr>
+      </w:pPr>
+      <w:r>
+        <w:rPr>
+          <w:noProof/>
+        </w:rPr>
+        <w:drawing>
+          <wp:inline distT="0" distB="0" distL="0" distR="0" wp14:anchorId="0069C164" wp14:editId="34C84AB8">
+            <wp:extent cx="5400040" cy="1978025"/>
+            <wp:effectExtent l="0" t="0" r="0" b="3175"/>
+            <wp:docPr id="42355403" name="Imagen 1" descr="Texto&#10;&#10;El contenido generado por IA puede ser incorrecto."/>
+            <wp:cNvGraphicFramePr>
+              <a:graphicFrameLocks xmlns:a="http://schemas.openxmlformats.org/drawingml/2006/main" noChangeAspect="1"/>
+            </wp:cNvGraphicFramePr>
+            <a:graphic xmlns:a="http://schemas.openxmlformats.org/drawingml/2006/main">
+              <a:graphicData uri="http://schemas.openxmlformats.org/drawingml/2006/picture">
+                <pic:pic xmlns:pic="http://schemas.openxmlformats.org/drawingml/2006/picture">
+                  <pic:nvPicPr>
+                    <pic:cNvPr id="42355403" name="Imagen 1" descr="Texto&#10;&#10;El contenido generado por IA puede ser incorrecto."/>
+                    <pic:cNvPicPr/>
+                  </pic:nvPicPr>
+                  <pic:blipFill>
+                    <a:blip r:embed="rId52"/>
+                    <a:stretch>
+                      <a:fillRect/>
+                    </a:stretch>
+                  </pic:blipFill>
+                  <pic:spPr>
+                    <a:xfrm>
+                      <a:off x="0" y="0"/>
+                      <a:ext cx="5400040" cy="1978025"/>
+                    </a:xfrm>
+                    <a:prstGeom prst="rect">
+                      <a:avLst/>
+                    </a:prstGeom>
+                  </pic:spPr>
+                </pic:pic>
+              </a:graphicData>
+            </a:graphic>
+          </wp:inline>
+        </w:drawing>
+      </w:r>
+    </w:p>
+    <w:p>
+      <w:pPr>
+        <w:spacing w:after="0" w:line="240" w:lineRule="auto"/>
+        <w:rPr>
+          <w:rFonts w:ascii="Verdana" w:hAnsi="Verdana"/>
+          <w:sz w:val="20"/>
+          <w:szCs w:val="20"/>
+          <w:lang w:val="es-ES_tradnl"/>
+        </w:rPr>
+      </w:pPr>
+    </w:p>
+    <w:p>
+      <w:pPr>
+        <w:spacing w:after="0" w:line="240" w:lineRule="auto"/>
+        <w:rPr>
+          <w:rFonts w:ascii="Verdana" w:hAnsi="Verdana"/>
+          <w:sz w:val="20"/>
+          <w:szCs w:val="20"/>
+          <w:lang w:val="es-ES_tradnl"/>
+        </w:rPr>
+      </w:pPr>
+      <w:r>
+        <w:rPr>
+          <w:noProof/>
+        </w:rPr>
+        <w:drawing>
+          <wp:inline distT="0" distB="0" distL="0" distR="0" wp14:anchorId="48CBACBC" wp14:editId="099076DD">
+            <wp:extent cx="5400040" cy="1809115"/>
+            <wp:effectExtent l="0" t="0" r="0" b="635"/>
+            <wp:docPr id="304653592" name="Imagen 1" descr="Interfaz de usuario gráfica, Texto, Aplicación, Correo electrónico&#10;&#10;El contenido generado por IA puede ser incorrecto."/>
+            <wp:cNvGraphicFramePr>
+              <a:graphicFrameLocks xmlns:a="http://schemas.openxmlformats.org/drawingml/2006/main" noChangeAspect="1"/>
+            </wp:cNvGraphicFramePr>
+            <a:graphic xmlns:a="http://schemas.openxmlformats.org/drawingml/2006/main">
+              <a:graphicData uri="http://schemas.openxmlformats.org/drawingml/2006/picture">
+                <pic:pic xmlns:pic="http://schemas.openxmlformats.org/drawingml/2006/picture">
+                  <pic:nvPicPr>
+                    <pic:cNvPr id="304653592" name="Imagen 1" descr="Interfaz de usuario gráfica, Texto, Aplicación, Correo electrónico&#10;&#10;El contenido generado por IA puede ser incorrecto."/>
+                    <pic:cNvPicPr/>
+                  </pic:nvPicPr>
+                  <pic:blipFill>
+                    <a:blip r:embed="rId53"/>
+                    <a:stretch>
+                      <a:fillRect/>
+                    </a:stretch>
+                  </pic:blipFill>
+                  <pic:spPr>
+                    <a:xfrm>
+                      <a:off x="0" y="0"/>
+                      <a:ext cx="5400040" cy="1809115"/>
+                    </a:xfrm>
+                    <a:prstGeom prst="rect">
+                      <a:avLst/>
+                    </a:prstGeom>
+                  </pic:spPr>
+                </pic:pic>
+              </a:graphicData>
+            </a:graphic>
+          </wp:inline>
+        </w:drawing>
+      </w:r>
+    </w:p>
+    <w:p>
+      <w:pPr>
+        <w:spacing w:after="0" w:line="240" w:lineRule="auto"/>
+        <w:rPr>
+          <w:rFonts w:ascii="Verdana" w:hAnsi="Verdana"/>
+          <w:sz w:val="20"/>
+          <w:szCs w:val="20"/>
+          <w:lang w:val="es-ES_tradnl"/>
+        </w:rPr>
+      </w:pPr>
+    </w:p>
+    <w:p>
+      <w:pPr>
+        <w:spacing w:after="0" w:line="240" w:lineRule="auto"/>
+        <w:rPr>
+          <w:rFonts w:ascii="Verdana" w:hAnsi="Verdana"/>
+          <w:sz w:val="20"/>
+          <w:szCs w:val="20"/>
+          <w:lang w:val="es-ES_tradnl"/>
+        </w:rPr>
+      </w:pPr>
+      <w:r>
+        <w:rPr>
+          <w:rFonts w:ascii="Verdana" w:hAnsi="Verdana"/>
+          <w:sz w:val="20"/>
+          <w:szCs w:val="20"/>
+          <w:lang w:val="es-ES_tradnl"/>
+        </w:rPr>
+        <w:t>Esta opción se utilizaría para devolver elementos de una forma determinada.</w:t>
+      </w:r>
+    </w:p>
+    <w:p>
+      <w:pPr>
+        <w:spacing w:after="0" w:line="240" w:lineRule="auto"/>
+        <w:rPr>
+          <w:rFonts w:ascii="Verdana" w:hAnsi="Verdana"/>
+          <w:sz w:val="20"/>
+          <w:szCs w:val="20"/>
+          <w:lang w:val="es-ES_tradnl"/>
+        </w:rPr>
+      </w:pPr>
+    </w:p>
+    <w:p>
+      <w:pPr>
+        <w:pStyle w:val="Prrafodelista"/>
+        <w:numPr>
+          <w:ilvl w:val="0"/>
+          <w:numId w:val="2"/>
+        </w:numPr>
+        <w:spacing w:after="0" w:line="240" w:lineRule="auto"/>
+        <w:rPr>
+          <w:rFonts w:ascii="Verdana" w:hAnsi="Verdana"/>
+          <w:sz w:val="20"/>
+          <w:szCs w:val="20"/>
+          <w:lang w:val="es-ES_tradnl"/>
+        </w:rPr>
+      </w:pPr>
+      <w:r>
+        <w:rPr>
+          <w:rFonts w:ascii="Verdana" w:hAnsi="Verdana"/>
+          <w:sz w:val="20"/>
+          <w:szCs w:val="20"/>
+          <w:lang w:val="es-ES_tradnl"/>
+        </w:rPr>
+        <w:t>Los parámetros Mapping nos sirven para “filtrar” lo que desearíamos de un conjunto de datos</w:t>
+      </w:r>
+    </w:p>
+    <w:p>
+      <w:pPr>
+        <w:pStyle w:val="Prrafodelista"/>
+        <w:numPr>
+          <w:ilvl w:val="0"/>
+          <w:numId w:val="2"/>
+        </w:numPr>
+        <w:spacing w:after="0" w:line="240" w:lineRule="auto"/>
+        <w:rPr>
+          <w:rFonts w:ascii="Verdana" w:hAnsi="Verdana"/>
+          <w:sz w:val="20"/>
+          <w:szCs w:val="20"/>
+          <w:lang w:val="es-ES_tradnl"/>
+        </w:rPr>
+      </w:pPr>
+      <w:r>
+        <w:rPr>
+          <w:rFonts w:ascii="Verdana" w:hAnsi="Verdana"/>
+          <w:sz w:val="20"/>
+          <w:szCs w:val="20"/>
+          <w:lang w:val="es-ES_tradnl"/>
+        </w:rPr>
+        <w:t xml:space="preserve">Los parámetros </w:t>
+      </w:r>
+      <w:proofErr w:type="spellStart"/>
+      <w:r>
+        <w:rPr>
+          <w:rFonts w:ascii="Verdana" w:hAnsi="Verdana"/>
+          <w:sz w:val="20"/>
+          <w:szCs w:val="20"/>
+          <w:lang w:val="es-ES_tradnl"/>
+        </w:rPr>
+        <w:t>QueryString</w:t>
+      </w:r>
+      <w:proofErr w:type="spellEnd"/>
+      <w:r>
+        <w:rPr>
+          <w:rFonts w:ascii="Verdana" w:hAnsi="Verdana"/>
+          <w:sz w:val="20"/>
+          <w:szCs w:val="20"/>
+          <w:lang w:val="es-ES_tradnl"/>
+        </w:rPr>
+        <w:t xml:space="preserve"> serían para indicar cómo queremos que sean devueltos.</w:t>
+      </w:r>
+    </w:p>
+    <w:p>
+      <w:pPr>
+        <w:spacing w:after="0" w:line="240" w:lineRule="auto"/>
+        <w:rPr>
+          <w:rFonts w:ascii="Verdana" w:hAnsi="Verdana"/>
+          <w:sz w:val="20"/>
+          <w:szCs w:val="20"/>
+          <w:lang w:val="es-ES_tradnl"/>
+        </w:rPr>
+      </w:pPr>
+    </w:p>
+    <w:p>
+      <w:pPr>
+        <w:spacing w:after="0" w:line="240" w:lineRule="auto"/>
+        <w:rPr>
+          <w:rFonts w:ascii="Verdana" w:hAnsi="Verdana"/>
+          <w:sz w:val="20"/>
+          <w:szCs w:val="20"/>
+          <w:lang w:val="es-ES_tradnl"/>
+        </w:rPr>
+      </w:pPr>
+      <w:r>
+        <w:rPr>
+          <w:rFonts w:ascii="Verdana" w:hAnsi="Verdana"/>
+          <w:sz w:val="20"/>
+          <w:szCs w:val="20"/>
+          <w:lang w:val="es-ES_tradnl"/>
+        </w:rPr>
+        <w:t>Como ejemplo, podríamos tener lo siguiente, imaginamos que tenemos unos Pedidos y necesitamos recuperar los Pedidos por un determinado Cliente</w:t>
+      </w:r>
+    </w:p>
+    <w:p>
+      <w:pPr>
+        <w:spacing w:after="0" w:line="240" w:lineRule="auto"/>
+        <w:rPr>
+          <w:rFonts w:ascii="Verdana" w:hAnsi="Verdana"/>
+          <w:sz w:val="20"/>
+          <w:szCs w:val="20"/>
+          <w:lang w:val="es-ES_tradnl"/>
+        </w:rPr>
+      </w:pPr>
+    </w:p>
+    <w:p>
+      <w:pPr>
+        <w:spacing w:after="0" w:line="240" w:lineRule="auto"/>
+        <w:rPr>
+          <w:rFonts w:ascii="Verdana" w:hAnsi="Verdana"/>
+          <w:sz w:val="20"/>
+          <w:szCs w:val="20"/>
+          <w:lang w:val="es-ES_tradnl"/>
+        </w:rPr>
+      </w:pPr>
+      <w:r>
+        <w:rPr>
+          <w:rFonts w:ascii="Verdana" w:hAnsi="Verdana"/>
+          <w:sz w:val="20"/>
+          <w:szCs w:val="20"/>
+          <w:lang w:val="es-ES_tradnl"/>
+        </w:rPr>
+        <w:t xml:space="preserve">Mapping: </w:t>
+      </w:r>
+    </w:p>
+    <w:p>
+      <w:pPr>
+        <w:spacing w:after="0" w:line="240" w:lineRule="auto"/>
+        <w:rPr>
+          <w:rFonts w:ascii="Verdana" w:hAnsi="Verdana"/>
+          <w:sz w:val="20"/>
+          <w:szCs w:val="20"/>
+          <w:lang w:val="es-ES_tradnl"/>
+        </w:rPr>
+      </w:pPr>
+    </w:p>
+    <w:p>
+      <w:pPr>
+        <w:spacing w:after="0" w:line="240" w:lineRule="auto"/>
+        <w:rPr>
+          <w:rFonts w:ascii="Verdana" w:hAnsi="Verdana"/>
+          <w:sz w:val="20"/>
+          <w:szCs w:val="20"/>
+          <w:lang w:val="es-ES_tradnl"/>
+        </w:rPr>
+      </w:pPr>
+      <w:hyperlink r:id="rId54" w:history="1">
+        <w:r>
+          <w:rPr>
+            <w:rStyle w:val="Hipervnculo"/>
+            <w:rFonts w:ascii="Verdana" w:hAnsi="Verdana"/>
+            <w:sz w:val="20"/>
+            <w:szCs w:val="20"/>
+            <w:lang w:val="es-ES_tradnl"/>
+          </w:rPr>
+          <w:t>http://127.0.0.1:8000/</w:t>
+        </w:r>
+        <w:r>
+          <w:rPr>
+            <w:rStyle w:val="Hipervnculo"/>
+            <w:rFonts w:ascii="Verdana" w:hAnsi="Verdana"/>
+            <w:sz w:val="20"/>
+            <w:szCs w:val="20"/>
+            <w:lang w:val="es-ES_tradnl"/>
+          </w:rPr>
+          <w:t>pedidos/MiCliente</w:t>
+        </w:r>
+      </w:hyperlink>
+    </w:p>
+    <w:p>
+      <w:pPr>
+        <w:spacing w:after="0" w:line="240" w:lineRule="auto"/>
+        <w:rPr>
+          <w:rFonts w:ascii="Verdana" w:hAnsi="Verdana"/>
+          <w:sz w:val="20"/>
+          <w:szCs w:val="20"/>
+          <w:lang w:val="es-ES_tradnl"/>
+        </w:rPr>
+      </w:pPr>
+    </w:p>
+    <w:p>
+      <w:pPr>
+        <w:spacing w:after="0" w:line="240" w:lineRule="auto"/>
+        <w:rPr>
+          <w:rFonts w:ascii="Verdana" w:hAnsi="Verdana"/>
+          <w:sz w:val="20"/>
+          <w:szCs w:val="20"/>
+          <w:lang w:val="es-ES_tradnl"/>
+        </w:rPr>
+      </w:pPr>
+      <w:proofErr w:type="spellStart"/>
+      <w:r>
+        <w:rPr>
+          <w:rFonts w:ascii="Verdana" w:hAnsi="Verdana"/>
+          <w:sz w:val="20"/>
+          <w:szCs w:val="20"/>
+          <w:lang w:val="es-ES_tradnl"/>
+        </w:rPr>
+        <w:t>QueryString</w:t>
+      </w:r>
+      <w:proofErr w:type="spellEnd"/>
+      <w:r>
+        <w:rPr>
+          <w:rFonts w:ascii="Verdana" w:hAnsi="Verdana"/>
+          <w:sz w:val="20"/>
+          <w:szCs w:val="20"/>
+          <w:lang w:val="es-ES_tradnl"/>
+        </w:rPr>
+        <w:t>:</w:t>
+      </w:r>
+    </w:p>
+    <w:p>
+      <w:pPr>
+        <w:spacing w:after="0" w:line="240" w:lineRule="auto"/>
+        <w:rPr>
+          <w:rFonts w:ascii="Verdana" w:hAnsi="Verdana"/>
+          <w:sz w:val="20"/>
+          <w:szCs w:val="20"/>
+          <w:lang w:val="es-ES_tradnl"/>
+        </w:rPr>
+      </w:pPr>
+    </w:p>
+    <w:p>
+      <w:pPr>
+        <w:spacing w:after="0" w:line="240" w:lineRule="auto"/>
+        <w:rPr>
+          <w:rFonts w:ascii="Verdana" w:hAnsi="Verdana"/>
+          <w:sz w:val="20"/>
+          <w:szCs w:val="20"/>
+          <w:lang w:val="es-ES_tradnl"/>
+        </w:rPr>
+      </w:pPr>
+      <w:hyperlink r:id="rId55" w:history="1">
+        <w:r>
+          <w:rPr>
+            <w:rStyle w:val="Hipervnculo"/>
+            <w:rFonts w:ascii="Verdana" w:hAnsi="Verdana"/>
+            <w:sz w:val="20"/>
+            <w:szCs w:val="20"/>
+            <w:lang w:val="es-ES_tradnl"/>
+          </w:rPr>
+          <w:t>http://127.0.0.1:8000/pedidos/MiCliente</w:t>
+        </w:r>
+        <w:r>
+          <w:rPr>
+            <w:rStyle w:val="Hipervnculo"/>
+            <w:rFonts w:ascii="Verdana" w:hAnsi="Verdana"/>
+            <w:sz w:val="20"/>
+            <w:szCs w:val="20"/>
+            <w:lang w:val="es-ES_tradnl"/>
+          </w:rPr>
+          <w:t>?orderby=Fecha</w:t>
+        </w:r>
+      </w:hyperlink>
+    </w:p>
+    <w:p>
+      <w:pPr>
+        <w:spacing w:after="0" w:line="240" w:lineRule="auto"/>
+        <w:rPr>
+          <w:rFonts w:ascii="Verdana" w:hAnsi="Verdana"/>
+          <w:sz w:val="20"/>
+          <w:szCs w:val="20"/>
+          <w:lang w:val="es-ES_tradnl"/>
+        </w:rPr>
+      </w:pPr>
+    </w:p>
+    <w:p>
+      <w:pPr>
+        <w:spacing w:after="0" w:line="240" w:lineRule="auto"/>
+        <w:rPr>
+          <w:rFonts w:ascii="Verdana" w:hAnsi="Verdana"/>
+          <w:b/>
+          <w:bCs/>
+          <w:sz w:val="20"/>
+          <w:szCs w:val="20"/>
+          <w:lang w:val="es-ES_tradnl"/>
+        </w:rPr>
+      </w:pPr>
+      <w:r>
+        <w:rPr>
+          <w:rFonts w:ascii="Verdana" w:hAnsi="Verdana"/>
+          <w:b/>
+          <w:bCs/>
+          <w:sz w:val="20"/>
+          <w:szCs w:val="20"/>
+          <w:lang w:val="es-ES_tradnl"/>
+        </w:rPr>
+        <w:t>OBJETOS COMPUESTOS</w:t>
+      </w:r>
+    </w:p>
+    <w:p>
+      <w:pPr>
+        <w:spacing w:after="0" w:line="240" w:lineRule="auto"/>
+        <w:rPr>
+          <w:rFonts w:ascii="Verdana" w:hAnsi="Verdana"/>
+          <w:sz w:val="20"/>
+          <w:szCs w:val="20"/>
+          <w:lang w:val="es-ES_tradnl"/>
+        </w:rPr>
+      </w:pPr>
+    </w:p>
+    <w:p>
+      <w:pPr>
+        <w:spacing w:after="0" w:line="240" w:lineRule="auto"/>
+        <w:rPr>
+          <w:rFonts w:ascii="Verdana" w:hAnsi="Verdana"/>
+          <w:sz w:val="20"/>
+          <w:szCs w:val="20"/>
+          <w:lang w:val="es-ES_tradnl"/>
+        </w:rPr>
+      </w:pPr>
+      <w:r>
+        <w:rPr>
+          <w:rFonts w:ascii="Verdana" w:hAnsi="Verdana"/>
+          <w:sz w:val="20"/>
+          <w:szCs w:val="20"/>
+          <w:lang w:val="es-ES_tradnl"/>
+        </w:rPr>
+        <w:t>Estamos devolviendo objetos simples como, números o textos.</w:t>
+      </w:r>
+    </w:p>
+    <w:p>
+      <w:pPr>
+        <w:spacing w:after="0" w:line="240" w:lineRule="auto"/>
+        <w:rPr>
+          <w:rFonts w:ascii="Verdana" w:hAnsi="Verdana"/>
+          <w:sz w:val="20"/>
+          <w:szCs w:val="20"/>
+          <w:lang w:val="es-ES_tradnl"/>
+        </w:rPr>
+      </w:pPr>
+    </w:p>
+    <w:p>
+      <w:pPr>
+        <w:spacing w:after="0" w:line="240" w:lineRule="auto"/>
+        <w:rPr>
+          <w:rFonts w:ascii="Verdana" w:hAnsi="Verdana"/>
+          <w:sz w:val="20"/>
+          <w:szCs w:val="20"/>
+          <w:lang w:val="es-ES_tradnl"/>
+        </w:rPr>
+      </w:pPr>
+      <w:r>
+        <w:rPr>
+          <w:rFonts w:ascii="Verdana" w:hAnsi="Verdana"/>
+          <w:sz w:val="20"/>
+          <w:szCs w:val="20"/>
+          <w:lang w:val="es-ES_tradnl"/>
+        </w:rPr>
+        <w:t>Si necesitamos devolver múltiples objetos necesitamos “algo extra”.</w:t>
+      </w:r>
+    </w:p>
+    <w:p>
+      <w:pPr>
+        <w:spacing w:after="0" w:line="240" w:lineRule="auto"/>
+        <w:rPr>
+          <w:rFonts w:ascii="Verdana" w:hAnsi="Verdana"/>
+          <w:sz w:val="20"/>
+          <w:szCs w:val="20"/>
+          <w:lang w:val="es-ES_tradnl"/>
+        </w:rPr>
+      </w:pPr>
+    </w:p>
+    <w:p>
+      <w:pPr>
+        <w:spacing w:after="0" w:line="240" w:lineRule="auto"/>
+        <w:rPr>
+          <w:rFonts w:ascii="Verdana" w:hAnsi="Verdana"/>
+          <w:sz w:val="20"/>
+          <w:szCs w:val="20"/>
+          <w:lang w:val="es-ES_tradnl"/>
+        </w:rPr>
+      </w:pPr>
+      <w:r>
+        <w:rPr>
+          <w:rFonts w:ascii="Verdana" w:hAnsi="Verdana"/>
+          <w:sz w:val="20"/>
+          <w:szCs w:val="20"/>
+          <w:lang w:val="es-ES_tradnl"/>
+        </w:rPr>
+        <w:t>Vamos a visualizar cómo devolver objetos compuestos, una lista, por ejemplo.</w:t>
+      </w:r>
+    </w:p>
+    <w:p>
+      <w:pPr>
+        <w:spacing w:after="0" w:line="240" w:lineRule="auto"/>
+        <w:rPr>
+          <w:rFonts w:ascii="Verdana" w:hAnsi="Verdana"/>
+          <w:sz w:val="20"/>
+          <w:szCs w:val="20"/>
+          <w:lang w:val="es-ES_tradnl"/>
+        </w:rPr>
+      </w:pPr>
+    </w:p>
+    <w:p>
+      <w:pPr>
+        <w:spacing w:after="0" w:line="240" w:lineRule="auto"/>
+        <w:rPr>
+          <w:rFonts w:ascii="Verdana" w:hAnsi="Verdana"/>
+          <w:sz w:val="20"/>
+          <w:szCs w:val="20"/>
+          <w:lang w:val="es-ES_tradnl"/>
+        </w:rPr>
+      </w:pPr>
+    </w:p>
+    <w:p>
+      <w:pPr>
+        <w:spacing w:after="0" w:line="240" w:lineRule="auto"/>
+        <w:rPr>
+          <w:rFonts w:ascii="Verdana" w:hAnsi="Verdana"/>
+          <w:sz w:val="20"/>
+          <w:szCs w:val="20"/>
+          <w:lang w:val="es-ES_tradnl"/>
+        </w:rPr>
+      </w:pPr>
+      <w:r>
+        <w:rPr>
+          <w:noProof/>
+        </w:rPr>
+        <w:lastRenderedPageBreak/>
+        <w:drawing>
+          <wp:inline distT="0" distB="0" distL="0" distR="0" wp14:anchorId="6C99858B" wp14:editId="6416198B">
+            <wp:extent cx="5400040" cy="1544955"/>
+            <wp:effectExtent l="0" t="0" r="0" b="0"/>
+            <wp:docPr id="613797749" name="Imagen 1" descr="Interfaz de usuario gráfica, Texto, Aplicación&#10;&#10;El contenido generado por IA puede ser incorrecto."/>
+            <wp:cNvGraphicFramePr>
+              <a:graphicFrameLocks xmlns:a="http://schemas.openxmlformats.org/drawingml/2006/main" noChangeAspect="1"/>
+            </wp:cNvGraphicFramePr>
+            <a:graphic xmlns:a="http://schemas.openxmlformats.org/drawingml/2006/main">
+              <a:graphicData uri="http://schemas.openxmlformats.org/drawingml/2006/picture">
+                <pic:pic xmlns:pic="http://schemas.openxmlformats.org/drawingml/2006/picture">
+                  <pic:nvPicPr>
+                    <pic:cNvPr id="613797749" name="Imagen 1" descr="Interfaz de usuario gráfica, Texto, Aplicación&#10;&#10;El contenido generado por IA puede ser incorrecto."/>
+                    <pic:cNvPicPr/>
+                  </pic:nvPicPr>
+                  <pic:blipFill>
+                    <a:blip r:embed="rId56"/>
+                    <a:stretch>
+                      <a:fillRect/>
+                    </a:stretch>
+                  </pic:blipFill>
+                  <pic:spPr>
+                    <a:xfrm>
+                      <a:off x="0" y="0"/>
+                      <a:ext cx="5400040" cy="1544955"/>
+                    </a:xfrm>
+                    <a:prstGeom prst="rect">
+                      <a:avLst/>
+                    </a:prstGeom>
+                  </pic:spPr>
+                </pic:pic>
+              </a:graphicData>
+            </a:graphic>
+          </wp:inline>
+        </w:drawing>
+      </w:r>
+    </w:p>
+    <w:p>
+      <w:pPr>
+        <w:spacing w:after="0" w:line="240" w:lineRule="auto"/>
+        <w:rPr>
+          <w:rFonts w:ascii="Verdana" w:hAnsi="Verdana"/>
+          <w:sz w:val="20"/>
+          <w:szCs w:val="20"/>
+          <w:lang w:val="es-ES_tradnl"/>
+        </w:rPr>
+      </w:pPr>
+    </w:p>
+    <w:p>
+      <w:pPr>
+        <w:spacing w:after="0" w:line="240" w:lineRule="auto"/>
+        <w:rPr>
+          <w:rFonts w:ascii="Verdana" w:hAnsi="Verdana"/>
+          <w:sz w:val="20"/>
+          <w:szCs w:val="20"/>
+          <w:lang w:val="es-ES_tradnl"/>
+        </w:rPr>
+      </w:pPr>
+      <w:r>
+        <w:rPr>
+          <w:rFonts w:ascii="Verdana" w:hAnsi="Verdana"/>
+          <w:sz w:val="20"/>
+          <w:szCs w:val="20"/>
+          <w:lang w:val="es-ES_tradnl"/>
+        </w:rPr>
+        <w:t>Lo que estamos viendo en la salida no es un patrón JSON, KEY:VALUE</w:t>
+      </w:r>
+    </w:p>
+    <w:p>
+      <w:pPr>
+        <w:spacing w:after="0" w:line="240" w:lineRule="auto"/>
+        <w:rPr>
+          <w:rFonts w:ascii="Verdana" w:hAnsi="Verdana"/>
+          <w:sz w:val="20"/>
+          <w:szCs w:val="20"/>
+          <w:lang w:val="es-ES_tradnl"/>
+        </w:rPr>
+      </w:pPr>
+    </w:p>
+    <w:p>
+      <w:pPr>
+        <w:spacing w:after="0" w:line="240" w:lineRule="auto"/>
+        <w:rPr>
+          <w:rFonts w:ascii="Verdana" w:hAnsi="Verdana"/>
+          <w:sz w:val="20"/>
+          <w:szCs w:val="20"/>
+          <w:lang w:val="es-ES_tradnl"/>
+        </w:rPr>
+      </w:pPr>
+      <w:r>
+        <w:rPr>
+          <w:noProof/>
+        </w:rPr>
+        <w:drawing>
+          <wp:inline distT="0" distB="0" distL="0" distR="0" wp14:anchorId="7C1E4720" wp14:editId="2D4F38A3">
+            <wp:extent cx="5400040" cy="3089275"/>
+            <wp:effectExtent l="0" t="0" r="0" b="0"/>
+            <wp:docPr id="1164983833" name="Imagen 1" descr="Interfaz de usuario gráfica, Texto, Aplicación, Correo electrónico&#10;&#10;El contenido generado por IA puede ser incorrecto."/>
+            <wp:cNvGraphicFramePr>
+              <a:graphicFrameLocks xmlns:a="http://schemas.openxmlformats.org/drawingml/2006/main" noChangeAspect="1"/>
+            </wp:cNvGraphicFramePr>
+            <a:graphic xmlns:a="http://schemas.openxmlformats.org/drawingml/2006/main">
+              <a:graphicData uri="http://schemas.openxmlformats.org/drawingml/2006/picture">
+                <pic:pic xmlns:pic="http://schemas.openxmlformats.org/drawingml/2006/picture">
+                  <pic:nvPicPr>
+                    <pic:cNvPr id="1164983833" name="Imagen 1" descr="Interfaz de usuario gráfica, Texto, Aplicación, Correo electrónico&#10;&#10;El contenido generado por IA puede ser incorrecto."/>
+                    <pic:cNvPicPr/>
+                  </pic:nvPicPr>
+                  <pic:blipFill>
+                    <a:blip r:embed="rId57"/>
+                    <a:stretch>
+                      <a:fillRect/>
+                    </a:stretch>
+                  </pic:blipFill>
+                  <pic:spPr>
+                    <a:xfrm>
+                      <a:off x="0" y="0"/>
+                      <a:ext cx="5400040" cy="3089275"/>
+                    </a:xfrm>
+                    <a:prstGeom prst="rect">
+                      <a:avLst/>
+                    </a:prstGeom>
+                  </pic:spPr>
+                </pic:pic>
+              </a:graphicData>
+            </a:graphic>
+          </wp:inline>
+        </w:drawing>
+      </w:r>
+    </w:p>
+    <w:p>
+      <w:pPr>
+        <w:spacing w:after="0" w:line="240" w:lineRule="auto"/>
+        <w:rPr>
+          <w:rFonts w:ascii="Verdana" w:hAnsi="Verdana"/>
+          <w:sz w:val="20"/>
+          <w:szCs w:val="20"/>
+          <w:lang w:val="es-ES_tradnl"/>
+        </w:rPr>
+      </w:pPr>
+    </w:p>
+    <w:p>
+      <w:pPr>
+        <w:spacing w:after="0" w:line="240" w:lineRule="auto"/>
+        <w:rPr>
+          <w:rFonts w:ascii="Verdana" w:hAnsi="Verdana"/>
+          <w:sz w:val="20"/>
+          <w:szCs w:val="20"/>
+          <w:lang w:val="es-ES_tradnl"/>
+        </w:rPr>
+      </w:pPr>
+      <w:r>
+        <w:rPr>
+          <w:rFonts w:ascii="Verdana" w:hAnsi="Verdana"/>
+          <w:sz w:val="20"/>
+          <w:szCs w:val="20"/>
+          <w:lang w:val="es-ES_tradnl"/>
+        </w:rPr>
+        <w:t>Vamos a visualizar qué sucede si devolvemos key:value</w:t>
+      </w:r>
+    </w:p>
+    <w:p>
+      <w:pPr>
+        <w:spacing w:after="0" w:line="240" w:lineRule="auto"/>
+        <w:rPr>
+          <w:rFonts w:ascii="Verdana" w:hAnsi="Verdana"/>
+          <w:sz w:val="20"/>
+          <w:szCs w:val="20"/>
+          <w:lang w:val="es-ES_tradnl"/>
+        </w:rPr>
+      </w:pPr>
+    </w:p>
+    <w:p>
+      <w:pPr>
+        <w:spacing w:after="0" w:line="240" w:lineRule="auto"/>
+        <w:rPr>
+          <w:rFonts w:ascii="Verdana" w:hAnsi="Verdana"/>
+          <w:sz w:val="20"/>
+          <w:szCs w:val="20"/>
+          <w:lang w:val="es-ES_tradnl"/>
+        </w:rPr>
+      </w:pPr>
+      <w:r>
+        <w:rPr>
+          <w:noProof/>
+        </w:rPr>
+        <w:drawing>
+          <wp:inline distT="0" distB="0" distL="0" distR="0" wp14:anchorId="69AD305C" wp14:editId="5BCC847B">
+            <wp:extent cx="5400040" cy="1588135"/>
+            <wp:effectExtent l="0" t="0" r="0" b="0"/>
+            <wp:docPr id="836850989" name="Imagen 1" descr="Interfaz de usuario gráfica, Texto, Aplicación, Word&#10;&#10;El contenido generado por IA puede ser incorrecto."/>
+            <wp:cNvGraphicFramePr>
+              <a:graphicFrameLocks xmlns:a="http://schemas.openxmlformats.org/drawingml/2006/main" noChangeAspect="1"/>
+            </wp:cNvGraphicFramePr>
+            <a:graphic xmlns:a="http://schemas.openxmlformats.org/drawingml/2006/main">
+              <a:graphicData uri="http://schemas.openxmlformats.org/drawingml/2006/picture">
+                <pic:pic xmlns:pic="http://schemas.openxmlformats.org/drawingml/2006/picture">
+                  <pic:nvPicPr>
+                    <pic:cNvPr id="836850989" name="Imagen 1" descr="Interfaz de usuario gráfica, Texto, Aplicación, Word&#10;&#10;El contenido generado por IA puede ser incorrecto."/>
+                    <pic:cNvPicPr/>
+                  </pic:nvPicPr>
+                  <pic:blipFill>
+                    <a:blip r:embed="rId58"/>
+                    <a:stretch>
+                      <a:fillRect/>
+                    </a:stretch>
+                  </pic:blipFill>
+                  <pic:spPr>
+                    <a:xfrm>
+                      <a:off x="0" y="0"/>
+                      <a:ext cx="5400040" cy="1588135"/>
+                    </a:xfrm>
+                    <a:prstGeom prst="rect">
+                      <a:avLst/>
+                    </a:prstGeom>
+                  </pic:spPr>
+                </pic:pic>
+              </a:graphicData>
+            </a:graphic>
+          </wp:inline>
+        </w:drawing>
+      </w:r>
+    </w:p>
+    <w:p>
+      <w:pPr>
+        <w:spacing w:after="0" w:line="240" w:lineRule="auto"/>
+        <w:rPr>
+          <w:rFonts w:ascii="Verdana" w:hAnsi="Verdana"/>
+          <w:sz w:val="20"/>
+          <w:szCs w:val="20"/>
+          <w:lang w:val="es-ES_tradnl"/>
+        </w:rPr>
+      </w:pPr>
+    </w:p>
+    <w:p>
+      <w:pPr>
+        <w:spacing w:after="0" w:line="240" w:lineRule="auto"/>
+        <w:rPr>
+          <w:rFonts w:ascii="Verdana" w:hAnsi="Verdana"/>
+          <w:sz w:val="20"/>
+          <w:szCs w:val="20"/>
+          <w:lang w:val="es-ES_tradnl"/>
+        </w:rPr>
+      </w:pPr>
+      <w:r>
+        <w:rPr>
+          <w:rFonts w:ascii="Verdana" w:hAnsi="Verdana"/>
+          <w:sz w:val="20"/>
+          <w:szCs w:val="20"/>
+          <w:lang w:val="es-ES_tradnl"/>
+        </w:rPr>
+        <w:t>Sigue sin ser un patrón key:value</w:t>
+      </w:r>
+    </w:p>
+    <w:p>
+      <w:pPr>
+        <w:spacing w:after="0" w:line="240" w:lineRule="auto"/>
+        <w:rPr>
+          <w:rFonts w:ascii="Verdana" w:hAnsi="Verdana"/>
+          <w:sz w:val="20"/>
+          <w:szCs w:val="20"/>
+          <w:lang w:val="es-ES_tradnl"/>
+        </w:rPr>
+      </w:pPr>
+    </w:p>
+    <w:p>
+      <w:pPr>
+        <w:spacing w:after="0" w:line="240" w:lineRule="auto"/>
+        <w:rPr>
+          <w:rFonts w:ascii="Verdana" w:hAnsi="Verdana"/>
+          <w:sz w:val="20"/>
+          <w:szCs w:val="20"/>
+          <w:lang w:val="es-ES_tradnl"/>
+        </w:rPr>
+      </w:pPr>
+      <w:r>
+        <w:rPr>
+          <w:noProof/>
+        </w:rPr>
+        <w:lastRenderedPageBreak/>
+        <w:drawing>
+          <wp:inline distT="0" distB="0" distL="0" distR="0" wp14:anchorId="2400B9BD" wp14:editId="0E6B9878">
+            <wp:extent cx="5400040" cy="3237230"/>
+            <wp:effectExtent l="0" t="0" r="0" b="1270"/>
+            <wp:docPr id="487762833" name="Imagen 1" descr="Interfaz de usuario gráfica, Texto, Aplicación&#10;&#10;El contenido generado por IA puede ser incorrecto."/>
+            <wp:cNvGraphicFramePr>
+              <a:graphicFrameLocks xmlns:a="http://schemas.openxmlformats.org/drawingml/2006/main" noChangeAspect="1"/>
+            </wp:cNvGraphicFramePr>
+            <a:graphic xmlns:a="http://schemas.openxmlformats.org/drawingml/2006/main">
+              <a:graphicData uri="http://schemas.openxmlformats.org/drawingml/2006/picture">
+                <pic:pic xmlns:pic="http://schemas.openxmlformats.org/drawingml/2006/picture">
+                  <pic:nvPicPr>
+                    <pic:cNvPr id="487762833" name="Imagen 1" descr="Interfaz de usuario gráfica, Texto, Aplicación&#10;&#10;El contenido generado por IA puede ser incorrecto."/>
+                    <pic:cNvPicPr/>
+                  </pic:nvPicPr>
+                  <pic:blipFill>
+                    <a:blip r:embed="rId59"/>
+                    <a:stretch>
+                      <a:fillRect/>
+                    </a:stretch>
+                  </pic:blipFill>
+                  <pic:spPr>
+                    <a:xfrm>
+                      <a:off x="0" y="0"/>
+                      <a:ext cx="5400040" cy="3237230"/>
+                    </a:xfrm>
+                    <a:prstGeom prst="rect">
+                      <a:avLst/>
+                    </a:prstGeom>
+                  </pic:spPr>
+                </pic:pic>
+              </a:graphicData>
+            </a:graphic>
+          </wp:inline>
+        </w:drawing>
+      </w:r>
+    </w:p>
+    <w:p>
+      <w:pPr>
+        <w:spacing w:after="0" w:line="240" w:lineRule="auto"/>
+        <w:rPr>
+          <w:rFonts w:ascii="Verdana" w:hAnsi="Verdana"/>
+          <w:sz w:val="20"/>
+          <w:szCs w:val="20"/>
+          <w:lang w:val="es-ES_tradnl"/>
+        </w:rPr>
+      </w:pPr>
+    </w:p>
+    <w:p>
+      <w:pPr>
+        <w:spacing w:after="0" w:line="240" w:lineRule="auto"/>
+        <w:rPr>
+          <w:rFonts w:ascii="Verdana" w:hAnsi="Verdana"/>
+          <w:sz w:val="20"/>
+          <w:szCs w:val="20"/>
+          <w:lang w:val="es-ES_tradnl"/>
+        </w:rPr>
+      </w:pPr>
+      <w:r>
+        <w:rPr>
+          <w:rFonts w:ascii="Verdana" w:hAnsi="Verdana"/>
+          <w:sz w:val="20"/>
+          <w:szCs w:val="20"/>
+          <w:lang w:val="es-ES_tradnl"/>
+        </w:rPr>
+        <w:t xml:space="preserve">Cuando trabajamos con </w:t>
+      </w:r>
+      <w:proofErr w:type="spellStart"/>
+      <w:r>
+        <w:rPr>
+          <w:rFonts w:ascii="Verdana" w:hAnsi="Verdana"/>
+          <w:sz w:val="20"/>
+          <w:szCs w:val="20"/>
+          <w:lang w:val="es-ES_tradnl"/>
+        </w:rPr>
+        <w:t>FastApi</w:t>
+      </w:r>
+      <w:proofErr w:type="spellEnd"/>
+      <w:r>
+        <w:rPr>
+          <w:rFonts w:ascii="Verdana" w:hAnsi="Verdana"/>
+          <w:sz w:val="20"/>
+          <w:szCs w:val="20"/>
+          <w:lang w:val="es-ES_tradnl"/>
+        </w:rPr>
+        <w:t>, el Framework se encarga de “traducir” ciertos tipos de dato:</w:t>
+      </w:r>
+    </w:p>
+    <w:p>
+      <w:pPr>
+        <w:spacing w:after="0" w:line="240" w:lineRule="auto"/>
+        <w:rPr>
+          <w:rFonts w:ascii="Verdana" w:hAnsi="Verdana"/>
+          <w:sz w:val="20"/>
+          <w:szCs w:val="20"/>
+          <w:lang w:val="es-ES_tradnl"/>
+        </w:rPr>
+      </w:pPr>
+    </w:p>
+    <w:p>
+      <w:pPr>
+        <w:pStyle w:val="Prrafodelista"/>
+        <w:numPr>
+          <w:ilvl w:val="0"/>
+          <w:numId w:val="8"/>
+        </w:numPr>
+        <w:spacing w:after="0" w:line="240" w:lineRule="auto"/>
+        <w:rPr>
+          <w:rFonts w:ascii="Verdana" w:hAnsi="Verdana"/>
+          <w:sz w:val="20"/>
+          <w:szCs w:val="20"/>
+          <w:lang w:val="es-ES_tradnl"/>
+        </w:rPr>
+      </w:pPr>
+      <w:r>
+        <w:rPr>
+          <w:rFonts w:ascii="Verdana" w:hAnsi="Verdana"/>
+          <w:sz w:val="20"/>
+          <w:szCs w:val="20"/>
+          <w:lang w:val="es-ES_tradnl"/>
+        </w:rPr>
+        <w:t xml:space="preserve">Simples: String, int, float, </w:t>
+      </w:r>
+      <w:r>
+        <w:rPr>
+          <w:rFonts w:ascii="Verdana" w:hAnsi="Verdana"/>
+          <w:sz w:val="20"/>
+          <w:szCs w:val="20"/>
+          <w:lang w:val="es-ES_tradnl"/>
+        </w:rPr>
+        <w:t>byte</w:t>
+      </w:r>
+    </w:p>
+    <w:p>
+      <w:pPr>
+        <w:pStyle w:val="Prrafodelista"/>
+        <w:numPr>
+          <w:ilvl w:val="0"/>
+          <w:numId w:val="8"/>
+        </w:numPr>
+        <w:spacing w:after="0" w:line="240" w:lineRule="auto"/>
+        <w:rPr>
+          <w:rFonts w:ascii="Verdana" w:hAnsi="Verdana"/>
+          <w:sz w:val="20"/>
+          <w:szCs w:val="20"/>
+          <w:lang w:val="es-ES_tradnl"/>
+        </w:rPr>
+      </w:pPr>
+      <w:r>
+        <w:rPr>
+          <w:rFonts w:ascii="Verdana" w:hAnsi="Verdana"/>
+          <w:sz w:val="20"/>
+          <w:szCs w:val="20"/>
+          <w:lang w:val="es-ES_tradnl"/>
+        </w:rPr>
+        <w:t>Compuestos: Diccionarios, listas []</w:t>
+      </w:r>
+    </w:p>
+    <w:p>
+      <w:pPr>
+        <w:spacing w:after="0" w:line="240" w:lineRule="auto"/>
+        <w:rPr>
+          <w:rFonts w:ascii="Verdana" w:hAnsi="Verdana"/>
+          <w:sz w:val="20"/>
+          <w:szCs w:val="20"/>
+          <w:lang w:val="es-ES_tradnl"/>
+        </w:rPr>
+      </w:pPr>
+    </w:p>
+    <w:p>
+      <w:pPr>
+        <w:spacing w:after="0" w:line="240" w:lineRule="auto"/>
+        <w:rPr>
+          <w:rFonts w:ascii="Verdana" w:hAnsi="Verdana"/>
+          <w:sz w:val="20"/>
+          <w:szCs w:val="20"/>
+          <w:lang w:val="es-ES_tradnl"/>
+        </w:rPr>
+      </w:pPr>
+      <w:r>
+        <w:rPr>
+          <w:rFonts w:ascii="Verdana" w:hAnsi="Verdana"/>
+          <w:sz w:val="20"/>
+          <w:szCs w:val="20"/>
+          <w:lang w:val="es-ES_tradnl"/>
+        </w:rPr>
+        <w:t>Debemos realizar nosotros la traducción.  Modificamos el método.</w:t>
+      </w:r>
+    </w:p>
+    <w:p>
+      <w:pPr>
+        <w:spacing w:after="0" w:line="240" w:lineRule="auto"/>
+        <w:rPr>
+          <w:rFonts w:ascii="Verdana" w:hAnsi="Verdana"/>
+          <w:sz w:val="20"/>
+          <w:szCs w:val="20"/>
+          <w:lang w:val="es-ES_tradnl"/>
+        </w:rPr>
+      </w:pPr>
+    </w:p>
+    <w:p>
+      <w:pPr>
+        <w:spacing w:after="0" w:line="240" w:lineRule="auto"/>
+        <w:rPr>
+          <w:rFonts w:ascii="Verdana" w:hAnsi="Verdana"/>
+          <w:sz w:val="20"/>
+          <w:szCs w:val="20"/>
+          <w:lang w:val="es-ES_tradnl"/>
+        </w:rPr>
+      </w:pPr>
+      <w:r>
+        <w:rPr>
+          <w:noProof/>
+        </w:rPr>
+        <w:drawing>
+          <wp:inline distT="0" distB="0" distL="0" distR="0" wp14:anchorId="218212D3" wp14:editId="5FEC86AA">
+            <wp:extent cx="5400040" cy="2236470"/>
+            <wp:effectExtent l="0" t="0" r="0" b="0"/>
+            <wp:docPr id="795133249" name="Imagen 1" descr="Interfaz de usuario gráfica, Texto, Aplicación&#10;&#10;El contenido generado por IA puede ser incorrecto."/>
+            <wp:cNvGraphicFramePr>
+              <a:graphicFrameLocks xmlns:a="http://schemas.openxmlformats.org/drawingml/2006/main" noChangeAspect="1"/>
+            </wp:cNvGraphicFramePr>
+            <a:graphic xmlns:a="http://schemas.openxmlformats.org/drawingml/2006/main">
+              <a:graphicData uri="http://schemas.openxmlformats.org/drawingml/2006/picture">
+                <pic:pic xmlns:pic="http://schemas.openxmlformats.org/drawingml/2006/picture">
+                  <pic:nvPicPr>
+                    <pic:cNvPr id="795133249" name="Imagen 1" descr="Interfaz de usuario gráfica, Texto, Aplicación&#10;&#10;El contenido generado por IA puede ser incorrecto."/>
+                    <pic:cNvPicPr/>
+                  </pic:nvPicPr>
+                  <pic:blipFill>
+                    <a:blip r:embed="rId60"/>
+                    <a:stretch>
+                      <a:fillRect/>
+                    </a:stretch>
+                  </pic:blipFill>
+                  <pic:spPr>
+                    <a:xfrm>
+                      <a:off x="0" y="0"/>
+                      <a:ext cx="5400040" cy="2236470"/>
+                    </a:xfrm>
+                    <a:prstGeom prst="rect">
+                      <a:avLst/>
+                    </a:prstGeom>
+                  </pic:spPr>
+                </pic:pic>
+              </a:graphicData>
+            </a:graphic>
+          </wp:inline>
+        </w:drawing>
+      </w:r>
+    </w:p>
+    <w:p>
+      <w:pPr>
+        <w:spacing w:after="0" w:line="240" w:lineRule="auto"/>
+        <w:rPr>
+          <w:rFonts w:ascii="Verdana" w:hAnsi="Verdana"/>
+          <w:sz w:val="20"/>
+          <w:szCs w:val="20"/>
+          <w:lang w:val="es-ES_tradnl"/>
+        </w:rPr>
+      </w:pPr>
+    </w:p>
+    <w:p>
+      <w:pPr>
+        <w:spacing w:after="0" w:line="240" w:lineRule="auto"/>
+        <w:rPr>
+          <w:rFonts w:ascii="Verdana" w:hAnsi="Verdana"/>
+          <w:sz w:val="20"/>
+          <w:szCs w:val="20"/>
+          <w:lang w:val="es-ES_tradnl"/>
+        </w:rPr>
+      </w:pPr>
+      <w:r>
+        <w:rPr>
+          <w:rFonts w:ascii="Verdana" w:hAnsi="Verdana"/>
+          <w:sz w:val="20"/>
+          <w:szCs w:val="20"/>
+          <w:lang w:val="es-ES_tradnl"/>
+        </w:rPr>
+        <w:t>Y ya tendremos el formato necesario.</w:t>
+      </w:r>
+    </w:p>
+    <w:p>
+      <w:pPr>
+        <w:spacing w:after="0" w:line="240" w:lineRule="auto"/>
+        <w:rPr>
+          <w:rFonts w:ascii="Verdana" w:hAnsi="Verdana"/>
+          <w:sz w:val="20"/>
+          <w:szCs w:val="20"/>
+          <w:lang w:val="es-ES_tradnl"/>
+        </w:rPr>
+      </w:pPr>
+    </w:p>
+    <w:p>
+      <w:pPr>
+        <w:spacing w:after="0" w:line="240" w:lineRule="auto"/>
+        <w:rPr>
+          <w:rFonts w:ascii="Verdana" w:hAnsi="Verdana"/>
+          <w:sz w:val="20"/>
+          <w:szCs w:val="20"/>
+          <w:lang w:val="es-ES_tradnl"/>
+        </w:rPr>
+      </w:pPr>
+      <w:r>
+        <w:rPr>
+          <w:noProof/>
+        </w:rPr>
+        <w:lastRenderedPageBreak/>
+        <w:drawing>
+          <wp:inline distT="0" distB="0" distL="0" distR="0" wp14:anchorId="46404560" wp14:editId="2F9D4AA9">
+            <wp:extent cx="4046899" cy="3066107"/>
+            <wp:effectExtent l="0" t="0" r="0" b="1270"/>
+            <wp:docPr id="1827206654" name="Imagen 1" descr="Interfaz de usuario gráfica, Aplicación&#10;&#10;El contenido generado por IA puede ser incorrecto."/>
+            <wp:cNvGraphicFramePr>
+              <a:graphicFrameLocks xmlns:a="http://schemas.openxmlformats.org/drawingml/2006/main" noChangeAspect="1"/>
+            </wp:cNvGraphicFramePr>
+            <a:graphic xmlns:a="http://schemas.openxmlformats.org/drawingml/2006/main">
+              <a:graphicData uri="http://schemas.openxmlformats.org/drawingml/2006/picture">
+                <pic:pic xmlns:pic="http://schemas.openxmlformats.org/drawingml/2006/picture">
+                  <pic:nvPicPr>
+                    <pic:cNvPr id="1827206654" name="Imagen 1" descr="Interfaz de usuario gráfica, Aplicación&#10;&#10;El contenido generado por IA puede ser incorrecto."/>
+                    <pic:cNvPicPr/>
+                  </pic:nvPicPr>
+                  <pic:blipFill>
+                    <a:blip r:embed="rId61"/>
+                    <a:stretch>
+                      <a:fillRect/>
+                    </a:stretch>
+                  </pic:blipFill>
+                  <pic:spPr>
+                    <a:xfrm>
+                      <a:off x="0" y="0"/>
+                      <a:ext cx="4052284" cy="3070187"/>
+                    </a:xfrm>
+                    <a:prstGeom prst="rect">
+                      <a:avLst/>
+                    </a:prstGeom>
+                  </pic:spPr>
+                </pic:pic>
+              </a:graphicData>
+            </a:graphic>
+          </wp:inline>
+        </w:drawing>
+      </w:r>
+    </w:p>
+    <w:p>
+      <w:pPr>
+        <w:spacing w:after="0" w:line="240" w:lineRule="auto"/>
+        <w:rPr>
+          <w:rFonts w:ascii="Verdana" w:hAnsi="Verdana"/>
+          <w:sz w:val="20"/>
+          <w:szCs w:val="20"/>
+          <w:lang w:val="es-ES_tradnl"/>
+        </w:rPr>
+      </w:pPr>
+    </w:p>
+    <w:p>
+      <w:pPr>
+        <w:spacing w:after="0" w:line="240" w:lineRule="auto"/>
+        <w:rPr>
+          <w:rFonts w:ascii="Verdana" w:hAnsi="Verdana"/>
+          <w:sz w:val="20"/>
+          <w:szCs w:val="20"/>
+          <w:lang w:val="es-ES_tradnl"/>
+        </w:rPr>
+      </w:pPr>
+      <w:r>
+        <w:rPr>
+          <w:rFonts w:ascii="Verdana" w:hAnsi="Verdana"/>
+          <w:sz w:val="20"/>
+          <w:szCs w:val="20"/>
+          <w:lang w:val="es-ES_tradnl"/>
+        </w:rPr>
+        <w:t>Estamos devolviendo simples números, pero es posible que devolvamos objetos más complejos.</w:t>
+      </w:r>
+    </w:p>
+    <w:p>
+      <w:pPr>
+        <w:spacing w:after="0" w:line="240" w:lineRule="auto"/>
+        <w:rPr>
+          <w:rFonts w:ascii="Verdana" w:hAnsi="Verdana"/>
+          <w:sz w:val="20"/>
+          <w:szCs w:val="20"/>
+          <w:lang w:val="es-ES_tradnl"/>
+        </w:rPr>
+      </w:pPr>
+      <w:r>
+        <w:rPr>
+          <w:rFonts w:ascii="Verdana" w:hAnsi="Verdana"/>
+          <w:sz w:val="20"/>
+          <w:szCs w:val="20"/>
+          <w:lang w:val="es-ES_tradnl"/>
+        </w:rPr>
+        <w:t>No debería importar devolver simples números o devolver objetos más complejos</w:t>
+      </w:r>
+    </w:p>
+    <w:p>
+      <w:pPr>
+        <w:spacing w:after="0" w:line="240" w:lineRule="auto"/>
+        <w:rPr>
+          <w:rFonts w:ascii="Verdana" w:hAnsi="Verdana"/>
+          <w:sz w:val="20"/>
+          <w:szCs w:val="20"/>
+          <w:lang w:val="es-ES_tradnl"/>
+        </w:rPr>
+      </w:pPr>
+    </w:p>
+    <w:p>
+      <w:pPr>
+        <w:spacing w:after="0" w:line="240" w:lineRule="auto"/>
+        <w:rPr>
+          <w:rFonts w:ascii="Verdana" w:hAnsi="Verdana"/>
+          <w:sz w:val="20"/>
+          <w:szCs w:val="20"/>
+          <w:lang w:val="es-ES_tradnl"/>
+        </w:rPr>
+      </w:pPr>
+      <w:r>
+        <w:rPr>
+          <w:rFonts w:ascii="Verdana" w:hAnsi="Verdana"/>
+          <w:sz w:val="20"/>
+          <w:szCs w:val="20"/>
+          <w:lang w:val="es-ES_tradnl"/>
+        </w:rPr>
+        <w:t>Dependiendo de la complejidad o de dónde leamos los datos (files, bbdd, otro Api) el Framework es posible que NO pueda traducir los datos y nos mostraría caracteres de escape, por ejemplo:</w:t>
+      </w:r>
+    </w:p>
+    <w:p>
+      <w:pPr>
+        <w:spacing w:after="0" w:line="240" w:lineRule="auto"/>
+        <w:rPr>
+          <w:rFonts w:ascii="Verdana" w:hAnsi="Verdana"/>
+          <w:sz w:val="20"/>
+          <w:szCs w:val="20"/>
+          <w:lang w:val="es-ES_tradnl"/>
+        </w:rPr>
+      </w:pPr>
+    </w:p>
+    <w:p>
+      <w:pPr>
+        <w:spacing w:after="0" w:line="240" w:lineRule="auto"/>
+        <w:rPr>
+          <w:rFonts w:ascii="Verdana" w:hAnsi="Verdana"/>
+          <w:sz w:val="20"/>
+          <w:szCs w:val="20"/>
+          <w:lang w:val="es-ES_tradnl"/>
+        </w:rPr>
+      </w:pPr>
+      <w:r>
+        <w:rPr>
+          <w:noProof/>
+        </w:rPr>
+        <w:drawing>
+          <wp:inline distT="0" distB="0" distL="0" distR="0" wp14:anchorId="34A0BA26" wp14:editId="40CB2BC0">
+            <wp:extent cx="3981450" cy="723900"/>
+            <wp:effectExtent l="0" t="0" r="0" b="0"/>
+            <wp:docPr id="1059066725" name="Imagen 1" descr="Interfaz de usuario gráfica, Sitio web&#10;&#10;El contenido generado por IA puede ser incorrecto."/>
+            <wp:cNvGraphicFramePr>
+              <a:graphicFrameLocks xmlns:a="http://schemas.openxmlformats.org/drawingml/2006/main" noChangeAspect="1"/>
+            </wp:cNvGraphicFramePr>
+            <a:graphic xmlns:a="http://schemas.openxmlformats.org/drawingml/2006/main">
+              <a:graphicData uri="http://schemas.openxmlformats.org/drawingml/2006/picture">
+                <pic:pic xmlns:pic="http://schemas.openxmlformats.org/drawingml/2006/picture">
+                  <pic:nvPicPr>
+                    <pic:cNvPr id="1059066725" name="Imagen 1" descr="Interfaz de usuario gráfica, Sitio web&#10;&#10;El contenido generado por IA puede ser incorrecto."/>
+                    <pic:cNvPicPr/>
+                  </pic:nvPicPr>
+                  <pic:blipFill>
+                    <a:blip r:embed="rId62"/>
+                    <a:stretch>
+                      <a:fillRect/>
+                    </a:stretch>
+                  </pic:blipFill>
+                  <pic:spPr>
+                    <a:xfrm>
+                      <a:off x="0" y="0"/>
+                      <a:ext cx="3981450" cy="723900"/>
+                    </a:xfrm>
+                    <a:prstGeom prst="rect">
+                      <a:avLst/>
+                    </a:prstGeom>
+                  </pic:spPr>
+                </pic:pic>
+              </a:graphicData>
+            </a:graphic>
+          </wp:inline>
+        </w:drawing>
+      </w:r>
+    </w:p>
+    <w:p>
+      <w:pPr>
+        <w:spacing w:after="0" w:line="240" w:lineRule="auto"/>
+        <w:rPr>
+          <w:rFonts w:ascii="Verdana" w:hAnsi="Verdana"/>
+          <w:sz w:val="20"/>
+          <w:szCs w:val="20"/>
+          <w:lang w:val="es-ES_tradnl"/>
+        </w:rPr>
+      </w:pPr>
+    </w:p>
+    <w:p>
+      <w:pPr>
+        <w:spacing w:after="0" w:line="240" w:lineRule="auto"/>
+        <w:rPr>
+          <w:rFonts w:ascii="Verdana" w:hAnsi="Verdana"/>
+          <w:sz w:val="20"/>
+          <w:szCs w:val="20"/>
+          <w:lang w:val="es-ES_tradnl"/>
+        </w:rPr>
+      </w:pPr>
+      <w:r>
+        <w:rPr>
+          <w:rFonts w:ascii="Verdana" w:hAnsi="Verdana"/>
+          <w:sz w:val="20"/>
+          <w:szCs w:val="20"/>
+          <w:lang w:val="es-ES_tradnl"/>
+        </w:rPr>
+        <w:t>Para ello, no importa si son conjuntos de datos simples o compuestos, por norma siempre debemos CODIFICAR los datos en la salida.</w:t>
+      </w:r>
+    </w:p>
+    <w:p>
+      <w:pPr>
+        <w:spacing w:after="0" w:line="240" w:lineRule="auto"/>
+        <w:rPr>
+          <w:rFonts w:ascii="Verdana" w:hAnsi="Verdana"/>
+          <w:sz w:val="20"/>
+          <w:szCs w:val="20"/>
+          <w:lang w:val="es-ES_tradnl"/>
+        </w:rPr>
+      </w:pPr>
+    </w:p>
+    <w:p>
+      <w:pPr>
+        <w:spacing w:after="0" w:line="240" w:lineRule="auto"/>
+        <w:rPr>
+          <w:rFonts w:ascii="Verdana" w:hAnsi="Verdana"/>
+          <w:sz w:val="20"/>
+          <w:szCs w:val="20"/>
+          <w:lang w:val="es-ES_tradnl"/>
+        </w:rPr>
+      </w:pPr>
+      <w:r>
+        <w:rPr>
+          <w:rFonts w:ascii="Verdana" w:hAnsi="Verdana"/>
+          <w:sz w:val="20"/>
+          <w:szCs w:val="20"/>
+          <w:lang w:val="es-ES_tradnl"/>
+        </w:rPr>
+        <w:t>Para codificar tenemos dos formas:</w:t>
+      </w:r>
+    </w:p>
+    <w:p>
+      <w:pPr>
+        <w:spacing w:after="0" w:line="240" w:lineRule="auto"/>
+        <w:rPr>
+          <w:rFonts w:ascii="Verdana" w:hAnsi="Verdana"/>
+          <w:sz w:val="20"/>
+          <w:szCs w:val="20"/>
+          <w:lang w:val="es-ES_tradnl"/>
+        </w:rPr>
+      </w:pPr>
+    </w:p>
+    <w:p>
+      <w:pPr>
+        <w:pStyle w:val="Prrafodelista"/>
+        <w:numPr>
+          <w:ilvl w:val="0"/>
+          <w:numId w:val="9"/>
+        </w:numPr>
+        <w:spacing w:after="0" w:line="240" w:lineRule="auto"/>
+        <w:rPr>
+          <w:rFonts w:ascii="Verdana" w:hAnsi="Verdana"/>
+          <w:sz w:val="20"/>
+          <w:szCs w:val="20"/>
+          <w:lang w:val="es-ES_tradnl"/>
+        </w:rPr>
+      </w:pPr>
+      <w:r>
+        <w:rPr>
+          <w:rFonts w:ascii="Verdana" w:hAnsi="Verdana"/>
+          <w:b/>
+          <w:bCs/>
+          <w:sz w:val="20"/>
+          <w:szCs w:val="20"/>
+          <w:lang w:val="es-ES_tradnl"/>
+        </w:rPr>
+        <w:t xml:space="preserve">Manual: </w:t>
+      </w:r>
+      <w:r>
+        <w:rPr>
+          <w:rFonts w:ascii="Verdana" w:hAnsi="Verdana"/>
+          <w:sz w:val="20"/>
+          <w:szCs w:val="20"/>
+          <w:lang w:val="es-ES_tradnl"/>
+        </w:rPr>
+        <w:t>Utilizando una clase que codifica nuestros datos de Diccionarios</w:t>
+      </w:r>
+    </w:p>
+    <w:p>
+      <w:pPr>
+        <w:spacing w:after="0" w:line="240" w:lineRule="auto"/>
+        <w:rPr>
+          <w:rFonts w:ascii="Verdana" w:hAnsi="Verdana"/>
+          <w:sz w:val="20"/>
+          <w:szCs w:val="20"/>
+          <w:lang w:val="es-ES_tradnl"/>
+        </w:rPr>
+      </w:pPr>
+    </w:p>
+    <w:p>
+      <w:pPr>
+        <w:spacing w:after="0" w:line="240" w:lineRule="auto"/>
+        <w:rPr>
+          <w:rFonts w:ascii="Verdana" w:hAnsi="Verdana"/>
+          <w:sz w:val="20"/>
+          <w:szCs w:val="20"/>
+          <w:lang w:val="es-ES_tradnl"/>
+        </w:rPr>
+      </w:pPr>
+      <w:r>
+        <w:rPr>
+          <w:rFonts w:ascii="Verdana" w:hAnsi="Verdana"/>
+          <w:sz w:val="20"/>
+          <w:szCs w:val="20"/>
+          <w:lang w:val="es-ES_tradnl"/>
+        </w:rPr>
+        <w:t>Vamos a codificar los datos de nuestro diccionario de números.</w:t>
+      </w:r>
+    </w:p>
+    <w:p>
+      <w:pPr>
+        <w:spacing w:after="0" w:line="240" w:lineRule="auto"/>
+        <w:rPr>
+          <w:rFonts w:ascii="Verdana" w:hAnsi="Verdana"/>
+          <w:sz w:val="20"/>
+          <w:szCs w:val="20"/>
+          <w:lang w:val="es-ES_tradnl"/>
+        </w:rPr>
+      </w:pPr>
+    </w:p>
+    <w:p>
+      <w:pPr>
+        <w:spacing w:after="0" w:line="240" w:lineRule="auto"/>
+        <w:rPr>
+          <w:rFonts w:ascii="Verdana" w:hAnsi="Verdana"/>
+          <w:sz w:val="20"/>
+          <w:szCs w:val="20"/>
+          <w:lang w:val="es-ES_tradnl"/>
+        </w:rPr>
+      </w:pPr>
+      <w:r>
+        <w:rPr>
+          <w:rFonts w:ascii="Verdana" w:hAnsi="Verdana"/>
+          <w:sz w:val="20"/>
+          <w:szCs w:val="20"/>
+          <w:lang w:val="es-ES_tradnl"/>
+        </w:rPr>
+        <w:t xml:space="preserve">Debemos importar una nueva librería de </w:t>
+      </w:r>
+      <w:proofErr w:type="spellStart"/>
+      <w:proofErr w:type="gramStart"/>
+      <w:r>
+        <w:rPr>
+          <w:rFonts w:ascii="Verdana" w:hAnsi="Verdana"/>
+          <w:b/>
+          <w:bCs/>
+          <w:sz w:val="20"/>
+          <w:szCs w:val="20"/>
+          <w:lang w:val="es-ES_tradnl"/>
+        </w:rPr>
+        <w:t>fastapi.encoders</w:t>
+      </w:r>
+      <w:proofErr w:type="spellEnd"/>
+      <w:proofErr w:type="gramEnd"/>
+      <w:r>
+        <w:rPr>
+          <w:rFonts w:ascii="Verdana" w:hAnsi="Verdana"/>
+          <w:sz w:val="20"/>
+          <w:szCs w:val="20"/>
+          <w:lang w:val="es-ES_tradnl"/>
+        </w:rPr>
+        <w:t xml:space="preserve"> llamada </w:t>
+      </w:r>
+      <w:proofErr w:type="spellStart"/>
+      <w:r>
+        <w:rPr>
+          <w:rFonts w:ascii="Verdana" w:hAnsi="Verdana"/>
+          <w:b/>
+          <w:bCs/>
+          <w:sz w:val="20"/>
+          <w:szCs w:val="20"/>
+          <w:lang w:val="es-ES_tradnl"/>
+        </w:rPr>
+        <w:t>jsonable_encoder</w:t>
+      </w:r>
+      <w:proofErr w:type="spellEnd"/>
+    </w:p>
+    <w:p>
+      <w:pPr>
+        <w:spacing w:after="0" w:line="240" w:lineRule="auto"/>
+        <w:rPr>
+          <w:rFonts w:ascii="Verdana" w:hAnsi="Verdana"/>
+          <w:sz w:val="20"/>
+          <w:szCs w:val="20"/>
+          <w:lang w:val="es-ES_tradnl"/>
+        </w:rPr>
+      </w:pPr>
+    </w:p>
+    <w:p>
+      <w:pPr>
+        <w:spacing w:after="0" w:line="240" w:lineRule="auto"/>
+        <w:rPr>
+          <w:rFonts w:ascii="Verdana" w:hAnsi="Verdana"/>
+          <w:sz w:val="20"/>
+          <w:szCs w:val="20"/>
+          <w:lang w:val="es-ES_tradnl"/>
+        </w:rPr>
+      </w:pPr>
+      <w:r>
+        <w:rPr>
+          <w:noProof/>
+        </w:rPr>
+        <w:drawing>
+          <wp:inline distT="0" distB="0" distL="0" distR="0" wp14:anchorId="1CEE2038" wp14:editId="3FC91F9D">
+            <wp:extent cx="5400040" cy="433705"/>
+            <wp:effectExtent l="0" t="0" r="0" b="4445"/>
+            <wp:docPr id="587725140" name="Imagen 1"/>
+            <wp:cNvGraphicFramePr>
+              <a:graphicFrameLocks xmlns:a="http://schemas.openxmlformats.org/drawingml/2006/main" noChangeAspect="1"/>
+            </wp:cNvGraphicFramePr>
+            <a:graphic xmlns:a="http://schemas.openxmlformats.org/drawingml/2006/main">
+              <a:graphicData uri="http://schemas.openxmlformats.org/drawingml/2006/picture">
+                <pic:pic xmlns:pic="http://schemas.openxmlformats.org/drawingml/2006/picture">
+                  <pic:nvPicPr>
+                    <pic:cNvPr id="587725140" name=""/>
+                    <pic:cNvPicPr/>
+                  </pic:nvPicPr>
+                  <pic:blipFill>
+                    <a:blip r:embed="rId63"/>
+                    <a:stretch>
+                      <a:fillRect/>
+                    </a:stretch>
+                  </pic:blipFill>
+                  <pic:spPr>
+                    <a:xfrm>
+                      <a:off x="0" y="0"/>
+                      <a:ext cx="5400040" cy="433705"/>
+                    </a:xfrm>
+                    <a:prstGeom prst="rect">
+                      <a:avLst/>
+                    </a:prstGeom>
+                  </pic:spPr>
+                </pic:pic>
+              </a:graphicData>
+            </a:graphic>
+          </wp:inline>
+        </w:drawing>
+      </w:r>
+    </w:p>
+    <w:p>
+      <w:pPr>
+        <w:spacing w:after="0" w:line="240" w:lineRule="auto"/>
+        <w:rPr>
+          <w:rFonts w:ascii="Verdana" w:hAnsi="Verdana"/>
+          <w:sz w:val="20"/>
+          <w:szCs w:val="20"/>
+          <w:lang w:val="es-ES_tradnl"/>
+        </w:rPr>
+      </w:pPr>
+    </w:p>
+    <w:p>
+      <w:pPr>
+        <w:spacing w:after="0" w:line="240" w:lineRule="auto"/>
+        <w:rPr>
+          <w:rFonts w:ascii="Verdana" w:hAnsi="Verdana"/>
+          <w:sz w:val="20"/>
+          <w:szCs w:val="20"/>
+          <w:lang w:val="es-ES_tradnl"/>
+        </w:rPr>
+      </w:pPr>
+      <w:r>
+        <w:rPr>
+          <w:noProof/>
+        </w:rPr>
+        <w:lastRenderedPageBreak/>
+        <w:drawing>
+          <wp:inline distT="0" distB="0" distL="0" distR="0" wp14:anchorId="5BAA0224" wp14:editId="3F42EE88">
+            <wp:extent cx="5400040" cy="2684145"/>
+            <wp:effectExtent l="0" t="0" r="0" b="1905"/>
+            <wp:docPr id="2020287920" name="Imagen 1" descr="Interfaz de usuario gráfica, Texto, Aplicación&#10;&#10;El contenido generado por IA puede ser incorrecto."/>
+            <wp:cNvGraphicFramePr>
+              <a:graphicFrameLocks xmlns:a="http://schemas.openxmlformats.org/drawingml/2006/main" noChangeAspect="1"/>
+            </wp:cNvGraphicFramePr>
+            <a:graphic xmlns:a="http://schemas.openxmlformats.org/drawingml/2006/main">
+              <a:graphicData uri="http://schemas.openxmlformats.org/drawingml/2006/picture">
+                <pic:pic xmlns:pic="http://schemas.openxmlformats.org/drawingml/2006/picture">
+                  <pic:nvPicPr>
+                    <pic:cNvPr id="2020287920" name="Imagen 1" descr="Interfaz de usuario gráfica, Texto, Aplicación&#10;&#10;El contenido generado por IA puede ser incorrecto."/>
+                    <pic:cNvPicPr/>
+                  </pic:nvPicPr>
+                  <pic:blipFill>
+                    <a:blip r:embed="rId64"/>
+                    <a:stretch>
+                      <a:fillRect/>
+                    </a:stretch>
+                  </pic:blipFill>
+                  <pic:spPr>
+                    <a:xfrm>
+                      <a:off x="0" y="0"/>
+                      <a:ext cx="5400040" cy="2684145"/>
+                    </a:xfrm>
+                    <a:prstGeom prst="rect">
+                      <a:avLst/>
+                    </a:prstGeom>
+                  </pic:spPr>
+                </pic:pic>
+              </a:graphicData>
+            </a:graphic>
+          </wp:inline>
+        </w:drawing>
+      </w:r>
+    </w:p>
+    <w:p>
+      <w:pPr>
+        <w:spacing w:after="0" w:line="240" w:lineRule="auto"/>
+        <w:rPr>
+          <w:rFonts w:ascii="Verdana" w:hAnsi="Verdana"/>
+          <w:sz w:val="20"/>
+          <w:szCs w:val="20"/>
+          <w:lang w:val="es-ES_tradnl"/>
+        </w:rPr>
+      </w:pPr>
+    </w:p>
+    <w:p>
+      <w:pPr>
+        <w:pStyle w:val="Prrafodelista"/>
+        <w:numPr>
+          <w:ilvl w:val="0"/>
+          <w:numId w:val="9"/>
+        </w:numPr>
+        <w:spacing w:after="0" w:line="240" w:lineRule="auto"/>
+        <w:rPr>
+          <w:rFonts w:ascii="Verdana" w:hAnsi="Verdana"/>
+          <w:sz w:val="20"/>
+          <w:szCs w:val="20"/>
+          <w:lang w:val="es-ES_tradnl"/>
+        </w:rPr>
+      </w:pPr>
+      <w:r>
+        <w:rPr>
+          <w:rFonts w:ascii="Verdana" w:hAnsi="Verdana"/>
+          <w:b/>
+          <w:bCs/>
+          <w:sz w:val="20"/>
+          <w:szCs w:val="20"/>
+          <w:lang w:val="es-ES_tradnl"/>
+        </w:rPr>
+        <w:t xml:space="preserve">Models: </w:t>
+      </w:r>
+      <w:r>
+        <w:rPr>
+          <w:rFonts w:ascii="Verdana" w:hAnsi="Verdana"/>
+          <w:sz w:val="20"/>
+          <w:szCs w:val="20"/>
+          <w:lang w:val="es-ES_tradnl"/>
+        </w:rPr>
+        <w:t>Utilizando un modelo que se encarga de codificar los datos por nosotros.</w:t>
+      </w:r>
+    </w:p>
+    <w:p>
+      <w:pPr>
+        <w:spacing w:after="0" w:line="240" w:lineRule="auto"/>
+        <w:rPr>
+          <w:rFonts w:ascii="Verdana" w:hAnsi="Verdana"/>
+          <w:sz w:val="20"/>
+          <w:szCs w:val="20"/>
+          <w:lang w:val="es-ES_tradnl"/>
+        </w:rPr>
+      </w:pPr>
+    </w:p>
+    <w:p>
+      <w:pPr>
+        <w:spacing w:after="0" w:line="240" w:lineRule="auto"/>
+        <w:rPr>
+          <w:rFonts w:ascii="Verdana" w:hAnsi="Verdana"/>
+          <w:sz w:val="20"/>
+          <w:szCs w:val="20"/>
+          <w:lang w:val="es-ES_tradnl"/>
+        </w:rPr>
+      </w:pPr>
+      <w:r>
+        <w:rPr>
+          <w:rFonts w:ascii="Verdana" w:hAnsi="Verdana"/>
+          <w:sz w:val="20"/>
+          <w:szCs w:val="20"/>
+          <w:lang w:val="es-ES_tradnl"/>
+        </w:rPr>
+        <w:t xml:space="preserve">Dentro de </w:t>
+      </w:r>
+      <w:proofErr w:type="spellStart"/>
+      <w:r>
+        <w:rPr>
+          <w:rFonts w:ascii="Verdana" w:hAnsi="Verdana"/>
+          <w:sz w:val="20"/>
+          <w:szCs w:val="20"/>
+          <w:lang w:val="es-ES_tradnl"/>
+        </w:rPr>
+        <w:t>FastApi</w:t>
+      </w:r>
+      <w:proofErr w:type="spellEnd"/>
+      <w:r>
+        <w:rPr>
+          <w:rFonts w:ascii="Verdana" w:hAnsi="Verdana"/>
+          <w:sz w:val="20"/>
+          <w:szCs w:val="20"/>
+          <w:lang w:val="es-ES_tradnl"/>
+        </w:rPr>
+        <w:t xml:space="preserve"> se utilizan modelos para recibir datos dentro del POST o del PUT.</w:t>
+      </w:r>
+    </w:p>
+    <w:p>
+      <w:pPr>
+        <w:spacing w:after="0" w:line="240" w:lineRule="auto"/>
+        <w:rPr>
+          <w:rFonts w:ascii="Verdana" w:hAnsi="Verdana"/>
+          <w:sz w:val="20"/>
+          <w:szCs w:val="20"/>
+          <w:lang w:val="es-ES_tradnl"/>
+        </w:rPr>
+      </w:pPr>
+      <w:r>
+        <w:rPr>
+          <w:rFonts w:ascii="Verdana" w:hAnsi="Verdana"/>
+          <w:sz w:val="20"/>
+          <w:szCs w:val="20"/>
+          <w:lang w:val="es-ES_tradnl"/>
+        </w:rPr>
+        <w:t>También se pueden utilizar modelos para devolver datos en cualquier método.</w:t>
+      </w:r>
+    </w:p>
+    <w:p>
+      <w:pPr>
+        <w:spacing w:after="0" w:line="240" w:lineRule="auto"/>
+        <w:rPr>
+          <w:rFonts w:ascii="Verdana" w:hAnsi="Verdana"/>
+          <w:sz w:val="20"/>
+          <w:szCs w:val="20"/>
+          <w:lang w:val="es-ES_tradnl"/>
+        </w:rPr>
+      </w:pPr>
+    </w:p>
+    <w:p>
+      <w:pPr>
+        <w:spacing w:after="0" w:line="240" w:lineRule="auto"/>
+        <w:rPr>
+          <w:rFonts w:ascii="Verdana" w:hAnsi="Verdana"/>
+          <w:sz w:val="20"/>
+          <w:szCs w:val="20"/>
+          <w:lang w:val="es-ES_tradnl"/>
+        </w:rPr>
+      </w:pPr>
+      <w:r>
+        <w:rPr>
+          <w:rFonts w:ascii="Verdana" w:hAnsi="Verdana"/>
+          <w:sz w:val="20"/>
+          <w:szCs w:val="20"/>
+          <w:lang w:val="es-ES_tradnl"/>
+        </w:rPr>
+        <w:t xml:space="preserve">Estos modelos deben estar definidos con una clase propia de </w:t>
+      </w:r>
+      <w:proofErr w:type="spellStart"/>
+      <w:r>
+        <w:rPr>
+          <w:rFonts w:ascii="Verdana" w:hAnsi="Verdana"/>
+          <w:sz w:val="20"/>
+          <w:szCs w:val="20"/>
+          <w:lang w:val="es-ES_tradnl"/>
+        </w:rPr>
+        <w:t>FastApi</w:t>
+      </w:r>
+      <w:proofErr w:type="spellEnd"/>
+      <w:r>
+        <w:rPr>
+          <w:rFonts w:ascii="Verdana" w:hAnsi="Verdana"/>
+          <w:sz w:val="20"/>
+          <w:szCs w:val="20"/>
+          <w:lang w:val="es-ES_tradnl"/>
+        </w:rPr>
+        <w:t>, que se encarga de codificar los datos tanto en la recepción como en la salida.</w:t>
+      </w:r>
+    </w:p>
+    <w:p>
+      <w:pPr>
+        <w:spacing w:after="0" w:line="240" w:lineRule="auto"/>
+        <w:rPr>
+          <w:rFonts w:ascii="Verdana" w:hAnsi="Verdana"/>
+          <w:sz w:val="20"/>
+          <w:szCs w:val="20"/>
+          <w:lang w:val="es-ES_tradnl"/>
+        </w:rPr>
+      </w:pPr>
+    </w:p>
+    <w:p>
+      <w:pPr>
+        <w:spacing w:after="0" w:line="240" w:lineRule="auto"/>
+        <w:rPr>
+          <w:rFonts w:ascii="Verdana" w:hAnsi="Verdana"/>
+          <w:sz w:val="20"/>
+          <w:szCs w:val="20"/>
+          <w:lang w:val="es-ES_tradnl"/>
+        </w:rPr>
+      </w:pPr>
+      <w:r>
+        <w:rPr>
+          <w:rFonts w:ascii="Verdana" w:hAnsi="Verdana"/>
+          <w:sz w:val="20"/>
+          <w:szCs w:val="20"/>
+          <w:lang w:val="es-ES_tradnl"/>
+        </w:rPr>
+        <w:t>Para esta acción, necesitamos Clases de Python y dichas clases deben cumplir dos normas:</w:t>
+      </w:r>
+    </w:p>
+    <w:p>
+      <w:pPr>
+        <w:spacing w:after="0" w:line="240" w:lineRule="auto"/>
+        <w:rPr>
+          <w:rFonts w:ascii="Verdana" w:hAnsi="Verdana"/>
+          <w:sz w:val="20"/>
+          <w:szCs w:val="20"/>
+          <w:lang w:val="es-ES_tradnl"/>
+        </w:rPr>
+      </w:pPr>
+    </w:p>
+    <w:p>
+      <w:pPr>
+        <w:pStyle w:val="Prrafodelista"/>
+        <w:numPr>
+          <w:ilvl w:val="0"/>
+          <w:numId w:val="11"/>
+        </w:numPr>
+        <w:spacing w:after="0" w:line="240" w:lineRule="auto"/>
+        <w:rPr>
+          <w:rFonts w:ascii="Verdana" w:hAnsi="Verdana"/>
+          <w:sz w:val="20"/>
+          <w:szCs w:val="20"/>
+          <w:lang w:val="es-ES_tradnl"/>
+        </w:rPr>
+      </w:pPr>
+      <w:r>
+        <w:rPr>
+          <w:rFonts w:ascii="Verdana" w:hAnsi="Verdana"/>
+          <w:sz w:val="20"/>
+          <w:szCs w:val="20"/>
+          <w:lang w:val="es-ES_tradnl"/>
+        </w:rPr>
+        <w:t>Clase Python con sus propiedades tipadas</w:t>
+      </w:r>
+    </w:p>
+    <w:p>
+      <w:pPr>
+        <w:pStyle w:val="Prrafodelista"/>
+        <w:numPr>
+          <w:ilvl w:val="0"/>
+          <w:numId w:val="11"/>
+        </w:numPr>
+        <w:spacing w:after="0" w:line="240" w:lineRule="auto"/>
+        <w:rPr>
+          <w:rFonts w:ascii="Verdana" w:hAnsi="Verdana"/>
+          <w:sz w:val="20"/>
+          <w:szCs w:val="20"/>
+          <w:lang w:val="es-ES_tradnl"/>
+        </w:rPr>
+      </w:pPr>
+      <w:r>
+        <w:rPr>
+          <w:rFonts w:ascii="Verdana" w:hAnsi="Verdana"/>
+          <w:sz w:val="20"/>
+          <w:szCs w:val="20"/>
+          <w:lang w:val="es-ES_tradnl"/>
+        </w:rPr>
+        <w:t xml:space="preserve">Debe heredar de </w:t>
+      </w:r>
+      <w:proofErr w:type="spellStart"/>
+      <w:r>
+        <w:rPr>
+          <w:rFonts w:ascii="Verdana" w:hAnsi="Verdana"/>
+          <w:b/>
+          <w:bCs/>
+          <w:sz w:val="20"/>
+          <w:szCs w:val="20"/>
+          <w:lang w:val="es-ES_tradnl"/>
+        </w:rPr>
+        <w:t>BaseModel</w:t>
+      </w:r>
+      <w:proofErr w:type="spellEnd"/>
+    </w:p>
+    <w:p>
+      <w:pPr>
+        <w:spacing w:after="0" w:line="240" w:lineRule="auto"/>
+        <w:rPr>
+          <w:rFonts w:ascii="Verdana" w:hAnsi="Verdana"/>
+          <w:sz w:val="20"/>
+          <w:szCs w:val="20"/>
+          <w:lang w:val="es-ES_tradnl"/>
+        </w:rPr>
+      </w:pPr>
+    </w:p>
+    <w:p>
+      <w:pPr>
+        <w:spacing w:after="0" w:line="240" w:lineRule="auto"/>
+        <w:rPr>
+          <w:rFonts w:ascii="Verdana" w:hAnsi="Verdana"/>
+          <w:b/>
+          <w:bCs/>
+          <w:sz w:val="20"/>
+          <w:szCs w:val="20"/>
+          <w:lang w:val="es-ES_tradnl"/>
+        </w:rPr>
+      </w:pPr>
+      <w:proofErr w:type="spellStart"/>
+      <w:r>
+        <w:rPr>
+          <w:rFonts w:ascii="Verdana" w:hAnsi="Verdana"/>
+          <w:b/>
+          <w:bCs/>
+          <w:sz w:val="20"/>
+          <w:szCs w:val="20"/>
+          <w:lang w:val="es-ES_tradnl"/>
+        </w:rPr>
+        <w:t>BaseModel</w:t>
+      </w:r>
+      <w:proofErr w:type="spellEnd"/>
+      <w:r>
+        <w:rPr>
+          <w:rFonts w:ascii="Verdana" w:hAnsi="Verdana"/>
+          <w:sz w:val="20"/>
+          <w:szCs w:val="20"/>
+          <w:lang w:val="es-ES_tradnl"/>
+        </w:rPr>
+        <w:t xml:space="preserve"> es la clase que utiliza </w:t>
+      </w:r>
+      <w:proofErr w:type="spellStart"/>
+      <w:r>
+        <w:rPr>
+          <w:rFonts w:ascii="Verdana" w:hAnsi="Verdana"/>
+          <w:sz w:val="20"/>
+          <w:szCs w:val="20"/>
+          <w:lang w:val="es-ES_tradnl"/>
+        </w:rPr>
+        <w:t>FastApi</w:t>
+      </w:r>
+      <w:proofErr w:type="spellEnd"/>
+      <w:r>
+        <w:rPr>
+          <w:rFonts w:ascii="Verdana" w:hAnsi="Verdana"/>
+          <w:sz w:val="20"/>
+          <w:szCs w:val="20"/>
+          <w:lang w:val="es-ES_tradnl"/>
+        </w:rPr>
+        <w:t xml:space="preserve"> y está dentro de la librería </w:t>
+      </w:r>
+      <w:proofErr w:type="spellStart"/>
+      <w:r>
+        <w:rPr>
+          <w:rFonts w:ascii="Verdana" w:hAnsi="Verdana"/>
+          <w:b/>
+          <w:bCs/>
+          <w:sz w:val="20"/>
+          <w:szCs w:val="20"/>
+          <w:lang w:val="es-ES_tradnl"/>
+        </w:rPr>
+        <w:t>pydantic</w:t>
+      </w:r>
+      <w:proofErr w:type="spellEnd"/>
+    </w:p>
+    <w:p>
+      <w:pPr>
+        <w:spacing w:after="0" w:line="240" w:lineRule="auto"/>
+        <w:rPr>
+          <w:rFonts w:ascii="Verdana" w:hAnsi="Verdana"/>
+          <w:sz w:val="20"/>
+          <w:szCs w:val="20"/>
+          <w:lang w:val="es-ES_tradnl"/>
+        </w:rPr>
+      </w:pPr>
+    </w:p>
+    <w:p>
+      <w:pPr>
+        <w:spacing w:after="0" w:line="240" w:lineRule="auto"/>
+        <w:rPr>
+          <w:rFonts w:ascii="Verdana" w:hAnsi="Verdana"/>
+          <w:sz w:val="20"/>
+          <w:szCs w:val="20"/>
+          <w:lang w:val="es-ES_tradnl"/>
+        </w:rPr>
+      </w:pPr>
+      <w:r>
+        <w:rPr>
+          <w:rFonts w:ascii="Verdana" w:hAnsi="Verdana"/>
+          <w:sz w:val="20"/>
+          <w:szCs w:val="20"/>
+          <w:lang w:val="es-ES_tradnl"/>
+        </w:rPr>
+        <w:t>Definición de una clase en Python</w:t>
+      </w:r>
+    </w:p>
+    <w:p>
+      <w:pPr>
+        <w:spacing w:after="0" w:line="240" w:lineRule="auto"/>
+        <w:rPr>
+          <w:rFonts w:ascii="Verdana" w:hAnsi="Verdana"/>
+          <w:sz w:val="20"/>
+          <w:szCs w:val="20"/>
+          <w:lang w:val="es-ES_tradnl"/>
+        </w:rPr>
+      </w:pPr>
+    </w:p>
+    <w:p>
+      <w:pPr>
+        <w:spacing w:after="0" w:line="240" w:lineRule="auto"/>
+        <w:rPr>
+          <w:rFonts w:ascii="Verdana" w:hAnsi="Verdana"/>
+          <w:sz w:val="20"/>
+          <w:szCs w:val="20"/>
+          <w:lang w:val="es-ES_tradnl"/>
+        </w:rPr>
+      </w:pPr>
+      <w:r>
+        <w:rPr>
+          <w:rFonts w:ascii="Verdana" w:hAnsi="Verdana"/>
+          <w:sz w:val="20"/>
+          <w:szCs w:val="20"/>
+          <w:lang w:val="es-ES_tradnl"/>
+        </w:rPr>
+        <w:t xml:space="preserve">class </w:t>
+      </w:r>
+      <w:proofErr w:type="gramStart"/>
+      <w:r>
+        <w:rPr>
+          <w:rFonts w:ascii="Verdana" w:hAnsi="Verdana"/>
+          <w:sz w:val="20"/>
+          <w:szCs w:val="20"/>
+          <w:lang w:val="es-ES_tradnl"/>
+        </w:rPr>
+        <w:t>NombreClase(</w:t>
+      </w:r>
+      <w:proofErr w:type="gramEnd"/>
+      <w:r>
+        <w:rPr>
+          <w:rFonts w:ascii="Verdana" w:hAnsi="Verdana"/>
+          <w:sz w:val="20"/>
+          <w:szCs w:val="20"/>
+          <w:lang w:val="es-ES_tradnl"/>
+        </w:rPr>
+        <w:t>):</w:t>
+      </w:r>
+    </w:p>
+    <w:p>
+      <w:pPr>
+        <w:spacing w:after="0" w:line="240" w:lineRule="auto"/>
+        <w:rPr>
+          <w:rFonts w:ascii="Verdana" w:hAnsi="Verdana"/>
+          <w:sz w:val="20"/>
+          <w:szCs w:val="20"/>
+          <w:lang w:val="es-ES_tradnl"/>
+        </w:rPr>
+      </w:pPr>
+      <w:r>
+        <w:rPr>
+          <w:rFonts w:ascii="Verdana" w:hAnsi="Verdana"/>
+          <w:sz w:val="20"/>
+          <w:szCs w:val="20"/>
+          <w:lang w:val="es-ES_tradnl"/>
+        </w:rPr>
+        <w:tab/>
+        <w:t>propiedad1 = valor1</w:t>
+      </w:r>
+    </w:p>
+    <w:p>
+      <w:pPr>
+        <w:spacing w:after="0" w:line="240" w:lineRule="auto"/>
+        <w:rPr>
+          <w:rFonts w:ascii="Verdana" w:hAnsi="Verdana"/>
+          <w:sz w:val="20"/>
+          <w:szCs w:val="20"/>
+          <w:lang w:val="es-ES_tradnl"/>
+        </w:rPr>
+      </w:pPr>
+      <w:r>
+        <w:rPr>
+          <w:rFonts w:ascii="Verdana" w:hAnsi="Verdana"/>
+          <w:sz w:val="20"/>
+          <w:szCs w:val="20"/>
+          <w:lang w:val="es-ES_tradnl"/>
+        </w:rPr>
+        <w:tab/>
+        <w:t>propiedad2 = valor2</w:t>
+      </w:r>
+    </w:p>
+    <w:p>
+      <w:pPr>
+        <w:spacing w:after="0" w:line="240" w:lineRule="auto"/>
+        <w:rPr>
+          <w:rFonts w:ascii="Verdana" w:hAnsi="Verdana"/>
+          <w:sz w:val="20"/>
+          <w:szCs w:val="20"/>
+          <w:lang w:val="es-ES_tradnl"/>
+        </w:rPr>
+      </w:pPr>
+    </w:p>
+    <w:p>
+      <w:pPr>
+        <w:spacing w:after="0" w:line="240" w:lineRule="auto"/>
+        <w:rPr>
+          <w:rFonts w:ascii="Verdana" w:hAnsi="Verdana"/>
+          <w:sz w:val="20"/>
+          <w:szCs w:val="20"/>
+          <w:lang w:val="es-ES_tradnl"/>
+        </w:rPr>
+      </w:pPr>
+      <w:r>
+        <w:rPr>
+          <w:rFonts w:ascii="Verdana" w:hAnsi="Verdana"/>
+          <w:sz w:val="20"/>
+          <w:szCs w:val="20"/>
+          <w:lang w:val="es-ES_tradnl"/>
+        </w:rPr>
+        <w:t>Herencia en Python</w:t>
+      </w:r>
+    </w:p>
+    <w:p>
+      <w:pPr>
+        <w:spacing w:after="0" w:line="240" w:lineRule="auto"/>
+        <w:rPr>
+          <w:rFonts w:ascii="Verdana" w:hAnsi="Verdana"/>
+          <w:sz w:val="20"/>
+          <w:szCs w:val="20"/>
+          <w:lang w:val="es-ES_tradnl"/>
+        </w:rPr>
+      </w:pPr>
+    </w:p>
+    <w:p>
+      <w:pPr>
+        <w:spacing w:after="0" w:line="240" w:lineRule="auto"/>
+        <w:rPr>
+          <w:rFonts w:ascii="Verdana" w:hAnsi="Verdana"/>
+          <w:sz w:val="20"/>
+          <w:szCs w:val="20"/>
+          <w:lang w:val="es-ES_tradnl"/>
+        </w:rPr>
+      </w:pPr>
+      <w:r>
+        <w:rPr>
+          <w:rFonts w:ascii="Verdana" w:hAnsi="Verdana"/>
+          <w:sz w:val="20"/>
+          <w:szCs w:val="20"/>
+          <w:lang w:val="es-ES_tradnl"/>
+        </w:rPr>
+        <w:t xml:space="preserve">class </w:t>
+      </w:r>
+      <w:proofErr w:type="gramStart"/>
+      <w:r>
+        <w:rPr>
+          <w:rFonts w:ascii="Verdana" w:hAnsi="Verdana"/>
+          <w:sz w:val="20"/>
+          <w:szCs w:val="20"/>
+          <w:lang w:val="es-ES_tradnl"/>
+        </w:rPr>
+        <w:t>NombreClase(</w:t>
+      </w:r>
+      <w:proofErr w:type="spellStart"/>
+      <w:proofErr w:type="gramEnd"/>
+      <w:r>
+        <w:rPr>
+          <w:rFonts w:ascii="Verdana" w:hAnsi="Verdana"/>
+          <w:b/>
+          <w:bCs/>
+          <w:sz w:val="20"/>
+          <w:szCs w:val="20"/>
+          <w:lang w:val="es-ES_tradnl"/>
+        </w:rPr>
+        <w:t>ClaseSuper</w:t>
+      </w:r>
+      <w:proofErr w:type="spellEnd"/>
+      <w:r>
+        <w:rPr>
+          <w:rFonts w:ascii="Verdana" w:hAnsi="Verdana"/>
+          <w:sz w:val="20"/>
+          <w:szCs w:val="20"/>
+          <w:lang w:val="es-ES_tradnl"/>
+        </w:rPr>
+        <w:t>):</w:t>
+      </w:r>
+    </w:p>
+    <w:p>
+      <w:pPr>
+        <w:spacing w:after="0" w:line="240" w:lineRule="auto"/>
+        <w:rPr>
+          <w:rFonts w:ascii="Verdana" w:hAnsi="Verdana"/>
+          <w:sz w:val="20"/>
+          <w:szCs w:val="20"/>
+          <w:lang w:val="es-ES_tradnl"/>
+        </w:rPr>
+      </w:pPr>
+      <w:r>
+        <w:rPr>
+          <w:rFonts w:ascii="Verdana" w:hAnsi="Verdana"/>
+          <w:sz w:val="20"/>
+          <w:szCs w:val="20"/>
+          <w:lang w:val="es-ES_tradnl"/>
+        </w:rPr>
+        <w:tab/>
+        <w:t>propiedad1 = valor1</w:t>
+      </w:r>
+    </w:p>
+    <w:p>
+      <w:pPr>
+        <w:spacing w:after="0" w:line="240" w:lineRule="auto"/>
+        <w:rPr>
+          <w:rFonts w:ascii="Verdana" w:hAnsi="Verdana"/>
+          <w:sz w:val="20"/>
+          <w:szCs w:val="20"/>
+          <w:lang w:val="es-ES_tradnl"/>
+        </w:rPr>
+      </w:pPr>
+      <w:r>
+        <w:rPr>
+          <w:rFonts w:ascii="Verdana" w:hAnsi="Verdana"/>
+          <w:sz w:val="20"/>
+          <w:szCs w:val="20"/>
+          <w:lang w:val="es-ES_tradnl"/>
+        </w:rPr>
+        <w:tab/>
+        <w:t>propiedad2 = valor2</w:t>
+      </w:r>
+    </w:p>
+    <w:p>
+      <w:pPr>
+        <w:spacing w:after="0" w:line="240" w:lineRule="auto"/>
+        <w:rPr>
+          <w:rFonts w:ascii="Verdana" w:hAnsi="Verdana"/>
+          <w:sz w:val="20"/>
+          <w:szCs w:val="20"/>
+          <w:lang w:val="es-ES_tradnl"/>
+        </w:rPr>
+      </w:pPr>
+    </w:p>
+    <w:p>
+      <w:pPr>
+        <w:spacing w:after="0" w:line="240" w:lineRule="auto"/>
+        <w:rPr>
+          <w:rFonts w:ascii="Verdana" w:hAnsi="Verdana"/>
+          <w:sz w:val="20"/>
+          <w:szCs w:val="20"/>
+          <w:lang w:val="es-ES_tradnl"/>
+        </w:rPr>
+      </w:pPr>
+      <w:r>
+        <w:rPr>
+          <w:rFonts w:ascii="Verdana" w:hAnsi="Verdana"/>
+          <w:sz w:val="20"/>
+          <w:szCs w:val="20"/>
+          <w:lang w:val="es-ES_tradnl"/>
+        </w:rPr>
+        <w:t xml:space="preserve">Vamos primero a crear una clase </w:t>
+      </w:r>
+      <w:proofErr w:type="spellStart"/>
+      <w:r>
+        <w:rPr>
+          <w:rFonts w:ascii="Verdana" w:hAnsi="Verdana"/>
+          <w:b/>
+          <w:bCs/>
+          <w:sz w:val="20"/>
+          <w:szCs w:val="20"/>
+          <w:lang w:val="es-ES_tradnl"/>
+        </w:rPr>
+        <w:t>BaseModel</w:t>
+      </w:r>
+      <w:proofErr w:type="spellEnd"/>
+      <w:r>
+        <w:rPr>
+          <w:rFonts w:ascii="Verdana" w:hAnsi="Verdana"/>
+          <w:sz w:val="20"/>
+          <w:szCs w:val="20"/>
+          <w:lang w:val="es-ES_tradnl"/>
+        </w:rPr>
+        <w:t xml:space="preserve"> que recibirá un método </w:t>
+      </w:r>
+      <w:r>
+        <w:rPr>
+          <w:rFonts w:ascii="Verdana" w:hAnsi="Verdana"/>
+          <w:b/>
+          <w:bCs/>
+          <w:sz w:val="20"/>
+          <w:szCs w:val="20"/>
+          <w:lang w:val="es-ES_tradnl"/>
+        </w:rPr>
+        <w:t>PUT</w:t>
+      </w:r>
+      <w:r>
+        <w:rPr>
+          <w:rFonts w:ascii="Verdana" w:hAnsi="Verdana"/>
+          <w:sz w:val="20"/>
+          <w:szCs w:val="20"/>
+          <w:lang w:val="es-ES_tradnl"/>
+        </w:rPr>
+        <w:t xml:space="preserve"> </w:t>
+      </w:r>
+    </w:p>
+    <w:p>
+      <w:pPr>
+        <w:spacing w:after="0" w:line="240" w:lineRule="auto"/>
+        <w:rPr>
+          <w:rFonts w:ascii="Verdana" w:hAnsi="Verdana"/>
+          <w:sz w:val="20"/>
+          <w:szCs w:val="20"/>
+          <w:lang w:val="es-ES_tradnl"/>
+        </w:rPr>
+      </w:pPr>
+    </w:p>
+    <w:p>
+      <w:pPr>
+        <w:spacing w:after="0" w:line="240" w:lineRule="auto"/>
+        <w:rPr>
+          <w:rFonts w:ascii="Verdana" w:hAnsi="Verdana"/>
+          <w:b/>
+          <w:bCs/>
+          <w:sz w:val="20"/>
+          <w:szCs w:val="20"/>
+          <w:lang w:val="es-ES_tradnl"/>
+        </w:rPr>
+      </w:pPr>
+      <w:r>
+        <w:rPr>
+          <w:rFonts w:ascii="Verdana" w:hAnsi="Verdana"/>
+          <w:sz w:val="20"/>
+          <w:szCs w:val="20"/>
+          <w:lang w:val="es-ES_tradnl"/>
+        </w:rPr>
+        <w:t xml:space="preserve">Por ahora, seguiremos haciendo todo dentro del </w:t>
+      </w:r>
+      <w:r>
+        <w:rPr>
+          <w:rFonts w:ascii="Verdana" w:hAnsi="Verdana"/>
+          <w:b/>
+          <w:bCs/>
+          <w:sz w:val="20"/>
+          <w:szCs w:val="20"/>
+          <w:lang w:val="es-ES_tradnl"/>
+        </w:rPr>
+        <w:t>main.py</w:t>
+      </w:r>
+    </w:p>
+    <w:p>
+      <w:pPr>
+        <w:spacing w:after="0" w:line="240" w:lineRule="auto"/>
+        <w:rPr>
+          <w:rFonts w:ascii="Verdana" w:hAnsi="Verdana"/>
+          <w:sz w:val="20"/>
+          <w:szCs w:val="20"/>
+          <w:lang w:val="es-ES_tradnl"/>
+        </w:rPr>
+      </w:pPr>
+    </w:p>
+    <w:p>
+      <w:pPr>
+        <w:spacing w:after="0" w:line="240" w:lineRule="auto"/>
+        <w:rPr>
+          <w:rFonts w:ascii="Verdana" w:hAnsi="Verdana"/>
+          <w:sz w:val="20"/>
+          <w:szCs w:val="20"/>
+          <w:lang w:val="es-ES_tradnl"/>
+        </w:rPr>
+      </w:pPr>
+      <w:r>
+        <w:rPr>
+          <w:noProof/>
+        </w:rPr>
+        <w:drawing>
+          <wp:inline distT="0" distB="0" distL="0" distR="0" wp14:anchorId="3A7877EF" wp14:editId="0D3C5154">
+            <wp:extent cx="5400040" cy="668020"/>
+            <wp:effectExtent l="0" t="0" r="0" b="0"/>
+            <wp:docPr id="2125309441" name="Imagen 1"/>
+            <wp:cNvGraphicFramePr>
+              <a:graphicFrameLocks xmlns:a="http://schemas.openxmlformats.org/drawingml/2006/main" noChangeAspect="1"/>
+            </wp:cNvGraphicFramePr>
+            <a:graphic xmlns:a="http://schemas.openxmlformats.org/drawingml/2006/main">
+              <a:graphicData uri="http://schemas.openxmlformats.org/drawingml/2006/picture">
+                <pic:pic xmlns:pic="http://schemas.openxmlformats.org/drawingml/2006/picture">
+                  <pic:nvPicPr>
+                    <pic:cNvPr id="2125309441" name=""/>
+                    <pic:cNvPicPr/>
+                  </pic:nvPicPr>
+                  <pic:blipFill>
+                    <a:blip r:embed="rId65"/>
+                    <a:stretch>
+                      <a:fillRect/>
+                    </a:stretch>
+                  </pic:blipFill>
+                  <pic:spPr>
+                    <a:xfrm>
+                      <a:off x="0" y="0"/>
+                      <a:ext cx="5400040" cy="668020"/>
+                    </a:xfrm>
+                    <a:prstGeom prst="rect">
+                      <a:avLst/>
+                    </a:prstGeom>
+                  </pic:spPr>
+                </pic:pic>
+              </a:graphicData>
+            </a:graphic>
+          </wp:inline>
+        </w:drawing>
+      </w:r>
+    </w:p>
+    <w:p>
+      <w:pPr>
+        <w:spacing w:after="0" w:line="240" w:lineRule="auto"/>
+        <w:rPr>
+          <w:rFonts w:ascii="Verdana" w:hAnsi="Verdana"/>
+          <w:sz w:val="20"/>
+          <w:szCs w:val="20"/>
+          <w:lang w:val="es-ES_tradnl"/>
+        </w:rPr>
+      </w:pPr>
+    </w:p>
+    <w:p>
+      <w:pPr>
+        <w:spacing w:after="0" w:line="240" w:lineRule="auto"/>
+        <w:rPr>
+          <w:rFonts w:ascii="Verdana" w:hAnsi="Verdana"/>
+          <w:sz w:val="20"/>
+          <w:szCs w:val="20"/>
+          <w:lang w:val="es-ES_tradnl"/>
+        </w:rPr>
+      </w:pPr>
+      <w:r>
+        <w:rPr>
+          <w:noProof/>
+        </w:rPr>
+        <w:lastRenderedPageBreak/>
+        <w:drawing>
+          <wp:inline distT="0" distB="0" distL="0" distR="0" wp14:anchorId="23B107E3" wp14:editId="5731CF93">
+            <wp:extent cx="5400040" cy="2566670"/>
+            <wp:effectExtent l="0" t="0" r="0" b="5080"/>
+            <wp:docPr id="1591087610" name="Imagen 1" descr="Texto&#10;&#10;El contenido generado por IA puede ser incorrecto."/>
+            <wp:cNvGraphicFramePr>
+              <a:graphicFrameLocks xmlns:a="http://schemas.openxmlformats.org/drawingml/2006/main" noChangeAspect="1"/>
+            </wp:cNvGraphicFramePr>
+            <a:graphic xmlns:a="http://schemas.openxmlformats.org/drawingml/2006/main">
+              <a:graphicData uri="http://schemas.openxmlformats.org/drawingml/2006/picture">
+                <pic:pic xmlns:pic="http://schemas.openxmlformats.org/drawingml/2006/picture">
+                  <pic:nvPicPr>
+                    <pic:cNvPr id="1591087610" name="Imagen 1" descr="Texto&#10;&#10;El contenido generado por IA puede ser incorrecto."/>
+                    <pic:cNvPicPr/>
+                  </pic:nvPicPr>
+                  <pic:blipFill>
+                    <a:blip r:embed="rId66"/>
+                    <a:stretch>
+                      <a:fillRect/>
+                    </a:stretch>
+                  </pic:blipFill>
+                  <pic:spPr>
+                    <a:xfrm>
+                      <a:off x="0" y="0"/>
+                      <a:ext cx="5400040" cy="2566670"/>
+                    </a:xfrm>
+                    <a:prstGeom prst="rect">
+                      <a:avLst/>
+                    </a:prstGeom>
+                  </pic:spPr>
+                </pic:pic>
+              </a:graphicData>
+            </a:graphic>
+          </wp:inline>
+        </w:drawing>
+      </w:r>
+    </w:p>
+    <w:p>
+      <w:pPr>
+        <w:spacing w:after="0" w:line="240" w:lineRule="auto"/>
+        <w:rPr>
+          <w:rFonts w:ascii="Verdana" w:hAnsi="Verdana"/>
+          <w:sz w:val="20"/>
+          <w:szCs w:val="20"/>
+          <w:lang w:val="es-ES_tradnl"/>
+        </w:rPr>
+      </w:pPr>
+    </w:p>
+    <w:p>
+      <w:pPr>
+        <w:spacing w:after="0" w:line="240" w:lineRule="auto"/>
+        <w:rPr>
+          <w:rFonts w:ascii="Verdana" w:hAnsi="Verdana"/>
+          <w:b/>
+          <w:bCs/>
+          <w:sz w:val="20"/>
+          <w:szCs w:val="20"/>
+          <w:lang w:val="es-ES_tradnl"/>
+        </w:rPr>
+      </w:pPr>
+      <w:r>
+        <w:rPr>
+          <w:rFonts w:ascii="Verdana" w:hAnsi="Verdana"/>
+          <w:sz w:val="20"/>
+          <w:szCs w:val="20"/>
+          <w:lang w:val="es-ES_tradnl"/>
+        </w:rPr>
+        <w:t xml:space="preserve">Probamos nuestro nuevo método dentro de </w:t>
+      </w:r>
+      <w:r>
+        <w:rPr>
+          <w:rFonts w:ascii="Verdana" w:hAnsi="Verdana"/>
+          <w:b/>
+          <w:bCs/>
+          <w:sz w:val="20"/>
+          <w:szCs w:val="20"/>
+          <w:lang w:val="es-ES_tradnl"/>
+        </w:rPr>
+        <w:t>Swagger</w:t>
+      </w:r>
+    </w:p>
+    <w:p>
+      <w:pPr>
+        <w:spacing w:after="0" w:line="240" w:lineRule="auto"/>
+        <w:rPr>
+          <w:rFonts w:ascii="Verdana" w:hAnsi="Verdana"/>
+          <w:sz w:val="20"/>
+          <w:szCs w:val="20"/>
+          <w:lang w:val="es-ES_tradnl"/>
+        </w:rPr>
+      </w:pPr>
+    </w:p>
+    <w:p>
+      <w:pPr>
+        <w:spacing w:after="0" w:line="240" w:lineRule="auto"/>
+        <w:rPr>
+          <w:rFonts w:ascii="Verdana" w:hAnsi="Verdana"/>
+          <w:sz w:val="20"/>
+          <w:szCs w:val="20"/>
+          <w:lang w:val="es-ES_tradnl"/>
+        </w:rPr>
+      </w:pPr>
+    </w:p>
+    <w:p>
+      <w:pPr>
+        <w:spacing w:after="0" w:line="240" w:lineRule="auto"/>
+        <w:rPr>
+          <w:rFonts w:ascii="Verdana" w:hAnsi="Verdana"/>
+          <w:sz w:val="20"/>
+          <w:szCs w:val="20"/>
+          <w:lang w:val="es-ES_tradnl"/>
+        </w:rPr>
+      </w:pPr>
+    </w:p>
+    <w:p>
+      <w:pPr>
+        <w:spacing w:after="0" w:line="240" w:lineRule="auto"/>
+        <w:rPr>
+          <w:rFonts w:ascii="Verdana" w:hAnsi="Verdana"/>
+          <w:sz w:val="20"/>
+          <w:szCs w:val="20"/>
+          <w:lang w:val="es-ES_tradnl"/>
+        </w:rPr>
+      </w:pPr>
+    </w:p>
+    <w:p>
+      <w:pPr>
+        <w:spacing w:after="0" w:line="240" w:lineRule="auto"/>
+        <w:rPr>
+          <w:rFonts w:ascii="Verdana" w:hAnsi="Verdana"/>
+          <w:sz w:val="20"/>
+          <w:szCs w:val="20"/>
+          <w:lang w:val="es-ES_tradnl"/>
+        </w:rPr>
+      </w:pPr>
+    </w:p>
+    <w:p>
+      <w:pPr>
+        <w:spacing w:after="0" w:line="240" w:lineRule="auto"/>
+        <w:rPr>
+          <w:rFonts w:ascii="Verdana" w:hAnsi="Verdana"/>
+          <w:sz w:val="20"/>
+          <w:szCs w:val="20"/>
+          <w:lang w:val="es-ES_tradnl"/>
+        </w:rPr>
+      </w:pPr>
+    </w:p>
+    <w:p>
+      <w:pPr>
+        <w:spacing w:after="0" w:line="240" w:lineRule="auto"/>
+        <w:rPr>
+          <w:rFonts w:ascii="Verdana" w:hAnsi="Verdana"/>
+          <w:sz w:val="20"/>
+          <w:szCs w:val="20"/>
+          <w:lang w:val="es-ES_tradnl"/>
+        </w:rPr>
+      </w:pPr>
+    </w:p>
+    <w:p>
+      <w:pPr>
+        <w:spacing w:after="0" w:line="240" w:lineRule="auto"/>
+        <w:rPr>
+          <w:rFonts w:ascii="Verdana" w:hAnsi="Verdana"/>
+          <w:sz w:val="20"/>
+          <w:szCs w:val="20"/>
+          <w:lang w:val="es-ES_tradnl"/>
+        </w:rPr>
+      </w:pPr>
+    </w:p>
+    <w:p>
+      <w:pPr>
+        <w:spacing w:after="0" w:line="240" w:lineRule="auto"/>
+        <w:rPr>
+          <w:rFonts w:ascii="Verdana" w:hAnsi="Verdana"/>
+          <w:sz w:val="20"/>
+          <w:szCs w:val="20"/>
+          <w:lang w:val="es-ES_tradnl"/>
+        </w:rPr>
+      </w:pPr>
+    </w:p>
+    <w:p>
+      <w:pPr>
+        <w:spacing w:after="0" w:line="240" w:lineRule="auto"/>
+        <w:rPr>
+          <w:rFonts w:ascii="Verdana" w:hAnsi="Verdana"/>
+          <w:sz w:val="20"/>
+          <w:szCs w:val="20"/>
+          <w:lang w:val="es-ES_tradnl"/>
+        </w:rPr>
+      </w:pPr>
+    </w:p>
+    <w:p>
+      <w:pPr>
+        <w:spacing w:after="0" w:line="240" w:lineRule="auto"/>
+        <w:rPr>
+          <w:rFonts w:ascii="Verdana" w:hAnsi="Verdana"/>
+          <w:sz w:val="20"/>
+          <w:szCs w:val="20"/>
+          <w:lang w:val="es-ES_tradnl"/>
+        </w:rPr>
+      </w:pPr>
+    </w:p>
+    <w:p>
+      <w:pPr>
+        <w:spacing w:after="0" w:line="240" w:lineRule="auto"/>
+        <w:rPr>
+          <w:rFonts w:ascii="Verdana" w:hAnsi="Verdana"/>
+          <w:sz w:val="20"/>
+          <w:szCs w:val="20"/>
+          <w:lang w:val="es-ES_tradnl"/>
+        </w:rPr>
+      </w:pPr>
+    </w:p>
+    <w:p>
+      <w:pPr>
+        <w:spacing w:after="0" w:line="240" w:lineRule="auto"/>
+        <w:rPr>
+          <w:rFonts w:ascii="Verdana" w:hAnsi="Verdana"/>
+          <w:sz w:val="20"/>
+          <w:szCs w:val="20"/>
+          <w:lang w:val="es-ES_tradnl"/>
+        </w:rPr>
+      </w:pPr>
+    </w:p>
+    <w:p>
+      <w:pPr>
+        <w:spacing w:after="0" w:line="240" w:lineRule="auto"/>
+        <w:rPr>
+          <w:rFonts w:ascii="Verdana" w:hAnsi="Verdana"/>
+          <w:sz w:val="20"/>
+          <w:szCs w:val="20"/>
+          <w:lang w:val="es-ES_tradnl"/>
+        </w:rPr>
+      </w:pPr>
+    </w:p>
+    <w:p>
+      <w:pPr>
+        <w:spacing w:after="0" w:line="240" w:lineRule="auto"/>
+        <w:rPr>
+          <w:rFonts w:ascii="Verdana" w:hAnsi="Verdana"/>
+          <w:sz w:val="20"/>
+          <w:szCs w:val="20"/>
+          <w:lang w:val="es-ES_tradnl"/>
+        </w:rPr>
+      </w:pPr>
+    </w:p>
+    <w:p>
+      <w:pPr>
+        <w:spacing w:after="0" w:line="240" w:lineRule="auto"/>
+        <w:rPr>
+          <w:rFonts w:ascii="Verdana" w:hAnsi="Verdana"/>
+          <w:sz w:val="20"/>
+          <w:szCs w:val="20"/>
+          <w:lang w:val="es-ES_tradnl"/>
+        </w:rPr>
+      </w:pPr>
+    </w:p>
+    <w:p>
+      <w:pPr>
+        <w:spacing w:after="0" w:line="240" w:lineRule="auto"/>
+        <w:rPr>
+          <w:rFonts w:ascii="Verdana" w:hAnsi="Verdana"/>
+          <w:sz w:val="20"/>
+          <w:szCs w:val="20"/>
+          <w:lang w:val="es-ES_tradnl"/>
+        </w:rPr>
+      </w:pPr>
+    </w:p>
+    <w:p>
+      <w:pPr>
+        <w:spacing w:after="0" w:line="240" w:lineRule="auto"/>
+        <w:rPr>
+          <w:rFonts w:ascii="Verdana" w:hAnsi="Verdana"/>
+          <w:sz w:val="20"/>
+          <w:szCs w:val="20"/>
+          <w:lang w:val="es-ES_tradnl"/>
+        </w:rPr>
+      </w:pPr>
     </w:p>
     <w:p>
       <w:pPr>
@@ -11859,9 +14726,9 @@
       </w:pPr>
     </w:p>
     <w:sectPr>
-      <w:headerReference w:type="default" r:id="rId52"/>
-      <w:footerReference w:type="even" r:id="rId53"/>
-      <w:footerReference w:type="default" r:id="rId54"/>
+      <w:headerReference w:type="default" r:id="rId67"/>
+      <w:footerReference w:type="even" r:id="rId68"/>
+      <w:footerReference w:type="default" r:id="rId69"/>
       <w:pgSz w:w="11906" w:h="16838"/>
       <w:pgMar w:top="1417" w:right="1701" w:bottom="1417" w:left="1701" w:header="708" w:footer="708" w:gutter="0"/>
       <w:cols w:space="708"/>
@@ -12318,9 +15185,9 @@
     </w:lvl>
   </w:abstractNum>
   <w:abstractNum w:abstractNumId="2" w15:restartNumberingAfterBreak="0">
-    <w:nsid w:val="3195541C"/>
+    <w:nsid w:val="227C2AC4"/>
     <w:multiLevelType w:val="hybridMultilevel"/>
-    <w:tmpl w:val="A86E1274"/>
+    <w:tmpl w:val="A7C81404"/>
     <w:lvl w:ilvl="0" w:tplc="0C0A0011">
       <w:start w:val="1"/>
       <w:numFmt w:val="decimal"/>
@@ -12407,9 +15274,98 @@
     </w:lvl>
   </w:abstractNum>
   <w:abstractNum w:abstractNumId="3" w15:restartNumberingAfterBreak="0">
-    <w:nsid w:val="53CE49C1"/>
+    <w:nsid w:val="2E301A4E"/>
     <w:multiLevelType w:val="hybridMultilevel"/>
-    <w:tmpl w:val="D4A8D0D4"/>
+    <w:tmpl w:val="A5F07092"/>
+    <w:lvl w:ilvl="0" w:tplc="FFFFFFFF">
+      <w:start w:val="1"/>
+      <w:numFmt w:val="decimal"/>
+      <w:lvlText w:val="%1)"/>
+      <w:lvlJc w:val="left"/>
+      <w:pPr>
+        <w:ind w:left="720" w:hanging="360"/>
+      </w:pPr>
+      <w:rPr>
+        <w:rFonts w:hint="default"/>
+      </w:rPr>
+    </w:lvl>
+    <w:lvl w:ilvl="1" w:tplc="FFFFFFFF" w:tentative="1">
+      <w:start w:val="1"/>
+      <w:numFmt w:val="lowerLetter"/>
+      <w:lvlText w:val="%2."/>
+      <w:lvlJc w:val="left"/>
+      <w:pPr>
+        <w:ind w:left="1440" w:hanging="360"/>
+      </w:pPr>
+    </w:lvl>
+    <w:lvl w:ilvl="2" w:tplc="FFFFFFFF" w:tentative="1">
+      <w:start w:val="1"/>
+      <w:numFmt w:val="lowerRoman"/>
+      <w:lvlText w:val="%3."/>
+      <w:lvlJc w:val="right"/>
+      <w:pPr>
+        <w:ind w:left="2160" w:hanging="180"/>
+      </w:pPr>
+    </w:lvl>
+    <w:lvl w:ilvl="3" w:tplc="FFFFFFFF" w:tentative="1">
+      <w:start w:val="1"/>
+      <w:numFmt w:val="decimal"/>
+      <w:lvlText w:val="%4."/>
+      <w:lvlJc w:val="left"/>
+      <w:pPr>
+        <w:ind w:left="2880" w:hanging="360"/>
+      </w:pPr>
+    </w:lvl>
+    <w:lvl w:ilvl="4" w:tplc="FFFFFFFF" w:tentative="1">
+      <w:start w:val="1"/>
+      <w:numFmt w:val="lowerLetter"/>
+      <w:lvlText w:val="%5."/>
+      <w:lvlJc w:val="left"/>
+      <w:pPr>
+        <w:ind w:left="3600" w:hanging="360"/>
+      </w:pPr>
+    </w:lvl>
+    <w:lvl w:ilvl="5" w:tplc="FFFFFFFF" w:tentative="1">
+      <w:start w:val="1"/>
+      <w:numFmt w:val="lowerRoman"/>
+      <w:lvlText w:val="%6."/>
+      <w:lvlJc w:val="right"/>
+      <w:pPr>
+        <w:ind w:left="4320" w:hanging="180"/>
+      </w:pPr>
+    </w:lvl>
+    <w:lvl w:ilvl="6" w:tplc="FFFFFFFF" w:tentative="1">
+      <w:start w:val="1"/>
+      <w:numFmt w:val="decimal"/>
+      <w:lvlText w:val="%7."/>
+      <w:lvlJc w:val="left"/>
+      <w:pPr>
+        <w:ind w:left="5040" w:hanging="360"/>
+      </w:pPr>
+    </w:lvl>
+    <w:lvl w:ilvl="7" w:tplc="FFFFFFFF" w:tentative="1">
+      <w:start w:val="1"/>
+      <w:numFmt w:val="lowerLetter"/>
+      <w:lvlText w:val="%8."/>
+      <w:lvlJc w:val="left"/>
+      <w:pPr>
+        <w:ind w:left="5760" w:hanging="360"/>
+      </w:pPr>
+    </w:lvl>
+    <w:lvl w:ilvl="8" w:tplc="FFFFFFFF" w:tentative="1">
+      <w:start w:val="1"/>
+      <w:numFmt w:val="lowerRoman"/>
+      <w:lvlText w:val="%9."/>
+      <w:lvlJc w:val="right"/>
+      <w:pPr>
+        <w:ind w:left="6480" w:hanging="180"/>
+      </w:pPr>
+    </w:lvl>
+  </w:abstractNum>
+  <w:abstractNum w:abstractNumId="4" w15:restartNumberingAfterBreak="0">
+    <w:nsid w:val="3195541C"/>
+    <w:multiLevelType w:val="hybridMultilevel"/>
+    <w:tmpl w:val="A86E1274"/>
     <w:lvl w:ilvl="0" w:tplc="0C0A0011">
       <w:start w:val="1"/>
       <w:numFmt w:val="decimal"/>
@@ -12495,7 +15451,185 @@
       </w:pPr>
     </w:lvl>
   </w:abstractNum>
-  <w:abstractNum w:abstractNumId="4" w15:restartNumberingAfterBreak="0">
+  <w:abstractNum w:abstractNumId="5" w15:restartNumberingAfterBreak="0">
+    <w:nsid w:val="3C3D3041"/>
+    <w:multiLevelType w:val="hybridMultilevel"/>
+    <w:tmpl w:val="AECAF404"/>
+    <w:lvl w:ilvl="0" w:tplc="0C0A0011">
+      <w:start w:val="1"/>
+      <w:numFmt w:val="decimal"/>
+      <w:lvlText w:val="%1)"/>
+      <w:lvlJc w:val="left"/>
+      <w:pPr>
+        <w:ind w:left="720" w:hanging="360"/>
+      </w:pPr>
+      <w:rPr>
+        <w:rFonts w:hint="default"/>
+      </w:rPr>
+    </w:lvl>
+    <w:lvl w:ilvl="1" w:tplc="0C0A0019" w:tentative="1">
+      <w:start w:val="1"/>
+      <w:numFmt w:val="lowerLetter"/>
+      <w:lvlText w:val="%2."/>
+      <w:lvlJc w:val="left"/>
+      <w:pPr>
+        <w:ind w:left="1440" w:hanging="360"/>
+      </w:pPr>
+    </w:lvl>
+    <w:lvl w:ilvl="2" w:tplc="0C0A001B" w:tentative="1">
+      <w:start w:val="1"/>
+      <w:numFmt w:val="lowerRoman"/>
+      <w:lvlText w:val="%3."/>
+      <w:lvlJc w:val="right"/>
+      <w:pPr>
+        <w:ind w:left="2160" w:hanging="180"/>
+      </w:pPr>
+    </w:lvl>
+    <w:lvl w:ilvl="3" w:tplc="0C0A000F" w:tentative="1">
+      <w:start w:val="1"/>
+      <w:numFmt w:val="decimal"/>
+      <w:lvlText w:val="%4."/>
+      <w:lvlJc w:val="left"/>
+      <w:pPr>
+        <w:ind w:left="2880" w:hanging="360"/>
+      </w:pPr>
+    </w:lvl>
+    <w:lvl w:ilvl="4" w:tplc="0C0A0019" w:tentative="1">
+      <w:start w:val="1"/>
+      <w:numFmt w:val="lowerLetter"/>
+      <w:lvlText w:val="%5."/>
+      <w:lvlJc w:val="left"/>
+      <w:pPr>
+        <w:ind w:left="3600" w:hanging="360"/>
+      </w:pPr>
+    </w:lvl>
+    <w:lvl w:ilvl="5" w:tplc="0C0A001B" w:tentative="1">
+      <w:start w:val="1"/>
+      <w:numFmt w:val="lowerRoman"/>
+      <w:lvlText w:val="%6."/>
+      <w:lvlJc w:val="right"/>
+      <w:pPr>
+        <w:ind w:left="4320" w:hanging="180"/>
+      </w:pPr>
+    </w:lvl>
+    <w:lvl w:ilvl="6" w:tplc="0C0A000F" w:tentative="1">
+      <w:start w:val="1"/>
+      <w:numFmt w:val="decimal"/>
+      <w:lvlText w:val="%7."/>
+      <w:lvlJc w:val="left"/>
+      <w:pPr>
+        <w:ind w:left="5040" w:hanging="360"/>
+      </w:pPr>
+    </w:lvl>
+    <w:lvl w:ilvl="7" w:tplc="0C0A0019" w:tentative="1">
+      <w:start w:val="1"/>
+      <w:numFmt w:val="lowerLetter"/>
+      <w:lvlText w:val="%8."/>
+      <w:lvlJc w:val="left"/>
+      <w:pPr>
+        <w:ind w:left="5760" w:hanging="360"/>
+      </w:pPr>
+    </w:lvl>
+    <w:lvl w:ilvl="8" w:tplc="0C0A001B" w:tentative="1">
+      <w:start w:val="1"/>
+      <w:numFmt w:val="lowerRoman"/>
+      <w:lvlText w:val="%9."/>
+      <w:lvlJc w:val="right"/>
+      <w:pPr>
+        <w:ind w:left="6480" w:hanging="180"/>
+      </w:pPr>
+    </w:lvl>
+  </w:abstractNum>
+  <w:abstractNum w:abstractNumId="6" w15:restartNumberingAfterBreak="0">
+    <w:nsid w:val="53CE49C1"/>
+    <w:multiLevelType w:val="hybridMultilevel"/>
+    <w:tmpl w:val="D4A8D0D4"/>
+    <w:lvl w:ilvl="0" w:tplc="0C0A0011">
+      <w:start w:val="1"/>
+      <w:numFmt w:val="decimal"/>
+      <w:lvlText w:val="%1)"/>
+      <w:lvlJc w:val="left"/>
+      <w:pPr>
+        <w:ind w:left="720" w:hanging="360"/>
+      </w:pPr>
+      <w:rPr>
+        <w:rFonts w:hint="default"/>
+      </w:rPr>
+    </w:lvl>
+    <w:lvl w:ilvl="1" w:tplc="0C0A0019" w:tentative="1">
+      <w:start w:val="1"/>
+      <w:numFmt w:val="lowerLetter"/>
+      <w:lvlText w:val="%2."/>
+      <w:lvlJc w:val="left"/>
+      <w:pPr>
+        <w:ind w:left="1440" w:hanging="360"/>
+      </w:pPr>
+    </w:lvl>
+    <w:lvl w:ilvl="2" w:tplc="0C0A001B" w:tentative="1">
+      <w:start w:val="1"/>
+      <w:numFmt w:val="lowerRoman"/>
+      <w:lvlText w:val="%3."/>
+      <w:lvlJc w:val="right"/>
+      <w:pPr>
+        <w:ind w:left="2160" w:hanging="180"/>
+      </w:pPr>
+    </w:lvl>
+    <w:lvl w:ilvl="3" w:tplc="0C0A000F" w:tentative="1">
+      <w:start w:val="1"/>
+      <w:numFmt w:val="decimal"/>
+      <w:lvlText w:val="%4."/>
+      <w:lvlJc w:val="left"/>
+      <w:pPr>
+        <w:ind w:left="2880" w:hanging="360"/>
+      </w:pPr>
+    </w:lvl>
+    <w:lvl w:ilvl="4" w:tplc="0C0A0019" w:tentative="1">
+      <w:start w:val="1"/>
+      <w:numFmt w:val="lowerLetter"/>
+      <w:lvlText w:val="%5."/>
+      <w:lvlJc w:val="left"/>
+      <w:pPr>
+        <w:ind w:left="3600" w:hanging="360"/>
+      </w:pPr>
+    </w:lvl>
+    <w:lvl w:ilvl="5" w:tplc="0C0A001B" w:tentative="1">
+      <w:start w:val="1"/>
+      <w:numFmt w:val="lowerRoman"/>
+      <w:lvlText w:val="%6."/>
+      <w:lvlJc w:val="right"/>
+      <w:pPr>
+        <w:ind w:left="4320" w:hanging="180"/>
+      </w:pPr>
+    </w:lvl>
+    <w:lvl w:ilvl="6" w:tplc="0C0A000F" w:tentative="1">
+      <w:start w:val="1"/>
+      <w:numFmt w:val="decimal"/>
+      <w:lvlText w:val="%7."/>
+      <w:lvlJc w:val="left"/>
+      <w:pPr>
+        <w:ind w:left="5040" w:hanging="360"/>
+      </w:pPr>
+    </w:lvl>
+    <w:lvl w:ilvl="7" w:tplc="0C0A0019" w:tentative="1">
+      <w:start w:val="1"/>
+      <w:numFmt w:val="lowerLetter"/>
+      <w:lvlText w:val="%8."/>
+      <w:lvlJc w:val="left"/>
+      <w:pPr>
+        <w:ind w:left="5760" w:hanging="360"/>
+      </w:pPr>
+    </w:lvl>
+    <w:lvl w:ilvl="8" w:tplc="0C0A001B" w:tentative="1">
+      <w:start w:val="1"/>
+      <w:numFmt w:val="lowerRoman"/>
+      <w:lvlText w:val="%9."/>
+      <w:lvlJc w:val="right"/>
+      <w:pPr>
+        <w:ind w:left="6480" w:hanging="180"/>
+      </w:pPr>
+    </w:lvl>
+  </w:abstractNum>
+  <w:abstractNum w:abstractNumId="7" w15:restartNumberingAfterBreak="0">
     <w:nsid w:val="5B8368BF"/>
     <w:multiLevelType w:val="hybridMultilevel"/>
     <w:tmpl w:val="2B8AB834"/>
@@ -12607,7 +15741,7 @@
       </w:rPr>
     </w:lvl>
   </w:abstractNum>
-  <w:abstractNum w:abstractNumId="5" w15:restartNumberingAfterBreak="0">
+  <w:abstractNum w:abstractNumId="8" w15:restartNumberingAfterBreak="0">
     <w:nsid w:val="61816EB2"/>
     <w:multiLevelType w:val="hybridMultilevel"/>
     <w:tmpl w:val="E5102A24"/>
@@ -12696,7 +15830,7 @@
       </w:pPr>
     </w:lvl>
   </w:abstractNum>
-  <w:abstractNum w:abstractNumId="6" w15:restartNumberingAfterBreak="0">
+  <w:abstractNum w:abstractNumId="9" w15:restartNumberingAfterBreak="0">
     <w:nsid w:val="656F1775"/>
     <w:multiLevelType w:val="hybridMultilevel"/>
     <w:tmpl w:val="3B84ABCA"/>
@@ -12785,26 +15919,127 @@
       </w:pPr>
     </w:lvl>
   </w:abstractNum>
+  <w:abstractNum w:abstractNumId="10" w15:restartNumberingAfterBreak="0">
+    <w:nsid w:val="75EC3FC9"/>
+    <w:multiLevelType w:val="hybridMultilevel"/>
+    <w:tmpl w:val="A5F07092"/>
+    <w:lvl w:ilvl="0" w:tplc="0C0A0011">
+      <w:start w:val="1"/>
+      <w:numFmt w:val="decimal"/>
+      <w:lvlText w:val="%1)"/>
+      <w:lvlJc w:val="left"/>
+      <w:pPr>
+        <w:ind w:left="720" w:hanging="360"/>
+      </w:pPr>
+      <w:rPr>
+        <w:rFonts w:hint="default"/>
+      </w:rPr>
+    </w:lvl>
+    <w:lvl w:ilvl="1" w:tplc="0C0A0019" w:tentative="1">
+      <w:start w:val="1"/>
+      <w:numFmt w:val="lowerLetter"/>
+      <w:lvlText w:val="%2."/>
+      <w:lvlJc w:val="left"/>
+      <w:pPr>
+        <w:ind w:left="1440" w:hanging="360"/>
+      </w:pPr>
+    </w:lvl>
+    <w:lvl w:ilvl="2" w:tplc="0C0A001B" w:tentative="1">
+      <w:start w:val="1"/>
+      <w:numFmt w:val="lowerRoman"/>
+      <w:lvlText w:val="%3."/>
+      <w:lvlJc w:val="right"/>
+      <w:pPr>
+        <w:ind w:left="2160" w:hanging="180"/>
+      </w:pPr>
+    </w:lvl>
+    <w:lvl w:ilvl="3" w:tplc="0C0A000F" w:tentative="1">
+      <w:start w:val="1"/>
+      <w:numFmt w:val="decimal"/>
+      <w:lvlText w:val="%4."/>
+      <w:lvlJc w:val="left"/>
+      <w:pPr>
+        <w:ind w:left="2880" w:hanging="360"/>
+      </w:pPr>
+    </w:lvl>
+    <w:lvl w:ilvl="4" w:tplc="0C0A0019" w:tentative="1">
+      <w:start w:val="1"/>
+      <w:numFmt w:val="lowerLetter"/>
+      <w:lvlText w:val="%5."/>
+      <w:lvlJc w:val="left"/>
+      <w:pPr>
+        <w:ind w:left="3600" w:hanging="360"/>
+      </w:pPr>
+    </w:lvl>
+    <w:lvl w:ilvl="5" w:tplc="0C0A001B" w:tentative="1">
+      <w:start w:val="1"/>
+      <w:numFmt w:val="lowerRoman"/>
+      <w:lvlText w:val="%6."/>
+      <w:lvlJc w:val="right"/>
+      <w:pPr>
+        <w:ind w:left="4320" w:hanging="180"/>
+      </w:pPr>
+    </w:lvl>
+    <w:lvl w:ilvl="6" w:tplc="0C0A000F" w:tentative="1">
+      <w:start w:val="1"/>
+      <w:numFmt w:val="decimal"/>
+      <w:lvlText w:val="%7."/>
+      <w:lvlJc w:val="left"/>
+      <w:pPr>
+        <w:ind w:left="5040" w:hanging="360"/>
+      </w:pPr>
+    </w:lvl>
+    <w:lvl w:ilvl="7" w:tplc="0C0A0019" w:tentative="1">
+      <w:start w:val="1"/>
+      <w:numFmt w:val="lowerLetter"/>
+      <w:lvlText w:val="%8."/>
+      <w:lvlJc w:val="left"/>
+      <w:pPr>
+        <w:ind w:left="5760" w:hanging="360"/>
+      </w:pPr>
+    </w:lvl>
+    <w:lvl w:ilvl="8" w:tplc="0C0A001B" w:tentative="1">
+      <w:start w:val="1"/>
+      <w:numFmt w:val="lowerRoman"/>
+      <w:lvlText w:val="%9."/>
+      <w:lvlJc w:val="right"/>
+      <w:pPr>
+        <w:ind w:left="6480" w:hanging="180"/>
+      </w:pPr>
+    </w:lvl>
+  </w:abstractNum>
   <w:num w:numId="1" w16cid:durableId="725614687">
-    <w:abstractNumId w:val="4"/>
+    <w:abstractNumId w:val="7"/>
   </w:num>
   <w:num w:numId="2" w16cid:durableId="73862409">
     <w:abstractNumId w:val="1"/>
   </w:num>
   <w:num w:numId="3" w16cid:durableId="1423335679">
-    <w:abstractNumId w:val="2"/>
+    <w:abstractNumId w:val="4"/>
   </w:num>
   <w:num w:numId="4" w16cid:durableId="966934565">
-    <w:abstractNumId w:val="6"/>
+    <w:abstractNumId w:val="9"/>
   </w:num>
   <w:num w:numId="5" w16cid:durableId="747927155">
-    <w:abstractNumId w:val="5"/>
+    <w:abstractNumId w:val="8"/>
   </w:num>
   <w:num w:numId="6" w16cid:durableId="91780636">
-    <w:abstractNumId w:val="3"/>
+    <w:abstractNumId w:val="6"/>
   </w:num>
   <w:num w:numId="7" w16cid:durableId="52244040">
     <w:abstractNumId w:val="0"/>
+  </w:num>
+  <w:num w:numId="8" w16cid:durableId="2103448375">
+    <w:abstractNumId w:val="2"/>
+  </w:num>
+  <w:num w:numId="9" w16cid:durableId="274143605">
+    <w:abstractNumId w:val="10"/>
+  </w:num>
+  <w:num w:numId="10" w16cid:durableId="1169565734">
+    <w:abstractNumId w:val="3"/>
+  </w:num>
+  <w:num w:numId="11" w16cid:durableId="442267371">
+    <w:abstractNumId w:val="5"/>
   </w:num>
 </w:numbering>
 </file>
@@ -13209,7 +16444,7 @@
   <w:style w:type="paragraph" w:default="1" w:styleId="Normal">
     <w:name w:val="Normal"/>
     <w:qFormat/>
-    <w:rsid w:val="006B0ECD"/>
+    <w:rsid w:val="00ED5C2D"/>
   </w:style>
   <w:style w:type="paragraph" w:styleId="Ttulo1">
     <w:name w:val="heading 1"/>

--- a/FAST API MANANA.docx
+++ b/FAST API MANANA.docx
@@ -14526,105 +14526,7208 @@
           <w:lang w:val="es-ES_tradnl"/>
         </w:rPr>
       </w:pPr>
-    </w:p>
-    <w:p>
-      <w:pPr>
-        <w:spacing w:after="0" w:line="240" w:lineRule="auto"/>
-        <w:rPr>
-          <w:rFonts w:ascii="Verdana" w:hAnsi="Verdana"/>
-          <w:sz w:val="20"/>
-          <w:szCs w:val="20"/>
-          <w:lang w:val="es-ES_tradnl"/>
-        </w:rPr>
-      </w:pPr>
-    </w:p>
-    <w:p>
-      <w:pPr>
-        <w:spacing w:after="0" w:line="240" w:lineRule="auto"/>
-        <w:rPr>
-          <w:rFonts w:ascii="Verdana" w:hAnsi="Verdana"/>
-          <w:sz w:val="20"/>
-          <w:szCs w:val="20"/>
-          <w:lang w:val="es-ES_tradnl"/>
-        </w:rPr>
-      </w:pPr>
-    </w:p>
-    <w:p>
-      <w:pPr>
-        <w:spacing w:after="0" w:line="240" w:lineRule="auto"/>
-        <w:rPr>
-          <w:rFonts w:ascii="Verdana" w:hAnsi="Verdana"/>
-          <w:sz w:val="20"/>
-          <w:szCs w:val="20"/>
-          <w:lang w:val="es-ES_tradnl"/>
-        </w:rPr>
-      </w:pPr>
-    </w:p>
-    <w:p>
-      <w:pPr>
-        <w:spacing w:after="0" w:line="240" w:lineRule="auto"/>
-        <w:rPr>
-          <w:rFonts w:ascii="Verdana" w:hAnsi="Verdana"/>
-          <w:sz w:val="20"/>
-          <w:szCs w:val="20"/>
-          <w:lang w:val="es-ES_tradnl"/>
-        </w:rPr>
-      </w:pPr>
-    </w:p>
-    <w:p>
-      <w:pPr>
-        <w:spacing w:after="0" w:line="240" w:lineRule="auto"/>
-        <w:rPr>
-          <w:rFonts w:ascii="Verdana" w:hAnsi="Verdana"/>
-          <w:sz w:val="20"/>
-          <w:szCs w:val="20"/>
-          <w:lang w:val="es-ES_tradnl"/>
-        </w:rPr>
-      </w:pPr>
-    </w:p>
-    <w:p>
-      <w:pPr>
-        <w:spacing w:after="0" w:line="240" w:lineRule="auto"/>
-        <w:rPr>
-          <w:rFonts w:ascii="Verdana" w:hAnsi="Verdana"/>
-          <w:sz w:val="20"/>
-          <w:szCs w:val="20"/>
-          <w:lang w:val="es-ES_tradnl"/>
-        </w:rPr>
-      </w:pPr>
-    </w:p>
-    <w:p>
-      <w:pPr>
-        <w:spacing w:after="0" w:line="240" w:lineRule="auto"/>
-        <w:rPr>
-          <w:rFonts w:ascii="Verdana" w:hAnsi="Verdana"/>
-          <w:sz w:val="20"/>
-          <w:szCs w:val="20"/>
-          <w:lang w:val="es-ES_tradnl"/>
-        </w:rPr>
-      </w:pPr>
-    </w:p>
-    <w:p>
-      <w:pPr>
-        <w:spacing w:after="0" w:line="240" w:lineRule="auto"/>
-        <w:rPr>
-          <w:rFonts w:ascii="Verdana" w:hAnsi="Verdana"/>
-          <w:sz w:val="20"/>
-          <w:szCs w:val="20"/>
-          <w:lang w:val="es-ES_tradnl"/>
-        </w:rPr>
-      </w:pPr>
-    </w:p>
-    <w:p>
-      <w:pPr>
-        <w:spacing w:after="0" w:line="240" w:lineRule="auto"/>
-        <w:rPr>
-          <w:rFonts w:ascii="Verdana" w:hAnsi="Verdana"/>
-          <w:sz w:val="20"/>
-          <w:szCs w:val="20"/>
-          <w:lang w:val="es-ES_tradnl"/>
-        </w:rPr>
-      </w:pPr>
+      <w:r>
+        <w:rPr>
+          <w:noProof/>
+        </w:rPr>
+        <w:drawing>
+          <wp:inline distT="0" distB="0" distL="0" distR="0" wp14:anchorId="5F96C3BA" wp14:editId="0BA766BE">
+            <wp:extent cx="5400040" cy="3147695"/>
+            <wp:effectExtent l="0" t="0" r="0" b="0"/>
+            <wp:docPr id="48851051" name="Imagen 1" descr="Interfaz de usuario gráfica, Texto, Aplicación&#10;&#10;El contenido generado por IA puede ser incorrecto."/>
+            <wp:cNvGraphicFramePr>
+              <a:graphicFrameLocks xmlns:a="http://schemas.openxmlformats.org/drawingml/2006/main" noChangeAspect="1"/>
+            </wp:cNvGraphicFramePr>
+            <a:graphic xmlns:a="http://schemas.openxmlformats.org/drawingml/2006/main">
+              <a:graphicData uri="http://schemas.openxmlformats.org/drawingml/2006/picture">
+                <pic:pic xmlns:pic="http://schemas.openxmlformats.org/drawingml/2006/picture">
+                  <pic:nvPicPr>
+                    <pic:cNvPr id="48851051" name="Imagen 1" descr="Interfaz de usuario gráfica, Texto, Aplicación&#10;&#10;El contenido generado por IA puede ser incorrecto."/>
+                    <pic:cNvPicPr/>
+                  </pic:nvPicPr>
+                  <pic:blipFill>
+                    <a:blip r:embed="rId67"/>
+                    <a:stretch>
+                      <a:fillRect/>
+                    </a:stretch>
+                  </pic:blipFill>
+                  <pic:spPr>
+                    <a:xfrm>
+                      <a:off x="0" y="0"/>
+                      <a:ext cx="5400040" cy="3147695"/>
+                    </a:xfrm>
+                    <a:prstGeom prst="rect">
+                      <a:avLst/>
+                    </a:prstGeom>
+                  </pic:spPr>
+                </pic:pic>
+              </a:graphicData>
+            </a:graphic>
+          </wp:inline>
+        </w:drawing>
+      </w:r>
+    </w:p>
+    <w:p>
+      <w:pPr>
+        <w:spacing w:after="0" w:line="240" w:lineRule="auto"/>
+        <w:rPr>
+          <w:rFonts w:ascii="Verdana" w:hAnsi="Verdana"/>
+          <w:sz w:val="20"/>
+          <w:szCs w:val="20"/>
+          <w:lang w:val="es-ES_tradnl"/>
+        </w:rPr>
+      </w:pPr>
+    </w:p>
+    <w:p>
+      <w:pPr>
+        <w:spacing w:after="0" w:line="240" w:lineRule="auto"/>
+        <w:rPr>
+          <w:rFonts w:ascii="Verdana" w:hAnsi="Verdana"/>
+          <w:sz w:val="20"/>
+          <w:szCs w:val="20"/>
+          <w:lang w:val="es-ES_tradnl"/>
+        </w:rPr>
+      </w:pPr>
+      <w:r>
+        <w:rPr>
+          <w:rFonts w:ascii="Verdana" w:hAnsi="Verdana"/>
+          <w:sz w:val="20"/>
+          <w:szCs w:val="20"/>
+          <w:lang w:val="es-ES_tradnl"/>
+        </w:rPr>
+        <w:t>A continuación, vamos a leer los datos de un origen, por ejemplo, de un documento JSON.</w:t>
+      </w:r>
+    </w:p>
+    <w:p>
+      <w:pPr>
+        <w:spacing w:after="0" w:line="240" w:lineRule="auto"/>
+        <w:rPr>
+          <w:rFonts w:ascii="Verdana" w:hAnsi="Verdana"/>
+          <w:sz w:val="20"/>
+          <w:szCs w:val="20"/>
+          <w:lang w:val="es-ES_tradnl"/>
+        </w:rPr>
+      </w:pPr>
+    </w:p>
+    <w:p>
+      <w:pPr>
+        <w:spacing w:after="0" w:line="240" w:lineRule="auto"/>
+        <w:rPr>
+          <w:rFonts w:ascii="Verdana" w:hAnsi="Verdana"/>
+          <w:b/>
+          <w:bCs/>
+          <w:sz w:val="20"/>
+          <w:szCs w:val="20"/>
+          <w:lang w:val="es-ES_tradnl"/>
+        </w:rPr>
+      </w:pPr>
+      <w:r>
+        <w:rPr>
+          <w:rFonts w:ascii="Verdana" w:hAnsi="Verdana"/>
+          <w:sz w:val="20"/>
+          <w:szCs w:val="20"/>
+          <w:lang w:val="es-ES_tradnl"/>
+        </w:rPr>
+        <w:t xml:space="preserve">Por ahora, vamos a seguir “mezclando” todo en el maravilloso </w:t>
+      </w:r>
+      <w:r>
+        <w:rPr>
+          <w:rFonts w:ascii="Verdana" w:hAnsi="Verdana"/>
+          <w:b/>
+          <w:bCs/>
+          <w:sz w:val="20"/>
+          <w:szCs w:val="20"/>
+          <w:lang w:val="es-ES_tradnl"/>
+        </w:rPr>
+        <w:t>main.py</w:t>
+      </w:r>
+    </w:p>
+    <w:p>
+      <w:pPr>
+        <w:spacing w:after="0" w:line="240" w:lineRule="auto"/>
+        <w:rPr>
+          <w:rFonts w:ascii="Verdana" w:hAnsi="Verdana"/>
+          <w:sz w:val="20"/>
+          <w:szCs w:val="20"/>
+          <w:lang w:val="es-ES_tradnl"/>
+        </w:rPr>
+      </w:pPr>
+    </w:p>
+    <w:p>
+      <w:pPr>
+        <w:spacing w:after="0" w:line="240" w:lineRule="auto"/>
+        <w:rPr>
+          <w:rFonts w:ascii="Verdana" w:hAnsi="Verdana"/>
+          <w:sz w:val="20"/>
+          <w:szCs w:val="20"/>
+          <w:lang w:val="es-ES_tradnl"/>
+        </w:rPr>
+      </w:pPr>
+      <w:r>
+        <w:rPr>
+          <w:rFonts w:ascii="Verdana" w:hAnsi="Verdana"/>
+          <w:sz w:val="20"/>
+          <w:szCs w:val="20"/>
+          <w:lang w:val="es-ES_tradnl"/>
+        </w:rPr>
+        <w:t xml:space="preserve">Debemos leer el JSON y debemos codificar dicho JSON, ya sea manual o mediante </w:t>
+      </w:r>
+      <w:proofErr w:type="spellStart"/>
+      <w:r>
+        <w:rPr>
+          <w:rFonts w:ascii="Verdana" w:hAnsi="Verdana"/>
+          <w:sz w:val="20"/>
+          <w:szCs w:val="20"/>
+          <w:lang w:val="es-ES_tradnl"/>
+        </w:rPr>
+        <w:t>BaseModel</w:t>
+      </w:r>
+      <w:proofErr w:type="spellEnd"/>
+    </w:p>
+    <w:p>
+      <w:pPr>
+        <w:spacing w:after="0" w:line="240" w:lineRule="auto"/>
+        <w:rPr>
+          <w:rFonts w:ascii="Verdana" w:hAnsi="Verdana"/>
+          <w:sz w:val="20"/>
+          <w:szCs w:val="20"/>
+          <w:lang w:val="es-ES_tradnl"/>
+        </w:rPr>
+      </w:pPr>
+    </w:p>
+    <w:p>
+      <w:pPr>
+        <w:spacing w:after="0" w:line="240" w:lineRule="auto"/>
+        <w:rPr>
+          <w:rFonts w:ascii="Verdana" w:hAnsi="Verdana"/>
+          <w:sz w:val="20"/>
+          <w:szCs w:val="20"/>
+          <w:lang w:val="es-ES_tradnl"/>
+        </w:rPr>
+      </w:pPr>
+      <w:r>
+        <w:rPr>
+          <w:rFonts w:ascii="Verdana" w:hAnsi="Verdana"/>
+          <w:sz w:val="20"/>
+          <w:szCs w:val="20"/>
+          <w:lang w:val="es-ES_tradnl"/>
+        </w:rPr>
+        <w:t xml:space="preserve">Sobre nuestro proyecto, creamos una carpeta llamada </w:t>
+      </w:r>
+      <w:r>
+        <w:rPr>
+          <w:rFonts w:ascii="Verdana" w:hAnsi="Verdana"/>
+          <w:b/>
+          <w:bCs/>
+          <w:sz w:val="20"/>
+          <w:szCs w:val="20"/>
+          <w:lang w:val="es-ES_tradnl"/>
+        </w:rPr>
+        <w:t>data</w:t>
+      </w:r>
+      <w:r>
+        <w:rPr>
+          <w:rFonts w:ascii="Verdana" w:hAnsi="Verdana"/>
+          <w:sz w:val="20"/>
+          <w:szCs w:val="20"/>
+          <w:lang w:val="es-ES_tradnl"/>
+        </w:rPr>
+        <w:t xml:space="preserve"> y copiamos </w:t>
+      </w:r>
+      <w:proofErr w:type="spellStart"/>
+      <w:proofErr w:type="gramStart"/>
+      <w:r>
+        <w:rPr>
+          <w:rFonts w:ascii="Verdana" w:hAnsi="Verdana"/>
+          <w:b/>
+          <w:bCs/>
+          <w:sz w:val="20"/>
+          <w:szCs w:val="20"/>
+          <w:lang w:val="es-ES_tradnl"/>
+        </w:rPr>
+        <w:t>jugadores.json</w:t>
+      </w:r>
+      <w:proofErr w:type="spellEnd"/>
+      <w:proofErr w:type="gramEnd"/>
+      <w:r>
+        <w:rPr>
+          <w:rFonts w:ascii="Verdana" w:hAnsi="Verdana"/>
+          <w:sz w:val="20"/>
+          <w:szCs w:val="20"/>
+          <w:lang w:val="es-ES_tradnl"/>
+        </w:rPr>
+        <w:t xml:space="preserve"> dentro</w:t>
+      </w:r>
+    </w:p>
+    <w:p>
+      <w:pPr>
+        <w:spacing w:after="0" w:line="240" w:lineRule="auto"/>
+        <w:rPr>
+          <w:rFonts w:ascii="Verdana" w:hAnsi="Verdana"/>
+          <w:sz w:val="20"/>
+          <w:szCs w:val="20"/>
+          <w:lang w:val="es-ES_tradnl"/>
+        </w:rPr>
+      </w:pPr>
+    </w:p>
+    <w:p>
+      <w:pPr>
+        <w:spacing w:after="0" w:line="240" w:lineRule="auto"/>
+        <w:rPr>
+          <w:rFonts w:ascii="Verdana" w:hAnsi="Verdana"/>
+          <w:b/>
+          <w:bCs/>
+          <w:sz w:val="20"/>
+          <w:szCs w:val="20"/>
+          <w:lang w:val="es-ES_tradnl"/>
+        </w:rPr>
+      </w:pPr>
+      <w:r>
+        <w:rPr>
+          <w:rFonts w:ascii="Verdana" w:hAnsi="Verdana"/>
+          <w:sz w:val="20"/>
+          <w:szCs w:val="20"/>
+          <w:lang w:val="es-ES_tradnl"/>
+        </w:rPr>
+        <w:t xml:space="preserve">Para leer contenido JSON tenemos una librería nativa de Python llamada </w:t>
+      </w:r>
+      <w:r>
+        <w:rPr>
+          <w:rFonts w:ascii="Verdana" w:hAnsi="Verdana"/>
+          <w:b/>
+          <w:bCs/>
+          <w:sz w:val="20"/>
+          <w:szCs w:val="20"/>
+          <w:lang w:val="es-ES_tradnl"/>
+        </w:rPr>
+        <w:t>json</w:t>
+      </w:r>
+    </w:p>
+    <w:p>
+      <w:pPr>
+        <w:spacing w:after="0" w:line="240" w:lineRule="auto"/>
+        <w:rPr>
+          <w:rFonts w:ascii="Verdana" w:hAnsi="Verdana"/>
+          <w:sz w:val="20"/>
+          <w:szCs w:val="20"/>
+          <w:lang w:val="es-ES_tradnl"/>
+        </w:rPr>
+      </w:pPr>
+    </w:p>
+    <w:p>
+      <w:pPr>
+        <w:spacing w:after="0" w:line="240" w:lineRule="auto"/>
+        <w:rPr>
+          <w:rFonts w:ascii="Verdana" w:hAnsi="Verdana"/>
+          <w:sz w:val="20"/>
+          <w:szCs w:val="20"/>
+          <w:lang w:val="es-ES_tradnl"/>
+        </w:rPr>
+      </w:pPr>
+      <w:r>
+        <w:rPr>
+          <w:rFonts w:ascii="Verdana" w:hAnsi="Verdana"/>
+          <w:sz w:val="20"/>
+          <w:szCs w:val="20"/>
+          <w:lang w:val="es-ES_tradnl"/>
+        </w:rPr>
+        <w:t xml:space="preserve">Dicha librería tiene un método llamado </w:t>
+      </w:r>
+      <w:proofErr w:type="gramStart"/>
+      <w:r>
+        <w:rPr>
+          <w:rFonts w:ascii="Verdana" w:hAnsi="Verdana"/>
+          <w:b/>
+          <w:bCs/>
+          <w:sz w:val="20"/>
+          <w:szCs w:val="20"/>
+          <w:lang w:val="es-ES_tradnl"/>
+        </w:rPr>
+        <w:t>load(</w:t>
+      </w:r>
+      <w:proofErr w:type="gramEnd"/>
+      <w:r>
+        <w:rPr>
+          <w:rFonts w:ascii="Verdana" w:hAnsi="Verdana"/>
+          <w:b/>
+          <w:bCs/>
+          <w:sz w:val="20"/>
+          <w:szCs w:val="20"/>
+          <w:lang w:val="es-ES_tradnl"/>
+        </w:rPr>
+        <w:t>)</w:t>
+      </w:r>
+      <w:r>
+        <w:rPr>
+          <w:rFonts w:ascii="Verdana" w:hAnsi="Verdana"/>
+          <w:sz w:val="20"/>
+          <w:szCs w:val="20"/>
+          <w:lang w:val="es-ES_tradnl"/>
+        </w:rPr>
+        <w:t xml:space="preserve"> que permite leer de un fichero.</w:t>
+      </w:r>
+    </w:p>
+    <w:p>
+      <w:pPr>
+        <w:spacing w:after="0" w:line="240" w:lineRule="auto"/>
+        <w:rPr>
+          <w:rFonts w:ascii="Verdana" w:hAnsi="Verdana"/>
+          <w:sz w:val="20"/>
+          <w:szCs w:val="20"/>
+          <w:lang w:val="es-ES_tradnl"/>
+        </w:rPr>
+      </w:pPr>
+    </w:p>
+    <w:p>
+      <w:pPr>
+        <w:spacing w:after="0" w:line="240" w:lineRule="auto"/>
+        <w:rPr>
+          <w:rFonts w:ascii="Verdana" w:hAnsi="Verdana"/>
+          <w:sz w:val="20"/>
+          <w:szCs w:val="20"/>
+          <w:lang w:val="es-ES_tradnl"/>
+        </w:rPr>
+      </w:pPr>
+      <w:r>
+        <w:rPr>
+          <w:rFonts w:ascii="Verdana" w:hAnsi="Verdana"/>
+          <w:sz w:val="20"/>
+          <w:szCs w:val="20"/>
+          <w:lang w:val="es-ES_tradnl"/>
+        </w:rPr>
+        <w:t>Creamos un nuevo método que nos devolverá los jugadores</w:t>
+      </w:r>
+    </w:p>
+    <w:p>
+      <w:pPr>
+        <w:spacing w:after="0" w:line="240" w:lineRule="auto"/>
+        <w:rPr>
+          <w:rFonts w:ascii="Verdana" w:hAnsi="Verdana"/>
+          <w:sz w:val="20"/>
+          <w:szCs w:val="20"/>
+          <w:lang w:val="es-ES_tradnl"/>
+        </w:rPr>
+      </w:pPr>
+      <w:r>
+        <w:rPr>
+          <w:noProof/>
+        </w:rPr>
+        <w:lastRenderedPageBreak/>
+        <w:drawing>
+          <wp:inline distT="0" distB="0" distL="0" distR="0" wp14:anchorId="3785F8A2" wp14:editId="49CD9081">
+            <wp:extent cx="5400040" cy="2720975"/>
+            <wp:effectExtent l="0" t="0" r="0" b="3175"/>
+            <wp:docPr id="683153793" name="Imagen 1" descr="Texto&#10;&#10;El contenido generado por IA puede ser incorrecto."/>
+            <wp:cNvGraphicFramePr>
+              <a:graphicFrameLocks xmlns:a="http://schemas.openxmlformats.org/drawingml/2006/main" noChangeAspect="1"/>
+            </wp:cNvGraphicFramePr>
+            <a:graphic xmlns:a="http://schemas.openxmlformats.org/drawingml/2006/main">
+              <a:graphicData uri="http://schemas.openxmlformats.org/drawingml/2006/picture">
+                <pic:pic xmlns:pic="http://schemas.openxmlformats.org/drawingml/2006/picture">
+                  <pic:nvPicPr>
+                    <pic:cNvPr id="683153793" name="Imagen 1" descr="Texto&#10;&#10;El contenido generado por IA puede ser incorrecto."/>
+                    <pic:cNvPicPr/>
+                  </pic:nvPicPr>
+                  <pic:blipFill>
+                    <a:blip r:embed="rId68"/>
+                    <a:stretch>
+                      <a:fillRect/>
+                    </a:stretch>
+                  </pic:blipFill>
+                  <pic:spPr>
+                    <a:xfrm>
+                      <a:off x="0" y="0"/>
+                      <a:ext cx="5400040" cy="2720975"/>
+                    </a:xfrm>
+                    <a:prstGeom prst="rect">
+                      <a:avLst/>
+                    </a:prstGeom>
+                  </pic:spPr>
+                </pic:pic>
+              </a:graphicData>
+            </a:graphic>
+          </wp:inline>
+        </w:drawing>
+      </w:r>
+    </w:p>
+    <w:p>
+      <w:pPr>
+        <w:spacing w:after="0" w:line="240" w:lineRule="auto"/>
+        <w:rPr>
+          <w:rFonts w:ascii="Verdana" w:hAnsi="Verdana"/>
+          <w:sz w:val="20"/>
+          <w:szCs w:val="20"/>
+          <w:lang w:val="es-ES_tradnl"/>
+        </w:rPr>
+      </w:pPr>
+    </w:p>
+    <w:p>
+      <w:pPr>
+        <w:spacing w:after="0" w:line="240" w:lineRule="auto"/>
+        <w:rPr>
+          <w:rFonts w:ascii="Verdana" w:hAnsi="Verdana"/>
+          <w:sz w:val="20"/>
+          <w:szCs w:val="20"/>
+          <w:lang w:val="es-ES_tradnl"/>
+        </w:rPr>
+      </w:pPr>
+      <w:r>
+        <w:rPr>
+          <w:rFonts w:ascii="Verdana" w:hAnsi="Verdana"/>
+          <w:sz w:val="20"/>
+          <w:szCs w:val="20"/>
+          <w:lang w:val="es-ES_tradnl"/>
+        </w:rPr>
+        <w:t xml:space="preserve">Aunque estamos viendo correctamente los datos JSON y “parece” que está bien, no estamos siguiendo el patrón de </w:t>
+      </w:r>
+      <w:proofErr w:type="spellStart"/>
+      <w:r>
+        <w:rPr>
+          <w:rFonts w:ascii="Verdana" w:hAnsi="Verdana"/>
+          <w:sz w:val="20"/>
+          <w:szCs w:val="20"/>
+          <w:lang w:val="es-ES_tradnl"/>
+        </w:rPr>
+        <w:t>FastApi</w:t>
+      </w:r>
+      <w:proofErr w:type="spellEnd"/>
+      <w:r>
+        <w:rPr>
+          <w:rFonts w:ascii="Verdana" w:hAnsi="Verdana"/>
+          <w:sz w:val="20"/>
+          <w:szCs w:val="20"/>
+          <w:lang w:val="es-ES_tradnl"/>
+        </w:rPr>
+        <w:t>.</w:t>
+      </w:r>
+    </w:p>
+    <w:p>
+      <w:pPr>
+        <w:spacing w:after="0" w:line="240" w:lineRule="auto"/>
+        <w:rPr>
+          <w:rFonts w:ascii="Verdana" w:hAnsi="Verdana"/>
+          <w:sz w:val="20"/>
+          <w:szCs w:val="20"/>
+          <w:lang w:val="es-ES_tradnl"/>
+        </w:rPr>
+      </w:pPr>
+      <w:r>
+        <w:rPr>
+          <w:rFonts w:ascii="Verdana" w:hAnsi="Verdana"/>
+          <w:sz w:val="20"/>
+          <w:szCs w:val="20"/>
+          <w:lang w:val="es-ES_tradnl"/>
+        </w:rPr>
+        <w:t xml:space="preserve">Debemos </w:t>
+      </w:r>
+      <w:r>
+        <w:rPr>
+          <w:rFonts w:ascii="Verdana" w:hAnsi="Verdana"/>
+          <w:b/>
+          <w:bCs/>
+          <w:sz w:val="20"/>
+          <w:szCs w:val="20"/>
+          <w:lang w:val="es-ES_tradnl"/>
+        </w:rPr>
+        <w:t>siempre</w:t>
+      </w:r>
+      <w:r>
+        <w:rPr>
+          <w:rFonts w:ascii="Verdana" w:hAnsi="Verdana"/>
+          <w:sz w:val="20"/>
+          <w:szCs w:val="20"/>
+          <w:lang w:val="es-ES_tradnl"/>
+        </w:rPr>
+        <w:t xml:space="preserve"> codificar los datos de salida.</w:t>
+      </w:r>
+    </w:p>
+    <w:p>
+      <w:pPr>
+        <w:spacing w:after="0" w:line="240" w:lineRule="auto"/>
+        <w:rPr>
+          <w:rFonts w:ascii="Verdana" w:hAnsi="Verdana"/>
+          <w:sz w:val="20"/>
+          <w:szCs w:val="20"/>
+          <w:lang w:val="es-ES_tradnl"/>
+        </w:rPr>
+      </w:pPr>
+    </w:p>
+    <w:p>
+      <w:pPr>
+        <w:spacing w:after="0" w:line="240" w:lineRule="auto"/>
+        <w:rPr>
+          <w:rFonts w:ascii="Verdana" w:hAnsi="Verdana"/>
+          <w:sz w:val="20"/>
+          <w:szCs w:val="20"/>
+          <w:lang w:val="es-ES_tradnl"/>
+        </w:rPr>
+      </w:pPr>
+      <w:r>
+        <w:rPr>
+          <w:noProof/>
+        </w:rPr>
+        <w:drawing>
+          <wp:inline distT="0" distB="0" distL="0" distR="0" wp14:anchorId="0E5AAB5F" wp14:editId="63629AFB">
+            <wp:extent cx="5400040" cy="2702560"/>
+            <wp:effectExtent l="0" t="0" r="0" b="2540"/>
+            <wp:docPr id="513867169" name="Imagen 1" descr="Interfaz de usuario gráfica, Texto, Aplicación&#10;&#10;El contenido generado por IA puede ser incorrecto."/>
+            <wp:cNvGraphicFramePr>
+              <a:graphicFrameLocks xmlns:a="http://schemas.openxmlformats.org/drawingml/2006/main" noChangeAspect="1"/>
+            </wp:cNvGraphicFramePr>
+            <a:graphic xmlns:a="http://schemas.openxmlformats.org/drawingml/2006/main">
+              <a:graphicData uri="http://schemas.openxmlformats.org/drawingml/2006/picture">
+                <pic:pic xmlns:pic="http://schemas.openxmlformats.org/drawingml/2006/picture">
+                  <pic:nvPicPr>
+                    <pic:cNvPr id="513867169" name="Imagen 1" descr="Interfaz de usuario gráfica, Texto, Aplicación&#10;&#10;El contenido generado por IA puede ser incorrecto."/>
+                    <pic:cNvPicPr/>
+                  </pic:nvPicPr>
+                  <pic:blipFill>
+                    <a:blip r:embed="rId69"/>
+                    <a:stretch>
+                      <a:fillRect/>
+                    </a:stretch>
+                  </pic:blipFill>
+                  <pic:spPr>
+                    <a:xfrm>
+                      <a:off x="0" y="0"/>
+                      <a:ext cx="5400040" cy="2702560"/>
+                    </a:xfrm>
+                    <a:prstGeom prst="rect">
+                      <a:avLst/>
+                    </a:prstGeom>
+                  </pic:spPr>
+                </pic:pic>
+              </a:graphicData>
+            </a:graphic>
+          </wp:inline>
+        </w:drawing>
+      </w:r>
+    </w:p>
+    <w:p>
+      <w:pPr>
+        <w:spacing w:after="0" w:line="240" w:lineRule="auto"/>
+        <w:rPr>
+          <w:rFonts w:ascii="Verdana" w:hAnsi="Verdana"/>
+          <w:sz w:val="20"/>
+          <w:szCs w:val="20"/>
+          <w:lang w:val="es-ES_tradnl"/>
+        </w:rPr>
+      </w:pPr>
+    </w:p>
+    <w:p>
+      <w:pPr>
+        <w:spacing w:after="0" w:line="240" w:lineRule="auto"/>
+        <w:rPr>
+          <w:rFonts w:ascii="Verdana" w:hAnsi="Verdana"/>
+          <w:sz w:val="20"/>
+          <w:szCs w:val="20"/>
+          <w:lang w:val="es-ES_tradnl"/>
+        </w:rPr>
+      </w:pPr>
+      <w:r>
+        <w:rPr>
+          <w:rFonts w:ascii="Verdana" w:hAnsi="Verdana"/>
+          <w:sz w:val="20"/>
+          <w:szCs w:val="20"/>
+          <w:lang w:val="es-ES_tradnl"/>
+        </w:rPr>
+        <w:t xml:space="preserve">También podemos devolver los datos mediante modelos/clases que hereden de </w:t>
+      </w:r>
+      <w:proofErr w:type="spellStart"/>
+      <w:r>
+        <w:rPr>
+          <w:rFonts w:ascii="Verdana" w:hAnsi="Verdana"/>
+          <w:sz w:val="20"/>
+          <w:szCs w:val="20"/>
+          <w:lang w:val="es-ES_tradnl"/>
+        </w:rPr>
+        <w:t>BaseModel</w:t>
+      </w:r>
+      <w:proofErr w:type="spellEnd"/>
+      <w:r>
+        <w:rPr>
+          <w:rFonts w:ascii="Verdana" w:hAnsi="Verdana"/>
+          <w:sz w:val="20"/>
+          <w:szCs w:val="20"/>
+          <w:lang w:val="es-ES_tradnl"/>
+        </w:rPr>
+        <w:t>, de esta forma, no tenemos que estar haciendo la acción manual, lo hace internamente.</w:t>
+      </w:r>
+    </w:p>
+    <w:p>
+      <w:pPr>
+        <w:spacing w:after="0" w:line="240" w:lineRule="auto"/>
+        <w:rPr>
+          <w:rFonts w:ascii="Verdana" w:hAnsi="Verdana"/>
+          <w:sz w:val="20"/>
+          <w:szCs w:val="20"/>
+          <w:lang w:val="es-ES_tradnl"/>
+        </w:rPr>
+      </w:pPr>
+    </w:p>
+    <w:p>
+      <w:pPr>
+        <w:spacing w:after="0" w:line="240" w:lineRule="auto"/>
+        <w:rPr>
+          <w:rFonts w:ascii="Verdana" w:hAnsi="Verdana"/>
+          <w:b/>
+          <w:bCs/>
+          <w:sz w:val="20"/>
+          <w:szCs w:val="20"/>
+          <w:lang w:val="es-ES_tradnl"/>
+        </w:rPr>
+      </w:pPr>
+      <w:r>
+        <w:rPr>
+          <w:rFonts w:ascii="Verdana" w:hAnsi="Verdana"/>
+          <w:sz w:val="20"/>
+          <w:szCs w:val="20"/>
+          <w:lang w:val="es-ES_tradnl"/>
+        </w:rPr>
+        <w:t xml:space="preserve">Dentro de </w:t>
+      </w:r>
+      <w:r>
+        <w:rPr>
+          <w:rFonts w:ascii="Verdana" w:hAnsi="Verdana"/>
+          <w:b/>
+          <w:bCs/>
+          <w:sz w:val="20"/>
+          <w:szCs w:val="20"/>
+          <w:lang w:val="es-ES_tradnl"/>
+        </w:rPr>
+        <w:t>main.py</w:t>
+      </w:r>
+      <w:r>
+        <w:rPr>
+          <w:rFonts w:ascii="Verdana" w:hAnsi="Verdana"/>
+          <w:sz w:val="20"/>
+          <w:szCs w:val="20"/>
+          <w:lang w:val="es-ES_tradnl"/>
+        </w:rPr>
+        <w:t xml:space="preserve"> creamos una clase nueva llamada </w:t>
+      </w:r>
+      <w:r>
+        <w:rPr>
+          <w:rFonts w:ascii="Verdana" w:hAnsi="Verdana"/>
+          <w:b/>
+          <w:bCs/>
+          <w:sz w:val="20"/>
+          <w:szCs w:val="20"/>
+          <w:lang w:val="es-ES_tradnl"/>
+        </w:rPr>
+        <w:t>Player</w:t>
+      </w:r>
+      <w:r>
+        <w:rPr>
+          <w:rFonts w:ascii="Verdana" w:hAnsi="Verdana"/>
+          <w:sz w:val="20"/>
+          <w:szCs w:val="20"/>
+          <w:lang w:val="es-ES_tradnl"/>
+        </w:rPr>
+        <w:t xml:space="preserve"> que herede de </w:t>
+      </w:r>
+      <w:proofErr w:type="spellStart"/>
+      <w:r>
+        <w:rPr>
+          <w:rFonts w:ascii="Verdana" w:hAnsi="Verdana"/>
+          <w:b/>
+          <w:bCs/>
+          <w:sz w:val="20"/>
+          <w:szCs w:val="20"/>
+          <w:lang w:val="es-ES_tradnl"/>
+        </w:rPr>
+        <w:t>BaseModel</w:t>
+      </w:r>
+      <w:proofErr w:type="spellEnd"/>
+    </w:p>
+    <w:p>
+      <w:pPr>
+        <w:spacing w:after="0" w:line="240" w:lineRule="auto"/>
+        <w:rPr>
+          <w:rFonts w:ascii="Verdana" w:hAnsi="Verdana"/>
+          <w:sz w:val="20"/>
+          <w:szCs w:val="20"/>
+          <w:lang w:val="es-ES_tradnl"/>
+        </w:rPr>
+      </w:pPr>
+    </w:p>
+    <w:p>
+      <w:pPr>
+        <w:spacing w:after="0" w:line="240" w:lineRule="auto"/>
+        <w:rPr>
+          <w:rFonts w:ascii="Verdana" w:hAnsi="Verdana"/>
+          <w:sz w:val="20"/>
+          <w:szCs w:val="20"/>
+          <w:lang w:val="es-ES_tradnl"/>
+        </w:rPr>
+      </w:pPr>
+      <w:r>
+        <w:rPr>
+          <w:noProof/>
+        </w:rPr>
+        <w:lastRenderedPageBreak/>
+        <w:drawing>
+          <wp:inline distT="0" distB="0" distL="0" distR="0" wp14:anchorId="3DD40420" wp14:editId="6ADA5067">
+            <wp:extent cx="4686300" cy="2419350"/>
+            <wp:effectExtent l="0" t="0" r="0" b="0"/>
+            <wp:docPr id="1189165677" name="Imagen 1" descr="Imagen que contiene Texto&#10;&#10;El contenido generado por IA puede ser incorrecto."/>
+            <wp:cNvGraphicFramePr>
+              <a:graphicFrameLocks xmlns:a="http://schemas.openxmlformats.org/drawingml/2006/main" noChangeAspect="1"/>
+            </wp:cNvGraphicFramePr>
+            <a:graphic xmlns:a="http://schemas.openxmlformats.org/drawingml/2006/main">
+              <a:graphicData uri="http://schemas.openxmlformats.org/drawingml/2006/picture">
+                <pic:pic xmlns:pic="http://schemas.openxmlformats.org/drawingml/2006/picture">
+                  <pic:nvPicPr>
+                    <pic:cNvPr id="1189165677" name="Imagen 1" descr="Imagen que contiene Texto&#10;&#10;El contenido generado por IA puede ser incorrecto."/>
+                    <pic:cNvPicPr/>
+                  </pic:nvPicPr>
+                  <pic:blipFill>
+                    <a:blip r:embed="rId70"/>
+                    <a:stretch>
+                      <a:fillRect/>
+                    </a:stretch>
+                  </pic:blipFill>
+                  <pic:spPr>
+                    <a:xfrm>
+                      <a:off x="0" y="0"/>
+                      <a:ext cx="4686300" cy="2419350"/>
+                    </a:xfrm>
+                    <a:prstGeom prst="rect">
+                      <a:avLst/>
+                    </a:prstGeom>
+                  </pic:spPr>
+                </pic:pic>
+              </a:graphicData>
+            </a:graphic>
+          </wp:inline>
+        </w:drawing>
+      </w:r>
+    </w:p>
+    <w:p>
+      <w:pPr>
+        <w:spacing w:after="0" w:line="240" w:lineRule="auto"/>
+        <w:rPr>
+          <w:rFonts w:ascii="Verdana" w:hAnsi="Verdana"/>
+          <w:sz w:val="20"/>
+          <w:szCs w:val="20"/>
+          <w:lang w:val="es-ES_tradnl"/>
+        </w:rPr>
+      </w:pPr>
+    </w:p>
+    <w:p>
+      <w:pPr>
+        <w:spacing w:after="0" w:line="240" w:lineRule="auto"/>
+        <w:rPr>
+          <w:rFonts w:ascii="Verdana" w:hAnsi="Verdana"/>
+          <w:sz w:val="20"/>
+          <w:szCs w:val="20"/>
+          <w:lang w:val="es-ES_tradnl"/>
+        </w:rPr>
+      </w:pPr>
+      <w:r>
+        <w:rPr>
+          <w:rFonts w:ascii="Verdana" w:hAnsi="Verdana"/>
+          <w:sz w:val="20"/>
+          <w:szCs w:val="20"/>
+          <w:lang w:val="es-ES_tradnl"/>
+        </w:rPr>
+        <w:t>Modificamos nuestro código para devolver la clase.</w:t>
+      </w:r>
+    </w:p>
+    <w:p>
+      <w:pPr>
+        <w:spacing w:after="0" w:line="240" w:lineRule="auto"/>
+        <w:rPr>
+          <w:rFonts w:ascii="Verdana" w:hAnsi="Verdana"/>
+          <w:sz w:val="20"/>
+          <w:szCs w:val="20"/>
+          <w:lang w:val="es-ES_tradnl"/>
+        </w:rPr>
+      </w:pPr>
+    </w:p>
+    <w:p>
+      <w:pPr>
+        <w:shd w:val="clear" w:color="auto" w:fill="FFFFFF"/>
+        <w:spacing w:after="0" w:line="240" w:lineRule="auto"/>
+        <w:rPr>
+          <w:rFonts w:ascii="Consolas" w:eastAsia="Times New Roman" w:hAnsi="Consolas" w:cs="Times New Roman"/>
+          <w:b/>
+          <w:bCs/>
+          <w:color w:val="000000"/>
+          <w:kern w:val="0"/>
+          <w:sz w:val="20"/>
+          <w:szCs w:val="20"/>
+          <w:lang w:eastAsia="es-ES"/>
+          <w14:ligatures w14:val="none"/>
+        </w:rPr>
+      </w:pPr>
+      <w:r>
+        <w:rPr>
+          <w:rFonts w:ascii="Consolas" w:eastAsia="Times New Roman" w:hAnsi="Consolas" w:cs="Times New Roman"/>
+          <w:b/>
+          <w:bCs/>
+          <w:color w:val="6AAF19"/>
+          <w:kern w:val="0"/>
+          <w:sz w:val="20"/>
+          <w:szCs w:val="20"/>
+          <w:lang w:eastAsia="es-ES"/>
+          <w14:ligatures w14:val="none"/>
+        </w:rPr>
+        <w:t>@app.get</w:t>
+      </w:r>
+      <w:r>
+        <w:rPr>
+          <w:rFonts w:ascii="Consolas" w:eastAsia="Times New Roman" w:hAnsi="Consolas" w:cs="Times New Roman"/>
+          <w:b/>
+          <w:bCs/>
+          <w:color w:val="000000"/>
+          <w:kern w:val="0"/>
+          <w:sz w:val="20"/>
+          <w:szCs w:val="20"/>
+          <w:lang w:eastAsia="es-ES"/>
+          <w14:ligatures w14:val="none"/>
+        </w:rPr>
+        <w:t>(</w:t>
+      </w:r>
+      <w:r>
+        <w:rPr>
+          <w:rFonts w:ascii="Consolas" w:eastAsia="Times New Roman" w:hAnsi="Consolas" w:cs="Times New Roman"/>
+          <w:b/>
+          <w:bCs/>
+          <w:color w:val="F25A00"/>
+          <w:kern w:val="0"/>
+          <w:sz w:val="20"/>
+          <w:szCs w:val="20"/>
+          <w:lang w:eastAsia="es-ES"/>
+          <w14:ligatures w14:val="none"/>
+        </w:rPr>
+        <w:t>"/players"</w:t>
+      </w:r>
+      <w:r>
+        <w:rPr>
+          <w:rFonts w:ascii="Consolas" w:eastAsia="Times New Roman" w:hAnsi="Consolas" w:cs="Times New Roman"/>
+          <w:b/>
+          <w:bCs/>
+          <w:color w:val="000000"/>
+          <w:kern w:val="0"/>
+          <w:sz w:val="20"/>
+          <w:szCs w:val="20"/>
+          <w:lang w:eastAsia="es-ES"/>
+          <w14:ligatures w14:val="none"/>
+        </w:rPr>
+        <w:t>)</w:t>
+      </w:r>
+    </w:p>
+    <w:p>
+      <w:pPr>
+        <w:shd w:val="clear" w:color="auto" w:fill="FFFFFF"/>
+        <w:spacing w:after="0" w:line="240" w:lineRule="auto"/>
+        <w:rPr>
+          <w:rFonts w:ascii="Consolas" w:eastAsia="Times New Roman" w:hAnsi="Consolas" w:cs="Times New Roman"/>
+          <w:b/>
+          <w:bCs/>
+          <w:color w:val="000000"/>
+          <w:kern w:val="0"/>
+          <w:sz w:val="20"/>
+          <w:szCs w:val="20"/>
+          <w:lang w:eastAsia="es-ES"/>
+          <w14:ligatures w14:val="none"/>
+        </w:rPr>
+      </w:pPr>
+      <w:proofErr w:type="spellStart"/>
+      <w:r>
+        <w:rPr>
+          <w:rFonts w:ascii="Consolas" w:eastAsia="Times New Roman" w:hAnsi="Consolas" w:cs="Times New Roman"/>
+          <w:b/>
+          <w:bCs/>
+          <w:i/>
+          <w:iCs/>
+          <w:color w:val="28C6E4"/>
+          <w:kern w:val="0"/>
+          <w:sz w:val="20"/>
+          <w:szCs w:val="20"/>
+          <w:lang w:eastAsia="es-ES"/>
+          <w14:ligatures w14:val="none"/>
+        </w:rPr>
+        <w:t>def</w:t>
+      </w:r>
+      <w:proofErr w:type="spellEnd"/>
+      <w:r>
+        <w:rPr>
+          <w:rFonts w:ascii="Consolas" w:eastAsia="Times New Roman" w:hAnsi="Consolas" w:cs="Times New Roman"/>
+          <w:b/>
+          <w:bCs/>
+          <w:color w:val="000000"/>
+          <w:kern w:val="0"/>
+          <w:sz w:val="20"/>
+          <w:szCs w:val="20"/>
+          <w:lang w:eastAsia="es-ES"/>
+          <w14:ligatures w14:val="none"/>
+        </w:rPr>
+        <w:t xml:space="preserve"> </w:t>
+      </w:r>
+      <w:proofErr w:type="spellStart"/>
+      <w:proofErr w:type="gramStart"/>
+      <w:r>
+        <w:rPr>
+          <w:rFonts w:ascii="Consolas" w:eastAsia="Times New Roman" w:hAnsi="Consolas" w:cs="Times New Roman"/>
+          <w:b/>
+          <w:bCs/>
+          <w:color w:val="6AAF19"/>
+          <w:kern w:val="0"/>
+          <w:sz w:val="20"/>
+          <w:szCs w:val="20"/>
+          <w:lang w:eastAsia="es-ES"/>
+          <w14:ligatures w14:val="none"/>
+        </w:rPr>
+        <w:t>readPlayers</w:t>
+      </w:r>
+      <w:proofErr w:type="spellEnd"/>
+      <w:r>
+        <w:rPr>
+          <w:rFonts w:ascii="Consolas" w:eastAsia="Times New Roman" w:hAnsi="Consolas" w:cs="Times New Roman"/>
+          <w:b/>
+          <w:bCs/>
+          <w:color w:val="000000"/>
+          <w:kern w:val="0"/>
+          <w:sz w:val="20"/>
+          <w:szCs w:val="20"/>
+          <w:lang w:eastAsia="es-ES"/>
+          <w14:ligatures w14:val="none"/>
+        </w:rPr>
+        <w:t>(</w:t>
+      </w:r>
+      <w:proofErr w:type="gramEnd"/>
+      <w:r>
+        <w:rPr>
+          <w:rFonts w:ascii="Consolas" w:eastAsia="Times New Roman" w:hAnsi="Consolas" w:cs="Times New Roman"/>
+          <w:b/>
+          <w:bCs/>
+          <w:color w:val="000000"/>
+          <w:kern w:val="0"/>
+          <w:sz w:val="20"/>
+          <w:szCs w:val="20"/>
+          <w:lang w:eastAsia="es-ES"/>
+          <w14:ligatures w14:val="none"/>
+        </w:rPr>
+        <w:t>):</w:t>
+      </w:r>
+    </w:p>
+    <w:p>
+      <w:pPr>
+        <w:shd w:val="clear" w:color="auto" w:fill="FFFFFF"/>
+        <w:spacing w:after="0" w:line="240" w:lineRule="auto"/>
+        <w:rPr>
+          <w:rFonts w:ascii="Consolas" w:eastAsia="Times New Roman" w:hAnsi="Consolas" w:cs="Times New Roman"/>
+          <w:b/>
+          <w:bCs/>
+          <w:color w:val="000000"/>
+          <w:kern w:val="0"/>
+          <w:sz w:val="20"/>
+          <w:szCs w:val="20"/>
+          <w:lang w:eastAsia="es-ES"/>
+          <w14:ligatures w14:val="none"/>
+        </w:rPr>
+      </w:pPr>
+      <w:r>
+        <w:rPr>
+          <w:rFonts w:ascii="Consolas" w:eastAsia="Times New Roman" w:hAnsi="Consolas" w:cs="Times New Roman"/>
+          <w:b/>
+          <w:bCs/>
+          <w:color w:val="000000"/>
+          <w:kern w:val="0"/>
+          <w:sz w:val="20"/>
+          <w:szCs w:val="20"/>
+          <w:lang w:eastAsia="es-ES"/>
+          <w14:ligatures w14:val="none"/>
+        </w:rPr>
+        <w:t xml:space="preserve">    </w:t>
+      </w:r>
+      <w:r>
+        <w:rPr>
+          <w:rFonts w:ascii="Consolas" w:eastAsia="Times New Roman" w:hAnsi="Consolas" w:cs="Times New Roman"/>
+          <w:b/>
+          <w:bCs/>
+          <w:color w:val="9F9F8F"/>
+          <w:kern w:val="0"/>
+          <w:sz w:val="20"/>
+          <w:szCs w:val="20"/>
+          <w:lang w:eastAsia="es-ES"/>
+          <w14:ligatures w14:val="none"/>
+        </w:rPr>
+        <w:t>#Abrimos el fichero y lo cargamos en memoria</w:t>
+      </w:r>
+    </w:p>
+    <w:p>
+      <w:pPr>
+        <w:shd w:val="clear" w:color="auto" w:fill="FFFFFF"/>
+        <w:spacing w:after="0" w:line="240" w:lineRule="auto"/>
+        <w:rPr>
+          <w:rFonts w:ascii="Consolas" w:eastAsia="Times New Roman" w:hAnsi="Consolas" w:cs="Times New Roman"/>
+          <w:b/>
+          <w:bCs/>
+          <w:color w:val="000000"/>
+          <w:kern w:val="0"/>
+          <w:sz w:val="20"/>
+          <w:szCs w:val="20"/>
+          <w:lang w:eastAsia="es-ES"/>
+          <w14:ligatures w14:val="none"/>
+        </w:rPr>
+      </w:pPr>
+      <w:r>
+        <w:rPr>
+          <w:rFonts w:ascii="Consolas" w:eastAsia="Times New Roman" w:hAnsi="Consolas" w:cs="Times New Roman"/>
+          <w:b/>
+          <w:bCs/>
+          <w:color w:val="000000"/>
+          <w:kern w:val="0"/>
+          <w:sz w:val="20"/>
+          <w:szCs w:val="20"/>
+          <w:lang w:eastAsia="es-ES"/>
+          <w14:ligatures w14:val="none"/>
+        </w:rPr>
+        <w:t xml:space="preserve">    info </w:t>
+      </w:r>
+      <w:r>
+        <w:rPr>
+          <w:rFonts w:ascii="Consolas" w:eastAsia="Times New Roman" w:hAnsi="Consolas" w:cs="Times New Roman"/>
+          <w:b/>
+          <w:bCs/>
+          <w:color w:val="F92672"/>
+          <w:kern w:val="0"/>
+          <w:sz w:val="20"/>
+          <w:szCs w:val="20"/>
+          <w:lang w:eastAsia="es-ES"/>
+          <w14:ligatures w14:val="none"/>
+        </w:rPr>
+        <w:t>=</w:t>
+      </w:r>
+      <w:r>
+        <w:rPr>
+          <w:rFonts w:ascii="Consolas" w:eastAsia="Times New Roman" w:hAnsi="Consolas" w:cs="Times New Roman"/>
+          <w:b/>
+          <w:bCs/>
+          <w:color w:val="000000"/>
+          <w:kern w:val="0"/>
+          <w:sz w:val="20"/>
+          <w:szCs w:val="20"/>
+          <w:lang w:eastAsia="es-ES"/>
+          <w14:ligatures w14:val="none"/>
+        </w:rPr>
+        <w:t xml:space="preserve"> </w:t>
+      </w:r>
+      <w:r>
+        <w:rPr>
+          <w:rFonts w:ascii="Consolas" w:eastAsia="Times New Roman" w:hAnsi="Consolas" w:cs="Times New Roman"/>
+          <w:b/>
+          <w:bCs/>
+          <w:color w:val="28C6E4"/>
+          <w:kern w:val="0"/>
+          <w:sz w:val="20"/>
+          <w:szCs w:val="20"/>
+          <w:lang w:eastAsia="es-ES"/>
+          <w14:ligatures w14:val="none"/>
+        </w:rPr>
+        <w:t>open</w:t>
+      </w:r>
+      <w:r>
+        <w:rPr>
+          <w:rFonts w:ascii="Consolas" w:eastAsia="Times New Roman" w:hAnsi="Consolas" w:cs="Times New Roman"/>
+          <w:b/>
+          <w:bCs/>
+          <w:color w:val="000000"/>
+          <w:kern w:val="0"/>
+          <w:sz w:val="20"/>
+          <w:szCs w:val="20"/>
+          <w:lang w:eastAsia="es-ES"/>
+          <w14:ligatures w14:val="none"/>
+        </w:rPr>
+        <w:t>(</w:t>
+      </w:r>
+      <w:r>
+        <w:rPr>
+          <w:rFonts w:ascii="Consolas" w:eastAsia="Times New Roman" w:hAnsi="Consolas" w:cs="Times New Roman"/>
+          <w:b/>
+          <w:bCs/>
+          <w:color w:val="F25A00"/>
+          <w:kern w:val="0"/>
+          <w:sz w:val="20"/>
+          <w:szCs w:val="20"/>
+          <w:lang w:eastAsia="es-ES"/>
+          <w14:ligatures w14:val="none"/>
+        </w:rPr>
+        <w:t>"./data/</w:t>
+      </w:r>
+      <w:proofErr w:type="spellStart"/>
+      <w:r>
+        <w:rPr>
+          <w:rFonts w:ascii="Consolas" w:eastAsia="Times New Roman" w:hAnsi="Consolas" w:cs="Times New Roman"/>
+          <w:b/>
+          <w:bCs/>
+          <w:color w:val="F25A00"/>
+          <w:kern w:val="0"/>
+          <w:sz w:val="20"/>
+          <w:szCs w:val="20"/>
+          <w:lang w:eastAsia="es-ES"/>
+          <w14:ligatures w14:val="none"/>
+        </w:rPr>
+        <w:t>jugadores.json</w:t>
+      </w:r>
+      <w:proofErr w:type="spellEnd"/>
+      <w:r>
+        <w:rPr>
+          <w:rFonts w:ascii="Consolas" w:eastAsia="Times New Roman" w:hAnsi="Consolas" w:cs="Times New Roman"/>
+          <w:b/>
+          <w:bCs/>
+          <w:color w:val="F25A00"/>
+          <w:kern w:val="0"/>
+          <w:sz w:val="20"/>
+          <w:szCs w:val="20"/>
+          <w:lang w:eastAsia="es-ES"/>
+          <w14:ligatures w14:val="none"/>
+        </w:rPr>
+        <w:t>"</w:t>
+      </w:r>
+      <w:r>
+        <w:rPr>
+          <w:rFonts w:ascii="Consolas" w:eastAsia="Times New Roman" w:hAnsi="Consolas" w:cs="Times New Roman"/>
+          <w:b/>
+          <w:bCs/>
+          <w:color w:val="000000"/>
+          <w:kern w:val="0"/>
+          <w:sz w:val="20"/>
+          <w:szCs w:val="20"/>
+          <w:lang w:eastAsia="es-ES"/>
+          <w14:ligatures w14:val="none"/>
+        </w:rPr>
+        <w:t>)</w:t>
+      </w:r>
+    </w:p>
+    <w:p>
+      <w:pPr>
+        <w:shd w:val="clear" w:color="auto" w:fill="FFFFFF"/>
+        <w:spacing w:after="0" w:line="240" w:lineRule="auto"/>
+        <w:rPr>
+          <w:rFonts w:ascii="Consolas" w:eastAsia="Times New Roman" w:hAnsi="Consolas" w:cs="Times New Roman"/>
+          <w:b/>
+          <w:bCs/>
+          <w:color w:val="000000"/>
+          <w:kern w:val="0"/>
+          <w:sz w:val="20"/>
+          <w:szCs w:val="20"/>
+          <w:lang w:eastAsia="es-ES"/>
+          <w14:ligatures w14:val="none"/>
+        </w:rPr>
+      </w:pPr>
+      <w:r>
+        <w:rPr>
+          <w:rFonts w:ascii="Consolas" w:eastAsia="Times New Roman" w:hAnsi="Consolas" w:cs="Times New Roman"/>
+          <w:b/>
+          <w:bCs/>
+          <w:color w:val="000000"/>
+          <w:kern w:val="0"/>
+          <w:sz w:val="20"/>
+          <w:szCs w:val="20"/>
+          <w:lang w:eastAsia="es-ES"/>
+          <w14:ligatures w14:val="none"/>
+        </w:rPr>
+        <w:t xml:space="preserve">    </w:t>
+      </w:r>
+      <w:proofErr w:type="spellStart"/>
+      <w:r>
+        <w:rPr>
+          <w:rFonts w:ascii="Consolas" w:eastAsia="Times New Roman" w:hAnsi="Consolas" w:cs="Times New Roman"/>
+          <w:b/>
+          <w:bCs/>
+          <w:color w:val="000000"/>
+          <w:kern w:val="0"/>
+          <w:sz w:val="20"/>
+          <w:szCs w:val="20"/>
+          <w:lang w:eastAsia="es-ES"/>
+          <w14:ligatures w14:val="none"/>
+        </w:rPr>
+        <w:t>json_data</w:t>
+      </w:r>
+      <w:proofErr w:type="spellEnd"/>
+      <w:r>
+        <w:rPr>
+          <w:rFonts w:ascii="Consolas" w:eastAsia="Times New Roman" w:hAnsi="Consolas" w:cs="Times New Roman"/>
+          <w:b/>
+          <w:bCs/>
+          <w:color w:val="000000"/>
+          <w:kern w:val="0"/>
+          <w:sz w:val="20"/>
+          <w:szCs w:val="20"/>
+          <w:lang w:eastAsia="es-ES"/>
+          <w14:ligatures w14:val="none"/>
+        </w:rPr>
+        <w:t xml:space="preserve"> </w:t>
+      </w:r>
+      <w:r>
+        <w:rPr>
+          <w:rFonts w:ascii="Consolas" w:eastAsia="Times New Roman" w:hAnsi="Consolas" w:cs="Times New Roman"/>
+          <w:b/>
+          <w:bCs/>
+          <w:color w:val="F92672"/>
+          <w:kern w:val="0"/>
+          <w:sz w:val="20"/>
+          <w:szCs w:val="20"/>
+          <w:lang w:eastAsia="es-ES"/>
+          <w14:ligatures w14:val="none"/>
+        </w:rPr>
+        <w:t>=</w:t>
+      </w:r>
+      <w:r>
+        <w:rPr>
+          <w:rFonts w:ascii="Consolas" w:eastAsia="Times New Roman" w:hAnsi="Consolas" w:cs="Times New Roman"/>
+          <w:b/>
+          <w:bCs/>
+          <w:color w:val="000000"/>
+          <w:kern w:val="0"/>
+          <w:sz w:val="20"/>
+          <w:szCs w:val="20"/>
+          <w:lang w:eastAsia="es-ES"/>
+          <w14:ligatures w14:val="none"/>
+        </w:rPr>
+        <w:t xml:space="preserve"> </w:t>
+      </w:r>
+      <w:proofErr w:type="spellStart"/>
+      <w:proofErr w:type="gramStart"/>
+      <w:r>
+        <w:rPr>
+          <w:rFonts w:ascii="Consolas" w:eastAsia="Times New Roman" w:hAnsi="Consolas" w:cs="Times New Roman"/>
+          <w:b/>
+          <w:bCs/>
+          <w:color w:val="000000"/>
+          <w:kern w:val="0"/>
+          <w:sz w:val="20"/>
+          <w:szCs w:val="20"/>
+          <w:lang w:eastAsia="es-ES"/>
+          <w14:ligatures w14:val="none"/>
+        </w:rPr>
+        <w:t>json.load</w:t>
+      </w:r>
+      <w:proofErr w:type="spellEnd"/>
+      <w:proofErr w:type="gramEnd"/>
+      <w:r>
+        <w:rPr>
+          <w:rFonts w:ascii="Consolas" w:eastAsia="Times New Roman" w:hAnsi="Consolas" w:cs="Times New Roman"/>
+          <w:b/>
+          <w:bCs/>
+          <w:color w:val="000000"/>
+          <w:kern w:val="0"/>
+          <w:sz w:val="20"/>
+          <w:szCs w:val="20"/>
+          <w:lang w:eastAsia="es-ES"/>
+          <w14:ligatures w14:val="none"/>
+        </w:rPr>
+        <w:t>(info)</w:t>
+      </w:r>
+    </w:p>
+    <w:p>
+      <w:pPr>
+        <w:shd w:val="clear" w:color="auto" w:fill="FFFFFF"/>
+        <w:spacing w:after="0" w:line="240" w:lineRule="auto"/>
+        <w:rPr>
+          <w:rFonts w:ascii="Consolas" w:eastAsia="Times New Roman" w:hAnsi="Consolas" w:cs="Times New Roman"/>
+          <w:b/>
+          <w:bCs/>
+          <w:color w:val="000000"/>
+          <w:kern w:val="0"/>
+          <w:sz w:val="20"/>
+          <w:szCs w:val="20"/>
+          <w:lang w:eastAsia="es-ES"/>
+          <w14:ligatures w14:val="none"/>
+        </w:rPr>
+      </w:pPr>
+      <w:r>
+        <w:rPr>
+          <w:rFonts w:ascii="Consolas" w:eastAsia="Times New Roman" w:hAnsi="Consolas" w:cs="Times New Roman"/>
+          <w:b/>
+          <w:bCs/>
+          <w:color w:val="000000"/>
+          <w:kern w:val="0"/>
+          <w:sz w:val="20"/>
+          <w:szCs w:val="20"/>
+          <w:lang w:eastAsia="es-ES"/>
+          <w14:ligatures w14:val="none"/>
+        </w:rPr>
+        <w:t xml:space="preserve">    salida </w:t>
+      </w:r>
+      <w:r>
+        <w:rPr>
+          <w:rFonts w:ascii="Consolas" w:eastAsia="Times New Roman" w:hAnsi="Consolas" w:cs="Times New Roman"/>
+          <w:b/>
+          <w:bCs/>
+          <w:color w:val="F92672"/>
+          <w:kern w:val="0"/>
+          <w:sz w:val="20"/>
+          <w:szCs w:val="20"/>
+          <w:lang w:eastAsia="es-ES"/>
+          <w14:ligatures w14:val="none"/>
+        </w:rPr>
+        <w:t>=</w:t>
+      </w:r>
+      <w:r>
+        <w:rPr>
+          <w:rFonts w:ascii="Consolas" w:eastAsia="Times New Roman" w:hAnsi="Consolas" w:cs="Times New Roman"/>
+          <w:b/>
+          <w:bCs/>
+          <w:color w:val="000000"/>
+          <w:kern w:val="0"/>
+          <w:sz w:val="20"/>
+          <w:szCs w:val="20"/>
+          <w:lang w:eastAsia="es-ES"/>
+          <w14:ligatures w14:val="none"/>
+        </w:rPr>
+        <w:t xml:space="preserve"> []</w:t>
+      </w:r>
+    </w:p>
+    <w:p>
+      <w:pPr>
+        <w:shd w:val="clear" w:color="auto" w:fill="FFFFFF"/>
+        <w:spacing w:after="0" w:line="240" w:lineRule="auto"/>
+        <w:rPr>
+          <w:rFonts w:ascii="Consolas" w:eastAsia="Times New Roman" w:hAnsi="Consolas" w:cs="Times New Roman"/>
+          <w:b/>
+          <w:bCs/>
+          <w:color w:val="000000"/>
+          <w:kern w:val="0"/>
+          <w:sz w:val="20"/>
+          <w:szCs w:val="20"/>
+          <w:lang w:eastAsia="es-ES"/>
+          <w14:ligatures w14:val="none"/>
+        </w:rPr>
+      </w:pPr>
+      <w:r>
+        <w:rPr>
+          <w:rFonts w:ascii="Consolas" w:eastAsia="Times New Roman" w:hAnsi="Consolas" w:cs="Times New Roman"/>
+          <w:b/>
+          <w:bCs/>
+          <w:color w:val="000000"/>
+          <w:kern w:val="0"/>
+          <w:sz w:val="20"/>
+          <w:szCs w:val="20"/>
+          <w:lang w:eastAsia="es-ES"/>
+          <w14:ligatures w14:val="none"/>
+        </w:rPr>
+        <w:t xml:space="preserve">    </w:t>
+      </w:r>
+      <w:r>
+        <w:rPr>
+          <w:rFonts w:ascii="Consolas" w:eastAsia="Times New Roman" w:hAnsi="Consolas" w:cs="Times New Roman"/>
+          <w:b/>
+          <w:bCs/>
+          <w:color w:val="9F9F8F"/>
+          <w:kern w:val="0"/>
+          <w:sz w:val="20"/>
+          <w:szCs w:val="20"/>
+          <w:lang w:eastAsia="es-ES"/>
+          <w14:ligatures w14:val="none"/>
+        </w:rPr>
+        <w:t>#Recorremos todos los jugadores</w:t>
+      </w:r>
+    </w:p>
+    <w:p>
+      <w:pPr>
+        <w:shd w:val="clear" w:color="auto" w:fill="FFFFFF"/>
+        <w:spacing w:after="0" w:line="240" w:lineRule="auto"/>
+        <w:rPr>
+          <w:rFonts w:ascii="Consolas" w:eastAsia="Times New Roman" w:hAnsi="Consolas" w:cs="Times New Roman"/>
+          <w:b/>
+          <w:bCs/>
+          <w:color w:val="000000"/>
+          <w:kern w:val="0"/>
+          <w:sz w:val="20"/>
+          <w:szCs w:val="20"/>
+          <w:lang w:eastAsia="es-ES"/>
+          <w14:ligatures w14:val="none"/>
+        </w:rPr>
+      </w:pPr>
+      <w:r>
+        <w:rPr>
+          <w:rFonts w:ascii="Consolas" w:eastAsia="Times New Roman" w:hAnsi="Consolas" w:cs="Times New Roman"/>
+          <w:b/>
+          <w:bCs/>
+          <w:color w:val="000000"/>
+          <w:kern w:val="0"/>
+          <w:sz w:val="20"/>
+          <w:szCs w:val="20"/>
+          <w:lang w:eastAsia="es-ES"/>
+          <w14:ligatures w14:val="none"/>
+        </w:rPr>
+        <w:t xml:space="preserve">    </w:t>
+      </w:r>
+      <w:r>
+        <w:rPr>
+          <w:rFonts w:ascii="Consolas" w:eastAsia="Times New Roman" w:hAnsi="Consolas" w:cs="Times New Roman"/>
+          <w:b/>
+          <w:bCs/>
+          <w:color w:val="F92672"/>
+          <w:kern w:val="0"/>
+          <w:sz w:val="20"/>
+          <w:szCs w:val="20"/>
+          <w:lang w:eastAsia="es-ES"/>
+          <w14:ligatures w14:val="none"/>
+        </w:rPr>
+        <w:t>for</w:t>
+      </w:r>
+      <w:r>
+        <w:rPr>
+          <w:rFonts w:ascii="Consolas" w:eastAsia="Times New Roman" w:hAnsi="Consolas" w:cs="Times New Roman"/>
+          <w:b/>
+          <w:bCs/>
+          <w:color w:val="000000"/>
+          <w:kern w:val="0"/>
+          <w:sz w:val="20"/>
+          <w:szCs w:val="20"/>
+          <w:lang w:eastAsia="es-ES"/>
+          <w14:ligatures w14:val="none"/>
+        </w:rPr>
+        <w:t xml:space="preserve"> row </w:t>
+      </w:r>
+      <w:r>
+        <w:rPr>
+          <w:rFonts w:ascii="Consolas" w:eastAsia="Times New Roman" w:hAnsi="Consolas" w:cs="Times New Roman"/>
+          <w:b/>
+          <w:bCs/>
+          <w:color w:val="F92672"/>
+          <w:kern w:val="0"/>
+          <w:sz w:val="20"/>
+          <w:szCs w:val="20"/>
+          <w:lang w:eastAsia="es-ES"/>
+          <w14:ligatures w14:val="none"/>
+        </w:rPr>
+        <w:t>in</w:t>
+      </w:r>
+      <w:r>
+        <w:rPr>
+          <w:rFonts w:ascii="Consolas" w:eastAsia="Times New Roman" w:hAnsi="Consolas" w:cs="Times New Roman"/>
+          <w:b/>
+          <w:bCs/>
+          <w:color w:val="000000"/>
+          <w:kern w:val="0"/>
+          <w:sz w:val="20"/>
+          <w:szCs w:val="20"/>
+          <w:lang w:eastAsia="es-ES"/>
+          <w14:ligatures w14:val="none"/>
+        </w:rPr>
+        <w:t xml:space="preserve"> </w:t>
+      </w:r>
+      <w:proofErr w:type="spellStart"/>
+      <w:r>
+        <w:rPr>
+          <w:rFonts w:ascii="Consolas" w:eastAsia="Times New Roman" w:hAnsi="Consolas" w:cs="Times New Roman"/>
+          <w:b/>
+          <w:bCs/>
+          <w:color w:val="000000"/>
+          <w:kern w:val="0"/>
+          <w:sz w:val="20"/>
+          <w:szCs w:val="20"/>
+          <w:lang w:eastAsia="es-ES"/>
+          <w14:ligatures w14:val="none"/>
+        </w:rPr>
+        <w:t>json_data</w:t>
+      </w:r>
+      <w:proofErr w:type="spellEnd"/>
+      <w:r>
+        <w:rPr>
+          <w:rFonts w:ascii="Consolas" w:eastAsia="Times New Roman" w:hAnsi="Consolas" w:cs="Times New Roman"/>
+          <w:b/>
+          <w:bCs/>
+          <w:color w:val="000000"/>
+          <w:kern w:val="0"/>
+          <w:sz w:val="20"/>
+          <w:szCs w:val="20"/>
+          <w:lang w:eastAsia="es-ES"/>
+          <w14:ligatures w14:val="none"/>
+        </w:rPr>
+        <w:t>[</w:t>
+      </w:r>
+      <w:r>
+        <w:rPr>
+          <w:rFonts w:ascii="Consolas" w:eastAsia="Times New Roman" w:hAnsi="Consolas" w:cs="Times New Roman"/>
+          <w:b/>
+          <w:bCs/>
+          <w:color w:val="F25A00"/>
+          <w:kern w:val="0"/>
+          <w:sz w:val="20"/>
+          <w:szCs w:val="20"/>
+          <w:lang w:eastAsia="es-ES"/>
+          <w14:ligatures w14:val="none"/>
+        </w:rPr>
+        <w:t>"jugadores"</w:t>
+      </w:r>
+      <w:r>
+        <w:rPr>
+          <w:rFonts w:ascii="Consolas" w:eastAsia="Times New Roman" w:hAnsi="Consolas" w:cs="Times New Roman"/>
+          <w:b/>
+          <w:bCs/>
+          <w:color w:val="000000"/>
+          <w:kern w:val="0"/>
+          <w:sz w:val="20"/>
+          <w:szCs w:val="20"/>
+          <w:lang w:eastAsia="es-ES"/>
+          <w14:ligatures w14:val="none"/>
+        </w:rPr>
+        <w:t>]:</w:t>
+      </w:r>
+    </w:p>
+    <w:p>
+      <w:pPr>
+        <w:shd w:val="clear" w:color="auto" w:fill="FFFFFF"/>
+        <w:spacing w:after="0" w:line="240" w:lineRule="auto"/>
+        <w:rPr>
+          <w:rFonts w:ascii="Consolas" w:eastAsia="Times New Roman" w:hAnsi="Consolas" w:cs="Times New Roman"/>
+          <w:b/>
+          <w:bCs/>
+          <w:color w:val="000000"/>
+          <w:kern w:val="0"/>
+          <w:sz w:val="20"/>
+          <w:szCs w:val="20"/>
+          <w:lang w:eastAsia="es-ES"/>
+          <w14:ligatures w14:val="none"/>
+        </w:rPr>
+      </w:pPr>
+      <w:r>
+        <w:rPr>
+          <w:rFonts w:ascii="Consolas" w:eastAsia="Times New Roman" w:hAnsi="Consolas" w:cs="Times New Roman"/>
+          <w:b/>
+          <w:bCs/>
+          <w:color w:val="000000"/>
+          <w:kern w:val="0"/>
+          <w:sz w:val="20"/>
+          <w:szCs w:val="20"/>
+          <w:lang w:eastAsia="es-ES"/>
+          <w14:ligatures w14:val="none"/>
+        </w:rPr>
+        <w:t xml:space="preserve">        jugador: Player </w:t>
+      </w:r>
+      <w:r>
+        <w:rPr>
+          <w:rFonts w:ascii="Consolas" w:eastAsia="Times New Roman" w:hAnsi="Consolas" w:cs="Times New Roman"/>
+          <w:b/>
+          <w:bCs/>
+          <w:color w:val="F92672"/>
+          <w:kern w:val="0"/>
+          <w:sz w:val="20"/>
+          <w:szCs w:val="20"/>
+          <w:lang w:eastAsia="es-ES"/>
+          <w14:ligatures w14:val="none"/>
+        </w:rPr>
+        <w:t>=</w:t>
+      </w:r>
+      <w:r>
+        <w:rPr>
+          <w:rFonts w:ascii="Consolas" w:eastAsia="Times New Roman" w:hAnsi="Consolas" w:cs="Times New Roman"/>
+          <w:b/>
+          <w:bCs/>
+          <w:color w:val="000000"/>
+          <w:kern w:val="0"/>
+          <w:sz w:val="20"/>
+          <w:szCs w:val="20"/>
+          <w:lang w:eastAsia="es-ES"/>
+          <w14:ligatures w14:val="none"/>
+        </w:rPr>
+        <w:t xml:space="preserve"> </w:t>
+      </w:r>
+      <w:proofErr w:type="gramStart"/>
+      <w:r>
+        <w:rPr>
+          <w:rFonts w:ascii="Consolas" w:eastAsia="Times New Roman" w:hAnsi="Consolas" w:cs="Times New Roman"/>
+          <w:b/>
+          <w:bCs/>
+          <w:color w:val="000000"/>
+          <w:kern w:val="0"/>
+          <w:sz w:val="20"/>
+          <w:szCs w:val="20"/>
+          <w:lang w:eastAsia="es-ES"/>
+          <w14:ligatures w14:val="none"/>
+        </w:rPr>
+        <w:t>Player(</w:t>
+      </w:r>
+      <w:proofErr w:type="gramEnd"/>
+      <w:r>
+        <w:rPr>
+          <w:rFonts w:ascii="Consolas" w:eastAsia="Times New Roman" w:hAnsi="Consolas" w:cs="Times New Roman"/>
+          <w:b/>
+          <w:bCs/>
+          <w:color w:val="000000"/>
+          <w:kern w:val="0"/>
+          <w:sz w:val="20"/>
+          <w:szCs w:val="20"/>
+          <w:lang w:eastAsia="es-ES"/>
+          <w14:ligatures w14:val="none"/>
+        </w:rPr>
+        <w:t>)</w:t>
+      </w:r>
+    </w:p>
+    <w:p>
+      <w:pPr>
+        <w:shd w:val="clear" w:color="auto" w:fill="FFFFFF"/>
+        <w:spacing w:after="0" w:line="240" w:lineRule="auto"/>
+        <w:rPr>
+          <w:rFonts w:ascii="Consolas" w:eastAsia="Times New Roman" w:hAnsi="Consolas" w:cs="Times New Roman"/>
+          <w:b/>
+          <w:bCs/>
+          <w:color w:val="000000"/>
+          <w:kern w:val="0"/>
+          <w:sz w:val="20"/>
+          <w:szCs w:val="20"/>
+          <w:lang w:eastAsia="es-ES"/>
+          <w14:ligatures w14:val="none"/>
+        </w:rPr>
+      </w:pPr>
+      <w:r>
+        <w:rPr>
+          <w:rFonts w:ascii="Consolas" w:eastAsia="Times New Roman" w:hAnsi="Consolas" w:cs="Times New Roman"/>
+          <w:b/>
+          <w:bCs/>
+          <w:color w:val="000000"/>
+          <w:kern w:val="0"/>
+          <w:sz w:val="20"/>
+          <w:szCs w:val="20"/>
+          <w:lang w:eastAsia="es-ES"/>
+          <w14:ligatures w14:val="none"/>
+        </w:rPr>
+        <w:t xml:space="preserve">        </w:t>
+      </w:r>
+      <w:proofErr w:type="spellStart"/>
+      <w:r>
+        <w:rPr>
+          <w:rFonts w:ascii="Consolas" w:eastAsia="Times New Roman" w:hAnsi="Consolas" w:cs="Times New Roman"/>
+          <w:b/>
+          <w:bCs/>
+          <w:color w:val="000000"/>
+          <w:kern w:val="0"/>
+          <w:sz w:val="20"/>
+          <w:szCs w:val="20"/>
+          <w:lang w:eastAsia="es-ES"/>
+          <w14:ligatures w14:val="none"/>
+        </w:rPr>
+        <w:t>jugador.</w:t>
+      </w:r>
+      <w:r>
+        <w:rPr>
+          <w:rFonts w:ascii="Consolas" w:eastAsia="Times New Roman" w:hAnsi="Consolas" w:cs="Times New Roman"/>
+          <w:b/>
+          <w:bCs/>
+          <w:i/>
+          <w:iCs/>
+          <w:color w:val="CD3704"/>
+          <w:kern w:val="0"/>
+          <w:sz w:val="20"/>
+          <w:szCs w:val="20"/>
+          <w:lang w:eastAsia="es-ES"/>
+          <w14:ligatures w14:val="none"/>
+        </w:rPr>
+        <w:t>id</w:t>
+      </w:r>
+      <w:proofErr w:type="spellEnd"/>
+      <w:r>
+        <w:rPr>
+          <w:rFonts w:ascii="Consolas" w:eastAsia="Times New Roman" w:hAnsi="Consolas" w:cs="Times New Roman"/>
+          <w:b/>
+          <w:bCs/>
+          <w:color w:val="000000"/>
+          <w:kern w:val="0"/>
+          <w:sz w:val="20"/>
+          <w:szCs w:val="20"/>
+          <w:lang w:eastAsia="es-ES"/>
+          <w14:ligatures w14:val="none"/>
+        </w:rPr>
+        <w:t xml:space="preserve"> </w:t>
+      </w:r>
+      <w:r>
+        <w:rPr>
+          <w:rFonts w:ascii="Consolas" w:eastAsia="Times New Roman" w:hAnsi="Consolas" w:cs="Times New Roman"/>
+          <w:b/>
+          <w:bCs/>
+          <w:color w:val="F92672"/>
+          <w:kern w:val="0"/>
+          <w:sz w:val="20"/>
+          <w:szCs w:val="20"/>
+          <w:lang w:eastAsia="es-ES"/>
+          <w14:ligatures w14:val="none"/>
+        </w:rPr>
+        <w:t>=</w:t>
+      </w:r>
+      <w:r>
+        <w:rPr>
+          <w:rFonts w:ascii="Consolas" w:eastAsia="Times New Roman" w:hAnsi="Consolas" w:cs="Times New Roman"/>
+          <w:b/>
+          <w:bCs/>
+          <w:color w:val="000000"/>
+          <w:kern w:val="0"/>
+          <w:sz w:val="20"/>
+          <w:szCs w:val="20"/>
+          <w:lang w:eastAsia="es-ES"/>
+          <w14:ligatures w14:val="none"/>
+        </w:rPr>
+        <w:t xml:space="preserve"> </w:t>
+      </w:r>
+      <w:r>
+        <w:rPr>
+          <w:rFonts w:ascii="Consolas" w:eastAsia="Times New Roman" w:hAnsi="Consolas" w:cs="Times New Roman"/>
+          <w:b/>
+          <w:bCs/>
+          <w:i/>
+          <w:iCs/>
+          <w:color w:val="28C6E4"/>
+          <w:kern w:val="0"/>
+          <w:sz w:val="20"/>
+          <w:szCs w:val="20"/>
+          <w:lang w:eastAsia="es-ES"/>
+          <w14:ligatures w14:val="none"/>
+        </w:rPr>
+        <w:t>int</w:t>
+      </w:r>
+      <w:r>
+        <w:rPr>
+          <w:rFonts w:ascii="Consolas" w:eastAsia="Times New Roman" w:hAnsi="Consolas" w:cs="Times New Roman"/>
+          <w:b/>
+          <w:bCs/>
+          <w:color w:val="000000"/>
+          <w:kern w:val="0"/>
+          <w:sz w:val="20"/>
+          <w:szCs w:val="20"/>
+          <w:lang w:eastAsia="es-ES"/>
+          <w14:ligatures w14:val="none"/>
+        </w:rPr>
+        <w:t>(row[</w:t>
+      </w:r>
+      <w:r>
+        <w:rPr>
+          <w:rFonts w:ascii="Consolas" w:eastAsia="Times New Roman" w:hAnsi="Consolas" w:cs="Times New Roman"/>
+          <w:b/>
+          <w:bCs/>
+          <w:color w:val="F25A00"/>
+          <w:kern w:val="0"/>
+          <w:sz w:val="20"/>
+          <w:szCs w:val="20"/>
+          <w:lang w:eastAsia="es-ES"/>
+          <w14:ligatures w14:val="none"/>
+        </w:rPr>
+        <w:t>"numero"</w:t>
+      </w:r>
+      <w:r>
+        <w:rPr>
+          <w:rFonts w:ascii="Consolas" w:eastAsia="Times New Roman" w:hAnsi="Consolas" w:cs="Times New Roman"/>
+          <w:b/>
+          <w:bCs/>
+          <w:color w:val="000000"/>
+          <w:kern w:val="0"/>
+          <w:sz w:val="20"/>
+          <w:szCs w:val="20"/>
+          <w:lang w:eastAsia="es-ES"/>
+          <w14:ligatures w14:val="none"/>
+        </w:rPr>
+        <w:t>])</w:t>
+      </w:r>
+    </w:p>
+    <w:p>
+      <w:pPr>
+        <w:shd w:val="clear" w:color="auto" w:fill="FFFFFF"/>
+        <w:spacing w:after="0" w:line="240" w:lineRule="auto"/>
+        <w:rPr>
+          <w:rFonts w:ascii="Consolas" w:eastAsia="Times New Roman" w:hAnsi="Consolas" w:cs="Times New Roman"/>
+          <w:b/>
+          <w:bCs/>
+          <w:color w:val="000000"/>
+          <w:kern w:val="0"/>
+          <w:sz w:val="20"/>
+          <w:szCs w:val="20"/>
+          <w:lang w:eastAsia="es-ES"/>
+          <w14:ligatures w14:val="none"/>
+        </w:rPr>
+      </w:pPr>
+      <w:r>
+        <w:rPr>
+          <w:rFonts w:ascii="Consolas" w:eastAsia="Times New Roman" w:hAnsi="Consolas" w:cs="Times New Roman"/>
+          <w:b/>
+          <w:bCs/>
+          <w:color w:val="000000"/>
+          <w:kern w:val="0"/>
+          <w:sz w:val="20"/>
+          <w:szCs w:val="20"/>
+          <w:lang w:eastAsia="es-ES"/>
+          <w14:ligatures w14:val="none"/>
+        </w:rPr>
+        <w:t xml:space="preserve">        </w:t>
+      </w:r>
+      <w:proofErr w:type="spellStart"/>
+      <w:proofErr w:type="gramStart"/>
+      <w:r>
+        <w:rPr>
+          <w:rFonts w:ascii="Consolas" w:eastAsia="Times New Roman" w:hAnsi="Consolas" w:cs="Times New Roman"/>
+          <w:b/>
+          <w:bCs/>
+          <w:color w:val="000000"/>
+          <w:kern w:val="0"/>
+          <w:sz w:val="20"/>
+          <w:szCs w:val="20"/>
+          <w:lang w:eastAsia="es-ES"/>
+          <w14:ligatures w14:val="none"/>
+        </w:rPr>
+        <w:t>jugador.</w:t>
+      </w:r>
+      <w:r>
+        <w:rPr>
+          <w:rFonts w:ascii="Consolas" w:eastAsia="Times New Roman" w:hAnsi="Consolas" w:cs="Times New Roman"/>
+          <w:b/>
+          <w:bCs/>
+          <w:i/>
+          <w:iCs/>
+          <w:color w:val="CD3704"/>
+          <w:kern w:val="0"/>
+          <w:sz w:val="20"/>
+          <w:szCs w:val="20"/>
+          <w:lang w:eastAsia="es-ES"/>
+          <w14:ligatures w14:val="none"/>
+        </w:rPr>
+        <w:t>nombre</w:t>
+      </w:r>
+      <w:proofErr w:type="spellEnd"/>
+      <w:proofErr w:type="gramEnd"/>
+      <w:r>
+        <w:rPr>
+          <w:rFonts w:ascii="Consolas" w:eastAsia="Times New Roman" w:hAnsi="Consolas" w:cs="Times New Roman"/>
+          <w:b/>
+          <w:bCs/>
+          <w:color w:val="000000"/>
+          <w:kern w:val="0"/>
+          <w:sz w:val="20"/>
+          <w:szCs w:val="20"/>
+          <w:lang w:eastAsia="es-ES"/>
+          <w14:ligatures w14:val="none"/>
+        </w:rPr>
+        <w:t xml:space="preserve"> </w:t>
+      </w:r>
+      <w:r>
+        <w:rPr>
+          <w:rFonts w:ascii="Consolas" w:eastAsia="Times New Roman" w:hAnsi="Consolas" w:cs="Times New Roman"/>
+          <w:b/>
+          <w:bCs/>
+          <w:color w:val="F92672"/>
+          <w:kern w:val="0"/>
+          <w:sz w:val="20"/>
+          <w:szCs w:val="20"/>
+          <w:lang w:eastAsia="es-ES"/>
+          <w14:ligatures w14:val="none"/>
+        </w:rPr>
+        <w:t>=</w:t>
+      </w:r>
+      <w:r>
+        <w:rPr>
+          <w:rFonts w:ascii="Consolas" w:eastAsia="Times New Roman" w:hAnsi="Consolas" w:cs="Times New Roman"/>
+          <w:b/>
+          <w:bCs/>
+          <w:color w:val="000000"/>
+          <w:kern w:val="0"/>
+          <w:sz w:val="20"/>
+          <w:szCs w:val="20"/>
+          <w:lang w:eastAsia="es-ES"/>
+          <w14:ligatures w14:val="none"/>
+        </w:rPr>
+        <w:t xml:space="preserve"> row[</w:t>
+      </w:r>
+      <w:r>
+        <w:rPr>
+          <w:rFonts w:ascii="Consolas" w:eastAsia="Times New Roman" w:hAnsi="Consolas" w:cs="Times New Roman"/>
+          <w:b/>
+          <w:bCs/>
+          <w:color w:val="F25A00"/>
+          <w:kern w:val="0"/>
+          <w:sz w:val="20"/>
+          <w:szCs w:val="20"/>
+          <w:lang w:eastAsia="es-ES"/>
+          <w14:ligatures w14:val="none"/>
+        </w:rPr>
+        <w:t>"nombre"</w:t>
+      </w:r>
+      <w:r>
+        <w:rPr>
+          <w:rFonts w:ascii="Consolas" w:eastAsia="Times New Roman" w:hAnsi="Consolas" w:cs="Times New Roman"/>
+          <w:b/>
+          <w:bCs/>
+          <w:color w:val="000000"/>
+          <w:kern w:val="0"/>
+          <w:sz w:val="20"/>
+          <w:szCs w:val="20"/>
+          <w:lang w:eastAsia="es-ES"/>
+          <w14:ligatures w14:val="none"/>
+        </w:rPr>
+        <w:t>]</w:t>
+      </w:r>
+    </w:p>
+    <w:p>
+      <w:pPr>
+        <w:shd w:val="clear" w:color="auto" w:fill="FFFFFF"/>
+        <w:spacing w:after="0" w:line="240" w:lineRule="auto"/>
+        <w:rPr>
+          <w:rFonts w:ascii="Consolas" w:eastAsia="Times New Roman" w:hAnsi="Consolas" w:cs="Times New Roman"/>
+          <w:b/>
+          <w:bCs/>
+          <w:color w:val="000000"/>
+          <w:kern w:val="0"/>
+          <w:sz w:val="20"/>
+          <w:szCs w:val="20"/>
+          <w:lang w:eastAsia="es-ES"/>
+          <w14:ligatures w14:val="none"/>
+        </w:rPr>
+      </w:pPr>
+      <w:r>
+        <w:rPr>
+          <w:rFonts w:ascii="Consolas" w:eastAsia="Times New Roman" w:hAnsi="Consolas" w:cs="Times New Roman"/>
+          <w:b/>
+          <w:bCs/>
+          <w:color w:val="000000"/>
+          <w:kern w:val="0"/>
+          <w:sz w:val="20"/>
+          <w:szCs w:val="20"/>
+          <w:lang w:eastAsia="es-ES"/>
+          <w14:ligatures w14:val="none"/>
+        </w:rPr>
+        <w:t xml:space="preserve">        </w:t>
+      </w:r>
+      <w:proofErr w:type="spellStart"/>
+      <w:proofErr w:type="gramStart"/>
+      <w:r>
+        <w:rPr>
+          <w:rFonts w:ascii="Consolas" w:eastAsia="Times New Roman" w:hAnsi="Consolas" w:cs="Times New Roman"/>
+          <w:b/>
+          <w:bCs/>
+          <w:color w:val="000000"/>
+          <w:kern w:val="0"/>
+          <w:sz w:val="20"/>
+          <w:szCs w:val="20"/>
+          <w:lang w:eastAsia="es-ES"/>
+          <w14:ligatures w14:val="none"/>
+        </w:rPr>
+        <w:t>jugador.</w:t>
+      </w:r>
+      <w:r>
+        <w:rPr>
+          <w:rFonts w:ascii="Consolas" w:eastAsia="Times New Roman" w:hAnsi="Consolas" w:cs="Times New Roman"/>
+          <w:b/>
+          <w:bCs/>
+          <w:i/>
+          <w:iCs/>
+          <w:color w:val="CD3704"/>
+          <w:kern w:val="0"/>
+          <w:sz w:val="20"/>
+          <w:szCs w:val="20"/>
+          <w:lang w:eastAsia="es-ES"/>
+          <w14:ligatures w14:val="none"/>
+        </w:rPr>
+        <w:t>posicion</w:t>
+      </w:r>
+      <w:proofErr w:type="spellEnd"/>
+      <w:proofErr w:type="gramEnd"/>
+      <w:r>
+        <w:rPr>
+          <w:rFonts w:ascii="Consolas" w:eastAsia="Times New Roman" w:hAnsi="Consolas" w:cs="Times New Roman"/>
+          <w:b/>
+          <w:bCs/>
+          <w:color w:val="000000"/>
+          <w:kern w:val="0"/>
+          <w:sz w:val="20"/>
+          <w:szCs w:val="20"/>
+          <w:lang w:eastAsia="es-ES"/>
+          <w14:ligatures w14:val="none"/>
+        </w:rPr>
+        <w:t xml:space="preserve"> </w:t>
+      </w:r>
+      <w:r>
+        <w:rPr>
+          <w:rFonts w:ascii="Consolas" w:eastAsia="Times New Roman" w:hAnsi="Consolas" w:cs="Times New Roman"/>
+          <w:b/>
+          <w:bCs/>
+          <w:color w:val="F92672"/>
+          <w:kern w:val="0"/>
+          <w:sz w:val="20"/>
+          <w:szCs w:val="20"/>
+          <w:lang w:eastAsia="es-ES"/>
+          <w14:ligatures w14:val="none"/>
+        </w:rPr>
+        <w:t>=</w:t>
+      </w:r>
+      <w:r>
+        <w:rPr>
+          <w:rFonts w:ascii="Consolas" w:eastAsia="Times New Roman" w:hAnsi="Consolas" w:cs="Times New Roman"/>
+          <w:b/>
+          <w:bCs/>
+          <w:color w:val="000000"/>
+          <w:kern w:val="0"/>
+          <w:sz w:val="20"/>
+          <w:szCs w:val="20"/>
+          <w:lang w:eastAsia="es-ES"/>
+          <w14:ligatures w14:val="none"/>
+        </w:rPr>
+        <w:t xml:space="preserve"> row[</w:t>
+      </w:r>
+      <w:r>
+        <w:rPr>
+          <w:rFonts w:ascii="Consolas" w:eastAsia="Times New Roman" w:hAnsi="Consolas" w:cs="Times New Roman"/>
+          <w:b/>
+          <w:bCs/>
+          <w:color w:val="F25A00"/>
+          <w:kern w:val="0"/>
+          <w:sz w:val="20"/>
+          <w:szCs w:val="20"/>
+          <w:lang w:eastAsia="es-ES"/>
+          <w14:ligatures w14:val="none"/>
+        </w:rPr>
+        <w:t>"</w:t>
+      </w:r>
+      <w:proofErr w:type="spellStart"/>
+      <w:r>
+        <w:rPr>
+          <w:rFonts w:ascii="Consolas" w:eastAsia="Times New Roman" w:hAnsi="Consolas" w:cs="Times New Roman"/>
+          <w:b/>
+          <w:bCs/>
+          <w:color w:val="F25A00"/>
+          <w:kern w:val="0"/>
+          <w:sz w:val="20"/>
+          <w:szCs w:val="20"/>
+          <w:lang w:eastAsia="es-ES"/>
+          <w14:ligatures w14:val="none"/>
+        </w:rPr>
+        <w:t>posicion</w:t>
+      </w:r>
+      <w:proofErr w:type="spellEnd"/>
+      <w:r>
+        <w:rPr>
+          <w:rFonts w:ascii="Consolas" w:eastAsia="Times New Roman" w:hAnsi="Consolas" w:cs="Times New Roman"/>
+          <w:b/>
+          <w:bCs/>
+          <w:color w:val="F25A00"/>
+          <w:kern w:val="0"/>
+          <w:sz w:val="20"/>
+          <w:szCs w:val="20"/>
+          <w:lang w:eastAsia="es-ES"/>
+          <w14:ligatures w14:val="none"/>
+        </w:rPr>
+        <w:t>"</w:t>
+      </w:r>
+      <w:r>
+        <w:rPr>
+          <w:rFonts w:ascii="Consolas" w:eastAsia="Times New Roman" w:hAnsi="Consolas" w:cs="Times New Roman"/>
+          <w:b/>
+          <w:bCs/>
+          <w:color w:val="000000"/>
+          <w:kern w:val="0"/>
+          <w:sz w:val="20"/>
+          <w:szCs w:val="20"/>
+          <w:lang w:eastAsia="es-ES"/>
+          <w14:ligatures w14:val="none"/>
+        </w:rPr>
+        <w:t>]</w:t>
+      </w:r>
+    </w:p>
+    <w:p>
+      <w:pPr>
+        <w:shd w:val="clear" w:color="auto" w:fill="FFFFFF"/>
+        <w:spacing w:after="0" w:line="240" w:lineRule="auto"/>
+        <w:rPr>
+          <w:rFonts w:ascii="Consolas" w:eastAsia="Times New Roman" w:hAnsi="Consolas" w:cs="Times New Roman"/>
+          <w:b/>
+          <w:bCs/>
+          <w:color w:val="000000"/>
+          <w:kern w:val="0"/>
+          <w:sz w:val="20"/>
+          <w:szCs w:val="20"/>
+          <w:lang w:eastAsia="es-ES"/>
+          <w14:ligatures w14:val="none"/>
+        </w:rPr>
+      </w:pPr>
+      <w:r>
+        <w:rPr>
+          <w:rFonts w:ascii="Consolas" w:eastAsia="Times New Roman" w:hAnsi="Consolas" w:cs="Times New Roman"/>
+          <w:b/>
+          <w:bCs/>
+          <w:color w:val="000000"/>
+          <w:kern w:val="0"/>
+          <w:sz w:val="20"/>
+          <w:szCs w:val="20"/>
+          <w:lang w:eastAsia="es-ES"/>
+          <w14:ligatures w14:val="none"/>
+        </w:rPr>
+        <w:t xml:space="preserve">        </w:t>
+      </w:r>
+      <w:proofErr w:type="spellStart"/>
+      <w:proofErr w:type="gramStart"/>
+      <w:r>
+        <w:rPr>
+          <w:rFonts w:ascii="Consolas" w:eastAsia="Times New Roman" w:hAnsi="Consolas" w:cs="Times New Roman"/>
+          <w:b/>
+          <w:bCs/>
+          <w:color w:val="000000"/>
+          <w:kern w:val="0"/>
+          <w:sz w:val="20"/>
+          <w:szCs w:val="20"/>
+          <w:lang w:eastAsia="es-ES"/>
+          <w14:ligatures w14:val="none"/>
+        </w:rPr>
+        <w:t>jugador.</w:t>
+      </w:r>
+      <w:r>
+        <w:rPr>
+          <w:rFonts w:ascii="Consolas" w:eastAsia="Times New Roman" w:hAnsi="Consolas" w:cs="Times New Roman"/>
+          <w:b/>
+          <w:bCs/>
+          <w:i/>
+          <w:iCs/>
+          <w:color w:val="CD3704"/>
+          <w:kern w:val="0"/>
+          <w:sz w:val="20"/>
+          <w:szCs w:val="20"/>
+          <w:lang w:eastAsia="es-ES"/>
+          <w14:ligatures w14:val="none"/>
+        </w:rPr>
+        <w:t>edad</w:t>
+      </w:r>
+      <w:proofErr w:type="spellEnd"/>
+      <w:proofErr w:type="gramEnd"/>
+      <w:r>
+        <w:rPr>
+          <w:rFonts w:ascii="Consolas" w:eastAsia="Times New Roman" w:hAnsi="Consolas" w:cs="Times New Roman"/>
+          <w:b/>
+          <w:bCs/>
+          <w:color w:val="000000"/>
+          <w:kern w:val="0"/>
+          <w:sz w:val="20"/>
+          <w:szCs w:val="20"/>
+          <w:lang w:eastAsia="es-ES"/>
+          <w14:ligatures w14:val="none"/>
+        </w:rPr>
+        <w:t xml:space="preserve"> </w:t>
+      </w:r>
+      <w:r>
+        <w:rPr>
+          <w:rFonts w:ascii="Consolas" w:eastAsia="Times New Roman" w:hAnsi="Consolas" w:cs="Times New Roman"/>
+          <w:b/>
+          <w:bCs/>
+          <w:color w:val="F92672"/>
+          <w:kern w:val="0"/>
+          <w:sz w:val="20"/>
+          <w:szCs w:val="20"/>
+          <w:lang w:eastAsia="es-ES"/>
+          <w14:ligatures w14:val="none"/>
+        </w:rPr>
+        <w:t>=</w:t>
+      </w:r>
+      <w:r>
+        <w:rPr>
+          <w:rFonts w:ascii="Consolas" w:eastAsia="Times New Roman" w:hAnsi="Consolas" w:cs="Times New Roman"/>
+          <w:b/>
+          <w:bCs/>
+          <w:color w:val="000000"/>
+          <w:kern w:val="0"/>
+          <w:sz w:val="20"/>
+          <w:szCs w:val="20"/>
+          <w:lang w:eastAsia="es-ES"/>
+          <w14:ligatures w14:val="none"/>
+        </w:rPr>
+        <w:t xml:space="preserve"> </w:t>
+      </w:r>
+      <w:r>
+        <w:rPr>
+          <w:rFonts w:ascii="Consolas" w:eastAsia="Times New Roman" w:hAnsi="Consolas" w:cs="Times New Roman"/>
+          <w:b/>
+          <w:bCs/>
+          <w:i/>
+          <w:iCs/>
+          <w:color w:val="28C6E4"/>
+          <w:kern w:val="0"/>
+          <w:sz w:val="20"/>
+          <w:szCs w:val="20"/>
+          <w:lang w:eastAsia="es-ES"/>
+          <w14:ligatures w14:val="none"/>
+        </w:rPr>
+        <w:t>int</w:t>
+      </w:r>
+      <w:r>
+        <w:rPr>
+          <w:rFonts w:ascii="Consolas" w:eastAsia="Times New Roman" w:hAnsi="Consolas" w:cs="Times New Roman"/>
+          <w:b/>
+          <w:bCs/>
+          <w:color w:val="000000"/>
+          <w:kern w:val="0"/>
+          <w:sz w:val="20"/>
+          <w:szCs w:val="20"/>
+          <w:lang w:eastAsia="es-ES"/>
+          <w14:ligatures w14:val="none"/>
+        </w:rPr>
+        <w:t>(row[</w:t>
+      </w:r>
+      <w:r>
+        <w:rPr>
+          <w:rFonts w:ascii="Consolas" w:eastAsia="Times New Roman" w:hAnsi="Consolas" w:cs="Times New Roman"/>
+          <w:b/>
+          <w:bCs/>
+          <w:color w:val="F25A00"/>
+          <w:kern w:val="0"/>
+          <w:sz w:val="20"/>
+          <w:szCs w:val="20"/>
+          <w:lang w:eastAsia="es-ES"/>
+          <w14:ligatures w14:val="none"/>
+        </w:rPr>
+        <w:t>"edad"</w:t>
+      </w:r>
+      <w:r>
+        <w:rPr>
+          <w:rFonts w:ascii="Consolas" w:eastAsia="Times New Roman" w:hAnsi="Consolas" w:cs="Times New Roman"/>
+          <w:b/>
+          <w:bCs/>
+          <w:color w:val="000000"/>
+          <w:kern w:val="0"/>
+          <w:sz w:val="20"/>
+          <w:szCs w:val="20"/>
+          <w:lang w:eastAsia="es-ES"/>
+          <w14:ligatures w14:val="none"/>
+        </w:rPr>
+        <w:t>])</w:t>
+      </w:r>
+    </w:p>
+    <w:p>
+      <w:pPr>
+        <w:shd w:val="clear" w:color="auto" w:fill="FFFFFF"/>
+        <w:spacing w:after="0" w:line="240" w:lineRule="auto"/>
+        <w:rPr>
+          <w:rFonts w:ascii="Consolas" w:eastAsia="Times New Roman" w:hAnsi="Consolas" w:cs="Times New Roman"/>
+          <w:b/>
+          <w:bCs/>
+          <w:color w:val="000000"/>
+          <w:kern w:val="0"/>
+          <w:sz w:val="20"/>
+          <w:szCs w:val="20"/>
+          <w:lang w:eastAsia="es-ES"/>
+          <w14:ligatures w14:val="none"/>
+        </w:rPr>
+      </w:pPr>
+      <w:r>
+        <w:rPr>
+          <w:rFonts w:ascii="Consolas" w:eastAsia="Times New Roman" w:hAnsi="Consolas" w:cs="Times New Roman"/>
+          <w:b/>
+          <w:bCs/>
+          <w:color w:val="000000"/>
+          <w:kern w:val="0"/>
+          <w:sz w:val="20"/>
+          <w:szCs w:val="20"/>
+          <w:lang w:eastAsia="es-ES"/>
+          <w14:ligatures w14:val="none"/>
+        </w:rPr>
+        <w:t xml:space="preserve">        </w:t>
+      </w:r>
+      <w:proofErr w:type="spellStart"/>
+      <w:proofErr w:type="gramStart"/>
+      <w:r>
+        <w:rPr>
+          <w:rFonts w:ascii="Consolas" w:eastAsia="Times New Roman" w:hAnsi="Consolas" w:cs="Times New Roman"/>
+          <w:b/>
+          <w:bCs/>
+          <w:color w:val="000000"/>
+          <w:kern w:val="0"/>
+          <w:sz w:val="20"/>
+          <w:szCs w:val="20"/>
+          <w:lang w:eastAsia="es-ES"/>
+          <w14:ligatures w14:val="none"/>
+        </w:rPr>
+        <w:t>salida.append</w:t>
+      </w:r>
+      <w:proofErr w:type="spellEnd"/>
+      <w:proofErr w:type="gramEnd"/>
+      <w:r>
+        <w:rPr>
+          <w:rFonts w:ascii="Consolas" w:eastAsia="Times New Roman" w:hAnsi="Consolas" w:cs="Times New Roman"/>
+          <w:b/>
+          <w:bCs/>
+          <w:color w:val="000000"/>
+          <w:kern w:val="0"/>
+          <w:sz w:val="20"/>
+          <w:szCs w:val="20"/>
+          <w:lang w:eastAsia="es-ES"/>
+          <w14:ligatures w14:val="none"/>
+        </w:rPr>
+        <w:t>(jugador)</w:t>
+      </w:r>
+    </w:p>
+    <w:p>
+      <w:pPr>
+        <w:shd w:val="clear" w:color="auto" w:fill="FFFFFF"/>
+        <w:spacing w:after="0" w:line="240" w:lineRule="auto"/>
+        <w:rPr>
+          <w:rFonts w:ascii="Consolas" w:eastAsia="Times New Roman" w:hAnsi="Consolas" w:cs="Times New Roman"/>
+          <w:b/>
+          <w:bCs/>
+          <w:color w:val="000000"/>
+          <w:kern w:val="0"/>
+          <w:sz w:val="20"/>
+          <w:szCs w:val="20"/>
+          <w:lang w:eastAsia="es-ES"/>
+          <w14:ligatures w14:val="none"/>
+        </w:rPr>
+      </w:pPr>
+      <w:r>
+        <w:rPr>
+          <w:rFonts w:ascii="Consolas" w:eastAsia="Times New Roman" w:hAnsi="Consolas" w:cs="Times New Roman"/>
+          <w:b/>
+          <w:bCs/>
+          <w:color w:val="000000"/>
+          <w:kern w:val="0"/>
+          <w:sz w:val="20"/>
+          <w:szCs w:val="20"/>
+          <w:lang w:eastAsia="es-ES"/>
+          <w14:ligatures w14:val="none"/>
+        </w:rPr>
+        <w:t xml:space="preserve">    </w:t>
+      </w:r>
+      <w:r>
+        <w:rPr>
+          <w:rFonts w:ascii="Consolas" w:eastAsia="Times New Roman" w:hAnsi="Consolas" w:cs="Times New Roman"/>
+          <w:b/>
+          <w:bCs/>
+          <w:color w:val="F92672"/>
+          <w:kern w:val="0"/>
+          <w:sz w:val="20"/>
+          <w:szCs w:val="20"/>
+          <w:lang w:eastAsia="es-ES"/>
+          <w14:ligatures w14:val="none"/>
+        </w:rPr>
+        <w:t>return</w:t>
+      </w:r>
+      <w:r>
+        <w:rPr>
+          <w:rFonts w:ascii="Consolas" w:eastAsia="Times New Roman" w:hAnsi="Consolas" w:cs="Times New Roman"/>
+          <w:b/>
+          <w:bCs/>
+          <w:color w:val="000000"/>
+          <w:kern w:val="0"/>
+          <w:sz w:val="20"/>
+          <w:szCs w:val="20"/>
+          <w:lang w:eastAsia="es-ES"/>
+          <w14:ligatures w14:val="none"/>
+        </w:rPr>
+        <w:t xml:space="preserve"> {</w:t>
+      </w:r>
+      <w:r>
+        <w:rPr>
+          <w:rFonts w:ascii="Consolas" w:eastAsia="Times New Roman" w:hAnsi="Consolas" w:cs="Times New Roman"/>
+          <w:b/>
+          <w:bCs/>
+          <w:color w:val="F25A00"/>
+          <w:kern w:val="0"/>
+          <w:sz w:val="20"/>
+          <w:szCs w:val="20"/>
+          <w:lang w:eastAsia="es-ES"/>
+          <w14:ligatures w14:val="none"/>
+        </w:rPr>
+        <w:t>"</w:t>
+      </w:r>
+      <w:proofErr w:type="spellStart"/>
+      <w:r>
+        <w:rPr>
+          <w:rFonts w:ascii="Consolas" w:eastAsia="Times New Roman" w:hAnsi="Consolas" w:cs="Times New Roman"/>
+          <w:b/>
+          <w:bCs/>
+          <w:color w:val="F25A00"/>
+          <w:kern w:val="0"/>
+          <w:sz w:val="20"/>
+          <w:szCs w:val="20"/>
+          <w:lang w:eastAsia="es-ES"/>
+          <w14:ligatures w14:val="none"/>
+        </w:rPr>
+        <w:t>players</w:t>
+      </w:r>
+      <w:proofErr w:type="spellEnd"/>
+      <w:r>
+        <w:rPr>
+          <w:rFonts w:ascii="Consolas" w:eastAsia="Times New Roman" w:hAnsi="Consolas" w:cs="Times New Roman"/>
+          <w:b/>
+          <w:bCs/>
+          <w:color w:val="F25A00"/>
+          <w:kern w:val="0"/>
+          <w:sz w:val="20"/>
+          <w:szCs w:val="20"/>
+          <w:lang w:eastAsia="es-ES"/>
+          <w14:ligatures w14:val="none"/>
+        </w:rPr>
+        <w:t>"</w:t>
+      </w:r>
+      <w:r>
+        <w:rPr>
+          <w:rFonts w:ascii="Consolas" w:eastAsia="Times New Roman" w:hAnsi="Consolas" w:cs="Times New Roman"/>
+          <w:b/>
+          <w:bCs/>
+          <w:color w:val="000000"/>
+          <w:kern w:val="0"/>
+          <w:sz w:val="20"/>
+          <w:szCs w:val="20"/>
+          <w:lang w:eastAsia="es-ES"/>
+          <w14:ligatures w14:val="none"/>
+        </w:rPr>
+        <w:t>: salida}</w:t>
+      </w:r>
+    </w:p>
+    <w:p>
+      <w:pPr>
+        <w:spacing w:after="0" w:line="240" w:lineRule="auto"/>
+        <w:rPr>
+          <w:rFonts w:ascii="Verdana" w:hAnsi="Verdana"/>
+          <w:sz w:val="20"/>
+          <w:szCs w:val="20"/>
+          <w:lang w:val="es-ES_tradnl"/>
+        </w:rPr>
+      </w:pPr>
+    </w:p>
+    <w:p>
+      <w:pPr>
+        <w:pStyle w:val="Ttulo2"/>
+      </w:pPr>
+      <w:r>
+        <w:t>ORGANIZACIÓN DE FASTAPI</w:t>
+      </w:r>
+    </w:p>
+    <w:p>
+      <w:pPr>
+        <w:spacing w:after="0" w:line="240" w:lineRule="auto"/>
+        <w:rPr>
+          <w:rFonts w:ascii="Verdana" w:hAnsi="Verdana"/>
+          <w:sz w:val="20"/>
+          <w:szCs w:val="20"/>
+          <w:lang w:val="es-ES_tradnl"/>
+        </w:rPr>
+      </w:pPr>
+      <w:r>
+        <w:rPr>
+          <w:rFonts w:ascii="Verdana" w:hAnsi="Verdana"/>
+          <w:sz w:val="20"/>
+          <w:szCs w:val="20"/>
+          <w:lang w:val="es-ES_tradnl"/>
+        </w:rPr>
+        <w:t xml:space="preserve">Actualmente tenemos todo mezclado dentro del propio </w:t>
+      </w:r>
+      <w:r>
+        <w:rPr>
+          <w:rFonts w:ascii="Verdana" w:hAnsi="Verdana"/>
+          <w:b/>
+          <w:bCs/>
+          <w:sz w:val="20"/>
+          <w:szCs w:val="20"/>
+          <w:lang w:val="es-ES_tradnl"/>
+        </w:rPr>
+        <w:t>main.py</w:t>
+      </w:r>
+    </w:p>
+    <w:p>
+      <w:pPr>
+        <w:spacing w:after="0" w:line="240" w:lineRule="auto"/>
+        <w:rPr>
+          <w:rFonts w:ascii="Verdana" w:hAnsi="Verdana"/>
+          <w:sz w:val="20"/>
+          <w:szCs w:val="20"/>
+          <w:lang w:val="es-ES_tradnl"/>
+        </w:rPr>
+      </w:pPr>
+    </w:p>
+    <w:p>
+      <w:pPr>
+        <w:spacing w:after="0" w:line="240" w:lineRule="auto"/>
+        <w:rPr>
+          <w:rFonts w:ascii="Verdana" w:hAnsi="Verdana"/>
+          <w:sz w:val="20"/>
+          <w:szCs w:val="20"/>
+          <w:lang w:val="es-ES_tradnl"/>
+        </w:rPr>
+      </w:pPr>
+      <w:r>
+        <w:rPr>
+          <w:rFonts w:ascii="Verdana" w:hAnsi="Verdana"/>
+          <w:sz w:val="20"/>
+          <w:szCs w:val="20"/>
+          <w:lang w:val="es-ES_tradnl"/>
+        </w:rPr>
+        <w:t>Realmente, puede estar bien si es pequeño el proyecto, pero si estamos trabajando en un proyecto grande con bbdd, muchos modelos a devolver y multitud de métodos es una locura.</w:t>
+      </w:r>
+    </w:p>
+    <w:p>
+      <w:pPr>
+        <w:spacing w:after="0" w:line="240" w:lineRule="auto"/>
+        <w:rPr>
+          <w:rFonts w:ascii="Verdana" w:hAnsi="Verdana"/>
+          <w:sz w:val="20"/>
+          <w:szCs w:val="20"/>
+          <w:lang w:val="es-ES_tradnl"/>
+        </w:rPr>
+      </w:pPr>
+    </w:p>
+    <w:p>
+      <w:pPr>
+        <w:spacing w:after="0" w:line="240" w:lineRule="auto"/>
+        <w:rPr>
+          <w:rFonts w:ascii="Verdana" w:hAnsi="Verdana"/>
+          <w:sz w:val="20"/>
+          <w:szCs w:val="20"/>
+          <w:lang w:val="es-ES_tradnl"/>
+        </w:rPr>
+      </w:pPr>
+      <w:r>
+        <w:rPr>
+          <w:rFonts w:ascii="Verdana" w:hAnsi="Verdana"/>
+          <w:sz w:val="20"/>
+          <w:szCs w:val="20"/>
+          <w:lang w:val="es-ES_tradnl"/>
+        </w:rPr>
+        <w:t>Debemos seguir un patrón de organización dentro de nuestro proyecto, es decir, separar las diferentes capas en clases y carpetas para organizar todo.</w:t>
+      </w:r>
+    </w:p>
+    <w:p>
+      <w:pPr>
+        <w:spacing w:after="0" w:line="240" w:lineRule="auto"/>
+        <w:rPr>
+          <w:rFonts w:ascii="Verdana" w:hAnsi="Verdana"/>
+          <w:sz w:val="20"/>
+          <w:szCs w:val="20"/>
+          <w:lang w:val="es-ES_tradnl"/>
+        </w:rPr>
+      </w:pPr>
+    </w:p>
+    <w:p>
+      <w:pPr>
+        <w:pStyle w:val="Prrafodelista"/>
+        <w:numPr>
+          <w:ilvl w:val="0"/>
+          <w:numId w:val="2"/>
+        </w:numPr>
+        <w:spacing w:after="0" w:line="240" w:lineRule="auto"/>
+        <w:rPr>
+          <w:rFonts w:ascii="Verdana" w:hAnsi="Verdana"/>
+          <w:sz w:val="20"/>
+          <w:szCs w:val="20"/>
+          <w:lang w:val="es-ES_tradnl"/>
+        </w:rPr>
+      </w:pPr>
+      <w:r>
+        <w:rPr>
+          <w:rFonts w:ascii="Verdana" w:hAnsi="Verdana"/>
+          <w:b/>
+          <w:bCs/>
+          <w:sz w:val="20"/>
+          <w:szCs w:val="20"/>
+          <w:lang w:val="es-ES_tradnl"/>
+        </w:rPr>
+        <w:t>Models:</w:t>
+      </w:r>
+      <w:r>
+        <w:rPr>
+          <w:rFonts w:ascii="Verdana" w:hAnsi="Verdana"/>
+          <w:sz w:val="20"/>
+          <w:szCs w:val="20"/>
+          <w:lang w:val="es-ES_tradnl"/>
+        </w:rPr>
+        <w:t xml:space="preserve"> Aquí debemos tener todas nuestras clases </w:t>
+      </w:r>
+      <w:proofErr w:type="spellStart"/>
+      <w:r>
+        <w:rPr>
+          <w:rFonts w:ascii="Verdana" w:hAnsi="Verdana"/>
+          <w:sz w:val="20"/>
+          <w:szCs w:val="20"/>
+          <w:lang w:val="es-ES_tradnl"/>
+        </w:rPr>
+        <w:t>BaseModel</w:t>
+      </w:r>
+      <w:proofErr w:type="spellEnd"/>
+    </w:p>
+    <w:p>
+      <w:pPr>
+        <w:pStyle w:val="Prrafodelista"/>
+        <w:numPr>
+          <w:ilvl w:val="0"/>
+          <w:numId w:val="2"/>
+        </w:numPr>
+        <w:spacing w:after="0" w:line="240" w:lineRule="auto"/>
+        <w:rPr>
+          <w:rFonts w:ascii="Verdana" w:hAnsi="Verdana"/>
+          <w:sz w:val="20"/>
+          <w:szCs w:val="20"/>
+          <w:lang w:val="es-ES_tradnl"/>
+        </w:rPr>
+      </w:pPr>
+      <w:r>
+        <w:rPr>
+          <w:rFonts w:ascii="Verdana" w:hAnsi="Verdana"/>
+          <w:b/>
+          <w:bCs/>
+          <w:sz w:val="20"/>
+          <w:szCs w:val="20"/>
+          <w:lang w:val="es-ES_tradnl"/>
+        </w:rPr>
+        <w:t>Services:</w:t>
+      </w:r>
+      <w:r>
+        <w:rPr>
+          <w:rFonts w:ascii="Verdana" w:hAnsi="Verdana"/>
+          <w:sz w:val="20"/>
+          <w:szCs w:val="20"/>
+          <w:lang w:val="es-ES_tradnl"/>
+        </w:rPr>
+        <w:t xml:space="preserve"> Aquí tendremos todos los accesos para devolver datos de dónde sea, una bbdd otro api o lo que sea</w:t>
+      </w:r>
+    </w:p>
+    <w:p>
+      <w:pPr>
+        <w:pStyle w:val="Prrafodelista"/>
+        <w:numPr>
+          <w:ilvl w:val="0"/>
+          <w:numId w:val="2"/>
+        </w:numPr>
+        <w:spacing w:after="0" w:line="240" w:lineRule="auto"/>
+        <w:rPr>
+          <w:rFonts w:ascii="Verdana" w:hAnsi="Verdana"/>
+          <w:sz w:val="20"/>
+          <w:szCs w:val="20"/>
+          <w:lang w:val="es-ES_tradnl"/>
+        </w:rPr>
+      </w:pPr>
+      <w:r>
+        <w:rPr>
+          <w:rFonts w:ascii="Verdana" w:hAnsi="Verdana"/>
+          <w:b/>
+          <w:bCs/>
+          <w:sz w:val="20"/>
+          <w:szCs w:val="20"/>
+          <w:lang w:val="es-ES_tradnl"/>
+        </w:rPr>
+        <w:t>Controllers:</w:t>
+      </w:r>
+      <w:r>
+        <w:rPr>
+          <w:rFonts w:ascii="Verdana" w:hAnsi="Verdana"/>
+          <w:sz w:val="20"/>
+          <w:szCs w:val="20"/>
+          <w:lang w:val="es-ES_tradnl"/>
+        </w:rPr>
+        <w:t xml:space="preserve"> Aquí separaremos las peticiones por EndPoints dependiendo del tipo de Objeto.</w:t>
+      </w:r>
+    </w:p>
+    <w:p>
+      <w:pPr>
+        <w:pStyle w:val="Prrafodelista"/>
+        <w:numPr>
+          <w:ilvl w:val="0"/>
+          <w:numId w:val="2"/>
+        </w:numPr>
+        <w:spacing w:after="0" w:line="240" w:lineRule="auto"/>
+        <w:rPr>
+          <w:rFonts w:ascii="Verdana" w:hAnsi="Verdana"/>
+          <w:sz w:val="20"/>
+          <w:szCs w:val="20"/>
+          <w:lang w:val="es-ES_tradnl"/>
+        </w:rPr>
+      </w:pPr>
+      <w:proofErr w:type="spellStart"/>
+      <w:r>
+        <w:rPr>
+          <w:rFonts w:ascii="Verdana" w:hAnsi="Verdana"/>
+          <w:b/>
+          <w:bCs/>
+          <w:sz w:val="20"/>
+          <w:szCs w:val="20"/>
+          <w:lang w:val="es-ES_tradnl"/>
+        </w:rPr>
+        <w:t>Utils</w:t>
+      </w:r>
+      <w:proofErr w:type="spellEnd"/>
+      <w:r>
+        <w:rPr>
+          <w:rFonts w:ascii="Verdana" w:hAnsi="Verdana"/>
+          <w:b/>
+          <w:bCs/>
+          <w:sz w:val="20"/>
+          <w:szCs w:val="20"/>
+          <w:lang w:val="es-ES_tradnl"/>
+        </w:rPr>
+        <w:t xml:space="preserve">: </w:t>
+      </w:r>
+      <w:r>
+        <w:rPr>
+          <w:rFonts w:ascii="Verdana" w:hAnsi="Verdana"/>
+          <w:sz w:val="20"/>
+          <w:szCs w:val="20"/>
+          <w:lang w:val="es-ES_tradnl"/>
+        </w:rPr>
+        <w:t xml:space="preserve">Herramientas para utilizar dentro de nuestro </w:t>
+      </w:r>
+      <w:proofErr w:type="spellStart"/>
+      <w:r>
+        <w:rPr>
+          <w:rFonts w:ascii="Verdana" w:hAnsi="Verdana"/>
+          <w:sz w:val="20"/>
+          <w:szCs w:val="20"/>
+          <w:lang w:val="es-ES_tradnl"/>
+        </w:rPr>
+        <w:t>FastApi</w:t>
+      </w:r>
+      <w:proofErr w:type="spellEnd"/>
+      <w:r>
+        <w:rPr>
+          <w:rFonts w:ascii="Verdana" w:hAnsi="Verdana"/>
+          <w:sz w:val="20"/>
+          <w:szCs w:val="20"/>
+          <w:lang w:val="es-ES_tradnl"/>
+        </w:rPr>
+        <w:t xml:space="preserve">, por ejemplo, cifrado para seguridad o </w:t>
+      </w:r>
+      <w:proofErr w:type="spellStart"/>
+      <w:r>
+        <w:rPr>
+          <w:rFonts w:ascii="Verdana" w:hAnsi="Verdana"/>
+          <w:sz w:val="20"/>
+          <w:szCs w:val="20"/>
+          <w:lang w:val="es-ES_tradnl"/>
+        </w:rPr>
+        <w:t>Wrappers</w:t>
+      </w:r>
+      <w:proofErr w:type="spellEnd"/>
+      <w:r>
+        <w:rPr>
+          <w:rFonts w:ascii="Verdana" w:hAnsi="Verdana"/>
+          <w:sz w:val="20"/>
+          <w:szCs w:val="20"/>
+          <w:lang w:val="es-ES_tradnl"/>
+        </w:rPr>
+        <w:t xml:space="preserve"> para mapear la respuesta de nuestros Apis.</w:t>
+      </w:r>
+    </w:p>
+    <w:p>
+      <w:pPr>
+        <w:spacing w:after="0" w:line="240" w:lineRule="auto"/>
+        <w:rPr>
+          <w:rFonts w:ascii="Verdana" w:hAnsi="Verdana"/>
+          <w:sz w:val="20"/>
+          <w:szCs w:val="20"/>
+          <w:lang w:val="es-ES_tradnl"/>
+        </w:rPr>
+      </w:pPr>
+    </w:p>
+    <w:p>
+      <w:pPr>
+        <w:spacing w:after="0" w:line="240" w:lineRule="auto"/>
+        <w:rPr>
+          <w:rFonts w:ascii="Verdana" w:hAnsi="Verdana"/>
+          <w:b/>
+          <w:bCs/>
+          <w:sz w:val="20"/>
+          <w:szCs w:val="20"/>
+          <w:lang w:val="es-ES_tradnl"/>
+        </w:rPr>
+      </w:pPr>
+      <w:r>
+        <w:rPr>
+          <w:rFonts w:ascii="Verdana" w:hAnsi="Verdana"/>
+          <w:sz w:val="20"/>
+          <w:szCs w:val="20"/>
+          <w:lang w:val="es-ES_tradnl"/>
+        </w:rPr>
+        <w:t xml:space="preserve">Sobre el proyecto, creamos una nueva carpeta llamada </w:t>
+      </w:r>
+      <w:r>
+        <w:rPr>
+          <w:rFonts w:ascii="Verdana" w:hAnsi="Verdana"/>
+          <w:b/>
+          <w:bCs/>
+          <w:sz w:val="20"/>
+          <w:szCs w:val="20"/>
+          <w:lang w:val="es-ES_tradnl"/>
+        </w:rPr>
+        <w:t>models</w:t>
+      </w:r>
+      <w:r>
+        <w:rPr>
+          <w:rFonts w:ascii="Verdana" w:hAnsi="Verdana"/>
+          <w:sz w:val="20"/>
+          <w:szCs w:val="20"/>
+          <w:lang w:val="es-ES_tradnl"/>
+        </w:rPr>
+        <w:t xml:space="preserve"> y una clase llamada </w:t>
+      </w:r>
+      <w:r>
+        <w:rPr>
+          <w:rFonts w:ascii="Verdana" w:hAnsi="Verdana"/>
+          <w:b/>
+          <w:bCs/>
+          <w:sz w:val="20"/>
+          <w:szCs w:val="20"/>
+          <w:lang w:val="es-ES_tradnl"/>
+        </w:rPr>
+        <w:t>player.py</w:t>
+      </w:r>
+    </w:p>
+    <w:p>
+      <w:pPr>
+        <w:spacing w:after="0" w:line="240" w:lineRule="auto"/>
+        <w:rPr>
+          <w:rFonts w:ascii="Verdana" w:hAnsi="Verdana"/>
+          <w:sz w:val="20"/>
+          <w:szCs w:val="20"/>
+          <w:lang w:val="es-ES_tradnl"/>
+        </w:rPr>
+      </w:pPr>
+      <w:r>
+        <w:rPr>
+          <w:noProof/>
+        </w:rPr>
+        <w:lastRenderedPageBreak/>
+        <w:drawing>
+          <wp:inline distT="0" distB="0" distL="0" distR="0" wp14:anchorId="0DE55C8C" wp14:editId="7C885D11">
+            <wp:extent cx="5400040" cy="2834005"/>
+            <wp:effectExtent l="0" t="0" r="0" b="4445"/>
+            <wp:docPr id="1341499809" name="Imagen 1" descr="Interfaz de usuario gráfica, Texto, Aplicación, Chat o mensaje de texto&#10;&#10;El contenido generado por IA puede ser incorrecto."/>
+            <wp:cNvGraphicFramePr>
+              <a:graphicFrameLocks xmlns:a="http://schemas.openxmlformats.org/drawingml/2006/main" noChangeAspect="1"/>
+            </wp:cNvGraphicFramePr>
+            <a:graphic xmlns:a="http://schemas.openxmlformats.org/drawingml/2006/main">
+              <a:graphicData uri="http://schemas.openxmlformats.org/drawingml/2006/picture">
+                <pic:pic xmlns:pic="http://schemas.openxmlformats.org/drawingml/2006/picture">
+                  <pic:nvPicPr>
+                    <pic:cNvPr id="1341499809" name="Imagen 1" descr="Interfaz de usuario gráfica, Texto, Aplicación, Chat o mensaje de texto&#10;&#10;El contenido generado por IA puede ser incorrecto."/>
+                    <pic:cNvPicPr/>
+                  </pic:nvPicPr>
+                  <pic:blipFill>
+                    <a:blip r:embed="rId71"/>
+                    <a:stretch>
+                      <a:fillRect/>
+                    </a:stretch>
+                  </pic:blipFill>
+                  <pic:spPr>
+                    <a:xfrm>
+                      <a:off x="0" y="0"/>
+                      <a:ext cx="5400040" cy="2834005"/>
+                    </a:xfrm>
+                    <a:prstGeom prst="rect">
+                      <a:avLst/>
+                    </a:prstGeom>
+                  </pic:spPr>
+                </pic:pic>
+              </a:graphicData>
+            </a:graphic>
+          </wp:inline>
+        </w:drawing>
+      </w:r>
+    </w:p>
+    <w:p>
+      <w:pPr>
+        <w:spacing w:after="0" w:line="240" w:lineRule="auto"/>
+        <w:rPr>
+          <w:rFonts w:ascii="Verdana" w:hAnsi="Verdana"/>
+          <w:sz w:val="20"/>
+          <w:szCs w:val="20"/>
+          <w:lang w:val="es-ES_tradnl"/>
+        </w:rPr>
+      </w:pPr>
+    </w:p>
+    <w:p>
+      <w:pPr>
+        <w:spacing w:after="0" w:line="240" w:lineRule="auto"/>
+        <w:rPr>
+          <w:rFonts w:ascii="Verdana" w:hAnsi="Verdana"/>
+          <w:sz w:val="20"/>
+          <w:szCs w:val="20"/>
+          <w:lang w:val="es-ES_tradnl"/>
+        </w:rPr>
+      </w:pPr>
+      <w:r>
+        <w:rPr>
+          <w:rFonts w:ascii="Verdana" w:hAnsi="Verdana"/>
+          <w:sz w:val="20"/>
+          <w:szCs w:val="20"/>
+          <w:lang w:val="es-ES_tradnl"/>
+        </w:rPr>
+        <w:t xml:space="preserve">A continuación, dentro de </w:t>
+      </w:r>
+      <w:r>
+        <w:rPr>
+          <w:rFonts w:ascii="Verdana" w:hAnsi="Verdana"/>
+          <w:b/>
+          <w:bCs/>
+          <w:sz w:val="20"/>
+          <w:szCs w:val="20"/>
+          <w:lang w:val="es-ES_tradnl"/>
+        </w:rPr>
+        <w:t>main.py</w:t>
+      </w:r>
+      <w:r>
+        <w:rPr>
+          <w:rFonts w:ascii="Verdana" w:hAnsi="Verdana"/>
+          <w:sz w:val="20"/>
+          <w:szCs w:val="20"/>
+          <w:lang w:val="es-ES_tradnl"/>
+        </w:rPr>
+        <w:t xml:space="preserve"> importamos nuestros </w:t>
+      </w:r>
+      <w:r>
+        <w:rPr>
+          <w:rFonts w:ascii="Verdana" w:hAnsi="Verdana"/>
+          <w:b/>
+          <w:bCs/>
+          <w:sz w:val="20"/>
+          <w:szCs w:val="20"/>
+          <w:lang w:val="es-ES_tradnl"/>
+        </w:rPr>
+        <w:t>models</w:t>
+      </w:r>
+      <w:r>
+        <w:rPr>
+          <w:rFonts w:ascii="Verdana" w:hAnsi="Verdana"/>
+          <w:sz w:val="20"/>
+          <w:szCs w:val="20"/>
+          <w:lang w:val="es-ES_tradnl"/>
+        </w:rPr>
+        <w:t xml:space="preserve"> y la clase </w:t>
+      </w:r>
+      <w:r>
+        <w:rPr>
+          <w:rFonts w:ascii="Verdana" w:hAnsi="Verdana"/>
+          <w:b/>
+          <w:bCs/>
+          <w:sz w:val="20"/>
+          <w:szCs w:val="20"/>
+          <w:lang w:val="es-ES_tradnl"/>
+        </w:rPr>
+        <w:t>Player</w:t>
+      </w:r>
+    </w:p>
+    <w:p>
+      <w:pPr>
+        <w:spacing w:after="0" w:line="240" w:lineRule="auto"/>
+        <w:rPr>
+          <w:rFonts w:ascii="Verdana" w:hAnsi="Verdana"/>
+          <w:sz w:val="20"/>
+          <w:szCs w:val="20"/>
+          <w:lang w:val="es-ES_tradnl"/>
+        </w:rPr>
+      </w:pPr>
+    </w:p>
+    <w:p>
+      <w:pPr>
+        <w:spacing w:after="0" w:line="240" w:lineRule="auto"/>
+        <w:rPr>
+          <w:rFonts w:ascii="Verdana" w:hAnsi="Verdana"/>
+          <w:b/>
+          <w:bCs/>
+          <w:sz w:val="20"/>
+          <w:szCs w:val="20"/>
+          <w:lang w:val="es-ES_tradnl"/>
+        </w:rPr>
+      </w:pPr>
+      <w:r>
+        <w:rPr>
+          <w:rFonts w:ascii="Verdana" w:hAnsi="Verdana"/>
+          <w:b/>
+          <w:bCs/>
+          <w:sz w:val="20"/>
+          <w:szCs w:val="20"/>
+          <w:lang w:val="es-ES_tradnl"/>
+        </w:rPr>
+        <w:t>MAIN.PY</w:t>
+      </w:r>
+    </w:p>
+    <w:p>
+      <w:pPr>
+        <w:spacing w:after="0" w:line="240" w:lineRule="auto"/>
+        <w:rPr>
+          <w:rFonts w:ascii="Verdana" w:hAnsi="Verdana"/>
+          <w:sz w:val="20"/>
+          <w:szCs w:val="20"/>
+          <w:lang w:val="es-ES_tradnl"/>
+        </w:rPr>
+      </w:pPr>
+    </w:p>
+    <w:p>
+      <w:pPr>
+        <w:spacing w:after="0" w:line="240" w:lineRule="auto"/>
+        <w:rPr>
+          <w:rFonts w:ascii="Verdana" w:hAnsi="Verdana"/>
+          <w:sz w:val="20"/>
+          <w:szCs w:val="20"/>
+          <w:lang w:val="es-ES_tradnl"/>
+        </w:rPr>
+      </w:pPr>
+      <w:r>
+        <w:rPr>
+          <w:noProof/>
+        </w:rPr>
+        <w:drawing>
+          <wp:inline distT="0" distB="0" distL="0" distR="0" wp14:anchorId="6F3BC32C" wp14:editId="0000C555">
+            <wp:extent cx="5400040" cy="589915"/>
+            <wp:effectExtent l="0" t="0" r="0" b="635"/>
+            <wp:docPr id="1618204729" name="Imagen 1"/>
+            <wp:cNvGraphicFramePr>
+              <a:graphicFrameLocks xmlns:a="http://schemas.openxmlformats.org/drawingml/2006/main" noChangeAspect="1"/>
+            </wp:cNvGraphicFramePr>
+            <a:graphic xmlns:a="http://schemas.openxmlformats.org/drawingml/2006/main">
+              <a:graphicData uri="http://schemas.openxmlformats.org/drawingml/2006/picture">
+                <pic:pic xmlns:pic="http://schemas.openxmlformats.org/drawingml/2006/picture">
+                  <pic:nvPicPr>
+                    <pic:cNvPr id="1618204729" name=""/>
+                    <pic:cNvPicPr/>
+                  </pic:nvPicPr>
+                  <pic:blipFill>
+                    <a:blip r:embed="rId72"/>
+                    <a:stretch>
+                      <a:fillRect/>
+                    </a:stretch>
+                  </pic:blipFill>
+                  <pic:spPr>
+                    <a:xfrm>
+                      <a:off x="0" y="0"/>
+                      <a:ext cx="5400040" cy="589915"/>
+                    </a:xfrm>
+                    <a:prstGeom prst="rect">
+                      <a:avLst/>
+                    </a:prstGeom>
+                  </pic:spPr>
+                </pic:pic>
+              </a:graphicData>
+            </a:graphic>
+          </wp:inline>
+        </w:drawing>
+      </w:r>
+    </w:p>
+    <w:p>
+      <w:pPr>
+        <w:spacing w:after="0" w:line="240" w:lineRule="auto"/>
+        <w:rPr>
+          <w:rFonts w:ascii="Verdana" w:hAnsi="Verdana"/>
+          <w:sz w:val="20"/>
+          <w:szCs w:val="20"/>
+          <w:lang w:val="es-ES_tradnl"/>
+        </w:rPr>
+      </w:pPr>
+    </w:p>
+    <w:p>
+      <w:pPr>
+        <w:spacing w:after="0" w:line="240" w:lineRule="auto"/>
+        <w:rPr>
+          <w:rFonts w:ascii="Verdana" w:hAnsi="Verdana"/>
+          <w:sz w:val="20"/>
+          <w:szCs w:val="20"/>
+          <w:lang w:val="es-ES_tradnl"/>
+        </w:rPr>
+      </w:pPr>
+      <w:r>
+        <w:rPr>
+          <w:rFonts w:ascii="Verdana" w:hAnsi="Verdana"/>
+          <w:sz w:val="20"/>
+          <w:szCs w:val="20"/>
+          <w:lang w:val="es-ES_tradnl"/>
+        </w:rPr>
+        <w:t>A continuación, debemos separar la petición de los datos de los EndPoints.</w:t>
+      </w:r>
+    </w:p>
+    <w:p>
+      <w:pPr>
+        <w:spacing w:after="0" w:line="240" w:lineRule="auto"/>
+        <w:rPr>
+          <w:rFonts w:ascii="Verdana" w:hAnsi="Verdana"/>
+          <w:sz w:val="20"/>
+          <w:szCs w:val="20"/>
+          <w:lang w:val="es-ES_tradnl"/>
+        </w:rPr>
+      </w:pPr>
+    </w:p>
+    <w:p>
+      <w:pPr>
+        <w:spacing w:after="0" w:line="240" w:lineRule="auto"/>
+        <w:rPr>
+          <w:rFonts w:ascii="Verdana" w:hAnsi="Verdana"/>
+          <w:sz w:val="20"/>
+          <w:szCs w:val="20"/>
+          <w:lang w:val="es-ES_tradnl"/>
+        </w:rPr>
+      </w:pPr>
+      <w:r>
+        <w:rPr>
+          <w:rFonts w:ascii="Verdana" w:hAnsi="Verdana"/>
+          <w:sz w:val="20"/>
+          <w:szCs w:val="20"/>
+          <w:lang w:val="es-ES_tradnl"/>
+        </w:rPr>
+        <w:t>Diagrama de objetos</w:t>
+      </w:r>
+    </w:p>
+    <w:p>
+      <w:pPr>
+        <w:spacing w:after="0" w:line="240" w:lineRule="auto"/>
+        <w:rPr>
+          <w:rFonts w:ascii="Verdana" w:hAnsi="Verdana"/>
+          <w:sz w:val="20"/>
+          <w:szCs w:val="20"/>
+          <w:lang w:val="es-ES_tradnl"/>
+        </w:rPr>
+      </w:pPr>
+    </w:p>
+    <w:p>
+      <w:pPr>
+        <w:spacing w:after="0" w:line="240" w:lineRule="auto"/>
+        <w:rPr>
+          <w:rFonts w:ascii="Verdana" w:hAnsi="Verdana"/>
+          <w:sz w:val="20"/>
+          <w:szCs w:val="20"/>
+          <w:lang w:val="es-ES_tradnl"/>
+        </w:rPr>
+      </w:pPr>
+      <w:r>
+        <w:rPr>
+          <w:noProof/>
+        </w:rPr>
+        <w:drawing>
+          <wp:inline distT="0" distB="0" distL="0" distR="0" wp14:anchorId="39B058BB" wp14:editId="203903E7">
+            <wp:extent cx="5400040" cy="2507615"/>
+            <wp:effectExtent l="0" t="0" r="0" b="6985"/>
+            <wp:docPr id="1480000128" name="Imagen 1" descr="Diagrama&#10;&#10;El contenido generado por IA puede ser incorrecto."/>
+            <wp:cNvGraphicFramePr>
+              <a:graphicFrameLocks xmlns:a="http://schemas.openxmlformats.org/drawingml/2006/main" noChangeAspect="1"/>
+            </wp:cNvGraphicFramePr>
+            <a:graphic xmlns:a="http://schemas.openxmlformats.org/drawingml/2006/main">
+              <a:graphicData uri="http://schemas.openxmlformats.org/drawingml/2006/picture">
+                <pic:pic xmlns:pic="http://schemas.openxmlformats.org/drawingml/2006/picture">
+                  <pic:nvPicPr>
+                    <pic:cNvPr id="1480000128" name="Imagen 1" descr="Diagrama&#10;&#10;El contenido generado por IA puede ser incorrecto."/>
+                    <pic:cNvPicPr/>
+                  </pic:nvPicPr>
+                  <pic:blipFill>
+                    <a:blip r:embed="rId73"/>
+                    <a:stretch>
+                      <a:fillRect/>
+                    </a:stretch>
+                  </pic:blipFill>
+                  <pic:spPr>
+                    <a:xfrm>
+                      <a:off x="0" y="0"/>
+                      <a:ext cx="5400040" cy="2507615"/>
+                    </a:xfrm>
+                    <a:prstGeom prst="rect">
+                      <a:avLst/>
+                    </a:prstGeom>
+                  </pic:spPr>
+                </pic:pic>
+              </a:graphicData>
+            </a:graphic>
+          </wp:inline>
+        </w:drawing>
+      </w:r>
+    </w:p>
+    <w:p>
+      <w:pPr>
+        <w:spacing w:after="0" w:line="240" w:lineRule="auto"/>
+        <w:rPr>
+          <w:rFonts w:ascii="Verdana" w:hAnsi="Verdana"/>
+          <w:sz w:val="20"/>
+          <w:szCs w:val="20"/>
+          <w:lang w:val="es-ES_tradnl"/>
+        </w:rPr>
+      </w:pPr>
+    </w:p>
+    <w:p>
+      <w:pPr>
+        <w:spacing w:after="0" w:line="240" w:lineRule="auto"/>
+        <w:rPr>
+          <w:rFonts w:ascii="Verdana" w:hAnsi="Verdana"/>
+          <w:b/>
+          <w:bCs/>
+          <w:sz w:val="20"/>
+          <w:szCs w:val="20"/>
+          <w:lang w:val="es-ES_tradnl"/>
+        </w:rPr>
+      </w:pPr>
+      <w:r>
+        <w:rPr>
+          <w:rFonts w:ascii="Verdana" w:hAnsi="Verdana"/>
+          <w:sz w:val="20"/>
+          <w:szCs w:val="20"/>
+          <w:lang w:val="es-ES_tradnl"/>
+        </w:rPr>
+        <w:t xml:space="preserve">Creamos una carpeta llamada </w:t>
+      </w:r>
+      <w:r>
+        <w:rPr>
+          <w:rFonts w:ascii="Verdana" w:hAnsi="Verdana"/>
+          <w:b/>
+          <w:bCs/>
+          <w:sz w:val="20"/>
+          <w:szCs w:val="20"/>
+          <w:lang w:val="es-ES_tradnl"/>
+        </w:rPr>
+        <w:t>services</w:t>
+      </w:r>
+      <w:r>
+        <w:rPr>
+          <w:rFonts w:ascii="Verdana" w:hAnsi="Verdana"/>
+          <w:sz w:val="20"/>
+          <w:szCs w:val="20"/>
+          <w:lang w:val="es-ES_tradnl"/>
+        </w:rPr>
+        <w:t xml:space="preserve"> que leerá los datos JSON y los devolverá directamente al </w:t>
+      </w:r>
+      <w:r>
+        <w:rPr>
+          <w:rFonts w:ascii="Verdana" w:hAnsi="Verdana"/>
+          <w:b/>
+          <w:bCs/>
+          <w:sz w:val="20"/>
+          <w:szCs w:val="20"/>
+          <w:lang w:val="es-ES_tradnl"/>
+        </w:rPr>
+        <w:t>main.py</w:t>
+      </w:r>
+    </w:p>
+    <w:p>
+      <w:pPr>
+        <w:spacing w:after="0" w:line="240" w:lineRule="auto"/>
+        <w:rPr>
+          <w:rFonts w:ascii="Verdana" w:hAnsi="Verdana"/>
+          <w:sz w:val="20"/>
+          <w:szCs w:val="20"/>
+          <w:lang w:val="es-ES_tradnl"/>
+        </w:rPr>
+      </w:pPr>
+    </w:p>
+    <w:p>
+      <w:pPr>
+        <w:spacing w:after="0" w:line="240" w:lineRule="auto"/>
+        <w:rPr>
+          <w:rFonts w:ascii="Verdana" w:hAnsi="Verdana"/>
+          <w:sz w:val="20"/>
+          <w:szCs w:val="20"/>
+          <w:lang w:val="es-ES_tradnl"/>
+        </w:rPr>
+      </w:pPr>
+    </w:p>
+    <w:p>
+      <w:pPr>
+        <w:spacing w:after="0" w:line="240" w:lineRule="auto"/>
+        <w:rPr>
+          <w:rFonts w:ascii="Verdana" w:hAnsi="Verdana"/>
+          <w:sz w:val="20"/>
+          <w:szCs w:val="20"/>
+          <w:lang w:val="es-ES_tradnl"/>
+        </w:rPr>
+      </w:pPr>
+    </w:p>
+    <w:p>
+      <w:pPr>
+        <w:spacing w:after="0" w:line="240" w:lineRule="auto"/>
+        <w:rPr>
+          <w:rFonts w:ascii="Verdana" w:hAnsi="Verdana"/>
+          <w:sz w:val="20"/>
+          <w:szCs w:val="20"/>
+          <w:lang w:val="es-ES_tradnl"/>
+        </w:rPr>
+      </w:pPr>
+    </w:p>
+    <w:p>
+      <w:pPr>
+        <w:spacing w:after="0" w:line="240" w:lineRule="auto"/>
+        <w:rPr>
+          <w:rFonts w:ascii="Verdana" w:hAnsi="Verdana"/>
+          <w:sz w:val="20"/>
+          <w:szCs w:val="20"/>
+          <w:lang w:val="es-ES_tradnl"/>
+        </w:rPr>
+      </w:pPr>
+    </w:p>
+    <w:p>
+      <w:pPr>
+        <w:spacing w:after="0" w:line="240" w:lineRule="auto"/>
+        <w:rPr>
+          <w:rFonts w:ascii="Verdana" w:hAnsi="Verdana"/>
+          <w:sz w:val="20"/>
+          <w:szCs w:val="20"/>
+          <w:lang w:val="es-ES_tradnl"/>
+        </w:rPr>
+      </w:pPr>
+    </w:p>
+    <w:p>
+      <w:pPr>
+        <w:spacing w:after="0" w:line="240" w:lineRule="auto"/>
+        <w:rPr>
+          <w:rFonts w:ascii="Verdana" w:hAnsi="Verdana"/>
+          <w:sz w:val="20"/>
+          <w:szCs w:val="20"/>
+          <w:lang w:val="es-ES_tradnl"/>
+        </w:rPr>
+      </w:pPr>
+      <w:r>
+        <w:rPr>
+          <w:rFonts w:ascii="Verdana" w:hAnsi="Verdana"/>
+          <w:sz w:val="20"/>
+          <w:szCs w:val="20"/>
+          <w:lang w:val="es-ES_tradnl"/>
+        </w:rPr>
+        <w:lastRenderedPageBreak/>
+        <w:t>La clase de servicios podemos crearla de dos formas:</w:t>
+      </w:r>
+    </w:p>
+    <w:p>
+      <w:pPr>
+        <w:spacing w:after="0" w:line="240" w:lineRule="auto"/>
+        <w:rPr>
+          <w:rFonts w:ascii="Verdana" w:hAnsi="Verdana"/>
+          <w:sz w:val="20"/>
+          <w:szCs w:val="20"/>
+          <w:lang w:val="es-ES_tradnl"/>
+        </w:rPr>
+      </w:pPr>
+    </w:p>
+    <w:p>
+      <w:pPr>
+        <w:pStyle w:val="Prrafodelista"/>
+        <w:numPr>
+          <w:ilvl w:val="0"/>
+          <w:numId w:val="12"/>
+        </w:numPr>
+        <w:spacing w:after="0" w:line="240" w:lineRule="auto"/>
+        <w:rPr>
+          <w:rFonts w:ascii="Verdana" w:hAnsi="Verdana"/>
+          <w:sz w:val="20"/>
+          <w:szCs w:val="20"/>
+          <w:lang w:val="es-ES_tradnl"/>
+        </w:rPr>
+      </w:pPr>
+      <w:r>
+        <w:rPr>
+          <w:rFonts w:ascii="Verdana" w:hAnsi="Verdana"/>
+          <w:b/>
+          <w:bCs/>
+          <w:sz w:val="20"/>
+          <w:szCs w:val="20"/>
+          <w:lang w:val="es-ES_tradnl"/>
+        </w:rPr>
+        <w:t>Class</w:t>
+      </w:r>
+      <w:r>
+        <w:rPr>
+          <w:rFonts w:ascii="Verdana" w:hAnsi="Verdana"/>
+          <w:sz w:val="20"/>
+          <w:szCs w:val="20"/>
+          <w:lang w:val="es-ES_tradnl"/>
+        </w:rPr>
+        <w:t>: Una clase tiene métodos, propiedades y constructor.</w:t>
+      </w:r>
+    </w:p>
+    <w:p>
+      <w:pPr>
+        <w:spacing w:after="0" w:line="240" w:lineRule="auto"/>
+        <w:rPr>
+          <w:rFonts w:ascii="Verdana" w:hAnsi="Verdana"/>
+          <w:sz w:val="20"/>
+          <w:szCs w:val="20"/>
+          <w:lang w:val="es-ES_tradnl"/>
+        </w:rPr>
+      </w:pPr>
+    </w:p>
+    <w:p>
+      <w:pPr>
+        <w:spacing w:after="0" w:line="240" w:lineRule="auto"/>
+        <w:rPr>
+          <w:rFonts w:ascii="Verdana" w:hAnsi="Verdana"/>
+          <w:sz w:val="20"/>
+          <w:szCs w:val="20"/>
+          <w:lang w:val="es-ES_tradnl"/>
+        </w:rPr>
+      </w:pPr>
+      <w:r>
+        <w:rPr>
+          <w:rFonts w:ascii="Verdana" w:hAnsi="Verdana"/>
+          <w:sz w:val="20"/>
+          <w:szCs w:val="20"/>
+          <w:lang w:val="es-ES_tradnl"/>
+        </w:rPr>
+        <w:t>Solamente creamos un class si necesitamos propagar los objetos y construirlos, por ejemplo.</w:t>
+      </w:r>
+    </w:p>
+    <w:p>
+      <w:pPr>
+        <w:spacing w:after="0" w:line="240" w:lineRule="auto"/>
+        <w:rPr>
+          <w:rFonts w:ascii="Verdana" w:hAnsi="Verdana"/>
+          <w:sz w:val="20"/>
+          <w:szCs w:val="20"/>
+          <w:lang w:val="es-ES_tradnl"/>
+        </w:rPr>
+      </w:pPr>
+      <w:r>
+        <w:rPr>
+          <w:rFonts w:ascii="Verdana" w:hAnsi="Verdana"/>
+          <w:sz w:val="20"/>
+          <w:szCs w:val="20"/>
+          <w:lang w:val="es-ES_tradnl"/>
+        </w:rPr>
+        <w:t>Si estamos consumiendo una base de datos, y solamente tenemos métodos, en cada método tendríamos que realizar la conexión y crearla.</w:t>
+      </w:r>
+    </w:p>
+    <w:p>
+      <w:pPr>
+        <w:spacing w:after="0" w:line="240" w:lineRule="auto"/>
+        <w:rPr>
+          <w:rFonts w:ascii="Verdana" w:hAnsi="Verdana"/>
+          <w:sz w:val="20"/>
+          <w:szCs w:val="20"/>
+          <w:lang w:val="es-ES_tradnl"/>
+        </w:rPr>
+      </w:pPr>
+    </w:p>
+    <w:p>
+      <w:pPr>
+        <w:spacing w:after="0" w:line="240" w:lineRule="auto"/>
+        <w:rPr>
+          <w:rFonts w:ascii="Verdana" w:hAnsi="Verdana"/>
+          <w:sz w:val="20"/>
+          <w:szCs w:val="20"/>
+          <w:lang w:val="es-ES_tradnl"/>
+        </w:rPr>
+      </w:pPr>
+      <w:r>
+        <w:rPr>
+          <w:rFonts w:ascii="Verdana" w:hAnsi="Verdana"/>
+          <w:sz w:val="20"/>
+          <w:szCs w:val="20"/>
+          <w:lang w:val="es-ES_tradnl"/>
+        </w:rPr>
+        <w:t>Deberíamos crear una clase dónde, en el constructor, hagamos la conexión.</w:t>
+      </w:r>
+    </w:p>
+    <w:p>
+      <w:pPr>
+        <w:spacing w:after="0" w:line="240" w:lineRule="auto"/>
+        <w:rPr>
+          <w:rFonts w:ascii="Verdana" w:hAnsi="Verdana"/>
+          <w:sz w:val="20"/>
+          <w:szCs w:val="20"/>
+          <w:lang w:val="es-ES_tradnl"/>
+        </w:rPr>
+      </w:pPr>
+      <w:r>
+        <w:rPr>
+          <w:rFonts w:ascii="Verdana" w:hAnsi="Verdana"/>
+          <w:sz w:val="20"/>
+          <w:szCs w:val="20"/>
+          <w:lang w:val="es-ES_tradnl"/>
+        </w:rPr>
+        <w:t>Y en los métodos utilizamos dicha conexión (Objeto)</w:t>
+      </w:r>
+    </w:p>
+    <w:p>
+      <w:pPr>
+        <w:spacing w:after="0" w:line="240" w:lineRule="auto"/>
+        <w:rPr>
+          <w:rFonts w:ascii="Verdana" w:hAnsi="Verdana"/>
+          <w:sz w:val="20"/>
+          <w:szCs w:val="20"/>
+          <w:lang w:val="es-ES_tradnl"/>
+        </w:rPr>
+      </w:pPr>
+    </w:p>
+    <w:p>
+      <w:pPr>
+        <w:pStyle w:val="Prrafodelista"/>
+        <w:numPr>
+          <w:ilvl w:val="0"/>
+          <w:numId w:val="12"/>
+        </w:numPr>
+        <w:spacing w:after="0" w:line="240" w:lineRule="auto"/>
+        <w:rPr>
+          <w:rFonts w:ascii="Verdana" w:hAnsi="Verdana"/>
+          <w:sz w:val="20"/>
+          <w:szCs w:val="20"/>
+          <w:lang w:val="es-ES_tradnl"/>
+        </w:rPr>
+      </w:pPr>
+      <w:r>
+        <w:rPr>
+          <w:rFonts w:ascii="Verdana" w:hAnsi="Verdana"/>
+          <w:b/>
+          <w:bCs/>
+          <w:sz w:val="20"/>
+          <w:szCs w:val="20"/>
+          <w:lang w:val="es-ES_tradnl"/>
+        </w:rPr>
+        <w:t>Methods Class</w:t>
+      </w:r>
+      <w:r>
+        <w:rPr>
+          <w:rFonts w:ascii="Verdana" w:hAnsi="Verdana"/>
+          <w:sz w:val="20"/>
+          <w:szCs w:val="20"/>
+          <w:lang w:val="es-ES_tradnl"/>
+        </w:rPr>
+        <w:t>: Solamente tiene métodos, son solo acciones, como herramientas.</w:t>
+      </w:r>
+    </w:p>
+    <w:p>
+      <w:pPr>
+        <w:spacing w:after="0" w:line="240" w:lineRule="auto"/>
+        <w:rPr>
+          <w:rFonts w:ascii="Verdana" w:hAnsi="Verdana"/>
+          <w:sz w:val="20"/>
+          <w:szCs w:val="20"/>
+          <w:lang w:val="es-ES_tradnl"/>
+        </w:rPr>
+      </w:pPr>
+    </w:p>
+    <w:p>
+      <w:pPr>
+        <w:spacing w:after="0" w:line="240" w:lineRule="auto"/>
+        <w:rPr>
+          <w:rFonts w:ascii="Verdana" w:hAnsi="Verdana"/>
+          <w:sz w:val="20"/>
+          <w:szCs w:val="20"/>
+          <w:lang w:val="es-ES_tradnl"/>
+        </w:rPr>
+      </w:pPr>
+      <w:r>
+        <w:rPr>
+          <w:rFonts w:ascii="Verdana" w:hAnsi="Verdana"/>
+          <w:sz w:val="20"/>
+          <w:szCs w:val="20"/>
+          <w:lang w:val="es-ES_tradnl"/>
+        </w:rPr>
+        <w:t>Solamente necesitamos funcionalidades, por ejemplo:</w:t>
+      </w:r>
+    </w:p>
+    <w:p>
+      <w:pPr>
+        <w:spacing w:after="0" w:line="240" w:lineRule="auto"/>
+        <w:rPr>
+          <w:rFonts w:ascii="Verdana" w:hAnsi="Verdana"/>
+          <w:sz w:val="20"/>
+          <w:szCs w:val="20"/>
+          <w:lang w:val="es-ES_tradnl"/>
+        </w:rPr>
+      </w:pPr>
+    </w:p>
+    <w:p>
+      <w:pPr>
+        <w:spacing w:after="0" w:line="240" w:lineRule="auto"/>
+        <w:rPr>
+          <w:rFonts w:ascii="Verdana" w:hAnsi="Verdana"/>
+          <w:sz w:val="20"/>
+          <w:szCs w:val="20"/>
+          <w:lang w:val="es-ES_tradnl"/>
+        </w:rPr>
+      </w:pPr>
+      <w:r>
+        <w:rPr>
+          <w:noProof/>
+        </w:rPr>
+        <w:drawing>
+          <wp:inline distT="0" distB="0" distL="0" distR="0" wp14:anchorId="6459E418" wp14:editId="440419FE">
+            <wp:extent cx="3675707" cy="1433284"/>
+            <wp:effectExtent l="0" t="0" r="1270" b="0"/>
+            <wp:docPr id="780891580" name="Imagen 1" descr="Interfaz de usuario gráfica, Texto, Aplicación, Word&#10;&#10;El contenido generado por IA puede ser incorrecto."/>
+            <wp:cNvGraphicFramePr>
+              <a:graphicFrameLocks xmlns:a="http://schemas.openxmlformats.org/drawingml/2006/main" noChangeAspect="1"/>
+            </wp:cNvGraphicFramePr>
+            <a:graphic xmlns:a="http://schemas.openxmlformats.org/drawingml/2006/main">
+              <a:graphicData uri="http://schemas.openxmlformats.org/drawingml/2006/picture">
+                <pic:pic xmlns:pic="http://schemas.openxmlformats.org/drawingml/2006/picture">
+                  <pic:nvPicPr>
+                    <pic:cNvPr id="780891580" name="Imagen 1" descr="Interfaz de usuario gráfica, Texto, Aplicación, Word&#10;&#10;El contenido generado por IA puede ser incorrecto."/>
+                    <pic:cNvPicPr/>
+                  </pic:nvPicPr>
+                  <pic:blipFill>
+                    <a:blip r:embed="rId74"/>
+                    <a:stretch>
+                      <a:fillRect/>
+                    </a:stretch>
+                  </pic:blipFill>
+                  <pic:spPr>
+                    <a:xfrm>
+                      <a:off x="0" y="0"/>
+                      <a:ext cx="3678494" cy="1434371"/>
+                    </a:xfrm>
+                    <a:prstGeom prst="rect">
+                      <a:avLst/>
+                    </a:prstGeom>
+                  </pic:spPr>
+                </pic:pic>
+              </a:graphicData>
+            </a:graphic>
+          </wp:inline>
+        </w:drawing>
+      </w:r>
+    </w:p>
+    <w:p>
+      <w:pPr>
+        <w:spacing w:after="0" w:line="240" w:lineRule="auto"/>
+        <w:rPr>
+          <w:rFonts w:ascii="Verdana" w:hAnsi="Verdana"/>
+          <w:sz w:val="20"/>
+          <w:szCs w:val="20"/>
+          <w:lang w:val="es-ES_tradnl"/>
+        </w:rPr>
+      </w:pPr>
+    </w:p>
+    <w:p>
+      <w:pPr>
+        <w:spacing w:after="0" w:line="240" w:lineRule="auto"/>
+        <w:rPr>
+          <w:rFonts w:ascii="Verdana" w:hAnsi="Verdana"/>
+          <w:sz w:val="20"/>
+          <w:szCs w:val="20"/>
+          <w:lang w:val="es-ES_tradnl"/>
+        </w:rPr>
+      </w:pPr>
+      <w:r>
+        <w:rPr>
+          <w:rFonts w:ascii="Verdana" w:hAnsi="Verdana"/>
+          <w:sz w:val="20"/>
+          <w:szCs w:val="20"/>
+          <w:lang w:val="es-ES_tradnl"/>
+        </w:rPr>
+        <w:t>En nuestro ejemplo, como estamos leyendo de un fichero, no necesitamos constructor ni nada, vamos a realizar un Servicio de solo métodos.</w:t>
+      </w:r>
+    </w:p>
+    <w:p>
+      <w:pPr>
+        <w:spacing w:after="0" w:line="240" w:lineRule="auto"/>
+        <w:rPr>
+          <w:rFonts w:ascii="Verdana" w:hAnsi="Verdana"/>
+          <w:sz w:val="20"/>
+          <w:szCs w:val="20"/>
+          <w:lang w:val="es-ES_tradnl"/>
+        </w:rPr>
+      </w:pPr>
+    </w:p>
+    <w:p>
+      <w:pPr>
+        <w:spacing w:after="0" w:line="240" w:lineRule="auto"/>
+        <w:rPr>
+          <w:rFonts w:ascii="Verdana" w:hAnsi="Verdana"/>
+          <w:b/>
+          <w:bCs/>
+          <w:sz w:val="20"/>
+          <w:szCs w:val="20"/>
+          <w:lang w:val="es-ES_tradnl"/>
+        </w:rPr>
+      </w:pPr>
+      <w:r>
+        <w:rPr>
+          <w:rFonts w:ascii="Verdana" w:hAnsi="Verdana"/>
+          <w:sz w:val="20"/>
+          <w:szCs w:val="20"/>
+          <w:lang w:val="es-ES_tradnl"/>
+        </w:rPr>
+        <w:t xml:space="preserve">Creamos una nueva carpeta llamada </w:t>
+      </w:r>
+      <w:r>
+        <w:rPr>
+          <w:rFonts w:ascii="Verdana" w:hAnsi="Verdana"/>
+          <w:b/>
+          <w:bCs/>
+          <w:sz w:val="20"/>
+          <w:szCs w:val="20"/>
+          <w:lang w:val="es-ES_tradnl"/>
+        </w:rPr>
+        <w:t>services</w:t>
+      </w:r>
+      <w:r>
+        <w:rPr>
+          <w:rFonts w:ascii="Verdana" w:hAnsi="Verdana"/>
+          <w:sz w:val="20"/>
+          <w:szCs w:val="20"/>
+          <w:lang w:val="es-ES_tradnl"/>
+        </w:rPr>
+        <w:t xml:space="preserve"> y una clase llamada </w:t>
+      </w:r>
+      <w:r>
+        <w:rPr>
+          <w:rFonts w:ascii="Verdana" w:hAnsi="Verdana"/>
+          <w:b/>
+          <w:bCs/>
+          <w:sz w:val="20"/>
+          <w:szCs w:val="20"/>
+          <w:lang w:val="es-ES_tradnl"/>
+        </w:rPr>
+        <w:t>ServiceJugadores.py</w:t>
+      </w:r>
+    </w:p>
+    <w:p>
+      <w:pPr>
+        <w:spacing w:after="0" w:line="240" w:lineRule="auto"/>
+        <w:rPr>
+          <w:rFonts w:ascii="Verdana" w:hAnsi="Verdana"/>
+          <w:sz w:val="20"/>
+          <w:szCs w:val="20"/>
+          <w:lang w:val="es-ES_tradnl"/>
+        </w:rPr>
+      </w:pPr>
+    </w:p>
+    <w:p>
+      <w:pPr>
+        <w:shd w:val="clear" w:color="auto" w:fill="FFFFFF"/>
+        <w:spacing w:after="0" w:line="240" w:lineRule="auto"/>
+        <w:rPr>
+          <w:rFonts w:ascii="Consolas" w:eastAsia="Times New Roman" w:hAnsi="Consolas" w:cs="Times New Roman"/>
+          <w:b/>
+          <w:bCs/>
+          <w:color w:val="000000"/>
+          <w:kern w:val="0"/>
+          <w:sz w:val="20"/>
+          <w:szCs w:val="20"/>
+          <w:lang w:eastAsia="es-ES"/>
+          <w14:ligatures w14:val="none"/>
+        </w:rPr>
+      </w:pPr>
+      <w:r>
+        <w:rPr>
+          <w:rFonts w:ascii="Consolas" w:eastAsia="Times New Roman" w:hAnsi="Consolas" w:cs="Times New Roman"/>
+          <w:b/>
+          <w:bCs/>
+          <w:color w:val="F92672"/>
+          <w:kern w:val="0"/>
+          <w:sz w:val="20"/>
+          <w:szCs w:val="20"/>
+          <w:lang w:eastAsia="es-ES"/>
+          <w14:ligatures w14:val="none"/>
+        </w:rPr>
+        <w:t>import</w:t>
+      </w:r>
+      <w:r>
+        <w:rPr>
+          <w:rFonts w:ascii="Consolas" w:eastAsia="Times New Roman" w:hAnsi="Consolas" w:cs="Times New Roman"/>
+          <w:b/>
+          <w:bCs/>
+          <w:color w:val="000000"/>
+          <w:kern w:val="0"/>
+          <w:sz w:val="20"/>
+          <w:szCs w:val="20"/>
+          <w:lang w:eastAsia="es-ES"/>
+          <w14:ligatures w14:val="none"/>
+        </w:rPr>
+        <w:t xml:space="preserve"> json</w:t>
+      </w:r>
+    </w:p>
+    <w:p>
+      <w:pPr>
+        <w:shd w:val="clear" w:color="auto" w:fill="FFFFFF"/>
+        <w:spacing w:after="0" w:line="240" w:lineRule="auto"/>
+        <w:rPr>
+          <w:rFonts w:ascii="Consolas" w:eastAsia="Times New Roman" w:hAnsi="Consolas" w:cs="Times New Roman"/>
+          <w:b/>
+          <w:bCs/>
+          <w:color w:val="000000"/>
+          <w:kern w:val="0"/>
+          <w:sz w:val="20"/>
+          <w:szCs w:val="20"/>
+          <w:lang w:eastAsia="es-ES"/>
+          <w14:ligatures w14:val="none"/>
+        </w:rPr>
+      </w:pPr>
+      <w:r>
+        <w:rPr>
+          <w:rFonts w:ascii="Consolas" w:eastAsia="Times New Roman" w:hAnsi="Consolas" w:cs="Times New Roman"/>
+          <w:b/>
+          <w:bCs/>
+          <w:color w:val="F92672"/>
+          <w:kern w:val="0"/>
+          <w:sz w:val="20"/>
+          <w:szCs w:val="20"/>
+          <w:lang w:eastAsia="es-ES"/>
+          <w14:ligatures w14:val="none"/>
+        </w:rPr>
+        <w:t>from</w:t>
+      </w:r>
+      <w:r>
+        <w:rPr>
+          <w:rFonts w:ascii="Consolas" w:eastAsia="Times New Roman" w:hAnsi="Consolas" w:cs="Times New Roman"/>
+          <w:b/>
+          <w:bCs/>
+          <w:color w:val="000000"/>
+          <w:kern w:val="0"/>
+          <w:sz w:val="20"/>
+          <w:szCs w:val="20"/>
+          <w:lang w:eastAsia="es-ES"/>
+          <w14:ligatures w14:val="none"/>
+        </w:rPr>
+        <w:t xml:space="preserve"> </w:t>
+      </w:r>
+      <w:proofErr w:type="spellStart"/>
+      <w:proofErr w:type="gramStart"/>
+      <w:r>
+        <w:rPr>
+          <w:rFonts w:ascii="Consolas" w:eastAsia="Times New Roman" w:hAnsi="Consolas" w:cs="Times New Roman"/>
+          <w:b/>
+          <w:bCs/>
+          <w:color w:val="000000"/>
+          <w:kern w:val="0"/>
+          <w:sz w:val="20"/>
+          <w:szCs w:val="20"/>
+          <w:lang w:eastAsia="es-ES"/>
+          <w14:ligatures w14:val="none"/>
+        </w:rPr>
+        <w:t>models.player</w:t>
+      </w:r>
+      <w:proofErr w:type="spellEnd"/>
+      <w:proofErr w:type="gramEnd"/>
+      <w:r>
+        <w:rPr>
+          <w:rFonts w:ascii="Consolas" w:eastAsia="Times New Roman" w:hAnsi="Consolas" w:cs="Times New Roman"/>
+          <w:b/>
+          <w:bCs/>
+          <w:color w:val="000000"/>
+          <w:kern w:val="0"/>
+          <w:sz w:val="20"/>
+          <w:szCs w:val="20"/>
+          <w:lang w:eastAsia="es-ES"/>
+          <w14:ligatures w14:val="none"/>
+        </w:rPr>
+        <w:t xml:space="preserve"> </w:t>
+      </w:r>
+      <w:r>
+        <w:rPr>
+          <w:rFonts w:ascii="Consolas" w:eastAsia="Times New Roman" w:hAnsi="Consolas" w:cs="Times New Roman"/>
+          <w:b/>
+          <w:bCs/>
+          <w:color w:val="F92672"/>
+          <w:kern w:val="0"/>
+          <w:sz w:val="20"/>
+          <w:szCs w:val="20"/>
+          <w:lang w:eastAsia="es-ES"/>
+          <w14:ligatures w14:val="none"/>
+        </w:rPr>
+        <w:t>import</w:t>
+      </w:r>
+      <w:r>
+        <w:rPr>
+          <w:rFonts w:ascii="Consolas" w:eastAsia="Times New Roman" w:hAnsi="Consolas" w:cs="Times New Roman"/>
+          <w:b/>
+          <w:bCs/>
+          <w:color w:val="000000"/>
+          <w:kern w:val="0"/>
+          <w:sz w:val="20"/>
+          <w:szCs w:val="20"/>
+          <w:lang w:eastAsia="es-ES"/>
+          <w14:ligatures w14:val="none"/>
+        </w:rPr>
+        <w:t xml:space="preserve"> Player</w:t>
+      </w:r>
+    </w:p>
+    <w:p>
+      <w:pPr>
+        <w:shd w:val="clear" w:color="auto" w:fill="FFFFFF"/>
+        <w:spacing w:after="0" w:line="240" w:lineRule="auto"/>
+        <w:rPr>
+          <w:rFonts w:ascii="Consolas" w:eastAsia="Times New Roman" w:hAnsi="Consolas" w:cs="Times New Roman"/>
+          <w:b/>
+          <w:bCs/>
+          <w:color w:val="000000"/>
+          <w:kern w:val="0"/>
+          <w:sz w:val="20"/>
+          <w:szCs w:val="20"/>
+          <w:lang w:eastAsia="es-ES"/>
+          <w14:ligatures w14:val="none"/>
+        </w:rPr>
+      </w:pPr>
+    </w:p>
+    <w:p>
+      <w:pPr>
+        <w:shd w:val="clear" w:color="auto" w:fill="FFFFFF"/>
+        <w:spacing w:after="0" w:line="240" w:lineRule="auto"/>
+        <w:rPr>
+          <w:rFonts w:ascii="Consolas" w:eastAsia="Times New Roman" w:hAnsi="Consolas" w:cs="Times New Roman"/>
+          <w:b/>
+          <w:bCs/>
+          <w:color w:val="000000"/>
+          <w:kern w:val="0"/>
+          <w:sz w:val="20"/>
+          <w:szCs w:val="20"/>
+          <w:lang w:eastAsia="es-ES"/>
+          <w14:ligatures w14:val="none"/>
+        </w:rPr>
+      </w:pPr>
+      <w:proofErr w:type="spellStart"/>
+      <w:r>
+        <w:rPr>
+          <w:rFonts w:ascii="Consolas" w:eastAsia="Times New Roman" w:hAnsi="Consolas" w:cs="Times New Roman"/>
+          <w:b/>
+          <w:bCs/>
+          <w:i/>
+          <w:iCs/>
+          <w:color w:val="28C6E4"/>
+          <w:kern w:val="0"/>
+          <w:sz w:val="20"/>
+          <w:szCs w:val="20"/>
+          <w:lang w:eastAsia="es-ES"/>
+          <w14:ligatures w14:val="none"/>
+        </w:rPr>
+        <w:t>def</w:t>
+      </w:r>
+      <w:proofErr w:type="spellEnd"/>
+      <w:r>
+        <w:rPr>
+          <w:rFonts w:ascii="Consolas" w:eastAsia="Times New Roman" w:hAnsi="Consolas" w:cs="Times New Roman"/>
+          <w:b/>
+          <w:bCs/>
+          <w:color w:val="000000"/>
+          <w:kern w:val="0"/>
+          <w:sz w:val="20"/>
+          <w:szCs w:val="20"/>
+          <w:lang w:eastAsia="es-ES"/>
+          <w14:ligatures w14:val="none"/>
+        </w:rPr>
+        <w:t xml:space="preserve"> </w:t>
+      </w:r>
+      <w:proofErr w:type="spellStart"/>
+      <w:proofErr w:type="gramStart"/>
+      <w:r>
+        <w:rPr>
+          <w:rFonts w:ascii="Consolas" w:eastAsia="Times New Roman" w:hAnsi="Consolas" w:cs="Times New Roman"/>
+          <w:b/>
+          <w:bCs/>
+          <w:color w:val="6AAF19"/>
+          <w:kern w:val="0"/>
+          <w:sz w:val="20"/>
+          <w:szCs w:val="20"/>
+          <w:lang w:eastAsia="es-ES"/>
+          <w14:ligatures w14:val="none"/>
+        </w:rPr>
+        <w:t>getPlayers</w:t>
+      </w:r>
+      <w:proofErr w:type="spellEnd"/>
+      <w:r>
+        <w:rPr>
+          <w:rFonts w:ascii="Consolas" w:eastAsia="Times New Roman" w:hAnsi="Consolas" w:cs="Times New Roman"/>
+          <w:b/>
+          <w:bCs/>
+          <w:color w:val="000000"/>
+          <w:kern w:val="0"/>
+          <w:sz w:val="20"/>
+          <w:szCs w:val="20"/>
+          <w:lang w:eastAsia="es-ES"/>
+          <w14:ligatures w14:val="none"/>
+        </w:rPr>
+        <w:t>(</w:t>
+      </w:r>
+      <w:proofErr w:type="gramEnd"/>
+      <w:r>
+        <w:rPr>
+          <w:rFonts w:ascii="Consolas" w:eastAsia="Times New Roman" w:hAnsi="Consolas" w:cs="Times New Roman"/>
+          <w:b/>
+          <w:bCs/>
+          <w:color w:val="000000"/>
+          <w:kern w:val="0"/>
+          <w:sz w:val="20"/>
+          <w:szCs w:val="20"/>
+          <w:lang w:eastAsia="es-ES"/>
+          <w14:ligatures w14:val="none"/>
+        </w:rPr>
+        <w:t>):</w:t>
+      </w:r>
+    </w:p>
+    <w:p>
+      <w:pPr>
+        <w:shd w:val="clear" w:color="auto" w:fill="FFFFFF"/>
+        <w:spacing w:after="0" w:line="240" w:lineRule="auto"/>
+        <w:rPr>
+          <w:rFonts w:ascii="Consolas" w:eastAsia="Times New Roman" w:hAnsi="Consolas" w:cs="Times New Roman"/>
+          <w:b/>
+          <w:bCs/>
+          <w:color w:val="000000"/>
+          <w:kern w:val="0"/>
+          <w:sz w:val="20"/>
+          <w:szCs w:val="20"/>
+          <w:lang w:eastAsia="es-ES"/>
+          <w14:ligatures w14:val="none"/>
+        </w:rPr>
+      </w:pPr>
+      <w:r>
+        <w:rPr>
+          <w:rFonts w:ascii="Consolas" w:eastAsia="Times New Roman" w:hAnsi="Consolas" w:cs="Times New Roman"/>
+          <w:b/>
+          <w:bCs/>
+          <w:color w:val="000000"/>
+          <w:kern w:val="0"/>
+          <w:sz w:val="20"/>
+          <w:szCs w:val="20"/>
+          <w:lang w:eastAsia="es-ES"/>
+          <w14:ligatures w14:val="none"/>
+        </w:rPr>
+        <w:t xml:space="preserve">    </w:t>
+      </w:r>
+      <w:r>
+        <w:rPr>
+          <w:rFonts w:ascii="Consolas" w:eastAsia="Times New Roman" w:hAnsi="Consolas" w:cs="Times New Roman"/>
+          <w:b/>
+          <w:bCs/>
+          <w:color w:val="9F9F8F"/>
+          <w:kern w:val="0"/>
+          <w:sz w:val="20"/>
+          <w:szCs w:val="20"/>
+          <w:lang w:eastAsia="es-ES"/>
+          <w14:ligatures w14:val="none"/>
+        </w:rPr>
+        <w:t>#Abrimos el fichero y lo cargamos en memoria</w:t>
+      </w:r>
+    </w:p>
+    <w:p>
+      <w:pPr>
+        <w:shd w:val="clear" w:color="auto" w:fill="FFFFFF"/>
+        <w:spacing w:after="0" w:line="240" w:lineRule="auto"/>
+        <w:rPr>
+          <w:rFonts w:ascii="Consolas" w:eastAsia="Times New Roman" w:hAnsi="Consolas" w:cs="Times New Roman"/>
+          <w:b/>
+          <w:bCs/>
+          <w:color w:val="000000"/>
+          <w:kern w:val="0"/>
+          <w:sz w:val="20"/>
+          <w:szCs w:val="20"/>
+          <w:lang w:eastAsia="es-ES"/>
+          <w14:ligatures w14:val="none"/>
+        </w:rPr>
+      </w:pPr>
+      <w:r>
+        <w:rPr>
+          <w:rFonts w:ascii="Consolas" w:eastAsia="Times New Roman" w:hAnsi="Consolas" w:cs="Times New Roman"/>
+          <w:b/>
+          <w:bCs/>
+          <w:color w:val="000000"/>
+          <w:kern w:val="0"/>
+          <w:sz w:val="20"/>
+          <w:szCs w:val="20"/>
+          <w:lang w:eastAsia="es-ES"/>
+          <w14:ligatures w14:val="none"/>
+        </w:rPr>
+        <w:t xml:space="preserve">    info </w:t>
+      </w:r>
+      <w:r>
+        <w:rPr>
+          <w:rFonts w:ascii="Consolas" w:eastAsia="Times New Roman" w:hAnsi="Consolas" w:cs="Times New Roman"/>
+          <w:b/>
+          <w:bCs/>
+          <w:color w:val="F92672"/>
+          <w:kern w:val="0"/>
+          <w:sz w:val="20"/>
+          <w:szCs w:val="20"/>
+          <w:lang w:eastAsia="es-ES"/>
+          <w14:ligatures w14:val="none"/>
+        </w:rPr>
+        <w:t>=</w:t>
+      </w:r>
+      <w:r>
+        <w:rPr>
+          <w:rFonts w:ascii="Consolas" w:eastAsia="Times New Roman" w:hAnsi="Consolas" w:cs="Times New Roman"/>
+          <w:b/>
+          <w:bCs/>
+          <w:color w:val="000000"/>
+          <w:kern w:val="0"/>
+          <w:sz w:val="20"/>
+          <w:szCs w:val="20"/>
+          <w:lang w:eastAsia="es-ES"/>
+          <w14:ligatures w14:val="none"/>
+        </w:rPr>
+        <w:t xml:space="preserve"> </w:t>
+      </w:r>
+      <w:r>
+        <w:rPr>
+          <w:rFonts w:ascii="Consolas" w:eastAsia="Times New Roman" w:hAnsi="Consolas" w:cs="Times New Roman"/>
+          <w:b/>
+          <w:bCs/>
+          <w:color w:val="28C6E4"/>
+          <w:kern w:val="0"/>
+          <w:sz w:val="20"/>
+          <w:szCs w:val="20"/>
+          <w:lang w:eastAsia="es-ES"/>
+          <w14:ligatures w14:val="none"/>
+        </w:rPr>
+        <w:t>open</w:t>
+      </w:r>
+      <w:r>
+        <w:rPr>
+          <w:rFonts w:ascii="Consolas" w:eastAsia="Times New Roman" w:hAnsi="Consolas" w:cs="Times New Roman"/>
+          <w:b/>
+          <w:bCs/>
+          <w:color w:val="000000"/>
+          <w:kern w:val="0"/>
+          <w:sz w:val="20"/>
+          <w:szCs w:val="20"/>
+          <w:lang w:eastAsia="es-ES"/>
+          <w14:ligatures w14:val="none"/>
+        </w:rPr>
+        <w:t>(</w:t>
+      </w:r>
+      <w:r>
+        <w:rPr>
+          <w:rFonts w:ascii="Consolas" w:eastAsia="Times New Roman" w:hAnsi="Consolas" w:cs="Times New Roman"/>
+          <w:b/>
+          <w:bCs/>
+          <w:color w:val="F25A00"/>
+          <w:kern w:val="0"/>
+          <w:sz w:val="20"/>
+          <w:szCs w:val="20"/>
+          <w:lang w:eastAsia="es-ES"/>
+          <w14:ligatures w14:val="none"/>
+        </w:rPr>
+        <w:t>"./data/</w:t>
+      </w:r>
+      <w:proofErr w:type="spellStart"/>
+      <w:r>
+        <w:rPr>
+          <w:rFonts w:ascii="Consolas" w:eastAsia="Times New Roman" w:hAnsi="Consolas" w:cs="Times New Roman"/>
+          <w:b/>
+          <w:bCs/>
+          <w:color w:val="F25A00"/>
+          <w:kern w:val="0"/>
+          <w:sz w:val="20"/>
+          <w:szCs w:val="20"/>
+          <w:lang w:eastAsia="es-ES"/>
+          <w14:ligatures w14:val="none"/>
+        </w:rPr>
+        <w:t>jugadores.json</w:t>
+      </w:r>
+      <w:proofErr w:type="spellEnd"/>
+      <w:r>
+        <w:rPr>
+          <w:rFonts w:ascii="Consolas" w:eastAsia="Times New Roman" w:hAnsi="Consolas" w:cs="Times New Roman"/>
+          <w:b/>
+          <w:bCs/>
+          <w:color w:val="F25A00"/>
+          <w:kern w:val="0"/>
+          <w:sz w:val="20"/>
+          <w:szCs w:val="20"/>
+          <w:lang w:eastAsia="es-ES"/>
+          <w14:ligatures w14:val="none"/>
+        </w:rPr>
+        <w:t>"</w:t>
+      </w:r>
+      <w:r>
+        <w:rPr>
+          <w:rFonts w:ascii="Consolas" w:eastAsia="Times New Roman" w:hAnsi="Consolas" w:cs="Times New Roman"/>
+          <w:b/>
+          <w:bCs/>
+          <w:color w:val="000000"/>
+          <w:kern w:val="0"/>
+          <w:sz w:val="20"/>
+          <w:szCs w:val="20"/>
+          <w:lang w:eastAsia="es-ES"/>
+          <w14:ligatures w14:val="none"/>
+        </w:rPr>
+        <w:t>)</w:t>
+      </w:r>
+    </w:p>
+    <w:p>
+      <w:pPr>
+        <w:shd w:val="clear" w:color="auto" w:fill="FFFFFF"/>
+        <w:spacing w:after="0" w:line="240" w:lineRule="auto"/>
+        <w:rPr>
+          <w:rFonts w:ascii="Consolas" w:eastAsia="Times New Roman" w:hAnsi="Consolas" w:cs="Times New Roman"/>
+          <w:b/>
+          <w:bCs/>
+          <w:color w:val="000000"/>
+          <w:kern w:val="0"/>
+          <w:sz w:val="20"/>
+          <w:szCs w:val="20"/>
+          <w:lang w:eastAsia="es-ES"/>
+          <w14:ligatures w14:val="none"/>
+        </w:rPr>
+      </w:pPr>
+      <w:r>
+        <w:rPr>
+          <w:rFonts w:ascii="Consolas" w:eastAsia="Times New Roman" w:hAnsi="Consolas" w:cs="Times New Roman"/>
+          <w:b/>
+          <w:bCs/>
+          <w:color w:val="000000"/>
+          <w:kern w:val="0"/>
+          <w:sz w:val="20"/>
+          <w:szCs w:val="20"/>
+          <w:lang w:eastAsia="es-ES"/>
+          <w14:ligatures w14:val="none"/>
+        </w:rPr>
+        <w:t xml:space="preserve">    </w:t>
+      </w:r>
+      <w:proofErr w:type="spellStart"/>
+      <w:r>
+        <w:rPr>
+          <w:rFonts w:ascii="Consolas" w:eastAsia="Times New Roman" w:hAnsi="Consolas" w:cs="Times New Roman"/>
+          <w:b/>
+          <w:bCs/>
+          <w:color w:val="000000"/>
+          <w:kern w:val="0"/>
+          <w:sz w:val="20"/>
+          <w:szCs w:val="20"/>
+          <w:lang w:eastAsia="es-ES"/>
+          <w14:ligatures w14:val="none"/>
+        </w:rPr>
+        <w:t>json_data</w:t>
+      </w:r>
+      <w:proofErr w:type="spellEnd"/>
+      <w:r>
+        <w:rPr>
+          <w:rFonts w:ascii="Consolas" w:eastAsia="Times New Roman" w:hAnsi="Consolas" w:cs="Times New Roman"/>
+          <w:b/>
+          <w:bCs/>
+          <w:color w:val="000000"/>
+          <w:kern w:val="0"/>
+          <w:sz w:val="20"/>
+          <w:szCs w:val="20"/>
+          <w:lang w:eastAsia="es-ES"/>
+          <w14:ligatures w14:val="none"/>
+        </w:rPr>
+        <w:t xml:space="preserve"> </w:t>
+      </w:r>
+      <w:r>
+        <w:rPr>
+          <w:rFonts w:ascii="Consolas" w:eastAsia="Times New Roman" w:hAnsi="Consolas" w:cs="Times New Roman"/>
+          <w:b/>
+          <w:bCs/>
+          <w:color w:val="F92672"/>
+          <w:kern w:val="0"/>
+          <w:sz w:val="20"/>
+          <w:szCs w:val="20"/>
+          <w:lang w:eastAsia="es-ES"/>
+          <w14:ligatures w14:val="none"/>
+        </w:rPr>
+        <w:t>=</w:t>
+      </w:r>
+      <w:r>
+        <w:rPr>
+          <w:rFonts w:ascii="Consolas" w:eastAsia="Times New Roman" w:hAnsi="Consolas" w:cs="Times New Roman"/>
+          <w:b/>
+          <w:bCs/>
+          <w:color w:val="000000"/>
+          <w:kern w:val="0"/>
+          <w:sz w:val="20"/>
+          <w:szCs w:val="20"/>
+          <w:lang w:eastAsia="es-ES"/>
+          <w14:ligatures w14:val="none"/>
+        </w:rPr>
+        <w:t xml:space="preserve"> </w:t>
+      </w:r>
+      <w:proofErr w:type="spellStart"/>
+      <w:proofErr w:type="gramStart"/>
+      <w:r>
+        <w:rPr>
+          <w:rFonts w:ascii="Consolas" w:eastAsia="Times New Roman" w:hAnsi="Consolas" w:cs="Times New Roman"/>
+          <w:b/>
+          <w:bCs/>
+          <w:color w:val="000000"/>
+          <w:kern w:val="0"/>
+          <w:sz w:val="20"/>
+          <w:szCs w:val="20"/>
+          <w:lang w:eastAsia="es-ES"/>
+          <w14:ligatures w14:val="none"/>
+        </w:rPr>
+        <w:t>json.load</w:t>
+      </w:r>
+      <w:proofErr w:type="spellEnd"/>
+      <w:proofErr w:type="gramEnd"/>
+      <w:r>
+        <w:rPr>
+          <w:rFonts w:ascii="Consolas" w:eastAsia="Times New Roman" w:hAnsi="Consolas" w:cs="Times New Roman"/>
+          <w:b/>
+          <w:bCs/>
+          <w:color w:val="000000"/>
+          <w:kern w:val="0"/>
+          <w:sz w:val="20"/>
+          <w:szCs w:val="20"/>
+          <w:lang w:eastAsia="es-ES"/>
+          <w14:ligatures w14:val="none"/>
+        </w:rPr>
+        <w:t>(info)</w:t>
+      </w:r>
+    </w:p>
+    <w:p>
+      <w:pPr>
+        <w:shd w:val="clear" w:color="auto" w:fill="FFFFFF"/>
+        <w:spacing w:after="0" w:line="240" w:lineRule="auto"/>
+        <w:rPr>
+          <w:rFonts w:ascii="Consolas" w:eastAsia="Times New Roman" w:hAnsi="Consolas" w:cs="Times New Roman"/>
+          <w:b/>
+          <w:bCs/>
+          <w:color w:val="000000"/>
+          <w:kern w:val="0"/>
+          <w:sz w:val="20"/>
+          <w:szCs w:val="20"/>
+          <w:lang w:eastAsia="es-ES"/>
+          <w14:ligatures w14:val="none"/>
+        </w:rPr>
+      </w:pPr>
+      <w:r>
+        <w:rPr>
+          <w:rFonts w:ascii="Consolas" w:eastAsia="Times New Roman" w:hAnsi="Consolas" w:cs="Times New Roman"/>
+          <w:b/>
+          <w:bCs/>
+          <w:color w:val="000000"/>
+          <w:kern w:val="0"/>
+          <w:sz w:val="20"/>
+          <w:szCs w:val="20"/>
+          <w:lang w:eastAsia="es-ES"/>
+          <w14:ligatures w14:val="none"/>
+        </w:rPr>
+        <w:t xml:space="preserve">    salida </w:t>
+      </w:r>
+      <w:r>
+        <w:rPr>
+          <w:rFonts w:ascii="Consolas" w:eastAsia="Times New Roman" w:hAnsi="Consolas" w:cs="Times New Roman"/>
+          <w:b/>
+          <w:bCs/>
+          <w:color w:val="F92672"/>
+          <w:kern w:val="0"/>
+          <w:sz w:val="20"/>
+          <w:szCs w:val="20"/>
+          <w:lang w:eastAsia="es-ES"/>
+          <w14:ligatures w14:val="none"/>
+        </w:rPr>
+        <w:t>=</w:t>
+      </w:r>
+      <w:r>
+        <w:rPr>
+          <w:rFonts w:ascii="Consolas" w:eastAsia="Times New Roman" w:hAnsi="Consolas" w:cs="Times New Roman"/>
+          <w:b/>
+          <w:bCs/>
+          <w:color w:val="000000"/>
+          <w:kern w:val="0"/>
+          <w:sz w:val="20"/>
+          <w:szCs w:val="20"/>
+          <w:lang w:eastAsia="es-ES"/>
+          <w14:ligatures w14:val="none"/>
+        </w:rPr>
+        <w:t xml:space="preserve"> []</w:t>
+      </w:r>
+    </w:p>
+    <w:p>
+      <w:pPr>
+        <w:shd w:val="clear" w:color="auto" w:fill="FFFFFF"/>
+        <w:spacing w:after="0" w:line="240" w:lineRule="auto"/>
+        <w:rPr>
+          <w:rFonts w:ascii="Consolas" w:eastAsia="Times New Roman" w:hAnsi="Consolas" w:cs="Times New Roman"/>
+          <w:b/>
+          <w:bCs/>
+          <w:color w:val="000000"/>
+          <w:kern w:val="0"/>
+          <w:sz w:val="20"/>
+          <w:szCs w:val="20"/>
+          <w:lang w:eastAsia="es-ES"/>
+          <w14:ligatures w14:val="none"/>
+        </w:rPr>
+      </w:pPr>
+      <w:r>
+        <w:rPr>
+          <w:rFonts w:ascii="Consolas" w:eastAsia="Times New Roman" w:hAnsi="Consolas" w:cs="Times New Roman"/>
+          <w:b/>
+          <w:bCs/>
+          <w:color w:val="000000"/>
+          <w:kern w:val="0"/>
+          <w:sz w:val="20"/>
+          <w:szCs w:val="20"/>
+          <w:lang w:eastAsia="es-ES"/>
+          <w14:ligatures w14:val="none"/>
+        </w:rPr>
+        <w:t xml:space="preserve">    </w:t>
+      </w:r>
+      <w:r>
+        <w:rPr>
+          <w:rFonts w:ascii="Consolas" w:eastAsia="Times New Roman" w:hAnsi="Consolas" w:cs="Times New Roman"/>
+          <w:b/>
+          <w:bCs/>
+          <w:color w:val="9F9F8F"/>
+          <w:kern w:val="0"/>
+          <w:sz w:val="20"/>
+          <w:szCs w:val="20"/>
+          <w:lang w:eastAsia="es-ES"/>
+          <w14:ligatures w14:val="none"/>
+        </w:rPr>
+        <w:t>#Recorremos todos los jugadores</w:t>
+      </w:r>
+    </w:p>
+    <w:p>
+      <w:pPr>
+        <w:shd w:val="clear" w:color="auto" w:fill="FFFFFF"/>
+        <w:spacing w:after="0" w:line="240" w:lineRule="auto"/>
+        <w:rPr>
+          <w:rFonts w:ascii="Consolas" w:eastAsia="Times New Roman" w:hAnsi="Consolas" w:cs="Times New Roman"/>
+          <w:b/>
+          <w:bCs/>
+          <w:color w:val="000000"/>
+          <w:kern w:val="0"/>
+          <w:sz w:val="20"/>
+          <w:szCs w:val="20"/>
+          <w:lang w:eastAsia="es-ES"/>
+          <w14:ligatures w14:val="none"/>
+        </w:rPr>
+      </w:pPr>
+      <w:r>
+        <w:rPr>
+          <w:rFonts w:ascii="Consolas" w:eastAsia="Times New Roman" w:hAnsi="Consolas" w:cs="Times New Roman"/>
+          <w:b/>
+          <w:bCs/>
+          <w:color w:val="000000"/>
+          <w:kern w:val="0"/>
+          <w:sz w:val="20"/>
+          <w:szCs w:val="20"/>
+          <w:lang w:eastAsia="es-ES"/>
+          <w14:ligatures w14:val="none"/>
+        </w:rPr>
+        <w:t xml:space="preserve">    </w:t>
+      </w:r>
+      <w:r>
+        <w:rPr>
+          <w:rFonts w:ascii="Consolas" w:eastAsia="Times New Roman" w:hAnsi="Consolas" w:cs="Times New Roman"/>
+          <w:b/>
+          <w:bCs/>
+          <w:color w:val="F92672"/>
+          <w:kern w:val="0"/>
+          <w:sz w:val="20"/>
+          <w:szCs w:val="20"/>
+          <w:lang w:eastAsia="es-ES"/>
+          <w14:ligatures w14:val="none"/>
+        </w:rPr>
+        <w:t>for</w:t>
+      </w:r>
+      <w:r>
+        <w:rPr>
+          <w:rFonts w:ascii="Consolas" w:eastAsia="Times New Roman" w:hAnsi="Consolas" w:cs="Times New Roman"/>
+          <w:b/>
+          <w:bCs/>
+          <w:color w:val="000000"/>
+          <w:kern w:val="0"/>
+          <w:sz w:val="20"/>
+          <w:szCs w:val="20"/>
+          <w:lang w:eastAsia="es-ES"/>
+          <w14:ligatures w14:val="none"/>
+        </w:rPr>
+        <w:t xml:space="preserve"> row </w:t>
+      </w:r>
+      <w:r>
+        <w:rPr>
+          <w:rFonts w:ascii="Consolas" w:eastAsia="Times New Roman" w:hAnsi="Consolas" w:cs="Times New Roman"/>
+          <w:b/>
+          <w:bCs/>
+          <w:color w:val="F92672"/>
+          <w:kern w:val="0"/>
+          <w:sz w:val="20"/>
+          <w:szCs w:val="20"/>
+          <w:lang w:eastAsia="es-ES"/>
+          <w14:ligatures w14:val="none"/>
+        </w:rPr>
+        <w:t>in</w:t>
+      </w:r>
+      <w:r>
+        <w:rPr>
+          <w:rFonts w:ascii="Consolas" w:eastAsia="Times New Roman" w:hAnsi="Consolas" w:cs="Times New Roman"/>
+          <w:b/>
+          <w:bCs/>
+          <w:color w:val="000000"/>
+          <w:kern w:val="0"/>
+          <w:sz w:val="20"/>
+          <w:szCs w:val="20"/>
+          <w:lang w:eastAsia="es-ES"/>
+          <w14:ligatures w14:val="none"/>
+        </w:rPr>
+        <w:t xml:space="preserve"> </w:t>
+      </w:r>
+      <w:proofErr w:type="spellStart"/>
+      <w:r>
+        <w:rPr>
+          <w:rFonts w:ascii="Consolas" w:eastAsia="Times New Roman" w:hAnsi="Consolas" w:cs="Times New Roman"/>
+          <w:b/>
+          <w:bCs/>
+          <w:color w:val="000000"/>
+          <w:kern w:val="0"/>
+          <w:sz w:val="20"/>
+          <w:szCs w:val="20"/>
+          <w:lang w:eastAsia="es-ES"/>
+          <w14:ligatures w14:val="none"/>
+        </w:rPr>
+        <w:t>json_data</w:t>
+      </w:r>
+      <w:proofErr w:type="spellEnd"/>
+      <w:r>
+        <w:rPr>
+          <w:rFonts w:ascii="Consolas" w:eastAsia="Times New Roman" w:hAnsi="Consolas" w:cs="Times New Roman"/>
+          <w:b/>
+          <w:bCs/>
+          <w:color w:val="000000"/>
+          <w:kern w:val="0"/>
+          <w:sz w:val="20"/>
+          <w:szCs w:val="20"/>
+          <w:lang w:eastAsia="es-ES"/>
+          <w14:ligatures w14:val="none"/>
+        </w:rPr>
+        <w:t>[</w:t>
+      </w:r>
+      <w:r>
+        <w:rPr>
+          <w:rFonts w:ascii="Consolas" w:eastAsia="Times New Roman" w:hAnsi="Consolas" w:cs="Times New Roman"/>
+          <w:b/>
+          <w:bCs/>
+          <w:color w:val="F25A00"/>
+          <w:kern w:val="0"/>
+          <w:sz w:val="20"/>
+          <w:szCs w:val="20"/>
+          <w:lang w:eastAsia="es-ES"/>
+          <w14:ligatures w14:val="none"/>
+        </w:rPr>
+        <w:t>"jugadores"</w:t>
+      </w:r>
+      <w:r>
+        <w:rPr>
+          <w:rFonts w:ascii="Consolas" w:eastAsia="Times New Roman" w:hAnsi="Consolas" w:cs="Times New Roman"/>
+          <w:b/>
+          <w:bCs/>
+          <w:color w:val="000000"/>
+          <w:kern w:val="0"/>
+          <w:sz w:val="20"/>
+          <w:szCs w:val="20"/>
+          <w:lang w:eastAsia="es-ES"/>
+          <w14:ligatures w14:val="none"/>
+        </w:rPr>
+        <w:t>]:</w:t>
+      </w:r>
+    </w:p>
+    <w:p>
+      <w:pPr>
+        <w:shd w:val="clear" w:color="auto" w:fill="FFFFFF"/>
+        <w:spacing w:after="0" w:line="240" w:lineRule="auto"/>
+        <w:rPr>
+          <w:rFonts w:ascii="Consolas" w:eastAsia="Times New Roman" w:hAnsi="Consolas" w:cs="Times New Roman"/>
+          <w:b/>
+          <w:bCs/>
+          <w:color w:val="000000"/>
+          <w:kern w:val="0"/>
+          <w:sz w:val="20"/>
+          <w:szCs w:val="20"/>
+          <w:lang w:eastAsia="es-ES"/>
+          <w14:ligatures w14:val="none"/>
+        </w:rPr>
+      </w:pPr>
+      <w:r>
+        <w:rPr>
+          <w:rFonts w:ascii="Consolas" w:eastAsia="Times New Roman" w:hAnsi="Consolas" w:cs="Times New Roman"/>
+          <w:b/>
+          <w:bCs/>
+          <w:color w:val="000000"/>
+          <w:kern w:val="0"/>
+          <w:sz w:val="20"/>
+          <w:szCs w:val="20"/>
+          <w:lang w:eastAsia="es-ES"/>
+          <w14:ligatures w14:val="none"/>
+        </w:rPr>
+        <w:t xml:space="preserve">        jugador: Player </w:t>
+      </w:r>
+      <w:r>
+        <w:rPr>
+          <w:rFonts w:ascii="Consolas" w:eastAsia="Times New Roman" w:hAnsi="Consolas" w:cs="Times New Roman"/>
+          <w:b/>
+          <w:bCs/>
+          <w:color w:val="F92672"/>
+          <w:kern w:val="0"/>
+          <w:sz w:val="20"/>
+          <w:szCs w:val="20"/>
+          <w:lang w:eastAsia="es-ES"/>
+          <w14:ligatures w14:val="none"/>
+        </w:rPr>
+        <w:t>=</w:t>
+      </w:r>
+      <w:r>
+        <w:rPr>
+          <w:rFonts w:ascii="Consolas" w:eastAsia="Times New Roman" w:hAnsi="Consolas" w:cs="Times New Roman"/>
+          <w:b/>
+          <w:bCs/>
+          <w:color w:val="000000"/>
+          <w:kern w:val="0"/>
+          <w:sz w:val="20"/>
+          <w:szCs w:val="20"/>
+          <w:lang w:eastAsia="es-ES"/>
+          <w14:ligatures w14:val="none"/>
+        </w:rPr>
+        <w:t xml:space="preserve"> </w:t>
+      </w:r>
+      <w:proofErr w:type="gramStart"/>
+      <w:r>
+        <w:rPr>
+          <w:rFonts w:ascii="Consolas" w:eastAsia="Times New Roman" w:hAnsi="Consolas" w:cs="Times New Roman"/>
+          <w:b/>
+          <w:bCs/>
+          <w:color w:val="000000"/>
+          <w:kern w:val="0"/>
+          <w:sz w:val="20"/>
+          <w:szCs w:val="20"/>
+          <w:lang w:eastAsia="es-ES"/>
+          <w14:ligatures w14:val="none"/>
+        </w:rPr>
+        <w:t>Player(</w:t>
+      </w:r>
+      <w:proofErr w:type="gramEnd"/>
+      <w:r>
+        <w:rPr>
+          <w:rFonts w:ascii="Consolas" w:eastAsia="Times New Roman" w:hAnsi="Consolas" w:cs="Times New Roman"/>
+          <w:b/>
+          <w:bCs/>
+          <w:color w:val="000000"/>
+          <w:kern w:val="0"/>
+          <w:sz w:val="20"/>
+          <w:szCs w:val="20"/>
+          <w:lang w:eastAsia="es-ES"/>
+          <w14:ligatures w14:val="none"/>
+        </w:rPr>
+        <w:t>)</w:t>
+      </w:r>
+    </w:p>
+    <w:p>
+      <w:pPr>
+        <w:shd w:val="clear" w:color="auto" w:fill="FFFFFF"/>
+        <w:spacing w:after="0" w:line="240" w:lineRule="auto"/>
+        <w:rPr>
+          <w:rFonts w:ascii="Consolas" w:eastAsia="Times New Roman" w:hAnsi="Consolas" w:cs="Times New Roman"/>
+          <w:b/>
+          <w:bCs/>
+          <w:color w:val="000000"/>
+          <w:kern w:val="0"/>
+          <w:sz w:val="20"/>
+          <w:szCs w:val="20"/>
+          <w:lang w:eastAsia="es-ES"/>
+          <w14:ligatures w14:val="none"/>
+        </w:rPr>
+      </w:pPr>
+      <w:r>
+        <w:rPr>
+          <w:rFonts w:ascii="Consolas" w:eastAsia="Times New Roman" w:hAnsi="Consolas" w:cs="Times New Roman"/>
+          <w:b/>
+          <w:bCs/>
+          <w:color w:val="000000"/>
+          <w:kern w:val="0"/>
+          <w:sz w:val="20"/>
+          <w:szCs w:val="20"/>
+          <w:lang w:eastAsia="es-ES"/>
+          <w14:ligatures w14:val="none"/>
+        </w:rPr>
+        <w:t xml:space="preserve">        </w:t>
+      </w:r>
+      <w:proofErr w:type="spellStart"/>
+      <w:r>
+        <w:rPr>
+          <w:rFonts w:ascii="Consolas" w:eastAsia="Times New Roman" w:hAnsi="Consolas" w:cs="Times New Roman"/>
+          <w:b/>
+          <w:bCs/>
+          <w:color w:val="000000"/>
+          <w:kern w:val="0"/>
+          <w:sz w:val="20"/>
+          <w:szCs w:val="20"/>
+          <w:lang w:eastAsia="es-ES"/>
+          <w14:ligatures w14:val="none"/>
+        </w:rPr>
+        <w:t>jugador.</w:t>
+      </w:r>
+      <w:r>
+        <w:rPr>
+          <w:rFonts w:ascii="Consolas" w:eastAsia="Times New Roman" w:hAnsi="Consolas" w:cs="Times New Roman"/>
+          <w:b/>
+          <w:bCs/>
+          <w:i/>
+          <w:iCs/>
+          <w:color w:val="CD3704"/>
+          <w:kern w:val="0"/>
+          <w:sz w:val="20"/>
+          <w:szCs w:val="20"/>
+          <w:lang w:eastAsia="es-ES"/>
+          <w14:ligatures w14:val="none"/>
+        </w:rPr>
+        <w:t>id</w:t>
+      </w:r>
+      <w:proofErr w:type="spellEnd"/>
+      <w:r>
+        <w:rPr>
+          <w:rFonts w:ascii="Consolas" w:eastAsia="Times New Roman" w:hAnsi="Consolas" w:cs="Times New Roman"/>
+          <w:b/>
+          <w:bCs/>
+          <w:color w:val="000000"/>
+          <w:kern w:val="0"/>
+          <w:sz w:val="20"/>
+          <w:szCs w:val="20"/>
+          <w:lang w:eastAsia="es-ES"/>
+          <w14:ligatures w14:val="none"/>
+        </w:rPr>
+        <w:t xml:space="preserve"> </w:t>
+      </w:r>
+      <w:r>
+        <w:rPr>
+          <w:rFonts w:ascii="Consolas" w:eastAsia="Times New Roman" w:hAnsi="Consolas" w:cs="Times New Roman"/>
+          <w:b/>
+          <w:bCs/>
+          <w:color w:val="F92672"/>
+          <w:kern w:val="0"/>
+          <w:sz w:val="20"/>
+          <w:szCs w:val="20"/>
+          <w:lang w:eastAsia="es-ES"/>
+          <w14:ligatures w14:val="none"/>
+        </w:rPr>
+        <w:t>=</w:t>
+      </w:r>
+      <w:r>
+        <w:rPr>
+          <w:rFonts w:ascii="Consolas" w:eastAsia="Times New Roman" w:hAnsi="Consolas" w:cs="Times New Roman"/>
+          <w:b/>
+          <w:bCs/>
+          <w:color w:val="000000"/>
+          <w:kern w:val="0"/>
+          <w:sz w:val="20"/>
+          <w:szCs w:val="20"/>
+          <w:lang w:eastAsia="es-ES"/>
+          <w14:ligatures w14:val="none"/>
+        </w:rPr>
+        <w:t xml:space="preserve"> </w:t>
+      </w:r>
+      <w:r>
+        <w:rPr>
+          <w:rFonts w:ascii="Consolas" w:eastAsia="Times New Roman" w:hAnsi="Consolas" w:cs="Times New Roman"/>
+          <w:b/>
+          <w:bCs/>
+          <w:i/>
+          <w:iCs/>
+          <w:color w:val="28C6E4"/>
+          <w:kern w:val="0"/>
+          <w:sz w:val="20"/>
+          <w:szCs w:val="20"/>
+          <w:lang w:eastAsia="es-ES"/>
+          <w14:ligatures w14:val="none"/>
+        </w:rPr>
+        <w:t>int</w:t>
+      </w:r>
+      <w:r>
+        <w:rPr>
+          <w:rFonts w:ascii="Consolas" w:eastAsia="Times New Roman" w:hAnsi="Consolas" w:cs="Times New Roman"/>
+          <w:b/>
+          <w:bCs/>
+          <w:color w:val="000000"/>
+          <w:kern w:val="0"/>
+          <w:sz w:val="20"/>
+          <w:szCs w:val="20"/>
+          <w:lang w:eastAsia="es-ES"/>
+          <w14:ligatures w14:val="none"/>
+        </w:rPr>
+        <w:t>(row[</w:t>
+      </w:r>
+      <w:r>
+        <w:rPr>
+          <w:rFonts w:ascii="Consolas" w:eastAsia="Times New Roman" w:hAnsi="Consolas" w:cs="Times New Roman"/>
+          <w:b/>
+          <w:bCs/>
+          <w:color w:val="F25A00"/>
+          <w:kern w:val="0"/>
+          <w:sz w:val="20"/>
+          <w:szCs w:val="20"/>
+          <w:lang w:eastAsia="es-ES"/>
+          <w14:ligatures w14:val="none"/>
+        </w:rPr>
+        <w:t>"numero"</w:t>
+      </w:r>
+      <w:r>
+        <w:rPr>
+          <w:rFonts w:ascii="Consolas" w:eastAsia="Times New Roman" w:hAnsi="Consolas" w:cs="Times New Roman"/>
+          <w:b/>
+          <w:bCs/>
+          <w:color w:val="000000"/>
+          <w:kern w:val="0"/>
+          <w:sz w:val="20"/>
+          <w:szCs w:val="20"/>
+          <w:lang w:eastAsia="es-ES"/>
+          <w14:ligatures w14:val="none"/>
+        </w:rPr>
+        <w:t>])</w:t>
+      </w:r>
+    </w:p>
+    <w:p>
+      <w:pPr>
+        <w:shd w:val="clear" w:color="auto" w:fill="FFFFFF"/>
+        <w:spacing w:after="0" w:line="240" w:lineRule="auto"/>
+        <w:rPr>
+          <w:rFonts w:ascii="Consolas" w:eastAsia="Times New Roman" w:hAnsi="Consolas" w:cs="Times New Roman"/>
+          <w:b/>
+          <w:bCs/>
+          <w:color w:val="000000"/>
+          <w:kern w:val="0"/>
+          <w:sz w:val="20"/>
+          <w:szCs w:val="20"/>
+          <w:lang w:eastAsia="es-ES"/>
+          <w14:ligatures w14:val="none"/>
+        </w:rPr>
+      </w:pPr>
+      <w:r>
+        <w:rPr>
+          <w:rFonts w:ascii="Consolas" w:eastAsia="Times New Roman" w:hAnsi="Consolas" w:cs="Times New Roman"/>
+          <w:b/>
+          <w:bCs/>
+          <w:color w:val="000000"/>
+          <w:kern w:val="0"/>
+          <w:sz w:val="20"/>
+          <w:szCs w:val="20"/>
+          <w:lang w:eastAsia="es-ES"/>
+          <w14:ligatures w14:val="none"/>
+        </w:rPr>
+        <w:t xml:space="preserve">        </w:t>
+      </w:r>
+      <w:proofErr w:type="spellStart"/>
+      <w:proofErr w:type="gramStart"/>
+      <w:r>
+        <w:rPr>
+          <w:rFonts w:ascii="Consolas" w:eastAsia="Times New Roman" w:hAnsi="Consolas" w:cs="Times New Roman"/>
+          <w:b/>
+          <w:bCs/>
+          <w:color w:val="000000"/>
+          <w:kern w:val="0"/>
+          <w:sz w:val="20"/>
+          <w:szCs w:val="20"/>
+          <w:lang w:eastAsia="es-ES"/>
+          <w14:ligatures w14:val="none"/>
+        </w:rPr>
+        <w:t>jugador.</w:t>
+      </w:r>
+      <w:r>
+        <w:rPr>
+          <w:rFonts w:ascii="Consolas" w:eastAsia="Times New Roman" w:hAnsi="Consolas" w:cs="Times New Roman"/>
+          <w:b/>
+          <w:bCs/>
+          <w:i/>
+          <w:iCs/>
+          <w:color w:val="CD3704"/>
+          <w:kern w:val="0"/>
+          <w:sz w:val="20"/>
+          <w:szCs w:val="20"/>
+          <w:lang w:eastAsia="es-ES"/>
+          <w14:ligatures w14:val="none"/>
+        </w:rPr>
+        <w:t>nombre</w:t>
+      </w:r>
+      <w:proofErr w:type="spellEnd"/>
+      <w:proofErr w:type="gramEnd"/>
+      <w:r>
+        <w:rPr>
+          <w:rFonts w:ascii="Consolas" w:eastAsia="Times New Roman" w:hAnsi="Consolas" w:cs="Times New Roman"/>
+          <w:b/>
+          <w:bCs/>
+          <w:color w:val="000000"/>
+          <w:kern w:val="0"/>
+          <w:sz w:val="20"/>
+          <w:szCs w:val="20"/>
+          <w:lang w:eastAsia="es-ES"/>
+          <w14:ligatures w14:val="none"/>
+        </w:rPr>
+        <w:t xml:space="preserve"> </w:t>
+      </w:r>
+      <w:r>
+        <w:rPr>
+          <w:rFonts w:ascii="Consolas" w:eastAsia="Times New Roman" w:hAnsi="Consolas" w:cs="Times New Roman"/>
+          <w:b/>
+          <w:bCs/>
+          <w:color w:val="F92672"/>
+          <w:kern w:val="0"/>
+          <w:sz w:val="20"/>
+          <w:szCs w:val="20"/>
+          <w:lang w:eastAsia="es-ES"/>
+          <w14:ligatures w14:val="none"/>
+        </w:rPr>
+        <w:t>=</w:t>
+      </w:r>
+      <w:r>
+        <w:rPr>
+          <w:rFonts w:ascii="Consolas" w:eastAsia="Times New Roman" w:hAnsi="Consolas" w:cs="Times New Roman"/>
+          <w:b/>
+          <w:bCs/>
+          <w:color w:val="000000"/>
+          <w:kern w:val="0"/>
+          <w:sz w:val="20"/>
+          <w:szCs w:val="20"/>
+          <w:lang w:eastAsia="es-ES"/>
+          <w14:ligatures w14:val="none"/>
+        </w:rPr>
+        <w:t xml:space="preserve"> row[</w:t>
+      </w:r>
+      <w:r>
+        <w:rPr>
+          <w:rFonts w:ascii="Consolas" w:eastAsia="Times New Roman" w:hAnsi="Consolas" w:cs="Times New Roman"/>
+          <w:b/>
+          <w:bCs/>
+          <w:color w:val="F25A00"/>
+          <w:kern w:val="0"/>
+          <w:sz w:val="20"/>
+          <w:szCs w:val="20"/>
+          <w:lang w:eastAsia="es-ES"/>
+          <w14:ligatures w14:val="none"/>
+        </w:rPr>
+        <w:t>"nombre"</w:t>
+      </w:r>
+      <w:r>
+        <w:rPr>
+          <w:rFonts w:ascii="Consolas" w:eastAsia="Times New Roman" w:hAnsi="Consolas" w:cs="Times New Roman"/>
+          <w:b/>
+          <w:bCs/>
+          <w:color w:val="000000"/>
+          <w:kern w:val="0"/>
+          <w:sz w:val="20"/>
+          <w:szCs w:val="20"/>
+          <w:lang w:eastAsia="es-ES"/>
+          <w14:ligatures w14:val="none"/>
+        </w:rPr>
+        <w:t>]</w:t>
+      </w:r>
+    </w:p>
+    <w:p>
+      <w:pPr>
+        <w:shd w:val="clear" w:color="auto" w:fill="FFFFFF"/>
+        <w:spacing w:after="0" w:line="240" w:lineRule="auto"/>
+        <w:rPr>
+          <w:rFonts w:ascii="Consolas" w:eastAsia="Times New Roman" w:hAnsi="Consolas" w:cs="Times New Roman"/>
+          <w:b/>
+          <w:bCs/>
+          <w:color w:val="000000"/>
+          <w:kern w:val="0"/>
+          <w:sz w:val="20"/>
+          <w:szCs w:val="20"/>
+          <w:lang w:eastAsia="es-ES"/>
+          <w14:ligatures w14:val="none"/>
+        </w:rPr>
+      </w:pPr>
+      <w:r>
+        <w:rPr>
+          <w:rFonts w:ascii="Consolas" w:eastAsia="Times New Roman" w:hAnsi="Consolas" w:cs="Times New Roman"/>
+          <w:b/>
+          <w:bCs/>
+          <w:color w:val="000000"/>
+          <w:kern w:val="0"/>
+          <w:sz w:val="20"/>
+          <w:szCs w:val="20"/>
+          <w:lang w:eastAsia="es-ES"/>
+          <w14:ligatures w14:val="none"/>
+        </w:rPr>
+        <w:t xml:space="preserve">        </w:t>
+      </w:r>
+      <w:proofErr w:type="spellStart"/>
+      <w:proofErr w:type="gramStart"/>
+      <w:r>
+        <w:rPr>
+          <w:rFonts w:ascii="Consolas" w:eastAsia="Times New Roman" w:hAnsi="Consolas" w:cs="Times New Roman"/>
+          <w:b/>
+          <w:bCs/>
+          <w:color w:val="000000"/>
+          <w:kern w:val="0"/>
+          <w:sz w:val="20"/>
+          <w:szCs w:val="20"/>
+          <w:lang w:eastAsia="es-ES"/>
+          <w14:ligatures w14:val="none"/>
+        </w:rPr>
+        <w:t>jugador.</w:t>
+      </w:r>
+      <w:r>
+        <w:rPr>
+          <w:rFonts w:ascii="Consolas" w:eastAsia="Times New Roman" w:hAnsi="Consolas" w:cs="Times New Roman"/>
+          <w:b/>
+          <w:bCs/>
+          <w:i/>
+          <w:iCs/>
+          <w:color w:val="CD3704"/>
+          <w:kern w:val="0"/>
+          <w:sz w:val="20"/>
+          <w:szCs w:val="20"/>
+          <w:lang w:eastAsia="es-ES"/>
+          <w14:ligatures w14:val="none"/>
+        </w:rPr>
+        <w:t>posicion</w:t>
+      </w:r>
+      <w:proofErr w:type="spellEnd"/>
+      <w:proofErr w:type="gramEnd"/>
+      <w:r>
+        <w:rPr>
+          <w:rFonts w:ascii="Consolas" w:eastAsia="Times New Roman" w:hAnsi="Consolas" w:cs="Times New Roman"/>
+          <w:b/>
+          <w:bCs/>
+          <w:color w:val="000000"/>
+          <w:kern w:val="0"/>
+          <w:sz w:val="20"/>
+          <w:szCs w:val="20"/>
+          <w:lang w:eastAsia="es-ES"/>
+          <w14:ligatures w14:val="none"/>
+        </w:rPr>
+        <w:t xml:space="preserve"> </w:t>
+      </w:r>
+      <w:r>
+        <w:rPr>
+          <w:rFonts w:ascii="Consolas" w:eastAsia="Times New Roman" w:hAnsi="Consolas" w:cs="Times New Roman"/>
+          <w:b/>
+          <w:bCs/>
+          <w:color w:val="F92672"/>
+          <w:kern w:val="0"/>
+          <w:sz w:val="20"/>
+          <w:szCs w:val="20"/>
+          <w:lang w:eastAsia="es-ES"/>
+          <w14:ligatures w14:val="none"/>
+        </w:rPr>
+        <w:t>=</w:t>
+      </w:r>
+      <w:r>
+        <w:rPr>
+          <w:rFonts w:ascii="Consolas" w:eastAsia="Times New Roman" w:hAnsi="Consolas" w:cs="Times New Roman"/>
+          <w:b/>
+          <w:bCs/>
+          <w:color w:val="000000"/>
+          <w:kern w:val="0"/>
+          <w:sz w:val="20"/>
+          <w:szCs w:val="20"/>
+          <w:lang w:eastAsia="es-ES"/>
+          <w14:ligatures w14:val="none"/>
+        </w:rPr>
+        <w:t xml:space="preserve"> row[</w:t>
+      </w:r>
+      <w:r>
+        <w:rPr>
+          <w:rFonts w:ascii="Consolas" w:eastAsia="Times New Roman" w:hAnsi="Consolas" w:cs="Times New Roman"/>
+          <w:b/>
+          <w:bCs/>
+          <w:color w:val="F25A00"/>
+          <w:kern w:val="0"/>
+          <w:sz w:val="20"/>
+          <w:szCs w:val="20"/>
+          <w:lang w:eastAsia="es-ES"/>
+          <w14:ligatures w14:val="none"/>
+        </w:rPr>
+        <w:t>"</w:t>
+      </w:r>
+      <w:proofErr w:type="spellStart"/>
+      <w:r>
+        <w:rPr>
+          <w:rFonts w:ascii="Consolas" w:eastAsia="Times New Roman" w:hAnsi="Consolas" w:cs="Times New Roman"/>
+          <w:b/>
+          <w:bCs/>
+          <w:color w:val="F25A00"/>
+          <w:kern w:val="0"/>
+          <w:sz w:val="20"/>
+          <w:szCs w:val="20"/>
+          <w:lang w:eastAsia="es-ES"/>
+          <w14:ligatures w14:val="none"/>
+        </w:rPr>
+        <w:t>posicion</w:t>
+      </w:r>
+      <w:proofErr w:type="spellEnd"/>
+      <w:r>
+        <w:rPr>
+          <w:rFonts w:ascii="Consolas" w:eastAsia="Times New Roman" w:hAnsi="Consolas" w:cs="Times New Roman"/>
+          <w:b/>
+          <w:bCs/>
+          <w:color w:val="F25A00"/>
+          <w:kern w:val="0"/>
+          <w:sz w:val="20"/>
+          <w:szCs w:val="20"/>
+          <w:lang w:eastAsia="es-ES"/>
+          <w14:ligatures w14:val="none"/>
+        </w:rPr>
+        <w:t>"</w:t>
+      </w:r>
+      <w:r>
+        <w:rPr>
+          <w:rFonts w:ascii="Consolas" w:eastAsia="Times New Roman" w:hAnsi="Consolas" w:cs="Times New Roman"/>
+          <w:b/>
+          <w:bCs/>
+          <w:color w:val="000000"/>
+          <w:kern w:val="0"/>
+          <w:sz w:val="20"/>
+          <w:szCs w:val="20"/>
+          <w:lang w:eastAsia="es-ES"/>
+          <w14:ligatures w14:val="none"/>
+        </w:rPr>
+        <w:t>]</w:t>
+      </w:r>
+    </w:p>
+    <w:p>
+      <w:pPr>
+        <w:shd w:val="clear" w:color="auto" w:fill="FFFFFF"/>
+        <w:spacing w:after="0" w:line="240" w:lineRule="auto"/>
+        <w:rPr>
+          <w:rFonts w:ascii="Consolas" w:eastAsia="Times New Roman" w:hAnsi="Consolas" w:cs="Times New Roman"/>
+          <w:b/>
+          <w:bCs/>
+          <w:color w:val="000000"/>
+          <w:kern w:val="0"/>
+          <w:sz w:val="20"/>
+          <w:szCs w:val="20"/>
+          <w:lang w:eastAsia="es-ES"/>
+          <w14:ligatures w14:val="none"/>
+        </w:rPr>
+      </w:pPr>
+      <w:r>
+        <w:rPr>
+          <w:rFonts w:ascii="Consolas" w:eastAsia="Times New Roman" w:hAnsi="Consolas" w:cs="Times New Roman"/>
+          <w:b/>
+          <w:bCs/>
+          <w:color w:val="000000"/>
+          <w:kern w:val="0"/>
+          <w:sz w:val="20"/>
+          <w:szCs w:val="20"/>
+          <w:lang w:eastAsia="es-ES"/>
+          <w14:ligatures w14:val="none"/>
+        </w:rPr>
+        <w:t xml:space="preserve">        </w:t>
+      </w:r>
+      <w:proofErr w:type="spellStart"/>
+      <w:proofErr w:type="gramStart"/>
+      <w:r>
+        <w:rPr>
+          <w:rFonts w:ascii="Consolas" w:eastAsia="Times New Roman" w:hAnsi="Consolas" w:cs="Times New Roman"/>
+          <w:b/>
+          <w:bCs/>
+          <w:color w:val="000000"/>
+          <w:kern w:val="0"/>
+          <w:sz w:val="20"/>
+          <w:szCs w:val="20"/>
+          <w:lang w:eastAsia="es-ES"/>
+          <w14:ligatures w14:val="none"/>
+        </w:rPr>
+        <w:t>jugador.</w:t>
+      </w:r>
+      <w:r>
+        <w:rPr>
+          <w:rFonts w:ascii="Consolas" w:eastAsia="Times New Roman" w:hAnsi="Consolas" w:cs="Times New Roman"/>
+          <w:b/>
+          <w:bCs/>
+          <w:i/>
+          <w:iCs/>
+          <w:color w:val="CD3704"/>
+          <w:kern w:val="0"/>
+          <w:sz w:val="20"/>
+          <w:szCs w:val="20"/>
+          <w:lang w:eastAsia="es-ES"/>
+          <w14:ligatures w14:val="none"/>
+        </w:rPr>
+        <w:t>edad</w:t>
+      </w:r>
+      <w:proofErr w:type="spellEnd"/>
+      <w:proofErr w:type="gramEnd"/>
+      <w:r>
+        <w:rPr>
+          <w:rFonts w:ascii="Consolas" w:eastAsia="Times New Roman" w:hAnsi="Consolas" w:cs="Times New Roman"/>
+          <w:b/>
+          <w:bCs/>
+          <w:color w:val="000000"/>
+          <w:kern w:val="0"/>
+          <w:sz w:val="20"/>
+          <w:szCs w:val="20"/>
+          <w:lang w:eastAsia="es-ES"/>
+          <w14:ligatures w14:val="none"/>
+        </w:rPr>
+        <w:t xml:space="preserve"> </w:t>
+      </w:r>
+      <w:r>
+        <w:rPr>
+          <w:rFonts w:ascii="Consolas" w:eastAsia="Times New Roman" w:hAnsi="Consolas" w:cs="Times New Roman"/>
+          <w:b/>
+          <w:bCs/>
+          <w:color w:val="F92672"/>
+          <w:kern w:val="0"/>
+          <w:sz w:val="20"/>
+          <w:szCs w:val="20"/>
+          <w:lang w:eastAsia="es-ES"/>
+          <w14:ligatures w14:val="none"/>
+        </w:rPr>
+        <w:t>=</w:t>
+      </w:r>
+      <w:r>
+        <w:rPr>
+          <w:rFonts w:ascii="Consolas" w:eastAsia="Times New Roman" w:hAnsi="Consolas" w:cs="Times New Roman"/>
+          <w:b/>
+          <w:bCs/>
+          <w:color w:val="000000"/>
+          <w:kern w:val="0"/>
+          <w:sz w:val="20"/>
+          <w:szCs w:val="20"/>
+          <w:lang w:eastAsia="es-ES"/>
+          <w14:ligatures w14:val="none"/>
+        </w:rPr>
+        <w:t xml:space="preserve"> </w:t>
+      </w:r>
+      <w:r>
+        <w:rPr>
+          <w:rFonts w:ascii="Consolas" w:eastAsia="Times New Roman" w:hAnsi="Consolas" w:cs="Times New Roman"/>
+          <w:b/>
+          <w:bCs/>
+          <w:i/>
+          <w:iCs/>
+          <w:color w:val="28C6E4"/>
+          <w:kern w:val="0"/>
+          <w:sz w:val="20"/>
+          <w:szCs w:val="20"/>
+          <w:lang w:eastAsia="es-ES"/>
+          <w14:ligatures w14:val="none"/>
+        </w:rPr>
+        <w:t>int</w:t>
+      </w:r>
+      <w:r>
+        <w:rPr>
+          <w:rFonts w:ascii="Consolas" w:eastAsia="Times New Roman" w:hAnsi="Consolas" w:cs="Times New Roman"/>
+          <w:b/>
+          <w:bCs/>
+          <w:color w:val="000000"/>
+          <w:kern w:val="0"/>
+          <w:sz w:val="20"/>
+          <w:szCs w:val="20"/>
+          <w:lang w:eastAsia="es-ES"/>
+          <w14:ligatures w14:val="none"/>
+        </w:rPr>
+        <w:t>(row[</w:t>
+      </w:r>
+      <w:r>
+        <w:rPr>
+          <w:rFonts w:ascii="Consolas" w:eastAsia="Times New Roman" w:hAnsi="Consolas" w:cs="Times New Roman"/>
+          <w:b/>
+          <w:bCs/>
+          <w:color w:val="F25A00"/>
+          <w:kern w:val="0"/>
+          <w:sz w:val="20"/>
+          <w:szCs w:val="20"/>
+          <w:lang w:eastAsia="es-ES"/>
+          <w14:ligatures w14:val="none"/>
+        </w:rPr>
+        <w:t>"edad"</w:t>
+      </w:r>
+      <w:r>
+        <w:rPr>
+          <w:rFonts w:ascii="Consolas" w:eastAsia="Times New Roman" w:hAnsi="Consolas" w:cs="Times New Roman"/>
+          <w:b/>
+          <w:bCs/>
+          <w:color w:val="000000"/>
+          <w:kern w:val="0"/>
+          <w:sz w:val="20"/>
+          <w:szCs w:val="20"/>
+          <w:lang w:eastAsia="es-ES"/>
+          <w14:ligatures w14:val="none"/>
+        </w:rPr>
+        <w:t>])</w:t>
+      </w:r>
+    </w:p>
+    <w:p>
+      <w:pPr>
+        <w:shd w:val="clear" w:color="auto" w:fill="FFFFFF"/>
+        <w:spacing w:after="0" w:line="240" w:lineRule="auto"/>
+        <w:rPr>
+          <w:rFonts w:ascii="Consolas" w:eastAsia="Times New Roman" w:hAnsi="Consolas" w:cs="Times New Roman"/>
+          <w:b/>
+          <w:bCs/>
+          <w:color w:val="000000"/>
+          <w:kern w:val="0"/>
+          <w:sz w:val="20"/>
+          <w:szCs w:val="20"/>
+          <w:lang w:eastAsia="es-ES"/>
+          <w14:ligatures w14:val="none"/>
+        </w:rPr>
+      </w:pPr>
+      <w:r>
+        <w:rPr>
+          <w:rFonts w:ascii="Consolas" w:eastAsia="Times New Roman" w:hAnsi="Consolas" w:cs="Times New Roman"/>
+          <w:b/>
+          <w:bCs/>
+          <w:color w:val="000000"/>
+          <w:kern w:val="0"/>
+          <w:sz w:val="20"/>
+          <w:szCs w:val="20"/>
+          <w:lang w:eastAsia="es-ES"/>
+          <w14:ligatures w14:val="none"/>
+        </w:rPr>
+        <w:t xml:space="preserve">        </w:t>
+      </w:r>
+      <w:proofErr w:type="spellStart"/>
+      <w:proofErr w:type="gramStart"/>
+      <w:r>
+        <w:rPr>
+          <w:rFonts w:ascii="Consolas" w:eastAsia="Times New Roman" w:hAnsi="Consolas" w:cs="Times New Roman"/>
+          <w:b/>
+          <w:bCs/>
+          <w:color w:val="000000"/>
+          <w:kern w:val="0"/>
+          <w:sz w:val="20"/>
+          <w:szCs w:val="20"/>
+          <w:lang w:eastAsia="es-ES"/>
+          <w14:ligatures w14:val="none"/>
+        </w:rPr>
+        <w:t>salida.append</w:t>
+      </w:r>
+      <w:proofErr w:type="spellEnd"/>
+      <w:proofErr w:type="gramEnd"/>
+      <w:r>
+        <w:rPr>
+          <w:rFonts w:ascii="Consolas" w:eastAsia="Times New Roman" w:hAnsi="Consolas" w:cs="Times New Roman"/>
+          <w:b/>
+          <w:bCs/>
+          <w:color w:val="000000"/>
+          <w:kern w:val="0"/>
+          <w:sz w:val="20"/>
+          <w:szCs w:val="20"/>
+          <w:lang w:eastAsia="es-ES"/>
+          <w14:ligatures w14:val="none"/>
+        </w:rPr>
+        <w:t>(jugador)</w:t>
+      </w:r>
+    </w:p>
+    <w:p>
+      <w:pPr>
+        <w:shd w:val="clear" w:color="auto" w:fill="FFFFFF"/>
+        <w:spacing w:after="0" w:line="240" w:lineRule="auto"/>
+        <w:rPr>
+          <w:rFonts w:ascii="Consolas" w:eastAsia="Times New Roman" w:hAnsi="Consolas" w:cs="Times New Roman"/>
+          <w:b/>
+          <w:bCs/>
+          <w:color w:val="000000"/>
+          <w:kern w:val="0"/>
+          <w:sz w:val="20"/>
+          <w:szCs w:val="20"/>
+          <w:lang w:eastAsia="es-ES"/>
+          <w14:ligatures w14:val="none"/>
+        </w:rPr>
+      </w:pPr>
+      <w:r>
+        <w:rPr>
+          <w:rFonts w:ascii="Consolas" w:eastAsia="Times New Roman" w:hAnsi="Consolas" w:cs="Times New Roman"/>
+          <w:b/>
+          <w:bCs/>
+          <w:color w:val="000000"/>
+          <w:kern w:val="0"/>
+          <w:sz w:val="20"/>
+          <w:szCs w:val="20"/>
+          <w:lang w:eastAsia="es-ES"/>
+          <w14:ligatures w14:val="none"/>
+        </w:rPr>
+        <w:t xml:space="preserve">    </w:t>
+      </w:r>
+      <w:r>
+        <w:rPr>
+          <w:rFonts w:ascii="Consolas" w:eastAsia="Times New Roman" w:hAnsi="Consolas" w:cs="Times New Roman"/>
+          <w:b/>
+          <w:bCs/>
+          <w:color w:val="F92672"/>
+          <w:kern w:val="0"/>
+          <w:sz w:val="20"/>
+          <w:szCs w:val="20"/>
+          <w:lang w:eastAsia="es-ES"/>
+          <w14:ligatures w14:val="none"/>
+        </w:rPr>
+        <w:t>return</w:t>
+      </w:r>
+      <w:r>
+        <w:rPr>
+          <w:rFonts w:ascii="Consolas" w:eastAsia="Times New Roman" w:hAnsi="Consolas" w:cs="Times New Roman"/>
+          <w:b/>
+          <w:bCs/>
+          <w:color w:val="000000"/>
+          <w:kern w:val="0"/>
+          <w:sz w:val="20"/>
+          <w:szCs w:val="20"/>
+          <w:lang w:eastAsia="es-ES"/>
+          <w14:ligatures w14:val="none"/>
+        </w:rPr>
+        <w:t xml:space="preserve"> salida</w:t>
+      </w:r>
+    </w:p>
+    <w:p>
+      <w:pPr>
+        <w:shd w:val="clear" w:color="auto" w:fill="FFFFFF"/>
+        <w:spacing w:after="0" w:line="240" w:lineRule="auto"/>
+        <w:rPr>
+          <w:rFonts w:ascii="Consolas" w:eastAsia="Times New Roman" w:hAnsi="Consolas" w:cs="Times New Roman"/>
+          <w:b/>
+          <w:bCs/>
+          <w:color w:val="000000"/>
+          <w:kern w:val="0"/>
+          <w:sz w:val="20"/>
+          <w:szCs w:val="20"/>
+          <w:lang w:eastAsia="es-ES"/>
+          <w14:ligatures w14:val="none"/>
+        </w:rPr>
+      </w:pPr>
+    </w:p>
+    <w:p>
+      <w:pPr>
+        <w:shd w:val="clear" w:color="auto" w:fill="FFFFFF"/>
+        <w:spacing w:after="0" w:line="240" w:lineRule="auto"/>
+        <w:rPr>
+          <w:rFonts w:ascii="Consolas" w:eastAsia="Times New Roman" w:hAnsi="Consolas" w:cs="Times New Roman"/>
+          <w:b/>
+          <w:bCs/>
+          <w:color w:val="000000"/>
+          <w:kern w:val="0"/>
+          <w:sz w:val="20"/>
+          <w:szCs w:val="20"/>
+          <w:lang w:eastAsia="es-ES"/>
+          <w14:ligatures w14:val="none"/>
+        </w:rPr>
+      </w:pPr>
+      <w:proofErr w:type="spellStart"/>
+      <w:r>
+        <w:rPr>
+          <w:rFonts w:ascii="Consolas" w:eastAsia="Times New Roman" w:hAnsi="Consolas" w:cs="Times New Roman"/>
+          <w:b/>
+          <w:bCs/>
+          <w:i/>
+          <w:iCs/>
+          <w:color w:val="28C6E4"/>
+          <w:kern w:val="0"/>
+          <w:sz w:val="20"/>
+          <w:szCs w:val="20"/>
+          <w:lang w:eastAsia="es-ES"/>
+          <w14:ligatures w14:val="none"/>
+        </w:rPr>
+        <w:t>def</w:t>
+      </w:r>
+      <w:proofErr w:type="spellEnd"/>
+      <w:r>
+        <w:rPr>
+          <w:rFonts w:ascii="Consolas" w:eastAsia="Times New Roman" w:hAnsi="Consolas" w:cs="Times New Roman"/>
+          <w:b/>
+          <w:bCs/>
+          <w:color w:val="000000"/>
+          <w:kern w:val="0"/>
+          <w:sz w:val="20"/>
+          <w:szCs w:val="20"/>
+          <w:lang w:eastAsia="es-ES"/>
+          <w14:ligatures w14:val="none"/>
+        </w:rPr>
+        <w:t xml:space="preserve"> </w:t>
+      </w:r>
+      <w:proofErr w:type="spellStart"/>
+      <w:proofErr w:type="gramStart"/>
+      <w:r>
+        <w:rPr>
+          <w:rFonts w:ascii="Consolas" w:eastAsia="Times New Roman" w:hAnsi="Consolas" w:cs="Times New Roman"/>
+          <w:b/>
+          <w:bCs/>
+          <w:color w:val="6AAF19"/>
+          <w:kern w:val="0"/>
+          <w:sz w:val="20"/>
+          <w:szCs w:val="20"/>
+          <w:lang w:eastAsia="es-ES"/>
+          <w14:ligatures w14:val="none"/>
+        </w:rPr>
+        <w:t>findPlayer</w:t>
+      </w:r>
+      <w:proofErr w:type="spellEnd"/>
+      <w:r>
+        <w:rPr>
+          <w:rFonts w:ascii="Consolas" w:eastAsia="Times New Roman" w:hAnsi="Consolas" w:cs="Times New Roman"/>
+          <w:b/>
+          <w:bCs/>
+          <w:color w:val="000000"/>
+          <w:kern w:val="0"/>
+          <w:sz w:val="20"/>
+          <w:szCs w:val="20"/>
+          <w:lang w:eastAsia="es-ES"/>
+          <w14:ligatures w14:val="none"/>
+        </w:rPr>
+        <w:t>(</w:t>
+      </w:r>
+      <w:proofErr w:type="spellStart"/>
+      <w:proofErr w:type="gramEnd"/>
+      <w:r>
+        <w:rPr>
+          <w:rFonts w:ascii="Consolas" w:eastAsia="Times New Roman" w:hAnsi="Consolas" w:cs="Times New Roman"/>
+          <w:b/>
+          <w:bCs/>
+          <w:i/>
+          <w:iCs/>
+          <w:color w:val="FD971F"/>
+          <w:kern w:val="0"/>
+          <w:sz w:val="20"/>
+          <w:szCs w:val="20"/>
+          <w:lang w:eastAsia="es-ES"/>
+          <w14:ligatures w14:val="none"/>
+        </w:rPr>
+        <w:t>idPlayer</w:t>
+      </w:r>
+      <w:proofErr w:type="spellEnd"/>
+      <w:r>
+        <w:rPr>
+          <w:rFonts w:ascii="Consolas" w:eastAsia="Times New Roman" w:hAnsi="Consolas" w:cs="Times New Roman"/>
+          <w:b/>
+          <w:bCs/>
+          <w:color w:val="000000"/>
+          <w:kern w:val="0"/>
+          <w:sz w:val="20"/>
+          <w:szCs w:val="20"/>
+          <w:lang w:eastAsia="es-ES"/>
+          <w14:ligatures w14:val="none"/>
+        </w:rPr>
+        <w:t xml:space="preserve">: </w:t>
+      </w:r>
+      <w:r>
+        <w:rPr>
+          <w:rFonts w:ascii="Consolas" w:eastAsia="Times New Roman" w:hAnsi="Consolas" w:cs="Times New Roman"/>
+          <w:b/>
+          <w:bCs/>
+          <w:i/>
+          <w:iCs/>
+          <w:color w:val="28C6E4"/>
+          <w:kern w:val="0"/>
+          <w:sz w:val="20"/>
+          <w:szCs w:val="20"/>
+          <w:lang w:eastAsia="es-ES"/>
+          <w14:ligatures w14:val="none"/>
+        </w:rPr>
+        <w:t>int</w:t>
+      </w:r>
+      <w:r>
+        <w:rPr>
+          <w:rFonts w:ascii="Consolas" w:eastAsia="Times New Roman" w:hAnsi="Consolas" w:cs="Times New Roman"/>
+          <w:b/>
+          <w:bCs/>
+          <w:color w:val="000000"/>
+          <w:kern w:val="0"/>
+          <w:sz w:val="20"/>
+          <w:szCs w:val="20"/>
+          <w:lang w:eastAsia="es-ES"/>
+          <w14:ligatures w14:val="none"/>
+        </w:rPr>
+        <w:t>):</w:t>
+      </w:r>
+    </w:p>
+    <w:p>
+      <w:pPr>
+        <w:shd w:val="clear" w:color="auto" w:fill="FFFFFF"/>
+        <w:spacing w:after="0" w:line="240" w:lineRule="auto"/>
+        <w:rPr>
+          <w:rFonts w:ascii="Consolas" w:eastAsia="Times New Roman" w:hAnsi="Consolas" w:cs="Times New Roman"/>
+          <w:b/>
+          <w:bCs/>
+          <w:color w:val="000000"/>
+          <w:kern w:val="0"/>
+          <w:sz w:val="20"/>
+          <w:szCs w:val="20"/>
+          <w:lang w:eastAsia="es-ES"/>
+          <w14:ligatures w14:val="none"/>
+        </w:rPr>
+      </w:pPr>
+      <w:r>
+        <w:rPr>
+          <w:rFonts w:ascii="Consolas" w:eastAsia="Times New Roman" w:hAnsi="Consolas" w:cs="Times New Roman"/>
+          <w:b/>
+          <w:bCs/>
+          <w:color w:val="000000"/>
+          <w:kern w:val="0"/>
+          <w:sz w:val="20"/>
+          <w:szCs w:val="20"/>
+          <w:lang w:eastAsia="es-ES"/>
+          <w14:ligatures w14:val="none"/>
+        </w:rPr>
+        <w:t xml:space="preserve">    </w:t>
+      </w:r>
+      <w:r>
+        <w:rPr>
+          <w:rFonts w:ascii="Consolas" w:eastAsia="Times New Roman" w:hAnsi="Consolas" w:cs="Times New Roman"/>
+          <w:b/>
+          <w:bCs/>
+          <w:color w:val="9F9F8F"/>
+          <w:kern w:val="0"/>
+          <w:sz w:val="20"/>
+          <w:szCs w:val="20"/>
+          <w:lang w:eastAsia="es-ES"/>
+          <w14:ligatures w14:val="none"/>
+        </w:rPr>
+        <w:t>#Abrimos el fichero y lo cargamos en memoria</w:t>
+      </w:r>
+    </w:p>
+    <w:p>
+      <w:pPr>
+        <w:shd w:val="clear" w:color="auto" w:fill="FFFFFF"/>
+        <w:spacing w:after="0" w:line="240" w:lineRule="auto"/>
+        <w:rPr>
+          <w:rFonts w:ascii="Consolas" w:eastAsia="Times New Roman" w:hAnsi="Consolas" w:cs="Times New Roman"/>
+          <w:b/>
+          <w:bCs/>
+          <w:color w:val="000000"/>
+          <w:kern w:val="0"/>
+          <w:sz w:val="20"/>
+          <w:szCs w:val="20"/>
+          <w:lang w:eastAsia="es-ES"/>
+          <w14:ligatures w14:val="none"/>
+        </w:rPr>
+      </w:pPr>
+      <w:r>
+        <w:rPr>
+          <w:rFonts w:ascii="Consolas" w:eastAsia="Times New Roman" w:hAnsi="Consolas" w:cs="Times New Roman"/>
+          <w:b/>
+          <w:bCs/>
+          <w:color w:val="000000"/>
+          <w:kern w:val="0"/>
+          <w:sz w:val="20"/>
+          <w:szCs w:val="20"/>
+          <w:lang w:eastAsia="es-ES"/>
+          <w14:ligatures w14:val="none"/>
+        </w:rPr>
+        <w:t xml:space="preserve">    info </w:t>
+      </w:r>
+      <w:r>
+        <w:rPr>
+          <w:rFonts w:ascii="Consolas" w:eastAsia="Times New Roman" w:hAnsi="Consolas" w:cs="Times New Roman"/>
+          <w:b/>
+          <w:bCs/>
+          <w:color w:val="F92672"/>
+          <w:kern w:val="0"/>
+          <w:sz w:val="20"/>
+          <w:szCs w:val="20"/>
+          <w:lang w:eastAsia="es-ES"/>
+          <w14:ligatures w14:val="none"/>
+        </w:rPr>
+        <w:t>=</w:t>
+      </w:r>
+      <w:r>
+        <w:rPr>
+          <w:rFonts w:ascii="Consolas" w:eastAsia="Times New Roman" w:hAnsi="Consolas" w:cs="Times New Roman"/>
+          <w:b/>
+          <w:bCs/>
+          <w:color w:val="000000"/>
+          <w:kern w:val="0"/>
+          <w:sz w:val="20"/>
+          <w:szCs w:val="20"/>
+          <w:lang w:eastAsia="es-ES"/>
+          <w14:ligatures w14:val="none"/>
+        </w:rPr>
+        <w:t xml:space="preserve"> </w:t>
+      </w:r>
+      <w:r>
+        <w:rPr>
+          <w:rFonts w:ascii="Consolas" w:eastAsia="Times New Roman" w:hAnsi="Consolas" w:cs="Times New Roman"/>
+          <w:b/>
+          <w:bCs/>
+          <w:color w:val="28C6E4"/>
+          <w:kern w:val="0"/>
+          <w:sz w:val="20"/>
+          <w:szCs w:val="20"/>
+          <w:lang w:eastAsia="es-ES"/>
+          <w14:ligatures w14:val="none"/>
+        </w:rPr>
+        <w:t>open</w:t>
+      </w:r>
+      <w:r>
+        <w:rPr>
+          <w:rFonts w:ascii="Consolas" w:eastAsia="Times New Roman" w:hAnsi="Consolas" w:cs="Times New Roman"/>
+          <w:b/>
+          <w:bCs/>
+          <w:color w:val="000000"/>
+          <w:kern w:val="0"/>
+          <w:sz w:val="20"/>
+          <w:szCs w:val="20"/>
+          <w:lang w:eastAsia="es-ES"/>
+          <w14:ligatures w14:val="none"/>
+        </w:rPr>
+        <w:t>(</w:t>
+      </w:r>
+      <w:r>
+        <w:rPr>
+          <w:rFonts w:ascii="Consolas" w:eastAsia="Times New Roman" w:hAnsi="Consolas" w:cs="Times New Roman"/>
+          <w:b/>
+          <w:bCs/>
+          <w:color w:val="F25A00"/>
+          <w:kern w:val="0"/>
+          <w:sz w:val="20"/>
+          <w:szCs w:val="20"/>
+          <w:lang w:eastAsia="es-ES"/>
+          <w14:ligatures w14:val="none"/>
+        </w:rPr>
+        <w:t>"./data/</w:t>
+      </w:r>
+      <w:proofErr w:type="spellStart"/>
+      <w:r>
+        <w:rPr>
+          <w:rFonts w:ascii="Consolas" w:eastAsia="Times New Roman" w:hAnsi="Consolas" w:cs="Times New Roman"/>
+          <w:b/>
+          <w:bCs/>
+          <w:color w:val="F25A00"/>
+          <w:kern w:val="0"/>
+          <w:sz w:val="20"/>
+          <w:szCs w:val="20"/>
+          <w:lang w:eastAsia="es-ES"/>
+          <w14:ligatures w14:val="none"/>
+        </w:rPr>
+        <w:t>jugadores.json</w:t>
+      </w:r>
+      <w:proofErr w:type="spellEnd"/>
+      <w:r>
+        <w:rPr>
+          <w:rFonts w:ascii="Consolas" w:eastAsia="Times New Roman" w:hAnsi="Consolas" w:cs="Times New Roman"/>
+          <w:b/>
+          <w:bCs/>
+          <w:color w:val="F25A00"/>
+          <w:kern w:val="0"/>
+          <w:sz w:val="20"/>
+          <w:szCs w:val="20"/>
+          <w:lang w:eastAsia="es-ES"/>
+          <w14:ligatures w14:val="none"/>
+        </w:rPr>
+        <w:t>"</w:t>
+      </w:r>
+      <w:r>
+        <w:rPr>
+          <w:rFonts w:ascii="Consolas" w:eastAsia="Times New Roman" w:hAnsi="Consolas" w:cs="Times New Roman"/>
+          <w:b/>
+          <w:bCs/>
+          <w:color w:val="000000"/>
+          <w:kern w:val="0"/>
+          <w:sz w:val="20"/>
+          <w:szCs w:val="20"/>
+          <w:lang w:eastAsia="es-ES"/>
+          <w14:ligatures w14:val="none"/>
+        </w:rPr>
+        <w:t>)</w:t>
+      </w:r>
+    </w:p>
+    <w:p>
+      <w:pPr>
+        <w:shd w:val="clear" w:color="auto" w:fill="FFFFFF"/>
+        <w:spacing w:after="0" w:line="240" w:lineRule="auto"/>
+        <w:rPr>
+          <w:rFonts w:ascii="Consolas" w:eastAsia="Times New Roman" w:hAnsi="Consolas" w:cs="Times New Roman"/>
+          <w:b/>
+          <w:bCs/>
+          <w:color w:val="000000"/>
+          <w:kern w:val="0"/>
+          <w:sz w:val="20"/>
+          <w:szCs w:val="20"/>
+          <w:lang w:eastAsia="es-ES"/>
+          <w14:ligatures w14:val="none"/>
+        </w:rPr>
+      </w:pPr>
+      <w:r>
+        <w:rPr>
+          <w:rFonts w:ascii="Consolas" w:eastAsia="Times New Roman" w:hAnsi="Consolas" w:cs="Times New Roman"/>
+          <w:b/>
+          <w:bCs/>
+          <w:color w:val="000000"/>
+          <w:kern w:val="0"/>
+          <w:sz w:val="20"/>
+          <w:szCs w:val="20"/>
+          <w:lang w:eastAsia="es-ES"/>
+          <w14:ligatures w14:val="none"/>
+        </w:rPr>
+        <w:t xml:space="preserve">    </w:t>
+      </w:r>
+      <w:proofErr w:type="spellStart"/>
+      <w:r>
+        <w:rPr>
+          <w:rFonts w:ascii="Consolas" w:eastAsia="Times New Roman" w:hAnsi="Consolas" w:cs="Times New Roman"/>
+          <w:b/>
+          <w:bCs/>
+          <w:color w:val="000000"/>
+          <w:kern w:val="0"/>
+          <w:sz w:val="20"/>
+          <w:szCs w:val="20"/>
+          <w:lang w:eastAsia="es-ES"/>
+          <w14:ligatures w14:val="none"/>
+        </w:rPr>
+        <w:t>json_data</w:t>
+      </w:r>
+      <w:proofErr w:type="spellEnd"/>
+      <w:r>
+        <w:rPr>
+          <w:rFonts w:ascii="Consolas" w:eastAsia="Times New Roman" w:hAnsi="Consolas" w:cs="Times New Roman"/>
+          <w:b/>
+          <w:bCs/>
+          <w:color w:val="000000"/>
+          <w:kern w:val="0"/>
+          <w:sz w:val="20"/>
+          <w:szCs w:val="20"/>
+          <w:lang w:eastAsia="es-ES"/>
+          <w14:ligatures w14:val="none"/>
+        </w:rPr>
+        <w:t xml:space="preserve"> </w:t>
+      </w:r>
+      <w:r>
+        <w:rPr>
+          <w:rFonts w:ascii="Consolas" w:eastAsia="Times New Roman" w:hAnsi="Consolas" w:cs="Times New Roman"/>
+          <w:b/>
+          <w:bCs/>
+          <w:color w:val="F92672"/>
+          <w:kern w:val="0"/>
+          <w:sz w:val="20"/>
+          <w:szCs w:val="20"/>
+          <w:lang w:eastAsia="es-ES"/>
+          <w14:ligatures w14:val="none"/>
+        </w:rPr>
+        <w:t>=</w:t>
+      </w:r>
+      <w:r>
+        <w:rPr>
+          <w:rFonts w:ascii="Consolas" w:eastAsia="Times New Roman" w:hAnsi="Consolas" w:cs="Times New Roman"/>
+          <w:b/>
+          <w:bCs/>
+          <w:color w:val="000000"/>
+          <w:kern w:val="0"/>
+          <w:sz w:val="20"/>
+          <w:szCs w:val="20"/>
+          <w:lang w:eastAsia="es-ES"/>
+          <w14:ligatures w14:val="none"/>
+        </w:rPr>
+        <w:t xml:space="preserve"> </w:t>
+      </w:r>
+      <w:proofErr w:type="spellStart"/>
+      <w:proofErr w:type="gramStart"/>
+      <w:r>
+        <w:rPr>
+          <w:rFonts w:ascii="Consolas" w:eastAsia="Times New Roman" w:hAnsi="Consolas" w:cs="Times New Roman"/>
+          <w:b/>
+          <w:bCs/>
+          <w:color w:val="000000"/>
+          <w:kern w:val="0"/>
+          <w:sz w:val="20"/>
+          <w:szCs w:val="20"/>
+          <w:lang w:eastAsia="es-ES"/>
+          <w14:ligatures w14:val="none"/>
+        </w:rPr>
+        <w:t>json.load</w:t>
+      </w:r>
+      <w:proofErr w:type="spellEnd"/>
+      <w:proofErr w:type="gramEnd"/>
+      <w:r>
+        <w:rPr>
+          <w:rFonts w:ascii="Consolas" w:eastAsia="Times New Roman" w:hAnsi="Consolas" w:cs="Times New Roman"/>
+          <w:b/>
+          <w:bCs/>
+          <w:color w:val="000000"/>
+          <w:kern w:val="0"/>
+          <w:sz w:val="20"/>
+          <w:szCs w:val="20"/>
+          <w:lang w:eastAsia="es-ES"/>
+          <w14:ligatures w14:val="none"/>
+        </w:rPr>
+        <w:t>(info)</w:t>
+      </w:r>
+    </w:p>
+    <w:p>
+      <w:pPr>
+        <w:shd w:val="clear" w:color="auto" w:fill="FFFFFF"/>
+        <w:spacing w:after="0" w:line="240" w:lineRule="auto"/>
+        <w:rPr>
+          <w:rFonts w:ascii="Consolas" w:eastAsia="Times New Roman" w:hAnsi="Consolas" w:cs="Times New Roman"/>
+          <w:b/>
+          <w:bCs/>
+          <w:color w:val="000000"/>
+          <w:kern w:val="0"/>
+          <w:sz w:val="20"/>
+          <w:szCs w:val="20"/>
+          <w:lang w:eastAsia="es-ES"/>
+          <w14:ligatures w14:val="none"/>
+        </w:rPr>
+      </w:pPr>
+      <w:r>
+        <w:rPr>
+          <w:rFonts w:ascii="Consolas" w:eastAsia="Times New Roman" w:hAnsi="Consolas" w:cs="Times New Roman"/>
+          <w:b/>
+          <w:bCs/>
+          <w:color w:val="000000"/>
+          <w:kern w:val="0"/>
+          <w:sz w:val="20"/>
+          <w:szCs w:val="20"/>
+          <w:lang w:eastAsia="es-ES"/>
+          <w14:ligatures w14:val="none"/>
+        </w:rPr>
+        <w:t xml:space="preserve">    </w:t>
+      </w:r>
+      <w:r>
+        <w:rPr>
+          <w:rFonts w:ascii="Consolas" w:eastAsia="Times New Roman" w:hAnsi="Consolas" w:cs="Times New Roman"/>
+          <w:b/>
+          <w:bCs/>
+          <w:color w:val="9F9F8F"/>
+          <w:kern w:val="0"/>
+          <w:sz w:val="20"/>
+          <w:szCs w:val="20"/>
+          <w:lang w:eastAsia="es-ES"/>
+          <w14:ligatures w14:val="none"/>
+        </w:rPr>
+        <w:t>#Recorremos todos los jugadores</w:t>
+      </w:r>
+    </w:p>
+    <w:p>
+      <w:pPr>
+        <w:shd w:val="clear" w:color="auto" w:fill="FFFFFF"/>
+        <w:spacing w:after="0" w:line="240" w:lineRule="auto"/>
+        <w:rPr>
+          <w:rFonts w:ascii="Consolas" w:eastAsia="Times New Roman" w:hAnsi="Consolas" w:cs="Times New Roman"/>
+          <w:b/>
+          <w:bCs/>
+          <w:color w:val="000000"/>
+          <w:kern w:val="0"/>
+          <w:sz w:val="20"/>
+          <w:szCs w:val="20"/>
+          <w:lang w:eastAsia="es-ES"/>
+          <w14:ligatures w14:val="none"/>
+        </w:rPr>
+      </w:pPr>
+      <w:r>
+        <w:rPr>
+          <w:rFonts w:ascii="Consolas" w:eastAsia="Times New Roman" w:hAnsi="Consolas" w:cs="Times New Roman"/>
+          <w:b/>
+          <w:bCs/>
+          <w:color w:val="000000"/>
+          <w:kern w:val="0"/>
+          <w:sz w:val="20"/>
+          <w:szCs w:val="20"/>
+          <w:lang w:eastAsia="es-ES"/>
+          <w14:ligatures w14:val="none"/>
+        </w:rPr>
+        <w:t xml:space="preserve">    </w:t>
+      </w:r>
+      <w:r>
+        <w:rPr>
+          <w:rFonts w:ascii="Consolas" w:eastAsia="Times New Roman" w:hAnsi="Consolas" w:cs="Times New Roman"/>
+          <w:b/>
+          <w:bCs/>
+          <w:color w:val="F92672"/>
+          <w:kern w:val="0"/>
+          <w:sz w:val="20"/>
+          <w:szCs w:val="20"/>
+          <w:lang w:eastAsia="es-ES"/>
+          <w14:ligatures w14:val="none"/>
+        </w:rPr>
+        <w:t>for</w:t>
+      </w:r>
+      <w:r>
+        <w:rPr>
+          <w:rFonts w:ascii="Consolas" w:eastAsia="Times New Roman" w:hAnsi="Consolas" w:cs="Times New Roman"/>
+          <w:b/>
+          <w:bCs/>
+          <w:color w:val="000000"/>
+          <w:kern w:val="0"/>
+          <w:sz w:val="20"/>
+          <w:szCs w:val="20"/>
+          <w:lang w:eastAsia="es-ES"/>
+          <w14:ligatures w14:val="none"/>
+        </w:rPr>
+        <w:t xml:space="preserve"> row </w:t>
+      </w:r>
+      <w:r>
+        <w:rPr>
+          <w:rFonts w:ascii="Consolas" w:eastAsia="Times New Roman" w:hAnsi="Consolas" w:cs="Times New Roman"/>
+          <w:b/>
+          <w:bCs/>
+          <w:color w:val="F92672"/>
+          <w:kern w:val="0"/>
+          <w:sz w:val="20"/>
+          <w:szCs w:val="20"/>
+          <w:lang w:eastAsia="es-ES"/>
+          <w14:ligatures w14:val="none"/>
+        </w:rPr>
+        <w:t>in</w:t>
+      </w:r>
+      <w:r>
+        <w:rPr>
+          <w:rFonts w:ascii="Consolas" w:eastAsia="Times New Roman" w:hAnsi="Consolas" w:cs="Times New Roman"/>
+          <w:b/>
+          <w:bCs/>
+          <w:color w:val="000000"/>
+          <w:kern w:val="0"/>
+          <w:sz w:val="20"/>
+          <w:szCs w:val="20"/>
+          <w:lang w:eastAsia="es-ES"/>
+          <w14:ligatures w14:val="none"/>
+        </w:rPr>
+        <w:t xml:space="preserve"> </w:t>
+      </w:r>
+      <w:proofErr w:type="spellStart"/>
+      <w:r>
+        <w:rPr>
+          <w:rFonts w:ascii="Consolas" w:eastAsia="Times New Roman" w:hAnsi="Consolas" w:cs="Times New Roman"/>
+          <w:b/>
+          <w:bCs/>
+          <w:color w:val="000000"/>
+          <w:kern w:val="0"/>
+          <w:sz w:val="20"/>
+          <w:szCs w:val="20"/>
+          <w:lang w:eastAsia="es-ES"/>
+          <w14:ligatures w14:val="none"/>
+        </w:rPr>
+        <w:t>json_data</w:t>
+      </w:r>
+      <w:proofErr w:type="spellEnd"/>
+      <w:r>
+        <w:rPr>
+          <w:rFonts w:ascii="Consolas" w:eastAsia="Times New Roman" w:hAnsi="Consolas" w:cs="Times New Roman"/>
+          <w:b/>
+          <w:bCs/>
+          <w:color w:val="000000"/>
+          <w:kern w:val="0"/>
+          <w:sz w:val="20"/>
+          <w:szCs w:val="20"/>
+          <w:lang w:eastAsia="es-ES"/>
+          <w14:ligatures w14:val="none"/>
+        </w:rPr>
+        <w:t>[</w:t>
+      </w:r>
+      <w:r>
+        <w:rPr>
+          <w:rFonts w:ascii="Consolas" w:eastAsia="Times New Roman" w:hAnsi="Consolas" w:cs="Times New Roman"/>
+          <w:b/>
+          <w:bCs/>
+          <w:color w:val="F25A00"/>
+          <w:kern w:val="0"/>
+          <w:sz w:val="20"/>
+          <w:szCs w:val="20"/>
+          <w:lang w:eastAsia="es-ES"/>
+          <w14:ligatures w14:val="none"/>
+        </w:rPr>
+        <w:t>"jugadores"</w:t>
+      </w:r>
+      <w:r>
+        <w:rPr>
+          <w:rFonts w:ascii="Consolas" w:eastAsia="Times New Roman" w:hAnsi="Consolas" w:cs="Times New Roman"/>
+          <w:b/>
+          <w:bCs/>
+          <w:color w:val="000000"/>
+          <w:kern w:val="0"/>
+          <w:sz w:val="20"/>
+          <w:szCs w:val="20"/>
+          <w:lang w:eastAsia="es-ES"/>
+          <w14:ligatures w14:val="none"/>
+        </w:rPr>
+        <w:t>]:</w:t>
+      </w:r>
+    </w:p>
+    <w:p>
+      <w:pPr>
+        <w:shd w:val="clear" w:color="auto" w:fill="FFFFFF"/>
+        <w:spacing w:after="0" w:line="240" w:lineRule="auto"/>
+        <w:rPr>
+          <w:rFonts w:ascii="Consolas" w:eastAsia="Times New Roman" w:hAnsi="Consolas" w:cs="Times New Roman"/>
+          <w:b/>
+          <w:bCs/>
+          <w:color w:val="000000"/>
+          <w:kern w:val="0"/>
+          <w:sz w:val="20"/>
+          <w:szCs w:val="20"/>
+          <w:lang w:eastAsia="es-ES"/>
+          <w14:ligatures w14:val="none"/>
+        </w:rPr>
+      </w:pPr>
+      <w:r>
+        <w:rPr>
+          <w:rFonts w:ascii="Consolas" w:eastAsia="Times New Roman" w:hAnsi="Consolas" w:cs="Times New Roman"/>
+          <w:b/>
+          <w:bCs/>
+          <w:color w:val="000000"/>
+          <w:kern w:val="0"/>
+          <w:sz w:val="20"/>
+          <w:szCs w:val="20"/>
+          <w:lang w:eastAsia="es-ES"/>
+          <w14:ligatures w14:val="none"/>
+        </w:rPr>
+        <w:t xml:space="preserve">        </w:t>
+      </w:r>
+      <w:r>
+        <w:rPr>
+          <w:rFonts w:ascii="Consolas" w:eastAsia="Times New Roman" w:hAnsi="Consolas" w:cs="Times New Roman"/>
+          <w:b/>
+          <w:bCs/>
+          <w:color w:val="F92672"/>
+          <w:kern w:val="0"/>
+          <w:sz w:val="20"/>
+          <w:szCs w:val="20"/>
+          <w:lang w:eastAsia="es-ES"/>
+          <w14:ligatures w14:val="none"/>
+        </w:rPr>
+        <w:t>if</w:t>
+      </w:r>
+      <w:r>
+        <w:rPr>
+          <w:rFonts w:ascii="Consolas" w:eastAsia="Times New Roman" w:hAnsi="Consolas" w:cs="Times New Roman"/>
+          <w:b/>
+          <w:bCs/>
+          <w:color w:val="000000"/>
+          <w:kern w:val="0"/>
+          <w:sz w:val="20"/>
+          <w:szCs w:val="20"/>
+          <w:lang w:eastAsia="es-ES"/>
+          <w14:ligatures w14:val="none"/>
+        </w:rPr>
+        <w:t xml:space="preserve"> (row[</w:t>
+      </w:r>
+      <w:r>
+        <w:rPr>
+          <w:rFonts w:ascii="Consolas" w:eastAsia="Times New Roman" w:hAnsi="Consolas" w:cs="Times New Roman"/>
+          <w:b/>
+          <w:bCs/>
+          <w:color w:val="F25A00"/>
+          <w:kern w:val="0"/>
+          <w:sz w:val="20"/>
+          <w:szCs w:val="20"/>
+          <w:lang w:eastAsia="es-ES"/>
+          <w14:ligatures w14:val="none"/>
+        </w:rPr>
+        <w:t>"numero"</w:t>
+      </w:r>
+      <w:r>
+        <w:rPr>
+          <w:rFonts w:ascii="Consolas" w:eastAsia="Times New Roman" w:hAnsi="Consolas" w:cs="Times New Roman"/>
+          <w:b/>
+          <w:bCs/>
+          <w:color w:val="000000"/>
+          <w:kern w:val="0"/>
+          <w:sz w:val="20"/>
+          <w:szCs w:val="20"/>
+          <w:lang w:eastAsia="es-ES"/>
+          <w14:ligatures w14:val="none"/>
+        </w:rPr>
+        <w:t xml:space="preserve">] </w:t>
+      </w:r>
+      <w:r>
+        <w:rPr>
+          <w:rFonts w:ascii="Consolas" w:eastAsia="Times New Roman" w:hAnsi="Consolas" w:cs="Times New Roman"/>
+          <w:b/>
+          <w:bCs/>
+          <w:color w:val="F92672"/>
+          <w:kern w:val="0"/>
+          <w:sz w:val="20"/>
+          <w:szCs w:val="20"/>
+          <w:lang w:eastAsia="es-ES"/>
+          <w14:ligatures w14:val="none"/>
+        </w:rPr>
+        <w:t>==</w:t>
+      </w:r>
+      <w:r>
+        <w:rPr>
+          <w:rFonts w:ascii="Consolas" w:eastAsia="Times New Roman" w:hAnsi="Consolas" w:cs="Times New Roman"/>
+          <w:b/>
+          <w:bCs/>
+          <w:color w:val="000000"/>
+          <w:kern w:val="0"/>
+          <w:sz w:val="20"/>
+          <w:szCs w:val="20"/>
+          <w:lang w:eastAsia="es-ES"/>
+          <w14:ligatures w14:val="none"/>
+        </w:rPr>
+        <w:t xml:space="preserve"> </w:t>
+      </w:r>
+      <w:proofErr w:type="spellStart"/>
+      <w:r>
+        <w:rPr>
+          <w:rFonts w:ascii="Consolas" w:eastAsia="Times New Roman" w:hAnsi="Consolas" w:cs="Times New Roman"/>
+          <w:b/>
+          <w:bCs/>
+          <w:color w:val="000000"/>
+          <w:kern w:val="0"/>
+          <w:sz w:val="20"/>
+          <w:szCs w:val="20"/>
+          <w:lang w:eastAsia="es-ES"/>
+          <w14:ligatures w14:val="none"/>
+        </w:rPr>
+        <w:t>idPlayer</w:t>
+      </w:r>
+      <w:proofErr w:type="spellEnd"/>
+      <w:r>
+        <w:rPr>
+          <w:rFonts w:ascii="Consolas" w:eastAsia="Times New Roman" w:hAnsi="Consolas" w:cs="Times New Roman"/>
+          <w:b/>
+          <w:bCs/>
+          <w:color w:val="000000"/>
+          <w:kern w:val="0"/>
+          <w:sz w:val="20"/>
+          <w:szCs w:val="20"/>
+          <w:lang w:eastAsia="es-ES"/>
+          <w14:ligatures w14:val="none"/>
+        </w:rPr>
+        <w:t>):</w:t>
+      </w:r>
+    </w:p>
+    <w:p>
+      <w:pPr>
+        <w:shd w:val="clear" w:color="auto" w:fill="FFFFFF"/>
+        <w:spacing w:after="0" w:line="240" w:lineRule="auto"/>
+        <w:rPr>
+          <w:rFonts w:ascii="Consolas" w:eastAsia="Times New Roman" w:hAnsi="Consolas" w:cs="Times New Roman"/>
+          <w:b/>
+          <w:bCs/>
+          <w:color w:val="000000"/>
+          <w:kern w:val="0"/>
+          <w:sz w:val="20"/>
+          <w:szCs w:val="20"/>
+          <w:lang w:eastAsia="es-ES"/>
+          <w14:ligatures w14:val="none"/>
+        </w:rPr>
+      </w:pPr>
+      <w:r>
+        <w:rPr>
+          <w:rFonts w:ascii="Consolas" w:eastAsia="Times New Roman" w:hAnsi="Consolas" w:cs="Times New Roman"/>
+          <w:b/>
+          <w:bCs/>
+          <w:color w:val="000000"/>
+          <w:kern w:val="0"/>
+          <w:sz w:val="20"/>
+          <w:szCs w:val="20"/>
+          <w:lang w:eastAsia="es-ES"/>
+          <w14:ligatures w14:val="none"/>
+        </w:rPr>
+        <w:lastRenderedPageBreak/>
+        <w:t xml:space="preserve">            jugador: Player </w:t>
+      </w:r>
+      <w:r>
+        <w:rPr>
+          <w:rFonts w:ascii="Consolas" w:eastAsia="Times New Roman" w:hAnsi="Consolas" w:cs="Times New Roman"/>
+          <w:b/>
+          <w:bCs/>
+          <w:color w:val="F92672"/>
+          <w:kern w:val="0"/>
+          <w:sz w:val="20"/>
+          <w:szCs w:val="20"/>
+          <w:lang w:eastAsia="es-ES"/>
+          <w14:ligatures w14:val="none"/>
+        </w:rPr>
+        <w:t>=</w:t>
+      </w:r>
+      <w:r>
+        <w:rPr>
+          <w:rFonts w:ascii="Consolas" w:eastAsia="Times New Roman" w:hAnsi="Consolas" w:cs="Times New Roman"/>
+          <w:b/>
+          <w:bCs/>
+          <w:color w:val="000000"/>
+          <w:kern w:val="0"/>
+          <w:sz w:val="20"/>
+          <w:szCs w:val="20"/>
+          <w:lang w:eastAsia="es-ES"/>
+          <w14:ligatures w14:val="none"/>
+        </w:rPr>
+        <w:t xml:space="preserve"> </w:t>
+      </w:r>
+      <w:proofErr w:type="gramStart"/>
+      <w:r>
+        <w:rPr>
+          <w:rFonts w:ascii="Consolas" w:eastAsia="Times New Roman" w:hAnsi="Consolas" w:cs="Times New Roman"/>
+          <w:b/>
+          <w:bCs/>
+          <w:color w:val="000000"/>
+          <w:kern w:val="0"/>
+          <w:sz w:val="20"/>
+          <w:szCs w:val="20"/>
+          <w:lang w:eastAsia="es-ES"/>
+          <w14:ligatures w14:val="none"/>
+        </w:rPr>
+        <w:t>Player(</w:t>
+      </w:r>
+      <w:proofErr w:type="gramEnd"/>
+      <w:r>
+        <w:rPr>
+          <w:rFonts w:ascii="Consolas" w:eastAsia="Times New Roman" w:hAnsi="Consolas" w:cs="Times New Roman"/>
+          <w:b/>
+          <w:bCs/>
+          <w:color w:val="000000"/>
+          <w:kern w:val="0"/>
+          <w:sz w:val="20"/>
+          <w:szCs w:val="20"/>
+          <w:lang w:eastAsia="es-ES"/>
+          <w14:ligatures w14:val="none"/>
+        </w:rPr>
+        <w:t>)</w:t>
+      </w:r>
+    </w:p>
+    <w:p>
+      <w:pPr>
+        <w:shd w:val="clear" w:color="auto" w:fill="FFFFFF"/>
+        <w:spacing w:after="0" w:line="240" w:lineRule="auto"/>
+        <w:rPr>
+          <w:rFonts w:ascii="Consolas" w:eastAsia="Times New Roman" w:hAnsi="Consolas" w:cs="Times New Roman"/>
+          <w:b/>
+          <w:bCs/>
+          <w:color w:val="000000"/>
+          <w:kern w:val="0"/>
+          <w:sz w:val="20"/>
+          <w:szCs w:val="20"/>
+          <w:lang w:eastAsia="es-ES"/>
+          <w14:ligatures w14:val="none"/>
+        </w:rPr>
+      </w:pPr>
+      <w:r>
+        <w:rPr>
+          <w:rFonts w:ascii="Consolas" w:eastAsia="Times New Roman" w:hAnsi="Consolas" w:cs="Times New Roman"/>
+          <w:b/>
+          <w:bCs/>
+          <w:color w:val="000000"/>
+          <w:kern w:val="0"/>
+          <w:sz w:val="20"/>
+          <w:szCs w:val="20"/>
+          <w:lang w:eastAsia="es-ES"/>
+          <w14:ligatures w14:val="none"/>
+        </w:rPr>
+        <w:t xml:space="preserve">            </w:t>
+      </w:r>
+      <w:proofErr w:type="spellStart"/>
+      <w:r>
+        <w:rPr>
+          <w:rFonts w:ascii="Consolas" w:eastAsia="Times New Roman" w:hAnsi="Consolas" w:cs="Times New Roman"/>
+          <w:b/>
+          <w:bCs/>
+          <w:color w:val="000000"/>
+          <w:kern w:val="0"/>
+          <w:sz w:val="20"/>
+          <w:szCs w:val="20"/>
+          <w:lang w:eastAsia="es-ES"/>
+          <w14:ligatures w14:val="none"/>
+        </w:rPr>
+        <w:t>jugador.</w:t>
+      </w:r>
+      <w:r>
+        <w:rPr>
+          <w:rFonts w:ascii="Consolas" w:eastAsia="Times New Roman" w:hAnsi="Consolas" w:cs="Times New Roman"/>
+          <w:b/>
+          <w:bCs/>
+          <w:i/>
+          <w:iCs/>
+          <w:color w:val="CD3704"/>
+          <w:kern w:val="0"/>
+          <w:sz w:val="20"/>
+          <w:szCs w:val="20"/>
+          <w:lang w:eastAsia="es-ES"/>
+          <w14:ligatures w14:val="none"/>
+        </w:rPr>
+        <w:t>id</w:t>
+      </w:r>
+      <w:proofErr w:type="spellEnd"/>
+      <w:r>
+        <w:rPr>
+          <w:rFonts w:ascii="Consolas" w:eastAsia="Times New Roman" w:hAnsi="Consolas" w:cs="Times New Roman"/>
+          <w:b/>
+          <w:bCs/>
+          <w:color w:val="000000"/>
+          <w:kern w:val="0"/>
+          <w:sz w:val="20"/>
+          <w:szCs w:val="20"/>
+          <w:lang w:eastAsia="es-ES"/>
+          <w14:ligatures w14:val="none"/>
+        </w:rPr>
+        <w:t xml:space="preserve"> </w:t>
+      </w:r>
+      <w:r>
+        <w:rPr>
+          <w:rFonts w:ascii="Consolas" w:eastAsia="Times New Roman" w:hAnsi="Consolas" w:cs="Times New Roman"/>
+          <w:b/>
+          <w:bCs/>
+          <w:color w:val="F92672"/>
+          <w:kern w:val="0"/>
+          <w:sz w:val="20"/>
+          <w:szCs w:val="20"/>
+          <w:lang w:eastAsia="es-ES"/>
+          <w14:ligatures w14:val="none"/>
+        </w:rPr>
+        <w:t>=</w:t>
+      </w:r>
+      <w:r>
+        <w:rPr>
+          <w:rFonts w:ascii="Consolas" w:eastAsia="Times New Roman" w:hAnsi="Consolas" w:cs="Times New Roman"/>
+          <w:b/>
+          <w:bCs/>
+          <w:color w:val="000000"/>
+          <w:kern w:val="0"/>
+          <w:sz w:val="20"/>
+          <w:szCs w:val="20"/>
+          <w:lang w:eastAsia="es-ES"/>
+          <w14:ligatures w14:val="none"/>
+        </w:rPr>
+        <w:t xml:space="preserve"> </w:t>
+      </w:r>
+      <w:r>
+        <w:rPr>
+          <w:rFonts w:ascii="Consolas" w:eastAsia="Times New Roman" w:hAnsi="Consolas" w:cs="Times New Roman"/>
+          <w:b/>
+          <w:bCs/>
+          <w:i/>
+          <w:iCs/>
+          <w:color w:val="28C6E4"/>
+          <w:kern w:val="0"/>
+          <w:sz w:val="20"/>
+          <w:szCs w:val="20"/>
+          <w:lang w:eastAsia="es-ES"/>
+          <w14:ligatures w14:val="none"/>
+        </w:rPr>
+        <w:t>int</w:t>
+      </w:r>
+      <w:r>
+        <w:rPr>
+          <w:rFonts w:ascii="Consolas" w:eastAsia="Times New Roman" w:hAnsi="Consolas" w:cs="Times New Roman"/>
+          <w:b/>
+          <w:bCs/>
+          <w:color w:val="000000"/>
+          <w:kern w:val="0"/>
+          <w:sz w:val="20"/>
+          <w:szCs w:val="20"/>
+          <w:lang w:eastAsia="es-ES"/>
+          <w14:ligatures w14:val="none"/>
+        </w:rPr>
+        <w:t>(row[</w:t>
+      </w:r>
+      <w:r>
+        <w:rPr>
+          <w:rFonts w:ascii="Consolas" w:eastAsia="Times New Roman" w:hAnsi="Consolas" w:cs="Times New Roman"/>
+          <w:b/>
+          <w:bCs/>
+          <w:color w:val="F25A00"/>
+          <w:kern w:val="0"/>
+          <w:sz w:val="20"/>
+          <w:szCs w:val="20"/>
+          <w:lang w:eastAsia="es-ES"/>
+          <w14:ligatures w14:val="none"/>
+        </w:rPr>
+        <w:t>"numero"</w:t>
+      </w:r>
+      <w:r>
+        <w:rPr>
+          <w:rFonts w:ascii="Consolas" w:eastAsia="Times New Roman" w:hAnsi="Consolas" w:cs="Times New Roman"/>
+          <w:b/>
+          <w:bCs/>
+          <w:color w:val="000000"/>
+          <w:kern w:val="0"/>
+          <w:sz w:val="20"/>
+          <w:szCs w:val="20"/>
+          <w:lang w:eastAsia="es-ES"/>
+          <w14:ligatures w14:val="none"/>
+        </w:rPr>
+        <w:t>])</w:t>
+      </w:r>
+    </w:p>
+    <w:p>
+      <w:pPr>
+        <w:shd w:val="clear" w:color="auto" w:fill="FFFFFF"/>
+        <w:spacing w:after="0" w:line="240" w:lineRule="auto"/>
+        <w:rPr>
+          <w:rFonts w:ascii="Consolas" w:eastAsia="Times New Roman" w:hAnsi="Consolas" w:cs="Times New Roman"/>
+          <w:b/>
+          <w:bCs/>
+          <w:color w:val="000000"/>
+          <w:kern w:val="0"/>
+          <w:sz w:val="20"/>
+          <w:szCs w:val="20"/>
+          <w:lang w:eastAsia="es-ES"/>
+          <w14:ligatures w14:val="none"/>
+        </w:rPr>
+      </w:pPr>
+      <w:r>
+        <w:rPr>
+          <w:rFonts w:ascii="Consolas" w:eastAsia="Times New Roman" w:hAnsi="Consolas" w:cs="Times New Roman"/>
+          <w:b/>
+          <w:bCs/>
+          <w:color w:val="000000"/>
+          <w:kern w:val="0"/>
+          <w:sz w:val="20"/>
+          <w:szCs w:val="20"/>
+          <w:lang w:eastAsia="es-ES"/>
+          <w14:ligatures w14:val="none"/>
+        </w:rPr>
+        <w:t xml:space="preserve">            </w:t>
+      </w:r>
+      <w:proofErr w:type="spellStart"/>
+      <w:proofErr w:type="gramStart"/>
+      <w:r>
+        <w:rPr>
+          <w:rFonts w:ascii="Consolas" w:eastAsia="Times New Roman" w:hAnsi="Consolas" w:cs="Times New Roman"/>
+          <w:b/>
+          <w:bCs/>
+          <w:color w:val="000000"/>
+          <w:kern w:val="0"/>
+          <w:sz w:val="20"/>
+          <w:szCs w:val="20"/>
+          <w:lang w:eastAsia="es-ES"/>
+          <w14:ligatures w14:val="none"/>
+        </w:rPr>
+        <w:t>jugador.</w:t>
+      </w:r>
+      <w:r>
+        <w:rPr>
+          <w:rFonts w:ascii="Consolas" w:eastAsia="Times New Roman" w:hAnsi="Consolas" w:cs="Times New Roman"/>
+          <w:b/>
+          <w:bCs/>
+          <w:i/>
+          <w:iCs/>
+          <w:color w:val="CD3704"/>
+          <w:kern w:val="0"/>
+          <w:sz w:val="20"/>
+          <w:szCs w:val="20"/>
+          <w:lang w:eastAsia="es-ES"/>
+          <w14:ligatures w14:val="none"/>
+        </w:rPr>
+        <w:t>nombre</w:t>
+      </w:r>
+      <w:proofErr w:type="spellEnd"/>
+      <w:proofErr w:type="gramEnd"/>
+      <w:r>
+        <w:rPr>
+          <w:rFonts w:ascii="Consolas" w:eastAsia="Times New Roman" w:hAnsi="Consolas" w:cs="Times New Roman"/>
+          <w:b/>
+          <w:bCs/>
+          <w:color w:val="000000"/>
+          <w:kern w:val="0"/>
+          <w:sz w:val="20"/>
+          <w:szCs w:val="20"/>
+          <w:lang w:eastAsia="es-ES"/>
+          <w14:ligatures w14:val="none"/>
+        </w:rPr>
+        <w:t xml:space="preserve"> </w:t>
+      </w:r>
+      <w:r>
+        <w:rPr>
+          <w:rFonts w:ascii="Consolas" w:eastAsia="Times New Roman" w:hAnsi="Consolas" w:cs="Times New Roman"/>
+          <w:b/>
+          <w:bCs/>
+          <w:color w:val="F92672"/>
+          <w:kern w:val="0"/>
+          <w:sz w:val="20"/>
+          <w:szCs w:val="20"/>
+          <w:lang w:eastAsia="es-ES"/>
+          <w14:ligatures w14:val="none"/>
+        </w:rPr>
+        <w:t>=</w:t>
+      </w:r>
+      <w:r>
+        <w:rPr>
+          <w:rFonts w:ascii="Consolas" w:eastAsia="Times New Roman" w:hAnsi="Consolas" w:cs="Times New Roman"/>
+          <w:b/>
+          <w:bCs/>
+          <w:color w:val="000000"/>
+          <w:kern w:val="0"/>
+          <w:sz w:val="20"/>
+          <w:szCs w:val="20"/>
+          <w:lang w:eastAsia="es-ES"/>
+          <w14:ligatures w14:val="none"/>
+        </w:rPr>
+        <w:t xml:space="preserve"> row[</w:t>
+      </w:r>
+      <w:r>
+        <w:rPr>
+          <w:rFonts w:ascii="Consolas" w:eastAsia="Times New Roman" w:hAnsi="Consolas" w:cs="Times New Roman"/>
+          <w:b/>
+          <w:bCs/>
+          <w:color w:val="F25A00"/>
+          <w:kern w:val="0"/>
+          <w:sz w:val="20"/>
+          <w:szCs w:val="20"/>
+          <w:lang w:eastAsia="es-ES"/>
+          <w14:ligatures w14:val="none"/>
+        </w:rPr>
+        <w:t>"nombre"</w:t>
+      </w:r>
+      <w:r>
+        <w:rPr>
+          <w:rFonts w:ascii="Consolas" w:eastAsia="Times New Roman" w:hAnsi="Consolas" w:cs="Times New Roman"/>
+          <w:b/>
+          <w:bCs/>
+          <w:color w:val="000000"/>
+          <w:kern w:val="0"/>
+          <w:sz w:val="20"/>
+          <w:szCs w:val="20"/>
+          <w:lang w:eastAsia="es-ES"/>
+          <w14:ligatures w14:val="none"/>
+        </w:rPr>
+        <w:t>]</w:t>
+      </w:r>
+    </w:p>
+    <w:p>
+      <w:pPr>
+        <w:shd w:val="clear" w:color="auto" w:fill="FFFFFF"/>
+        <w:spacing w:after="0" w:line="240" w:lineRule="auto"/>
+        <w:rPr>
+          <w:rFonts w:ascii="Consolas" w:eastAsia="Times New Roman" w:hAnsi="Consolas" w:cs="Times New Roman"/>
+          <w:b/>
+          <w:bCs/>
+          <w:color w:val="000000"/>
+          <w:kern w:val="0"/>
+          <w:sz w:val="20"/>
+          <w:szCs w:val="20"/>
+          <w:lang w:eastAsia="es-ES"/>
+          <w14:ligatures w14:val="none"/>
+        </w:rPr>
+      </w:pPr>
+      <w:r>
+        <w:rPr>
+          <w:rFonts w:ascii="Consolas" w:eastAsia="Times New Roman" w:hAnsi="Consolas" w:cs="Times New Roman"/>
+          <w:b/>
+          <w:bCs/>
+          <w:color w:val="000000"/>
+          <w:kern w:val="0"/>
+          <w:sz w:val="20"/>
+          <w:szCs w:val="20"/>
+          <w:lang w:eastAsia="es-ES"/>
+          <w14:ligatures w14:val="none"/>
+        </w:rPr>
+        <w:t xml:space="preserve">            </w:t>
+      </w:r>
+      <w:proofErr w:type="spellStart"/>
+      <w:proofErr w:type="gramStart"/>
+      <w:r>
+        <w:rPr>
+          <w:rFonts w:ascii="Consolas" w:eastAsia="Times New Roman" w:hAnsi="Consolas" w:cs="Times New Roman"/>
+          <w:b/>
+          <w:bCs/>
+          <w:color w:val="000000"/>
+          <w:kern w:val="0"/>
+          <w:sz w:val="20"/>
+          <w:szCs w:val="20"/>
+          <w:lang w:eastAsia="es-ES"/>
+          <w14:ligatures w14:val="none"/>
+        </w:rPr>
+        <w:t>jugador.</w:t>
+      </w:r>
+      <w:r>
+        <w:rPr>
+          <w:rFonts w:ascii="Consolas" w:eastAsia="Times New Roman" w:hAnsi="Consolas" w:cs="Times New Roman"/>
+          <w:b/>
+          <w:bCs/>
+          <w:i/>
+          <w:iCs/>
+          <w:color w:val="CD3704"/>
+          <w:kern w:val="0"/>
+          <w:sz w:val="20"/>
+          <w:szCs w:val="20"/>
+          <w:lang w:eastAsia="es-ES"/>
+          <w14:ligatures w14:val="none"/>
+        </w:rPr>
+        <w:t>posicion</w:t>
+      </w:r>
+      <w:proofErr w:type="spellEnd"/>
+      <w:proofErr w:type="gramEnd"/>
+      <w:r>
+        <w:rPr>
+          <w:rFonts w:ascii="Consolas" w:eastAsia="Times New Roman" w:hAnsi="Consolas" w:cs="Times New Roman"/>
+          <w:b/>
+          <w:bCs/>
+          <w:color w:val="000000"/>
+          <w:kern w:val="0"/>
+          <w:sz w:val="20"/>
+          <w:szCs w:val="20"/>
+          <w:lang w:eastAsia="es-ES"/>
+          <w14:ligatures w14:val="none"/>
+        </w:rPr>
+        <w:t xml:space="preserve"> </w:t>
+      </w:r>
+      <w:r>
+        <w:rPr>
+          <w:rFonts w:ascii="Consolas" w:eastAsia="Times New Roman" w:hAnsi="Consolas" w:cs="Times New Roman"/>
+          <w:b/>
+          <w:bCs/>
+          <w:color w:val="F92672"/>
+          <w:kern w:val="0"/>
+          <w:sz w:val="20"/>
+          <w:szCs w:val="20"/>
+          <w:lang w:eastAsia="es-ES"/>
+          <w14:ligatures w14:val="none"/>
+        </w:rPr>
+        <w:t>=</w:t>
+      </w:r>
+      <w:r>
+        <w:rPr>
+          <w:rFonts w:ascii="Consolas" w:eastAsia="Times New Roman" w:hAnsi="Consolas" w:cs="Times New Roman"/>
+          <w:b/>
+          <w:bCs/>
+          <w:color w:val="000000"/>
+          <w:kern w:val="0"/>
+          <w:sz w:val="20"/>
+          <w:szCs w:val="20"/>
+          <w:lang w:eastAsia="es-ES"/>
+          <w14:ligatures w14:val="none"/>
+        </w:rPr>
+        <w:t xml:space="preserve"> row[</w:t>
+      </w:r>
+      <w:r>
+        <w:rPr>
+          <w:rFonts w:ascii="Consolas" w:eastAsia="Times New Roman" w:hAnsi="Consolas" w:cs="Times New Roman"/>
+          <w:b/>
+          <w:bCs/>
+          <w:color w:val="F25A00"/>
+          <w:kern w:val="0"/>
+          <w:sz w:val="20"/>
+          <w:szCs w:val="20"/>
+          <w:lang w:eastAsia="es-ES"/>
+          <w14:ligatures w14:val="none"/>
+        </w:rPr>
+        <w:t>"</w:t>
+      </w:r>
+      <w:proofErr w:type="spellStart"/>
+      <w:r>
+        <w:rPr>
+          <w:rFonts w:ascii="Consolas" w:eastAsia="Times New Roman" w:hAnsi="Consolas" w:cs="Times New Roman"/>
+          <w:b/>
+          <w:bCs/>
+          <w:color w:val="F25A00"/>
+          <w:kern w:val="0"/>
+          <w:sz w:val="20"/>
+          <w:szCs w:val="20"/>
+          <w:lang w:eastAsia="es-ES"/>
+          <w14:ligatures w14:val="none"/>
+        </w:rPr>
+        <w:t>posicion</w:t>
+      </w:r>
+      <w:proofErr w:type="spellEnd"/>
+      <w:r>
+        <w:rPr>
+          <w:rFonts w:ascii="Consolas" w:eastAsia="Times New Roman" w:hAnsi="Consolas" w:cs="Times New Roman"/>
+          <w:b/>
+          <w:bCs/>
+          <w:color w:val="F25A00"/>
+          <w:kern w:val="0"/>
+          <w:sz w:val="20"/>
+          <w:szCs w:val="20"/>
+          <w:lang w:eastAsia="es-ES"/>
+          <w14:ligatures w14:val="none"/>
+        </w:rPr>
+        <w:t>"</w:t>
+      </w:r>
+      <w:r>
+        <w:rPr>
+          <w:rFonts w:ascii="Consolas" w:eastAsia="Times New Roman" w:hAnsi="Consolas" w:cs="Times New Roman"/>
+          <w:b/>
+          <w:bCs/>
+          <w:color w:val="000000"/>
+          <w:kern w:val="0"/>
+          <w:sz w:val="20"/>
+          <w:szCs w:val="20"/>
+          <w:lang w:eastAsia="es-ES"/>
+          <w14:ligatures w14:val="none"/>
+        </w:rPr>
+        <w:t>]</w:t>
+      </w:r>
+    </w:p>
+    <w:p>
+      <w:pPr>
+        <w:shd w:val="clear" w:color="auto" w:fill="FFFFFF"/>
+        <w:spacing w:after="0" w:line="240" w:lineRule="auto"/>
+        <w:rPr>
+          <w:rFonts w:ascii="Consolas" w:eastAsia="Times New Roman" w:hAnsi="Consolas" w:cs="Times New Roman"/>
+          <w:b/>
+          <w:bCs/>
+          <w:color w:val="000000"/>
+          <w:kern w:val="0"/>
+          <w:sz w:val="20"/>
+          <w:szCs w:val="20"/>
+          <w:lang w:eastAsia="es-ES"/>
+          <w14:ligatures w14:val="none"/>
+        </w:rPr>
+      </w:pPr>
+      <w:r>
+        <w:rPr>
+          <w:rFonts w:ascii="Consolas" w:eastAsia="Times New Roman" w:hAnsi="Consolas" w:cs="Times New Roman"/>
+          <w:b/>
+          <w:bCs/>
+          <w:color w:val="000000"/>
+          <w:kern w:val="0"/>
+          <w:sz w:val="20"/>
+          <w:szCs w:val="20"/>
+          <w:lang w:eastAsia="es-ES"/>
+          <w14:ligatures w14:val="none"/>
+        </w:rPr>
+        <w:t xml:space="preserve">            </w:t>
+      </w:r>
+      <w:proofErr w:type="spellStart"/>
+      <w:proofErr w:type="gramStart"/>
+      <w:r>
+        <w:rPr>
+          <w:rFonts w:ascii="Consolas" w:eastAsia="Times New Roman" w:hAnsi="Consolas" w:cs="Times New Roman"/>
+          <w:b/>
+          <w:bCs/>
+          <w:color w:val="000000"/>
+          <w:kern w:val="0"/>
+          <w:sz w:val="20"/>
+          <w:szCs w:val="20"/>
+          <w:lang w:eastAsia="es-ES"/>
+          <w14:ligatures w14:val="none"/>
+        </w:rPr>
+        <w:t>jugador.</w:t>
+      </w:r>
+      <w:r>
+        <w:rPr>
+          <w:rFonts w:ascii="Consolas" w:eastAsia="Times New Roman" w:hAnsi="Consolas" w:cs="Times New Roman"/>
+          <w:b/>
+          <w:bCs/>
+          <w:i/>
+          <w:iCs/>
+          <w:color w:val="CD3704"/>
+          <w:kern w:val="0"/>
+          <w:sz w:val="20"/>
+          <w:szCs w:val="20"/>
+          <w:lang w:eastAsia="es-ES"/>
+          <w14:ligatures w14:val="none"/>
+        </w:rPr>
+        <w:t>edad</w:t>
+      </w:r>
+      <w:proofErr w:type="spellEnd"/>
+      <w:proofErr w:type="gramEnd"/>
+      <w:r>
+        <w:rPr>
+          <w:rFonts w:ascii="Consolas" w:eastAsia="Times New Roman" w:hAnsi="Consolas" w:cs="Times New Roman"/>
+          <w:b/>
+          <w:bCs/>
+          <w:color w:val="000000"/>
+          <w:kern w:val="0"/>
+          <w:sz w:val="20"/>
+          <w:szCs w:val="20"/>
+          <w:lang w:eastAsia="es-ES"/>
+          <w14:ligatures w14:val="none"/>
+        </w:rPr>
+        <w:t xml:space="preserve"> </w:t>
+      </w:r>
+      <w:r>
+        <w:rPr>
+          <w:rFonts w:ascii="Consolas" w:eastAsia="Times New Roman" w:hAnsi="Consolas" w:cs="Times New Roman"/>
+          <w:b/>
+          <w:bCs/>
+          <w:color w:val="F92672"/>
+          <w:kern w:val="0"/>
+          <w:sz w:val="20"/>
+          <w:szCs w:val="20"/>
+          <w:lang w:eastAsia="es-ES"/>
+          <w14:ligatures w14:val="none"/>
+        </w:rPr>
+        <w:t>=</w:t>
+      </w:r>
+      <w:r>
+        <w:rPr>
+          <w:rFonts w:ascii="Consolas" w:eastAsia="Times New Roman" w:hAnsi="Consolas" w:cs="Times New Roman"/>
+          <w:b/>
+          <w:bCs/>
+          <w:color w:val="000000"/>
+          <w:kern w:val="0"/>
+          <w:sz w:val="20"/>
+          <w:szCs w:val="20"/>
+          <w:lang w:eastAsia="es-ES"/>
+          <w14:ligatures w14:val="none"/>
+        </w:rPr>
+        <w:t xml:space="preserve"> </w:t>
+      </w:r>
+      <w:r>
+        <w:rPr>
+          <w:rFonts w:ascii="Consolas" w:eastAsia="Times New Roman" w:hAnsi="Consolas" w:cs="Times New Roman"/>
+          <w:b/>
+          <w:bCs/>
+          <w:i/>
+          <w:iCs/>
+          <w:color w:val="28C6E4"/>
+          <w:kern w:val="0"/>
+          <w:sz w:val="20"/>
+          <w:szCs w:val="20"/>
+          <w:lang w:eastAsia="es-ES"/>
+          <w14:ligatures w14:val="none"/>
+        </w:rPr>
+        <w:t>int</w:t>
+      </w:r>
+      <w:r>
+        <w:rPr>
+          <w:rFonts w:ascii="Consolas" w:eastAsia="Times New Roman" w:hAnsi="Consolas" w:cs="Times New Roman"/>
+          <w:b/>
+          <w:bCs/>
+          <w:color w:val="000000"/>
+          <w:kern w:val="0"/>
+          <w:sz w:val="20"/>
+          <w:szCs w:val="20"/>
+          <w:lang w:eastAsia="es-ES"/>
+          <w14:ligatures w14:val="none"/>
+        </w:rPr>
+        <w:t>(row[</w:t>
+      </w:r>
+      <w:r>
+        <w:rPr>
+          <w:rFonts w:ascii="Consolas" w:eastAsia="Times New Roman" w:hAnsi="Consolas" w:cs="Times New Roman"/>
+          <w:b/>
+          <w:bCs/>
+          <w:color w:val="F25A00"/>
+          <w:kern w:val="0"/>
+          <w:sz w:val="20"/>
+          <w:szCs w:val="20"/>
+          <w:lang w:eastAsia="es-ES"/>
+          <w14:ligatures w14:val="none"/>
+        </w:rPr>
+        <w:t>"edad"</w:t>
+      </w:r>
+      <w:r>
+        <w:rPr>
+          <w:rFonts w:ascii="Consolas" w:eastAsia="Times New Roman" w:hAnsi="Consolas" w:cs="Times New Roman"/>
+          <w:b/>
+          <w:bCs/>
+          <w:color w:val="000000"/>
+          <w:kern w:val="0"/>
+          <w:sz w:val="20"/>
+          <w:szCs w:val="20"/>
+          <w:lang w:eastAsia="es-ES"/>
+          <w14:ligatures w14:val="none"/>
+        </w:rPr>
+        <w:t>])</w:t>
+      </w:r>
+    </w:p>
+    <w:p>
+      <w:pPr>
+        <w:shd w:val="clear" w:color="auto" w:fill="FFFFFF"/>
+        <w:spacing w:after="0" w:line="240" w:lineRule="auto"/>
+        <w:rPr>
+          <w:rFonts w:ascii="Consolas" w:eastAsia="Times New Roman" w:hAnsi="Consolas" w:cs="Times New Roman"/>
+          <w:b/>
+          <w:bCs/>
+          <w:color w:val="000000"/>
+          <w:kern w:val="0"/>
+          <w:sz w:val="20"/>
+          <w:szCs w:val="20"/>
+          <w:lang w:eastAsia="es-ES"/>
+          <w14:ligatures w14:val="none"/>
+        </w:rPr>
+      </w:pPr>
+      <w:r>
+        <w:rPr>
+          <w:rFonts w:ascii="Consolas" w:eastAsia="Times New Roman" w:hAnsi="Consolas" w:cs="Times New Roman"/>
+          <w:b/>
+          <w:bCs/>
+          <w:color w:val="000000"/>
+          <w:kern w:val="0"/>
+          <w:sz w:val="20"/>
+          <w:szCs w:val="20"/>
+          <w:lang w:eastAsia="es-ES"/>
+          <w14:ligatures w14:val="none"/>
+        </w:rPr>
+        <w:t xml:space="preserve">            </w:t>
+      </w:r>
+      <w:r>
+        <w:rPr>
+          <w:rFonts w:ascii="Consolas" w:eastAsia="Times New Roman" w:hAnsi="Consolas" w:cs="Times New Roman"/>
+          <w:b/>
+          <w:bCs/>
+          <w:color w:val="F92672"/>
+          <w:kern w:val="0"/>
+          <w:sz w:val="20"/>
+          <w:szCs w:val="20"/>
+          <w:lang w:eastAsia="es-ES"/>
+          <w14:ligatures w14:val="none"/>
+        </w:rPr>
+        <w:t>return</w:t>
+      </w:r>
+      <w:r>
+        <w:rPr>
+          <w:rFonts w:ascii="Consolas" w:eastAsia="Times New Roman" w:hAnsi="Consolas" w:cs="Times New Roman"/>
+          <w:b/>
+          <w:bCs/>
+          <w:color w:val="000000"/>
+          <w:kern w:val="0"/>
+          <w:sz w:val="20"/>
+          <w:szCs w:val="20"/>
+          <w:lang w:eastAsia="es-ES"/>
+          <w14:ligatures w14:val="none"/>
+        </w:rPr>
+        <w:t xml:space="preserve"> jugador</w:t>
+      </w:r>
+    </w:p>
+    <w:p>
+      <w:pPr>
+        <w:spacing w:after="0" w:line="240" w:lineRule="auto"/>
+        <w:rPr>
+          <w:rFonts w:ascii="Verdana" w:hAnsi="Verdana"/>
+          <w:sz w:val="20"/>
+          <w:szCs w:val="20"/>
+          <w:lang w:val="es-ES_tradnl"/>
+        </w:rPr>
+      </w:pPr>
+    </w:p>
+    <w:p>
+      <w:pPr>
+        <w:spacing w:after="0" w:line="240" w:lineRule="auto"/>
+        <w:rPr>
+          <w:rFonts w:ascii="Verdana" w:hAnsi="Verdana"/>
+          <w:b/>
+          <w:bCs/>
+          <w:sz w:val="20"/>
+          <w:szCs w:val="20"/>
+          <w:lang w:val="es-ES_tradnl"/>
+        </w:rPr>
+      </w:pPr>
+      <w:r>
+        <w:rPr>
+          <w:rFonts w:ascii="Verdana" w:hAnsi="Verdana"/>
+          <w:sz w:val="20"/>
+          <w:szCs w:val="20"/>
+          <w:lang w:val="es-ES_tradnl"/>
+        </w:rPr>
+        <w:t xml:space="preserve">Por último, utilizamos nuestro nuevo </w:t>
+      </w:r>
+      <w:r>
+        <w:rPr>
+          <w:rFonts w:ascii="Verdana" w:hAnsi="Verdana"/>
+          <w:b/>
+          <w:bCs/>
+          <w:sz w:val="20"/>
+          <w:szCs w:val="20"/>
+          <w:lang w:val="es-ES_tradnl"/>
+        </w:rPr>
+        <w:t>Service</w:t>
+      </w:r>
+      <w:r>
+        <w:rPr>
+          <w:rFonts w:ascii="Verdana" w:hAnsi="Verdana"/>
+          <w:sz w:val="20"/>
+          <w:szCs w:val="20"/>
+          <w:lang w:val="es-ES_tradnl"/>
+        </w:rPr>
+        <w:t xml:space="preserve"> dentro de </w:t>
+      </w:r>
+      <w:r>
+        <w:rPr>
+          <w:rFonts w:ascii="Verdana" w:hAnsi="Verdana"/>
+          <w:b/>
+          <w:bCs/>
+          <w:sz w:val="20"/>
+          <w:szCs w:val="20"/>
+          <w:lang w:val="es-ES_tradnl"/>
+        </w:rPr>
+        <w:t>main.py</w:t>
+      </w:r>
+    </w:p>
+    <w:p>
+      <w:pPr>
+        <w:spacing w:after="0" w:line="240" w:lineRule="auto"/>
+        <w:rPr>
+          <w:rFonts w:ascii="Verdana" w:hAnsi="Verdana"/>
+          <w:sz w:val="20"/>
+          <w:szCs w:val="20"/>
+          <w:lang w:val="es-ES_tradnl"/>
+        </w:rPr>
+      </w:pPr>
+    </w:p>
+    <w:p>
+      <w:pPr>
+        <w:spacing w:after="0" w:line="240" w:lineRule="auto"/>
+        <w:rPr>
+          <w:rFonts w:ascii="Verdana" w:hAnsi="Verdana"/>
+          <w:sz w:val="20"/>
+          <w:szCs w:val="20"/>
+          <w:lang w:val="es-ES_tradnl"/>
+        </w:rPr>
+      </w:pPr>
+      <w:r>
+        <w:rPr>
+          <w:noProof/>
+        </w:rPr>
+        <w:drawing>
+          <wp:inline distT="0" distB="0" distL="0" distR="0" wp14:anchorId="5C71A250" wp14:editId="5F147AEB">
+            <wp:extent cx="5400040" cy="3280410"/>
+            <wp:effectExtent l="0" t="0" r="0" b="0"/>
+            <wp:docPr id="1349417500" name="Imagen 1" descr="Texto&#10;&#10;El contenido generado por IA puede ser incorrecto."/>
+            <wp:cNvGraphicFramePr>
+              <a:graphicFrameLocks xmlns:a="http://schemas.openxmlformats.org/drawingml/2006/main" noChangeAspect="1"/>
+            </wp:cNvGraphicFramePr>
+            <a:graphic xmlns:a="http://schemas.openxmlformats.org/drawingml/2006/main">
+              <a:graphicData uri="http://schemas.openxmlformats.org/drawingml/2006/picture">
+                <pic:pic xmlns:pic="http://schemas.openxmlformats.org/drawingml/2006/picture">
+                  <pic:nvPicPr>
+                    <pic:cNvPr id="1349417500" name="Imagen 1" descr="Texto&#10;&#10;El contenido generado por IA puede ser incorrecto."/>
+                    <pic:cNvPicPr/>
+                  </pic:nvPicPr>
+                  <pic:blipFill>
+                    <a:blip r:embed="rId75"/>
+                    <a:stretch>
+                      <a:fillRect/>
+                    </a:stretch>
+                  </pic:blipFill>
+                  <pic:spPr>
+                    <a:xfrm>
+                      <a:off x="0" y="0"/>
+                      <a:ext cx="5400040" cy="3280410"/>
+                    </a:xfrm>
+                    <a:prstGeom prst="rect">
+                      <a:avLst/>
+                    </a:prstGeom>
+                  </pic:spPr>
+                </pic:pic>
+              </a:graphicData>
+            </a:graphic>
+          </wp:inline>
+        </w:drawing>
+      </w:r>
+    </w:p>
+    <w:p>
+      <w:pPr>
+        <w:spacing w:after="0" w:line="240" w:lineRule="auto"/>
+        <w:rPr>
+          <w:rFonts w:ascii="Verdana" w:hAnsi="Verdana"/>
+          <w:sz w:val="20"/>
+          <w:szCs w:val="20"/>
+          <w:lang w:val="es-ES_tradnl"/>
+        </w:rPr>
+      </w:pPr>
+    </w:p>
+    <w:p>
+      <w:pPr>
+        <w:spacing w:after="0" w:line="240" w:lineRule="auto"/>
+        <w:rPr>
+          <w:rFonts w:ascii="Verdana" w:hAnsi="Verdana"/>
+          <w:sz w:val="20"/>
+          <w:szCs w:val="20"/>
+          <w:lang w:val="es-ES_tradnl"/>
+        </w:rPr>
+      </w:pPr>
+      <w:r>
+        <w:rPr>
+          <w:rFonts w:ascii="Verdana" w:hAnsi="Verdana"/>
+          <w:sz w:val="20"/>
+          <w:szCs w:val="20"/>
+          <w:lang w:val="es-ES_tradnl"/>
+        </w:rPr>
+        <w:t>Y ya tendremos la funcionalidad</w:t>
+      </w:r>
+    </w:p>
+    <w:p>
+      <w:pPr>
+        <w:spacing w:after="0" w:line="240" w:lineRule="auto"/>
+        <w:rPr>
+          <w:rFonts w:ascii="Verdana" w:hAnsi="Verdana"/>
+          <w:sz w:val="20"/>
+          <w:szCs w:val="20"/>
+          <w:lang w:val="es-ES_tradnl"/>
+        </w:rPr>
+      </w:pPr>
+    </w:p>
+    <w:p>
+      <w:pPr>
+        <w:spacing w:after="0" w:line="240" w:lineRule="auto"/>
+        <w:rPr>
+          <w:rFonts w:ascii="Verdana" w:hAnsi="Verdana"/>
+          <w:sz w:val="20"/>
+          <w:szCs w:val="20"/>
+          <w:lang w:val="es-ES_tradnl"/>
+        </w:rPr>
+      </w:pPr>
+      <w:r>
+        <w:rPr>
+          <w:noProof/>
+        </w:rPr>
+        <w:drawing>
+          <wp:inline distT="0" distB="0" distL="0" distR="0" wp14:anchorId="2D60759F" wp14:editId="78269832">
+            <wp:extent cx="3245667" cy="1544974"/>
+            <wp:effectExtent l="0" t="0" r="0" b="0"/>
+            <wp:docPr id="1556238843" name="Imagen 1" descr="Interfaz de usuario gráfica, Texto, Aplicación&#10;&#10;El contenido generado por IA puede ser incorrecto."/>
+            <wp:cNvGraphicFramePr>
+              <a:graphicFrameLocks xmlns:a="http://schemas.openxmlformats.org/drawingml/2006/main" noChangeAspect="1"/>
+            </wp:cNvGraphicFramePr>
+            <a:graphic xmlns:a="http://schemas.openxmlformats.org/drawingml/2006/main">
+              <a:graphicData uri="http://schemas.openxmlformats.org/drawingml/2006/picture">
+                <pic:pic xmlns:pic="http://schemas.openxmlformats.org/drawingml/2006/picture">
+                  <pic:nvPicPr>
+                    <pic:cNvPr id="1556238843" name="Imagen 1" descr="Interfaz de usuario gráfica, Texto, Aplicación&#10;&#10;El contenido generado por IA puede ser incorrecto."/>
+                    <pic:cNvPicPr/>
+                  </pic:nvPicPr>
+                  <pic:blipFill>
+                    <a:blip r:embed="rId76"/>
+                    <a:stretch>
+                      <a:fillRect/>
+                    </a:stretch>
+                  </pic:blipFill>
+                  <pic:spPr>
+                    <a:xfrm>
+                      <a:off x="0" y="0"/>
+                      <a:ext cx="3246546" cy="1545393"/>
+                    </a:xfrm>
+                    <a:prstGeom prst="rect">
+                      <a:avLst/>
+                    </a:prstGeom>
+                  </pic:spPr>
+                </pic:pic>
+              </a:graphicData>
+            </a:graphic>
+          </wp:inline>
+        </w:drawing>
+      </w:r>
     </w:p>
     <w:p>
       <w:pPr>
@@ -14726,9 +21829,9 @@
       </w:pPr>
     </w:p>
     <w:sectPr>
-      <w:headerReference w:type="default" r:id="rId67"/>
-      <w:footerReference w:type="even" r:id="rId68"/>
-      <w:footerReference w:type="default" r:id="rId69"/>
+      <w:headerReference w:type="default" r:id="rId77"/>
+      <w:footerReference w:type="even" r:id="rId78"/>
+      <w:footerReference w:type="default" r:id="rId79"/>
       <w:pgSz w:w="11906" w:h="16838"/>
       <w:pgMar w:top="1417" w:right="1701" w:bottom="1417" w:left="1701" w:header="708" w:footer="708" w:gutter="0"/>
       <w:cols w:space="708"/>
@@ -15185,9 +22288,9 @@
     </w:lvl>
   </w:abstractNum>
   <w:abstractNum w:abstractNumId="2" w15:restartNumberingAfterBreak="0">
-    <w:nsid w:val="227C2AC4"/>
+    <w:nsid w:val="1B647763"/>
     <w:multiLevelType w:val="hybridMultilevel"/>
-    <w:tmpl w:val="A7C81404"/>
+    <w:tmpl w:val="3274F652"/>
     <w:lvl w:ilvl="0" w:tplc="0C0A0011">
       <w:start w:val="1"/>
       <w:numFmt w:val="decimal"/>
@@ -15274,6 +22377,95 @@
     </w:lvl>
   </w:abstractNum>
   <w:abstractNum w:abstractNumId="3" w15:restartNumberingAfterBreak="0">
+    <w:nsid w:val="227C2AC4"/>
+    <w:multiLevelType w:val="hybridMultilevel"/>
+    <w:tmpl w:val="A7C81404"/>
+    <w:lvl w:ilvl="0" w:tplc="0C0A0011">
+      <w:start w:val="1"/>
+      <w:numFmt w:val="decimal"/>
+      <w:lvlText w:val="%1)"/>
+      <w:lvlJc w:val="left"/>
+      <w:pPr>
+        <w:ind w:left="720" w:hanging="360"/>
+      </w:pPr>
+      <w:rPr>
+        <w:rFonts w:hint="default"/>
+      </w:rPr>
+    </w:lvl>
+    <w:lvl w:ilvl="1" w:tplc="0C0A0019" w:tentative="1">
+      <w:start w:val="1"/>
+      <w:numFmt w:val="lowerLetter"/>
+      <w:lvlText w:val="%2."/>
+      <w:lvlJc w:val="left"/>
+      <w:pPr>
+        <w:ind w:left="1440" w:hanging="360"/>
+      </w:pPr>
+    </w:lvl>
+    <w:lvl w:ilvl="2" w:tplc="0C0A001B" w:tentative="1">
+      <w:start w:val="1"/>
+      <w:numFmt w:val="lowerRoman"/>
+      <w:lvlText w:val="%3."/>
+      <w:lvlJc w:val="right"/>
+      <w:pPr>
+        <w:ind w:left="2160" w:hanging="180"/>
+      </w:pPr>
+    </w:lvl>
+    <w:lvl w:ilvl="3" w:tplc="0C0A000F" w:tentative="1">
+      <w:start w:val="1"/>
+      <w:numFmt w:val="decimal"/>
+      <w:lvlText w:val="%4."/>
+      <w:lvlJc w:val="left"/>
+      <w:pPr>
+        <w:ind w:left="2880" w:hanging="360"/>
+      </w:pPr>
+    </w:lvl>
+    <w:lvl w:ilvl="4" w:tplc="0C0A0019" w:tentative="1">
+      <w:start w:val="1"/>
+      <w:numFmt w:val="lowerLetter"/>
+      <w:lvlText w:val="%5."/>
+      <w:lvlJc w:val="left"/>
+      <w:pPr>
+        <w:ind w:left="3600" w:hanging="360"/>
+      </w:pPr>
+    </w:lvl>
+    <w:lvl w:ilvl="5" w:tplc="0C0A001B" w:tentative="1">
+      <w:start w:val="1"/>
+      <w:numFmt w:val="lowerRoman"/>
+      <w:lvlText w:val="%6."/>
+      <w:lvlJc w:val="right"/>
+      <w:pPr>
+        <w:ind w:left="4320" w:hanging="180"/>
+      </w:pPr>
+    </w:lvl>
+    <w:lvl w:ilvl="6" w:tplc="0C0A000F" w:tentative="1">
+      <w:start w:val="1"/>
+      <w:numFmt w:val="decimal"/>
+      <w:lvlText w:val="%7."/>
+      <w:lvlJc w:val="left"/>
+      <w:pPr>
+        <w:ind w:left="5040" w:hanging="360"/>
+      </w:pPr>
+    </w:lvl>
+    <w:lvl w:ilvl="7" w:tplc="0C0A0019" w:tentative="1">
+      <w:start w:val="1"/>
+      <w:numFmt w:val="lowerLetter"/>
+      <w:lvlText w:val="%8."/>
+      <w:lvlJc w:val="left"/>
+      <w:pPr>
+        <w:ind w:left="5760" w:hanging="360"/>
+      </w:pPr>
+    </w:lvl>
+    <w:lvl w:ilvl="8" w:tplc="0C0A001B" w:tentative="1">
+      <w:start w:val="1"/>
+      <w:numFmt w:val="lowerRoman"/>
+      <w:lvlText w:val="%9."/>
+      <w:lvlJc w:val="right"/>
+      <w:pPr>
+        <w:ind w:left="6480" w:hanging="180"/>
+      </w:pPr>
+    </w:lvl>
+  </w:abstractNum>
+  <w:abstractNum w:abstractNumId="4" w15:restartNumberingAfterBreak="0">
     <w:nsid w:val="2E301A4E"/>
     <w:multiLevelType w:val="hybridMultilevel"/>
     <w:tmpl w:val="A5F07092"/>
@@ -15362,7 +22554,7 @@
       </w:pPr>
     </w:lvl>
   </w:abstractNum>
-  <w:abstractNum w:abstractNumId="4" w15:restartNumberingAfterBreak="0">
+  <w:abstractNum w:abstractNumId="5" w15:restartNumberingAfterBreak="0">
     <w:nsid w:val="3195541C"/>
     <w:multiLevelType w:val="hybridMultilevel"/>
     <w:tmpl w:val="A86E1274"/>
@@ -15451,7 +22643,7 @@
       </w:pPr>
     </w:lvl>
   </w:abstractNum>
-  <w:abstractNum w:abstractNumId="5" w15:restartNumberingAfterBreak="0">
+  <w:abstractNum w:abstractNumId="6" w15:restartNumberingAfterBreak="0">
     <w:nsid w:val="3C3D3041"/>
     <w:multiLevelType w:val="hybridMultilevel"/>
     <w:tmpl w:val="AECAF404"/>
@@ -15540,7 +22732,7 @@
       </w:pPr>
     </w:lvl>
   </w:abstractNum>
-  <w:abstractNum w:abstractNumId="6" w15:restartNumberingAfterBreak="0">
+  <w:abstractNum w:abstractNumId="7" w15:restartNumberingAfterBreak="0">
     <w:nsid w:val="53CE49C1"/>
     <w:multiLevelType w:val="hybridMultilevel"/>
     <w:tmpl w:val="D4A8D0D4"/>
@@ -15629,7 +22821,7 @@
       </w:pPr>
     </w:lvl>
   </w:abstractNum>
-  <w:abstractNum w:abstractNumId="7" w15:restartNumberingAfterBreak="0">
+  <w:abstractNum w:abstractNumId="8" w15:restartNumberingAfterBreak="0">
     <w:nsid w:val="5B8368BF"/>
     <w:multiLevelType w:val="hybridMultilevel"/>
     <w:tmpl w:val="2B8AB834"/>
@@ -15741,7 +22933,7 @@
       </w:rPr>
     </w:lvl>
   </w:abstractNum>
-  <w:abstractNum w:abstractNumId="8" w15:restartNumberingAfterBreak="0">
+  <w:abstractNum w:abstractNumId="9" w15:restartNumberingAfterBreak="0">
     <w:nsid w:val="61816EB2"/>
     <w:multiLevelType w:val="hybridMultilevel"/>
     <w:tmpl w:val="E5102A24"/>
@@ -15830,7 +23022,7 @@
       </w:pPr>
     </w:lvl>
   </w:abstractNum>
-  <w:abstractNum w:abstractNumId="9" w15:restartNumberingAfterBreak="0">
+  <w:abstractNum w:abstractNumId="10" w15:restartNumberingAfterBreak="0">
     <w:nsid w:val="656F1775"/>
     <w:multiLevelType w:val="hybridMultilevel"/>
     <w:tmpl w:val="3B84ABCA"/>
@@ -15919,7 +23111,7 @@
       </w:pPr>
     </w:lvl>
   </w:abstractNum>
-  <w:abstractNum w:abstractNumId="10" w15:restartNumberingAfterBreak="0">
+  <w:abstractNum w:abstractNumId="11" w15:restartNumberingAfterBreak="0">
     <w:nsid w:val="75EC3FC9"/>
     <w:multiLevelType w:val="hybridMultilevel"/>
     <w:tmpl w:val="A5F07092"/>
@@ -16009,37 +23201,40 @@
     </w:lvl>
   </w:abstractNum>
   <w:num w:numId="1" w16cid:durableId="725614687">
-    <w:abstractNumId w:val="7"/>
+    <w:abstractNumId w:val="8"/>
   </w:num>
   <w:num w:numId="2" w16cid:durableId="73862409">
     <w:abstractNumId w:val="1"/>
   </w:num>
   <w:num w:numId="3" w16cid:durableId="1423335679">
-    <w:abstractNumId w:val="4"/>
+    <w:abstractNumId w:val="5"/>
   </w:num>
   <w:num w:numId="4" w16cid:durableId="966934565">
+    <w:abstractNumId w:val="10"/>
+  </w:num>
+  <w:num w:numId="5" w16cid:durableId="747927155">
     <w:abstractNumId w:val="9"/>
   </w:num>
-  <w:num w:numId="5" w16cid:durableId="747927155">
-    <w:abstractNumId w:val="8"/>
-  </w:num>
   <w:num w:numId="6" w16cid:durableId="91780636">
-    <w:abstractNumId w:val="6"/>
+    <w:abstractNumId w:val="7"/>
   </w:num>
   <w:num w:numId="7" w16cid:durableId="52244040">
     <w:abstractNumId w:val="0"/>
   </w:num>
   <w:num w:numId="8" w16cid:durableId="2103448375">
-    <w:abstractNumId w:val="2"/>
+    <w:abstractNumId w:val="3"/>
   </w:num>
   <w:num w:numId="9" w16cid:durableId="274143605">
-    <w:abstractNumId w:val="10"/>
+    <w:abstractNumId w:val="11"/>
   </w:num>
   <w:num w:numId="10" w16cid:durableId="1169565734">
-    <w:abstractNumId w:val="3"/>
+    <w:abstractNumId w:val="4"/>
   </w:num>
   <w:num w:numId="11" w16cid:durableId="442267371">
-    <w:abstractNumId w:val="5"/>
+    <w:abstractNumId w:val="6"/>
+  </w:num>
+  <w:num w:numId="12" w16cid:durableId="1837190249">
+    <w:abstractNumId w:val="2"/>
   </w:num>
 </w:numbering>
 </file>
@@ -16473,7 +23668,6 @@
     <w:next w:val="Normal"/>
     <w:link w:val="Ttulo2Car"/>
     <w:uiPriority w:val="9"/>
-    <w:semiHidden/>
     <w:unhideWhenUsed/>
     <w:qFormat/>
     <w:rsid w:val="0050361D"/>
@@ -16689,7 +23883,6 @@
     <w:basedOn w:val="Fuentedeprrafopredeter"/>
     <w:link w:val="Ttulo2"/>
     <w:uiPriority w:val="9"/>
-    <w:semiHidden/>
     <w:rsid w:val="0050361D"/>
     <w:rPr>
       <w:rFonts w:asciiTheme="majorHAnsi" w:eastAsiaTheme="majorEastAsia" w:hAnsiTheme="majorHAnsi" w:cstheme="majorBidi"/>

--- a/FAST API MANANA.docx
+++ b/FAST API MANANA.docx
@@ -21750,39 +21750,3197 @@
           <w:lang w:val="es-ES_tradnl"/>
         </w:rPr>
       </w:pPr>
-    </w:p>
-    <w:p>
-      <w:pPr>
-        <w:spacing w:after="0" w:line="240" w:lineRule="auto"/>
-        <w:rPr>
-          <w:rFonts w:ascii="Verdana" w:hAnsi="Verdana"/>
-          <w:sz w:val="20"/>
-          <w:szCs w:val="20"/>
-          <w:lang w:val="es-ES_tradnl"/>
-        </w:rPr>
-      </w:pPr>
-    </w:p>
-    <w:p>
-      <w:pPr>
-        <w:spacing w:after="0" w:line="240" w:lineRule="auto"/>
-        <w:rPr>
-          <w:rFonts w:ascii="Verdana" w:hAnsi="Verdana"/>
-          <w:sz w:val="20"/>
-          <w:szCs w:val="20"/>
-          <w:lang w:val="es-ES_tradnl"/>
-        </w:rPr>
-      </w:pPr>
-    </w:p>
-    <w:p>
-      <w:pPr>
-        <w:spacing w:after="0" w:line="240" w:lineRule="auto"/>
-        <w:rPr>
-          <w:rFonts w:ascii="Verdana" w:hAnsi="Verdana"/>
-          <w:sz w:val="20"/>
-          <w:szCs w:val="20"/>
-          <w:lang w:val="es-ES_tradnl"/>
-        </w:rPr>
-      </w:pPr>
+      <w:r>
+        <w:rPr>
+          <w:rFonts w:ascii="Verdana" w:hAnsi="Verdana"/>
+          <w:sz w:val="20"/>
+          <w:szCs w:val="20"/>
+          <w:lang w:val="es-ES_tradnl"/>
+        </w:rPr>
+        <w:t>Los controladores nos permiten separar los Endpoints dependiendo de funcionalidades o conjuntos de elementos.</w:t>
+      </w:r>
+    </w:p>
+    <w:p>
+      <w:pPr>
+        <w:spacing w:after="0" w:line="240" w:lineRule="auto"/>
+        <w:rPr>
+          <w:rFonts w:ascii="Verdana" w:hAnsi="Verdana"/>
+          <w:sz w:val="20"/>
+          <w:szCs w:val="20"/>
+          <w:lang w:val="es-ES_tradnl"/>
+        </w:rPr>
+      </w:pPr>
+    </w:p>
+    <w:p>
+      <w:pPr>
+        <w:spacing w:after="0" w:line="240" w:lineRule="auto"/>
+        <w:rPr>
+          <w:rFonts w:ascii="Verdana" w:hAnsi="Verdana"/>
+          <w:b/>
+          <w:bCs/>
+          <w:sz w:val="20"/>
+          <w:szCs w:val="20"/>
+          <w:lang w:val="es-ES_tradnl"/>
+        </w:rPr>
+      </w:pPr>
+      <w:r>
+        <w:rPr>
+          <w:rFonts w:ascii="Verdana" w:hAnsi="Verdana"/>
+          <w:sz w:val="20"/>
+          <w:szCs w:val="20"/>
+          <w:lang w:val="es-ES_tradnl"/>
+        </w:rPr>
+        <w:t xml:space="preserve">Un controlador dentro de </w:t>
+      </w:r>
+      <w:proofErr w:type="spellStart"/>
+      <w:r>
+        <w:rPr>
+          <w:rFonts w:ascii="Verdana" w:hAnsi="Verdana"/>
+          <w:sz w:val="20"/>
+          <w:szCs w:val="20"/>
+          <w:lang w:val="es-ES_tradnl"/>
+        </w:rPr>
+        <w:t>FastApi</w:t>
+      </w:r>
+      <w:proofErr w:type="spellEnd"/>
+      <w:r>
+        <w:rPr>
+          <w:rFonts w:ascii="Verdana" w:hAnsi="Verdana"/>
+          <w:sz w:val="20"/>
+          <w:szCs w:val="20"/>
+          <w:lang w:val="es-ES_tradnl"/>
+        </w:rPr>
+        <w:t xml:space="preserve"> es una clase de tipo </w:t>
+      </w:r>
+      <w:proofErr w:type="spellStart"/>
+      <w:r>
+        <w:rPr>
+          <w:rFonts w:ascii="Verdana" w:hAnsi="Verdana"/>
+          <w:b/>
+          <w:bCs/>
+          <w:sz w:val="20"/>
+          <w:szCs w:val="20"/>
+          <w:lang w:val="es-ES_tradnl"/>
+        </w:rPr>
+        <w:t>APIRouter</w:t>
+      </w:r>
+      <w:proofErr w:type="spellEnd"/>
+    </w:p>
+    <w:p>
+      <w:pPr>
+        <w:spacing w:after="0" w:line="240" w:lineRule="auto"/>
+        <w:rPr>
+          <w:rFonts w:ascii="Verdana" w:hAnsi="Verdana"/>
+          <w:sz w:val="20"/>
+          <w:szCs w:val="20"/>
+          <w:lang w:val="es-ES_tradnl"/>
+        </w:rPr>
+      </w:pPr>
+    </w:p>
+    <w:p>
+      <w:pPr>
+        <w:spacing w:after="0" w:line="240" w:lineRule="auto"/>
+        <w:rPr>
+          <w:rFonts w:ascii="Verdana" w:hAnsi="Verdana"/>
+          <w:b/>
+          <w:bCs/>
+          <w:sz w:val="20"/>
+          <w:szCs w:val="20"/>
+          <w:lang w:val="es-ES_tradnl"/>
+        </w:rPr>
+      </w:pPr>
+      <w:r>
+        <w:rPr>
+          <w:rFonts w:ascii="Verdana" w:hAnsi="Verdana"/>
+          <w:sz w:val="20"/>
+          <w:szCs w:val="20"/>
+          <w:lang w:val="es-ES_tradnl"/>
+        </w:rPr>
+        <w:t xml:space="preserve">Mediante un </w:t>
+      </w:r>
+      <w:proofErr w:type="spellStart"/>
+      <w:r>
+        <w:rPr>
+          <w:rFonts w:ascii="Verdana" w:hAnsi="Verdana"/>
+          <w:sz w:val="20"/>
+          <w:szCs w:val="20"/>
+          <w:lang w:val="es-ES_tradnl"/>
+        </w:rPr>
+        <w:t>APIRouter</w:t>
+      </w:r>
+      <w:proofErr w:type="spellEnd"/>
+      <w:r>
+        <w:rPr>
+          <w:rFonts w:ascii="Verdana" w:hAnsi="Verdana"/>
+          <w:sz w:val="20"/>
+          <w:szCs w:val="20"/>
+          <w:lang w:val="es-ES_tradnl"/>
+        </w:rPr>
+        <w:t xml:space="preserve"> separamos las características por funcionalidades y, dicha clase Controller estará referenciada dentro de la clase principal </w:t>
+      </w:r>
+      <w:r>
+        <w:rPr>
+          <w:rFonts w:ascii="Verdana" w:hAnsi="Verdana"/>
+          <w:b/>
+          <w:bCs/>
+          <w:sz w:val="20"/>
+          <w:szCs w:val="20"/>
+          <w:lang w:val="es-ES_tradnl"/>
+        </w:rPr>
+        <w:t>main.py</w:t>
+      </w:r>
+    </w:p>
+    <w:p>
+      <w:pPr>
+        <w:spacing w:after="0" w:line="240" w:lineRule="auto"/>
+        <w:rPr>
+          <w:rFonts w:ascii="Verdana" w:hAnsi="Verdana"/>
+          <w:sz w:val="20"/>
+          <w:szCs w:val="20"/>
+          <w:lang w:val="es-ES_tradnl"/>
+        </w:rPr>
+      </w:pPr>
+    </w:p>
+    <w:p>
+      <w:pPr>
+        <w:spacing w:after="0" w:line="240" w:lineRule="auto"/>
+        <w:rPr>
+          <w:rFonts w:ascii="Verdana" w:hAnsi="Verdana"/>
+          <w:b/>
+          <w:bCs/>
+          <w:sz w:val="20"/>
+          <w:szCs w:val="20"/>
+          <w:lang w:val="es-ES_tradnl"/>
+        </w:rPr>
+      </w:pPr>
+    </w:p>
+    <w:p>
+      <w:pPr>
+        <w:spacing w:after="0" w:line="240" w:lineRule="auto"/>
+        <w:rPr>
+          <w:rFonts w:ascii="Verdana" w:hAnsi="Verdana"/>
+          <w:b/>
+          <w:bCs/>
+          <w:sz w:val="20"/>
+          <w:szCs w:val="20"/>
+          <w:lang w:val="es-ES_tradnl"/>
+        </w:rPr>
+      </w:pPr>
+    </w:p>
+    <w:p>
+      <w:pPr>
+        <w:spacing w:after="0" w:line="240" w:lineRule="auto"/>
+        <w:rPr>
+          <w:rFonts w:ascii="Verdana" w:hAnsi="Verdana"/>
+          <w:b/>
+          <w:bCs/>
+          <w:sz w:val="20"/>
+          <w:szCs w:val="20"/>
+          <w:lang w:val="es-ES_tradnl"/>
+        </w:rPr>
+      </w:pPr>
+    </w:p>
+    <w:p>
+      <w:pPr>
+        <w:spacing w:after="0" w:line="240" w:lineRule="auto"/>
+        <w:rPr>
+          <w:rFonts w:ascii="Verdana" w:hAnsi="Verdana"/>
+          <w:b/>
+          <w:bCs/>
+          <w:sz w:val="20"/>
+          <w:szCs w:val="20"/>
+          <w:lang w:val="es-ES_tradnl"/>
+        </w:rPr>
+      </w:pPr>
+    </w:p>
+    <w:p>
+      <w:pPr>
+        <w:spacing w:after="0" w:line="240" w:lineRule="auto"/>
+        <w:rPr>
+          <w:rFonts w:ascii="Verdana" w:hAnsi="Verdana"/>
+          <w:b/>
+          <w:bCs/>
+          <w:sz w:val="20"/>
+          <w:szCs w:val="20"/>
+          <w:lang w:val="es-ES_tradnl"/>
+        </w:rPr>
+      </w:pPr>
+    </w:p>
+    <w:p>
+      <w:pPr>
+        <w:spacing w:after="0" w:line="240" w:lineRule="auto"/>
+        <w:rPr>
+          <w:rFonts w:ascii="Verdana" w:hAnsi="Verdana"/>
+          <w:b/>
+          <w:bCs/>
+          <w:sz w:val="20"/>
+          <w:szCs w:val="20"/>
+          <w:lang w:val="es-ES_tradnl"/>
+        </w:rPr>
+      </w:pPr>
+      <w:r>
+        <w:rPr>
+          <w:rFonts w:ascii="Verdana" w:hAnsi="Verdana"/>
+          <w:b/>
+          <w:bCs/>
+          <w:sz w:val="20"/>
+          <w:szCs w:val="20"/>
+          <w:lang w:val="es-ES_tradnl"/>
+        </w:rPr>
+        <w:lastRenderedPageBreak/>
+        <w:t>CLASE CONTROLLER</w:t>
+      </w:r>
+    </w:p>
+    <w:p>
+      <w:pPr>
+        <w:spacing w:after="0" w:line="240" w:lineRule="auto"/>
+        <w:rPr>
+          <w:rFonts w:ascii="Verdana" w:hAnsi="Verdana"/>
+          <w:sz w:val="20"/>
+          <w:szCs w:val="20"/>
+          <w:lang w:val="es-ES_tradnl"/>
+        </w:rPr>
+      </w:pPr>
+    </w:p>
+    <w:p>
+      <w:pPr>
+        <w:spacing w:after="0" w:line="240" w:lineRule="auto"/>
+        <w:rPr>
+          <w:rFonts w:ascii="Verdana" w:hAnsi="Verdana"/>
+          <w:sz w:val="20"/>
+          <w:szCs w:val="20"/>
+          <w:lang w:val="es-ES_tradnl"/>
+        </w:rPr>
+      </w:pPr>
+      <w:r>
+        <w:rPr>
+          <w:rFonts w:ascii="Verdana" w:hAnsi="Verdana"/>
+          <w:sz w:val="20"/>
+          <w:szCs w:val="20"/>
+          <w:lang w:val="es-ES_tradnl"/>
+        </w:rPr>
+        <w:t xml:space="preserve">router = </w:t>
+      </w:r>
+      <w:proofErr w:type="spellStart"/>
+      <w:proofErr w:type="gramStart"/>
+      <w:r>
+        <w:rPr>
+          <w:rFonts w:ascii="Verdana" w:hAnsi="Verdana"/>
+          <w:sz w:val="20"/>
+          <w:szCs w:val="20"/>
+          <w:lang w:val="es-ES_tradnl"/>
+        </w:rPr>
+        <w:t>APIRouter</w:t>
+      </w:r>
+      <w:proofErr w:type="spellEnd"/>
+      <w:r>
+        <w:rPr>
+          <w:rFonts w:ascii="Verdana" w:hAnsi="Verdana"/>
+          <w:sz w:val="20"/>
+          <w:szCs w:val="20"/>
+          <w:lang w:val="es-ES_tradnl"/>
+        </w:rPr>
+        <w:t>(</w:t>
+      </w:r>
+      <w:proofErr w:type="gramEnd"/>
+      <w:r>
+        <w:rPr>
+          <w:rFonts w:ascii="Verdana" w:hAnsi="Verdana"/>
+          <w:sz w:val="20"/>
+          <w:szCs w:val="20"/>
+          <w:lang w:val="es-ES_tradnl"/>
+        </w:rPr>
+        <w:t>)</w:t>
+      </w:r>
+    </w:p>
+    <w:p>
+      <w:pPr>
+        <w:spacing w:after="0" w:line="240" w:lineRule="auto"/>
+        <w:rPr>
+          <w:rFonts w:ascii="Verdana" w:hAnsi="Verdana"/>
+          <w:sz w:val="20"/>
+          <w:szCs w:val="20"/>
+          <w:lang w:val="es-ES_tradnl"/>
+        </w:rPr>
+      </w:pPr>
+    </w:p>
+    <w:p>
+      <w:pPr>
+        <w:spacing w:after="0" w:line="240" w:lineRule="auto"/>
+        <w:rPr>
+          <w:rFonts w:ascii="Verdana" w:hAnsi="Verdana"/>
+          <w:sz w:val="20"/>
+          <w:szCs w:val="20"/>
+          <w:lang w:val="es-ES_tradnl"/>
+        </w:rPr>
+      </w:pPr>
+      <w:proofErr w:type="spellStart"/>
+      <w:r>
+        <w:rPr>
+          <w:rFonts w:ascii="Verdana" w:hAnsi="Verdana"/>
+          <w:sz w:val="20"/>
+          <w:szCs w:val="20"/>
+          <w:lang w:val="es-ES_tradnl"/>
+        </w:rPr>
+        <w:t>router.get</w:t>
+      </w:r>
+      <w:proofErr w:type="spellEnd"/>
+      <w:r>
+        <w:rPr>
+          <w:rFonts w:ascii="Verdana" w:hAnsi="Verdana"/>
+          <w:sz w:val="20"/>
+          <w:szCs w:val="20"/>
+          <w:lang w:val="es-ES_tradnl"/>
+        </w:rPr>
+        <w:t>(“/EndPoint”)</w:t>
+      </w:r>
+    </w:p>
+    <w:p>
+      <w:pPr>
+        <w:spacing w:after="0" w:line="240" w:lineRule="auto"/>
+        <w:rPr>
+          <w:rFonts w:ascii="Verdana" w:hAnsi="Verdana"/>
+          <w:sz w:val="20"/>
+          <w:szCs w:val="20"/>
+          <w:lang w:val="es-ES_tradnl"/>
+        </w:rPr>
+      </w:pPr>
+      <w:proofErr w:type="spellStart"/>
+      <w:r>
+        <w:rPr>
+          <w:rFonts w:ascii="Verdana" w:hAnsi="Verdana"/>
+          <w:sz w:val="20"/>
+          <w:szCs w:val="20"/>
+          <w:lang w:val="es-ES_tradnl"/>
+        </w:rPr>
+        <w:t>def</w:t>
+      </w:r>
+      <w:proofErr w:type="spellEnd"/>
+      <w:r>
+        <w:rPr>
+          <w:rFonts w:ascii="Verdana" w:hAnsi="Verdana"/>
+          <w:sz w:val="20"/>
+          <w:szCs w:val="20"/>
+          <w:lang w:val="es-ES_tradnl"/>
+        </w:rPr>
+        <w:t xml:space="preserve"> </w:t>
+      </w:r>
+      <w:proofErr w:type="gramStart"/>
+      <w:r>
+        <w:rPr>
+          <w:rFonts w:ascii="Verdana" w:hAnsi="Verdana"/>
+          <w:sz w:val="20"/>
+          <w:szCs w:val="20"/>
+          <w:lang w:val="es-ES_tradnl"/>
+        </w:rPr>
+        <w:t>metodoAccion(</w:t>
+      </w:r>
+      <w:proofErr w:type="gramEnd"/>
+      <w:r>
+        <w:rPr>
+          <w:rFonts w:ascii="Verdana" w:hAnsi="Verdana"/>
+          <w:sz w:val="20"/>
+          <w:szCs w:val="20"/>
+          <w:lang w:val="es-ES_tradnl"/>
+        </w:rPr>
+        <w:t>):</w:t>
+      </w:r>
+    </w:p>
+    <w:p>
+      <w:pPr>
+        <w:spacing w:after="0" w:line="240" w:lineRule="auto"/>
+        <w:rPr>
+          <w:rFonts w:ascii="Verdana" w:hAnsi="Verdana"/>
+          <w:sz w:val="20"/>
+          <w:szCs w:val="20"/>
+          <w:lang w:val="es-ES_tradnl"/>
+        </w:rPr>
+      </w:pPr>
+      <w:r>
+        <w:rPr>
+          <w:rFonts w:ascii="Verdana" w:hAnsi="Verdana"/>
+          <w:sz w:val="20"/>
+          <w:szCs w:val="20"/>
+          <w:lang w:val="es-ES_tradnl"/>
+        </w:rPr>
+        <w:tab/>
+        <w:t>return “algo”</w:t>
+      </w:r>
+    </w:p>
+    <w:p>
+      <w:pPr>
+        <w:spacing w:after="0" w:line="240" w:lineRule="auto"/>
+        <w:rPr>
+          <w:rFonts w:ascii="Verdana" w:hAnsi="Verdana"/>
+          <w:sz w:val="20"/>
+          <w:szCs w:val="20"/>
+          <w:lang w:val="es-ES_tradnl"/>
+        </w:rPr>
+      </w:pPr>
+    </w:p>
+    <w:p>
+      <w:pPr>
+        <w:spacing w:after="0" w:line="240" w:lineRule="auto"/>
+        <w:rPr>
+          <w:rFonts w:ascii="Verdana" w:hAnsi="Verdana"/>
+          <w:sz w:val="20"/>
+          <w:szCs w:val="20"/>
+          <w:lang w:val="es-ES_tradnl"/>
+        </w:rPr>
+      </w:pPr>
+      <w:r>
+        <w:rPr>
+          <w:rFonts w:ascii="Verdana" w:hAnsi="Verdana"/>
+          <w:sz w:val="20"/>
+          <w:szCs w:val="20"/>
+          <w:lang w:val="es-ES_tradnl"/>
+        </w:rPr>
+        <w:t xml:space="preserve">Posteriormente, en la clase principal </w:t>
+      </w:r>
+      <w:r>
+        <w:rPr>
+          <w:rFonts w:ascii="Verdana" w:hAnsi="Verdana"/>
+          <w:b/>
+          <w:bCs/>
+          <w:sz w:val="20"/>
+          <w:szCs w:val="20"/>
+          <w:lang w:val="es-ES_tradnl"/>
+        </w:rPr>
+        <w:t>main.py</w:t>
+      </w:r>
+      <w:r>
+        <w:rPr>
+          <w:rFonts w:ascii="Verdana" w:hAnsi="Verdana"/>
+          <w:sz w:val="20"/>
+          <w:szCs w:val="20"/>
+          <w:lang w:val="es-ES_tradnl"/>
+        </w:rPr>
+        <w:t xml:space="preserve"> registramos el Router</w:t>
+      </w:r>
+    </w:p>
+    <w:p>
+      <w:pPr>
+        <w:spacing w:after="0" w:line="240" w:lineRule="auto"/>
+        <w:rPr>
+          <w:rFonts w:ascii="Verdana" w:hAnsi="Verdana"/>
+          <w:sz w:val="20"/>
+          <w:szCs w:val="20"/>
+          <w:lang w:val="es-ES_tradnl"/>
+        </w:rPr>
+      </w:pPr>
+    </w:p>
+    <w:p>
+      <w:pPr>
+        <w:spacing w:after="0" w:line="240" w:lineRule="auto"/>
+        <w:rPr>
+          <w:rFonts w:ascii="Verdana" w:hAnsi="Verdana"/>
+          <w:b/>
+          <w:bCs/>
+          <w:sz w:val="20"/>
+          <w:szCs w:val="20"/>
+          <w:lang w:val="es-ES_tradnl"/>
+        </w:rPr>
+      </w:pPr>
+      <w:r>
+        <w:rPr>
+          <w:rFonts w:ascii="Verdana" w:hAnsi="Verdana"/>
+          <w:b/>
+          <w:bCs/>
+          <w:sz w:val="20"/>
+          <w:szCs w:val="20"/>
+          <w:lang w:val="es-ES_tradnl"/>
+        </w:rPr>
+        <w:t>MAIN.PY</w:t>
+      </w:r>
+    </w:p>
+    <w:p>
+      <w:pPr>
+        <w:spacing w:after="0" w:line="240" w:lineRule="auto"/>
+        <w:rPr>
+          <w:rFonts w:ascii="Verdana" w:hAnsi="Verdana"/>
+          <w:sz w:val="20"/>
+          <w:szCs w:val="20"/>
+          <w:lang w:val="es-ES_tradnl"/>
+        </w:rPr>
+      </w:pPr>
+    </w:p>
+    <w:p>
+      <w:pPr>
+        <w:spacing w:after="0" w:line="240" w:lineRule="auto"/>
+        <w:rPr>
+          <w:rFonts w:ascii="Verdana" w:hAnsi="Verdana"/>
+          <w:sz w:val="20"/>
+          <w:szCs w:val="20"/>
+          <w:lang w:val="es-ES_tradnl"/>
+        </w:rPr>
+      </w:pPr>
+      <w:proofErr w:type="gramStart"/>
+      <w:r>
+        <w:rPr>
+          <w:rFonts w:ascii="Verdana" w:hAnsi="Verdana"/>
+          <w:sz w:val="20"/>
+          <w:szCs w:val="20"/>
+          <w:lang w:val="es-ES_tradnl"/>
+        </w:rPr>
+        <w:t>app</w:t>
+      </w:r>
+      <w:proofErr w:type="gramEnd"/>
+      <w:r>
+        <w:rPr>
+          <w:rFonts w:ascii="Verdana" w:hAnsi="Verdana"/>
+          <w:sz w:val="20"/>
+          <w:szCs w:val="20"/>
+          <w:lang w:val="es-ES_tradnl"/>
+        </w:rPr>
+        <w:t xml:space="preserve"> = </w:t>
+      </w:r>
+      <w:proofErr w:type="spellStart"/>
+      <w:proofErr w:type="gramStart"/>
+      <w:r>
+        <w:rPr>
+          <w:rFonts w:ascii="Verdana" w:hAnsi="Verdana"/>
+          <w:sz w:val="20"/>
+          <w:szCs w:val="20"/>
+          <w:lang w:val="es-ES_tradnl"/>
+        </w:rPr>
+        <w:t>FastAPI</w:t>
+      </w:r>
+      <w:proofErr w:type="spellEnd"/>
+      <w:r>
+        <w:rPr>
+          <w:rFonts w:ascii="Verdana" w:hAnsi="Verdana"/>
+          <w:sz w:val="20"/>
+          <w:szCs w:val="20"/>
+          <w:lang w:val="es-ES_tradnl"/>
+        </w:rPr>
+        <w:t>(</w:t>
+      </w:r>
+      <w:proofErr w:type="gramEnd"/>
+      <w:r>
+        <w:rPr>
+          <w:rFonts w:ascii="Verdana" w:hAnsi="Verdana"/>
+          <w:sz w:val="20"/>
+          <w:szCs w:val="20"/>
+          <w:lang w:val="es-ES_tradnl"/>
+        </w:rPr>
+        <w:t>)</w:t>
+      </w:r>
+    </w:p>
+    <w:p>
+      <w:pPr>
+        <w:spacing w:after="0" w:line="240" w:lineRule="auto"/>
+        <w:rPr>
+          <w:rFonts w:ascii="Verdana" w:hAnsi="Verdana"/>
+          <w:sz w:val="20"/>
+          <w:szCs w:val="20"/>
+          <w:lang w:val="es-ES_tradnl"/>
+        </w:rPr>
+      </w:pPr>
+    </w:p>
+    <w:p>
+      <w:pPr>
+        <w:spacing w:after="0" w:line="240" w:lineRule="auto"/>
+        <w:rPr>
+          <w:rFonts w:ascii="Verdana" w:hAnsi="Verdana"/>
+          <w:b/>
+          <w:bCs/>
+          <w:sz w:val="20"/>
+          <w:szCs w:val="20"/>
+          <w:lang w:val="es-ES_tradnl"/>
+        </w:rPr>
+      </w:pPr>
+      <w:proofErr w:type="spellStart"/>
+      <w:proofErr w:type="gramStart"/>
+      <w:r>
+        <w:rPr>
+          <w:rFonts w:ascii="Verdana" w:hAnsi="Verdana"/>
+          <w:sz w:val="20"/>
+          <w:szCs w:val="20"/>
+          <w:lang w:val="es-ES_tradnl"/>
+        </w:rPr>
+        <w:t>app.</w:t>
+      </w:r>
+      <w:r>
+        <w:rPr>
+          <w:rFonts w:ascii="Verdana" w:hAnsi="Verdana"/>
+          <w:b/>
+          <w:bCs/>
+          <w:sz w:val="20"/>
+          <w:szCs w:val="20"/>
+          <w:lang w:val="es-ES_tradnl"/>
+        </w:rPr>
+        <w:t>include</w:t>
+      </w:r>
+      <w:proofErr w:type="gramEnd"/>
+      <w:r>
+        <w:rPr>
+          <w:rFonts w:ascii="Verdana" w:hAnsi="Verdana"/>
+          <w:b/>
+          <w:bCs/>
+          <w:sz w:val="20"/>
+          <w:szCs w:val="20"/>
+          <w:lang w:val="es-ES_tradnl"/>
+        </w:rPr>
+        <w:t>_</w:t>
+      </w:r>
+      <w:proofErr w:type="gramStart"/>
+      <w:r>
+        <w:rPr>
+          <w:rFonts w:ascii="Verdana" w:hAnsi="Verdana"/>
+          <w:b/>
+          <w:bCs/>
+          <w:sz w:val="20"/>
+          <w:szCs w:val="20"/>
+          <w:lang w:val="es-ES_tradnl"/>
+        </w:rPr>
+        <w:t>router</w:t>
+      </w:r>
+      <w:proofErr w:type="spellEnd"/>
+      <w:r>
+        <w:rPr>
+          <w:rFonts w:ascii="Verdana" w:hAnsi="Verdana"/>
+          <w:b/>
+          <w:bCs/>
+          <w:sz w:val="20"/>
+          <w:szCs w:val="20"/>
+          <w:lang w:val="es-ES_tradnl"/>
+        </w:rPr>
+        <w:t>(</w:t>
+      </w:r>
+      <w:proofErr w:type="gramEnd"/>
+      <w:r>
+        <w:rPr>
+          <w:rFonts w:ascii="Verdana" w:hAnsi="Verdana"/>
+          <w:b/>
+          <w:bCs/>
+          <w:sz w:val="20"/>
+          <w:szCs w:val="20"/>
+          <w:lang w:val="es-ES_tradnl"/>
+        </w:rPr>
+        <w:t>CLASE CONTROLLER)</w:t>
+      </w:r>
+    </w:p>
+    <w:p>
+      <w:pPr>
+        <w:spacing w:after="0" w:line="240" w:lineRule="auto"/>
+        <w:rPr>
+          <w:rFonts w:ascii="Verdana" w:hAnsi="Verdana"/>
+          <w:sz w:val="20"/>
+          <w:szCs w:val="20"/>
+          <w:lang w:val="es-ES_tradnl"/>
+        </w:rPr>
+      </w:pPr>
+    </w:p>
+    <w:p>
+      <w:pPr>
+        <w:spacing w:after="0" w:line="240" w:lineRule="auto"/>
+        <w:rPr>
+          <w:rFonts w:ascii="Verdana" w:hAnsi="Verdana"/>
+          <w:sz w:val="20"/>
+          <w:szCs w:val="20"/>
+          <w:lang w:val="es-ES_tradnl"/>
+        </w:rPr>
+      </w:pPr>
+      <w:r>
+        <w:rPr>
+          <w:rFonts w:ascii="Verdana" w:hAnsi="Verdana"/>
+          <w:sz w:val="20"/>
+          <w:szCs w:val="20"/>
+          <w:lang w:val="es-ES_tradnl"/>
+        </w:rPr>
+        <w:t>Vamos a visualizar este concepto con una clase que no tenga nada que ver con los jugadores.</w:t>
+      </w:r>
+    </w:p>
+    <w:p>
+      <w:pPr>
+        <w:spacing w:after="0" w:line="240" w:lineRule="auto"/>
+        <w:rPr>
+          <w:rFonts w:ascii="Verdana" w:hAnsi="Verdana"/>
+          <w:sz w:val="20"/>
+          <w:szCs w:val="20"/>
+          <w:lang w:val="es-ES_tradnl"/>
+        </w:rPr>
+      </w:pPr>
+    </w:p>
+    <w:p>
+      <w:pPr>
+        <w:spacing w:after="0" w:line="240" w:lineRule="auto"/>
+        <w:rPr>
+          <w:rFonts w:ascii="Verdana" w:hAnsi="Verdana"/>
+          <w:sz w:val="20"/>
+          <w:szCs w:val="20"/>
+          <w:lang w:val="es-ES_tradnl"/>
+        </w:rPr>
+      </w:pPr>
+      <w:r>
+        <w:rPr>
+          <w:rFonts w:ascii="Verdana" w:hAnsi="Verdana"/>
+          <w:sz w:val="20"/>
+          <w:szCs w:val="20"/>
+          <w:lang w:val="es-ES_tradnl"/>
+        </w:rPr>
+        <w:t>Devolvemos un método, lo montamos y lo probamos.</w:t>
+      </w:r>
+    </w:p>
+    <w:p>
+      <w:pPr>
+        <w:spacing w:after="0" w:line="240" w:lineRule="auto"/>
+        <w:rPr>
+          <w:rFonts w:ascii="Verdana" w:hAnsi="Verdana"/>
+          <w:sz w:val="20"/>
+          <w:szCs w:val="20"/>
+          <w:lang w:val="es-ES_tradnl"/>
+        </w:rPr>
+      </w:pPr>
+    </w:p>
+    <w:p>
+      <w:pPr>
+        <w:spacing w:after="0" w:line="240" w:lineRule="auto"/>
+        <w:rPr>
+          <w:rFonts w:ascii="Verdana" w:hAnsi="Verdana"/>
+          <w:b/>
+          <w:bCs/>
+          <w:sz w:val="20"/>
+          <w:szCs w:val="20"/>
+          <w:lang w:val="es-ES_tradnl"/>
+        </w:rPr>
+      </w:pPr>
+      <w:r>
+        <w:rPr>
+          <w:rFonts w:ascii="Verdana" w:hAnsi="Verdana"/>
+          <w:sz w:val="20"/>
+          <w:szCs w:val="20"/>
+          <w:lang w:val="es-ES_tradnl"/>
+        </w:rPr>
+        <w:t xml:space="preserve">Creamos una carpeta llamada </w:t>
+      </w:r>
+      <w:r>
+        <w:rPr>
+          <w:rFonts w:ascii="Verdana" w:hAnsi="Verdana"/>
+          <w:b/>
+          <w:bCs/>
+          <w:sz w:val="20"/>
+          <w:szCs w:val="20"/>
+          <w:lang w:val="es-ES_tradnl"/>
+        </w:rPr>
+        <w:t>controllers</w:t>
+      </w:r>
+      <w:r>
+        <w:rPr>
+          <w:rFonts w:ascii="Verdana" w:hAnsi="Verdana"/>
+          <w:sz w:val="20"/>
+          <w:szCs w:val="20"/>
+          <w:lang w:val="es-ES_tradnl"/>
+        </w:rPr>
+        <w:t xml:space="preserve"> y dentro una clase llamada </w:t>
+      </w:r>
+      <w:r>
+        <w:rPr>
+          <w:rFonts w:ascii="Verdana" w:hAnsi="Verdana"/>
+          <w:b/>
+          <w:bCs/>
+          <w:sz w:val="20"/>
+          <w:szCs w:val="20"/>
+          <w:lang w:val="es-ES_tradnl"/>
+        </w:rPr>
+        <w:t>datos</w:t>
+      </w:r>
+      <w:r>
+        <w:rPr>
+          <w:rFonts w:ascii="Verdana" w:hAnsi="Verdana"/>
+          <w:b/>
+          <w:bCs/>
+          <w:sz w:val="20"/>
+          <w:szCs w:val="20"/>
+          <w:highlight w:val="yellow"/>
+          <w:lang w:val="es-ES_tradnl"/>
+        </w:rPr>
+        <w:t>controller</w:t>
+      </w:r>
+      <w:r>
+        <w:rPr>
+          <w:rFonts w:ascii="Verdana" w:hAnsi="Verdana"/>
+          <w:b/>
+          <w:bCs/>
+          <w:sz w:val="20"/>
+          <w:szCs w:val="20"/>
+          <w:lang w:val="es-ES_tradnl"/>
+        </w:rPr>
+        <w:t>.py</w:t>
+      </w:r>
+    </w:p>
+    <w:p>
+      <w:pPr>
+        <w:spacing w:after="0" w:line="240" w:lineRule="auto"/>
+        <w:rPr>
+          <w:rFonts w:ascii="Verdana" w:hAnsi="Verdana"/>
+          <w:sz w:val="20"/>
+          <w:szCs w:val="20"/>
+          <w:lang w:val="es-ES_tradnl"/>
+        </w:rPr>
+      </w:pPr>
+    </w:p>
+    <w:p>
+      <w:pPr>
+        <w:spacing w:after="0" w:line="240" w:lineRule="auto"/>
+        <w:rPr>
+          <w:rFonts w:ascii="Verdana" w:hAnsi="Verdana"/>
+          <w:sz w:val="20"/>
+          <w:szCs w:val="20"/>
+          <w:lang w:val="es-ES_tradnl"/>
+        </w:rPr>
+      </w:pPr>
+      <w:r>
+        <w:rPr>
+          <w:noProof/>
+        </w:rPr>
+        <w:drawing>
+          <wp:inline distT="0" distB="0" distL="0" distR="0" wp14:anchorId="2FC47C60" wp14:editId="05E533D8">
+            <wp:extent cx="5400040" cy="2797810"/>
+            <wp:effectExtent l="0" t="0" r="0" b="2540"/>
+            <wp:docPr id="7156669" name="Imagen 1"/>
+            <wp:cNvGraphicFramePr>
+              <a:graphicFrameLocks xmlns:a="http://schemas.openxmlformats.org/drawingml/2006/main" noChangeAspect="1"/>
+            </wp:cNvGraphicFramePr>
+            <a:graphic xmlns:a="http://schemas.openxmlformats.org/drawingml/2006/main">
+              <a:graphicData uri="http://schemas.openxmlformats.org/drawingml/2006/picture">
+                <pic:pic xmlns:pic="http://schemas.openxmlformats.org/drawingml/2006/picture">
+                  <pic:nvPicPr>
+                    <pic:cNvPr id="7156669" name=""/>
+                    <pic:cNvPicPr/>
+                  </pic:nvPicPr>
+                  <pic:blipFill>
+                    <a:blip r:embed="rId77"/>
+                    <a:stretch>
+                      <a:fillRect/>
+                    </a:stretch>
+                  </pic:blipFill>
+                  <pic:spPr>
+                    <a:xfrm>
+                      <a:off x="0" y="0"/>
+                      <a:ext cx="5400040" cy="2797810"/>
+                    </a:xfrm>
+                    <a:prstGeom prst="rect">
+                      <a:avLst/>
+                    </a:prstGeom>
+                  </pic:spPr>
+                </pic:pic>
+              </a:graphicData>
+            </a:graphic>
+          </wp:inline>
+        </w:drawing>
+      </w:r>
+    </w:p>
+    <w:p>
+      <w:pPr>
+        <w:spacing w:after="0" w:line="240" w:lineRule="auto"/>
+        <w:rPr>
+          <w:rFonts w:ascii="Verdana" w:hAnsi="Verdana"/>
+          <w:sz w:val="20"/>
+          <w:szCs w:val="20"/>
+          <w:lang w:val="es-ES_tradnl"/>
+        </w:rPr>
+      </w:pPr>
+    </w:p>
+    <w:p>
+      <w:pPr>
+        <w:spacing w:after="0" w:line="240" w:lineRule="auto"/>
+        <w:rPr>
+          <w:rFonts w:ascii="Verdana" w:hAnsi="Verdana"/>
+          <w:b/>
+          <w:bCs/>
+          <w:sz w:val="20"/>
+          <w:szCs w:val="20"/>
+          <w:lang w:val="es-ES_tradnl"/>
+        </w:rPr>
+      </w:pPr>
+      <w:r>
+        <w:rPr>
+          <w:rFonts w:ascii="Verdana" w:hAnsi="Verdana"/>
+          <w:sz w:val="20"/>
+          <w:szCs w:val="20"/>
+          <w:lang w:val="es-ES_tradnl"/>
+        </w:rPr>
+        <w:t xml:space="preserve">Posteriormente, registramos el nuevo controller dentro de </w:t>
+      </w:r>
+      <w:r>
+        <w:rPr>
+          <w:rFonts w:ascii="Verdana" w:hAnsi="Verdana"/>
+          <w:b/>
+          <w:bCs/>
+          <w:sz w:val="20"/>
+          <w:szCs w:val="20"/>
+          <w:lang w:val="es-ES_tradnl"/>
+        </w:rPr>
+        <w:t>main.py</w:t>
+      </w:r>
+    </w:p>
+    <w:p>
+      <w:pPr>
+        <w:spacing w:after="0" w:line="240" w:lineRule="auto"/>
+        <w:rPr>
+          <w:rFonts w:ascii="Verdana" w:hAnsi="Verdana"/>
+          <w:b/>
+          <w:bCs/>
+          <w:sz w:val="20"/>
+          <w:szCs w:val="20"/>
+          <w:lang w:val="es-ES_tradnl"/>
+        </w:rPr>
+      </w:pPr>
+    </w:p>
+    <w:p>
+      <w:pPr>
+        <w:spacing w:after="0" w:line="240" w:lineRule="auto"/>
+        <w:rPr>
+          <w:rFonts w:ascii="Verdana" w:hAnsi="Verdana"/>
+          <w:b/>
+          <w:bCs/>
+          <w:sz w:val="20"/>
+          <w:szCs w:val="20"/>
+          <w:lang w:val="es-ES_tradnl"/>
+        </w:rPr>
+      </w:pPr>
+      <w:r>
+        <w:rPr>
+          <w:rFonts w:ascii="Verdana" w:hAnsi="Verdana"/>
+          <w:b/>
+          <w:bCs/>
+          <w:sz w:val="20"/>
+          <w:szCs w:val="20"/>
+          <w:lang w:val="es-ES_tradnl"/>
+        </w:rPr>
+        <w:t>MAIN.PY</w:t>
+      </w:r>
+    </w:p>
+    <w:p>
+      <w:pPr>
+        <w:spacing w:after="0" w:line="240" w:lineRule="auto"/>
+        <w:rPr>
+          <w:rFonts w:ascii="Verdana" w:hAnsi="Verdana"/>
+          <w:sz w:val="20"/>
+          <w:szCs w:val="20"/>
+          <w:lang w:val="es-ES_tradnl"/>
+        </w:rPr>
+      </w:pPr>
+    </w:p>
+    <w:p>
+      <w:pPr>
+        <w:spacing w:after="0" w:line="240" w:lineRule="auto"/>
+        <w:rPr>
+          <w:rFonts w:ascii="Verdana" w:hAnsi="Verdana"/>
+          <w:sz w:val="20"/>
+          <w:szCs w:val="20"/>
+          <w:lang w:val="es-ES_tradnl"/>
+        </w:rPr>
+      </w:pPr>
+      <w:r>
+        <w:rPr>
+          <w:noProof/>
+        </w:rPr>
+        <w:lastRenderedPageBreak/>
+        <w:drawing>
+          <wp:inline distT="0" distB="0" distL="0" distR="0" wp14:anchorId="35B33D9E" wp14:editId="40A1C9EE">
+            <wp:extent cx="5400040" cy="1902460"/>
+            <wp:effectExtent l="0" t="0" r="0" b="2540"/>
+            <wp:docPr id="997480789" name="Imagen 1" descr="Texto&#10;&#10;El contenido generado por IA puede ser incorrecto."/>
+            <wp:cNvGraphicFramePr>
+              <a:graphicFrameLocks xmlns:a="http://schemas.openxmlformats.org/drawingml/2006/main" noChangeAspect="1"/>
+            </wp:cNvGraphicFramePr>
+            <a:graphic xmlns:a="http://schemas.openxmlformats.org/drawingml/2006/main">
+              <a:graphicData uri="http://schemas.openxmlformats.org/drawingml/2006/picture">
+                <pic:pic xmlns:pic="http://schemas.openxmlformats.org/drawingml/2006/picture">
+                  <pic:nvPicPr>
+                    <pic:cNvPr id="997480789" name="Imagen 1" descr="Texto&#10;&#10;El contenido generado por IA puede ser incorrecto."/>
+                    <pic:cNvPicPr/>
+                  </pic:nvPicPr>
+                  <pic:blipFill>
+                    <a:blip r:embed="rId78"/>
+                    <a:stretch>
+                      <a:fillRect/>
+                    </a:stretch>
+                  </pic:blipFill>
+                  <pic:spPr>
+                    <a:xfrm>
+                      <a:off x="0" y="0"/>
+                      <a:ext cx="5400040" cy="1902460"/>
+                    </a:xfrm>
+                    <a:prstGeom prst="rect">
+                      <a:avLst/>
+                    </a:prstGeom>
+                  </pic:spPr>
+                </pic:pic>
+              </a:graphicData>
+            </a:graphic>
+          </wp:inline>
+        </w:drawing>
+      </w:r>
+    </w:p>
+    <w:p>
+      <w:pPr>
+        <w:spacing w:after="0" w:line="240" w:lineRule="auto"/>
+        <w:rPr>
+          <w:rFonts w:ascii="Verdana" w:hAnsi="Verdana"/>
+          <w:sz w:val="20"/>
+          <w:szCs w:val="20"/>
+          <w:lang w:val="es-ES_tradnl"/>
+        </w:rPr>
+      </w:pPr>
+    </w:p>
+    <w:p>
+      <w:pPr>
+        <w:spacing w:after="0" w:line="240" w:lineRule="auto"/>
+        <w:rPr>
+          <w:rFonts w:ascii="Verdana" w:hAnsi="Verdana"/>
+          <w:sz w:val="20"/>
+          <w:szCs w:val="20"/>
+          <w:lang w:val="es-ES_tradnl"/>
+        </w:rPr>
+      </w:pPr>
+      <w:r>
+        <w:rPr>
+          <w:noProof/>
+        </w:rPr>
+        <w:drawing>
+          <wp:inline distT="0" distB="0" distL="0" distR="0" wp14:anchorId="425497E1" wp14:editId="16E59E1D">
+            <wp:extent cx="5400040" cy="3637915"/>
+            <wp:effectExtent l="0" t="0" r="0" b="635"/>
+            <wp:docPr id="1378070995" name="Imagen 1" descr="Interfaz de usuario gráfica, Texto, Aplicación, Correo electrónico&#10;&#10;El contenido generado por IA puede ser incorrecto."/>
+            <wp:cNvGraphicFramePr>
+              <a:graphicFrameLocks xmlns:a="http://schemas.openxmlformats.org/drawingml/2006/main" noChangeAspect="1"/>
+            </wp:cNvGraphicFramePr>
+            <a:graphic xmlns:a="http://schemas.openxmlformats.org/drawingml/2006/main">
+              <a:graphicData uri="http://schemas.openxmlformats.org/drawingml/2006/picture">
+                <pic:pic xmlns:pic="http://schemas.openxmlformats.org/drawingml/2006/picture">
+                  <pic:nvPicPr>
+                    <pic:cNvPr id="1378070995" name="Imagen 1" descr="Interfaz de usuario gráfica, Texto, Aplicación, Correo electrónico&#10;&#10;El contenido generado por IA puede ser incorrecto."/>
+                    <pic:cNvPicPr/>
+                  </pic:nvPicPr>
+                  <pic:blipFill>
+                    <a:blip r:embed="rId79"/>
+                    <a:stretch>
+                      <a:fillRect/>
+                    </a:stretch>
+                  </pic:blipFill>
+                  <pic:spPr>
+                    <a:xfrm>
+                      <a:off x="0" y="0"/>
+                      <a:ext cx="5400040" cy="3637915"/>
+                    </a:xfrm>
+                    <a:prstGeom prst="rect">
+                      <a:avLst/>
+                    </a:prstGeom>
+                  </pic:spPr>
+                </pic:pic>
+              </a:graphicData>
+            </a:graphic>
+          </wp:inline>
+        </w:drawing>
+      </w:r>
+    </w:p>
+    <w:p>
+      <w:pPr>
+        <w:spacing w:after="0" w:line="240" w:lineRule="auto"/>
+        <w:rPr>
+          <w:rFonts w:ascii="Verdana" w:hAnsi="Verdana"/>
+          <w:sz w:val="20"/>
+          <w:szCs w:val="20"/>
+          <w:lang w:val="es-ES_tradnl"/>
+        </w:rPr>
+      </w:pPr>
+    </w:p>
+    <w:p>
+      <w:pPr>
+        <w:spacing w:after="0" w:line="240" w:lineRule="auto"/>
+        <w:rPr>
+          <w:rFonts w:ascii="Verdana" w:hAnsi="Verdana"/>
+          <w:sz w:val="20"/>
+          <w:szCs w:val="20"/>
+          <w:lang w:val="es-ES_tradnl"/>
+        </w:rPr>
+      </w:pPr>
+      <w:r>
+        <w:rPr>
+          <w:rFonts w:ascii="Verdana" w:hAnsi="Verdana"/>
+          <w:sz w:val="20"/>
+          <w:szCs w:val="20"/>
+          <w:lang w:val="es-ES_tradnl"/>
+        </w:rPr>
+        <w:t>Montamos la funcionalidad de los jugadores en un Servicio nuevo</w:t>
+      </w:r>
+    </w:p>
+    <w:p>
+      <w:pPr>
+        <w:spacing w:after="0" w:line="240" w:lineRule="auto"/>
+        <w:rPr>
+          <w:rFonts w:ascii="Verdana" w:hAnsi="Verdana"/>
+          <w:sz w:val="20"/>
+          <w:szCs w:val="20"/>
+          <w:lang w:val="es-ES_tradnl"/>
+        </w:rPr>
+      </w:pPr>
+    </w:p>
+    <w:p>
+      <w:pPr>
+        <w:spacing w:after="0" w:line="240" w:lineRule="auto"/>
+        <w:rPr>
+          <w:rFonts w:ascii="Verdana" w:hAnsi="Verdana"/>
+          <w:b/>
+          <w:bCs/>
+          <w:sz w:val="20"/>
+          <w:szCs w:val="20"/>
+          <w:lang w:val="es-ES_tradnl"/>
+        </w:rPr>
+      </w:pPr>
+      <w:r>
+        <w:rPr>
+          <w:rFonts w:ascii="Verdana" w:hAnsi="Verdana"/>
+          <w:sz w:val="20"/>
+          <w:szCs w:val="20"/>
+          <w:lang w:val="es-ES_tradnl"/>
+        </w:rPr>
+        <w:t xml:space="preserve">Sobre </w:t>
+      </w:r>
+      <w:r>
+        <w:rPr>
+          <w:rFonts w:ascii="Verdana" w:hAnsi="Verdana"/>
+          <w:b/>
+          <w:bCs/>
+          <w:sz w:val="20"/>
+          <w:szCs w:val="20"/>
+          <w:lang w:val="es-ES_tradnl"/>
+        </w:rPr>
+        <w:t>controllers</w:t>
+      </w:r>
+      <w:r>
+        <w:rPr>
+          <w:rFonts w:ascii="Verdana" w:hAnsi="Verdana"/>
+          <w:sz w:val="20"/>
+          <w:szCs w:val="20"/>
+          <w:lang w:val="es-ES_tradnl"/>
+        </w:rPr>
+        <w:t xml:space="preserve"> creamos un nuevo controlador llamado </w:t>
+      </w:r>
+      <w:r>
+        <w:rPr>
+          <w:rFonts w:ascii="Verdana" w:hAnsi="Verdana"/>
+          <w:b/>
+          <w:bCs/>
+          <w:sz w:val="20"/>
+          <w:szCs w:val="20"/>
+          <w:lang w:val="es-ES_tradnl"/>
+        </w:rPr>
+        <w:t>jugadorescontroller.py</w:t>
+      </w:r>
+    </w:p>
+    <w:p>
+      <w:pPr>
+        <w:spacing w:after="0" w:line="240" w:lineRule="auto"/>
+        <w:rPr>
+          <w:rFonts w:ascii="Verdana" w:hAnsi="Verdana"/>
+          <w:sz w:val="20"/>
+          <w:szCs w:val="20"/>
+          <w:lang w:val="es-ES_tradnl"/>
+        </w:rPr>
+      </w:pPr>
+    </w:p>
+    <w:p>
+      <w:pPr>
+        <w:spacing w:after="0" w:line="240" w:lineRule="auto"/>
+        <w:rPr>
+          <w:rFonts w:ascii="Verdana" w:hAnsi="Verdana"/>
+          <w:b/>
+          <w:bCs/>
+          <w:sz w:val="20"/>
+          <w:szCs w:val="20"/>
+          <w:lang w:val="es-ES_tradnl"/>
+        </w:rPr>
+      </w:pPr>
+      <w:r>
+        <w:rPr>
+          <w:rFonts w:ascii="Verdana" w:hAnsi="Verdana"/>
+          <w:b/>
+          <w:bCs/>
+          <w:sz w:val="20"/>
+          <w:szCs w:val="20"/>
+          <w:lang w:val="es-ES_tradnl"/>
+        </w:rPr>
+        <w:t>JUGADORESCONTROLLER</w:t>
+      </w:r>
+    </w:p>
+    <w:p>
+      <w:pPr>
+        <w:spacing w:after="0" w:line="240" w:lineRule="auto"/>
+        <w:rPr>
+          <w:rFonts w:ascii="Verdana" w:hAnsi="Verdana"/>
+          <w:sz w:val="20"/>
+          <w:szCs w:val="20"/>
+          <w:lang w:val="es-ES_tradnl"/>
+        </w:rPr>
+      </w:pPr>
+    </w:p>
+    <w:p>
+      <w:pPr>
+        <w:shd w:val="clear" w:color="auto" w:fill="FFFFFF"/>
+        <w:spacing w:after="0" w:line="240" w:lineRule="auto"/>
+        <w:rPr>
+          <w:rFonts w:ascii="Consolas" w:eastAsia="Times New Roman" w:hAnsi="Consolas" w:cs="Times New Roman"/>
+          <w:b/>
+          <w:bCs/>
+          <w:color w:val="000000"/>
+          <w:kern w:val="0"/>
+          <w:sz w:val="20"/>
+          <w:szCs w:val="20"/>
+          <w:lang w:eastAsia="es-ES"/>
+          <w14:ligatures w14:val="none"/>
+        </w:rPr>
+      </w:pPr>
+      <w:r>
+        <w:rPr>
+          <w:rFonts w:ascii="Consolas" w:eastAsia="Times New Roman" w:hAnsi="Consolas" w:cs="Times New Roman"/>
+          <w:b/>
+          <w:bCs/>
+          <w:color w:val="F92672"/>
+          <w:kern w:val="0"/>
+          <w:sz w:val="20"/>
+          <w:szCs w:val="20"/>
+          <w:lang w:eastAsia="es-ES"/>
+          <w14:ligatures w14:val="none"/>
+        </w:rPr>
+        <w:t>from</w:t>
+      </w:r>
+      <w:r>
+        <w:rPr>
+          <w:rFonts w:ascii="Consolas" w:eastAsia="Times New Roman" w:hAnsi="Consolas" w:cs="Times New Roman"/>
+          <w:b/>
+          <w:bCs/>
+          <w:color w:val="000000"/>
+          <w:kern w:val="0"/>
+          <w:sz w:val="20"/>
+          <w:szCs w:val="20"/>
+          <w:lang w:eastAsia="es-ES"/>
+          <w14:ligatures w14:val="none"/>
+        </w:rPr>
+        <w:t xml:space="preserve"> </w:t>
+      </w:r>
+      <w:proofErr w:type="spellStart"/>
+      <w:r>
+        <w:rPr>
+          <w:rFonts w:ascii="Consolas" w:eastAsia="Times New Roman" w:hAnsi="Consolas" w:cs="Times New Roman"/>
+          <w:b/>
+          <w:bCs/>
+          <w:color w:val="000000"/>
+          <w:kern w:val="0"/>
+          <w:sz w:val="20"/>
+          <w:szCs w:val="20"/>
+          <w:lang w:eastAsia="es-ES"/>
+          <w14:ligatures w14:val="none"/>
+        </w:rPr>
+        <w:t>fastapi</w:t>
+      </w:r>
+      <w:proofErr w:type="spellEnd"/>
+      <w:r>
+        <w:rPr>
+          <w:rFonts w:ascii="Consolas" w:eastAsia="Times New Roman" w:hAnsi="Consolas" w:cs="Times New Roman"/>
+          <w:b/>
+          <w:bCs/>
+          <w:color w:val="000000"/>
+          <w:kern w:val="0"/>
+          <w:sz w:val="20"/>
+          <w:szCs w:val="20"/>
+          <w:lang w:eastAsia="es-ES"/>
+          <w14:ligatures w14:val="none"/>
+        </w:rPr>
+        <w:t xml:space="preserve"> </w:t>
+      </w:r>
+      <w:r>
+        <w:rPr>
+          <w:rFonts w:ascii="Consolas" w:eastAsia="Times New Roman" w:hAnsi="Consolas" w:cs="Times New Roman"/>
+          <w:b/>
+          <w:bCs/>
+          <w:color w:val="F92672"/>
+          <w:kern w:val="0"/>
+          <w:sz w:val="20"/>
+          <w:szCs w:val="20"/>
+          <w:lang w:eastAsia="es-ES"/>
+          <w14:ligatures w14:val="none"/>
+        </w:rPr>
+        <w:t>import</w:t>
+      </w:r>
+      <w:r>
+        <w:rPr>
+          <w:rFonts w:ascii="Consolas" w:eastAsia="Times New Roman" w:hAnsi="Consolas" w:cs="Times New Roman"/>
+          <w:b/>
+          <w:bCs/>
+          <w:color w:val="000000"/>
+          <w:kern w:val="0"/>
+          <w:sz w:val="20"/>
+          <w:szCs w:val="20"/>
+          <w:lang w:eastAsia="es-ES"/>
+          <w14:ligatures w14:val="none"/>
+        </w:rPr>
+        <w:t xml:space="preserve"> </w:t>
+      </w:r>
+      <w:proofErr w:type="spellStart"/>
+      <w:r>
+        <w:rPr>
+          <w:rFonts w:ascii="Consolas" w:eastAsia="Times New Roman" w:hAnsi="Consolas" w:cs="Times New Roman"/>
+          <w:b/>
+          <w:bCs/>
+          <w:color w:val="000000"/>
+          <w:kern w:val="0"/>
+          <w:sz w:val="20"/>
+          <w:szCs w:val="20"/>
+          <w:lang w:eastAsia="es-ES"/>
+          <w14:ligatures w14:val="none"/>
+        </w:rPr>
+        <w:t>APIRouter</w:t>
+      </w:r>
+      <w:proofErr w:type="spellEnd"/>
+    </w:p>
+    <w:p>
+      <w:pPr>
+        <w:shd w:val="clear" w:color="auto" w:fill="FFFFFF"/>
+        <w:spacing w:after="0" w:line="240" w:lineRule="auto"/>
+        <w:rPr>
+          <w:rFonts w:ascii="Consolas" w:eastAsia="Times New Roman" w:hAnsi="Consolas" w:cs="Times New Roman"/>
+          <w:b/>
+          <w:bCs/>
+          <w:color w:val="000000"/>
+          <w:kern w:val="0"/>
+          <w:sz w:val="20"/>
+          <w:szCs w:val="20"/>
+          <w:lang w:eastAsia="es-ES"/>
+          <w14:ligatures w14:val="none"/>
+        </w:rPr>
+      </w:pPr>
+      <w:r>
+        <w:rPr>
+          <w:rFonts w:ascii="Consolas" w:eastAsia="Times New Roman" w:hAnsi="Consolas" w:cs="Times New Roman"/>
+          <w:b/>
+          <w:bCs/>
+          <w:color w:val="F92672"/>
+          <w:kern w:val="0"/>
+          <w:sz w:val="20"/>
+          <w:szCs w:val="20"/>
+          <w:lang w:eastAsia="es-ES"/>
+          <w14:ligatures w14:val="none"/>
+        </w:rPr>
+        <w:t>import</w:t>
+      </w:r>
+      <w:r>
+        <w:rPr>
+          <w:rFonts w:ascii="Consolas" w:eastAsia="Times New Roman" w:hAnsi="Consolas" w:cs="Times New Roman"/>
+          <w:b/>
+          <w:bCs/>
+          <w:color w:val="000000"/>
+          <w:kern w:val="0"/>
+          <w:sz w:val="20"/>
+          <w:szCs w:val="20"/>
+          <w:lang w:eastAsia="es-ES"/>
+          <w14:ligatures w14:val="none"/>
+        </w:rPr>
+        <w:t xml:space="preserve"> </w:t>
+      </w:r>
+      <w:proofErr w:type="spellStart"/>
+      <w:proofErr w:type="gramStart"/>
+      <w:r>
+        <w:rPr>
+          <w:rFonts w:ascii="Consolas" w:eastAsia="Times New Roman" w:hAnsi="Consolas" w:cs="Times New Roman"/>
+          <w:b/>
+          <w:bCs/>
+          <w:color w:val="000000"/>
+          <w:kern w:val="0"/>
+          <w:sz w:val="20"/>
+          <w:szCs w:val="20"/>
+          <w:lang w:eastAsia="es-ES"/>
+          <w14:ligatures w14:val="none"/>
+        </w:rPr>
+        <w:t>services.</w:t>
+      </w:r>
+      <w:r>
+        <w:rPr>
+          <w:rFonts w:ascii="Consolas" w:eastAsia="Times New Roman" w:hAnsi="Consolas" w:cs="Times New Roman"/>
+          <w:b/>
+          <w:bCs/>
+          <w:i/>
+          <w:iCs/>
+          <w:color w:val="CD3704"/>
+          <w:kern w:val="0"/>
+          <w:sz w:val="20"/>
+          <w:szCs w:val="20"/>
+          <w:lang w:eastAsia="es-ES"/>
+          <w14:ligatures w14:val="none"/>
+        </w:rPr>
+        <w:t>ServiceJugadores</w:t>
+      </w:r>
+      <w:proofErr w:type="spellEnd"/>
+      <w:proofErr w:type="gramEnd"/>
+      <w:r>
+        <w:rPr>
+          <w:rFonts w:ascii="Consolas" w:eastAsia="Times New Roman" w:hAnsi="Consolas" w:cs="Times New Roman"/>
+          <w:b/>
+          <w:bCs/>
+          <w:color w:val="000000"/>
+          <w:kern w:val="0"/>
+          <w:sz w:val="20"/>
+          <w:szCs w:val="20"/>
+          <w:lang w:eastAsia="es-ES"/>
+          <w14:ligatures w14:val="none"/>
+        </w:rPr>
+        <w:t xml:space="preserve"> </w:t>
+      </w:r>
+      <w:r>
+        <w:rPr>
+          <w:rFonts w:ascii="Consolas" w:eastAsia="Times New Roman" w:hAnsi="Consolas" w:cs="Times New Roman"/>
+          <w:b/>
+          <w:bCs/>
+          <w:color w:val="F92672"/>
+          <w:kern w:val="0"/>
+          <w:sz w:val="20"/>
+          <w:szCs w:val="20"/>
+          <w:lang w:eastAsia="es-ES"/>
+          <w14:ligatures w14:val="none"/>
+        </w:rPr>
+        <w:t>as</w:t>
+      </w:r>
+      <w:r>
+        <w:rPr>
+          <w:rFonts w:ascii="Consolas" w:eastAsia="Times New Roman" w:hAnsi="Consolas" w:cs="Times New Roman"/>
+          <w:b/>
+          <w:bCs/>
+          <w:color w:val="000000"/>
+          <w:kern w:val="0"/>
+          <w:sz w:val="20"/>
+          <w:szCs w:val="20"/>
+          <w:lang w:eastAsia="es-ES"/>
+          <w14:ligatures w14:val="none"/>
+        </w:rPr>
+        <w:t xml:space="preserve"> service</w:t>
+      </w:r>
+    </w:p>
+    <w:p>
+      <w:pPr>
+        <w:shd w:val="clear" w:color="auto" w:fill="FFFFFF"/>
+        <w:spacing w:after="0" w:line="240" w:lineRule="auto"/>
+        <w:rPr>
+          <w:rFonts w:ascii="Consolas" w:eastAsia="Times New Roman" w:hAnsi="Consolas" w:cs="Times New Roman"/>
+          <w:b/>
+          <w:bCs/>
+          <w:color w:val="000000"/>
+          <w:kern w:val="0"/>
+          <w:sz w:val="20"/>
+          <w:szCs w:val="20"/>
+          <w:lang w:eastAsia="es-ES"/>
+          <w14:ligatures w14:val="none"/>
+        </w:rPr>
+      </w:pPr>
+    </w:p>
+    <w:p>
+      <w:pPr>
+        <w:shd w:val="clear" w:color="auto" w:fill="FFFFFF"/>
+        <w:spacing w:after="0" w:line="240" w:lineRule="auto"/>
+        <w:rPr>
+          <w:rFonts w:ascii="Consolas" w:eastAsia="Times New Roman" w:hAnsi="Consolas" w:cs="Times New Roman"/>
+          <w:b/>
+          <w:bCs/>
+          <w:color w:val="000000"/>
+          <w:kern w:val="0"/>
+          <w:sz w:val="20"/>
+          <w:szCs w:val="20"/>
+          <w:lang w:eastAsia="es-ES"/>
+          <w14:ligatures w14:val="none"/>
+        </w:rPr>
+      </w:pPr>
+      <w:r>
+        <w:rPr>
+          <w:rFonts w:ascii="Consolas" w:eastAsia="Times New Roman" w:hAnsi="Consolas" w:cs="Times New Roman"/>
+          <w:b/>
+          <w:bCs/>
+          <w:color w:val="000000"/>
+          <w:kern w:val="0"/>
+          <w:sz w:val="20"/>
+          <w:szCs w:val="20"/>
+          <w:lang w:eastAsia="es-ES"/>
+          <w14:ligatures w14:val="none"/>
+        </w:rPr>
+        <w:t xml:space="preserve">router </w:t>
+      </w:r>
+      <w:r>
+        <w:rPr>
+          <w:rFonts w:ascii="Consolas" w:eastAsia="Times New Roman" w:hAnsi="Consolas" w:cs="Times New Roman"/>
+          <w:b/>
+          <w:bCs/>
+          <w:color w:val="F92672"/>
+          <w:kern w:val="0"/>
+          <w:sz w:val="20"/>
+          <w:szCs w:val="20"/>
+          <w:lang w:eastAsia="es-ES"/>
+          <w14:ligatures w14:val="none"/>
+        </w:rPr>
+        <w:t>=</w:t>
+      </w:r>
+      <w:r>
+        <w:rPr>
+          <w:rFonts w:ascii="Consolas" w:eastAsia="Times New Roman" w:hAnsi="Consolas" w:cs="Times New Roman"/>
+          <w:b/>
+          <w:bCs/>
+          <w:color w:val="000000"/>
+          <w:kern w:val="0"/>
+          <w:sz w:val="20"/>
+          <w:szCs w:val="20"/>
+          <w:lang w:eastAsia="es-ES"/>
+          <w14:ligatures w14:val="none"/>
+        </w:rPr>
+        <w:t xml:space="preserve"> </w:t>
+      </w:r>
+      <w:proofErr w:type="spellStart"/>
+      <w:proofErr w:type="gramStart"/>
+      <w:r>
+        <w:rPr>
+          <w:rFonts w:ascii="Consolas" w:eastAsia="Times New Roman" w:hAnsi="Consolas" w:cs="Times New Roman"/>
+          <w:b/>
+          <w:bCs/>
+          <w:color w:val="000000"/>
+          <w:kern w:val="0"/>
+          <w:sz w:val="20"/>
+          <w:szCs w:val="20"/>
+          <w:lang w:eastAsia="es-ES"/>
+          <w14:ligatures w14:val="none"/>
+        </w:rPr>
+        <w:t>APIRouter</w:t>
+      </w:r>
+      <w:proofErr w:type="spellEnd"/>
+      <w:r>
+        <w:rPr>
+          <w:rFonts w:ascii="Consolas" w:eastAsia="Times New Roman" w:hAnsi="Consolas" w:cs="Times New Roman"/>
+          <w:b/>
+          <w:bCs/>
+          <w:color w:val="000000"/>
+          <w:kern w:val="0"/>
+          <w:sz w:val="20"/>
+          <w:szCs w:val="20"/>
+          <w:lang w:eastAsia="es-ES"/>
+          <w14:ligatures w14:val="none"/>
+        </w:rPr>
+        <w:t>(</w:t>
+      </w:r>
+      <w:proofErr w:type="gramEnd"/>
+      <w:r>
+        <w:rPr>
+          <w:rFonts w:ascii="Consolas" w:eastAsia="Times New Roman" w:hAnsi="Consolas" w:cs="Times New Roman"/>
+          <w:b/>
+          <w:bCs/>
+          <w:color w:val="000000"/>
+          <w:kern w:val="0"/>
+          <w:sz w:val="20"/>
+          <w:szCs w:val="20"/>
+          <w:lang w:eastAsia="es-ES"/>
+          <w14:ligatures w14:val="none"/>
+        </w:rPr>
+        <w:t>)</w:t>
+      </w:r>
+    </w:p>
+    <w:p>
+      <w:pPr>
+        <w:shd w:val="clear" w:color="auto" w:fill="FFFFFF"/>
+        <w:spacing w:after="0" w:line="240" w:lineRule="auto"/>
+        <w:rPr>
+          <w:rFonts w:ascii="Consolas" w:eastAsia="Times New Roman" w:hAnsi="Consolas" w:cs="Times New Roman"/>
+          <w:b/>
+          <w:bCs/>
+          <w:color w:val="000000"/>
+          <w:kern w:val="0"/>
+          <w:sz w:val="20"/>
+          <w:szCs w:val="20"/>
+          <w:lang w:eastAsia="es-ES"/>
+          <w14:ligatures w14:val="none"/>
+        </w:rPr>
+      </w:pPr>
+    </w:p>
+    <w:p>
+      <w:pPr>
+        <w:shd w:val="clear" w:color="auto" w:fill="FFFFFF"/>
+        <w:spacing w:after="0" w:line="240" w:lineRule="auto"/>
+        <w:rPr>
+          <w:rFonts w:ascii="Consolas" w:eastAsia="Times New Roman" w:hAnsi="Consolas" w:cs="Times New Roman"/>
+          <w:b/>
+          <w:bCs/>
+          <w:color w:val="000000"/>
+          <w:kern w:val="0"/>
+          <w:sz w:val="20"/>
+          <w:szCs w:val="20"/>
+          <w:lang w:eastAsia="es-ES"/>
+          <w14:ligatures w14:val="none"/>
+        </w:rPr>
+      </w:pPr>
+      <w:r>
+        <w:rPr>
+          <w:rFonts w:ascii="Consolas" w:eastAsia="Times New Roman" w:hAnsi="Consolas" w:cs="Times New Roman"/>
+          <w:b/>
+          <w:bCs/>
+          <w:color w:val="6AAF19"/>
+          <w:kern w:val="0"/>
+          <w:sz w:val="20"/>
+          <w:szCs w:val="20"/>
+          <w:lang w:eastAsia="es-ES"/>
+          <w14:ligatures w14:val="none"/>
+        </w:rPr>
+        <w:t>@router.get</w:t>
+      </w:r>
+      <w:r>
+        <w:rPr>
+          <w:rFonts w:ascii="Consolas" w:eastAsia="Times New Roman" w:hAnsi="Consolas" w:cs="Times New Roman"/>
+          <w:b/>
+          <w:bCs/>
+          <w:color w:val="000000"/>
+          <w:kern w:val="0"/>
+          <w:sz w:val="20"/>
+          <w:szCs w:val="20"/>
+          <w:lang w:eastAsia="es-ES"/>
+          <w14:ligatures w14:val="none"/>
+        </w:rPr>
+        <w:t>(</w:t>
+      </w:r>
+      <w:r>
+        <w:rPr>
+          <w:rFonts w:ascii="Consolas" w:eastAsia="Times New Roman" w:hAnsi="Consolas" w:cs="Times New Roman"/>
+          <w:b/>
+          <w:bCs/>
+          <w:color w:val="F25A00"/>
+          <w:kern w:val="0"/>
+          <w:sz w:val="20"/>
+          <w:szCs w:val="20"/>
+          <w:lang w:eastAsia="es-ES"/>
+          <w14:ligatures w14:val="none"/>
+        </w:rPr>
+        <w:t>"/players"</w:t>
+      </w:r>
+      <w:r>
+        <w:rPr>
+          <w:rFonts w:ascii="Consolas" w:eastAsia="Times New Roman" w:hAnsi="Consolas" w:cs="Times New Roman"/>
+          <w:b/>
+          <w:bCs/>
+          <w:color w:val="000000"/>
+          <w:kern w:val="0"/>
+          <w:sz w:val="20"/>
+          <w:szCs w:val="20"/>
+          <w:lang w:eastAsia="es-ES"/>
+          <w14:ligatures w14:val="none"/>
+        </w:rPr>
+        <w:t>)</w:t>
+      </w:r>
+    </w:p>
+    <w:p>
+      <w:pPr>
+        <w:shd w:val="clear" w:color="auto" w:fill="FFFFFF"/>
+        <w:spacing w:after="0" w:line="240" w:lineRule="auto"/>
+        <w:rPr>
+          <w:rFonts w:ascii="Consolas" w:eastAsia="Times New Roman" w:hAnsi="Consolas" w:cs="Times New Roman"/>
+          <w:b/>
+          <w:bCs/>
+          <w:color w:val="000000"/>
+          <w:kern w:val="0"/>
+          <w:sz w:val="20"/>
+          <w:szCs w:val="20"/>
+          <w:lang w:eastAsia="es-ES"/>
+          <w14:ligatures w14:val="none"/>
+        </w:rPr>
+      </w:pPr>
+      <w:proofErr w:type="spellStart"/>
+      <w:r>
+        <w:rPr>
+          <w:rFonts w:ascii="Consolas" w:eastAsia="Times New Roman" w:hAnsi="Consolas" w:cs="Times New Roman"/>
+          <w:b/>
+          <w:bCs/>
+          <w:i/>
+          <w:iCs/>
+          <w:color w:val="28C6E4"/>
+          <w:kern w:val="0"/>
+          <w:sz w:val="20"/>
+          <w:szCs w:val="20"/>
+          <w:lang w:eastAsia="es-ES"/>
+          <w14:ligatures w14:val="none"/>
+        </w:rPr>
+        <w:t>def</w:t>
+      </w:r>
+      <w:proofErr w:type="spellEnd"/>
+      <w:r>
+        <w:rPr>
+          <w:rFonts w:ascii="Consolas" w:eastAsia="Times New Roman" w:hAnsi="Consolas" w:cs="Times New Roman"/>
+          <w:b/>
+          <w:bCs/>
+          <w:color w:val="000000"/>
+          <w:kern w:val="0"/>
+          <w:sz w:val="20"/>
+          <w:szCs w:val="20"/>
+          <w:lang w:eastAsia="es-ES"/>
+          <w14:ligatures w14:val="none"/>
+        </w:rPr>
+        <w:t xml:space="preserve"> </w:t>
+      </w:r>
+      <w:proofErr w:type="spellStart"/>
+      <w:proofErr w:type="gramStart"/>
+      <w:r>
+        <w:rPr>
+          <w:rFonts w:ascii="Consolas" w:eastAsia="Times New Roman" w:hAnsi="Consolas" w:cs="Times New Roman"/>
+          <w:b/>
+          <w:bCs/>
+          <w:color w:val="6AAF19"/>
+          <w:kern w:val="0"/>
+          <w:sz w:val="20"/>
+          <w:szCs w:val="20"/>
+          <w:lang w:eastAsia="es-ES"/>
+          <w14:ligatures w14:val="none"/>
+        </w:rPr>
+        <w:t>readPlayers</w:t>
+      </w:r>
+      <w:proofErr w:type="spellEnd"/>
+      <w:r>
+        <w:rPr>
+          <w:rFonts w:ascii="Consolas" w:eastAsia="Times New Roman" w:hAnsi="Consolas" w:cs="Times New Roman"/>
+          <w:b/>
+          <w:bCs/>
+          <w:color w:val="000000"/>
+          <w:kern w:val="0"/>
+          <w:sz w:val="20"/>
+          <w:szCs w:val="20"/>
+          <w:lang w:eastAsia="es-ES"/>
+          <w14:ligatures w14:val="none"/>
+        </w:rPr>
+        <w:t>(</w:t>
+      </w:r>
+      <w:proofErr w:type="gramEnd"/>
+      <w:r>
+        <w:rPr>
+          <w:rFonts w:ascii="Consolas" w:eastAsia="Times New Roman" w:hAnsi="Consolas" w:cs="Times New Roman"/>
+          <w:b/>
+          <w:bCs/>
+          <w:color w:val="000000"/>
+          <w:kern w:val="0"/>
+          <w:sz w:val="20"/>
+          <w:szCs w:val="20"/>
+          <w:lang w:eastAsia="es-ES"/>
+          <w14:ligatures w14:val="none"/>
+        </w:rPr>
+        <w:t>):</w:t>
+      </w:r>
+    </w:p>
+    <w:p>
+      <w:pPr>
+        <w:shd w:val="clear" w:color="auto" w:fill="FFFFFF"/>
+        <w:spacing w:after="0" w:line="240" w:lineRule="auto"/>
+        <w:rPr>
+          <w:rFonts w:ascii="Consolas" w:eastAsia="Times New Roman" w:hAnsi="Consolas" w:cs="Times New Roman"/>
+          <w:b/>
+          <w:bCs/>
+          <w:color w:val="000000"/>
+          <w:kern w:val="0"/>
+          <w:sz w:val="20"/>
+          <w:szCs w:val="20"/>
+          <w:lang w:eastAsia="es-ES"/>
+          <w14:ligatures w14:val="none"/>
+        </w:rPr>
+      </w:pPr>
+      <w:r>
+        <w:rPr>
+          <w:rFonts w:ascii="Consolas" w:eastAsia="Times New Roman" w:hAnsi="Consolas" w:cs="Times New Roman"/>
+          <w:b/>
+          <w:bCs/>
+          <w:color w:val="000000"/>
+          <w:kern w:val="0"/>
+          <w:sz w:val="20"/>
+          <w:szCs w:val="20"/>
+          <w:lang w:eastAsia="es-ES"/>
+          <w14:ligatures w14:val="none"/>
+        </w:rPr>
+        <w:t xml:space="preserve">    </w:t>
+      </w:r>
+      <w:proofErr w:type="spellStart"/>
+      <w:r>
+        <w:rPr>
+          <w:rFonts w:ascii="Consolas" w:eastAsia="Times New Roman" w:hAnsi="Consolas" w:cs="Times New Roman"/>
+          <w:b/>
+          <w:bCs/>
+          <w:color w:val="000000"/>
+          <w:kern w:val="0"/>
+          <w:sz w:val="20"/>
+          <w:szCs w:val="20"/>
+          <w:lang w:eastAsia="es-ES"/>
+          <w14:ligatures w14:val="none"/>
+        </w:rPr>
+        <w:t>players</w:t>
+      </w:r>
+      <w:proofErr w:type="spellEnd"/>
+      <w:r>
+        <w:rPr>
+          <w:rFonts w:ascii="Consolas" w:eastAsia="Times New Roman" w:hAnsi="Consolas" w:cs="Times New Roman"/>
+          <w:b/>
+          <w:bCs/>
+          <w:color w:val="000000"/>
+          <w:kern w:val="0"/>
+          <w:sz w:val="20"/>
+          <w:szCs w:val="20"/>
+          <w:lang w:eastAsia="es-ES"/>
+          <w14:ligatures w14:val="none"/>
+        </w:rPr>
+        <w:t xml:space="preserve"> </w:t>
+      </w:r>
+      <w:r>
+        <w:rPr>
+          <w:rFonts w:ascii="Consolas" w:eastAsia="Times New Roman" w:hAnsi="Consolas" w:cs="Times New Roman"/>
+          <w:b/>
+          <w:bCs/>
+          <w:color w:val="F92672"/>
+          <w:kern w:val="0"/>
+          <w:sz w:val="20"/>
+          <w:szCs w:val="20"/>
+          <w:lang w:eastAsia="es-ES"/>
+          <w14:ligatures w14:val="none"/>
+        </w:rPr>
+        <w:t>=</w:t>
+      </w:r>
+      <w:r>
+        <w:rPr>
+          <w:rFonts w:ascii="Consolas" w:eastAsia="Times New Roman" w:hAnsi="Consolas" w:cs="Times New Roman"/>
+          <w:b/>
+          <w:bCs/>
+          <w:color w:val="000000"/>
+          <w:kern w:val="0"/>
+          <w:sz w:val="20"/>
+          <w:szCs w:val="20"/>
+          <w:lang w:eastAsia="es-ES"/>
+          <w14:ligatures w14:val="none"/>
+        </w:rPr>
+        <w:t xml:space="preserve"> </w:t>
+      </w:r>
+      <w:proofErr w:type="spellStart"/>
+      <w:proofErr w:type="gramStart"/>
+      <w:r>
+        <w:rPr>
+          <w:rFonts w:ascii="Consolas" w:eastAsia="Times New Roman" w:hAnsi="Consolas" w:cs="Times New Roman"/>
+          <w:b/>
+          <w:bCs/>
+          <w:color w:val="000000"/>
+          <w:kern w:val="0"/>
+          <w:sz w:val="20"/>
+          <w:szCs w:val="20"/>
+          <w:lang w:eastAsia="es-ES"/>
+          <w14:ligatures w14:val="none"/>
+        </w:rPr>
+        <w:t>service.getPlayers</w:t>
+      </w:r>
+      <w:proofErr w:type="spellEnd"/>
+      <w:proofErr w:type="gramEnd"/>
+      <w:r>
+        <w:rPr>
+          <w:rFonts w:ascii="Consolas" w:eastAsia="Times New Roman" w:hAnsi="Consolas" w:cs="Times New Roman"/>
+          <w:b/>
+          <w:bCs/>
+          <w:color w:val="000000"/>
+          <w:kern w:val="0"/>
+          <w:sz w:val="20"/>
+          <w:szCs w:val="20"/>
+          <w:lang w:eastAsia="es-ES"/>
+          <w14:ligatures w14:val="none"/>
+        </w:rPr>
+        <w:t>()</w:t>
+      </w:r>
+    </w:p>
+    <w:p>
+      <w:pPr>
+        <w:shd w:val="clear" w:color="auto" w:fill="FFFFFF"/>
+        <w:spacing w:after="0" w:line="240" w:lineRule="auto"/>
+        <w:rPr>
+          <w:rFonts w:ascii="Consolas" w:eastAsia="Times New Roman" w:hAnsi="Consolas" w:cs="Times New Roman"/>
+          <w:b/>
+          <w:bCs/>
+          <w:color w:val="000000"/>
+          <w:kern w:val="0"/>
+          <w:sz w:val="20"/>
+          <w:szCs w:val="20"/>
+          <w:lang w:eastAsia="es-ES"/>
+          <w14:ligatures w14:val="none"/>
+        </w:rPr>
+      </w:pPr>
+      <w:r>
+        <w:rPr>
+          <w:rFonts w:ascii="Consolas" w:eastAsia="Times New Roman" w:hAnsi="Consolas" w:cs="Times New Roman"/>
+          <w:b/>
+          <w:bCs/>
+          <w:color w:val="000000"/>
+          <w:kern w:val="0"/>
+          <w:sz w:val="20"/>
+          <w:szCs w:val="20"/>
+          <w:lang w:eastAsia="es-ES"/>
+          <w14:ligatures w14:val="none"/>
+        </w:rPr>
+        <w:t xml:space="preserve">    </w:t>
+      </w:r>
+      <w:r>
+        <w:rPr>
+          <w:rFonts w:ascii="Consolas" w:eastAsia="Times New Roman" w:hAnsi="Consolas" w:cs="Times New Roman"/>
+          <w:b/>
+          <w:bCs/>
+          <w:color w:val="F92672"/>
+          <w:kern w:val="0"/>
+          <w:sz w:val="20"/>
+          <w:szCs w:val="20"/>
+          <w:lang w:eastAsia="es-ES"/>
+          <w14:ligatures w14:val="none"/>
+        </w:rPr>
+        <w:t>return</w:t>
+      </w:r>
+      <w:r>
+        <w:rPr>
+          <w:rFonts w:ascii="Consolas" w:eastAsia="Times New Roman" w:hAnsi="Consolas" w:cs="Times New Roman"/>
+          <w:b/>
+          <w:bCs/>
+          <w:color w:val="000000"/>
+          <w:kern w:val="0"/>
+          <w:sz w:val="20"/>
+          <w:szCs w:val="20"/>
+          <w:lang w:eastAsia="es-ES"/>
+          <w14:ligatures w14:val="none"/>
+        </w:rPr>
+        <w:t xml:space="preserve"> {</w:t>
+      </w:r>
+      <w:r>
+        <w:rPr>
+          <w:rFonts w:ascii="Consolas" w:eastAsia="Times New Roman" w:hAnsi="Consolas" w:cs="Times New Roman"/>
+          <w:b/>
+          <w:bCs/>
+          <w:color w:val="F25A00"/>
+          <w:kern w:val="0"/>
+          <w:sz w:val="20"/>
+          <w:szCs w:val="20"/>
+          <w:lang w:eastAsia="es-ES"/>
+          <w14:ligatures w14:val="none"/>
+        </w:rPr>
+        <w:t>"</w:t>
+      </w:r>
+      <w:proofErr w:type="spellStart"/>
+      <w:r>
+        <w:rPr>
+          <w:rFonts w:ascii="Consolas" w:eastAsia="Times New Roman" w:hAnsi="Consolas" w:cs="Times New Roman"/>
+          <w:b/>
+          <w:bCs/>
+          <w:color w:val="F25A00"/>
+          <w:kern w:val="0"/>
+          <w:sz w:val="20"/>
+          <w:szCs w:val="20"/>
+          <w:lang w:eastAsia="es-ES"/>
+          <w14:ligatures w14:val="none"/>
+        </w:rPr>
+        <w:t>players</w:t>
+      </w:r>
+      <w:proofErr w:type="spellEnd"/>
+      <w:r>
+        <w:rPr>
+          <w:rFonts w:ascii="Consolas" w:eastAsia="Times New Roman" w:hAnsi="Consolas" w:cs="Times New Roman"/>
+          <w:b/>
+          <w:bCs/>
+          <w:color w:val="F25A00"/>
+          <w:kern w:val="0"/>
+          <w:sz w:val="20"/>
+          <w:szCs w:val="20"/>
+          <w:lang w:eastAsia="es-ES"/>
+          <w14:ligatures w14:val="none"/>
+        </w:rPr>
+        <w:t>"</w:t>
+      </w:r>
+      <w:r>
+        <w:rPr>
+          <w:rFonts w:ascii="Consolas" w:eastAsia="Times New Roman" w:hAnsi="Consolas" w:cs="Times New Roman"/>
+          <w:b/>
+          <w:bCs/>
+          <w:color w:val="000000"/>
+          <w:kern w:val="0"/>
+          <w:sz w:val="20"/>
+          <w:szCs w:val="20"/>
+          <w:lang w:eastAsia="es-ES"/>
+          <w14:ligatures w14:val="none"/>
+        </w:rPr>
+        <w:t xml:space="preserve">: </w:t>
+      </w:r>
+      <w:proofErr w:type="spellStart"/>
+      <w:r>
+        <w:rPr>
+          <w:rFonts w:ascii="Consolas" w:eastAsia="Times New Roman" w:hAnsi="Consolas" w:cs="Times New Roman"/>
+          <w:b/>
+          <w:bCs/>
+          <w:color w:val="000000"/>
+          <w:kern w:val="0"/>
+          <w:sz w:val="20"/>
+          <w:szCs w:val="20"/>
+          <w:lang w:eastAsia="es-ES"/>
+          <w14:ligatures w14:val="none"/>
+        </w:rPr>
+        <w:t>players</w:t>
+      </w:r>
+      <w:proofErr w:type="spellEnd"/>
+      <w:r>
+        <w:rPr>
+          <w:rFonts w:ascii="Consolas" w:eastAsia="Times New Roman" w:hAnsi="Consolas" w:cs="Times New Roman"/>
+          <w:b/>
+          <w:bCs/>
+          <w:color w:val="000000"/>
+          <w:kern w:val="0"/>
+          <w:sz w:val="20"/>
+          <w:szCs w:val="20"/>
+          <w:lang w:eastAsia="es-ES"/>
+          <w14:ligatures w14:val="none"/>
+        </w:rPr>
+        <w:t>}</w:t>
+      </w:r>
+    </w:p>
+    <w:p>
+      <w:pPr>
+        <w:shd w:val="clear" w:color="auto" w:fill="FFFFFF"/>
+        <w:spacing w:after="0" w:line="240" w:lineRule="auto"/>
+        <w:rPr>
+          <w:rFonts w:ascii="Consolas" w:eastAsia="Times New Roman" w:hAnsi="Consolas" w:cs="Times New Roman"/>
+          <w:b/>
+          <w:bCs/>
+          <w:color w:val="000000"/>
+          <w:kern w:val="0"/>
+          <w:sz w:val="20"/>
+          <w:szCs w:val="20"/>
+          <w:lang w:eastAsia="es-ES"/>
+          <w14:ligatures w14:val="none"/>
+        </w:rPr>
+      </w:pPr>
+    </w:p>
+    <w:p>
+      <w:pPr>
+        <w:shd w:val="clear" w:color="auto" w:fill="FFFFFF"/>
+        <w:spacing w:after="0" w:line="240" w:lineRule="auto"/>
+        <w:rPr>
+          <w:rFonts w:ascii="Consolas" w:eastAsia="Times New Roman" w:hAnsi="Consolas" w:cs="Times New Roman"/>
+          <w:b/>
+          <w:bCs/>
+          <w:color w:val="000000"/>
+          <w:kern w:val="0"/>
+          <w:sz w:val="20"/>
+          <w:szCs w:val="20"/>
+          <w:lang w:eastAsia="es-ES"/>
+          <w14:ligatures w14:val="none"/>
+        </w:rPr>
+      </w:pPr>
+      <w:r>
+        <w:rPr>
+          <w:rFonts w:ascii="Consolas" w:eastAsia="Times New Roman" w:hAnsi="Consolas" w:cs="Times New Roman"/>
+          <w:b/>
+          <w:bCs/>
+          <w:color w:val="6AAF19"/>
+          <w:kern w:val="0"/>
+          <w:sz w:val="20"/>
+          <w:szCs w:val="20"/>
+          <w:lang w:eastAsia="es-ES"/>
+          <w14:ligatures w14:val="none"/>
+        </w:rPr>
+        <w:t>@router.get</w:t>
+      </w:r>
+      <w:r>
+        <w:rPr>
+          <w:rFonts w:ascii="Consolas" w:eastAsia="Times New Roman" w:hAnsi="Consolas" w:cs="Times New Roman"/>
+          <w:b/>
+          <w:bCs/>
+          <w:color w:val="000000"/>
+          <w:kern w:val="0"/>
+          <w:sz w:val="20"/>
+          <w:szCs w:val="20"/>
+          <w:lang w:eastAsia="es-ES"/>
+          <w14:ligatures w14:val="none"/>
+        </w:rPr>
+        <w:t>(</w:t>
+      </w:r>
+      <w:r>
+        <w:rPr>
+          <w:rFonts w:ascii="Consolas" w:eastAsia="Times New Roman" w:hAnsi="Consolas" w:cs="Times New Roman"/>
+          <w:b/>
+          <w:bCs/>
+          <w:color w:val="F25A00"/>
+          <w:kern w:val="0"/>
+          <w:sz w:val="20"/>
+          <w:szCs w:val="20"/>
+          <w:lang w:eastAsia="es-ES"/>
+          <w14:ligatures w14:val="none"/>
+        </w:rPr>
+        <w:t>"/findplayer/</w:t>
+      </w:r>
+      <w:r>
+        <w:rPr>
+          <w:rFonts w:ascii="Consolas" w:eastAsia="Times New Roman" w:hAnsi="Consolas" w:cs="Times New Roman"/>
+          <w:b/>
+          <w:bCs/>
+          <w:color w:val="AE81FF"/>
+          <w:kern w:val="0"/>
+          <w:sz w:val="20"/>
+          <w:szCs w:val="20"/>
+          <w:lang w:eastAsia="es-ES"/>
+          <w14:ligatures w14:val="none"/>
+        </w:rPr>
+        <w:t>{idplayer}</w:t>
+      </w:r>
+      <w:r>
+        <w:rPr>
+          <w:rFonts w:ascii="Consolas" w:eastAsia="Times New Roman" w:hAnsi="Consolas" w:cs="Times New Roman"/>
+          <w:b/>
+          <w:bCs/>
+          <w:color w:val="F25A00"/>
+          <w:kern w:val="0"/>
+          <w:sz w:val="20"/>
+          <w:szCs w:val="20"/>
+          <w:lang w:eastAsia="es-ES"/>
+          <w14:ligatures w14:val="none"/>
+        </w:rPr>
+        <w:t>"</w:t>
+      </w:r>
+      <w:r>
+        <w:rPr>
+          <w:rFonts w:ascii="Consolas" w:eastAsia="Times New Roman" w:hAnsi="Consolas" w:cs="Times New Roman"/>
+          <w:b/>
+          <w:bCs/>
+          <w:color w:val="000000"/>
+          <w:kern w:val="0"/>
+          <w:sz w:val="20"/>
+          <w:szCs w:val="20"/>
+          <w:lang w:eastAsia="es-ES"/>
+          <w14:ligatures w14:val="none"/>
+        </w:rPr>
+        <w:t>)</w:t>
+      </w:r>
+    </w:p>
+    <w:p>
+      <w:pPr>
+        <w:shd w:val="clear" w:color="auto" w:fill="FFFFFF"/>
+        <w:spacing w:after="0" w:line="240" w:lineRule="auto"/>
+        <w:rPr>
+          <w:rFonts w:ascii="Consolas" w:eastAsia="Times New Roman" w:hAnsi="Consolas" w:cs="Times New Roman"/>
+          <w:b/>
+          <w:bCs/>
+          <w:color w:val="000000"/>
+          <w:kern w:val="0"/>
+          <w:sz w:val="20"/>
+          <w:szCs w:val="20"/>
+          <w:lang w:eastAsia="es-ES"/>
+          <w14:ligatures w14:val="none"/>
+        </w:rPr>
+      </w:pPr>
+      <w:proofErr w:type="spellStart"/>
+      <w:r>
+        <w:rPr>
+          <w:rFonts w:ascii="Consolas" w:eastAsia="Times New Roman" w:hAnsi="Consolas" w:cs="Times New Roman"/>
+          <w:b/>
+          <w:bCs/>
+          <w:i/>
+          <w:iCs/>
+          <w:color w:val="28C6E4"/>
+          <w:kern w:val="0"/>
+          <w:sz w:val="20"/>
+          <w:szCs w:val="20"/>
+          <w:lang w:eastAsia="es-ES"/>
+          <w14:ligatures w14:val="none"/>
+        </w:rPr>
+        <w:t>def</w:t>
+      </w:r>
+      <w:proofErr w:type="spellEnd"/>
+      <w:r>
+        <w:rPr>
+          <w:rFonts w:ascii="Consolas" w:eastAsia="Times New Roman" w:hAnsi="Consolas" w:cs="Times New Roman"/>
+          <w:b/>
+          <w:bCs/>
+          <w:color w:val="000000"/>
+          <w:kern w:val="0"/>
+          <w:sz w:val="20"/>
+          <w:szCs w:val="20"/>
+          <w:lang w:eastAsia="es-ES"/>
+          <w14:ligatures w14:val="none"/>
+        </w:rPr>
+        <w:t xml:space="preserve"> </w:t>
+      </w:r>
+      <w:proofErr w:type="spellStart"/>
+      <w:proofErr w:type="gramStart"/>
+      <w:r>
+        <w:rPr>
+          <w:rFonts w:ascii="Consolas" w:eastAsia="Times New Roman" w:hAnsi="Consolas" w:cs="Times New Roman"/>
+          <w:b/>
+          <w:bCs/>
+          <w:color w:val="6AAF19"/>
+          <w:kern w:val="0"/>
+          <w:sz w:val="20"/>
+          <w:szCs w:val="20"/>
+          <w:lang w:eastAsia="es-ES"/>
+          <w14:ligatures w14:val="none"/>
+        </w:rPr>
+        <w:t>findPlayer</w:t>
+      </w:r>
+      <w:proofErr w:type="spellEnd"/>
+      <w:r>
+        <w:rPr>
+          <w:rFonts w:ascii="Consolas" w:eastAsia="Times New Roman" w:hAnsi="Consolas" w:cs="Times New Roman"/>
+          <w:b/>
+          <w:bCs/>
+          <w:color w:val="000000"/>
+          <w:kern w:val="0"/>
+          <w:sz w:val="20"/>
+          <w:szCs w:val="20"/>
+          <w:lang w:eastAsia="es-ES"/>
+          <w14:ligatures w14:val="none"/>
+        </w:rPr>
+        <w:t>(</w:t>
+      </w:r>
+      <w:proofErr w:type="spellStart"/>
+      <w:proofErr w:type="gramEnd"/>
+      <w:r>
+        <w:rPr>
+          <w:rFonts w:ascii="Consolas" w:eastAsia="Times New Roman" w:hAnsi="Consolas" w:cs="Times New Roman"/>
+          <w:b/>
+          <w:bCs/>
+          <w:i/>
+          <w:iCs/>
+          <w:color w:val="FD971F"/>
+          <w:kern w:val="0"/>
+          <w:sz w:val="20"/>
+          <w:szCs w:val="20"/>
+          <w:lang w:eastAsia="es-ES"/>
+          <w14:ligatures w14:val="none"/>
+        </w:rPr>
+        <w:t>idplayer</w:t>
+      </w:r>
+      <w:proofErr w:type="spellEnd"/>
+      <w:r>
+        <w:rPr>
+          <w:rFonts w:ascii="Consolas" w:eastAsia="Times New Roman" w:hAnsi="Consolas" w:cs="Times New Roman"/>
+          <w:b/>
+          <w:bCs/>
+          <w:color w:val="000000"/>
+          <w:kern w:val="0"/>
+          <w:sz w:val="20"/>
+          <w:szCs w:val="20"/>
+          <w:lang w:eastAsia="es-ES"/>
+          <w14:ligatures w14:val="none"/>
+        </w:rPr>
+        <w:t xml:space="preserve">: </w:t>
+      </w:r>
+      <w:r>
+        <w:rPr>
+          <w:rFonts w:ascii="Consolas" w:eastAsia="Times New Roman" w:hAnsi="Consolas" w:cs="Times New Roman"/>
+          <w:b/>
+          <w:bCs/>
+          <w:i/>
+          <w:iCs/>
+          <w:color w:val="28C6E4"/>
+          <w:kern w:val="0"/>
+          <w:sz w:val="20"/>
+          <w:szCs w:val="20"/>
+          <w:lang w:eastAsia="es-ES"/>
+          <w14:ligatures w14:val="none"/>
+        </w:rPr>
+        <w:t>int</w:t>
+      </w:r>
+      <w:r>
+        <w:rPr>
+          <w:rFonts w:ascii="Consolas" w:eastAsia="Times New Roman" w:hAnsi="Consolas" w:cs="Times New Roman"/>
+          <w:b/>
+          <w:bCs/>
+          <w:color w:val="000000"/>
+          <w:kern w:val="0"/>
+          <w:sz w:val="20"/>
+          <w:szCs w:val="20"/>
+          <w:lang w:eastAsia="es-ES"/>
+          <w14:ligatures w14:val="none"/>
+        </w:rPr>
+        <w:t>):</w:t>
+      </w:r>
+    </w:p>
+    <w:p>
+      <w:pPr>
+        <w:shd w:val="clear" w:color="auto" w:fill="FFFFFF"/>
+        <w:spacing w:after="0" w:line="240" w:lineRule="auto"/>
+        <w:rPr>
+          <w:rFonts w:ascii="Consolas" w:eastAsia="Times New Roman" w:hAnsi="Consolas" w:cs="Times New Roman"/>
+          <w:b/>
+          <w:bCs/>
+          <w:color w:val="000000"/>
+          <w:kern w:val="0"/>
+          <w:sz w:val="20"/>
+          <w:szCs w:val="20"/>
+          <w:lang w:eastAsia="es-ES"/>
+          <w14:ligatures w14:val="none"/>
+        </w:rPr>
+      </w:pPr>
+      <w:r>
+        <w:rPr>
+          <w:rFonts w:ascii="Consolas" w:eastAsia="Times New Roman" w:hAnsi="Consolas" w:cs="Times New Roman"/>
+          <w:b/>
+          <w:bCs/>
+          <w:color w:val="000000"/>
+          <w:kern w:val="0"/>
+          <w:sz w:val="20"/>
+          <w:szCs w:val="20"/>
+          <w:lang w:eastAsia="es-ES"/>
+          <w14:ligatures w14:val="none"/>
+        </w:rPr>
+        <w:t xml:space="preserve">    </w:t>
+      </w:r>
+      <w:proofErr w:type="spellStart"/>
+      <w:r>
+        <w:rPr>
+          <w:rFonts w:ascii="Consolas" w:eastAsia="Times New Roman" w:hAnsi="Consolas" w:cs="Times New Roman"/>
+          <w:b/>
+          <w:bCs/>
+          <w:color w:val="000000"/>
+          <w:kern w:val="0"/>
+          <w:sz w:val="20"/>
+          <w:szCs w:val="20"/>
+          <w:lang w:eastAsia="es-ES"/>
+          <w14:ligatures w14:val="none"/>
+        </w:rPr>
+        <w:t>player</w:t>
+      </w:r>
+      <w:proofErr w:type="spellEnd"/>
+      <w:r>
+        <w:rPr>
+          <w:rFonts w:ascii="Consolas" w:eastAsia="Times New Roman" w:hAnsi="Consolas" w:cs="Times New Roman"/>
+          <w:b/>
+          <w:bCs/>
+          <w:color w:val="000000"/>
+          <w:kern w:val="0"/>
+          <w:sz w:val="20"/>
+          <w:szCs w:val="20"/>
+          <w:lang w:eastAsia="es-ES"/>
+          <w14:ligatures w14:val="none"/>
+        </w:rPr>
+        <w:t xml:space="preserve"> </w:t>
+      </w:r>
+      <w:r>
+        <w:rPr>
+          <w:rFonts w:ascii="Consolas" w:eastAsia="Times New Roman" w:hAnsi="Consolas" w:cs="Times New Roman"/>
+          <w:b/>
+          <w:bCs/>
+          <w:color w:val="F92672"/>
+          <w:kern w:val="0"/>
+          <w:sz w:val="20"/>
+          <w:szCs w:val="20"/>
+          <w:lang w:eastAsia="es-ES"/>
+          <w14:ligatures w14:val="none"/>
+        </w:rPr>
+        <w:t>=</w:t>
+      </w:r>
+      <w:r>
+        <w:rPr>
+          <w:rFonts w:ascii="Consolas" w:eastAsia="Times New Roman" w:hAnsi="Consolas" w:cs="Times New Roman"/>
+          <w:b/>
+          <w:bCs/>
+          <w:color w:val="000000"/>
+          <w:kern w:val="0"/>
+          <w:sz w:val="20"/>
+          <w:szCs w:val="20"/>
+          <w:lang w:eastAsia="es-ES"/>
+          <w14:ligatures w14:val="none"/>
+        </w:rPr>
+        <w:t xml:space="preserve"> </w:t>
+      </w:r>
+      <w:proofErr w:type="spellStart"/>
+      <w:proofErr w:type="gramStart"/>
+      <w:r>
+        <w:rPr>
+          <w:rFonts w:ascii="Consolas" w:eastAsia="Times New Roman" w:hAnsi="Consolas" w:cs="Times New Roman"/>
+          <w:b/>
+          <w:bCs/>
+          <w:color w:val="000000"/>
+          <w:kern w:val="0"/>
+          <w:sz w:val="20"/>
+          <w:szCs w:val="20"/>
+          <w:lang w:eastAsia="es-ES"/>
+          <w14:ligatures w14:val="none"/>
+        </w:rPr>
+        <w:t>service.findPlayer</w:t>
+      </w:r>
+      <w:proofErr w:type="spellEnd"/>
+      <w:proofErr w:type="gramEnd"/>
+      <w:r>
+        <w:rPr>
+          <w:rFonts w:ascii="Consolas" w:eastAsia="Times New Roman" w:hAnsi="Consolas" w:cs="Times New Roman"/>
+          <w:b/>
+          <w:bCs/>
+          <w:color w:val="000000"/>
+          <w:kern w:val="0"/>
+          <w:sz w:val="20"/>
+          <w:szCs w:val="20"/>
+          <w:lang w:eastAsia="es-ES"/>
+          <w14:ligatures w14:val="none"/>
+        </w:rPr>
+        <w:t>(</w:t>
+      </w:r>
+      <w:proofErr w:type="spellStart"/>
+      <w:r>
+        <w:rPr>
+          <w:rFonts w:ascii="Consolas" w:eastAsia="Times New Roman" w:hAnsi="Consolas" w:cs="Times New Roman"/>
+          <w:b/>
+          <w:bCs/>
+          <w:color w:val="000000"/>
+          <w:kern w:val="0"/>
+          <w:sz w:val="20"/>
+          <w:szCs w:val="20"/>
+          <w:lang w:eastAsia="es-ES"/>
+          <w14:ligatures w14:val="none"/>
+        </w:rPr>
+        <w:t>idplayer</w:t>
+      </w:r>
+      <w:proofErr w:type="spellEnd"/>
+      <w:r>
+        <w:rPr>
+          <w:rFonts w:ascii="Consolas" w:eastAsia="Times New Roman" w:hAnsi="Consolas" w:cs="Times New Roman"/>
+          <w:b/>
+          <w:bCs/>
+          <w:color w:val="000000"/>
+          <w:kern w:val="0"/>
+          <w:sz w:val="20"/>
+          <w:szCs w:val="20"/>
+          <w:lang w:eastAsia="es-ES"/>
+          <w14:ligatures w14:val="none"/>
+        </w:rPr>
+        <w:t>)</w:t>
+      </w:r>
+    </w:p>
+    <w:p>
+      <w:pPr>
+        <w:shd w:val="clear" w:color="auto" w:fill="FFFFFF"/>
+        <w:spacing w:after="0" w:line="240" w:lineRule="auto"/>
+        <w:rPr>
+          <w:rFonts w:ascii="Consolas" w:eastAsia="Times New Roman" w:hAnsi="Consolas" w:cs="Times New Roman"/>
+          <w:b/>
+          <w:bCs/>
+          <w:color w:val="000000"/>
+          <w:kern w:val="0"/>
+          <w:sz w:val="20"/>
+          <w:szCs w:val="20"/>
+          <w:lang w:eastAsia="es-ES"/>
+          <w14:ligatures w14:val="none"/>
+        </w:rPr>
+      </w:pPr>
+      <w:r>
+        <w:rPr>
+          <w:rFonts w:ascii="Consolas" w:eastAsia="Times New Roman" w:hAnsi="Consolas" w:cs="Times New Roman"/>
+          <w:b/>
+          <w:bCs/>
+          <w:color w:val="000000"/>
+          <w:kern w:val="0"/>
+          <w:sz w:val="20"/>
+          <w:szCs w:val="20"/>
+          <w:lang w:eastAsia="es-ES"/>
+          <w14:ligatures w14:val="none"/>
+        </w:rPr>
+        <w:t xml:space="preserve">    </w:t>
+      </w:r>
+      <w:r>
+        <w:rPr>
+          <w:rFonts w:ascii="Consolas" w:eastAsia="Times New Roman" w:hAnsi="Consolas" w:cs="Times New Roman"/>
+          <w:b/>
+          <w:bCs/>
+          <w:color w:val="F92672"/>
+          <w:kern w:val="0"/>
+          <w:sz w:val="20"/>
+          <w:szCs w:val="20"/>
+          <w:lang w:eastAsia="es-ES"/>
+          <w14:ligatures w14:val="none"/>
+        </w:rPr>
+        <w:t>return</w:t>
+      </w:r>
+      <w:r>
+        <w:rPr>
+          <w:rFonts w:ascii="Consolas" w:eastAsia="Times New Roman" w:hAnsi="Consolas" w:cs="Times New Roman"/>
+          <w:b/>
+          <w:bCs/>
+          <w:color w:val="000000"/>
+          <w:kern w:val="0"/>
+          <w:sz w:val="20"/>
+          <w:szCs w:val="20"/>
+          <w:lang w:eastAsia="es-ES"/>
+          <w14:ligatures w14:val="none"/>
+        </w:rPr>
+        <w:t xml:space="preserve"> {</w:t>
+      </w:r>
+      <w:r>
+        <w:rPr>
+          <w:rFonts w:ascii="Consolas" w:eastAsia="Times New Roman" w:hAnsi="Consolas" w:cs="Times New Roman"/>
+          <w:b/>
+          <w:bCs/>
+          <w:color w:val="F25A00"/>
+          <w:kern w:val="0"/>
+          <w:sz w:val="20"/>
+          <w:szCs w:val="20"/>
+          <w:lang w:eastAsia="es-ES"/>
+          <w14:ligatures w14:val="none"/>
+        </w:rPr>
+        <w:t>"</w:t>
+      </w:r>
+      <w:proofErr w:type="spellStart"/>
+      <w:r>
+        <w:rPr>
+          <w:rFonts w:ascii="Consolas" w:eastAsia="Times New Roman" w:hAnsi="Consolas" w:cs="Times New Roman"/>
+          <w:b/>
+          <w:bCs/>
+          <w:color w:val="F25A00"/>
+          <w:kern w:val="0"/>
+          <w:sz w:val="20"/>
+          <w:szCs w:val="20"/>
+          <w:lang w:eastAsia="es-ES"/>
+          <w14:ligatures w14:val="none"/>
+        </w:rPr>
+        <w:t>player</w:t>
+      </w:r>
+      <w:proofErr w:type="spellEnd"/>
+      <w:r>
+        <w:rPr>
+          <w:rFonts w:ascii="Consolas" w:eastAsia="Times New Roman" w:hAnsi="Consolas" w:cs="Times New Roman"/>
+          <w:b/>
+          <w:bCs/>
+          <w:color w:val="F25A00"/>
+          <w:kern w:val="0"/>
+          <w:sz w:val="20"/>
+          <w:szCs w:val="20"/>
+          <w:lang w:eastAsia="es-ES"/>
+          <w14:ligatures w14:val="none"/>
+        </w:rPr>
+        <w:t>"</w:t>
+      </w:r>
+      <w:r>
+        <w:rPr>
+          <w:rFonts w:ascii="Consolas" w:eastAsia="Times New Roman" w:hAnsi="Consolas" w:cs="Times New Roman"/>
+          <w:b/>
+          <w:bCs/>
+          <w:color w:val="000000"/>
+          <w:kern w:val="0"/>
+          <w:sz w:val="20"/>
+          <w:szCs w:val="20"/>
+          <w:lang w:eastAsia="es-ES"/>
+          <w14:ligatures w14:val="none"/>
+        </w:rPr>
+        <w:t xml:space="preserve">: </w:t>
+      </w:r>
+      <w:proofErr w:type="spellStart"/>
+      <w:r>
+        <w:rPr>
+          <w:rFonts w:ascii="Consolas" w:eastAsia="Times New Roman" w:hAnsi="Consolas" w:cs="Times New Roman"/>
+          <w:b/>
+          <w:bCs/>
+          <w:color w:val="000000"/>
+          <w:kern w:val="0"/>
+          <w:sz w:val="20"/>
+          <w:szCs w:val="20"/>
+          <w:lang w:eastAsia="es-ES"/>
+          <w14:ligatures w14:val="none"/>
+        </w:rPr>
+        <w:t>player</w:t>
+      </w:r>
+      <w:proofErr w:type="spellEnd"/>
+      <w:r>
+        <w:rPr>
+          <w:rFonts w:ascii="Consolas" w:eastAsia="Times New Roman" w:hAnsi="Consolas" w:cs="Times New Roman"/>
+          <w:b/>
+          <w:bCs/>
+          <w:color w:val="000000"/>
+          <w:kern w:val="0"/>
+          <w:sz w:val="20"/>
+          <w:szCs w:val="20"/>
+          <w:lang w:eastAsia="es-ES"/>
+          <w14:ligatures w14:val="none"/>
+        </w:rPr>
+        <w:t>}</w:t>
+      </w:r>
+    </w:p>
+    <w:p>
+      <w:pPr>
+        <w:spacing w:after="0" w:line="240" w:lineRule="auto"/>
+        <w:rPr>
+          <w:rFonts w:ascii="Verdana" w:hAnsi="Verdana"/>
+          <w:sz w:val="20"/>
+          <w:szCs w:val="20"/>
+          <w:lang w:val="es-ES_tradnl"/>
+        </w:rPr>
+      </w:pPr>
+      <w:r>
+        <w:rPr>
+          <w:rFonts w:ascii="Verdana" w:hAnsi="Verdana"/>
+          <w:sz w:val="20"/>
+          <w:szCs w:val="20"/>
+          <w:lang w:val="es-ES_tradnl"/>
+        </w:rPr>
+        <w:lastRenderedPageBreak/>
+        <w:t xml:space="preserve">Agregamos el nuevo controller en el main y eliminamos los métodos de </w:t>
+      </w:r>
+      <w:proofErr w:type="spellStart"/>
+      <w:r>
+        <w:rPr>
+          <w:rFonts w:ascii="Verdana" w:hAnsi="Verdana"/>
+          <w:sz w:val="20"/>
+          <w:szCs w:val="20"/>
+          <w:lang w:val="es-ES_tradnl"/>
+        </w:rPr>
+        <w:t>players</w:t>
+      </w:r>
+      <w:proofErr w:type="spellEnd"/>
+      <w:r>
+        <w:rPr>
+          <w:rFonts w:ascii="Verdana" w:hAnsi="Verdana"/>
+          <w:sz w:val="20"/>
+          <w:szCs w:val="20"/>
+          <w:lang w:val="es-ES_tradnl"/>
+        </w:rPr>
+        <w:t xml:space="preserve"> del main.</w:t>
+      </w:r>
+    </w:p>
+    <w:p>
+      <w:pPr>
+        <w:spacing w:after="0" w:line="240" w:lineRule="auto"/>
+        <w:rPr>
+          <w:rFonts w:ascii="Verdana" w:hAnsi="Verdana"/>
+          <w:sz w:val="20"/>
+          <w:szCs w:val="20"/>
+          <w:lang w:val="es-ES_tradnl"/>
+        </w:rPr>
+      </w:pPr>
+    </w:p>
+    <w:p>
+      <w:pPr>
+        <w:spacing w:after="0" w:line="240" w:lineRule="auto"/>
+        <w:rPr>
+          <w:rFonts w:ascii="Verdana" w:hAnsi="Verdana"/>
+          <w:sz w:val="20"/>
+          <w:szCs w:val="20"/>
+          <w:lang w:val="es-ES_tradnl"/>
+        </w:rPr>
+      </w:pPr>
+      <w:r>
+        <w:rPr>
+          <w:noProof/>
+        </w:rPr>
+        <w:drawing>
+          <wp:inline distT="0" distB="0" distL="0" distR="0" wp14:anchorId="2AADB1C1" wp14:editId="3860BE54">
+            <wp:extent cx="5400040" cy="2026920"/>
+            <wp:effectExtent l="0" t="0" r="0" b="0"/>
+            <wp:docPr id="2136442558" name="Imagen 1" descr="Texto&#10;&#10;El contenido generado por IA puede ser incorrecto."/>
+            <wp:cNvGraphicFramePr>
+              <a:graphicFrameLocks xmlns:a="http://schemas.openxmlformats.org/drawingml/2006/main" noChangeAspect="1"/>
+            </wp:cNvGraphicFramePr>
+            <a:graphic xmlns:a="http://schemas.openxmlformats.org/drawingml/2006/main">
+              <a:graphicData uri="http://schemas.openxmlformats.org/drawingml/2006/picture">
+                <pic:pic xmlns:pic="http://schemas.openxmlformats.org/drawingml/2006/picture">
+                  <pic:nvPicPr>
+                    <pic:cNvPr id="2136442558" name="Imagen 1" descr="Texto&#10;&#10;El contenido generado por IA puede ser incorrecto."/>
+                    <pic:cNvPicPr/>
+                  </pic:nvPicPr>
+                  <pic:blipFill>
+                    <a:blip r:embed="rId80"/>
+                    <a:stretch>
+                      <a:fillRect/>
+                    </a:stretch>
+                  </pic:blipFill>
+                  <pic:spPr>
+                    <a:xfrm>
+                      <a:off x="0" y="0"/>
+                      <a:ext cx="5400040" cy="2026920"/>
+                    </a:xfrm>
+                    <a:prstGeom prst="rect">
+                      <a:avLst/>
+                    </a:prstGeom>
+                  </pic:spPr>
+                </pic:pic>
+              </a:graphicData>
+            </a:graphic>
+          </wp:inline>
+        </w:drawing>
+      </w:r>
+    </w:p>
+    <w:p>
+      <w:pPr>
+        <w:spacing w:after="0" w:line="240" w:lineRule="auto"/>
+        <w:rPr>
+          <w:rFonts w:ascii="Verdana" w:hAnsi="Verdana"/>
+          <w:sz w:val="20"/>
+          <w:szCs w:val="20"/>
+          <w:lang w:val="es-ES_tradnl"/>
+        </w:rPr>
+      </w:pPr>
+    </w:p>
+    <w:p>
+      <w:pPr>
+        <w:spacing w:after="0" w:line="240" w:lineRule="auto"/>
+        <w:rPr>
+          <w:rFonts w:ascii="Verdana" w:hAnsi="Verdana"/>
+          <w:sz w:val="20"/>
+          <w:szCs w:val="20"/>
+          <w:lang w:val="es-ES_tradnl"/>
+        </w:rPr>
+      </w:pPr>
+      <w:r>
+        <w:rPr>
+          <w:rFonts w:ascii="Verdana" w:hAnsi="Verdana"/>
+          <w:b/>
+          <w:bCs/>
+          <w:sz w:val="20"/>
+          <w:szCs w:val="20"/>
+          <w:lang w:val="es-ES_tradnl"/>
+        </w:rPr>
+        <w:t>CONTROL DE RESPU</w:t>
+      </w:r>
+      <w:r>
+        <w:rPr>
+          <w:rFonts w:ascii="Verdana" w:hAnsi="Verdana"/>
+          <w:b/>
+          <w:bCs/>
+          <w:sz w:val="20"/>
+          <w:szCs w:val="20"/>
+          <w:lang w:val="es-ES_tradnl"/>
+        </w:rPr>
+        <w:t>E</w:t>
+      </w:r>
+      <w:r>
+        <w:rPr>
+          <w:rFonts w:ascii="Verdana" w:hAnsi="Verdana"/>
+          <w:b/>
+          <w:bCs/>
+          <w:sz w:val="20"/>
+          <w:szCs w:val="20"/>
+          <w:lang w:val="es-ES_tradnl"/>
+        </w:rPr>
+        <w:t>STAS API</w:t>
+      </w:r>
+    </w:p>
+    <w:p>
+      <w:pPr>
+        <w:spacing w:after="0" w:line="240" w:lineRule="auto"/>
+        <w:rPr>
+          <w:rFonts w:ascii="Verdana" w:hAnsi="Verdana"/>
+          <w:sz w:val="20"/>
+          <w:szCs w:val="20"/>
+          <w:lang w:val="es-ES_tradnl"/>
+        </w:rPr>
+      </w:pPr>
+    </w:p>
+    <w:p>
+      <w:pPr>
+        <w:spacing w:after="0" w:line="240" w:lineRule="auto"/>
+        <w:rPr>
+          <w:rFonts w:ascii="Verdana" w:hAnsi="Verdana"/>
+          <w:sz w:val="20"/>
+          <w:szCs w:val="20"/>
+          <w:lang w:val="es-ES_tradnl"/>
+        </w:rPr>
+      </w:pPr>
+      <w:r>
+        <w:rPr>
+          <w:rFonts w:ascii="Verdana" w:hAnsi="Verdana"/>
+          <w:sz w:val="20"/>
+          <w:szCs w:val="20"/>
+          <w:lang w:val="es-ES_tradnl"/>
+        </w:rPr>
+        <w:t>Actualmente, estamos devolviendo datos “cerrados” y respuestas de datos.</w:t>
+      </w:r>
+    </w:p>
+    <w:p>
+      <w:pPr>
+        <w:spacing w:after="0" w:line="240" w:lineRule="auto"/>
+        <w:rPr>
+          <w:rFonts w:ascii="Verdana" w:hAnsi="Verdana"/>
+          <w:sz w:val="20"/>
+          <w:szCs w:val="20"/>
+          <w:lang w:val="es-ES_tradnl"/>
+        </w:rPr>
+      </w:pPr>
+      <w:r>
+        <w:rPr>
+          <w:rFonts w:ascii="Verdana" w:hAnsi="Verdana"/>
+          <w:sz w:val="20"/>
+          <w:szCs w:val="20"/>
+          <w:lang w:val="es-ES_tradnl"/>
+        </w:rPr>
+        <w:t>Si quisiéramos personalizar las respuestas, además de devolver datos, deberíamos crear una clase Wrapper para devolver las respuestas personalizadas.</w:t>
+      </w:r>
+    </w:p>
+    <w:p>
+      <w:pPr>
+        <w:spacing w:after="0" w:line="240" w:lineRule="auto"/>
+        <w:rPr>
+          <w:rFonts w:ascii="Verdana" w:hAnsi="Verdana"/>
+          <w:sz w:val="20"/>
+          <w:szCs w:val="20"/>
+          <w:lang w:val="es-ES_tradnl"/>
+        </w:rPr>
+      </w:pPr>
+    </w:p>
+    <w:p>
+      <w:pPr>
+        <w:spacing w:after="0" w:line="240" w:lineRule="auto"/>
+        <w:rPr>
+          <w:rFonts w:ascii="Verdana" w:hAnsi="Verdana"/>
+          <w:sz w:val="20"/>
+          <w:szCs w:val="20"/>
+          <w:lang w:val="es-ES_tradnl"/>
+        </w:rPr>
+      </w:pPr>
+      <w:r>
+        <w:rPr>
+          <w:rFonts w:ascii="Verdana" w:hAnsi="Verdana"/>
+          <w:sz w:val="20"/>
+          <w:szCs w:val="20"/>
+          <w:lang w:val="es-ES_tradnl"/>
+        </w:rPr>
+        <w:t>Por ejemplo, normalmente se devuelve información (si queremos) no solamente de los datos, también podemos devolver “algo más” como puede ser un mensaje, detalles, success code</w:t>
+      </w:r>
+    </w:p>
+    <w:p>
+      <w:pPr>
+        <w:spacing w:after="0" w:line="240" w:lineRule="auto"/>
+        <w:rPr>
+          <w:rFonts w:ascii="Verdana" w:hAnsi="Verdana"/>
+          <w:sz w:val="20"/>
+          <w:szCs w:val="20"/>
+          <w:lang w:val="es-ES_tradnl"/>
+        </w:rPr>
+      </w:pPr>
+    </w:p>
+    <w:p>
+      <w:pPr>
+        <w:spacing w:after="0" w:line="240" w:lineRule="auto"/>
+        <w:rPr>
+          <w:rFonts w:ascii="Verdana" w:hAnsi="Verdana"/>
+          <w:sz w:val="20"/>
+          <w:szCs w:val="20"/>
+          <w:lang w:val="es-ES_tradnl"/>
+        </w:rPr>
+      </w:pPr>
+      <w:r>
+        <w:rPr>
+          <w:rFonts w:ascii="Verdana" w:hAnsi="Verdana"/>
+          <w:sz w:val="20"/>
+          <w:szCs w:val="20"/>
+          <w:lang w:val="es-ES_tradnl"/>
+        </w:rPr>
+        <w:t>Lo que nos permite la clase es realizar un estándar de respuesta para todo el Api.</w:t>
+      </w:r>
+    </w:p>
+    <w:p>
+      <w:pPr>
+        <w:spacing w:after="0" w:line="240" w:lineRule="auto"/>
+        <w:rPr>
+          <w:rFonts w:ascii="Verdana" w:hAnsi="Verdana"/>
+          <w:sz w:val="20"/>
+          <w:szCs w:val="20"/>
+          <w:lang w:val="es-ES_tradnl"/>
+        </w:rPr>
+      </w:pPr>
+    </w:p>
+    <w:p>
+      <w:pPr>
+        <w:spacing w:after="0" w:line="240" w:lineRule="auto"/>
+        <w:rPr>
+          <w:rFonts w:ascii="Verdana" w:hAnsi="Verdana"/>
+          <w:b/>
+          <w:bCs/>
+          <w:sz w:val="20"/>
+          <w:szCs w:val="20"/>
+          <w:lang w:val="es-ES_tradnl"/>
+        </w:rPr>
+      </w:pPr>
+      <w:r>
+        <w:rPr>
+          <w:rFonts w:ascii="Verdana" w:hAnsi="Verdana"/>
+          <w:sz w:val="20"/>
+          <w:szCs w:val="20"/>
+          <w:lang w:val="es-ES_tradnl"/>
+        </w:rPr>
+        <w:t xml:space="preserve">Para ello, esta es una clase herramienta así que crearemos una nueva carpeta llamada </w:t>
+      </w:r>
+      <w:proofErr w:type="spellStart"/>
+      <w:r>
+        <w:rPr>
+          <w:rFonts w:ascii="Verdana" w:hAnsi="Verdana"/>
+          <w:b/>
+          <w:bCs/>
+          <w:sz w:val="20"/>
+          <w:szCs w:val="20"/>
+          <w:lang w:val="es-ES_tradnl"/>
+        </w:rPr>
+        <w:t>utils</w:t>
+      </w:r>
+      <w:proofErr w:type="spellEnd"/>
+      <w:r>
+        <w:rPr>
+          <w:rFonts w:ascii="Verdana" w:hAnsi="Verdana"/>
+          <w:sz w:val="20"/>
+          <w:szCs w:val="20"/>
+          <w:lang w:val="es-ES_tradnl"/>
+        </w:rPr>
+        <w:t xml:space="preserve"> y una clase llamada </w:t>
+      </w:r>
+      <w:r>
+        <w:rPr>
+          <w:rFonts w:ascii="Verdana" w:hAnsi="Verdana"/>
+          <w:b/>
+          <w:bCs/>
+          <w:sz w:val="20"/>
+          <w:szCs w:val="20"/>
+          <w:lang w:val="es-ES_tradnl"/>
+        </w:rPr>
+        <w:t>response_wrapper.py</w:t>
+      </w:r>
+    </w:p>
+    <w:p>
+      <w:pPr>
+        <w:spacing w:after="0" w:line="240" w:lineRule="auto"/>
+        <w:rPr>
+          <w:rFonts w:ascii="Verdana" w:hAnsi="Verdana"/>
+          <w:sz w:val="20"/>
+          <w:szCs w:val="20"/>
+          <w:lang w:val="es-ES_tradnl"/>
+        </w:rPr>
+      </w:pPr>
+    </w:p>
+    <w:p>
+      <w:pPr>
+        <w:spacing w:after="0" w:line="240" w:lineRule="auto"/>
+        <w:rPr>
+          <w:rFonts w:ascii="Verdana" w:hAnsi="Verdana"/>
+          <w:sz w:val="20"/>
+          <w:szCs w:val="20"/>
+          <w:lang w:val="es-ES_tradnl"/>
+        </w:rPr>
+      </w:pPr>
+      <w:r>
+        <w:rPr>
+          <w:noProof/>
+        </w:rPr>
+        <w:drawing>
+          <wp:inline distT="0" distB="0" distL="0" distR="0" wp14:anchorId="34A6C64E" wp14:editId="1846CF61">
+            <wp:extent cx="5400040" cy="1216025"/>
+            <wp:effectExtent l="0" t="0" r="0" b="3175"/>
+            <wp:docPr id="1346299270" name="Imagen 1" descr="Imagen que contiene Texto&#10;&#10;El contenido generado por IA puede ser incorrecto."/>
+            <wp:cNvGraphicFramePr>
+              <a:graphicFrameLocks xmlns:a="http://schemas.openxmlformats.org/drawingml/2006/main" noChangeAspect="1"/>
+            </wp:cNvGraphicFramePr>
+            <a:graphic xmlns:a="http://schemas.openxmlformats.org/drawingml/2006/main">
+              <a:graphicData uri="http://schemas.openxmlformats.org/drawingml/2006/picture">
+                <pic:pic xmlns:pic="http://schemas.openxmlformats.org/drawingml/2006/picture">
+                  <pic:nvPicPr>
+                    <pic:cNvPr id="1346299270" name="Imagen 1" descr="Imagen que contiene Texto&#10;&#10;El contenido generado por IA puede ser incorrecto."/>
+                    <pic:cNvPicPr/>
+                  </pic:nvPicPr>
+                  <pic:blipFill>
+                    <a:blip r:embed="rId81"/>
+                    <a:stretch>
+                      <a:fillRect/>
+                    </a:stretch>
+                  </pic:blipFill>
+                  <pic:spPr>
+                    <a:xfrm>
+                      <a:off x="0" y="0"/>
+                      <a:ext cx="5400040" cy="1216025"/>
+                    </a:xfrm>
+                    <a:prstGeom prst="rect">
+                      <a:avLst/>
+                    </a:prstGeom>
+                  </pic:spPr>
+                </pic:pic>
+              </a:graphicData>
+            </a:graphic>
+          </wp:inline>
+        </w:drawing>
+      </w:r>
+    </w:p>
+    <w:p>
+      <w:pPr>
+        <w:spacing w:after="0" w:line="240" w:lineRule="auto"/>
+        <w:rPr>
+          <w:rFonts w:ascii="Verdana" w:hAnsi="Verdana"/>
+          <w:sz w:val="20"/>
+          <w:szCs w:val="20"/>
+          <w:lang w:val="es-ES_tradnl"/>
+        </w:rPr>
+      </w:pPr>
+    </w:p>
+    <w:p>
+      <w:pPr>
+        <w:spacing w:after="0" w:line="240" w:lineRule="auto"/>
+        <w:rPr>
+          <w:rFonts w:ascii="Verdana" w:hAnsi="Verdana"/>
+          <w:sz w:val="20"/>
+          <w:szCs w:val="20"/>
+          <w:lang w:val="es-ES_tradnl"/>
+        </w:rPr>
+      </w:pPr>
+      <w:r>
+        <w:rPr>
+          <w:rFonts w:ascii="Verdana" w:hAnsi="Verdana"/>
+          <w:sz w:val="20"/>
+          <w:szCs w:val="20"/>
+          <w:lang w:val="es-ES_tradnl"/>
+        </w:rPr>
+        <w:t>Desde los controllers lo que haremos será personalizar las respuestas</w:t>
+      </w:r>
+    </w:p>
+    <w:p>
+      <w:pPr>
+        <w:spacing w:after="0" w:line="240" w:lineRule="auto"/>
+        <w:rPr>
+          <w:rFonts w:ascii="Verdana" w:hAnsi="Verdana"/>
+          <w:sz w:val="20"/>
+          <w:szCs w:val="20"/>
+          <w:lang w:val="es-ES_tradnl"/>
+        </w:rPr>
+      </w:pPr>
+    </w:p>
+    <w:p>
+      <w:pPr>
+        <w:spacing w:after="0" w:line="240" w:lineRule="auto"/>
+        <w:rPr>
+          <w:rFonts w:ascii="Verdana" w:hAnsi="Verdana"/>
+          <w:b/>
+          <w:bCs/>
+          <w:sz w:val="20"/>
+          <w:szCs w:val="20"/>
+          <w:lang w:val="es-ES_tradnl"/>
+        </w:rPr>
+      </w:pPr>
+      <w:r>
+        <w:rPr>
+          <w:rFonts w:ascii="Verdana" w:hAnsi="Verdana"/>
+          <w:b/>
+          <w:bCs/>
+          <w:sz w:val="20"/>
+          <w:szCs w:val="20"/>
+          <w:lang w:val="es-ES_tradnl"/>
+        </w:rPr>
+        <w:t>JUGADORESCONTROLLER.PY</w:t>
+      </w:r>
+    </w:p>
+    <w:p>
+      <w:pPr>
+        <w:spacing w:after="0" w:line="240" w:lineRule="auto"/>
+        <w:rPr>
+          <w:rFonts w:ascii="Verdana" w:hAnsi="Verdana"/>
+          <w:sz w:val="20"/>
+          <w:szCs w:val="20"/>
+          <w:lang w:val="es-ES_tradnl"/>
+        </w:rPr>
+      </w:pPr>
+    </w:p>
+    <w:p>
+      <w:pPr>
+        <w:spacing w:after="0" w:line="240" w:lineRule="auto"/>
+        <w:rPr>
+          <w:rFonts w:ascii="Verdana" w:hAnsi="Verdana"/>
+          <w:sz w:val="20"/>
+          <w:szCs w:val="20"/>
+          <w:lang w:val="es-ES_tradnl"/>
+        </w:rPr>
+      </w:pPr>
+      <w:r>
+        <w:rPr>
+          <w:noProof/>
+        </w:rPr>
+        <w:lastRenderedPageBreak/>
+        <w:drawing>
+          <wp:inline distT="0" distB="0" distL="0" distR="0" wp14:anchorId="7E997AC2" wp14:editId="7C3B7979">
+            <wp:extent cx="5400040" cy="2558415"/>
+            <wp:effectExtent l="0" t="0" r="0" b="0"/>
+            <wp:docPr id="1550914508" name="Imagen 1" descr="Interfaz de usuario gráfica, Texto, Aplicación, Correo electrónico&#10;&#10;El contenido generado por IA puede ser incorrecto."/>
+            <wp:cNvGraphicFramePr>
+              <a:graphicFrameLocks xmlns:a="http://schemas.openxmlformats.org/drawingml/2006/main" noChangeAspect="1"/>
+            </wp:cNvGraphicFramePr>
+            <a:graphic xmlns:a="http://schemas.openxmlformats.org/drawingml/2006/main">
+              <a:graphicData uri="http://schemas.openxmlformats.org/drawingml/2006/picture">
+                <pic:pic xmlns:pic="http://schemas.openxmlformats.org/drawingml/2006/picture">
+                  <pic:nvPicPr>
+                    <pic:cNvPr id="1550914508" name="Imagen 1" descr="Interfaz de usuario gráfica, Texto, Aplicación, Correo electrónico&#10;&#10;El contenido generado por IA puede ser incorrecto."/>
+                    <pic:cNvPicPr/>
+                  </pic:nvPicPr>
+                  <pic:blipFill>
+                    <a:blip r:embed="rId82"/>
+                    <a:stretch>
+                      <a:fillRect/>
+                    </a:stretch>
+                  </pic:blipFill>
+                  <pic:spPr>
+                    <a:xfrm>
+                      <a:off x="0" y="0"/>
+                      <a:ext cx="5400040" cy="2558415"/>
+                    </a:xfrm>
+                    <a:prstGeom prst="rect">
+                      <a:avLst/>
+                    </a:prstGeom>
+                  </pic:spPr>
+                </pic:pic>
+              </a:graphicData>
+            </a:graphic>
+          </wp:inline>
+        </w:drawing>
+      </w:r>
+    </w:p>
+    <w:p>
+      <w:pPr>
+        <w:spacing w:after="0" w:line="240" w:lineRule="auto"/>
+        <w:rPr>
+          <w:rFonts w:ascii="Verdana" w:hAnsi="Verdana"/>
+          <w:sz w:val="20"/>
+          <w:szCs w:val="20"/>
+          <w:lang w:val="es-ES_tradnl"/>
+        </w:rPr>
+      </w:pPr>
+    </w:p>
+    <w:p>
+      <w:pPr>
+        <w:spacing w:after="0" w:line="240" w:lineRule="auto"/>
+        <w:rPr>
+          <w:rFonts w:ascii="Verdana" w:hAnsi="Verdana"/>
+          <w:sz w:val="20"/>
+          <w:szCs w:val="20"/>
+          <w:lang w:val="es-ES_tradnl"/>
+        </w:rPr>
+      </w:pPr>
+      <w:r>
+        <w:rPr>
+          <w:noProof/>
+        </w:rPr>
+        <w:drawing>
+          <wp:inline distT="0" distB="0" distL="0" distR="0" wp14:anchorId="074C610C" wp14:editId="537D24B5">
+            <wp:extent cx="5400040" cy="3169920"/>
+            <wp:effectExtent l="0" t="0" r="0" b="0"/>
+            <wp:docPr id="1336628287" name="Imagen 1" descr="Texto&#10;&#10;El contenido generado por IA puede ser incorrecto."/>
+            <wp:cNvGraphicFramePr>
+              <a:graphicFrameLocks xmlns:a="http://schemas.openxmlformats.org/drawingml/2006/main" noChangeAspect="1"/>
+            </wp:cNvGraphicFramePr>
+            <a:graphic xmlns:a="http://schemas.openxmlformats.org/drawingml/2006/main">
+              <a:graphicData uri="http://schemas.openxmlformats.org/drawingml/2006/picture">
+                <pic:pic xmlns:pic="http://schemas.openxmlformats.org/drawingml/2006/picture">
+                  <pic:nvPicPr>
+                    <pic:cNvPr id="1336628287" name="Imagen 1" descr="Texto&#10;&#10;El contenido generado por IA puede ser incorrecto."/>
+                    <pic:cNvPicPr/>
+                  </pic:nvPicPr>
+                  <pic:blipFill>
+                    <a:blip r:embed="rId83"/>
+                    <a:stretch>
+                      <a:fillRect/>
+                    </a:stretch>
+                  </pic:blipFill>
+                  <pic:spPr>
+                    <a:xfrm>
+                      <a:off x="0" y="0"/>
+                      <a:ext cx="5400040" cy="3169920"/>
+                    </a:xfrm>
+                    <a:prstGeom prst="rect">
+                      <a:avLst/>
+                    </a:prstGeom>
+                  </pic:spPr>
+                </pic:pic>
+              </a:graphicData>
+            </a:graphic>
+          </wp:inline>
+        </w:drawing>
+      </w:r>
     </w:p>
     <w:p>
       <w:pPr>
@@ -21829,9 +24987,9 @@
       </w:pPr>
     </w:p>
     <w:sectPr>
-      <w:headerReference w:type="default" r:id="rId77"/>
-      <w:footerReference w:type="even" r:id="rId78"/>
-      <w:footerReference w:type="default" r:id="rId79"/>
+      <w:headerReference w:type="default" r:id="rId84"/>
+      <w:footerReference w:type="even" r:id="rId85"/>
+      <w:footerReference w:type="default" r:id="rId86"/>
       <w:pgSz w:w="11906" w:h="16838"/>
       <w:pgMar w:top="1417" w:right="1701" w:bottom="1417" w:left="1701" w:header="708" w:footer="708" w:gutter="0"/>
       <w:cols w:space="708"/>
